--- a/RockStatic/bin/Release/help.docx
+++ b/RockStatic/bin/Release/help.docx
@@ -3,17 +3,4824 @@
 <w:document xmlns:wpc="http://schemas.microsoft.com/office/word/2010/wordprocessingCanvas" xmlns:mc="http://schemas.openxmlformats.org/markup-compatibility/2006" xmlns:o="urn:schemas-microsoft-com:office:office" xmlns:r="http://schemas.openxmlformats.org/officeDocument/2006/relationships" xmlns:m="http://schemas.openxmlformats.org/officeDocument/2006/math" xmlns:v="urn:schemas-microsoft-com:vml" xmlns:wp14="http://schemas.microsoft.com/office/word/2010/wordprocessingDrawing" xmlns:wp="http://schemas.openxmlformats.org/drawingml/2006/wordprocessingDrawing" xmlns:w10="urn:schemas-microsoft-com:office:word" xmlns:w="http://schemas.openxmlformats.org/wordprocessingml/2006/main" xmlns:w14="http://schemas.microsoft.com/office/word/2010/wordml" xmlns:w15="http://schemas.microsoft.com/office/word/2012/wordml" xmlns:wpg="http://schemas.microsoft.com/office/word/2010/wordprocessingGroup" xmlns:wpi="http://schemas.microsoft.com/office/word/2010/wordprocessingInk" xmlns:wne="http://schemas.microsoft.com/office/word/2006/wordml" xmlns:wps="http://schemas.microsoft.com/office/word/2010/wordprocessingShape" mc:Ignorable="w14 w15 wp14">
   <w:body>
     <w:p>
-      <w:bookmarkStart w:id="0" w:name="_GoBack"/>
+      <w:pPr>
+        <w:jc w:val="center"/>
+        <w:sectPr>
+          <w:pgSz w:w="12240" w:h="15840"/>
+          <w:pgMar w:top="1417" w:right="1701" w:bottom="1417" w:left="1701" w:header="708" w:footer="708" w:gutter="0"/>
+          <w:cols w:space="708"/>
+          <w:docGrid w:linePitch="360"/>
+        </w:sectPr>
+      </w:pPr>
+      <w:r>
+        <w:rPr>
+          <w:noProof/>
+          <w:lang w:eastAsia="es-CO"/>
+        </w:rPr>
+        <w:drawing>
+          <wp:inline distT="0" distB="0" distL="0" distR="0">
+            <wp:extent cx="5413248" cy="7921752"/>
+            <wp:effectExtent l="0" t="0" r="0" b="3175"/>
+            <wp:docPr id="8" name="Imagen 8"/>
+            <wp:cNvGraphicFramePr>
+              <a:graphicFrameLocks xmlns:a="http://schemas.openxmlformats.org/drawingml/2006/main" noChangeAspect="1"/>
+            </wp:cNvGraphicFramePr>
+            <a:graphic xmlns:a="http://schemas.openxmlformats.org/drawingml/2006/main">
+              <a:graphicData uri="http://schemas.openxmlformats.org/drawingml/2006/picture">
+                <pic:pic xmlns:pic="http://schemas.openxmlformats.org/drawingml/2006/picture">
+                  <pic:nvPicPr>
+                    <pic:cNvPr id="8" name="manual.jpg"/>
+                    <pic:cNvPicPr/>
+                  </pic:nvPicPr>
+                  <pic:blipFill>
+                    <a:blip r:embed="rId8" cstate="print">
+                      <a:extLst>
+                        <a:ext uri="{28A0092B-C50C-407E-A947-70E740481C1C}">
+                          <a14:useLocalDpi xmlns:a14="http://schemas.microsoft.com/office/drawing/2010/main" val="0"/>
+                        </a:ext>
+                      </a:extLst>
+                    </a:blip>
+                    <a:stretch>
+                      <a:fillRect/>
+                    </a:stretch>
+                  </pic:blipFill>
+                  <pic:spPr>
+                    <a:xfrm>
+                      <a:off x="0" y="0"/>
+                      <a:ext cx="5413248" cy="7921752"/>
+                    </a:xfrm>
+                    <a:prstGeom prst="rect">
+                      <a:avLst/>
+                    </a:prstGeom>
+                  </pic:spPr>
+                </pic:pic>
+              </a:graphicData>
+            </a:graphic>
+          </wp:inline>
+        </w:drawing>
+      </w:r>
+    </w:p>
+    <w:p>
+      <w:pPr>
+        <w:spacing w:after="600"/>
+        <w:rPr>
+          <w:rFonts w:ascii="Eras Bold ITC" w:hAnsi="Eras Bold ITC"/>
+          <w:color w:val="70AD47" w:themeColor="accent6"/>
+          <w:sz w:val="32"/>
+          <w:szCs w:val="32"/>
+          <w14:shadow w14:blurRad="50800" w14:dist="38100" w14:dir="2700000" w14:sx="100000" w14:sy="100000" w14:kx="0" w14:ky="0" w14:algn="tl">
+            <w14:srgbClr w14:val="000000">
+              <w14:alpha w14:val="60000"/>
+            </w14:srgbClr>
+          </w14:shadow>
+        </w:rPr>
+      </w:pPr>
+      <w:r>
+        <w:rPr>
+          <w:rFonts w:ascii="Eras Bold ITC" w:hAnsi="Eras Bold ITC"/>
+          <w:color w:val="70AD47" w:themeColor="accent6"/>
+          <w:sz w:val="32"/>
+          <w:szCs w:val="32"/>
+          <w14:shadow w14:blurRad="50800" w14:dist="38100" w14:dir="2700000" w14:sx="100000" w14:sy="100000" w14:kx="0" w14:ky="0" w14:algn="tl">
+            <w14:srgbClr w14:val="000000">
+              <w14:alpha w14:val="60000"/>
+            </w14:srgbClr>
+          </w14:shadow>
+        </w:rPr>
+        <w:lastRenderedPageBreak/>
+        <w:t>TABLA DE CONTENIDO</w:t>
+      </w:r>
+    </w:p>
+    <w:p>
+      <w:pPr>
+        <w:pStyle w:val="TDC1"/>
+        <w:tabs>
+          <w:tab w:val="right" w:leader="dot" w:pos="8828"/>
+        </w:tabs>
+        <w:rPr>
+          <w:rFonts w:eastAsiaTheme="minorEastAsia"/>
+          <w:noProof/>
+          <w:lang w:eastAsia="es-CO"/>
+        </w:rPr>
+      </w:pPr>
+      <w:r>
+        <w:fldChar w:fldCharType="begin"/>
+      </w:r>
+      <w:r>
+        <w:instrText xml:space="preserve"> TOC \o "1-3" \h \z \u </w:instrText>
+      </w:r>
+      <w:r>
+        <w:fldChar w:fldCharType="separate"/>
+      </w:r>
+      <w:hyperlink w:anchor="_Toc459640439" w:history="1">
+        <w:r>
+          <w:rPr>
+            <w:rStyle w:val="Hipervnculo"/>
+            <w:noProof/>
+          </w:rPr>
+          <w:t>BIENVENIDO</w:t>
+        </w:r>
+        <w:r>
+          <w:rPr>
+            <w:noProof/>
+            <w:webHidden/>
+          </w:rPr>
+          <w:tab/>
+        </w:r>
+        <w:r>
+          <w:rPr>
+            <w:noProof/>
+            <w:webHidden/>
+          </w:rPr>
+          <w:fldChar w:fldCharType="begin"/>
+        </w:r>
+        <w:r>
+          <w:rPr>
+            <w:noProof/>
+            <w:webHidden/>
+          </w:rPr>
+          <w:instrText xml:space="preserve"> PAGEREF _Toc459640439 \h </w:instrText>
+        </w:r>
+        <w:r>
+          <w:rPr>
+            <w:noProof/>
+            <w:webHidden/>
+          </w:rPr>
+        </w:r>
+        <w:r>
+          <w:rPr>
+            <w:noProof/>
+            <w:webHidden/>
+          </w:rPr>
+          <w:fldChar w:fldCharType="separate"/>
+        </w:r>
+        <w:r>
+          <w:rPr>
+            <w:noProof/>
+            <w:webHidden/>
+          </w:rPr>
+          <w:t>1</w:t>
+        </w:r>
+        <w:r>
+          <w:rPr>
+            <w:noProof/>
+            <w:webHidden/>
+          </w:rPr>
+          <w:fldChar w:fldCharType="end"/>
+        </w:r>
+      </w:hyperlink>
+    </w:p>
+    <w:p>
+      <w:pPr>
+        <w:pStyle w:val="TDC1"/>
+        <w:tabs>
+          <w:tab w:val="right" w:leader="dot" w:pos="8828"/>
+        </w:tabs>
+        <w:rPr>
+          <w:rFonts w:eastAsiaTheme="minorEastAsia"/>
+          <w:noProof/>
+          <w:lang w:eastAsia="es-CO"/>
+        </w:rPr>
+      </w:pPr>
+      <w:hyperlink w:anchor="_Toc459640440" w:history="1">
+        <w:r>
+          <w:rPr>
+            <w:rStyle w:val="Hipervnculo"/>
+            <w:noProof/>
+          </w:rPr>
+          <w:t>GLOSARIO</w:t>
+        </w:r>
+        <w:r>
+          <w:rPr>
+            <w:noProof/>
+            <w:webHidden/>
+          </w:rPr>
+          <w:tab/>
+        </w:r>
+        <w:r>
+          <w:rPr>
+            <w:noProof/>
+            <w:webHidden/>
+          </w:rPr>
+          <w:fldChar w:fldCharType="begin"/>
+        </w:r>
+        <w:r>
+          <w:rPr>
+            <w:noProof/>
+            <w:webHidden/>
+          </w:rPr>
+          <w:instrText xml:space="preserve"> PAGEREF _Toc459640440 \h </w:instrText>
+        </w:r>
+        <w:r>
+          <w:rPr>
+            <w:noProof/>
+            <w:webHidden/>
+          </w:rPr>
+        </w:r>
+        <w:r>
+          <w:rPr>
+            <w:noProof/>
+            <w:webHidden/>
+          </w:rPr>
+          <w:fldChar w:fldCharType="separate"/>
+        </w:r>
+        <w:r>
+          <w:rPr>
+            <w:noProof/>
+            <w:webHidden/>
+          </w:rPr>
+          <w:t>2</w:t>
+        </w:r>
+        <w:r>
+          <w:rPr>
+            <w:noProof/>
+            <w:webHidden/>
+          </w:rPr>
+          <w:fldChar w:fldCharType="end"/>
+        </w:r>
+      </w:hyperlink>
+    </w:p>
+    <w:p>
+      <w:pPr>
+        <w:pStyle w:val="TDC2"/>
+        <w:tabs>
+          <w:tab w:val="right" w:leader="dot" w:pos="8828"/>
+        </w:tabs>
+        <w:rPr>
+          <w:rFonts w:eastAsiaTheme="minorEastAsia"/>
+          <w:noProof/>
+          <w:lang w:eastAsia="es-CO"/>
+        </w:rPr>
+      </w:pPr>
+      <w:hyperlink w:anchor="_Toc459640441" w:history="1">
+        <w:r>
+          <w:rPr>
+            <w:rStyle w:val="Hipervnculo"/>
+            <w:noProof/>
+          </w:rPr>
+          <w:t>TOMOGRAFIA COMPUTARIZADA</w:t>
+        </w:r>
+        <w:r>
+          <w:rPr>
+            <w:noProof/>
+            <w:webHidden/>
+          </w:rPr>
+          <w:tab/>
+        </w:r>
+        <w:r>
+          <w:rPr>
+            <w:noProof/>
+            <w:webHidden/>
+          </w:rPr>
+          <w:fldChar w:fldCharType="begin"/>
+        </w:r>
+        <w:r>
+          <w:rPr>
+            <w:noProof/>
+            <w:webHidden/>
+          </w:rPr>
+          <w:instrText xml:space="preserve"> PAGEREF _Toc459640441 \h </w:instrText>
+        </w:r>
+        <w:r>
+          <w:rPr>
+            <w:noProof/>
+            <w:webHidden/>
+          </w:rPr>
+        </w:r>
+        <w:r>
+          <w:rPr>
+            <w:noProof/>
+            <w:webHidden/>
+          </w:rPr>
+          <w:fldChar w:fldCharType="separate"/>
+        </w:r>
+        <w:r>
+          <w:rPr>
+            <w:noProof/>
+            <w:webHidden/>
+          </w:rPr>
+          <w:t>2</w:t>
+        </w:r>
+        <w:r>
+          <w:rPr>
+            <w:noProof/>
+            <w:webHidden/>
+          </w:rPr>
+          <w:fldChar w:fldCharType="end"/>
+        </w:r>
+      </w:hyperlink>
+    </w:p>
+    <w:p>
+      <w:pPr>
+        <w:pStyle w:val="TDC2"/>
+        <w:tabs>
+          <w:tab w:val="right" w:leader="dot" w:pos="8828"/>
+        </w:tabs>
+        <w:rPr>
+          <w:rFonts w:eastAsiaTheme="minorEastAsia"/>
+          <w:noProof/>
+          <w:lang w:eastAsia="es-CO"/>
+        </w:rPr>
+      </w:pPr>
+      <w:hyperlink w:anchor="_Toc459640442" w:history="1">
+        <w:r>
+          <w:rPr>
+            <w:rStyle w:val="Hipervnculo"/>
+            <w:noProof/>
+          </w:rPr>
+          <w:t>TOMOGRAFIA COMPUTARIZADA DE DOBLE ENERGIA</w:t>
+        </w:r>
+        <w:r>
+          <w:rPr>
+            <w:noProof/>
+            <w:webHidden/>
+          </w:rPr>
+          <w:tab/>
+        </w:r>
+        <w:r>
+          <w:rPr>
+            <w:noProof/>
+            <w:webHidden/>
+          </w:rPr>
+          <w:fldChar w:fldCharType="begin"/>
+        </w:r>
+        <w:r>
+          <w:rPr>
+            <w:noProof/>
+            <w:webHidden/>
+          </w:rPr>
+          <w:instrText xml:space="preserve"> PAGEREF _Toc459640442 \h </w:instrText>
+        </w:r>
+        <w:r>
+          <w:rPr>
+            <w:noProof/>
+            <w:webHidden/>
+          </w:rPr>
+        </w:r>
+        <w:r>
+          <w:rPr>
+            <w:noProof/>
+            <w:webHidden/>
+          </w:rPr>
+          <w:fldChar w:fldCharType="separate"/>
+        </w:r>
+        <w:r>
+          <w:rPr>
+            <w:noProof/>
+            <w:webHidden/>
+          </w:rPr>
+          <w:t>2</w:t>
+        </w:r>
+        <w:r>
+          <w:rPr>
+            <w:noProof/>
+            <w:webHidden/>
+          </w:rPr>
+          <w:fldChar w:fldCharType="end"/>
+        </w:r>
+      </w:hyperlink>
+    </w:p>
+    <w:p>
+      <w:pPr>
+        <w:pStyle w:val="TDC2"/>
+        <w:tabs>
+          <w:tab w:val="right" w:leader="dot" w:pos="8828"/>
+        </w:tabs>
+        <w:rPr>
+          <w:rFonts w:eastAsiaTheme="minorEastAsia"/>
+          <w:noProof/>
+          <w:lang w:eastAsia="es-CO"/>
+        </w:rPr>
+      </w:pPr>
+      <w:hyperlink w:anchor="_Toc459640443" w:history="1">
+        <w:r>
+          <w:rPr>
+            <w:rStyle w:val="Hipervnculo"/>
+            <w:noProof/>
+          </w:rPr>
+          <w:t>DICOM</w:t>
+        </w:r>
+        <w:r>
+          <w:rPr>
+            <w:noProof/>
+            <w:webHidden/>
+          </w:rPr>
+          <w:tab/>
+        </w:r>
+        <w:r>
+          <w:rPr>
+            <w:noProof/>
+            <w:webHidden/>
+          </w:rPr>
+          <w:fldChar w:fldCharType="begin"/>
+        </w:r>
+        <w:r>
+          <w:rPr>
+            <w:noProof/>
+            <w:webHidden/>
+          </w:rPr>
+          <w:instrText xml:space="preserve"> PAGEREF _Toc459640443 \h </w:instrText>
+        </w:r>
+        <w:r>
+          <w:rPr>
+            <w:noProof/>
+            <w:webHidden/>
+          </w:rPr>
+        </w:r>
+        <w:r>
+          <w:rPr>
+            <w:noProof/>
+            <w:webHidden/>
+          </w:rPr>
+          <w:fldChar w:fldCharType="separate"/>
+        </w:r>
+        <w:r>
+          <w:rPr>
+            <w:noProof/>
+            <w:webHidden/>
+          </w:rPr>
+          <w:t>2</w:t>
+        </w:r>
+        <w:r>
+          <w:rPr>
+            <w:noProof/>
+            <w:webHidden/>
+          </w:rPr>
+          <w:fldChar w:fldCharType="end"/>
+        </w:r>
+      </w:hyperlink>
+    </w:p>
+    <w:p>
+      <w:pPr>
+        <w:pStyle w:val="TDC2"/>
+        <w:tabs>
+          <w:tab w:val="right" w:leader="dot" w:pos="8828"/>
+        </w:tabs>
+        <w:rPr>
+          <w:rFonts w:eastAsiaTheme="minorEastAsia"/>
+          <w:noProof/>
+          <w:lang w:eastAsia="es-CO"/>
+        </w:rPr>
+      </w:pPr>
+      <w:hyperlink w:anchor="_Toc459640444" w:history="1">
+        <w:r>
+          <w:rPr>
+            <w:rStyle w:val="Hipervnculo"/>
+            <w:noProof/>
+          </w:rPr>
+          <w:t>CORTES TRANSVERSALES Y LONGITUDINALES</w:t>
+        </w:r>
+        <w:r>
+          <w:rPr>
+            <w:noProof/>
+            <w:webHidden/>
+          </w:rPr>
+          <w:tab/>
+        </w:r>
+        <w:r>
+          <w:rPr>
+            <w:noProof/>
+            <w:webHidden/>
+          </w:rPr>
+          <w:fldChar w:fldCharType="begin"/>
+        </w:r>
+        <w:r>
+          <w:rPr>
+            <w:noProof/>
+            <w:webHidden/>
+          </w:rPr>
+          <w:instrText xml:space="preserve"> PAGEREF _Toc459640444 \h </w:instrText>
+        </w:r>
+        <w:r>
+          <w:rPr>
+            <w:noProof/>
+            <w:webHidden/>
+          </w:rPr>
+        </w:r>
+        <w:r>
+          <w:rPr>
+            <w:noProof/>
+            <w:webHidden/>
+          </w:rPr>
+          <w:fldChar w:fldCharType="separate"/>
+        </w:r>
+        <w:r>
+          <w:rPr>
+            <w:noProof/>
+            <w:webHidden/>
+          </w:rPr>
+          <w:t>2</w:t>
+        </w:r>
+        <w:r>
+          <w:rPr>
+            <w:noProof/>
+            <w:webHidden/>
+          </w:rPr>
+          <w:fldChar w:fldCharType="end"/>
+        </w:r>
+      </w:hyperlink>
+    </w:p>
+    <w:p>
+      <w:pPr>
+        <w:pStyle w:val="TDC2"/>
+        <w:tabs>
+          <w:tab w:val="right" w:leader="dot" w:pos="8828"/>
+        </w:tabs>
+        <w:rPr>
+          <w:rFonts w:eastAsiaTheme="minorEastAsia"/>
+          <w:noProof/>
+          <w:lang w:eastAsia="es-CO"/>
+        </w:rPr>
+      </w:pPr>
+      <w:hyperlink w:anchor="_Toc459640445" w:history="1">
+        <w:r>
+          <w:rPr>
+            <w:rStyle w:val="Hipervnculo"/>
+            <w:noProof/>
+          </w:rPr>
+          <w:t>SEGMENTACION</w:t>
+        </w:r>
+        <w:r>
+          <w:rPr>
+            <w:noProof/>
+            <w:webHidden/>
+          </w:rPr>
+          <w:tab/>
+        </w:r>
+        <w:r>
+          <w:rPr>
+            <w:noProof/>
+            <w:webHidden/>
+          </w:rPr>
+          <w:fldChar w:fldCharType="begin"/>
+        </w:r>
+        <w:r>
+          <w:rPr>
+            <w:noProof/>
+            <w:webHidden/>
+          </w:rPr>
+          <w:instrText xml:space="preserve"> PAGEREF _Toc459640445 \h </w:instrText>
+        </w:r>
+        <w:r>
+          <w:rPr>
+            <w:noProof/>
+            <w:webHidden/>
+          </w:rPr>
+        </w:r>
+        <w:r>
+          <w:rPr>
+            <w:noProof/>
+            <w:webHidden/>
+          </w:rPr>
+          <w:fldChar w:fldCharType="separate"/>
+        </w:r>
+        <w:r>
+          <w:rPr>
+            <w:noProof/>
+            <w:webHidden/>
+          </w:rPr>
+          <w:t>3</w:t>
+        </w:r>
+        <w:r>
+          <w:rPr>
+            <w:noProof/>
+            <w:webHidden/>
+          </w:rPr>
+          <w:fldChar w:fldCharType="end"/>
+        </w:r>
+      </w:hyperlink>
+    </w:p>
+    <w:p>
+      <w:pPr>
+        <w:pStyle w:val="TDC2"/>
+        <w:tabs>
+          <w:tab w:val="right" w:leader="dot" w:pos="8828"/>
+        </w:tabs>
+        <w:rPr>
+          <w:rFonts w:eastAsiaTheme="minorEastAsia"/>
+          <w:noProof/>
+          <w:lang w:eastAsia="es-CO"/>
+        </w:rPr>
+      </w:pPr>
+      <w:hyperlink w:anchor="_Toc459640446" w:history="1">
+        <w:r>
+          <w:rPr>
+            <w:rStyle w:val="Hipervnculo"/>
+            <w:noProof/>
+          </w:rPr>
+          <w:t>AREAS DE INTERES</w:t>
+        </w:r>
+        <w:r>
+          <w:rPr>
+            <w:noProof/>
+            <w:webHidden/>
+          </w:rPr>
+          <w:tab/>
+        </w:r>
+        <w:r>
+          <w:rPr>
+            <w:noProof/>
+            <w:webHidden/>
+          </w:rPr>
+          <w:fldChar w:fldCharType="begin"/>
+        </w:r>
+        <w:r>
+          <w:rPr>
+            <w:noProof/>
+            <w:webHidden/>
+          </w:rPr>
+          <w:instrText xml:space="preserve"> PAGEREF _Toc459640446 \h </w:instrText>
+        </w:r>
+        <w:r>
+          <w:rPr>
+            <w:noProof/>
+            <w:webHidden/>
+          </w:rPr>
+        </w:r>
+        <w:r>
+          <w:rPr>
+            <w:noProof/>
+            <w:webHidden/>
+          </w:rPr>
+          <w:fldChar w:fldCharType="separate"/>
+        </w:r>
+        <w:r>
+          <w:rPr>
+            <w:noProof/>
+            <w:webHidden/>
+          </w:rPr>
+          <w:t>3</w:t>
+        </w:r>
+        <w:r>
+          <w:rPr>
+            <w:noProof/>
+            <w:webHidden/>
+          </w:rPr>
+          <w:fldChar w:fldCharType="end"/>
+        </w:r>
+      </w:hyperlink>
+    </w:p>
+    <w:p>
+      <w:pPr>
+        <w:pStyle w:val="TDC1"/>
+        <w:tabs>
+          <w:tab w:val="right" w:leader="dot" w:pos="8828"/>
+        </w:tabs>
+        <w:rPr>
+          <w:rFonts w:eastAsiaTheme="minorEastAsia"/>
+          <w:noProof/>
+          <w:lang w:eastAsia="es-CO"/>
+        </w:rPr>
+      </w:pPr>
+      <w:hyperlink w:anchor="_Toc459640447" w:history="1">
+        <w:r>
+          <w:rPr>
+            <w:rStyle w:val="Hipervnculo"/>
+            <w:noProof/>
+          </w:rPr>
+          <w:t>REQUISITOS DE INSTALACION</w:t>
+        </w:r>
+        <w:r>
+          <w:rPr>
+            <w:noProof/>
+            <w:webHidden/>
+          </w:rPr>
+          <w:tab/>
+        </w:r>
+        <w:r>
+          <w:rPr>
+            <w:noProof/>
+            <w:webHidden/>
+          </w:rPr>
+          <w:fldChar w:fldCharType="begin"/>
+        </w:r>
+        <w:r>
+          <w:rPr>
+            <w:noProof/>
+            <w:webHidden/>
+          </w:rPr>
+          <w:instrText xml:space="preserve"> PAGEREF _Toc459640447 \h </w:instrText>
+        </w:r>
+        <w:r>
+          <w:rPr>
+            <w:noProof/>
+            <w:webHidden/>
+          </w:rPr>
+        </w:r>
+        <w:r>
+          <w:rPr>
+            <w:noProof/>
+            <w:webHidden/>
+          </w:rPr>
+          <w:fldChar w:fldCharType="separate"/>
+        </w:r>
+        <w:r>
+          <w:rPr>
+            <w:noProof/>
+            <w:webHidden/>
+          </w:rPr>
+          <w:t>4</w:t>
+        </w:r>
+        <w:r>
+          <w:rPr>
+            <w:noProof/>
+            <w:webHidden/>
+          </w:rPr>
+          <w:fldChar w:fldCharType="end"/>
+        </w:r>
+      </w:hyperlink>
+    </w:p>
+    <w:p>
+      <w:pPr>
+        <w:pStyle w:val="TDC1"/>
+        <w:tabs>
+          <w:tab w:val="right" w:leader="dot" w:pos="8828"/>
+        </w:tabs>
+        <w:rPr>
+          <w:rFonts w:eastAsiaTheme="minorEastAsia"/>
+          <w:noProof/>
+          <w:lang w:eastAsia="es-CO"/>
+        </w:rPr>
+      </w:pPr>
+      <w:hyperlink w:anchor="_Toc459640448" w:history="1">
+        <w:r>
+          <w:rPr>
+            <w:rStyle w:val="Hipervnculo"/>
+            <w:noProof/>
+          </w:rPr>
+          <w:t>INSTALACIÓN DE ROCKSTATIC</w:t>
+        </w:r>
+        <w:r>
+          <w:rPr>
+            <w:noProof/>
+            <w:webHidden/>
+          </w:rPr>
+          <w:tab/>
+        </w:r>
+        <w:r>
+          <w:rPr>
+            <w:noProof/>
+            <w:webHidden/>
+          </w:rPr>
+          <w:fldChar w:fldCharType="begin"/>
+        </w:r>
+        <w:r>
+          <w:rPr>
+            <w:noProof/>
+            <w:webHidden/>
+          </w:rPr>
+          <w:instrText xml:space="preserve"> PAGEREF _Toc459640448 \h </w:instrText>
+        </w:r>
+        <w:r>
+          <w:rPr>
+            <w:noProof/>
+            <w:webHidden/>
+          </w:rPr>
+        </w:r>
+        <w:r>
+          <w:rPr>
+            <w:noProof/>
+            <w:webHidden/>
+          </w:rPr>
+          <w:fldChar w:fldCharType="separate"/>
+        </w:r>
+        <w:r>
+          <w:rPr>
+            <w:noProof/>
+            <w:webHidden/>
+          </w:rPr>
+          <w:t>5</w:t>
+        </w:r>
+        <w:r>
+          <w:rPr>
+            <w:noProof/>
+            <w:webHidden/>
+          </w:rPr>
+          <w:fldChar w:fldCharType="end"/>
+        </w:r>
+      </w:hyperlink>
+    </w:p>
+    <w:p>
+      <w:pPr>
+        <w:pStyle w:val="TDC1"/>
+        <w:tabs>
+          <w:tab w:val="right" w:leader="dot" w:pos="8828"/>
+        </w:tabs>
+        <w:rPr>
+          <w:rFonts w:eastAsiaTheme="minorEastAsia"/>
+          <w:noProof/>
+          <w:lang w:eastAsia="es-CO"/>
+        </w:rPr>
+      </w:pPr>
+      <w:hyperlink w:anchor="_Toc459640449" w:history="1">
+        <w:r>
+          <w:rPr>
+            <w:rStyle w:val="Hipervnculo"/>
+            <w:noProof/>
+          </w:rPr>
+          <w:t>GUIA RAPIDA</w:t>
+        </w:r>
+        <w:r>
+          <w:rPr>
+            <w:rStyle w:val="Hipervnculo"/>
+            <w:noProof/>
+          </w:rPr>
+          <w:t xml:space="preserve"> </w:t>
+        </w:r>
+        <w:r>
+          <w:rPr>
+            <w:rStyle w:val="Hipervnculo"/>
+            <w:noProof/>
+          </w:rPr>
+          <w:t>DE USO</w:t>
+        </w:r>
+        <w:r>
+          <w:rPr>
+            <w:noProof/>
+            <w:webHidden/>
+          </w:rPr>
+          <w:tab/>
+        </w:r>
+        <w:r>
+          <w:rPr>
+            <w:noProof/>
+            <w:webHidden/>
+          </w:rPr>
+          <w:fldChar w:fldCharType="begin"/>
+        </w:r>
+        <w:r>
+          <w:rPr>
+            <w:noProof/>
+            <w:webHidden/>
+          </w:rPr>
+          <w:instrText xml:space="preserve"> PAGEREF _Toc459640449 \h </w:instrText>
+        </w:r>
+        <w:r>
+          <w:rPr>
+            <w:noProof/>
+            <w:webHidden/>
+          </w:rPr>
+        </w:r>
+        <w:r>
+          <w:rPr>
+            <w:noProof/>
+            <w:webHidden/>
+          </w:rPr>
+          <w:fldChar w:fldCharType="separate"/>
+        </w:r>
+        <w:r>
+          <w:rPr>
+            <w:noProof/>
+            <w:webHidden/>
+          </w:rPr>
+          <w:t>6</w:t>
+        </w:r>
+        <w:r>
+          <w:rPr>
+            <w:noProof/>
+            <w:webHidden/>
+          </w:rPr>
+          <w:fldChar w:fldCharType="end"/>
+        </w:r>
+      </w:hyperlink>
+    </w:p>
+    <w:p>
+      <w:r>
+        <w:fldChar w:fldCharType="end"/>
+      </w:r>
+    </w:p>
+    <w:p/>
+    <w:p>
+      <w:pPr>
+        <w:sectPr>
+          <w:headerReference w:type="default" r:id="rId9"/>
+          <w:footerReference w:type="default" r:id="rId10"/>
+          <w:pgSz w:w="12240" w:h="15840"/>
+          <w:pgMar w:top="1417" w:right="1701" w:bottom="1417" w:left="1701" w:header="708" w:footer="708" w:gutter="0"/>
+          <w:pgNumType w:start="1"/>
+          <w:cols w:space="708"/>
+          <w:docGrid w:linePitch="360"/>
+        </w:sectPr>
+      </w:pPr>
+    </w:p>
+    <w:p>
+      <w:pPr>
+        <w:pStyle w:val="Ttulo1"/>
+      </w:pPr>
+      <w:bookmarkStart w:id="0" w:name="_Toc459640439"/>
+      <w:r>
+        <w:lastRenderedPageBreak/>
+        <w:t>BIENVENIDO</w:t>
+      </w:r>
       <w:bookmarkEnd w:id="0"/>
     </w:p>
+    <w:p>
+      <w:r>
+        <w:t xml:space="preserve">Bienvenido a </w:t>
+      </w:r>
+      <w:r>
+        <w:rPr>
+          <w:rFonts w:ascii="Eras Bold ITC" w:hAnsi="Eras Bold ITC"/>
+          <w:color w:val="70AD47" w:themeColor="accent6"/>
+        </w:rPr>
+        <w:t>ROCKSTATIC: Caracterización Estática de Rocas</w:t>
+      </w:r>
+      <w:r>
+        <w:t>. Esta aplicación ha sido diseñada para estimar las propiedades petrofísicas estáticas de una muestra de roca escaneada a doble en</w:t>
+      </w:r>
+      <w:r>
+        <w:t xml:space="preserve">ergía usando </w:t>
+      </w:r>
+      <w:r>
+        <w:t xml:space="preserve">imágenes de </w:t>
+      </w:r>
+      <w:r>
+        <w:t xml:space="preserve">Tomografía Computarizada </w:t>
+      </w:r>
+      <w:r>
+        <w:t xml:space="preserve">(CT) </w:t>
+      </w:r>
+      <w:r>
+        <w:t>de Doble Energía.</w:t>
+      </w:r>
+    </w:p>
+    <w:p>
+      <w:r>
+        <w:t xml:space="preserve">Para poder ejecutar </w:t>
+      </w:r>
+      <w:r>
+        <w:rPr>
+          <w:rFonts w:ascii="Eras Bold ITC" w:hAnsi="Eras Bold ITC"/>
+          <w:color w:val="70AD47" w:themeColor="accent6"/>
+        </w:rPr>
+        <w:t>ROCKSTATIC: Caracterización Estática de Rocas</w:t>
+      </w:r>
+      <w:r>
+        <w:rPr>
+          <w:rFonts w:ascii="Eras Demi ITC" w:hAnsi="Eras Demi ITC"/>
+          <w:color w:val="70AD47" w:themeColor="accent6"/>
+          <w:sz w:val="24"/>
+          <w14:shadow w14:blurRad="50800" w14:dist="38100" w14:dir="2700000" w14:sx="100000" w14:sy="100000" w14:kx="0" w14:ky="0" w14:algn="tl">
+            <w14:srgbClr w14:val="000000">
+              <w14:alpha w14:val="60000"/>
+            </w14:srgbClr>
+          </w14:shadow>
+        </w:rPr>
+        <w:t xml:space="preserve"> </w:t>
+      </w:r>
+      <w:r>
+        <w:t xml:space="preserve">es necesario contar con las imágenes CT de doble energía de la muestra de roca a evaluar. Esta muestra puede ser un </w:t>
+      </w:r>
+      <w:proofErr w:type="spellStart"/>
+      <w:r>
+        <w:rPr>
+          <w:i/>
+        </w:rPr>
+        <w:t>plug</w:t>
+      </w:r>
+      <w:proofErr w:type="spellEnd"/>
+      <w:r>
+        <w:t xml:space="preserve"> o un </w:t>
+      </w:r>
+      <w:r>
+        <w:rPr>
+          <w:i/>
+        </w:rPr>
+        <w:t>full core</w:t>
+      </w:r>
+      <w:r>
+        <w:t>,</w:t>
+      </w:r>
+      <w:r>
+        <w:rPr>
+          <w:i/>
+        </w:rPr>
+        <w:t xml:space="preserve"> </w:t>
+      </w:r>
+      <w:r>
+        <w:t>dado que no existe ninguna limitación para el tamaño de la muestra a evaluar.</w:t>
+      </w:r>
+    </w:p>
+    <w:p>
+      <w:r>
+        <w:rPr>
+          <w:rFonts w:ascii="Eras Bold ITC" w:hAnsi="Eras Bold ITC"/>
+          <w:color w:val="70AD47" w:themeColor="accent6"/>
+        </w:rPr>
+        <w:t>ROCKSTATIC: Caracterización Estática de Rocas</w:t>
+      </w:r>
+      <w:r>
+        <w:rPr>
+          <w:rFonts w:ascii="Eras Demi ITC" w:hAnsi="Eras Demi ITC"/>
+          <w:color w:val="70AD47" w:themeColor="accent6"/>
+          <w14:shadow w14:blurRad="50800" w14:dist="38100" w14:dir="2700000" w14:sx="100000" w14:sy="100000" w14:kx="0" w14:ky="0" w14:algn="tl">
+            <w14:srgbClr w14:val="000000">
+              <w14:alpha w14:val="60000"/>
+            </w14:srgbClr>
+          </w14:shadow>
+        </w:rPr>
+        <w:t xml:space="preserve"> </w:t>
+      </w:r>
+      <w:r>
+        <w:t xml:space="preserve">fue desarrollado dentro de la alianza realizada entre la Universidad Industrial de Santander, Ecopetrol S.A. y Colciencias </w:t>
+      </w:r>
+    </w:p>
+    <w:tbl>
+      <w:tblPr>
+        <w:tblStyle w:val="Tablaconcuadrcula"/>
+        <w:tblW w:w="0" w:type="auto"/>
+        <w:tblBorders>
+          <w:top w:val="none" w:sz="0" w:space="0" w:color="auto"/>
+          <w:left w:val="none" w:sz="0" w:space="0" w:color="auto"/>
+          <w:bottom w:val="none" w:sz="0" w:space="0" w:color="auto"/>
+          <w:right w:val="none" w:sz="0" w:space="0" w:color="auto"/>
+          <w:insideH w:val="none" w:sz="0" w:space="0" w:color="auto"/>
+          <w:insideV w:val="none" w:sz="0" w:space="0" w:color="auto"/>
+        </w:tblBorders>
+        <w:tblLook w:val="04A0" w:firstRow="1" w:lastRow="0" w:firstColumn="1" w:lastColumn="0" w:noHBand="0" w:noVBand="1"/>
+      </w:tblPr>
+      <w:tblGrid>
+        <w:gridCol w:w="4414"/>
+        <w:gridCol w:w="4414"/>
+      </w:tblGrid>
+      <w:tr>
+        <w:tc>
+          <w:tcPr>
+            <w:tcW w:w="4414" w:type="dxa"/>
+            <w:vAlign w:val="center"/>
+          </w:tcPr>
+          <w:p>
+            <w:pPr>
+              <w:jc w:val="center"/>
+            </w:pPr>
+            <w:r>
+              <w:rPr>
+                <w:noProof/>
+                <w:lang w:eastAsia="es-CO"/>
+              </w:rPr>
+              <w:drawing>
+                <wp:inline distT="0" distB="0" distL="0" distR="0">
+                  <wp:extent cx="2236682" cy="720000"/>
+                  <wp:effectExtent l="0" t="0" r="0" b="4445"/>
+                  <wp:docPr id="21" name="Imagen 21"/>
+                  <wp:cNvGraphicFramePr>
+                    <a:graphicFrameLocks xmlns:a="http://schemas.openxmlformats.org/drawingml/2006/main" noChangeAspect="1"/>
+                  </wp:cNvGraphicFramePr>
+                  <a:graphic xmlns:a="http://schemas.openxmlformats.org/drawingml/2006/main">
+                    <a:graphicData uri="http://schemas.openxmlformats.org/drawingml/2006/picture">
+                      <pic:pic xmlns:pic="http://schemas.openxmlformats.org/drawingml/2006/picture">
+                        <pic:nvPicPr>
+                          <pic:cNvPr id="21" name="ecopetrol.jpg"/>
+                          <pic:cNvPicPr/>
+                        </pic:nvPicPr>
+                        <pic:blipFill>
+                          <a:blip r:embed="rId11" cstate="print">
+                            <a:extLst>
+                              <a:ext uri="{28A0092B-C50C-407E-A947-70E740481C1C}">
+                                <a14:useLocalDpi xmlns:a14="http://schemas.microsoft.com/office/drawing/2010/main" val="0"/>
+                              </a:ext>
+                            </a:extLst>
+                          </a:blip>
+                          <a:stretch>
+                            <a:fillRect/>
+                          </a:stretch>
+                        </pic:blipFill>
+                        <pic:spPr>
+                          <a:xfrm>
+                            <a:off x="0" y="0"/>
+                            <a:ext cx="2236682" cy="720000"/>
+                          </a:xfrm>
+                          <a:prstGeom prst="rect">
+                            <a:avLst/>
+                          </a:prstGeom>
+                        </pic:spPr>
+                      </pic:pic>
+                    </a:graphicData>
+                  </a:graphic>
+                </wp:inline>
+              </w:drawing>
+            </w:r>
+          </w:p>
+        </w:tc>
+        <w:tc>
+          <w:tcPr>
+            <w:tcW w:w="4414" w:type="dxa"/>
+            <w:vAlign w:val="center"/>
+          </w:tcPr>
+          <w:p>
+            <w:pPr>
+              <w:jc w:val="center"/>
+            </w:pPr>
+            <w:r>
+              <w:rPr>
+                <w:noProof/>
+                <w:lang w:eastAsia="es-CO"/>
+              </w:rPr>
+              <w:drawing>
+                <wp:inline distT="0" distB="0" distL="0" distR="0">
+                  <wp:extent cx="1435955" cy="1440000"/>
+                  <wp:effectExtent l="0" t="0" r="0" b="8255"/>
+                  <wp:docPr id="22" name="Imagen 22"/>
+                  <wp:cNvGraphicFramePr>
+                    <a:graphicFrameLocks xmlns:a="http://schemas.openxmlformats.org/drawingml/2006/main" noChangeAspect="1"/>
+                  </wp:cNvGraphicFramePr>
+                  <a:graphic xmlns:a="http://schemas.openxmlformats.org/drawingml/2006/main">
+                    <a:graphicData uri="http://schemas.openxmlformats.org/drawingml/2006/picture">
+                      <pic:pic xmlns:pic="http://schemas.openxmlformats.org/drawingml/2006/picture">
+                        <pic:nvPicPr>
+                          <pic:cNvPr id="22" name="colciencias.jpg"/>
+                          <pic:cNvPicPr/>
+                        </pic:nvPicPr>
+                        <pic:blipFill>
+                          <a:blip r:embed="rId12" cstate="print">
+                            <a:extLst>
+                              <a:ext uri="{28A0092B-C50C-407E-A947-70E740481C1C}">
+                                <a14:useLocalDpi xmlns:a14="http://schemas.microsoft.com/office/drawing/2010/main" val="0"/>
+                              </a:ext>
+                            </a:extLst>
+                          </a:blip>
+                          <a:stretch>
+                            <a:fillRect/>
+                          </a:stretch>
+                        </pic:blipFill>
+                        <pic:spPr>
+                          <a:xfrm>
+                            <a:off x="0" y="0"/>
+                            <a:ext cx="1435955" cy="1440000"/>
+                          </a:xfrm>
+                          <a:prstGeom prst="rect">
+                            <a:avLst/>
+                          </a:prstGeom>
+                        </pic:spPr>
+                      </pic:pic>
+                    </a:graphicData>
+                  </a:graphic>
+                </wp:inline>
+              </w:drawing>
+            </w:r>
+          </w:p>
+        </w:tc>
+      </w:tr>
+    </w:tbl>
+    <w:p/>
+    <w:p>
+      <w:pPr>
+        <w:spacing w:after="160" w:line="259" w:lineRule="auto"/>
+        <w:jc w:val="left"/>
+      </w:pPr>
+      <w:r>
+        <w:br w:type="page"/>
+      </w:r>
+    </w:p>
+    <w:p>
+      <w:pPr>
+        <w:pStyle w:val="Ttulo1"/>
+      </w:pPr>
+      <w:bookmarkStart w:id="1" w:name="_Toc459640440"/>
+      <w:r>
+        <w:lastRenderedPageBreak/>
+        <w:t>GLOSARIO</w:t>
+      </w:r>
+      <w:bookmarkEnd w:id="1"/>
+    </w:p>
+    <w:p>
+      <w:r>
+        <w:t xml:space="preserve">Para poder ejecutar correctamente </w:t>
+      </w:r>
+      <w:r>
+        <w:rPr>
+          <w:rFonts w:ascii="Eras Bold ITC" w:hAnsi="Eras Bold ITC"/>
+          <w:color w:val="70AD47" w:themeColor="accent6"/>
+        </w:rPr>
+        <w:t>ROCKSTATIC: Caracterización Estática de Rocas</w:t>
+      </w:r>
+      <w:r>
+        <w:t xml:space="preserve"> es necesario manejar una serie de conceptos básicos, los cuales se explicarán a continuación:</w:t>
+      </w:r>
+    </w:p>
+    <w:p>
+      <w:pPr>
+        <w:pStyle w:val="Ttulo2"/>
+      </w:pPr>
+      <w:bookmarkStart w:id="2" w:name="_Toc459640441"/>
+      <w:r>
+        <w:t>TOMOGRAFIA COMPUTARIZADA</w:t>
+      </w:r>
+      <w:bookmarkEnd w:id="2"/>
+    </w:p>
+    <w:p>
+      <w:r>
+        <w:t xml:space="preserve">La tomografía computarizada es un método no invasivo que permite observar la estructura interna de un objeto, en una sección transversal especifica. Esta técnica requiere del escaneo del objeto en diferentes puntos, generando imágenes bidimensionales, con las que se pueden realizar reconstrucciones volumétricas. </w:t>
+      </w:r>
+    </w:p>
+    <w:p>
+      <w:r>
+        <w:t>Sus aplicaciones incluyen la detección de sustancias peligrosas y explosivas, control de calidad</w:t>
+      </w:r>
+      <w:r>
+        <w:t xml:space="preserve"> en la industria de manufactura, detección de drogas ilegales</w:t>
+      </w:r>
+      <w:r>
+        <w:t>, imágenes diagnósticas médicas, antropología, ciencias forenses, arqueología, paleontología, entre otras</w:t>
+      </w:r>
+      <w:r>
+        <w:t>.</w:t>
+      </w:r>
+    </w:p>
+    <w:p>
+      <w:pPr>
+        <w:pStyle w:val="Ttulo2"/>
+      </w:pPr>
+      <w:bookmarkStart w:id="3" w:name="_Toc459640442"/>
+      <w:r>
+        <w:t>TOMOGRAFIA COMPUTARIZADA DE DOBLE ENERGIA</w:t>
+      </w:r>
+      <w:bookmarkEnd w:id="3"/>
+    </w:p>
+    <w:p>
+      <w:r>
+        <w:t xml:space="preserve">En la tomografía computarizada de doble energía el objeto de interés se escanea dos veces, en la misma posición, usando dos configuraciones de energía para el haz de rayos x: alta y baja. Este doble escaneo permite aprovechar las dos interacciones predominantes de un haz de rayos x con la materia: el efecto de absorción fotoeléctrico presente al escáner con bajas energías (por debajo de 100kV) y el efecto compton presente con altas energías (por encima de 100kV). </w:t>
+      </w:r>
+    </w:p>
+    <w:p>
+      <w:r>
+        <w:t>Estos efectos tienen diferentes dependencias sobre el número atómico y la densidad del material a escanear.</w:t>
+      </w:r>
+      <w:r>
+        <w:t xml:space="preserve"> </w:t>
+      </w:r>
+      <w:r>
+        <w:t>Por tanto, al medir las atenuaciones del haz de rayos x, a dos energías diferentes, es posible estimar el efecto compton y de absorción fotoeléctrico para el material atravesado. Es posible calcular el número atómico y la densidad de electrones de un objeto escaneándolo con dos niveles de energía, alto y bajo, del haz de rayos</w:t>
+      </w:r>
+      <w:r>
+        <w:t>-X.</w:t>
+      </w:r>
+    </w:p>
+    <w:p>
+      <w:pPr>
+        <w:pStyle w:val="Ttulo2"/>
+      </w:pPr>
+      <w:bookmarkStart w:id="4" w:name="_Toc459640443"/>
+      <w:r>
+        <w:t>DICOM</w:t>
+      </w:r>
+      <w:bookmarkEnd w:id="4"/>
+    </w:p>
+    <w:p>
+      <w:r>
+        <w:rPr>
+          <w:rFonts w:ascii="Eras Bold ITC" w:hAnsi="Eras Bold ITC"/>
+          <w:i/>
+          <w:color w:val="70AD47" w:themeColor="accent6"/>
+        </w:rPr>
+        <w:t>D</w:t>
+      </w:r>
+      <w:r>
+        <w:rPr>
+          <w:i/>
+        </w:rPr>
+        <w:t xml:space="preserve">igital </w:t>
+      </w:r>
+      <w:proofErr w:type="spellStart"/>
+      <w:r>
+        <w:rPr>
+          <w:rFonts w:ascii="Eras Bold ITC" w:hAnsi="Eras Bold ITC"/>
+          <w:i/>
+          <w:color w:val="70AD47" w:themeColor="accent6"/>
+        </w:rPr>
+        <w:t>I</w:t>
+      </w:r>
+      <w:r>
+        <w:rPr>
+          <w:i/>
+        </w:rPr>
+        <w:t>maging</w:t>
+      </w:r>
+      <w:proofErr w:type="spellEnd"/>
+      <w:r>
+        <w:rPr>
+          <w:i/>
+        </w:rPr>
+        <w:t xml:space="preserve"> and </w:t>
+      </w:r>
+      <w:proofErr w:type="spellStart"/>
+      <w:r>
+        <w:rPr>
+          <w:rFonts w:ascii="Eras Bold ITC" w:hAnsi="Eras Bold ITC"/>
+          <w:i/>
+          <w:color w:val="70AD47" w:themeColor="accent6"/>
+        </w:rPr>
+        <w:t>Co</w:t>
+      </w:r>
+      <w:r>
+        <w:rPr>
+          <w:i/>
+        </w:rPr>
+        <w:t>mmunication</w:t>
+      </w:r>
+      <w:proofErr w:type="spellEnd"/>
+      <w:r>
+        <w:rPr>
+          <w:i/>
+        </w:rPr>
+        <w:t xml:space="preserve"> in </w:t>
+      </w:r>
+      <w:r>
+        <w:rPr>
+          <w:rFonts w:ascii="Eras Bold ITC" w:hAnsi="Eras Bold ITC"/>
+          <w:i/>
+          <w:color w:val="70AD47" w:themeColor="accent6"/>
+        </w:rPr>
+        <w:t>M</w:t>
+      </w:r>
+      <w:r>
+        <w:rPr>
+          <w:i/>
+        </w:rPr>
+        <w:t>edicine</w:t>
+      </w:r>
+      <w:r>
+        <w:t>,</w:t>
+      </w:r>
+      <w:r>
+        <w:t xml:space="preserve"> es el estándar reconocido mundialmente para el intercambio de pruebas médicas, pensado para su manejo, visualización, almacenam</w:t>
+      </w:r>
+      <w:r>
+        <w:t>iento, impresión y transmisión.</w:t>
+      </w:r>
+    </w:p>
+    <w:p>
+      <w:r>
+        <w:t>Los tomógrafos modernos generan imágenes en formato DICOM de los elementos escaneados. Es posible escanear una muestra de roca, y visualizar su contenido, al aplicar más energía de la que se le aplicaría a un ser humano.</w:t>
+      </w:r>
+    </w:p>
+    <w:p>
+      <w:pPr>
+        <w:pStyle w:val="Ttulo2"/>
+      </w:pPr>
+      <w:bookmarkStart w:id="5" w:name="_Toc459640444"/>
+      <w:r>
+        <w:t>CORTES TRANSVERSALES Y LONGITUDINALES</w:t>
+      </w:r>
+      <w:bookmarkEnd w:id="5"/>
+    </w:p>
+    <w:p>
+      <w:r>
+        <w:t>Al escanear una muestra de roca se obtiene una serie de imágenes DICOM a blanco y negro. Cada imagen se corresponde a un corte transversal de la muestra escaneada. La consecución de cortes transversales permite la reconstrucción 3D de la muestra escaneada.</w:t>
+      </w:r>
+    </w:p>
+    <w:p>
+      <w:r>
+        <w:lastRenderedPageBreak/>
+        <w:t>Los cortes longitudinales (horizontales y verticales) se obtienen interpolando los cortes transversales obtenidos</w:t>
+      </w:r>
+      <w:r>
+        <w:t xml:space="preserve"> para generar imágenes bidimensionales en función de la altura o del ancho.</w:t>
+      </w:r>
+    </w:p>
+    <w:p>
+      <w:pPr>
+        <w:pStyle w:val="Ttulo2"/>
+      </w:pPr>
+      <w:bookmarkStart w:id="6" w:name="_Toc459640445"/>
+      <w:r>
+        <w:t>SEGMENTACION</w:t>
+      </w:r>
+      <w:bookmarkEnd w:id="6"/>
+    </w:p>
+    <w:p>
+      <w:r>
+        <w:t xml:space="preserve">Al escanear una muestra de roca, </w:t>
+      </w:r>
+      <w:proofErr w:type="spellStart"/>
+      <w:r>
+        <w:rPr>
+          <w:i/>
+        </w:rPr>
+        <w:t>plug</w:t>
+      </w:r>
+      <w:proofErr w:type="spellEnd"/>
+      <w:r>
+        <w:rPr>
+          <w:i/>
+        </w:rPr>
+        <w:t xml:space="preserve"> </w:t>
+      </w:r>
+      <w:r>
+        <w:t xml:space="preserve">o </w:t>
+      </w:r>
+      <w:r>
+        <w:rPr>
+          <w:i/>
+        </w:rPr>
+        <w:t>full core</w:t>
+      </w:r>
+      <w:r>
+        <w:t xml:space="preserve">, también se escanean elementos como el </w:t>
+      </w:r>
+      <w:proofErr w:type="spellStart"/>
+      <w:r>
+        <w:rPr>
+          <w:i/>
+        </w:rPr>
+        <w:t>coreholder</w:t>
+      </w:r>
+      <w:proofErr w:type="spellEnd"/>
+      <w:r>
+        <w:t>, tubos de inyección y similares. Estos elementos deben ser eliminados de los DICOM resultantes para poder realizar correctamente la estimación de las propiedades estáticas de la muestra de roca.</w:t>
+      </w:r>
+    </w:p>
+    <w:p>
+      <w:r>
+        <w:t xml:space="preserve">Para seleccionar la región a segmentar del </w:t>
+      </w:r>
+      <w:r>
+        <w:rPr>
+          <w:i/>
+        </w:rPr>
+        <w:t>core</w:t>
+      </w:r>
+      <w:r>
+        <w:t xml:space="preserve">, o de los </w:t>
+      </w:r>
+      <w:r>
+        <w:rPr>
+          <w:i/>
+        </w:rPr>
+        <w:t>phantoms</w:t>
+      </w:r>
+      <w:r>
+        <w:t>, solo debe marcar tres puntos que pertenezcan a la circunferencia que contenga la región deseada. La aplicación estimará el centro y radio que contenga los tres puntos marcados.</w:t>
+      </w:r>
+    </w:p>
+    <w:p>
+      <w:r>
+        <w:t>La segmentación se realiza sobre los cortes transversales de la roca escaneada.</w:t>
+      </w:r>
+    </w:p>
+    <w:p>
+      <w:pPr>
+        <w:pStyle w:val="Ttulo2"/>
+      </w:pPr>
+      <w:bookmarkStart w:id="7" w:name="_Toc459640446"/>
+      <w:r>
+        <w:t>AREAS DE INTERES</w:t>
+      </w:r>
+      <w:bookmarkEnd w:id="7"/>
+    </w:p>
+    <w:p>
+      <w:r>
+        <w:t>Las muestras de roca escaneadas pueden contener fracturas</w:t>
+      </w:r>
+      <w:r>
+        <w:t>,</w:t>
+      </w:r>
+      <w:r>
+        <w:t xml:space="preserve"> propias del material</w:t>
+      </w:r>
+      <w:r>
+        <w:t xml:space="preserve">. Estas fracturas deben ser eliminadas de la estimación de las propiedades estáticas. Para esto se deben seleccionar áreas de interés a lo largo de los cortes longitudinales de la muestra de roca. </w:t>
+      </w:r>
+    </w:p>
+    <w:p>
+      <w:r>
+        <w:t>Las áreas de interés se seleccionan en los cortes transversales y se verifica en los cortes longitudinales que no se incluyan fracturas.</w:t>
+      </w:r>
+    </w:p>
+    <w:p>
+      <w:pPr>
+        <w:spacing w:after="160" w:line="259" w:lineRule="auto"/>
+        <w:jc w:val="left"/>
+      </w:pPr>
+      <w:r>
+        <w:br w:type="page"/>
+      </w:r>
+    </w:p>
+    <w:p>
+      <w:pPr>
+        <w:pStyle w:val="Ttulo1"/>
+      </w:pPr>
+      <w:bookmarkStart w:id="8" w:name="_Toc459640447"/>
+      <w:r>
+        <w:lastRenderedPageBreak/>
+        <w:t>REQUISITOS DE INSTALACION</w:t>
+      </w:r>
+      <w:bookmarkEnd w:id="8"/>
+    </w:p>
+    <w:p>
+      <w:r>
+        <w:t xml:space="preserve">A continuación se listan los requisitos mínimos necesarios para instalar y ejecutar </w:t>
+      </w:r>
+      <w:r>
+        <w:rPr>
+          <w:rFonts w:ascii="Eras Bold ITC" w:hAnsi="Eras Bold ITC"/>
+          <w:color w:val="70AD47" w:themeColor="accent6"/>
+        </w:rPr>
+        <w:t>ROCKSTATIC: Caracterización Estática de Rocas</w:t>
+      </w:r>
+      <w:r>
+        <w:t>:</w:t>
+      </w:r>
+    </w:p>
+    <w:p>
+      <w:pPr>
+        <w:pStyle w:val="Prrafodelista"/>
+        <w:numPr>
+          <w:ilvl w:val="0"/>
+          <w:numId w:val="1"/>
+        </w:numPr>
+      </w:pPr>
+      <w:r>
+        <w:t>Windows 7 o superior (32 o 64 bits)</w:t>
+      </w:r>
+    </w:p>
+    <w:p>
+      <w:pPr>
+        <w:pStyle w:val="Prrafodelista"/>
+        <w:numPr>
+          <w:ilvl w:val="0"/>
+          <w:numId w:val="1"/>
+        </w:numPr>
+      </w:pPr>
+      <w:r>
+        <w:t>8GB de RAM</w:t>
+      </w:r>
+    </w:p>
+    <w:p>
+      <w:pPr>
+        <w:pStyle w:val="Prrafodelista"/>
+        <w:numPr>
+          <w:ilvl w:val="0"/>
+          <w:numId w:val="1"/>
+        </w:numPr>
+      </w:pPr>
+      <w:r>
+        <w:t xml:space="preserve">Inter i7, o equivalente AMD </w:t>
+      </w:r>
+      <w:r>
+        <w:rPr>
+          <w:rFonts w:ascii="Helvetica" w:hAnsi="Helvetica"/>
+          <w:color w:val="000000"/>
+          <w:sz w:val="20"/>
+          <w:szCs w:val="20"/>
+          <w:shd w:val="clear" w:color="auto" w:fill="FFFFFF"/>
+        </w:rPr>
+        <w:t>FX SERIE 8000</w:t>
+      </w:r>
+    </w:p>
+    <w:p>
+      <w:pPr>
+        <w:pStyle w:val="Prrafodelista"/>
+        <w:numPr>
+          <w:ilvl w:val="0"/>
+          <w:numId w:val="1"/>
+        </w:numPr>
+      </w:pPr>
+      <w:r>
+        <w:t>200GB de disco duro (almacenamiento de imágenes CT)</w:t>
+      </w:r>
+    </w:p>
+    <w:p>
+      <w:pPr>
+        <w:spacing w:after="160" w:line="259" w:lineRule="auto"/>
+        <w:jc w:val="left"/>
+      </w:pPr>
+      <w:r>
+        <w:br w:type="page"/>
+      </w:r>
+    </w:p>
+    <w:p>
+      <w:pPr>
+        <w:pStyle w:val="Ttulo1"/>
+      </w:pPr>
+      <w:bookmarkStart w:id="9" w:name="_Toc459640448"/>
+      <w:r>
+        <w:lastRenderedPageBreak/>
+        <w:t>INSTALACIÓN DE ROCKSTATIC</w:t>
+      </w:r>
+      <w:bookmarkEnd w:id="9"/>
+    </w:p>
+    <w:p>
+      <w:r>
+        <w:t xml:space="preserve">La aplicación </w:t>
+      </w:r>
+      <w:r>
+        <w:rPr>
+          <w:rFonts w:ascii="Eras Bold ITC" w:hAnsi="Eras Bold ITC"/>
+          <w:color w:val="70AD47" w:themeColor="accent6"/>
+        </w:rPr>
+        <w:t>ROCKSTATIC: Caracterización Estática de Rocas</w:t>
+      </w:r>
+      <w:r>
+        <w:t xml:space="preserve"> cuenta con un instalador sencillo e intuitivo. Para iniciar el proceso de instalación diríjase a la carpeta </w:t>
+      </w:r>
+      <w:r>
+        <w:rPr>
+          <w:i/>
+        </w:rPr>
+        <w:t>Instalador</w:t>
+      </w:r>
+      <w:r>
+        <w:t xml:space="preserve"> (entregada junto con este documento) y ejecute el instalador </w:t>
+      </w:r>
+      <w:r>
+        <w:rPr>
+          <w:i/>
+        </w:rPr>
+        <w:t>RSINSTALLERWIX.MSI</w:t>
+      </w:r>
+      <w:r>
+        <w:t>.</w:t>
+      </w:r>
+    </w:p>
+    <w:p>
+      <w:pPr>
+        <w:rPr>
+          <w:i/>
+        </w:rPr>
+      </w:pPr>
+      <w:r>
+        <w:t xml:space="preserve">Una vez dentro del instalador presione el botón </w:t>
+      </w:r>
+      <w:r>
+        <w:rPr>
+          <w:i/>
+        </w:rPr>
+        <w:t>NEXT</w:t>
+      </w:r>
+      <w:r>
+        <w:t xml:space="preserve"> hasta llegar a la pantalla </w:t>
+      </w:r>
+      <w:r>
+        <w:rPr>
+          <w:i/>
+        </w:rPr>
+        <w:t>DESTINATION FOLDER:</w:t>
+      </w:r>
+    </w:p>
+    <w:p>
+      <w:pPr>
+        <w:jc w:val="center"/>
+        <w:rPr>
+          <w:i/>
+        </w:rPr>
+      </w:pPr>
+      <w:r>
+        <w:rPr>
+          <w:noProof/>
+          <w:lang w:eastAsia="es-CO"/>
+        </w:rPr>
+        <w:drawing>
+          <wp:inline distT="0" distB="0" distL="0" distR="0" wp14:anchorId="39548E06" wp14:editId="7BD942FC">
+            <wp:extent cx="3703918" cy="2880000"/>
+            <wp:effectExtent l="0" t="0" r="0" b="0"/>
+            <wp:docPr id="7" name="Imagen 7"/>
+            <wp:cNvGraphicFramePr>
+              <a:graphicFrameLocks xmlns:a="http://schemas.openxmlformats.org/drawingml/2006/main" noChangeAspect="1"/>
+            </wp:cNvGraphicFramePr>
+            <a:graphic xmlns:a="http://schemas.openxmlformats.org/drawingml/2006/main">
+              <a:graphicData uri="http://schemas.openxmlformats.org/drawingml/2006/picture">
+                <pic:pic xmlns:pic="http://schemas.openxmlformats.org/drawingml/2006/picture">
+                  <pic:nvPicPr>
+                    <pic:cNvPr id="1" name=""/>
+                    <pic:cNvPicPr/>
+                  </pic:nvPicPr>
+                  <pic:blipFill>
+                    <a:blip r:embed="rId13"/>
+                    <a:stretch>
+                      <a:fillRect/>
+                    </a:stretch>
+                  </pic:blipFill>
+                  <pic:spPr>
+                    <a:xfrm>
+                      <a:off x="0" y="0"/>
+                      <a:ext cx="3703918" cy="2880000"/>
+                    </a:xfrm>
+                    <a:prstGeom prst="rect">
+                      <a:avLst/>
+                    </a:prstGeom>
+                  </pic:spPr>
+                </pic:pic>
+              </a:graphicData>
+            </a:graphic>
+          </wp:inline>
+        </w:drawing>
+      </w:r>
+    </w:p>
+    <w:p>
+      <w:r>
+        <w:t xml:space="preserve">Presione el botón </w:t>
+      </w:r>
+      <w:r>
+        <w:rPr>
+          <w:i/>
+        </w:rPr>
+        <w:t>NEXT</w:t>
+      </w:r>
+      <w:r>
+        <w:t xml:space="preserve">, o cambie la ruta donde se instalará la aplicación. Por último presione el botón </w:t>
+      </w:r>
+      <w:r>
+        <w:rPr>
+          <w:i/>
+        </w:rPr>
+        <w:t xml:space="preserve">INSTALL </w:t>
+      </w:r>
+      <w:r>
+        <w:t>y autorice la ejecución con permisos de administrador.</w:t>
+      </w:r>
+    </w:p>
+    <w:tbl>
+      <w:tblPr>
+        <w:tblStyle w:val="Tablaconcuadrcula"/>
+        <w:tblW w:w="5000" w:type="pct"/>
+        <w:tblBorders>
+          <w:left w:val="none" w:sz="0" w:space="0" w:color="auto"/>
+          <w:right w:val="none" w:sz="0" w:space="0" w:color="auto"/>
+          <w:insideH w:val="none" w:sz="0" w:space="0" w:color="auto"/>
+          <w:insideV w:val="none" w:sz="0" w:space="0" w:color="auto"/>
+        </w:tblBorders>
+        <w:tblCellMar>
+          <w:top w:w="57" w:type="dxa"/>
+        </w:tblCellMar>
+        <w:tblLook w:val="04A0" w:firstRow="1" w:lastRow="0" w:firstColumn="1" w:lastColumn="0" w:noHBand="0" w:noVBand="1"/>
+      </w:tblPr>
+      <w:tblGrid>
+        <w:gridCol w:w="8838"/>
+      </w:tblGrid>
+      <w:tr>
+        <w:tc>
+          <w:tcPr>
+            <w:tcW w:w="5000" w:type="pct"/>
+          </w:tcPr>
+          <w:p>
+            <w:pPr>
+              <w:ind w:left="880" w:hanging="880"/>
+            </w:pPr>
+            <w:r>
+              <w:rPr>
+                <w:rFonts w:ascii="Eras Bold ITC" w:hAnsi="Eras Bold ITC"/>
+                <w:color w:val="70AD47" w:themeColor="accent6"/>
+              </w:rPr>
+              <w:t>NOTA:</w:t>
+            </w:r>
+            <w:r>
+              <w:t xml:space="preserve"> Es necesario contar con el componente .NET Framework 4.5 para ejecutar correctamente </w:t>
+            </w:r>
+            <w:r>
+              <w:rPr>
+                <w:rFonts w:ascii="Eras Bold ITC" w:hAnsi="Eras Bold ITC"/>
+                <w:color w:val="70AD47" w:themeColor="accent6"/>
+              </w:rPr>
+              <w:t>ROCKSTATIC: Caracterización Estática de Rocas</w:t>
+            </w:r>
+            <w:r>
+              <w:t xml:space="preserve">. Si el instalador le indica que no encuentra el componente Framework </w:t>
+            </w:r>
+            <w:r>
+              <w:rPr>
+                <w:i/>
+              </w:rPr>
+              <w:t>CANCELE</w:t>
+            </w:r>
+            <w:r>
+              <w:t xml:space="preserve"> entonces la instalación y ejecute el instalador NETFRAMEWORK45.EXE que se encuentra en la carpeta </w:t>
+            </w:r>
+            <w:r>
+              <w:rPr>
+                <w:i/>
+              </w:rPr>
+              <w:t>REDIST</w:t>
+            </w:r>
+            <w:r>
+              <w:t xml:space="preserve">. Una vez instalado el componente Framework intente de nuevo la instalación de </w:t>
+            </w:r>
+            <w:r>
+              <w:rPr>
+                <w:rFonts w:ascii="Eras Bold ITC" w:hAnsi="Eras Bold ITC"/>
+                <w:color w:val="70AD47" w:themeColor="accent6"/>
+              </w:rPr>
+              <w:t>ROCKSTATIC: Caracterización Estática de Rocas</w:t>
+            </w:r>
+            <w:r>
+              <w:t>.</w:t>
+            </w:r>
+          </w:p>
+        </w:tc>
+      </w:tr>
+    </w:tbl>
+    <w:p>
+      <w:pPr>
+        <w:ind w:left="851" w:hanging="851"/>
+      </w:pPr>
+    </w:p>
+    <w:p>
+      <w:r>
+        <w:t xml:space="preserve">Una vez instalado puede lanzar la aplicación desde </w:t>
+      </w:r>
+      <w:r>
+        <w:rPr>
+          <w:i/>
+        </w:rPr>
+        <w:t>MENU INICIO, TODOS LOS PROGRAMAS, ROCKSTATIC HDSP UIS, ROCKSTATIC</w:t>
+      </w:r>
+      <w:r>
+        <w:t>. O desde el acceso directo que se ha creado en el escritorio de su PC.</w:t>
+      </w:r>
+    </w:p>
+    <w:p>
+      <w:pPr>
+        <w:spacing w:after="160" w:line="259" w:lineRule="auto"/>
+        <w:jc w:val="left"/>
+      </w:pPr>
+      <w:r>
+        <w:br w:type="page"/>
+      </w:r>
+    </w:p>
+    <w:p>
+      <w:pPr>
+        <w:pStyle w:val="Ttulo1"/>
+      </w:pPr>
+      <w:bookmarkStart w:id="10" w:name="_Toc459640449"/>
+      <w:r>
+        <w:lastRenderedPageBreak/>
+        <w:t>GUIA RAPIDA DE USO</w:t>
+      </w:r>
+      <w:bookmarkEnd w:id="10"/>
+    </w:p>
+    <w:p>
+      <w:r>
+        <w:t xml:space="preserve">La aplicación </w:t>
+      </w:r>
+      <w:r>
+        <w:rPr>
+          <w:rFonts w:ascii="Eras Bold ITC" w:hAnsi="Eras Bold ITC"/>
+          <w:color w:val="70AD47" w:themeColor="accent6"/>
+        </w:rPr>
+        <w:t>ROCKSTATIC: Caracterización Estática de Rocas</w:t>
+      </w:r>
+      <w:r>
+        <w:t xml:space="preserve"> es una aplicación con interfaz gráfica diseñada para estimar las propiedades estáticas de una muestra de roca. Cada ventana de la aplicación cuenta con toda la información necesaria para realizar los análisis requeridos, por lo que no es necesario memorizar ningún comando.</w:t>
+      </w:r>
+    </w:p>
+    <w:p>
+      <w:r>
+        <w:t>A con</w:t>
+      </w:r>
+      <w:r>
+        <w:t>tinuación se le presenta la Guía Rápida de Uso</w:t>
+      </w:r>
+      <w:r>
+        <w:t>. Por favor, siga cada paso y anote sus observaciones y/o recomendaciones:</w:t>
+      </w:r>
+    </w:p>
+    <w:p>
+      <w:pPr>
+        <w:pStyle w:val="Prrafodelista"/>
+        <w:numPr>
+          <w:ilvl w:val="0"/>
+          <w:numId w:val="2"/>
+        </w:numPr>
+        <w:ind w:left="284" w:hanging="284"/>
+        <w:contextualSpacing w:val="0"/>
+      </w:pPr>
+      <w:r>
+        <w:t xml:space="preserve">En el inicio de la aplicación se le presenta la ventana de bienvenida. En esta ventana haga </w:t>
+      </w:r>
+      <w:proofErr w:type="spellStart"/>
+      <w:r>
+        <w:t>click</w:t>
+      </w:r>
+      <w:proofErr w:type="spellEnd"/>
+      <w:r>
+        <w:t xml:space="preserve"> en el botón </w:t>
+      </w:r>
+      <w:r>
+        <w:rPr>
+          <w:i/>
+        </w:rPr>
+        <w:t>CREAR PROYECTO</w:t>
+      </w:r>
+      <w:r>
+        <w:t>.</w:t>
+      </w:r>
+    </w:p>
+    <w:p>
+      <w:pPr>
+        <w:pStyle w:val="Prrafodelista"/>
+        <w:spacing w:before="240" w:after="240"/>
+        <w:ind w:left="284"/>
+        <w:contextualSpacing w:val="0"/>
+        <w:jc w:val="center"/>
+      </w:pPr>
+      <w:r>
+        <w:rPr>
+          <w:noProof/>
+          <w:lang w:eastAsia="es-CO"/>
+        </w:rPr>
+        <w:drawing>
+          <wp:inline distT="0" distB="0" distL="0" distR="0" wp14:anchorId="3FE42819" wp14:editId="2EE31F93">
+            <wp:extent cx="3421880" cy="1800000"/>
+            <wp:effectExtent l="152400" t="133350" r="160020" b="162560"/>
+            <wp:docPr id="23" name="Imagen 23"/>
+            <wp:cNvGraphicFramePr>
+              <a:graphicFrameLocks xmlns:a="http://schemas.openxmlformats.org/drawingml/2006/main" noChangeAspect="1"/>
+            </wp:cNvGraphicFramePr>
+            <a:graphic xmlns:a="http://schemas.openxmlformats.org/drawingml/2006/main">
+              <a:graphicData uri="http://schemas.openxmlformats.org/drawingml/2006/picture">
+                <pic:pic xmlns:pic="http://schemas.openxmlformats.org/drawingml/2006/picture">
+                  <pic:nvPicPr>
+                    <pic:cNvPr id="1" name=""/>
+                    <pic:cNvPicPr/>
+                  </pic:nvPicPr>
+                  <pic:blipFill rotWithShape="1">
+                    <a:blip r:embed="rId14"/>
+                    <a:srcRect l="611" b="1786"/>
+                    <a:stretch/>
+                  </pic:blipFill>
+                  <pic:spPr bwMode="auto">
+                    <a:xfrm>
+                      <a:off x="0" y="0"/>
+                      <a:ext cx="3421880" cy="1800000"/>
+                    </a:xfrm>
+                    <a:prstGeom prst="rect">
+                      <a:avLst/>
+                    </a:prstGeom>
+                    <a:solidFill>
+                      <a:srgbClr val="FFFFFF">
+                        <a:shade val="85000"/>
+                      </a:srgbClr>
+                    </a:solidFill>
+                    <a:ln w="88900" cap="sq">
+                      <a:solidFill>
+                        <a:srgbClr val="FFFFFF"/>
+                      </a:solidFill>
+                      <a:miter lim="800000"/>
+                    </a:ln>
+                    <a:effectLst>
+                      <a:outerShdw blurRad="55000" dist="18000" dir="5400000" algn="tl" rotWithShape="0">
+                        <a:srgbClr val="000000">
+                          <a:alpha val="40000"/>
+                        </a:srgbClr>
+                      </a:outerShdw>
+                    </a:effectLst>
+                    <a:extLst>
+                      <a:ext uri="{53640926-AAD7-44D8-BBD7-CCE9431645EC}">
+                        <a14:shadowObscured xmlns:a14="http://schemas.microsoft.com/office/drawing/2010/main"/>
+                      </a:ext>
+                    </a:extLst>
+                  </pic:spPr>
+                </pic:pic>
+              </a:graphicData>
+            </a:graphic>
+          </wp:inline>
+        </w:drawing>
+      </w:r>
+    </w:p>
+    <w:p>
+      <w:pPr>
+        <w:pStyle w:val="Prrafodelista"/>
+        <w:numPr>
+          <w:ilvl w:val="0"/>
+          <w:numId w:val="2"/>
+        </w:numPr>
+        <w:ind w:left="284" w:hanging="284"/>
+        <w:contextualSpacing w:val="0"/>
+      </w:pPr>
+      <w:r>
+        <w:t xml:space="preserve">En la ventana </w:t>
+      </w:r>
+      <w:r>
+        <w:rPr>
+          <w:i/>
+        </w:rPr>
+        <w:t>NUEVO PROYECTO</w:t>
+      </w:r>
+      <w:r>
+        <w:t xml:space="preserve"> se le presenta toda la información que se requiere para crear un nuevo proyecto de estimación de propiedades estáticas. </w:t>
+      </w:r>
+    </w:p>
+    <w:p>
+      <w:pPr>
+        <w:pStyle w:val="Prrafodelista"/>
+        <w:numPr>
+          <w:ilvl w:val="1"/>
+          <w:numId w:val="2"/>
+        </w:numPr>
+        <w:ind w:left="709" w:hanging="425"/>
+        <w:contextualSpacing w:val="0"/>
+      </w:pPr>
+      <w:r>
+        <w:t xml:space="preserve">En la casilla </w:t>
+      </w:r>
+      <w:r>
+        <w:rPr>
+          <w:i/>
+        </w:rPr>
+        <w:t>NOMBRE</w:t>
+      </w:r>
+      <w:r>
+        <w:rPr>
+          <w:i/>
+        </w:rPr>
+        <w:t xml:space="preserve"> </w:t>
+      </w:r>
+      <w:r>
+        <w:t>ingrese el nombre para el proyecto de prueba: “</w:t>
+      </w:r>
+      <w:r>
+        <w:rPr>
+          <w:i/>
+        </w:rPr>
+        <w:t>Test</w:t>
+      </w:r>
+      <w:r>
+        <w:t>”</w:t>
+      </w:r>
+    </w:p>
+    <w:p>
+      <w:pPr>
+        <w:pStyle w:val="Prrafodelista"/>
+        <w:numPr>
+          <w:ilvl w:val="1"/>
+          <w:numId w:val="2"/>
+        </w:numPr>
+        <w:ind w:left="709" w:hanging="425"/>
+        <w:contextualSpacing w:val="0"/>
+      </w:pPr>
+      <w:r>
+        <w:t xml:space="preserve">En la sección </w:t>
+      </w:r>
+      <w:r>
+        <w:rPr>
+          <w:i/>
+        </w:rPr>
+        <w:t xml:space="preserve">HIGH ENERGY DICOM </w:t>
+      </w:r>
+      <w:r>
+        <w:t xml:space="preserve">presione el botón </w:t>
+      </w:r>
+      <w:r>
+        <w:rPr>
+          <w:i/>
+        </w:rPr>
+        <w:t xml:space="preserve">SELECCIONAR </w:t>
+      </w:r>
+      <w:r>
+        <w:t xml:space="preserve">y seleccione los </w:t>
+      </w:r>
+      <w:r>
+        <w:t>archivos DICOM obtenidos de la tomografía a alta energía</w:t>
+      </w:r>
+    </w:p>
+    <w:p>
+      <w:pPr>
+        <w:pStyle w:val="Prrafodelista"/>
+        <w:numPr>
+          <w:ilvl w:val="1"/>
+          <w:numId w:val="2"/>
+        </w:numPr>
+        <w:ind w:left="709" w:hanging="425"/>
+        <w:contextualSpacing w:val="0"/>
+      </w:pPr>
+      <w:r>
+        <w:t xml:space="preserve">Haga lo mismo para la sección </w:t>
+      </w:r>
+      <w:r>
+        <w:rPr>
+          <w:i/>
+        </w:rPr>
+        <w:t>LOW ENERGY DICOM</w:t>
+      </w:r>
+      <w:r>
+        <w:t>, y seleccione</w:t>
+      </w:r>
+      <w:r>
+        <w:t xml:space="preserve"> </w:t>
+      </w:r>
+      <w:r>
+        <w:t xml:space="preserve">los archivos DICOM obtenidos de la tomografía a </w:t>
+      </w:r>
+      <w:r>
+        <w:t>baja</w:t>
+      </w:r>
+      <w:r>
+        <w:t xml:space="preserve"> energía</w:t>
+      </w:r>
+    </w:p>
+    <w:p>
+      <w:pPr>
+        <w:pStyle w:val="Prrafodelista"/>
+        <w:numPr>
+          <w:ilvl w:val="1"/>
+          <w:numId w:val="2"/>
+        </w:numPr>
+        <w:ind w:left="709" w:hanging="425"/>
+        <w:contextualSpacing w:val="0"/>
+      </w:pPr>
+      <w:r>
+        <w:t xml:space="preserve">Puede revisar los elementos </w:t>
+      </w:r>
+      <w:r>
+        <w:rPr>
+          <w:i/>
+        </w:rPr>
+        <w:t>HIGH</w:t>
+      </w:r>
+      <w:r>
+        <w:t xml:space="preserve"> y </w:t>
+      </w:r>
+      <w:r>
+        <w:rPr>
+          <w:i/>
+        </w:rPr>
+        <w:t>LOW</w:t>
+      </w:r>
+      <w:r>
+        <w:t xml:space="preserve"> seleccionados haciendo </w:t>
+      </w:r>
+      <w:r>
+        <w:t>clic</w:t>
+      </w:r>
+      <w:r>
+        <w:t xml:space="preserve"> en los botones </w:t>
+      </w:r>
+      <w:r>
+        <w:rPr>
+          <w:i/>
+        </w:rPr>
+        <w:t>REVISAR.</w:t>
+      </w:r>
+    </w:p>
+    <w:p>
+      <w:pPr>
+        <w:pStyle w:val="Prrafodelista"/>
+        <w:numPr>
+          <w:ilvl w:val="1"/>
+          <w:numId w:val="2"/>
+        </w:numPr>
+        <w:ind w:left="709" w:hanging="425"/>
+        <w:contextualSpacing w:val="0"/>
+      </w:pPr>
+      <w:r>
+        <w:t xml:space="preserve">Se deben seleccionar un mismo número de elementos </w:t>
+      </w:r>
+      <w:r>
+        <w:rPr>
+          <w:i/>
+        </w:rPr>
+        <w:t>HIGH</w:t>
+      </w:r>
+      <w:r>
+        <w:t xml:space="preserve"> y </w:t>
+      </w:r>
+      <w:r>
+        <w:rPr>
+          <w:i/>
+        </w:rPr>
+        <w:t>LOW</w:t>
+      </w:r>
+      <w:r>
+        <w:t xml:space="preserve">. </w:t>
+      </w:r>
+      <w:r>
+        <w:rPr>
+          <w:rFonts w:ascii="Eras Bold ITC" w:hAnsi="Eras Bold ITC"/>
+          <w:color w:val="70AD47" w:themeColor="accent6"/>
+        </w:rPr>
+        <w:t>ROCKSTATIC: Caracterización Estática de Rocas</w:t>
+      </w:r>
+      <w:r>
+        <w:t xml:space="preserve"> requiere que una muestra de roca sea escaneada con dos energías diferentes. Si el número de </w:t>
+      </w:r>
+      <w:r>
+        <w:rPr>
+          <w:i/>
+        </w:rPr>
+        <w:t>DICOMS</w:t>
+      </w:r>
+      <w:r>
+        <w:t xml:space="preserve"> seleccionados no coincide entonces la aplicación lo indicará. Repita la selección de los elementos de ser necesario.</w:t>
+      </w:r>
+    </w:p>
+    <w:p>
+      <w:pPr>
+        <w:pStyle w:val="Prrafodelista"/>
+        <w:spacing w:after="240"/>
+        <w:ind w:left="709"/>
+        <w:contextualSpacing w:val="0"/>
+        <w:jc w:val="center"/>
+      </w:pPr>
+      <w:r>
+        <w:rPr>
+          <w:noProof/>
+          <w:lang w:eastAsia="es-CO"/>
+        </w:rPr>
+        <w:lastRenderedPageBreak/>
+        <w:drawing>
+          <wp:inline distT="0" distB="0" distL="0" distR="0" wp14:anchorId="5A3F11BC" wp14:editId="40983024">
+            <wp:extent cx="2684348" cy="2880000"/>
+            <wp:effectExtent l="152400" t="133350" r="154305" b="168275"/>
+            <wp:docPr id="12" name="Imagen 12"/>
+            <wp:cNvGraphicFramePr>
+              <a:graphicFrameLocks xmlns:a="http://schemas.openxmlformats.org/drawingml/2006/main" noChangeAspect="1"/>
+            </wp:cNvGraphicFramePr>
+            <a:graphic xmlns:a="http://schemas.openxmlformats.org/drawingml/2006/main">
+              <a:graphicData uri="http://schemas.openxmlformats.org/drawingml/2006/picture">
+                <pic:pic xmlns:pic="http://schemas.openxmlformats.org/drawingml/2006/picture">
+                  <pic:nvPicPr>
+                    <pic:cNvPr id="1" name=""/>
+                    <pic:cNvPicPr/>
+                  </pic:nvPicPr>
+                  <pic:blipFill>
+                    <a:blip r:embed="rId15"/>
+                    <a:stretch>
+                      <a:fillRect/>
+                    </a:stretch>
+                  </pic:blipFill>
+                  <pic:spPr>
+                    <a:xfrm>
+                      <a:off x="0" y="0"/>
+                      <a:ext cx="2684348" cy="2880000"/>
+                    </a:xfrm>
+                    <a:prstGeom prst="rect">
+                      <a:avLst/>
+                    </a:prstGeom>
+                    <a:solidFill>
+                      <a:srgbClr val="FFFFFF">
+                        <a:shade val="85000"/>
+                      </a:srgbClr>
+                    </a:solidFill>
+                    <a:ln w="88900" cap="sq">
+                      <a:solidFill>
+                        <a:srgbClr val="FFFFFF"/>
+                      </a:solidFill>
+                      <a:miter lim="800000"/>
+                    </a:ln>
+                    <a:effectLst>
+                      <a:outerShdw blurRad="55000" dist="18000" dir="5400000" algn="tl" rotWithShape="0">
+                        <a:srgbClr val="000000">
+                          <a:alpha val="40000"/>
+                        </a:srgbClr>
+                      </a:outerShdw>
+                    </a:effectLst>
+                  </pic:spPr>
+                </pic:pic>
+              </a:graphicData>
+            </a:graphic>
+          </wp:inline>
+        </w:drawing>
+      </w:r>
+    </w:p>
+    <w:p>
+      <w:pPr>
+        <w:pStyle w:val="Prrafodelista"/>
+        <w:numPr>
+          <w:ilvl w:val="1"/>
+          <w:numId w:val="2"/>
+        </w:numPr>
+        <w:ind w:left="709" w:hanging="425"/>
+        <w:contextualSpacing w:val="0"/>
+      </w:pPr>
+      <w:r>
+        <w:t xml:space="preserve">Marque la opción </w:t>
+      </w:r>
+      <w:r>
+        <w:rPr>
+          <w:i/>
+        </w:rPr>
+        <w:t>LOS DICOM NO CONTIENEN INFORMACION DE LOS PHANTOM</w:t>
+      </w:r>
+      <w:r>
+        <w:t xml:space="preserve">. Puede revisar el modelo estadístico de los elementos de referencia </w:t>
+      </w:r>
+      <w:r>
+        <w:rPr>
+          <w:i/>
+        </w:rPr>
+        <w:t>PHANTOM</w:t>
+      </w:r>
+      <w:r>
+        <w:t xml:space="preserve"> haciendo </w:t>
+      </w:r>
+      <w:r>
+        <w:t>clic</w:t>
+      </w:r>
+      <w:r>
+        <w:t xml:space="preserve"> en el botón </w:t>
+      </w:r>
+      <w:r>
+        <w:rPr>
+          <w:i/>
+        </w:rPr>
+        <w:t>SELECCIONAR</w:t>
+      </w:r>
+      <w:r>
+        <w:t>.</w:t>
+      </w:r>
+    </w:p>
+    <w:p>
+      <w:pPr>
+        <w:pStyle w:val="Prrafodelista"/>
+        <w:numPr>
+          <w:ilvl w:val="1"/>
+          <w:numId w:val="2"/>
+        </w:numPr>
+        <w:ind w:left="709" w:hanging="425"/>
+        <w:contextualSpacing w:val="0"/>
+      </w:pPr>
+      <w:r>
+        <w:t>Indique la profundidad a la que se extrajo la muestra de roca, o mantenga los valores por defecto.</w:t>
+      </w:r>
+    </w:p>
+    <w:p>
+      <w:pPr>
+        <w:pStyle w:val="Prrafodelista"/>
+        <w:numPr>
+          <w:ilvl w:val="1"/>
+          <w:numId w:val="2"/>
+        </w:numPr>
+        <w:ind w:left="709" w:hanging="425"/>
+        <w:contextualSpacing w:val="0"/>
+      </w:pPr>
+      <w:r>
+        <w:t xml:space="preserve">Haga </w:t>
+      </w:r>
+      <w:r>
+        <w:t>clic</w:t>
+      </w:r>
+      <w:r>
+        <w:t xml:space="preserve"> en el botón </w:t>
+      </w:r>
+      <w:r>
+        <w:rPr>
+          <w:i/>
+        </w:rPr>
+        <w:t>CREAR</w:t>
+      </w:r>
+      <w:r>
+        <w:rPr>
+          <w:i/>
+        </w:rPr>
+        <w:t xml:space="preserve"> </w:t>
+      </w:r>
+      <w:r>
+        <w:t xml:space="preserve">e indique la ruta donde desea guardar el proyecto. Seleccione el </w:t>
+      </w:r>
+      <w:r>
+        <w:rPr>
+          <w:i/>
+        </w:rPr>
+        <w:t>ESCRITORIO</w:t>
+      </w:r>
+      <w:r>
+        <w:t xml:space="preserve"> de su PC o una carpeta en </w:t>
+      </w:r>
+      <w:r>
+        <w:rPr>
+          <w:i/>
+        </w:rPr>
+        <w:t>MIS DOCUMENTOS</w:t>
+      </w:r>
+    </w:p>
+    <w:p>
+      <w:pPr>
+        <w:pStyle w:val="Prrafodelista"/>
+        <w:numPr>
+          <w:ilvl w:val="0"/>
+          <w:numId w:val="2"/>
+        </w:numPr>
+        <w:ind w:left="284" w:hanging="284"/>
+        <w:contextualSpacing w:val="0"/>
+      </w:pPr>
+      <w:r>
+        <w:t xml:space="preserve">Una vez creado el proyecto </w:t>
+      </w:r>
+      <w:r>
+        <w:rPr>
+          <w:rFonts w:ascii="Eras Bold ITC" w:hAnsi="Eras Bold ITC"/>
+          <w:color w:val="70AD47" w:themeColor="accent6"/>
+        </w:rPr>
+        <w:t>ROCKSTATIC: Caracterización Estática de Rocas</w:t>
+      </w:r>
+      <w:r>
+        <w:t xml:space="preserve"> presenta la ventana de </w:t>
+      </w:r>
+      <w:r>
+        <w:rPr>
+          <w:i/>
+        </w:rPr>
+        <w:t>PROYECTO</w:t>
+      </w:r>
+      <w:r>
+        <w:t xml:space="preserve">. </w:t>
+      </w:r>
+    </w:p>
+    <w:p>
+      <w:pPr>
+        <w:jc w:val="center"/>
+      </w:pPr>
+      <w:r>
+        <w:rPr>
+          <w:noProof/>
+          <w:lang w:eastAsia="es-CO"/>
+        </w:rPr>
+        <w:drawing>
+          <wp:inline distT="0" distB="0" distL="0" distR="0" wp14:anchorId="297B9C90" wp14:editId="0631FEBB">
+            <wp:extent cx="3380282" cy="1440000"/>
+            <wp:effectExtent l="152400" t="133350" r="144145" b="179705"/>
+            <wp:docPr id="13" name="Imagen 13"/>
+            <wp:cNvGraphicFramePr>
+              <a:graphicFrameLocks xmlns:a="http://schemas.openxmlformats.org/drawingml/2006/main" noChangeAspect="1"/>
+            </wp:cNvGraphicFramePr>
+            <a:graphic xmlns:a="http://schemas.openxmlformats.org/drawingml/2006/main">
+              <a:graphicData uri="http://schemas.openxmlformats.org/drawingml/2006/picture">
+                <pic:pic xmlns:pic="http://schemas.openxmlformats.org/drawingml/2006/picture">
+                  <pic:nvPicPr>
+                    <pic:cNvPr id="1" name=""/>
+                    <pic:cNvPicPr/>
+                  </pic:nvPicPr>
+                  <pic:blipFill>
+                    <a:blip r:embed="rId16"/>
+                    <a:stretch>
+                      <a:fillRect/>
+                    </a:stretch>
+                  </pic:blipFill>
+                  <pic:spPr>
+                    <a:xfrm>
+                      <a:off x="0" y="0"/>
+                      <a:ext cx="3380282" cy="1440000"/>
+                    </a:xfrm>
+                    <a:prstGeom prst="rect">
+                      <a:avLst/>
+                    </a:prstGeom>
+                    <a:solidFill>
+                      <a:srgbClr val="FFFFFF">
+                        <a:shade val="85000"/>
+                      </a:srgbClr>
+                    </a:solidFill>
+                    <a:ln w="88900" cap="sq">
+                      <a:solidFill>
+                        <a:srgbClr val="FFFFFF"/>
+                      </a:solidFill>
+                      <a:miter lim="800000"/>
+                    </a:ln>
+                    <a:effectLst>
+                      <a:outerShdw blurRad="55000" dist="18000" dir="5400000" algn="tl" rotWithShape="0">
+                        <a:srgbClr val="000000">
+                          <a:alpha val="40000"/>
+                        </a:srgbClr>
+                      </a:outerShdw>
+                    </a:effectLst>
+                  </pic:spPr>
+                </pic:pic>
+              </a:graphicData>
+            </a:graphic>
+          </wp:inline>
+        </w:drawing>
+      </w:r>
+    </w:p>
+    <w:p>
+      <w:pPr>
+        <w:ind w:left="426"/>
+      </w:pPr>
+      <w:r>
+        <w:t xml:space="preserve">Para realizar la estimación de las propiedades estáticas de una muestra de roca es necesario primero realizar una </w:t>
+      </w:r>
+      <w:r>
+        <w:rPr>
+          <w:i/>
+        </w:rPr>
+        <w:t>SEGMENTACION</w:t>
+      </w:r>
+      <w:r>
+        <w:t xml:space="preserve"> y luego una </w:t>
+      </w:r>
+      <w:r>
+        <w:rPr>
+          <w:i/>
+        </w:rPr>
+        <w:t>SELECCIÓN DE AREAS DE INTERES</w:t>
+      </w:r>
+    </w:p>
+    <w:p>
+      <w:pPr>
+        <w:pStyle w:val="Prrafodelista"/>
+        <w:numPr>
+          <w:ilvl w:val="0"/>
+          <w:numId w:val="2"/>
+        </w:numPr>
+        <w:ind w:left="284" w:hanging="284"/>
+        <w:contextualSpacing w:val="0"/>
+      </w:pPr>
+      <w:r>
+        <w:t xml:space="preserve">Para realizar la </w:t>
+      </w:r>
+      <w:r>
+        <w:rPr>
+          <w:i/>
+        </w:rPr>
+        <w:t>SEGMENTACION</w:t>
+      </w:r>
+      <w:r>
+        <w:t xml:space="preserve"> de los </w:t>
+      </w:r>
+      <w:r>
+        <w:rPr>
+          <w:i/>
+        </w:rPr>
+        <w:t>DICOM</w:t>
+      </w:r>
+      <w:r>
+        <w:t xml:space="preserve"> haga </w:t>
+      </w:r>
+      <w:r>
+        <w:t>clic</w:t>
+      </w:r>
+      <w:r>
+        <w:t xml:space="preserve"> en el botón </w:t>
+      </w:r>
+      <w:r>
+        <w:rPr>
+          <w:i/>
+        </w:rPr>
+        <w:t>SEGMENTAR</w:t>
+      </w:r>
+      <w:r>
+        <w:t xml:space="preserve"> en la ventana de </w:t>
+      </w:r>
+      <w:r>
+        <w:rPr>
+          <w:i/>
+        </w:rPr>
+        <w:t>PROYECTO</w:t>
+      </w:r>
+      <w:r>
+        <w:t>.</w:t>
+      </w:r>
+    </w:p>
+    <w:p>
+      <w:pPr>
+        <w:pStyle w:val="Prrafodelista"/>
+        <w:ind w:left="284"/>
+        <w:contextualSpacing w:val="0"/>
+        <w:jc w:val="center"/>
+      </w:pPr>
+      <w:r>
+        <w:rPr>
+          <w:noProof/>
+          <w:lang w:eastAsia="es-CO"/>
+        </w:rPr>
+        <w:lastRenderedPageBreak/>
+        <w:drawing>
+          <wp:inline distT="0" distB="0" distL="0" distR="0" wp14:anchorId="47060B2C" wp14:editId="4DE77C83">
+            <wp:extent cx="4007658" cy="3600000"/>
+            <wp:effectExtent l="152400" t="133350" r="145415" b="172085"/>
+            <wp:docPr id="15" name="Imagen 15"/>
+            <wp:cNvGraphicFramePr>
+              <a:graphicFrameLocks xmlns:a="http://schemas.openxmlformats.org/drawingml/2006/main" noChangeAspect="1"/>
+            </wp:cNvGraphicFramePr>
+            <a:graphic xmlns:a="http://schemas.openxmlformats.org/drawingml/2006/main">
+              <a:graphicData uri="http://schemas.openxmlformats.org/drawingml/2006/picture">
+                <pic:pic xmlns:pic="http://schemas.openxmlformats.org/drawingml/2006/picture">
+                  <pic:nvPicPr>
+                    <pic:cNvPr id="1" name=""/>
+                    <pic:cNvPicPr/>
+                  </pic:nvPicPr>
+                  <pic:blipFill>
+                    <a:blip r:embed="rId17"/>
+                    <a:stretch>
+                      <a:fillRect/>
+                    </a:stretch>
+                  </pic:blipFill>
+                  <pic:spPr>
+                    <a:xfrm>
+                      <a:off x="0" y="0"/>
+                      <a:ext cx="4007658" cy="3600000"/>
+                    </a:xfrm>
+                    <a:prstGeom prst="rect">
+                      <a:avLst/>
+                    </a:prstGeom>
+                    <a:solidFill>
+                      <a:srgbClr val="FFFFFF">
+                        <a:shade val="85000"/>
+                      </a:srgbClr>
+                    </a:solidFill>
+                    <a:ln w="88900" cap="sq">
+                      <a:solidFill>
+                        <a:srgbClr val="FFFFFF"/>
+                      </a:solidFill>
+                      <a:miter lim="800000"/>
+                    </a:ln>
+                    <a:effectLst>
+                      <a:outerShdw blurRad="55000" dist="18000" dir="5400000" algn="tl" rotWithShape="0">
+                        <a:srgbClr val="000000">
+                          <a:alpha val="40000"/>
+                        </a:srgbClr>
+                      </a:outerShdw>
+                    </a:effectLst>
+                  </pic:spPr>
+                </pic:pic>
+              </a:graphicData>
+            </a:graphic>
+          </wp:inline>
+        </w:drawing>
+      </w:r>
+    </w:p>
+    <w:p>
+      <w:pPr>
+        <w:pStyle w:val="Prrafodelista"/>
+        <w:numPr>
+          <w:ilvl w:val="1"/>
+          <w:numId w:val="2"/>
+        </w:numPr>
+        <w:ind w:left="709"/>
+        <w:contextualSpacing w:val="0"/>
+      </w:pPr>
+      <w:r>
+        <w:t xml:space="preserve">Para efectos de la prueba se usará el modo de segmentación </w:t>
+      </w:r>
+      <w:r>
+        <w:rPr>
+          <w:i/>
+        </w:rPr>
+        <w:t>MANUAL</w:t>
+      </w:r>
+      <w:r>
+        <w:t xml:space="preserve"> (marcado en verde en la parte superior) dado que el </w:t>
+      </w:r>
+      <w:r>
+        <w:rPr>
+          <w:i/>
+        </w:rPr>
+        <w:t>DATASET</w:t>
+      </w:r>
+      <w:r>
+        <w:t xml:space="preserve"> cargado solo incluye escaneos de un </w:t>
+      </w:r>
+      <w:r>
+        <w:rPr>
+          <w:i/>
+        </w:rPr>
+        <w:t>CORE</w:t>
+      </w:r>
+      <w:r>
+        <w:t xml:space="preserve">. El modo automático esta optimizado para segmentar </w:t>
+      </w:r>
+      <w:r>
+        <w:rPr>
+          <w:i/>
+        </w:rPr>
+        <w:t>CORES</w:t>
+      </w:r>
+      <w:r>
+        <w:t xml:space="preserve"> y </w:t>
+      </w:r>
+      <w:r>
+        <w:rPr>
+          <w:i/>
+        </w:rPr>
+        <w:t>PHANTOMS</w:t>
+      </w:r>
+      <w:r>
+        <w:t>.</w:t>
+      </w:r>
+    </w:p>
+    <w:p>
+      <w:pPr>
+        <w:pStyle w:val="Prrafodelista"/>
+        <w:numPr>
+          <w:ilvl w:val="1"/>
+          <w:numId w:val="2"/>
+        </w:numPr>
+        <w:ind w:left="709"/>
+        <w:contextualSpacing w:val="0"/>
+      </w:pPr>
+      <w:r>
+        <w:t xml:space="preserve">Recorra los </w:t>
+      </w:r>
+      <w:r>
+        <w:rPr>
+          <w:i/>
+        </w:rPr>
+        <w:t>DICOM</w:t>
+      </w:r>
+      <w:r>
+        <w:t xml:space="preserve"> cargados moviendo el </w:t>
+      </w:r>
+      <w:r>
+        <w:rPr>
+          <w:i/>
+        </w:rPr>
+        <w:t>INDICADOR DE DESPLAZAMIENTO</w:t>
+      </w:r>
+      <w:r>
+        <w:t xml:space="preserve"> en la parte inferior de la ventana de </w:t>
+      </w:r>
+      <w:r>
+        <w:rPr>
+          <w:i/>
+        </w:rPr>
+        <w:t>SEGMENTACION</w:t>
+      </w:r>
+      <w:r>
+        <w:t>.</w:t>
+      </w:r>
+    </w:p>
+    <w:p>
+      <w:pPr>
+        <w:pStyle w:val="Prrafodelista"/>
+        <w:numPr>
+          <w:ilvl w:val="1"/>
+          <w:numId w:val="2"/>
+        </w:numPr>
+        <w:ind w:left="709"/>
+        <w:contextualSpacing w:val="0"/>
+      </w:pPr>
+      <w:r>
+        <w:t xml:space="preserve">Modifique el </w:t>
+      </w:r>
+      <w:r>
+        <w:rPr>
+          <w:i/>
+        </w:rPr>
+        <w:t>BRILLO</w:t>
+      </w:r>
+      <w:r>
+        <w:t xml:space="preserve"> y </w:t>
+      </w:r>
+      <w:r>
+        <w:rPr>
+          <w:i/>
+        </w:rPr>
+        <w:t>CONTRASTE</w:t>
+      </w:r>
+      <w:r>
+        <w:t xml:space="preserve"> de las imágenes cargadas usando los </w:t>
+      </w:r>
+      <w:r>
+        <w:rPr>
+          <w:i/>
+        </w:rPr>
+        <w:t xml:space="preserve">INDICADORES DE DESPLAZAMIENTO </w:t>
+      </w:r>
+      <w:r>
+        <w:t>para cada opción.</w:t>
+      </w:r>
+    </w:p>
+    <w:p>
+      <w:pPr>
+        <w:pStyle w:val="Prrafodelista"/>
+        <w:numPr>
+          <w:ilvl w:val="1"/>
+          <w:numId w:val="2"/>
+        </w:numPr>
+        <w:ind w:left="709"/>
+        <w:contextualSpacing w:val="0"/>
+      </w:pPr>
+      <w:r>
+        <w:t xml:space="preserve">Seleccione un </w:t>
+      </w:r>
+      <w:r>
+        <w:rPr>
+          <w:i/>
+        </w:rPr>
+        <w:t>AREA</w:t>
+      </w:r>
+      <w:r>
+        <w:rPr>
+          <w:i/>
+        </w:rPr>
+        <w:t xml:space="preserve"> DE SEGMENTACION</w:t>
+      </w:r>
+      <w:r>
+        <w:rPr>
+          <w:i/>
+        </w:rPr>
+        <w:t xml:space="preserve"> </w:t>
+      </w:r>
+      <w:r>
+        <w:t xml:space="preserve">marcando 3 puntos sobre la imagen del DICOM. Asegúrese que el </w:t>
+      </w:r>
+      <w:r>
+        <w:rPr>
+          <w:i/>
+        </w:rPr>
+        <w:t>AREA</w:t>
+      </w:r>
+      <w:r>
+        <w:rPr>
+          <w:i/>
+        </w:rPr>
+        <w:t xml:space="preserve"> DE SEGMENTACION</w:t>
+      </w:r>
+      <w:r>
+        <w:t xml:space="preserve"> no incluya áreas negras.</w:t>
+      </w:r>
+    </w:p>
+    <w:p>
+      <w:pPr>
+        <w:pStyle w:val="Prrafodelista"/>
+        <w:numPr>
+          <w:ilvl w:val="1"/>
+          <w:numId w:val="2"/>
+        </w:numPr>
+        <w:ind w:left="709"/>
+        <w:contextualSpacing w:val="0"/>
+      </w:pPr>
+      <w:r>
+        <w:t xml:space="preserve">Revise que el </w:t>
+      </w:r>
+      <w:r>
+        <w:rPr>
+          <w:i/>
+        </w:rPr>
+        <w:t>AREA DE SEGMENTACION</w:t>
+      </w:r>
+      <w:r>
+        <w:t xml:space="preserve"> no contenga, en ninguna de las imágenes </w:t>
+      </w:r>
+      <w:r>
+        <w:rPr>
+          <w:i/>
+        </w:rPr>
+        <w:t>DICOM</w:t>
+      </w:r>
+      <w:r>
+        <w:t xml:space="preserve">, áreas negras. Es normal que los primeros </w:t>
+      </w:r>
+      <w:r>
+        <w:rPr>
+          <w:i/>
+        </w:rPr>
+        <w:t>DICOM</w:t>
+      </w:r>
+      <w:r>
+        <w:t xml:space="preserve"> contengan información </w:t>
+      </w:r>
+      <w:r>
+        <w:rPr>
+          <w:i/>
+        </w:rPr>
+        <w:t>borrosa</w:t>
+      </w:r>
+      <w:r>
+        <w:t xml:space="preserve"> por lo que no importa si en los primeros 5-10 </w:t>
+      </w:r>
+      <w:r>
+        <w:rPr>
+          <w:i/>
+        </w:rPr>
+        <w:t>DICOM</w:t>
+      </w:r>
+      <w:r>
+        <w:t xml:space="preserve"> cargados se seleccionan algunas áreas negras</w:t>
+      </w:r>
+    </w:p>
+    <w:p>
+      <w:pPr>
+        <w:pStyle w:val="Prrafodelista"/>
+        <w:numPr>
+          <w:ilvl w:val="1"/>
+          <w:numId w:val="2"/>
+        </w:numPr>
+        <w:ind w:left="709"/>
+        <w:contextualSpacing w:val="0"/>
+      </w:pPr>
+      <w:r>
+        <w:t xml:space="preserve">Modifique el tamaño y posición del </w:t>
+      </w:r>
+      <w:r>
+        <w:rPr>
+          <w:i/>
+        </w:rPr>
+        <w:t>AREA DE SEGMENTACION</w:t>
+      </w:r>
+      <w:r>
+        <w:t xml:space="preserve"> usando las flechas verdes y el valor </w:t>
+      </w:r>
+      <w:r>
+        <w:rPr>
+          <w:i/>
+        </w:rPr>
+        <w:t>R</w:t>
+      </w:r>
+      <w:r>
+        <w:t>.</w:t>
+      </w:r>
+    </w:p>
+    <w:tbl>
+      <w:tblPr>
+        <w:tblStyle w:val="Tablaconcuadrcula"/>
+        <w:tblW w:w="5000" w:type="pct"/>
+        <w:tblBorders>
+          <w:top w:val="none" w:sz="0" w:space="0" w:color="auto"/>
+          <w:left w:val="none" w:sz="0" w:space="0" w:color="auto"/>
+          <w:bottom w:val="none" w:sz="0" w:space="0" w:color="auto"/>
+          <w:right w:val="none" w:sz="0" w:space="0" w:color="auto"/>
+          <w:insideH w:val="none" w:sz="0" w:space="0" w:color="auto"/>
+          <w:insideV w:val="none" w:sz="0" w:space="0" w:color="auto"/>
+        </w:tblBorders>
+        <w:tblLook w:val="04A0" w:firstRow="1" w:lastRow="0" w:firstColumn="1" w:lastColumn="0" w:noHBand="0" w:noVBand="1"/>
+      </w:tblPr>
+      <w:tblGrid>
+        <w:gridCol w:w="4419"/>
+        <w:gridCol w:w="4419"/>
+      </w:tblGrid>
+      <w:tr>
+        <w:tc>
+          <w:tcPr>
+            <w:tcW w:w="3736" w:type="pct"/>
+          </w:tcPr>
+          <w:p>
+            <w:pPr>
+              <w:pStyle w:val="Prrafodelista"/>
+              <w:ind w:left="0"/>
+              <w:contextualSpacing w:val="0"/>
+            </w:pPr>
+            <w:r>
+              <w:rPr>
+                <w:noProof/>
+                <w:lang w:eastAsia="es-CO"/>
+              </w:rPr>
+              <w:lastRenderedPageBreak/>
+              <w:drawing>
+                <wp:inline distT="0" distB="0" distL="0" distR="0" wp14:anchorId="44A08C26" wp14:editId="5E2D707C">
+                  <wp:extent cx="2700000" cy="2431772"/>
+                  <wp:effectExtent l="0" t="0" r="5715" b="6985"/>
+                  <wp:docPr id="16" name="Imagen 16"/>
+                  <wp:cNvGraphicFramePr>
+                    <a:graphicFrameLocks xmlns:a="http://schemas.openxmlformats.org/drawingml/2006/main" noChangeAspect="1"/>
+                  </wp:cNvGraphicFramePr>
+                  <a:graphic xmlns:a="http://schemas.openxmlformats.org/drawingml/2006/main">
+                    <a:graphicData uri="http://schemas.openxmlformats.org/drawingml/2006/picture">
+                      <pic:pic xmlns:pic="http://schemas.openxmlformats.org/drawingml/2006/picture">
+                        <pic:nvPicPr>
+                          <pic:cNvPr id="1" name=""/>
+                          <pic:cNvPicPr/>
+                        </pic:nvPicPr>
+                        <pic:blipFill>
+                          <a:blip r:embed="rId18"/>
+                          <a:stretch>
+                            <a:fillRect/>
+                          </a:stretch>
+                        </pic:blipFill>
+                        <pic:spPr>
+                          <a:xfrm>
+                            <a:off x="0" y="0"/>
+                            <a:ext cx="2700000" cy="2431772"/>
+                          </a:xfrm>
+                          <a:prstGeom prst="rect">
+                            <a:avLst/>
+                          </a:prstGeom>
+                        </pic:spPr>
+                      </pic:pic>
+                    </a:graphicData>
+                  </a:graphic>
+                </wp:inline>
+              </w:drawing>
+            </w:r>
+          </w:p>
+        </w:tc>
+        <w:tc>
+          <w:tcPr>
+            <w:tcW w:w="1264" w:type="pct"/>
+          </w:tcPr>
+          <w:p>
+            <w:pPr>
+              <w:pStyle w:val="Prrafodelista"/>
+              <w:ind w:left="0"/>
+              <w:contextualSpacing w:val="0"/>
+            </w:pPr>
+            <w:r>
+              <w:rPr>
+                <w:noProof/>
+                <w:lang w:eastAsia="es-CO"/>
+              </w:rPr>
+              <w:drawing>
+                <wp:inline distT="0" distB="0" distL="0" distR="0" wp14:anchorId="1041275B" wp14:editId="2E8F8D86">
+                  <wp:extent cx="2700000" cy="2425662"/>
+                  <wp:effectExtent l="0" t="0" r="5715" b="0"/>
+                  <wp:docPr id="17" name="Imagen 17"/>
+                  <wp:cNvGraphicFramePr>
+                    <a:graphicFrameLocks xmlns:a="http://schemas.openxmlformats.org/drawingml/2006/main" noChangeAspect="1"/>
+                  </wp:cNvGraphicFramePr>
+                  <a:graphic xmlns:a="http://schemas.openxmlformats.org/drawingml/2006/main">
+                    <a:graphicData uri="http://schemas.openxmlformats.org/drawingml/2006/picture">
+                      <pic:pic xmlns:pic="http://schemas.openxmlformats.org/drawingml/2006/picture">
+                        <pic:nvPicPr>
+                          <pic:cNvPr id="1" name=""/>
+                          <pic:cNvPicPr/>
+                        </pic:nvPicPr>
+                        <pic:blipFill>
+                          <a:blip r:embed="rId19"/>
+                          <a:stretch>
+                            <a:fillRect/>
+                          </a:stretch>
+                        </pic:blipFill>
+                        <pic:spPr>
+                          <a:xfrm>
+                            <a:off x="0" y="0"/>
+                            <a:ext cx="2700000" cy="2425662"/>
+                          </a:xfrm>
+                          <a:prstGeom prst="rect">
+                            <a:avLst/>
+                          </a:prstGeom>
+                        </pic:spPr>
+                      </pic:pic>
+                    </a:graphicData>
+                  </a:graphic>
+                </wp:inline>
+              </w:drawing>
+            </w:r>
+          </w:p>
+        </w:tc>
+      </w:tr>
+    </w:tbl>
+    <w:p>
+      <w:pPr>
+        <w:pStyle w:val="Prrafodelista"/>
+        <w:ind w:left="709"/>
+        <w:contextualSpacing w:val="0"/>
+      </w:pPr>
+    </w:p>
+    <w:p>
+      <w:pPr>
+        <w:pStyle w:val="Prrafodelista"/>
+        <w:numPr>
+          <w:ilvl w:val="1"/>
+          <w:numId w:val="2"/>
+        </w:numPr>
+        <w:ind w:left="709"/>
+        <w:contextualSpacing w:val="0"/>
+      </w:pPr>
+      <w:r>
+        <w:t xml:space="preserve">Guarde los cambios haciendo </w:t>
+      </w:r>
+      <w:r>
+        <w:t>clic</w:t>
+      </w:r>
+      <w:r>
+        <w:t xml:space="preserve"> en el botón </w:t>
+      </w:r>
+      <w:r>
+        <w:rPr>
+          <w:i/>
+        </w:rPr>
+        <w:t>GUARDAR</w:t>
+      </w:r>
+      <w:r>
+        <w:t>.</w:t>
+      </w:r>
+    </w:p>
+    <w:p>
+      <w:pPr>
+        <w:pStyle w:val="Prrafodelista"/>
+        <w:numPr>
+          <w:ilvl w:val="0"/>
+          <w:numId w:val="2"/>
+        </w:numPr>
+        <w:ind w:left="284" w:hanging="284"/>
+        <w:contextualSpacing w:val="0"/>
+      </w:pPr>
+      <w:r>
+        <w:t xml:space="preserve">Para realizar la </w:t>
+      </w:r>
+      <w:r>
+        <w:rPr>
+          <w:i/>
+        </w:rPr>
+        <w:t>SELECCIÓN DE AREAS DE INTERES</w:t>
+      </w:r>
+      <w:r>
+        <w:t xml:space="preserve"> de los </w:t>
+      </w:r>
+      <w:r>
+        <w:rPr>
+          <w:i/>
+        </w:rPr>
+        <w:t>DICOM</w:t>
+      </w:r>
+      <w:r>
+        <w:t xml:space="preserve"> haga </w:t>
+      </w:r>
+      <w:r>
+        <w:t>clic</w:t>
+      </w:r>
+      <w:r>
+        <w:t xml:space="preserve"> en el botón </w:t>
+      </w:r>
+      <w:r>
+        <w:rPr>
+          <w:i/>
+        </w:rPr>
+        <w:t>SEGMENTAR</w:t>
+      </w:r>
+      <w:r>
+        <w:t xml:space="preserve"> en la ventana de </w:t>
+      </w:r>
+      <w:r>
+        <w:rPr>
+          <w:i/>
+        </w:rPr>
+        <w:t>PROYECTO</w:t>
+      </w:r>
+      <w:r>
+        <w:t xml:space="preserve">. </w:t>
+      </w:r>
+      <w:r>
+        <w:t>Nótese</w:t>
+      </w:r>
+      <w:r>
+        <w:t xml:space="preserve"> que se abren dos ventanas diferentes para la selección de áreas. La primera incluye los cortes transversales de las secciones segmentadas:</w:t>
+      </w:r>
+    </w:p>
+    <w:p>
+      <w:pPr>
+        <w:jc w:val="center"/>
+      </w:pPr>
+      <w:r>
+        <w:rPr>
+          <w:noProof/>
+          <w:lang w:eastAsia="es-CO"/>
+        </w:rPr>
+        <w:drawing>
+          <wp:inline distT="0" distB="0" distL="0" distR="0" wp14:anchorId="543521C0" wp14:editId="155C94F3">
+            <wp:extent cx="4754986" cy="2880000"/>
+            <wp:effectExtent l="152400" t="133350" r="160020" b="168275"/>
+            <wp:docPr id="24" name="Imagen 24"/>
+            <wp:cNvGraphicFramePr>
+              <a:graphicFrameLocks xmlns:a="http://schemas.openxmlformats.org/drawingml/2006/main" noChangeAspect="1"/>
+            </wp:cNvGraphicFramePr>
+            <a:graphic xmlns:a="http://schemas.openxmlformats.org/drawingml/2006/main">
+              <a:graphicData uri="http://schemas.openxmlformats.org/drawingml/2006/picture">
+                <pic:pic xmlns:pic="http://schemas.openxmlformats.org/drawingml/2006/picture">
+                  <pic:nvPicPr>
+                    <pic:cNvPr id="1" name=""/>
+                    <pic:cNvPicPr/>
+                  </pic:nvPicPr>
+                  <pic:blipFill>
+                    <a:blip r:embed="rId20"/>
+                    <a:stretch>
+                      <a:fillRect/>
+                    </a:stretch>
+                  </pic:blipFill>
+                  <pic:spPr>
+                    <a:xfrm>
+                      <a:off x="0" y="0"/>
+                      <a:ext cx="4754986" cy="2880000"/>
+                    </a:xfrm>
+                    <a:prstGeom prst="rect">
+                      <a:avLst/>
+                    </a:prstGeom>
+                    <a:solidFill>
+                      <a:srgbClr val="FFFFFF">
+                        <a:shade val="85000"/>
+                      </a:srgbClr>
+                    </a:solidFill>
+                    <a:ln w="88900" cap="sq">
+                      <a:solidFill>
+                        <a:srgbClr val="FFFFFF"/>
+                      </a:solidFill>
+                      <a:miter lim="800000"/>
+                    </a:ln>
+                    <a:effectLst>
+                      <a:outerShdw blurRad="55000" dist="18000" dir="5400000" algn="tl" rotWithShape="0">
+                        <a:srgbClr val="000000">
+                          <a:alpha val="40000"/>
+                        </a:srgbClr>
+                      </a:outerShdw>
+                    </a:effectLst>
+                  </pic:spPr>
+                </pic:pic>
+              </a:graphicData>
+            </a:graphic>
+          </wp:inline>
+        </w:drawing>
+      </w:r>
+    </w:p>
+    <w:p>
+      <w:pPr>
+        <w:ind w:left="284"/>
+      </w:pPr>
+      <w:r>
+        <w:t>La segunda ventana presenta los cortes longitudinales generados a partir de las secciones segmentadas</w:t>
+      </w:r>
+    </w:p>
+    <w:p>
+      <w:pPr>
+        <w:ind w:left="284"/>
+        <w:jc w:val="center"/>
+      </w:pPr>
+      <w:r>
+        <w:rPr>
+          <w:noProof/>
+          <w:lang w:eastAsia="es-CO"/>
+        </w:rPr>
+        <w:lastRenderedPageBreak/>
+        <w:drawing>
+          <wp:inline distT="0" distB="0" distL="0" distR="0" wp14:anchorId="1BCAEBB9" wp14:editId="52C1C995">
+            <wp:extent cx="4357272" cy="3600000"/>
+            <wp:effectExtent l="152400" t="133350" r="158115" b="172085"/>
+            <wp:docPr id="25" name="Imagen 25"/>
+            <wp:cNvGraphicFramePr>
+              <a:graphicFrameLocks xmlns:a="http://schemas.openxmlformats.org/drawingml/2006/main" noChangeAspect="1"/>
+            </wp:cNvGraphicFramePr>
+            <a:graphic xmlns:a="http://schemas.openxmlformats.org/drawingml/2006/main">
+              <a:graphicData uri="http://schemas.openxmlformats.org/drawingml/2006/picture">
+                <pic:pic xmlns:pic="http://schemas.openxmlformats.org/drawingml/2006/picture">
+                  <pic:nvPicPr>
+                    <pic:cNvPr id="1" name=""/>
+                    <pic:cNvPicPr/>
+                  </pic:nvPicPr>
+                  <pic:blipFill>
+                    <a:blip r:embed="rId21"/>
+                    <a:stretch>
+                      <a:fillRect/>
+                    </a:stretch>
+                  </pic:blipFill>
+                  <pic:spPr>
+                    <a:xfrm>
+                      <a:off x="0" y="0"/>
+                      <a:ext cx="4357272" cy="3600000"/>
+                    </a:xfrm>
+                    <a:prstGeom prst="rect">
+                      <a:avLst/>
+                    </a:prstGeom>
+                    <a:solidFill>
+                      <a:srgbClr val="FFFFFF">
+                        <a:shade val="85000"/>
+                      </a:srgbClr>
+                    </a:solidFill>
+                    <a:ln w="88900" cap="sq">
+                      <a:solidFill>
+                        <a:srgbClr val="FFFFFF"/>
+                      </a:solidFill>
+                      <a:miter lim="800000"/>
+                    </a:ln>
+                    <a:effectLst>
+                      <a:outerShdw blurRad="55000" dist="18000" dir="5400000" algn="tl" rotWithShape="0">
+                        <a:srgbClr val="000000">
+                          <a:alpha val="40000"/>
+                        </a:srgbClr>
+                      </a:outerShdw>
+                    </a:effectLst>
+                  </pic:spPr>
+                </pic:pic>
+              </a:graphicData>
+            </a:graphic>
+          </wp:inline>
+        </w:drawing>
+      </w:r>
+    </w:p>
+    <w:p>
+      <w:pPr>
+        <w:pStyle w:val="Prrafodelista"/>
+        <w:numPr>
+          <w:ilvl w:val="1"/>
+          <w:numId w:val="2"/>
+        </w:numPr>
+        <w:ind w:left="709"/>
+        <w:contextualSpacing w:val="0"/>
+      </w:pPr>
+      <w:r>
+        <w:t xml:space="preserve">En la ventana de las segmentaciones transversales haga </w:t>
+      </w:r>
+      <w:r>
+        <w:t>clic</w:t>
+      </w:r>
+      <w:r>
+        <w:t xml:space="preserve"> en el botón </w:t>
+      </w:r>
+      <w:r>
+        <w:rPr>
+          <w:i/>
+        </w:rPr>
+        <w:t>SELECCIONAR TODO</w:t>
+      </w:r>
+      <w:r>
+        <w:t>. Esto genera que toda la segmentación sea tomada en cuenta para la estimación de las áreas de interés</w:t>
+      </w:r>
+    </w:p>
+    <w:p>
+      <w:pPr>
+        <w:pStyle w:val="Prrafodelista"/>
+        <w:numPr>
+          <w:ilvl w:val="1"/>
+          <w:numId w:val="2"/>
+        </w:numPr>
+        <w:ind w:left="709"/>
+        <w:contextualSpacing w:val="0"/>
+      </w:pPr>
+      <w:r>
+        <w:t xml:space="preserve">Con el </w:t>
+      </w:r>
+      <w:r>
+        <w:rPr>
+          <w:i/>
+        </w:rPr>
+        <w:t>INDICADOR DE DESPLAZAMIENTO</w:t>
+      </w:r>
+      <w:r>
+        <w:t xml:space="preserve"> verifique el número de los DICOM que contienen información ruidosa o incompleta al inicio y al final de la colección y asegúrese de indicar estos números en los campos </w:t>
+      </w:r>
+      <w:r>
+        <w:rPr>
+          <w:i/>
+        </w:rPr>
+        <w:t>DESDE</w:t>
+      </w:r>
+      <w:r>
+        <w:t xml:space="preserve"> y </w:t>
+      </w:r>
+      <w:r>
+        <w:rPr>
+          <w:i/>
+        </w:rPr>
+        <w:t>HASTA</w:t>
+      </w:r>
+      <w:r>
+        <w:t>.</w:t>
+      </w:r>
+    </w:p>
+    <w:p>
+      <w:pPr>
+        <w:pStyle w:val="Prrafodelista"/>
+        <w:numPr>
+          <w:ilvl w:val="1"/>
+          <w:numId w:val="2"/>
+        </w:numPr>
+        <w:ind w:left="709"/>
+        <w:contextualSpacing w:val="0"/>
+      </w:pPr>
+      <w:r>
+        <w:t>En la ventana de las segmentaciones horizontales verifique el área seleccionada a lo largo de la reconstrucción de la roca.</w:t>
+      </w:r>
+    </w:p>
+    <w:p>
+      <w:pPr>
+        <w:jc w:val="center"/>
+      </w:pPr>
+      <w:r>
+        <w:rPr>
+          <w:noProof/>
+          <w:lang w:eastAsia="es-CO"/>
+        </w:rPr>
+        <w:lastRenderedPageBreak/>
+        <w:drawing>
+          <wp:inline distT="0" distB="0" distL="0" distR="0" wp14:anchorId="6F5F4DDD" wp14:editId="363B1757">
+            <wp:extent cx="3477721" cy="2880000"/>
+            <wp:effectExtent l="152400" t="133350" r="161290" b="168275"/>
+            <wp:docPr id="26" name="Imagen 26"/>
+            <wp:cNvGraphicFramePr>
+              <a:graphicFrameLocks xmlns:a="http://schemas.openxmlformats.org/drawingml/2006/main" noChangeAspect="1"/>
+            </wp:cNvGraphicFramePr>
+            <a:graphic xmlns:a="http://schemas.openxmlformats.org/drawingml/2006/main">
+              <a:graphicData uri="http://schemas.openxmlformats.org/drawingml/2006/picture">
+                <pic:pic xmlns:pic="http://schemas.openxmlformats.org/drawingml/2006/picture">
+                  <pic:nvPicPr>
+                    <pic:cNvPr id="1" name=""/>
+                    <pic:cNvPicPr/>
+                  </pic:nvPicPr>
+                  <pic:blipFill>
+                    <a:blip r:embed="rId22"/>
+                    <a:stretch>
+                      <a:fillRect/>
+                    </a:stretch>
+                  </pic:blipFill>
+                  <pic:spPr>
+                    <a:xfrm>
+                      <a:off x="0" y="0"/>
+                      <a:ext cx="3477721" cy="2880000"/>
+                    </a:xfrm>
+                    <a:prstGeom prst="rect">
+                      <a:avLst/>
+                    </a:prstGeom>
+                    <a:solidFill>
+                      <a:srgbClr val="FFFFFF">
+                        <a:shade val="85000"/>
+                      </a:srgbClr>
+                    </a:solidFill>
+                    <a:ln w="88900" cap="sq">
+                      <a:solidFill>
+                        <a:srgbClr val="FFFFFF"/>
+                      </a:solidFill>
+                      <a:miter lim="800000"/>
+                    </a:ln>
+                    <a:effectLst>
+                      <a:outerShdw blurRad="55000" dist="18000" dir="5400000" algn="tl" rotWithShape="0">
+                        <a:srgbClr val="000000">
+                          <a:alpha val="40000"/>
+                        </a:srgbClr>
+                      </a:outerShdw>
+                    </a:effectLst>
+                  </pic:spPr>
+                </pic:pic>
+              </a:graphicData>
+            </a:graphic>
+          </wp:inline>
+        </w:drawing>
+      </w:r>
+    </w:p>
+    <w:p>
+      <w:pPr>
+        <w:pStyle w:val="Prrafodelista"/>
+        <w:numPr>
+          <w:ilvl w:val="1"/>
+          <w:numId w:val="2"/>
+        </w:numPr>
+        <w:ind w:left="709"/>
+        <w:contextualSpacing w:val="0"/>
+      </w:pPr>
+      <w:r>
+        <w:t xml:space="preserve">Guarde los cambios en la ventana de segmentaciones transversales haciendo </w:t>
+      </w:r>
+      <w:r>
+        <w:t>clic</w:t>
+      </w:r>
+      <w:r>
+        <w:t xml:space="preserve"> en el botón </w:t>
+      </w:r>
+      <w:r>
+        <w:rPr>
+          <w:i/>
+        </w:rPr>
+        <w:t>GUARDAR</w:t>
+      </w:r>
+      <w:r>
+        <w:t>.</w:t>
+      </w:r>
+    </w:p>
+    <w:p>
+      <w:pPr>
+        <w:pStyle w:val="Prrafodelista"/>
+        <w:numPr>
+          <w:ilvl w:val="0"/>
+          <w:numId w:val="2"/>
+        </w:numPr>
+        <w:ind w:left="284" w:hanging="284"/>
+        <w:contextualSpacing w:val="0"/>
+      </w:pPr>
+      <w:r>
+        <w:t xml:space="preserve"> Una vez realizada la segmentación de los </w:t>
+      </w:r>
+      <w:r>
+        <w:rPr>
+          <w:i/>
+        </w:rPr>
+        <w:t>DICOM</w:t>
+      </w:r>
+      <w:r>
+        <w:t xml:space="preserve"> y la selección de las </w:t>
+      </w:r>
+      <w:r>
+        <w:rPr>
+          <w:i/>
+        </w:rPr>
+        <w:t>AREAS DE INTERES</w:t>
+      </w:r>
+      <w:r>
+        <w:t xml:space="preserve"> es posible realizar la estimación de las propiedades estáticas. En la ventana de </w:t>
+      </w:r>
+      <w:r>
+        <w:rPr>
+          <w:i/>
+        </w:rPr>
+        <w:t>PROYECTO</w:t>
+      </w:r>
+      <w:r>
+        <w:t xml:space="preserve"> haga </w:t>
+      </w:r>
+      <w:r>
+        <w:t>clic</w:t>
+      </w:r>
+      <w:r>
+        <w:t xml:space="preserve"> en el botón </w:t>
+      </w:r>
+      <w:r>
+        <w:rPr>
+          <w:i/>
+        </w:rPr>
+        <w:t>ESTIMAR</w:t>
+      </w:r>
+      <w:r>
+        <w:t>.</w:t>
+      </w:r>
+    </w:p>
+    <w:p>
+      <w:pPr>
+        <w:jc w:val="center"/>
+      </w:pPr>
+      <w:r>
+        <w:rPr>
+          <w:noProof/>
+          <w:lang w:eastAsia="es-CO"/>
+        </w:rPr>
+        <w:drawing>
+          <wp:inline distT="0" distB="0" distL="0" distR="0" wp14:anchorId="13FB286B" wp14:editId="254A531C">
+            <wp:extent cx="4306220" cy="1800000"/>
+            <wp:effectExtent l="152400" t="133350" r="151765" b="162560"/>
+            <wp:docPr id="27" name="Imagen 27"/>
+            <wp:cNvGraphicFramePr>
+              <a:graphicFrameLocks xmlns:a="http://schemas.openxmlformats.org/drawingml/2006/main" noChangeAspect="1"/>
+            </wp:cNvGraphicFramePr>
+            <a:graphic xmlns:a="http://schemas.openxmlformats.org/drawingml/2006/main">
+              <a:graphicData uri="http://schemas.openxmlformats.org/drawingml/2006/picture">
+                <pic:pic xmlns:pic="http://schemas.openxmlformats.org/drawingml/2006/picture">
+                  <pic:nvPicPr>
+                    <pic:cNvPr id="1" name=""/>
+                    <pic:cNvPicPr/>
+                  </pic:nvPicPr>
+                  <pic:blipFill>
+                    <a:blip r:embed="rId23"/>
+                    <a:stretch>
+                      <a:fillRect/>
+                    </a:stretch>
+                  </pic:blipFill>
+                  <pic:spPr>
+                    <a:xfrm>
+                      <a:off x="0" y="0"/>
+                      <a:ext cx="4306220" cy="1800000"/>
+                    </a:xfrm>
+                    <a:prstGeom prst="rect">
+                      <a:avLst/>
+                    </a:prstGeom>
+                    <a:solidFill>
+                      <a:srgbClr val="FFFFFF">
+                        <a:shade val="85000"/>
+                      </a:srgbClr>
+                    </a:solidFill>
+                    <a:ln w="88900" cap="sq">
+                      <a:solidFill>
+                        <a:srgbClr val="FFFFFF"/>
+                      </a:solidFill>
+                      <a:miter lim="800000"/>
+                    </a:ln>
+                    <a:effectLst>
+                      <a:outerShdw blurRad="55000" dist="18000" dir="5400000" algn="tl" rotWithShape="0">
+                        <a:srgbClr val="000000">
+                          <a:alpha val="40000"/>
+                        </a:srgbClr>
+                      </a:outerShdw>
+                    </a:effectLst>
+                  </pic:spPr>
+                </pic:pic>
+              </a:graphicData>
+            </a:graphic>
+          </wp:inline>
+        </w:drawing>
+      </w:r>
+    </w:p>
+    <w:p>
+      <w:pPr>
+        <w:pStyle w:val="Prrafodelista"/>
+        <w:numPr>
+          <w:ilvl w:val="1"/>
+          <w:numId w:val="2"/>
+        </w:numPr>
+        <w:ind w:left="709"/>
+        <w:contextualSpacing w:val="0"/>
+      </w:pPr>
+      <w:r>
+        <w:t xml:space="preserve">La rutina de estimación se ejecuta al momento de abrir la ventana de </w:t>
+      </w:r>
+      <w:r>
+        <w:rPr>
+          <w:i/>
+        </w:rPr>
+        <w:t>PROPIEDADES</w:t>
+      </w:r>
+      <w:r>
+        <w:t xml:space="preserve">. </w:t>
+      </w:r>
+    </w:p>
+    <w:p>
+      <w:pPr>
+        <w:jc w:val="center"/>
+      </w:pPr>
+      <w:r>
+        <w:rPr>
+          <w:noProof/>
+          <w:lang w:eastAsia="es-CO"/>
+        </w:rPr>
+        <w:lastRenderedPageBreak/>
+        <w:drawing>
+          <wp:inline distT="0" distB="0" distL="0" distR="0" wp14:anchorId="2F632287" wp14:editId="09306838">
+            <wp:extent cx="2604585" cy="3600000"/>
+            <wp:effectExtent l="152400" t="133350" r="158115" b="172085"/>
+            <wp:docPr id="28" name="Imagen 28"/>
+            <wp:cNvGraphicFramePr>
+              <a:graphicFrameLocks xmlns:a="http://schemas.openxmlformats.org/drawingml/2006/main" noChangeAspect="1"/>
+            </wp:cNvGraphicFramePr>
+            <a:graphic xmlns:a="http://schemas.openxmlformats.org/drawingml/2006/main">
+              <a:graphicData uri="http://schemas.openxmlformats.org/drawingml/2006/picture">
+                <pic:pic xmlns:pic="http://schemas.openxmlformats.org/drawingml/2006/picture">
+                  <pic:nvPicPr>
+                    <pic:cNvPr id="1" name=""/>
+                    <pic:cNvPicPr/>
+                  </pic:nvPicPr>
+                  <pic:blipFill>
+                    <a:blip r:embed="rId24"/>
+                    <a:stretch>
+                      <a:fillRect/>
+                    </a:stretch>
+                  </pic:blipFill>
+                  <pic:spPr>
+                    <a:xfrm>
+                      <a:off x="0" y="0"/>
+                      <a:ext cx="2604585" cy="3600000"/>
+                    </a:xfrm>
+                    <a:prstGeom prst="rect">
+                      <a:avLst/>
+                    </a:prstGeom>
+                    <a:solidFill>
+                      <a:srgbClr val="FFFFFF">
+                        <a:shade val="85000"/>
+                      </a:srgbClr>
+                    </a:solidFill>
+                    <a:ln w="88900" cap="sq">
+                      <a:solidFill>
+                        <a:srgbClr val="FFFFFF"/>
+                      </a:solidFill>
+                      <a:miter lim="800000"/>
+                    </a:ln>
+                    <a:effectLst>
+                      <a:outerShdw blurRad="55000" dist="18000" dir="5400000" algn="tl" rotWithShape="0">
+                        <a:srgbClr val="000000">
+                          <a:alpha val="40000"/>
+                        </a:srgbClr>
+                      </a:outerShdw>
+                    </a:effectLst>
+                  </pic:spPr>
+                </pic:pic>
+              </a:graphicData>
+            </a:graphic>
+          </wp:inline>
+        </w:drawing>
+      </w:r>
+    </w:p>
+    <w:p>
+      <w:pPr>
+        <w:pStyle w:val="Prrafodelista"/>
+        <w:numPr>
+          <w:ilvl w:val="1"/>
+          <w:numId w:val="2"/>
+        </w:numPr>
+        <w:ind w:left="709"/>
+        <w:contextualSpacing w:val="0"/>
+      </w:pPr>
+      <w:r>
+        <w:t xml:space="preserve">Haga </w:t>
+      </w:r>
+      <w:r>
+        <w:t>clic</w:t>
+      </w:r>
+      <w:r>
+        <w:t xml:space="preserve"> en el botón </w:t>
+      </w:r>
+      <w:r>
+        <w:rPr>
+          <w:i/>
+        </w:rPr>
+        <w:t>EXPORTAR</w:t>
+      </w:r>
+      <w:r>
+        <w:t xml:space="preserve"> para generar un archivo de texto plano con las propiedades estimadas</w:t>
+      </w:r>
+    </w:p>
+    <w:p>
+      <w:pPr>
+        <w:pStyle w:val="Prrafodelista"/>
+        <w:numPr>
+          <w:ilvl w:val="1"/>
+          <w:numId w:val="2"/>
+        </w:numPr>
+        <w:ind w:left="709"/>
+        <w:contextualSpacing w:val="0"/>
+      </w:pPr>
+      <w:r>
+        <w:t>Verifique, con el explorador de Windows, las imágenes y el archivo de texto generado</w:t>
+      </w:r>
+    </w:p>
+    <w:p>
+      <w:pPr>
+        <w:spacing w:after="160" w:line="259" w:lineRule="auto"/>
+        <w:jc w:val="left"/>
+      </w:pPr>
+      <w:r>
+        <w:br w:type="page"/>
+      </w:r>
+    </w:p>
+    <w:p>
+      <w:pPr>
+        <w:pStyle w:val="Ttulo1"/>
+      </w:pPr>
+      <w:r>
+        <w:lastRenderedPageBreak/>
+        <w:t>guia de ventanas</w:t>
+      </w:r>
+    </w:p>
+    <w:p>
+      <w:r>
+        <w:t xml:space="preserve">A continuación se explican cada una de las interfaces gráficas que componen a </w:t>
+      </w:r>
+      <w:r>
+        <w:rPr>
+          <w:rFonts w:ascii="Eras Bold ITC" w:hAnsi="Eras Bold ITC"/>
+          <w:color w:val="70AD47" w:themeColor="accent6"/>
+        </w:rPr>
+        <w:t>ROCKSTATIC: Caracterización Estática de Rocas</w:t>
+      </w:r>
+      <w:r>
+        <w:t>.</w:t>
+      </w:r>
+      <w:bookmarkStart w:id="11" w:name="_GoBack"/>
+      <w:bookmarkEnd w:id="11"/>
+    </w:p>
     <w:sectPr>
+      <w:headerReference w:type="default" r:id="rId25"/>
+      <w:footerReference w:type="default" r:id="rId26"/>
       <w:pgSz w:w="12240" w:h="15840"/>
       <w:pgMar w:top="1417" w:right="1701" w:bottom="1417" w:left="1701" w:header="708" w:footer="708" w:gutter="0"/>
+      <w:pgNumType w:start="1"/>
       <w:cols w:space="708"/>
       <w:docGrid w:linePitch="360"/>
     </w:sectPr>
   </w:body>
 </w:document>
+</file>
+
+<file path=word/endnotes.xml><?xml version="1.0" encoding="utf-8"?>
+<w:endnotes xmlns:wpc="http://schemas.microsoft.com/office/word/2010/wordprocessingCanvas" xmlns:mc="http://schemas.openxmlformats.org/markup-compatibility/2006" xmlns:o="urn:schemas-microsoft-com:office:office" xmlns:r="http://schemas.openxmlformats.org/officeDocument/2006/relationships" xmlns:m="http://schemas.openxmlformats.org/officeDocument/2006/math" xmlns:v="urn:schemas-microsoft-com:vml" xmlns:wp14="http://schemas.microsoft.com/office/word/2010/wordprocessingDrawing" xmlns:wp="http://schemas.openxmlformats.org/drawingml/2006/wordprocessingDrawing" xmlns:w10="urn:schemas-microsoft-com:office:word" xmlns:w="http://schemas.openxmlformats.org/wordprocessingml/2006/main" xmlns:w14="http://schemas.microsoft.com/office/word/2010/wordml" xmlns:w15="http://schemas.microsoft.com/office/word/2012/wordml" xmlns:wpg="http://schemas.microsoft.com/office/word/2010/wordprocessingGroup" xmlns:wpi="http://schemas.microsoft.com/office/word/2010/wordprocessingInk" xmlns:wne="http://schemas.microsoft.com/office/word/2006/wordml" xmlns:wps="http://schemas.microsoft.com/office/word/2010/wordprocessingShape" mc:Ignorable="w14 w15 wp14">
+  <w:endnote w:type="separator" w:id="-1">
+    <w:p>
+      <w:pPr>
+        <w:spacing w:after="0"/>
+      </w:pPr>
+      <w:r>
+        <w:separator/>
+      </w:r>
+    </w:p>
+  </w:endnote>
+  <w:endnote w:type="continuationSeparator" w:id="0">
+    <w:p>
+      <w:pPr>
+        <w:spacing w:after="0"/>
+      </w:pPr>
+      <w:r>
+        <w:continuationSeparator/>
+      </w:r>
+    </w:p>
+  </w:endnote>
+</w:endnotes>
+</file>
+
+<file path=word/footer1.xml><?xml version="1.0" encoding="utf-8"?>
+<w:ftr xmlns:wpc="http://schemas.microsoft.com/office/word/2010/wordprocessingCanvas" xmlns:mc="http://schemas.openxmlformats.org/markup-compatibility/2006" xmlns:o="urn:schemas-microsoft-com:office:office" xmlns:r="http://schemas.openxmlformats.org/officeDocument/2006/relationships" xmlns:m="http://schemas.openxmlformats.org/officeDocument/2006/math" xmlns:v="urn:schemas-microsoft-com:vml" xmlns:wp14="http://schemas.microsoft.com/office/word/2010/wordprocessingDrawing" xmlns:wp="http://schemas.openxmlformats.org/drawingml/2006/wordprocessingDrawing" xmlns:w10="urn:schemas-microsoft-com:office:word" xmlns:w="http://schemas.openxmlformats.org/wordprocessingml/2006/main" xmlns:w14="http://schemas.microsoft.com/office/word/2010/wordml" xmlns:w15="http://schemas.microsoft.com/office/word/2012/wordml" xmlns:wpg="http://schemas.microsoft.com/office/word/2010/wordprocessingGroup" xmlns:wpi="http://schemas.microsoft.com/office/word/2010/wordprocessingInk" xmlns:wne="http://schemas.microsoft.com/office/word/2006/wordml" xmlns:wps="http://schemas.microsoft.com/office/word/2010/wordprocessingShape" mc:Ignorable="w14 w15 wp14">
+  <w:tbl>
+    <w:tblPr>
+      <w:tblStyle w:val="Tablaconcuadrcula"/>
+      <w:tblW w:w="0" w:type="auto"/>
+      <w:tblBorders>
+        <w:top w:val="single" w:sz="12" w:space="0" w:color="70AD47" w:themeColor="accent6"/>
+        <w:left w:val="none" w:sz="0" w:space="0" w:color="auto"/>
+        <w:bottom w:val="none" w:sz="0" w:space="0" w:color="auto"/>
+        <w:right w:val="none" w:sz="0" w:space="0" w:color="auto"/>
+        <w:insideH w:val="none" w:sz="0" w:space="0" w:color="auto"/>
+        <w:insideV w:val="none" w:sz="0" w:space="0" w:color="auto"/>
+      </w:tblBorders>
+      <w:tblLayout w:type="fixed"/>
+      <w:tblCellMar>
+        <w:top w:w="113" w:type="dxa"/>
+      </w:tblCellMar>
+      <w:tblLook w:val="04A0" w:firstRow="1" w:lastRow="0" w:firstColumn="1" w:lastColumn="0" w:noHBand="0" w:noVBand="1"/>
+    </w:tblPr>
+    <w:tblGrid>
+      <w:gridCol w:w="846"/>
+      <w:gridCol w:w="3827"/>
+      <w:gridCol w:w="1701"/>
+      <w:gridCol w:w="2454"/>
+    </w:tblGrid>
+    <w:tr>
+      <w:trPr>
+        <w:trHeight w:val="694"/>
+      </w:trPr>
+      <w:tc>
+        <w:tcPr>
+          <w:tcW w:w="846" w:type="dxa"/>
+          <w:vAlign w:val="center"/>
+        </w:tcPr>
+        <w:p>
+          <w:pPr>
+            <w:pStyle w:val="Piedepgina"/>
+            <w:jc w:val="left"/>
+          </w:pPr>
+          <w:r>
+            <w:rPr>
+              <w:noProof/>
+              <w:lang w:eastAsia="es-CO"/>
+            </w:rPr>
+            <w:drawing>
+              <wp:inline distT="0" distB="0" distL="0" distR="0" wp14:anchorId="1A6DED0D" wp14:editId="062BDA2D">
+                <wp:extent cx="501800" cy="468000"/>
+                <wp:effectExtent l="0" t="0" r="0" b="8255"/>
+                <wp:docPr id="19" name="Imagen 19"/>
+                <wp:cNvGraphicFramePr>
+                  <a:graphicFrameLocks xmlns:a="http://schemas.openxmlformats.org/drawingml/2006/main" noChangeAspect="1"/>
+                </wp:cNvGraphicFramePr>
+                <a:graphic xmlns:a="http://schemas.openxmlformats.org/drawingml/2006/main">
+                  <a:graphicData uri="http://schemas.openxmlformats.org/drawingml/2006/picture">
+                    <pic:pic xmlns:pic="http://schemas.openxmlformats.org/drawingml/2006/picture">
+                      <pic:nvPicPr>
+                        <pic:cNvPr id="2" name="Logo.png"/>
+                        <pic:cNvPicPr/>
+                      </pic:nvPicPr>
+                      <pic:blipFill>
+                        <a:blip r:embed="rId1">
+                          <a:extLst>
+                            <a:ext uri="{28A0092B-C50C-407E-A947-70E740481C1C}">
+                              <a14:useLocalDpi xmlns:a14="http://schemas.microsoft.com/office/drawing/2010/main" val="0"/>
+                            </a:ext>
+                          </a:extLst>
+                        </a:blip>
+                        <a:stretch>
+                          <a:fillRect/>
+                        </a:stretch>
+                      </pic:blipFill>
+                      <pic:spPr>
+                        <a:xfrm>
+                          <a:off x="0" y="0"/>
+                          <a:ext cx="501800" cy="468000"/>
+                        </a:xfrm>
+                        <a:prstGeom prst="rect">
+                          <a:avLst/>
+                        </a:prstGeom>
+                      </pic:spPr>
+                    </pic:pic>
+                  </a:graphicData>
+                </a:graphic>
+              </wp:inline>
+            </w:drawing>
+          </w:r>
+        </w:p>
+      </w:tc>
+      <w:tc>
+        <w:tcPr>
+          <w:tcW w:w="3827" w:type="dxa"/>
+          <w:vAlign w:val="center"/>
+        </w:tcPr>
+        <w:p>
+          <w:pPr>
+            <w:pStyle w:val="Piedepgina"/>
+            <w:jc w:val="left"/>
+            <w:rPr>
+              <w:b/>
+            </w:rPr>
+          </w:pPr>
+          <w:r>
+            <w:rPr>
+              <w:rFonts w:cs="Arial"/>
+              <w:b/>
+              <w:color w:val="808080" w:themeColor="background1" w:themeShade="80"/>
+              <w:sz w:val="20"/>
+              <w:shd w:val="clear" w:color="auto" w:fill="FFFFFF"/>
+            </w:rPr>
+            <w:t>GRUPO DE INVESTIGACIÓN EN DISEÑO DE ALGORITMOS Y PROCESAMIENTO DE DATOS MULTIDIMENSIONALES</w:t>
+          </w:r>
+        </w:p>
+      </w:tc>
+      <w:tc>
+        <w:tcPr>
+          <w:tcW w:w="1701" w:type="dxa"/>
+          <w:vAlign w:val="center"/>
+        </w:tcPr>
+        <w:p>
+          <w:pPr>
+            <w:pStyle w:val="Piedepgina"/>
+            <w:jc w:val="right"/>
+            <w:rPr>
+              <w:color w:val="808080" w:themeColor="background1" w:themeShade="80"/>
+            </w:rPr>
+          </w:pPr>
+          <w:r>
+            <w:rPr>
+              <w:noProof/>
+              <w:color w:val="808080" w:themeColor="background1" w:themeShade="80"/>
+              <w:lang w:eastAsia="es-CO"/>
+            </w:rPr>
+            <w:drawing>
+              <wp:inline distT="0" distB="0" distL="0" distR="0" wp14:anchorId="5B5DAAA4" wp14:editId="33683B8E">
+                <wp:extent cx="963247" cy="468000"/>
+                <wp:effectExtent l="0" t="0" r="8890" b="8255"/>
+                <wp:docPr id="20" name="Imagen 20"/>
+                <wp:cNvGraphicFramePr>
+                  <a:graphicFrameLocks xmlns:a="http://schemas.openxmlformats.org/drawingml/2006/main" noChangeAspect="1"/>
+                </wp:cNvGraphicFramePr>
+                <a:graphic xmlns:a="http://schemas.openxmlformats.org/drawingml/2006/main">
+                  <a:graphicData uri="http://schemas.openxmlformats.org/drawingml/2006/picture">
+                    <pic:pic xmlns:pic="http://schemas.openxmlformats.org/drawingml/2006/picture">
+                      <pic:nvPicPr>
+                        <pic:cNvPr id="3" name="UISLogo.png"/>
+                        <pic:cNvPicPr/>
+                      </pic:nvPicPr>
+                      <pic:blipFill>
+                        <a:blip r:embed="rId2" cstate="print">
+                          <a:extLst>
+                            <a:ext uri="{28A0092B-C50C-407E-A947-70E740481C1C}">
+                              <a14:useLocalDpi xmlns:a14="http://schemas.microsoft.com/office/drawing/2010/main" val="0"/>
+                            </a:ext>
+                          </a:extLst>
+                        </a:blip>
+                        <a:stretch>
+                          <a:fillRect/>
+                        </a:stretch>
+                      </pic:blipFill>
+                      <pic:spPr>
+                        <a:xfrm>
+                          <a:off x="0" y="0"/>
+                          <a:ext cx="963247" cy="468000"/>
+                        </a:xfrm>
+                        <a:prstGeom prst="rect">
+                          <a:avLst/>
+                        </a:prstGeom>
+                      </pic:spPr>
+                    </pic:pic>
+                  </a:graphicData>
+                </a:graphic>
+              </wp:inline>
+            </w:drawing>
+          </w:r>
+        </w:p>
+      </w:tc>
+      <w:tc>
+        <w:tcPr>
+          <w:tcW w:w="2454" w:type="dxa"/>
+          <w:vAlign w:val="center"/>
+        </w:tcPr>
+        <w:p>
+          <w:pPr>
+            <w:pStyle w:val="Piedepgina"/>
+            <w:jc w:val="left"/>
+            <w:rPr>
+              <w:b/>
+              <w:color w:val="808080" w:themeColor="background1" w:themeShade="80"/>
+            </w:rPr>
+          </w:pPr>
+          <w:r>
+            <w:rPr>
+              <w:b/>
+              <w:color w:val="808080" w:themeColor="background1" w:themeShade="80"/>
+              <w:sz w:val="20"/>
+            </w:rPr>
+            <w:t>UNIVERSIDAD INDUSTRIAL DE SANTANDER</w:t>
+          </w:r>
+        </w:p>
+      </w:tc>
+    </w:tr>
+  </w:tbl>
+  <w:p>
+    <w:pPr>
+      <w:pStyle w:val="Piedepgina"/>
+    </w:pPr>
+  </w:p>
+</w:ftr>
+</file>
+
+<file path=word/footer2.xml><?xml version="1.0" encoding="utf-8"?>
+<w:ftr xmlns:wpc="http://schemas.microsoft.com/office/word/2010/wordprocessingCanvas" xmlns:mc="http://schemas.openxmlformats.org/markup-compatibility/2006" xmlns:o="urn:schemas-microsoft-com:office:office" xmlns:r="http://schemas.openxmlformats.org/officeDocument/2006/relationships" xmlns:m="http://schemas.openxmlformats.org/officeDocument/2006/math" xmlns:v="urn:schemas-microsoft-com:vml" xmlns:wp14="http://schemas.microsoft.com/office/word/2010/wordprocessingDrawing" xmlns:wp="http://schemas.openxmlformats.org/drawingml/2006/wordprocessingDrawing" xmlns:w10="urn:schemas-microsoft-com:office:word" xmlns:w="http://schemas.openxmlformats.org/wordprocessingml/2006/main" xmlns:w14="http://schemas.microsoft.com/office/word/2010/wordml" xmlns:w15="http://schemas.microsoft.com/office/word/2012/wordml" xmlns:wpg="http://schemas.microsoft.com/office/word/2010/wordprocessingGroup" xmlns:wpi="http://schemas.microsoft.com/office/word/2010/wordprocessingInk" xmlns:wne="http://schemas.microsoft.com/office/word/2006/wordml" xmlns:wps="http://schemas.microsoft.com/office/word/2010/wordprocessingShape" mc:Ignorable="w14 w15 wp14">
+  <w:tbl>
+    <w:tblPr>
+      <w:tblStyle w:val="Tablaconcuadrcula"/>
+      <w:tblW w:w="0" w:type="auto"/>
+      <w:tblBorders>
+        <w:top w:val="single" w:sz="12" w:space="0" w:color="70AD47" w:themeColor="accent6"/>
+        <w:left w:val="none" w:sz="0" w:space="0" w:color="auto"/>
+        <w:bottom w:val="none" w:sz="0" w:space="0" w:color="auto"/>
+        <w:right w:val="none" w:sz="0" w:space="0" w:color="auto"/>
+        <w:insideH w:val="none" w:sz="0" w:space="0" w:color="auto"/>
+        <w:insideV w:val="none" w:sz="0" w:space="0" w:color="auto"/>
+      </w:tblBorders>
+      <w:tblLayout w:type="fixed"/>
+      <w:tblCellMar>
+        <w:top w:w="113" w:type="dxa"/>
+      </w:tblCellMar>
+      <w:tblLook w:val="04A0" w:firstRow="1" w:lastRow="0" w:firstColumn="1" w:lastColumn="0" w:noHBand="0" w:noVBand="1"/>
+    </w:tblPr>
+    <w:tblGrid>
+      <w:gridCol w:w="846"/>
+      <w:gridCol w:w="3827"/>
+      <w:gridCol w:w="1701"/>
+      <w:gridCol w:w="2454"/>
+    </w:tblGrid>
+    <w:tr>
+      <w:trPr>
+        <w:trHeight w:val="694"/>
+      </w:trPr>
+      <w:tc>
+        <w:tcPr>
+          <w:tcW w:w="846" w:type="dxa"/>
+          <w:vAlign w:val="center"/>
+        </w:tcPr>
+        <w:p>
+          <w:pPr>
+            <w:pStyle w:val="Piedepgina"/>
+            <w:jc w:val="left"/>
+          </w:pPr>
+          <w:r>
+            <w:rPr>
+              <w:noProof/>
+              <w:lang w:eastAsia="es-CO"/>
+            </w:rPr>
+            <w:drawing>
+              <wp:inline distT="0" distB="0" distL="0" distR="0" wp14:anchorId="6436B4D0" wp14:editId="21C38A26">
+                <wp:extent cx="501800" cy="468000"/>
+                <wp:effectExtent l="0" t="0" r="0" b="8255"/>
+                <wp:docPr id="10" name="Imagen 10"/>
+                <wp:cNvGraphicFramePr>
+                  <a:graphicFrameLocks xmlns:a="http://schemas.openxmlformats.org/drawingml/2006/main" noChangeAspect="1"/>
+                </wp:cNvGraphicFramePr>
+                <a:graphic xmlns:a="http://schemas.openxmlformats.org/drawingml/2006/main">
+                  <a:graphicData uri="http://schemas.openxmlformats.org/drawingml/2006/picture">
+                    <pic:pic xmlns:pic="http://schemas.openxmlformats.org/drawingml/2006/picture">
+                      <pic:nvPicPr>
+                        <pic:cNvPr id="2" name="Logo.png"/>
+                        <pic:cNvPicPr/>
+                      </pic:nvPicPr>
+                      <pic:blipFill>
+                        <a:blip r:embed="rId1">
+                          <a:extLst>
+                            <a:ext uri="{28A0092B-C50C-407E-A947-70E740481C1C}">
+                              <a14:useLocalDpi xmlns:a14="http://schemas.microsoft.com/office/drawing/2010/main" val="0"/>
+                            </a:ext>
+                          </a:extLst>
+                        </a:blip>
+                        <a:stretch>
+                          <a:fillRect/>
+                        </a:stretch>
+                      </pic:blipFill>
+                      <pic:spPr>
+                        <a:xfrm>
+                          <a:off x="0" y="0"/>
+                          <a:ext cx="501800" cy="468000"/>
+                        </a:xfrm>
+                        <a:prstGeom prst="rect">
+                          <a:avLst/>
+                        </a:prstGeom>
+                      </pic:spPr>
+                    </pic:pic>
+                  </a:graphicData>
+                </a:graphic>
+              </wp:inline>
+            </w:drawing>
+          </w:r>
+        </w:p>
+      </w:tc>
+      <w:tc>
+        <w:tcPr>
+          <w:tcW w:w="3827" w:type="dxa"/>
+          <w:vAlign w:val="center"/>
+        </w:tcPr>
+        <w:p>
+          <w:pPr>
+            <w:pStyle w:val="Piedepgina"/>
+            <w:jc w:val="left"/>
+            <w:rPr>
+              <w:b/>
+            </w:rPr>
+          </w:pPr>
+          <w:r>
+            <w:rPr>
+              <w:rFonts w:cs="Arial"/>
+              <w:b/>
+              <w:color w:val="808080" w:themeColor="background1" w:themeShade="80"/>
+              <w:sz w:val="20"/>
+              <w:shd w:val="clear" w:color="auto" w:fill="FFFFFF"/>
+            </w:rPr>
+            <w:t>GRUPO DE INVESTIGACIÓN EN DISEÑO DE ALGORITMOS Y PROCESAMIENTO DE DATOS MULTIDIMENSIONALES</w:t>
+          </w:r>
+        </w:p>
+      </w:tc>
+      <w:tc>
+        <w:tcPr>
+          <w:tcW w:w="1701" w:type="dxa"/>
+          <w:vAlign w:val="center"/>
+        </w:tcPr>
+        <w:p>
+          <w:pPr>
+            <w:pStyle w:val="Piedepgina"/>
+            <w:jc w:val="right"/>
+            <w:rPr>
+              <w:color w:val="808080" w:themeColor="background1" w:themeShade="80"/>
+            </w:rPr>
+          </w:pPr>
+          <w:r>
+            <w:rPr>
+              <w:noProof/>
+              <w:color w:val="808080" w:themeColor="background1" w:themeShade="80"/>
+              <w:lang w:eastAsia="es-CO"/>
+            </w:rPr>
+            <w:drawing>
+              <wp:inline distT="0" distB="0" distL="0" distR="0" wp14:anchorId="65978D93" wp14:editId="021F1BF8">
+                <wp:extent cx="963247" cy="468000"/>
+                <wp:effectExtent l="0" t="0" r="8890" b="8255"/>
+                <wp:docPr id="11" name="Imagen 11"/>
+                <wp:cNvGraphicFramePr>
+                  <a:graphicFrameLocks xmlns:a="http://schemas.openxmlformats.org/drawingml/2006/main" noChangeAspect="1"/>
+                </wp:cNvGraphicFramePr>
+                <a:graphic xmlns:a="http://schemas.openxmlformats.org/drawingml/2006/main">
+                  <a:graphicData uri="http://schemas.openxmlformats.org/drawingml/2006/picture">
+                    <pic:pic xmlns:pic="http://schemas.openxmlformats.org/drawingml/2006/picture">
+                      <pic:nvPicPr>
+                        <pic:cNvPr id="3" name="UISLogo.png"/>
+                        <pic:cNvPicPr/>
+                      </pic:nvPicPr>
+                      <pic:blipFill>
+                        <a:blip r:embed="rId2" cstate="print">
+                          <a:extLst>
+                            <a:ext uri="{28A0092B-C50C-407E-A947-70E740481C1C}">
+                              <a14:useLocalDpi xmlns:a14="http://schemas.microsoft.com/office/drawing/2010/main" val="0"/>
+                            </a:ext>
+                          </a:extLst>
+                        </a:blip>
+                        <a:stretch>
+                          <a:fillRect/>
+                        </a:stretch>
+                      </pic:blipFill>
+                      <pic:spPr>
+                        <a:xfrm>
+                          <a:off x="0" y="0"/>
+                          <a:ext cx="963247" cy="468000"/>
+                        </a:xfrm>
+                        <a:prstGeom prst="rect">
+                          <a:avLst/>
+                        </a:prstGeom>
+                      </pic:spPr>
+                    </pic:pic>
+                  </a:graphicData>
+                </a:graphic>
+              </wp:inline>
+            </w:drawing>
+          </w:r>
+        </w:p>
+      </w:tc>
+      <w:tc>
+        <w:tcPr>
+          <w:tcW w:w="2454" w:type="dxa"/>
+          <w:vAlign w:val="center"/>
+        </w:tcPr>
+        <w:p>
+          <w:pPr>
+            <w:pStyle w:val="Piedepgina"/>
+            <w:jc w:val="left"/>
+            <w:rPr>
+              <w:b/>
+              <w:color w:val="808080" w:themeColor="background1" w:themeShade="80"/>
+            </w:rPr>
+          </w:pPr>
+          <w:r>
+            <w:rPr>
+              <w:b/>
+              <w:color w:val="808080" w:themeColor="background1" w:themeShade="80"/>
+              <w:sz w:val="20"/>
+            </w:rPr>
+            <w:t>UNIVERSIDAD INDUSTRIAL DE SANTANDER</w:t>
+          </w:r>
+        </w:p>
+      </w:tc>
+    </w:tr>
+  </w:tbl>
+  <w:p>
+    <w:pPr>
+      <w:pStyle w:val="Piedepgina"/>
+    </w:pPr>
+  </w:p>
+</w:ftr>
+</file>
+
+<file path=word/footnotes.xml><?xml version="1.0" encoding="utf-8"?>
+<w:footnotes xmlns:wpc="http://schemas.microsoft.com/office/word/2010/wordprocessingCanvas" xmlns:mc="http://schemas.openxmlformats.org/markup-compatibility/2006" xmlns:o="urn:schemas-microsoft-com:office:office" xmlns:r="http://schemas.openxmlformats.org/officeDocument/2006/relationships" xmlns:m="http://schemas.openxmlformats.org/officeDocument/2006/math" xmlns:v="urn:schemas-microsoft-com:vml" xmlns:wp14="http://schemas.microsoft.com/office/word/2010/wordprocessingDrawing" xmlns:wp="http://schemas.openxmlformats.org/drawingml/2006/wordprocessingDrawing" xmlns:w10="urn:schemas-microsoft-com:office:word" xmlns:w="http://schemas.openxmlformats.org/wordprocessingml/2006/main" xmlns:w14="http://schemas.microsoft.com/office/word/2010/wordml" xmlns:w15="http://schemas.microsoft.com/office/word/2012/wordml" xmlns:wpg="http://schemas.microsoft.com/office/word/2010/wordprocessingGroup" xmlns:wpi="http://schemas.microsoft.com/office/word/2010/wordprocessingInk" xmlns:wne="http://schemas.microsoft.com/office/word/2006/wordml" xmlns:wps="http://schemas.microsoft.com/office/word/2010/wordprocessingShape" mc:Ignorable="w14 w15 wp14">
+  <w:footnote w:type="separator" w:id="-1">
+    <w:p>
+      <w:pPr>
+        <w:spacing w:after="0"/>
+      </w:pPr>
+      <w:r>
+        <w:separator/>
+      </w:r>
+    </w:p>
+  </w:footnote>
+  <w:footnote w:type="continuationSeparator" w:id="0">
+    <w:p>
+      <w:pPr>
+        <w:spacing w:after="0"/>
+      </w:pPr>
+      <w:r>
+        <w:continuationSeparator/>
+      </w:r>
+    </w:p>
+  </w:footnote>
+</w:footnotes>
+</file>
+
+<file path=word/header1.xml><?xml version="1.0" encoding="utf-8"?>
+<w:hdr xmlns:wpc="http://schemas.microsoft.com/office/word/2010/wordprocessingCanvas" xmlns:mc="http://schemas.openxmlformats.org/markup-compatibility/2006" xmlns:o="urn:schemas-microsoft-com:office:office" xmlns:r="http://schemas.openxmlformats.org/officeDocument/2006/relationships" xmlns:m="http://schemas.openxmlformats.org/officeDocument/2006/math" xmlns:v="urn:schemas-microsoft-com:vml" xmlns:wp14="http://schemas.microsoft.com/office/word/2010/wordprocessingDrawing" xmlns:wp="http://schemas.openxmlformats.org/drawingml/2006/wordprocessingDrawing" xmlns:w10="urn:schemas-microsoft-com:office:word" xmlns:w="http://schemas.openxmlformats.org/wordprocessingml/2006/main" xmlns:w14="http://schemas.microsoft.com/office/word/2010/wordml" xmlns:w15="http://schemas.microsoft.com/office/word/2012/wordml" xmlns:wpg="http://schemas.microsoft.com/office/word/2010/wordprocessingGroup" xmlns:wpi="http://schemas.microsoft.com/office/word/2010/wordprocessingInk" xmlns:wne="http://schemas.microsoft.com/office/word/2006/wordml" xmlns:wps="http://schemas.microsoft.com/office/word/2010/wordprocessingShape" mc:Ignorable="w14 w15 wp14">
+  <w:tbl>
+    <w:tblPr>
+      <w:tblStyle w:val="Tablaconcuadrcula"/>
+      <w:tblW w:w="5000" w:type="pct"/>
+      <w:tblBorders>
+        <w:top w:val="none" w:sz="0" w:space="0" w:color="auto"/>
+        <w:left w:val="none" w:sz="0" w:space="0" w:color="auto"/>
+        <w:bottom w:val="single" w:sz="12" w:space="0" w:color="70AD47" w:themeColor="accent6"/>
+        <w:right w:val="none" w:sz="0" w:space="0" w:color="auto"/>
+        <w:insideH w:val="none" w:sz="0" w:space="0" w:color="auto"/>
+        <w:insideV w:val="none" w:sz="0" w:space="0" w:color="auto"/>
+      </w:tblBorders>
+      <w:tblLayout w:type="fixed"/>
+      <w:tblCellMar>
+        <w:bottom w:w="113" w:type="dxa"/>
+      </w:tblCellMar>
+      <w:tblLook w:val="04A0" w:firstRow="1" w:lastRow="0" w:firstColumn="1" w:lastColumn="0" w:noHBand="0" w:noVBand="1"/>
+    </w:tblPr>
+    <w:tblGrid>
+      <w:gridCol w:w="709"/>
+      <w:gridCol w:w="5186"/>
+      <w:gridCol w:w="2943"/>
+    </w:tblGrid>
+    <w:tr>
+      <w:tc>
+        <w:tcPr>
+          <w:tcW w:w="401" w:type="pct"/>
+        </w:tcPr>
+        <w:p>
+          <w:pPr>
+            <w:pStyle w:val="Encabezado"/>
+          </w:pPr>
+          <w:r>
+            <w:rPr>
+              <w:noProof/>
+              <w:lang w:eastAsia="es-CO"/>
+            </w:rPr>
+            <w:drawing>
+              <wp:inline distT="0" distB="0" distL="0" distR="0" wp14:anchorId="50CF4AD5" wp14:editId="3B76ADD0">
+                <wp:extent cx="360000" cy="360000"/>
+                <wp:effectExtent l="0" t="0" r="2540" b="2540"/>
+                <wp:docPr id="18" name="Imagen 18"/>
+                <wp:cNvGraphicFramePr>
+                  <a:graphicFrameLocks xmlns:a="http://schemas.openxmlformats.org/drawingml/2006/main" noChangeAspect="1"/>
+                </wp:cNvGraphicFramePr>
+                <a:graphic xmlns:a="http://schemas.openxmlformats.org/drawingml/2006/main">
+                  <a:graphicData uri="http://schemas.openxmlformats.org/drawingml/2006/picture">
+                    <pic:pic xmlns:pic="http://schemas.openxmlformats.org/drawingml/2006/picture">
+                      <pic:nvPicPr>
+                        <pic:cNvPr id="1" name="RockStaticGreen.png"/>
+                        <pic:cNvPicPr/>
+                      </pic:nvPicPr>
+                      <pic:blipFill>
+                        <a:blip r:embed="rId1" cstate="print">
+                          <a:extLst>
+                            <a:ext uri="{28A0092B-C50C-407E-A947-70E740481C1C}">
+                              <a14:useLocalDpi xmlns:a14="http://schemas.microsoft.com/office/drawing/2010/main" val="0"/>
+                            </a:ext>
+                          </a:extLst>
+                        </a:blip>
+                        <a:stretch>
+                          <a:fillRect/>
+                        </a:stretch>
+                      </pic:blipFill>
+                      <pic:spPr>
+                        <a:xfrm>
+                          <a:off x="0" y="0"/>
+                          <a:ext cx="360000" cy="360000"/>
+                        </a:xfrm>
+                        <a:prstGeom prst="rect">
+                          <a:avLst/>
+                        </a:prstGeom>
+                      </pic:spPr>
+                    </pic:pic>
+                  </a:graphicData>
+                </a:graphic>
+              </wp:inline>
+            </w:drawing>
+          </w:r>
+        </w:p>
+      </w:tc>
+      <w:tc>
+        <w:tcPr>
+          <w:tcW w:w="2934" w:type="pct"/>
+          <w:vAlign w:val="center"/>
+        </w:tcPr>
+        <w:p>
+          <w:pPr>
+            <w:pStyle w:val="Encabezado"/>
+            <w:jc w:val="left"/>
+            <w:rPr>
+              <w:rFonts w:ascii="Eras Bold ITC" w:hAnsi="Eras Bold ITC"/>
+              <w:color w:val="70AD47" w:themeColor="accent6"/>
+              <w:sz w:val="20"/>
+            </w:rPr>
+          </w:pPr>
+          <w:r>
+            <w:rPr>
+              <w:rFonts w:ascii="Eras Bold ITC" w:hAnsi="Eras Bold ITC"/>
+              <w:color w:val="70AD47" w:themeColor="accent6"/>
+              <w:sz w:val="20"/>
+            </w:rPr>
+            <w:t>ROCKSTATIC</w:t>
+          </w:r>
+        </w:p>
+        <w:p>
+          <w:pPr>
+            <w:pStyle w:val="Encabezado"/>
+            <w:jc w:val="left"/>
+          </w:pPr>
+          <w:r>
+            <w:rPr>
+              <w:rFonts w:ascii="Eras Bold ITC" w:hAnsi="Eras Bold ITC"/>
+              <w:color w:val="70AD47" w:themeColor="accent6"/>
+              <w:sz w:val="20"/>
+            </w:rPr>
+            <w:t>Caracterización Estática de Rocas</w:t>
+          </w:r>
+        </w:p>
+      </w:tc>
+      <w:tc>
+        <w:tcPr>
+          <w:tcW w:w="1665" w:type="pct"/>
+        </w:tcPr>
+        <w:sdt>
+          <w:sdtPr>
+            <w:id w:val="-50310550"/>
+            <w:docPartObj>
+              <w:docPartGallery w:val="Page Numbers (Top of Page)"/>
+              <w:docPartUnique/>
+            </w:docPartObj>
+          </w:sdtPr>
+          <w:sdtContent>
+            <w:p>
+              <w:pPr>
+                <w:pStyle w:val="Encabezado"/>
+                <w:jc w:val="right"/>
+              </w:pPr>
+              <w:r>
+                <w:rPr>
+                  <w:b/>
+                  <w:color w:val="70AD47" w:themeColor="accent6"/>
+                </w:rPr>
+                <w:fldChar w:fldCharType="begin"/>
+              </w:r>
+              <w:r>
+                <w:rPr>
+                  <w:b/>
+                  <w:color w:val="70AD47" w:themeColor="accent6"/>
+                </w:rPr>
+                <w:instrText>PAGE   \* MERGEFORMAT</w:instrText>
+              </w:r>
+              <w:r>
+                <w:rPr>
+                  <w:b/>
+                  <w:color w:val="70AD47" w:themeColor="accent6"/>
+                </w:rPr>
+                <w:fldChar w:fldCharType="separate"/>
+              </w:r>
+              <w:r>
+                <w:rPr>
+                  <w:b/>
+                  <w:noProof/>
+                  <w:color w:val="70AD47" w:themeColor="accent6"/>
+                  <w:lang w:val="es-ES"/>
+                </w:rPr>
+                <w:t>1</w:t>
+              </w:r>
+              <w:r>
+                <w:rPr>
+                  <w:b/>
+                  <w:color w:val="70AD47" w:themeColor="accent6"/>
+                </w:rPr>
+                <w:fldChar w:fldCharType="end"/>
+              </w:r>
+            </w:p>
+          </w:sdtContent>
+        </w:sdt>
+      </w:tc>
+    </w:tr>
+  </w:tbl>
+  <w:p>
+    <w:pPr>
+      <w:pStyle w:val="Encabezado"/>
+    </w:pPr>
+  </w:p>
+</w:hdr>
+</file>
+
+<file path=word/header2.xml><?xml version="1.0" encoding="utf-8"?>
+<w:hdr xmlns:wpc="http://schemas.microsoft.com/office/word/2010/wordprocessingCanvas" xmlns:mc="http://schemas.openxmlformats.org/markup-compatibility/2006" xmlns:o="urn:schemas-microsoft-com:office:office" xmlns:r="http://schemas.openxmlformats.org/officeDocument/2006/relationships" xmlns:m="http://schemas.openxmlformats.org/officeDocument/2006/math" xmlns:v="urn:schemas-microsoft-com:vml" xmlns:wp14="http://schemas.microsoft.com/office/word/2010/wordprocessingDrawing" xmlns:wp="http://schemas.openxmlformats.org/drawingml/2006/wordprocessingDrawing" xmlns:w10="urn:schemas-microsoft-com:office:word" xmlns:w="http://schemas.openxmlformats.org/wordprocessingml/2006/main" xmlns:w14="http://schemas.microsoft.com/office/word/2010/wordml" xmlns:w15="http://schemas.microsoft.com/office/word/2012/wordml" xmlns:wpg="http://schemas.microsoft.com/office/word/2010/wordprocessingGroup" xmlns:wpi="http://schemas.microsoft.com/office/word/2010/wordprocessingInk" xmlns:wne="http://schemas.microsoft.com/office/word/2006/wordml" xmlns:wps="http://schemas.microsoft.com/office/word/2010/wordprocessingShape" mc:Ignorable="w14 w15 wp14">
+  <w:tbl>
+    <w:tblPr>
+      <w:tblStyle w:val="Tablaconcuadrcula"/>
+      <w:tblW w:w="5000" w:type="pct"/>
+      <w:tblBorders>
+        <w:top w:val="none" w:sz="0" w:space="0" w:color="auto"/>
+        <w:left w:val="none" w:sz="0" w:space="0" w:color="auto"/>
+        <w:bottom w:val="single" w:sz="12" w:space="0" w:color="70AD47" w:themeColor="accent6"/>
+        <w:right w:val="none" w:sz="0" w:space="0" w:color="auto"/>
+        <w:insideH w:val="none" w:sz="0" w:space="0" w:color="auto"/>
+        <w:insideV w:val="none" w:sz="0" w:space="0" w:color="auto"/>
+      </w:tblBorders>
+      <w:tblLayout w:type="fixed"/>
+      <w:tblCellMar>
+        <w:bottom w:w="113" w:type="dxa"/>
+      </w:tblCellMar>
+      <w:tblLook w:val="04A0" w:firstRow="1" w:lastRow="0" w:firstColumn="1" w:lastColumn="0" w:noHBand="0" w:noVBand="1"/>
+    </w:tblPr>
+    <w:tblGrid>
+      <w:gridCol w:w="709"/>
+      <w:gridCol w:w="5186"/>
+      <w:gridCol w:w="2943"/>
+    </w:tblGrid>
+    <w:tr>
+      <w:tc>
+        <w:tcPr>
+          <w:tcW w:w="401" w:type="pct"/>
+        </w:tcPr>
+        <w:p>
+          <w:pPr>
+            <w:pStyle w:val="Encabezado"/>
+          </w:pPr>
+          <w:r>
+            <w:rPr>
+              <w:noProof/>
+              <w:lang w:eastAsia="es-CO"/>
+            </w:rPr>
+            <w:drawing>
+              <wp:inline distT="0" distB="0" distL="0" distR="0" wp14:anchorId="301F3BD1" wp14:editId="394696B8">
+                <wp:extent cx="360000" cy="360000"/>
+                <wp:effectExtent l="0" t="0" r="2540" b="2540"/>
+                <wp:docPr id="9" name="Imagen 9"/>
+                <wp:cNvGraphicFramePr>
+                  <a:graphicFrameLocks xmlns:a="http://schemas.openxmlformats.org/drawingml/2006/main" noChangeAspect="1"/>
+                </wp:cNvGraphicFramePr>
+                <a:graphic xmlns:a="http://schemas.openxmlformats.org/drawingml/2006/main">
+                  <a:graphicData uri="http://schemas.openxmlformats.org/drawingml/2006/picture">
+                    <pic:pic xmlns:pic="http://schemas.openxmlformats.org/drawingml/2006/picture">
+                      <pic:nvPicPr>
+                        <pic:cNvPr id="1" name="RockStaticGreen.png"/>
+                        <pic:cNvPicPr/>
+                      </pic:nvPicPr>
+                      <pic:blipFill>
+                        <a:blip r:embed="rId1" cstate="print">
+                          <a:extLst>
+                            <a:ext uri="{28A0092B-C50C-407E-A947-70E740481C1C}">
+                              <a14:useLocalDpi xmlns:a14="http://schemas.microsoft.com/office/drawing/2010/main" val="0"/>
+                            </a:ext>
+                          </a:extLst>
+                        </a:blip>
+                        <a:stretch>
+                          <a:fillRect/>
+                        </a:stretch>
+                      </pic:blipFill>
+                      <pic:spPr>
+                        <a:xfrm>
+                          <a:off x="0" y="0"/>
+                          <a:ext cx="360000" cy="360000"/>
+                        </a:xfrm>
+                        <a:prstGeom prst="rect">
+                          <a:avLst/>
+                        </a:prstGeom>
+                      </pic:spPr>
+                    </pic:pic>
+                  </a:graphicData>
+                </a:graphic>
+              </wp:inline>
+            </w:drawing>
+          </w:r>
+        </w:p>
+      </w:tc>
+      <w:tc>
+        <w:tcPr>
+          <w:tcW w:w="2934" w:type="pct"/>
+          <w:vAlign w:val="center"/>
+        </w:tcPr>
+        <w:p>
+          <w:pPr>
+            <w:pStyle w:val="Encabezado"/>
+            <w:jc w:val="left"/>
+            <w:rPr>
+              <w:rFonts w:ascii="Eras Bold ITC" w:hAnsi="Eras Bold ITC"/>
+              <w:color w:val="70AD47" w:themeColor="accent6"/>
+              <w:sz w:val="20"/>
+            </w:rPr>
+          </w:pPr>
+          <w:r>
+            <w:rPr>
+              <w:rFonts w:ascii="Eras Bold ITC" w:hAnsi="Eras Bold ITC"/>
+              <w:color w:val="70AD47" w:themeColor="accent6"/>
+              <w:sz w:val="20"/>
+            </w:rPr>
+            <w:t>ROCKSTATIC</w:t>
+          </w:r>
+        </w:p>
+        <w:p>
+          <w:pPr>
+            <w:pStyle w:val="Encabezado"/>
+            <w:jc w:val="left"/>
+          </w:pPr>
+          <w:r>
+            <w:rPr>
+              <w:rFonts w:ascii="Eras Bold ITC" w:hAnsi="Eras Bold ITC"/>
+              <w:color w:val="70AD47" w:themeColor="accent6"/>
+              <w:sz w:val="20"/>
+            </w:rPr>
+            <w:t>Caracterización Estática de Rocas</w:t>
+          </w:r>
+        </w:p>
+      </w:tc>
+      <w:tc>
+        <w:tcPr>
+          <w:tcW w:w="1665" w:type="pct"/>
+        </w:tcPr>
+        <w:sdt>
+          <w:sdtPr>
+            <w:id w:val="-937300017"/>
+            <w:docPartObj>
+              <w:docPartGallery w:val="Page Numbers (Top of Page)"/>
+              <w:docPartUnique/>
+            </w:docPartObj>
+          </w:sdtPr>
+          <w:sdtContent>
+            <w:p>
+              <w:pPr>
+                <w:pStyle w:val="Encabezado"/>
+                <w:jc w:val="right"/>
+              </w:pPr>
+              <w:r>
+                <w:rPr>
+                  <w:b/>
+                  <w:color w:val="70AD47" w:themeColor="accent6"/>
+                </w:rPr>
+                <w:fldChar w:fldCharType="begin"/>
+              </w:r>
+              <w:r>
+                <w:rPr>
+                  <w:b/>
+                  <w:color w:val="70AD47" w:themeColor="accent6"/>
+                </w:rPr>
+                <w:instrText>PAGE   \* MERGEFORMAT</w:instrText>
+              </w:r>
+              <w:r>
+                <w:rPr>
+                  <w:b/>
+                  <w:color w:val="70AD47" w:themeColor="accent6"/>
+                </w:rPr>
+                <w:fldChar w:fldCharType="separate"/>
+              </w:r>
+              <w:r>
+                <w:rPr>
+                  <w:b/>
+                  <w:noProof/>
+                  <w:color w:val="70AD47" w:themeColor="accent6"/>
+                  <w:lang w:val="es-ES"/>
+                </w:rPr>
+                <w:t>13</w:t>
+              </w:r>
+              <w:r>
+                <w:rPr>
+                  <w:b/>
+                  <w:color w:val="70AD47" w:themeColor="accent6"/>
+                </w:rPr>
+                <w:fldChar w:fldCharType="end"/>
+              </w:r>
+            </w:p>
+          </w:sdtContent>
+        </w:sdt>
+      </w:tc>
+    </w:tr>
+  </w:tbl>
+  <w:p>
+    <w:pPr>
+      <w:pStyle w:val="Encabezado"/>
+    </w:pPr>
+  </w:p>
+</w:hdr>
+</file>
+
+<file path=word/numbering.xml><?xml version="1.0" encoding="utf-8"?>
+<w:numbering xmlns:wpc="http://schemas.microsoft.com/office/word/2010/wordprocessingCanvas" xmlns:mc="http://schemas.openxmlformats.org/markup-compatibility/2006" xmlns:o="urn:schemas-microsoft-com:office:office" xmlns:r="http://schemas.openxmlformats.org/officeDocument/2006/relationships" xmlns:m="http://schemas.openxmlformats.org/officeDocument/2006/math" xmlns:v="urn:schemas-microsoft-com:vml" xmlns:wp14="http://schemas.microsoft.com/office/word/2010/wordprocessingDrawing" xmlns:wp="http://schemas.openxmlformats.org/drawingml/2006/wordprocessingDrawing" xmlns:w10="urn:schemas-microsoft-com:office:word" xmlns:w="http://schemas.openxmlformats.org/wordprocessingml/2006/main" xmlns:w14="http://schemas.microsoft.com/office/word/2010/wordml" xmlns:w15="http://schemas.microsoft.com/office/word/2012/wordml" xmlns:wpg="http://schemas.microsoft.com/office/word/2010/wordprocessingGroup" xmlns:wpi="http://schemas.microsoft.com/office/word/2010/wordprocessingInk" xmlns:wne="http://schemas.microsoft.com/office/word/2006/wordml" xmlns:wps="http://schemas.microsoft.com/office/word/2010/wordprocessingShape" mc:Ignorable="w14 w15 wp14">
+  <w:abstractNum w:abstractNumId="0" w15:restartNumberingAfterBreak="0">
+    <w:nsid w:val="2557378C"/>
+    <w:multiLevelType w:val="hybridMultilevel"/>
+    <w:tmpl w:val="DCCAC4BE"/>
+    <w:lvl w:ilvl="0" w:tplc="2856F5BA">
+      <w:start w:val="1"/>
+      <w:numFmt w:val="bullet"/>
+      <w:lvlText w:val=""/>
+      <w:lvlJc w:val="left"/>
+      <w:pPr>
+        <w:ind w:left="720" w:hanging="360"/>
+      </w:pPr>
+      <w:rPr>
+        <w:rFonts w:ascii="Symbol" w:hAnsi="Symbol" w:hint="default"/>
+        <w:color w:val="70AD47" w:themeColor="accent6"/>
+      </w:rPr>
+    </w:lvl>
+    <w:lvl w:ilvl="1" w:tplc="240A0003" w:tentative="1">
+      <w:start w:val="1"/>
+      <w:numFmt w:val="bullet"/>
+      <w:lvlText w:val="o"/>
+      <w:lvlJc w:val="left"/>
+      <w:pPr>
+        <w:ind w:left="1440" w:hanging="360"/>
+      </w:pPr>
+      <w:rPr>
+        <w:rFonts w:ascii="Courier New" w:hAnsi="Courier New" w:cs="Courier New" w:hint="default"/>
+      </w:rPr>
+    </w:lvl>
+    <w:lvl w:ilvl="2" w:tplc="240A0005" w:tentative="1">
+      <w:start w:val="1"/>
+      <w:numFmt w:val="bullet"/>
+      <w:lvlText w:val=""/>
+      <w:lvlJc w:val="left"/>
+      <w:pPr>
+        <w:ind w:left="2160" w:hanging="360"/>
+      </w:pPr>
+      <w:rPr>
+        <w:rFonts w:ascii="Wingdings" w:hAnsi="Wingdings" w:hint="default"/>
+      </w:rPr>
+    </w:lvl>
+    <w:lvl w:ilvl="3" w:tplc="240A0001" w:tentative="1">
+      <w:start w:val="1"/>
+      <w:numFmt w:val="bullet"/>
+      <w:lvlText w:val=""/>
+      <w:lvlJc w:val="left"/>
+      <w:pPr>
+        <w:ind w:left="2880" w:hanging="360"/>
+      </w:pPr>
+      <w:rPr>
+        <w:rFonts w:ascii="Symbol" w:hAnsi="Symbol" w:hint="default"/>
+      </w:rPr>
+    </w:lvl>
+    <w:lvl w:ilvl="4" w:tplc="240A0003" w:tentative="1">
+      <w:start w:val="1"/>
+      <w:numFmt w:val="bullet"/>
+      <w:lvlText w:val="o"/>
+      <w:lvlJc w:val="left"/>
+      <w:pPr>
+        <w:ind w:left="3600" w:hanging="360"/>
+      </w:pPr>
+      <w:rPr>
+        <w:rFonts w:ascii="Courier New" w:hAnsi="Courier New" w:cs="Courier New" w:hint="default"/>
+      </w:rPr>
+    </w:lvl>
+    <w:lvl w:ilvl="5" w:tplc="240A0005" w:tentative="1">
+      <w:start w:val="1"/>
+      <w:numFmt w:val="bullet"/>
+      <w:lvlText w:val=""/>
+      <w:lvlJc w:val="left"/>
+      <w:pPr>
+        <w:ind w:left="4320" w:hanging="360"/>
+      </w:pPr>
+      <w:rPr>
+        <w:rFonts w:ascii="Wingdings" w:hAnsi="Wingdings" w:hint="default"/>
+      </w:rPr>
+    </w:lvl>
+    <w:lvl w:ilvl="6" w:tplc="240A0001" w:tentative="1">
+      <w:start w:val="1"/>
+      <w:numFmt w:val="bullet"/>
+      <w:lvlText w:val=""/>
+      <w:lvlJc w:val="left"/>
+      <w:pPr>
+        <w:ind w:left="5040" w:hanging="360"/>
+      </w:pPr>
+      <w:rPr>
+        <w:rFonts w:ascii="Symbol" w:hAnsi="Symbol" w:hint="default"/>
+      </w:rPr>
+    </w:lvl>
+    <w:lvl w:ilvl="7" w:tplc="240A0003" w:tentative="1">
+      <w:start w:val="1"/>
+      <w:numFmt w:val="bullet"/>
+      <w:lvlText w:val="o"/>
+      <w:lvlJc w:val="left"/>
+      <w:pPr>
+        <w:ind w:left="5760" w:hanging="360"/>
+      </w:pPr>
+      <w:rPr>
+        <w:rFonts w:ascii="Courier New" w:hAnsi="Courier New" w:cs="Courier New" w:hint="default"/>
+      </w:rPr>
+    </w:lvl>
+    <w:lvl w:ilvl="8" w:tplc="240A0005" w:tentative="1">
+      <w:start w:val="1"/>
+      <w:numFmt w:val="bullet"/>
+      <w:lvlText w:val=""/>
+      <w:lvlJc w:val="left"/>
+      <w:pPr>
+        <w:ind w:left="6480" w:hanging="360"/>
+      </w:pPr>
+      <w:rPr>
+        <w:rFonts w:ascii="Wingdings" w:hAnsi="Wingdings" w:hint="default"/>
+      </w:rPr>
+    </w:lvl>
+  </w:abstractNum>
+  <w:abstractNum w:abstractNumId="1" w15:restartNumberingAfterBreak="0">
+    <w:nsid w:val="377A0A25"/>
+    <w:multiLevelType w:val="hybridMultilevel"/>
+    <w:tmpl w:val="7AE42306"/>
+    <w:lvl w:ilvl="0" w:tplc="722ED41A">
+      <w:start w:val="1"/>
+      <w:numFmt w:val="decimal"/>
+      <w:lvlText w:val="%1."/>
+      <w:lvlJc w:val="left"/>
+      <w:pPr>
+        <w:ind w:left="720" w:hanging="360"/>
+      </w:pPr>
+      <w:rPr>
+        <w:rFonts w:ascii="Eras Bold ITC" w:hAnsi="Eras Bold ITC" w:hint="default"/>
+        <w:color w:val="70AD47" w:themeColor="accent6"/>
+      </w:rPr>
+    </w:lvl>
+    <w:lvl w:ilvl="1" w:tplc="F7FC2460">
+      <w:start w:val="1"/>
+      <w:numFmt w:val="lowerLetter"/>
+      <w:lvlText w:val="%2."/>
+      <w:lvlJc w:val="left"/>
+      <w:pPr>
+        <w:ind w:left="1440" w:hanging="360"/>
+      </w:pPr>
+      <w:rPr>
+        <w:rFonts w:ascii="Eras Bold ITC" w:hAnsi="Eras Bold ITC" w:hint="default"/>
+        <w:color w:val="70AD47" w:themeColor="accent6"/>
+      </w:rPr>
+    </w:lvl>
+    <w:lvl w:ilvl="2" w:tplc="240A001B">
+      <w:start w:val="1"/>
+      <w:numFmt w:val="lowerRoman"/>
+      <w:lvlText w:val="%3."/>
+      <w:lvlJc w:val="right"/>
+      <w:pPr>
+        <w:ind w:left="2160" w:hanging="180"/>
+      </w:pPr>
+    </w:lvl>
+    <w:lvl w:ilvl="3" w:tplc="240A000F" w:tentative="1">
+      <w:start w:val="1"/>
+      <w:numFmt w:val="decimal"/>
+      <w:lvlText w:val="%4."/>
+      <w:lvlJc w:val="left"/>
+      <w:pPr>
+        <w:ind w:left="2880" w:hanging="360"/>
+      </w:pPr>
+    </w:lvl>
+    <w:lvl w:ilvl="4" w:tplc="240A0019" w:tentative="1">
+      <w:start w:val="1"/>
+      <w:numFmt w:val="lowerLetter"/>
+      <w:lvlText w:val="%5."/>
+      <w:lvlJc w:val="left"/>
+      <w:pPr>
+        <w:ind w:left="3600" w:hanging="360"/>
+      </w:pPr>
+    </w:lvl>
+    <w:lvl w:ilvl="5" w:tplc="240A001B" w:tentative="1">
+      <w:start w:val="1"/>
+      <w:numFmt w:val="lowerRoman"/>
+      <w:lvlText w:val="%6."/>
+      <w:lvlJc w:val="right"/>
+      <w:pPr>
+        <w:ind w:left="4320" w:hanging="180"/>
+      </w:pPr>
+    </w:lvl>
+    <w:lvl w:ilvl="6" w:tplc="240A000F" w:tentative="1">
+      <w:start w:val="1"/>
+      <w:numFmt w:val="decimal"/>
+      <w:lvlText w:val="%7."/>
+      <w:lvlJc w:val="left"/>
+      <w:pPr>
+        <w:ind w:left="5040" w:hanging="360"/>
+      </w:pPr>
+    </w:lvl>
+    <w:lvl w:ilvl="7" w:tplc="240A0019" w:tentative="1">
+      <w:start w:val="1"/>
+      <w:numFmt w:val="lowerLetter"/>
+      <w:lvlText w:val="%8."/>
+      <w:lvlJc w:val="left"/>
+      <w:pPr>
+        <w:ind w:left="5760" w:hanging="360"/>
+      </w:pPr>
+    </w:lvl>
+    <w:lvl w:ilvl="8" w:tplc="240A001B" w:tentative="1">
+      <w:start w:val="1"/>
+      <w:numFmt w:val="lowerRoman"/>
+      <w:lvlText w:val="%9."/>
+      <w:lvlJc w:val="right"/>
+      <w:pPr>
+        <w:ind w:left="6480" w:hanging="180"/>
+      </w:pPr>
+    </w:lvl>
+  </w:abstractNum>
+  <w:num w:numId="1">
+    <w:abstractNumId w:val="0"/>
+  </w:num>
+  <w:num w:numId="2">
+    <w:abstractNumId w:val="1"/>
+  </w:num>
+</w:numbering>
 </file>
 
 <file path=word/styles.xml><?xml version="1.0" encoding="utf-8"?>
@@ -25,6 +4832,804 @@
         <w:sz w:val="22"/>
         <w:szCs w:val="22"/>
         <w:lang w:val="es-CO" w:eastAsia="en-US" w:bidi="ar-SA"/>
+      </w:rPr>
+    </w:rPrDefault>
+    <w:pPrDefault>
+      <w:pPr>
+        <w:spacing w:after="160" w:line="259" w:lineRule="auto"/>
+      </w:pPr>
+    </w:pPrDefault>
+  </w:docDefaults>
+  <w:latentStyles w:defLockedState="0" w:defUIPriority="99" w:defSemiHidden="0" w:defUnhideWhenUsed="0" w:defQFormat="0" w:count="371">
+    <w:lsdException w:name="Normal" w:uiPriority="0" w:qFormat="1"/>
+    <w:lsdException w:name="heading 1" w:uiPriority="9" w:qFormat="1"/>
+    <w:lsdException w:name="heading 2" w:semiHidden="1" w:uiPriority="9" w:unhideWhenUsed="1" w:qFormat="1"/>
+    <w:lsdException w:name="heading 3" w:semiHidden="1" w:uiPriority="9" w:unhideWhenUsed="1" w:qFormat="1"/>
+    <w:lsdException w:name="heading 4" w:semiHidden="1" w:uiPriority="9" w:unhideWhenUsed="1" w:qFormat="1"/>
+    <w:lsdException w:name="heading 5" w:semiHidden="1" w:uiPriority="9" w:unhideWhenUsed="1" w:qFormat="1"/>
+    <w:lsdException w:name="heading 6" w:semiHidden="1" w:uiPriority="9" w:unhideWhenUsed="1" w:qFormat="1"/>
+    <w:lsdException w:name="heading 7" w:semiHidden="1" w:uiPriority="9" w:unhideWhenUsed="1" w:qFormat="1"/>
+    <w:lsdException w:name="heading 8" w:semiHidden="1" w:uiPriority="9" w:unhideWhenUsed="1" w:qFormat="1"/>
+    <w:lsdException w:name="heading 9" w:semiHidden="1" w:uiPriority="9" w:unhideWhenUsed="1" w:qFormat="1"/>
+    <w:lsdException w:name="index 1" w:semiHidden="1" w:unhideWhenUsed="1"/>
+    <w:lsdException w:name="index 2" w:semiHidden="1" w:unhideWhenUsed="1"/>
+    <w:lsdException w:name="index 3" w:semiHidden="1" w:unhideWhenUsed="1"/>
+    <w:lsdException w:name="index 4" w:semiHidden="1" w:unhideWhenUsed="1"/>
+    <w:lsdException w:name="index 5" w:semiHidden="1" w:unhideWhenUsed="1"/>
+    <w:lsdException w:name="index 6" w:semiHidden="1" w:unhideWhenUsed="1"/>
+    <w:lsdException w:name="index 7" w:semiHidden="1" w:unhideWhenUsed="1"/>
+    <w:lsdException w:name="index 8" w:semiHidden="1" w:unhideWhenUsed="1"/>
+    <w:lsdException w:name="index 9" w:semiHidden="1" w:unhideWhenUsed="1"/>
+    <w:lsdException w:name="toc 1" w:semiHidden="1" w:uiPriority="39" w:unhideWhenUsed="1"/>
+    <w:lsdException w:name="toc 2" w:semiHidden="1" w:uiPriority="39" w:unhideWhenUsed="1"/>
+    <w:lsdException w:name="toc 3" w:semiHidden="1" w:uiPriority="39" w:unhideWhenUsed="1"/>
+    <w:lsdException w:name="toc 4" w:semiHidden="1" w:uiPriority="39" w:unhideWhenUsed="1"/>
+    <w:lsdException w:name="toc 5" w:semiHidden="1" w:uiPriority="39" w:unhideWhenUsed="1"/>
+    <w:lsdException w:name="toc 6" w:semiHidden="1" w:uiPriority="39" w:unhideWhenUsed="1"/>
+    <w:lsdException w:name="toc 7" w:semiHidden="1" w:uiPriority="39" w:unhideWhenUsed="1"/>
+    <w:lsdException w:name="toc 8" w:semiHidden="1" w:uiPriority="39" w:unhideWhenUsed="1"/>
+    <w:lsdException w:name="toc 9" w:semiHidden="1" w:uiPriority="39" w:unhideWhenUsed="1"/>
+    <w:lsdException w:name="Normal Indent" w:semiHidden="1" w:unhideWhenUsed="1"/>
+    <w:lsdException w:name="footnote text" w:semiHidden="1" w:unhideWhenUsed="1"/>
+    <w:lsdException w:name="annotation text" w:semiHidden="1" w:unhideWhenUsed="1"/>
+    <w:lsdException w:name="header" w:semiHidden="1" w:unhideWhenUsed="1"/>
+    <w:lsdException w:name="footer" w:semiHidden="1" w:unhideWhenUsed="1"/>
+    <w:lsdException w:name="index heading" w:semiHidden="1" w:unhideWhenUsed="1"/>
+    <w:lsdException w:name="caption" w:semiHidden="1" w:uiPriority="35" w:unhideWhenUsed="1" w:qFormat="1"/>
+    <w:lsdException w:name="table of figures" w:semiHidden="1" w:unhideWhenUsed="1"/>
+    <w:lsdException w:name="envelope address" w:semiHidden="1" w:unhideWhenUsed="1"/>
+    <w:lsdException w:name="envelope return" w:semiHidden="1" w:unhideWhenUsed="1"/>
+    <w:lsdException w:name="footnote reference" w:semiHidden="1" w:unhideWhenUsed="1"/>
+    <w:lsdException w:name="annotation reference" w:semiHidden="1" w:unhideWhenUsed="1"/>
+    <w:lsdException w:name="line number" w:semiHidden="1" w:unhideWhenUsed="1"/>
+    <w:lsdException w:name="page number" w:semiHidden="1" w:unhideWhenUsed="1"/>
+    <w:lsdException w:name="endnote reference" w:semiHidden="1" w:unhideWhenUsed="1"/>
+    <w:lsdException w:name="endnote text" w:semiHidden="1" w:unhideWhenUsed="1"/>
+    <w:lsdException w:name="table of authorities" w:semiHidden="1" w:unhideWhenUsed="1"/>
+    <w:lsdException w:name="macro" w:semiHidden="1" w:unhideWhenUsed="1"/>
+    <w:lsdException w:name="toa heading" w:semiHidden="1" w:unhideWhenUsed="1"/>
+    <w:lsdException w:name="List" w:semiHidden="1" w:unhideWhenUsed="1"/>
+    <w:lsdException w:name="List Bullet" w:semiHidden="1" w:unhideWhenUsed="1"/>
+    <w:lsdException w:name="List Number" w:semiHidden="1" w:unhideWhenUsed="1"/>
+    <w:lsdException w:name="List 2" w:semiHidden="1" w:unhideWhenUsed="1"/>
+    <w:lsdException w:name="List 3" w:semiHidden="1" w:unhideWhenUsed="1"/>
+    <w:lsdException w:name="List 4" w:semiHidden="1" w:unhideWhenUsed="1"/>
+    <w:lsdException w:name="List 5" w:semiHidden="1" w:unhideWhenUsed="1"/>
+    <w:lsdException w:name="List Bullet 2" w:semiHidden="1" w:unhideWhenUsed="1"/>
+    <w:lsdException w:name="List Bullet 3" w:semiHidden="1" w:unhideWhenUsed="1"/>
+    <w:lsdException w:name="List Bullet 4" w:semiHidden="1" w:unhideWhenUsed="1"/>
+    <w:lsdException w:name="List Bullet 5" w:semiHidden="1" w:unhideWhenUsed="1"/>
+    <w:lsdException w:name="List Number 2" w:semiHidden="1" w:unhideWhenUsed="1"/>
+    <w:lsdException w:name="List Number 3" w:semiHidden="1" w:unhideWhenUsed="1"/>
+    <w:lsdException w:name="List Number 4" w:semiHidden="1" w:unhideWhenUsed="1"/>
+    <w:lsdException w:name="List Number 5" w:semiHidden="1" w:unhideWhenUsed="1"/>
+    <w:lsdException w:name="Title" w:uiPriority="10" w:qFormat="1"/>
+    <w:lsdException w:name="Closing" w:semiHidden="1" w:unhideWhenUsed="1"/>
+    <w:lsdException w:name="Signature" w:semiHidden="1" w:unhideWhenUsed="1"/>
+    <w:lsdException w:name="Default Paragraph Font" w:semiHidden="1" w:uiPriority="1" w:unhideWhenUsed="1"/>
+    <w:lsdException w:name="Body Text" w:semiHidden="1" w:unhideWhenUsed="1"/>
+    <w:lsdException w:name="Body Text Indent" w:semiHidden="1" w:unhideWhenUsed="1"/>
+    <w:lsdException w:name="List Continue" w:semiHidden="1" w:unhideWhenUsed="1"/>
+    <w:lsdException w:name="List Continue 2" w:semiHidden="1" w:unhideWhenUsed="1"/>
+    <w:lsdException w:name="List Continue 3" w:semiHidden="1" w:unhideWhenUsed="1"/>
+    <w:lsdException w:name="List Continue 4" w:semiHidden="1" w:unhideWhenUsed="1"/>
+    <w:lsdException w:name="List Continue 5" w:semiHidden="1" w:unhideWhenUsed="1"/>
+    <w:lsdException w:name="Message Header" w:semiHidden="1" w:unhideWhenUsed="1"/>
+    <w:lsdException w:name="Subtitle" w:uiPriority="11" w:qFormat="1"/>
+    <w:lsdException w:name="Salutation" w:semiHidden="1" w:unhideWhenUsed="1"/>
+    <w:lsdException w:name="Date" w:semiHidden="1" w:unhideWhenUsed="1"/>
+    <w:lsdException w:name="Body Text First Indent" w:semiHidden="1" w:unhideWhenUsed="1"/>
+    <w:lsdException w:name="Body Text First Indent 2" w:semiHidden="1" w:unhideWhenUsed="1"/>
+    <w:lsdException w:name="Note Heading" w:semiHidden="1" w:unhideWhenUsed="1"/>
+    <w:lsdException w:name="Body Text 2" w:semiHidden="1" w:unhideWhenUsed="1"/>
+    <w:lsdException w:name="Body Text 3" w:semiHidden="1" w:unhideWhenUsed="1"/>
+    <w:lsdException w:name="Body Text Indent 2" w:semiHidden="1" w:unhideWhenUsed="1"/>
+    <w:lsdException w:name="Body Text Indent 3" w:semiHidden="1" w:unhideWhenUsed="1"/>
+    <w:lsdException w:name="Block Text" w:semiHidden="1" w:unhideWhenUsed="1"/>
+    <w:lsdException w:name="Hyperlink" w:semiHidden="1" w:unhideWhenUsed="1"/>
+    <w:lsdException w:name="FollowedHyperlink" w:semiHidden="1" w:unhideWhenUsed="1"/>
+    <w:lsdException w:name="Strong" w:uiPriority="22" w:qFormat="1"/>
+    <w:lsdException w:name="Emphasis" w:uiPriority="20" w:qFormat="1"/>
+    <w:lsdException w:name="Document Map" w:semiHidden="1" w:unhideWhenUsed="1"/>
+    <w:lsdException w:name="Plain Text" w:semiHidden="1" w:unhideWhenUsed="1"/>
+    <w:lsdException w:name="E-mail Signature" w:semiHidden="1" w:unhideWhenUsed="1"/>
+    <w:lsdException w:name="HTML Top of Form" w:semiHidden="1" w:unhideWhenUsed="1"/>
+    <w:lsdException w:name="HTML Bottom of Form" w:semiHidden="1" w:unhideWhenUsed="1"/>
+    <w:lsdException w:name="Normal (Web)" w:semiHidden="1" w:unhideWhenUsed="1"/>
+    <w:lsdException w:name="HTML Acronym" w:semiHidden="1" w:unhideWhenUsed="1"/>
+    <w:lsdException w:name="HTML Address" w:semiHidden="1" w:unhideWhenUsed="1"/>
+    <w:lsdException w:name="HTML Cite" w:semiHidden="1" w:unhideWhenUsed="1"/>
+    <w:lsdException w:name="HTML Code" w:semiHidden="1" w:unhideWhenUsed="1"/>
+    <w:lsdException w:name="HTML Definition" w:semiHidden="1" w:unhideWhenUsed="1"/>
+    <w:lsdException w:name="HTML Keyboard" w:semiHidden="1" w:unhideWhenUsed="1"/>
+    <w:lsdException w:name="HTML Preformatted" w:semiHidden="1" w:unhideWhenUsed="1"/>
+    <w:lsdException w:name="HTML Sample" w:semiHidden="1" w:unhideWhenUsed="1"/>
+    <w:lsdException w:name="HTML Typewriter" w:semiHidden="1" w:unhideWhenUsed="1"/>
+    <w:lsdException w:name="HTML Variable" w:semiHidden="1" w:unhideWhenUsed="1"/>
+    <w:lsdException w:name="Normal Table" w:semiHidden="1" w:unhideWhenUsed="1"/>
+    <w:lsdException w:name="annotation subject" w:semiHidden="1" w:unhideWhenUsed="1"/>
+    <w:lsdException w:name="No List" w:semiHidden="1" w:unhideWhenUsed="1"/>
+    <w:lsdException w:name="Outline List 1" w:semiHidden="1" w:unhideWhenUsed="1"/>
+    <w:lsdException w:name="Outline List 2" w:semiHidden="1" w:unhideWhenUsed="1"/>
+    <w:lsdException w:name="Outline List 3" w:semiHidden="1" w:unhideWhenUsed="1"/>
+    <w:lsdException w:name="Table Simple 1" w:semiHidden="1" w:unhideWhenUsed="1"/>
+    <w:lsdException w:name="Table Simple 2" w:semiHidden="1" w:unhideWhenUsed="1"/>
+    <w:lsdException w:name="Table Simple 3" w:semiHidden="1" w:unhideWhenUsed="1"/>
+    <w:lsdException w:name="Table Classic 1" w:semiHidden="1" w:unhideWhenUsed="1"/>
+    <w:lsdException w:name="Table Classic 2" w:semiHidden="1" w:unhideWhenUsed="1"/>
+    <w:lsdException w:name="Table Classic 3" w:semiHidden="1" w:unhideWhenUsed="1"/>
+    <w:lsdException w:name="Table Classic 4" w:semiHidden="1" w:unhideWhenUsed="1"/>
+    <w:lsdException w:name="Table Colorful 1" w:semiHidden="1" w:unhideWhenUsed="1"/>
+    <w:lsdException w:name="Table Colorful 2" w:semiHidden="1" w:unhideWhenUsed="1"/>
+    <w:lsdException w:name="Table Colorful 3" w:semiHidden="1" w:unhideWhenUsed="1"/>
+    <w:lsdException w:name="Table Columns 1" w:semiHidden="1" w:unhideWhenUsed="1"/>
+    <w:lsdException w:name="Table Columns 2" w:semiHidden="1" w:unhideWhenUsed="1"/>
+    <w:lsdException w:name="Table Columns 3" w:semiHidden="1" w:unhideWhenUsed="1"/>
+    <w:lsdException w:name="Table Columns 4" w:semiHidden="1" w:unhideWhenUsed="1"/>
+    <w:lsdException w:name="Table Columns 5" w:semiHidden="1" w:unhideWhenUsed="1"/>
+    <w:lsdException w:name="Table Grid 1" w:semiHidden="1" w:unhideWhenUsed="1"/>
+    <w:lsdException w:name="Table Grid 2" w:semiHidden="1" w:unhideWhenUsed="1"/>
+    <w:lsdException w:name="Table Grid 3" w:semiHidden="1" w:unhideWhenUsed="1"/>
+    <w:lsdException w:name="Table Grid 4" w:semiHidden="1" w:unhideWhenUsed="1"/>
+    <w:lsdException w:name="Table Grid 5" w:semiHidden="1" w:unhideWhenUsed="1"/>
+    <w:lsdException w:name="Table Grid 6" w:semiHidden="1" w:unhideWhenUsed="1"/>
+    <w:lsdException w:name="Table Grid 7" w:semiHidden="1" w:unhideWhenUsed="1"/>
+    <w:lsdException w:name="Table Grid 8" w:semiHidden="1" w:unhideWhenUsed="1"/>
+    <w:lsdException w:name="Table List 1" w:semiHidden="1" w:unhideWhenUsed="1"/>
+    <w:lsdException w:name="Table List 2" w:semiHidden="1" w:unhideWhenUsed="1"/>
+    <w:lsdException w:name="Table List 3" w:semiHidden="1" w:unhideWhenUsed="1"/>
+    <w:lsdException w:name="Table List 4" w:semiHidden="1" w:unhideWhenUsed="1"/>
+    <w:lsdException w:name="Table List 5" w:semiHidden="1" w:unhideWhenUsed="1"/>
+    <w:lsdException w:name="Table List 6" w:semiHidden="1" w:unhideWhenUsed="1"/>
+    <w:lsdException w:name="Table List 7" w:semiHidden="1" w:unhideWhenUsed="1"/>
+    <w:lsdException w:name="Table List 8" w:semiHidden="1" w:unhideWhenUsed="1"/>
+    <w:lsdException w:name="Table 3D effects 1" w:semiHidden="1" w:unhideWhenUsed="1"/>
+    <w:lsdException w:name="Table 3D effects 2" w:semiHidden="1" w:unhideWhenUsed="1"/>
+    <w:lsdException w:name="Table 3D effects 3" w:semiHidden="1" w:unhideWhenUsed="1"/>
+    <w:lsdException w:name="Table Contemporary" w:semiHidden="1" w:unhideWhenUsed="1"/>
+    <w:lsdException w:name="Table Elegant" w:semiHidden="1" w:unhideWhenUsed="1"/>
+    <w:lsdException w:name="Table Professional" w:semiHidden="1" w:unhideWhenUsed="1"/>
+    <w:lsdException w:name="Table Subtle 1" w:semiHidden="1" w:unhideWhenUsed="1"/>
+    <w:lsdException w:name="Table Subtle 2" w:semiHidden="1" w:unhideWhenUsed="1"/>
+    <w:lsdException w:name="Table Web 1" w:semiHidden="1" w:unhideWhenUsed="1"/>
+    <w:lsdException w:name="Table Web 2" w:semiHidden="1" w:unhideWhenUsed="1"/>
+    <w:lsdException w:name="Table Web 3" w:semiHidden="1" w:unhideWhenUsed="1"/>
+    <w:lsdException w:name="Balloon Text" w:semiHidden="1" w:unhideWhenUsed="1"/>
+    <w:lsdException w:name="Table Grid" w:uiPriority="39"/>
+    <w:lsdException w:name="Table Theme" w:semiHidden="1" w:unhideWhenUsed="1"/>
+    <w:lsdException w:name="Placeholder Text" w:semiHidden="1"/>
+    <w:lsdException w:name="No Spacing" w:uiPriority="1" w:qFormat="1"/>
+    <w:lsdException w:name="Light Shading" w:uiPriority="60"/>
+    <w:lsdException w:name="Light List" w:uiPriority="61"/>
+    <w:lsdException w:name="Light Grid" w:uiPriority="62"/>
+    <w:lsdException w:name="Medium Shading 1" w:uiPriority="63"/>
+    <w:lsdException w:name="Medium Shading 2" w:uiPriority="64"/>
+    <w:lsdException w:name="Medium List 1" w:uiPriority="65"/>
+    <w:lsdException w:name="Medium List 2" w:uiPriority="66"/>
+    <w:lsdException w:name="Medium Grid 1" w:uiPriority="67"/>
+    <w:lsdException w:name="Medium Grid 2" w:uiPriority="68"/>
+    <w:lsdException w:name="Medium Grid 3" w:uiPriority="69"/>
+    <w:lsdException w:name="Dark List" w:uiPriority="70"/>
+    <w:lsdException w:name="Colorful Shading" w:uiPriority="71"/>
+    <w:lsdException w:name="Colorful List" w:uiPriority="72"/>
+    <w:lsdException w:name="Colorful Grid" w:uiPriority="73"/>
+    <w:lsdException w:name="Light Shading Accent 1" w:uiPriority="60"/>
+    <w:lsdException w:name="Light List Accent 1" w:uiPriority="61"/>
+    <w:lsdException w:name="Light Grid Accent 1" w:uiPriority="62"/>
+    <w:lsdException w:name="Medium Shading 1 Accent 1" w:uiPriority="63"/>
+    <w:lsdException w:name="Medium Shading 2 Accent 1" w:uiPriority="64"/>
+    <w:lsdException w:name="Medium List 1 Accent 1" w:uiPriority="65"/>
+    <w:lsdException w:name="Revision" w:semiHidden="1"/>
+    <w:lsdException w:name="List Paragraph" w:uiPriority="34" w:qFormat="1"/>
+    <w:lsdException w:name="Quote" w:uiPriority="29" w:qFormat="1"/>
+    <w:lsdException w:name="Intense Quote" w:uiPriority="30" w:qFormat="1"/>
+    <w:lsdException w:name="Medium List 2 Accent 1" w:uiPriority="66"/>
+    <w:lsdException w:name="Medium Grid 1 Accent 1" w:uiPriority="67"/>
+    <w:lsdException w:name="Medium Grid 2 Accent 1" w:uiPriority="68"/>
+    <w:lsdException w:name="Medium Grid 3 Accent 1" w:uiPriority="69"/>
+    <w:lsdException w:name="Dark List Accent 1" w:uiPriority="70"/>
+    <w:lsdException w:name="Colorful Shading Accent 1" w:uiPriority="71"/>
+    <w:lsdException w:name="Colorful List Accent 1" w:uiPriority="72"/>
+    <w:lsdException w:name="Colorful Grid Accent 1" w:uiPriority="73"/>
+    <w:lsdException w:name="Light Shading Accent 2" w:uiPriority="60"/>
+    <w:lsdException w:name="Light List Accent 2" w:uiPriority="61"/>
+    <w:lsdException w:name="Light Grid Accent 2" w:uiPriority="62"/>
+    <w:lsdException w:name="Medium Shading 1 Accent 2" w:uiPriority="63"/>
+    <w:lsdException w:name="Medium Shading 2 Accent 2" w:uiPriority="64"/>
+    <w:lsdException w:name="Medium List 1 Accent 2" w:uiPriority="65"/>
+    <w:lsdException w:name="Medium List 2 Accent 2" w:uiPriority="66"/>
+    <w:lsdException w:name="Medium Grid 1 Accent 2" w:uiPriority="67"/>
+    <w:lsdException w:name="Medium Grid 2 Accent 2" w:uiPriority="68"/>
+    <w:lsdException w:name="Medium Grid 3 Accent 2" w:uiPriority="69"/>
+    <w:lsdException w:name="Dark List Accent 2" w:uiPriority="70"/>
+    <w:lsdException w:name="Colorful Shading Accent 2" w:uiPriority="71"/>
+    <w:lsdException w:name="Colorful List Accent 2" w:uiPriority="72"/>
+    <w:lsdException w:name="Colorful Grid Accent 2" w:uiPriority="73"/>
+    <w:lsdException w:name="Light Shading Accent 3" w:uiPriority="60"/>
+    <w:lsdException w:name="Light List Accent 3" w:uiPriority="61"/>
+    <w:lsdException w:name="Light Grid Accent 3" w:uiPriority="62"/>
+    <w:lsdException w:name="Medium Shading 1 Accent 3" w:uiPriority="63"/>
+    <w:lsdException w:name="Medium Shading 2 Accent 3" w:uiPriority="64"/>
+    <w:lsdException w:name="Medium List 1 Accent 3" w:uiPriority="65"/>
+    <w:lsdException w:name="Medium List 2 Accent 3" w:uiPriority="66"/>
+    <w:lsdException w:name="Medium Grid 1 Accent 3" w:uiPriority="67"/>
+    <w:lsdException w:name="Medium Grid 2 Accent 3" w:uiPriority="68"/>
+    <w:lsdException w:name="Medium Grid 3 Accent 3" w:uiPriority="69"/>
+    <w:lsdException w:name="Dark List Accent 3" w:uiPriority="70"/>
+    <w:lsdException w:name="Colorful Shading Accent 3" w:uiPriority="71"/>
+    <w:lsdException w:name="Colorful List Accent 3" w:uiPriority="72"/>
+    <w:lsdException w:name="Colorful Grid Accent 3" w:uiPriority="73"/>
+    <w:lsdException w:name="Light Shading Accent 4" w:uiPriority="60"/>
+    <w:lsdException w:name="Light List Accent 4" w:uiPriority="61"/>
+    <w:lsdException w:name="Light Grid Accent 4" w:uiPriority="62"/>
+    <w:lsdException w:name="Medium Shading 1 Accent 4" w:uiPriority="63"/>
+    <w:lsdException w:name="Medium Shading 2 Accent 4" w:uiPriority="64"/>
+    <w:lsdException w:name="Medium List 1 Accent 4" w:uiPriority="65"/>
+    <w:lsdException w:name="Medium List 2 Accent 4" w:uiPriority="66"/>
+    <w:lsdException w:name="Medium Grid 1 Accent 4" w:uiPriority="67"/>
+    <w:lsdException w:name="Medium Grid 2 Accent 4" w:uiPriority="68"/>
+    <w:lsdException w:name="Medium Grid 3 Accent 4" w:uiPriority="69"/>
+    <w:lsdException w:name="Dark List Accent 4" w:uiPriority="70"/>
+    <w:lsdException w:name="Colorful Shading Accent 4" w:uiPriority="71"/>
+    <w:lsdException w:name="Colorful List Accent 4" w:uiPriority="72"/>
+    <w:lsdException w:name="Colorful Grid Accent 4" w:uiPriority="73"/>
+    <w:lsdException w:name="Light Shading Accent 5" w:uiPriority="60"/>
+    <w:lsdException w:name="Light List Accent 5" w:uiPriority="61"/>
+    <w:lsdException w:name="Light Grid Accent 5" w:uiPriority="62"/>
+    <w:lsdException w:name="Medium Shading 1 Accent 5" w:uiPriority="63"/>
+    <w:lsdException w:name="Medium Shading 2 Accent 5" w:uiPriority="64"/>
+    <w:lsdException w:name="Medium List 1 Accent 5" w:uiPriority="65"/>
+    <w:lsdException w:name="Medium List 2 Accent 5" w:uiPriority="66"/>
+    <w:lsdException w:name="Medium Grid 1 Accent 5" w:uiPriority="67"/>
+    <w:lsdException w:name="Medium Grid 2 Accent 5" w:uiPriority="68"/>
+    <w:lsdException w:name="Medium Grid 3 Accent 5" w:uiPriority="69"/>
+    <w:lsdException w:name="Dark List Accent 5" w:uiPriority="70"/>
+    <w:lsdException w:name="Colorful Shading Accent 5" w:uiPriority="71"/>
+    <w:lsdException w:name="Colorful List Accent 5" w:uiPriority="72"/>
+    <w:lsdException w:name="Colorful Grid Accent 5" w:uiPriority="73"/>
+    <w:lsdException w:name="Light Shading Accent 6" w:uiPriority="60"/>
+    <w:lsdException w:name="Light List Accent 6" w:uiPriority="61"/>
+    <w:lsdException w:name="Light Grid Accent 6" w:uiPriority="62"/>
+    <w:lsdException w:name="Medium Shading 1 Accent 6" w:uiPriority="63"/>
+    <w:lsdException w:name="Medium Shading 2 Accent 6" w:uiPriority="64"/>
+    <w:lsdException w:name="Medium List 1 Accent 6" w:uiPriority="65"/>
+    <w:lsdException w:name="Medium List 2 Accent 6" w:uiPriority="66"/>
+    <w:lsdException w:name="Medium Grid 1 Accent 6" w:uiPriority="67"/>
+    <w:lsdException w:name="Medium Grid 2 Accent 6" w:uiPriority="68"/>
+    <w:lsdException w:name="Medium Grid 3 Accent 6" w:uiPriority="69"/>
+    <w:lsdException w:name="Dark List Accent 6" w:uiPriority="70"/>
+    <w:lsdException w:name="Colorful Shading Accent 6" w:uiPriority="71"/>
+    <w:lsdException w:name="Colorful List Accent 6" w:uiPriority="72"/>
+    <w:lsdException w:name="Colorful Grid Accent 6" w:uiPriority="73"/>
+    <w:lsdException w:name="Subtle Emphasis" w:uiPriority="19" w:qFormat="1"/>
+    <w:lsdException w:name="Intense Emphasis" w:uiPriority="21" w:qFormat="1"/>
+    <w:lsdException w:name="Subtle Reference" w:uiPriority="31" w:qFormat="1"/>
+    <w:lsdException w:name="Intense Reference" w:uiPriority="32" w:qFormat="1"/>
+    <w:lsdException w:name="Book Title" w:uiPriority="33" w:qFormat="1"/>
+    <w:lsdException w:name="Bibliography" w:semiHidden="1" w:uiPriority="37" w:unhideWhenUsed="1"/>
+    <w:lsdException w:name="TOC Heading" w:semiHidden="1" w:uiPriority="39" w:unhideWhenUsed="1" w:qFormat="1"/>
+    <w:lsdException w:name="Plain Table 1" w:uiPriority="41"/>
+    <w:lsdException w:name="Plain Table 2" w:uiPriority="42"/>
+    <w:lsdException w:name="Plain Table 3" w:uiPriority="43"/>
+    <w:lsdException w:name="Plain Table 4" w:uiPriority="44"/>
+    <w:lsdException w:name="Plain Table 5" w:uiPriority="45"/>
+    <w:lsdException w:name="Grid Table Light" w:uiPriority="40"/>
+    <w:lsdException w:name="Grid Table 1 Light" w:uiPriority="46"/>
+    <w:lsdException w:name="Grid Table 2" w:uiPriority="47"/>
+    <w:lsdException w:name="Grid Table 3" w:uiPriority="48"/>
+    <w:lsdException w:name="Grid Table 4" w:uiPriority="49"/>
+    <w:lsdException w:name="Grid Table 5 Dark" w:uiPriority="50"/>
+    <w:lsdException w:name="Grid Table 6 Colorful" w:uiPriority="51"/>
+    <w:lsdException w:name="Grid Table 7 Colorful" w:uiPriority="52"/>
+    <w:lsdException w:name="Grid Table 1 Light Accent 1" w:uiPriority="46"/>
+    <w:lsdException w:name="Grid Table 2 Accent 1" w:uiPriority="47"/>
+    <w:lsdException w:name="Grid Table 3 Accent 1" w:uiPriority="48"/>
+    <w:lsdException w:name="Grid Table 4 Accent 1" w:uiPriority="49"/>
+    <w:lsdException w:name="Grid Table 5 Dark Accent 1" w:uiPriority="50"/>
+    <w:lsdException w:name="Grid Table 6 Colorful Accent 1" w:uiPriority="51"/>
+    <w:lsdException w:name="Grid Table 7 Colorful Accent 1" w:uiPriority="52"/>
+    <w:lsdException w:name="Grid Table 1 Light Accent 2" w:uiPriority="46"/>
+    <w:lsdException w:name="Grid Table 2 Accent 2" w:uiPriority="47"/>
+    <w:lsdException w:name="Grid Table 3 Accent 2" w:uiPriority="48"/>
+    <w:lsdException w:name="Grid Table 4 Accent 2" w:uiPriority="49"/>
+    <w:lsdException w:name="Grid Table 5 Dark Accent 2" w:uiPriority="50"/>
+    <w:lsdException w:name="Grid Table 6 Colorful Accent 2" w:uiPriority="51"/>
+    <w:lsdException w:name="Grid Table 7 Colorful Accent 2" w:uiPriority="52"/>
+    <w:lsdException w:name="Grid Table 1 Light Accent 3" w:uiPriority="46"/>
+    <w:lsdException w:name="Grid Table 2 Accent 3" w:uiPriority="47"/>
+    <w:lsdException w:name="Grid Table 3 Accent 3" w:uiPriority="48"/>
+    <w:lsdException w:name="Grid Table 4 Accent 3" w:uiPriority="49"/>
+    <w:lsdException w:name="Grid Table 5 Dark Accent 3" w:uiPriority="50"/>
+    <w:lsdException w:name="Grid Table 6 Colorful Accent 3" w:uiPriority="51"/>
+    <w:lsdException w:name="Grid Table 7 Colorful Accent 3" w:uiPriority="52"/>
+    <w:lsdException w:name="Grid Table 1 Light Accent 4" w:uiPriority="46"/>
+    <w:lsdException w:name="Grid Table 2 Accent 4" w:uiPriority="47"/>
+    <w:lsdException w:name="Grid Table 3 Accent 4" w:uiPriority="48"/>
+    <w:lsdException w:name="Grid Table 4 Accent 4" w:uiPriority="49"/>
+    <w:lsdException w:name="Grid Table 5 Dark Accent 4" w:uiPriority="50"/>
+    <w:lsdException w:name="Grid Table 6 Colorful Accent 4" w:uiPriority="51"/>
+    <w:lsdException w:name="Grid Table 7 Colorful Accent 4" w:uiPriority="52"/>
+    <w:lsdException w:name="Grid Table 1 Light Accent 5" w:uiPriority="46"/>
+    <w:lsdException w:name="Grid Table 2 Accent 5" w:uiPriority="47"/>
+    <w:lsdException w:name="Grid Table 3 Accent 5" w:uiPriority="48"/>
+    <w:lsdException w:name="Grid Table 4 Accent 5" w:uiPriority="49"/>
+    <w:lsdException w:name="Grid Table 5 Dark Accent 5" w:uiPriority="50"/>
+    <w:lsdException w:name="Grid Table 6 Colorful Accent 5" w:uiPriority="51"/>
+    <w:lsdException w:name="Grid Table 7 Colorful Accent 5" w:uiPriority="52"/>
+    <w:lsdException w:name="Grid Table 1 Light Accent 6" w:uiPriority="46"/>
+    <w:lsdException w:name="Grid Table 2 Accent 6" w:uiPriority="47"/>
+    <w:lsdException w:name="Grid Table 3 Accent 6" w:uiPriority="48"/>
+    <w:lsdException w:name="Grid Table 4 Accent 6" w:uiPriority="49"/>
+    <w:lsdException w:name="Grid Table 5 Dark Accent 6" w:uiPriority="50"/>
+    <w:lsdException w:name="Grid Table 6 Colorful Accent 6" w:uiPriority="51"/>
+    <w:lsdException w:name="Grid Table 7 Colorful Accent 6" w:uiPriority="52"/>
+    <w:lsdException w:name="List Table 1 Light" w:uiPriority="46"/>
+    <w:lsdException w:name="List Table 2" w:uiPriority="47"/>
+    <w:lsdException w:name="List Table 3" w:uiPriority="48"/>
+    <w:lsdException w:name="List Table 4" w:uiPriority="49"/>
+    <w:lsdException w:name="List Table 5 Dark" w:uiPriority="50"/>
+    <w:lsdException w:name="List Table 6 Colorful" w:uiPriority="51"/>
+    <w:lsdException w:name="List Table 7 Colorful" w:uiPriority="52"/>
+    <w:lsdException w:name="List Table 1 Light Accent 1" w:uiPriority="46"/>
+    <w:lsdException w:name="List Table 2 Accent 1" w:uiPriority="47"/>
+    <w:lsdException w:name="List Table 3 Accent 1" w:uiPriority="48"/>
+    <w:lsdException w:name="List Table 4 Accent 1" w:uiPriority="49"/>
+    <w:lsdException w:name="List Table 5 Dark Accent 1" w:uiPriority="50"/>
+    <w:lsdException w:name="List Table 6 Colorful Accent 1" w:uiPriority="51"/>
+    <w:lsdException w:name="List Table 7 Colorful Accent 1" w:uiPriority="52"/>
+    <w:lsdException w:name="List Table 1 Light Accent 2" w:uiPriority="46"/>
+    <w:lsdException w:name="List Table 2 Accent 2" w:uiPriority="47"/>
+    <w:lsdException w:name="List Table 3 Accent 2" w:uiPriority="48"/>
+    <w:lsdException w:name="List Table 4 Accent 2" w:uiPriority="49"/>
+    <w:lsdException w:name="List Table 5 Dark Accent 2" w:uiPriority="50"/>
+    <w:lsdException w:name="List Table 6 Colorful Accent 2" w:uiPriority="51"/>
+    <w:lsdException w:name="List Table 7 Colorful Accent 2" w:uiPriority="52"/>
+    <w:lsdException w:name="List Table 1 Light Accent 3" w:uiPriority="46"/>
+    <w:lsdException w:name="List Table 2 Accent 3" w:uiPriority="47"/>
+    <w:lsdException w:name="List Table 3 Accent 3" w:uiPriority="48"/>
+    <w:lsdException w:name="List Table 4 Accent 3" w:uiPriority="49"/>
+    <w:lsdException w:name="List Table 5 Dark Accent 3" w:uiPriority="50"/>
+    <w:lsdException w:name="List Table 6 Colorful Accent 3" w:uiPriority="51"/>
+    <w:lsdException w:name="List Table 7 Colorful Accent 3" w:uiPriority="52"/>
+    <w:lsdException w:name="List Table 1 Light Accent 4" w:uiPriority="46"/>
+    <w:lsdException w:name="List Table 2 Accent 4" w:uiPriority="47"/>
+    <w:lsdException w:name="List Table 3 Accent 4" w:uiPriority="48"/>
+    <w:lsdException w:name="List Table 4 Accent 4" w:uiPriority="49"/>
+    <w:lsdException w:name="List Table 5 Dark Accent 4" w:uiPriority="50"/>
+    <w:lsdException w:name="List Table 6 Colorful Accent 4" w:uiPriority="51"/>
+    <w:lsdException w:name="List Table 7 Colorful Accent 4" w:uiPriority="52"/>
+    <w:lsdException w:name="List Table 1 Light Accent 5" w:uiPriority="46"/>
+    <w:lsdException w:name="List Table 2 Accent 5" w:uiPriority="47"/>
+    <w:lsdException w:name="List Table 3 Accent 5" w:uiPriority="48"/>
+    <w:lsdException w:name="List Table 4 Accent 5" w:uiPriority="49"/>
+    <w:lsdException w:name="List Table 5 Dark Accent 5" w:uiPriority="50"/>
+    <w:lsdException w:name="List Table 6 Colorful Accent 5" w:uiPriority="51"/>
+    <w:lsdException w:name="List Table 7 Colorful Accent 5" w:uiPriority="52"/>
+    <w:lsdException w:name="List Table 1 Light Accent 6" w:uiPriority="46"/>
+    <w:lsdException w:name="List Table 2 Accent 6" w:uiPriority="47"/>
+    <w:lsdException w:name="List Table 3 Accent 6" w:uiPriority="48"/>
+    <w:lsdException w:name="List Table 4 Accent 6" w:uiPriority="49"/>
+    <w:lsdException w:name="List Table 5 Dark Accent 6" w:uiPriority="50"/>
+    <w:lsdException w:name="List Table 6 Colorful Accent 6" w:uiPriority="51"/>
+    <w:lsdException w:name="List Table 7 Colorful Accent 6" w:uiPriority="52"/>
+  </w:latentStyles>
+  <w:style w:type="paragraph" w:default="1" w:styleId="Normal">
+    <w:name w:val="Normal"/>
+    <w:qFormat/>
+    <w:rsid w:val="00061C43"/>
+    <w:pPr>
+      <w:spacing w:after="120" w:line="240" w:lineRule="auto"/>
+      <w:jc w:val="both"/>
+    </w:pPr>
+  </w:style>
+  <w:style w:type="paragraph" w:styleId="Ttulo1">
+    <w:name w:val="heading 1"/>
+    <w:basedOn w:val="Normal"/>
+    <w:next w:val="Normal"/>
+    <w:link w:val="Ttulo1Car"/>
+    <w:uiPriority w:val="9"/>
+    <w:qFormat/>
+    <w:rsid w:val="00EA7E0E"/>
+    <w:pPr>
+      <w:keepNext/>
+      <w:keepLines/>
+      <w:spacing w:before="240" w:after="400"/>
+      <w:outlineLvl w:val="0"/>
+    </w:pPr>
+    <w:rPr>
+      <w:rFonts w:ascii="Eras Bold ITC" w:eastAsiaTheme="majorEastAsia" w:hAnsi="Eras Bold ITC" w:cstheme="majorBidi"/>
+      <w:caps/>
+      <w:color w:val="70AD47" w:themeColor="accent6"/>
+      <w:sz w:val="32"/>
+      <w:szCs w:val="32"/>
+      <w14:shadow w14:blurRad="50800" w14:dist="38100" w14:dir="2700000" w14:sx="100000" w14:sy="100000" w14:kx="0" w14:ky="0" w14:algn="tl">
+        <w14:srgbClr w14:val="000000">
+          <w14:alpha w14:val="60000"/>
+        </w14:srgbClr>
+      </w14:shadow>
+    </w:rPr>
+  </w:style>
+  <w:style w:type="paragraph" w:styleId="Ttulo2">
+    <w:name w:val="heading 2"/>
+    <w:basedOn w:val="Normal"/>
+    <w:next w:val="Normal"/>
+    <w:link w:val="Ttulo2Car"/>
+    <w:uiPriority w:val="9"/>
+    <w:unhideWhenUsed/>
+    <w:qFormat/>
+    <w:rsid w:val="00061C43"/>
+    <w:pPr>
+      <w:keepNext/>
+      <w:keepLines/>
+      <w:spacing w:before="360"/>
+      <w:outlineLvl w:val="1"/>
+    </w:pPr>
+    <w:rPr>
+      <w:rFonts w:ascii="Eras Bold ITC" w:eastAsiaTheme="majorEastAsia" w:hAnsi="Eras Bold ITC" w:cstheme="majorBidi"/>
+      <w:caps/>
+      <w:color w:val="70AD47" w:themeColor="accent6"/>
+      <w:sz w:val="28"/>
+      <w:szCs w:val="26"/>
+      <w14:shadow w14:blurRad="50800" w14:dist="38100" w14:dir="2700000" w14:sx="100000" w14:sy="100000" w14:kx="0" w14:ky="0" w14:algn="tl">
+        <w14:srgbClr w14:val="000000">
+          <w14:alpha w14:val="60000"/>
+        </w14:srgbClr>
+      </w14:shadow>
+    </w:rPr>
+  </w:style>
+  <w:style w:type="character" w:default="1" w:styleId="Fuentedeprrafopredeter">
+    <w:name w:val="Default Paragraph Font"/>
+    <w:uiPriority w:val="1"/>
+    <w:semiHidden/>
+    <w:unhideWhenUsed/>
+  </w:style>
+  <w:style w:type="table" w:default="1" w:styleId="Tablanormal">
+    <w:name w:val="Normal Table"/>
+    <w:uiPriority w:val="99"/>
+    <w:semiHidden/>
+    <w:unhideWhenUsed/>
+    <w:tblPr>
+      <w:tblInd w:w="0" w:type="dxa"/>
+      <w:tblCellMar>
+        <w:top w:w="0" w:type="dxa"/>
+        <w:left w:w="108" w:type="dxa"/>
+        <w:bottom w:w="0" w:type="dxa"/>
+        <w:right w:w="108" w:type="dxa"/>
+      </w:tblCellMar>
+    </w:tblPr>
+  </w:style>
+  <w:style w:type="numbering" w:default="1" w:styleId="Sinlista">
+    <w:name w:val="No List"/>
+    <w:uiPriority w:val="99"/>
+    <w:semiHidden/>
+    <w:unhideWhenUsed/>
+  </w:style>
+  <w:style w:type="paragraph" w:styleId="Encabezado">
+    <w:name w:val="header"/>
+    <w:basedOn w:val="Normal"/>
+    <w:link w:val="EncabezadoCar"/>
+    <w:uiPriority w:val="99"/>
+    <w:unhideWhenUsed/>
+    <w:rsid w:val="00BD04C0"/>
+    <w:pPr>
+      <w:tabs>
+        <w:tab w:val="center" w:pos="4419"/>
+        <w:tab w:val="right" w:pos="8838"/>
+      </w:tabs>
+      <w:spacing w:after="0"/>
+    </w:pPr>
+  </w:style>
+  <w:style w:type="character" w:customStyle="1" w:styleId="EncabezadoCar">
+    <w:name w:val="Encabezado Car"/>
+    <w:basedOn w:val="Fuentedeprrafopredeter"/>
+    <w:link w:val="Encabezado"/>
+    <w:uiPriority w:val="99"/>
+    <w:rsid w:val="00BD04C0"/>
+  </w:style>
+  <w:style w:type="paragraph" w:styleId="Piedepgina">
+    <w:name w:val="footer"/>
+    <w:basedOn w:val="Normal"/>
+    <w:link w:val="PiedepginaCar"/>
+    <w:uiPriority w:val="99"/>
+    <w:unhideWhenUsed/>
+    <w:rsid w:val="00BD04C0"/>
+    <w:pPr>
+      <w:tabs>
+        <w:tab w:val="center" w:pos="4419"/>
+        <w:tab w:val="right" w:pos="8838"/>
+      </w:tabs>
+      <w:spacing w:after="0"/>
+    </w:pPr>
+  </w:style>
+  <w:style w:type="character" w:customStyle="1" w:styleId="PiedepginaCar">
+    <w:name w:val="Pie de página Car"/>
+    <w:basedOn w:val="Fuentedeprrafopredeter"/>
+    <w:link w:val="Piedepgina"/>
+    <w:uiPriority w:val="99"/>
+    <w:rsid w:val="00BD04C0"/>
+  </w:style>
+  <w:style w:type="table" w:styleId="Tablaconcuadrcula">
+    <w:name w:val="Table Grid"/>
+    <w:basedOn w:val="Tablanormal"/>
+    <w:uiPriority w:val="39"/>
+    <w:rsid w:val="00BD04C0"/>
+    <w:pPr>
+      <w:spacing w:after="0" w:line="240" w:lineRule="auto"/>
+    </w:pPr>
+    <w:tblPr>
+      <w:tblBorders>
+        <w:top w:val="single" w:sz="4" w:space="0" w:color="auto"/>
+        <w:left w:val="single" w:sz="4" w:space="0" w:color="auto"/>
+        <w:bottom w:val="single" w:sz="4" w:space="0" w:color="auto"/>
+        <w:right w:val="single" w:sz="4" w:space="0" w:color="auto"/>
+        <w:insideH w:val="single" w:sz="4" w:space="0" w:color="auto"/>
+        <w:insideV w:val="single" w:sz="4" w:space="0" w:color="auto"/>
+      </w:tblBorders>
+    </w:tblPr>
+  </w:style>
+  <w:style w:type="paragraph" w:styleId="Textodeglobo">
+    <w:name w:val="Balloon Text"/>
+    <w:basedOn w:val="Normal"/>
+    <w:link w:val="TextodegloboCar"/>
+    <w:uiPriority w:val="99"/>
+    <w:semiHidden/>
+    <w:unhideWhenUsed/>
+    <w:rsid w:val="00F726D2"/>
+    <w:pPr>
+      <w:spacing w:after="0"/>
+    </w:pPr>
+    <w:rPr>
+      <w:rFonts w:ascii="Segoe UI" w:hAnsi="Segoe UI" w:cs="Segoe UI"/>
+      <w:sz w:val="18"/>
+      <w:szCs w:val="18"/>
+    </w:rPr>
+  </w:style>
+  <w:style w:type="character" w:customStyle="1" w:styleId="TextodegloboCar">
+    <w:name w:val="Texto de globo Car"/>
+    <w:basedOn w:val="Fuentedeprrafopredeter"/>
+    <w:link w:val="Textodeglobo"/>
+    <w:uiPriority w:val="99"/>
+    <w:semiHidden/>
+    <w:rsid w:val="00F726D2"/>
+    <w:rPr>
+      <w:rFonts w:ascii="Segoe UI" w:hAnsi="Segoe UI" w:cs="Segoe UI"/>
+      <w:sz w:val="18"/>
+      <w:szCs w:val="18"/>
+    </w:rPr>
+  </w:style>
+  <w:style w:type="character" w:customStyle="1" w:styleId="Ttulo1Car">
+    <w:name w:val="Título 1 Car"/>
+    <w:basedOn w:val="Fuentedeprrafopredeter"/>
+    <w:link w:val="Ttulo1"/>
+    <w:uiPriority w:val="9"/>
+    <w:rsid w:val="00EA7E0E"/>
+    <w:rPr>
+      <w:rFonts w:ascii="Eras Bold ITC" w:eastAsiaTheme="majorEastAsia" w:hAnsi="Eras Bold ITC" w:cstheme="majorBidi"/>
+      <w:caps/>
+      <w:color w:val="70AD47" w:themeColor="accent6"/>
+      <w:sz w:val="32"/>
+      <w:szCs w:val="32"/>
+      <w14:shadow w14:blurRad="50800" w14:dist="38100" w14:dir="2700000" w14:sx="100000" w14:sy="100000" w14:kx="0" w14:ky="0" w14:algn="tl">
+        <w14:srgbClr w14:val="000000">
+          <w14:alpha w14:val="60000"/>
+        </w14:srgbClr>
+      </w14:shadow>
+    </w:rPr>
+  </w:style>
+  <w:style w:type="paragraph" w:styleId="Prrafodelista">
+    <w:name w:val="List Paragraph"/>
+    <w:basedOn w:val="Normal"/>
+    <w:uiPriority w:val="34"/>
+    <w:qFormat/>
+    <w:rsid w:val="00B768FA"/>
+    <w:pPr>
+      <w:ind w:left="720"/>
+      <w:contextualSpacing/>
+    </w:pPr>
+  </w:style>
+  <w:style w:type="paragraph" w:styleId="TDC1">
+    <w:name w:val="toc 1"/>
+    <w:basedOn w:val="Normal"/>
+    <w:next w:val="Normal"/>
+    <w:autoRedefine/>
+    <w:uiPriority w:val="39"/>
+    <w:unhideWhenUsed/>
+    <w:rsid w:val="00B768FA"/>
+    <w:pPr>
+      <w:spacing w:after="100"/>
+    </w:pPr>
+  </w:style>
+  <w:style w:type="character" w:styleId="Hipervnculo">
+    <w:name w:val="Hyperlink"/>
+    <w:basedOn w:val="Fuentedeprrafopredeter"/>
+    <w:uiPriority w:val="99"/>
+    <w:unhideWhenUsed/>
+    <w:rsid w:val="00B768FA"/>
+    <w:rPr>
+      <w:color w:val="0563C1" w:themeColor="hyperlink"/>
+      <w:u w:val="single"/>
+    </w:rPr>
+  </w:style>
+  <w:style w:type="character" w:customStyle="1" w:styleId="Ttulo2Car">
+    <w:name w:val="Título 2 Car"/>
+    <w:basedOn w:val="Fuentedeprrafopredeter"/>
+    <w:link w:val="Ttulo2"/>
+    <w:uiPriority w:val="9"/>
+    <w:rsid w:val="00061C43"/>
+    <w:rPr>
+      <w:rFonts w:ascii="Eras Bold ITC" w:eastAsiaTheme="majorEastAsia" w:hAnsi="Eras Bold ITC" w:cstheme="majorBidi"/>
+      <w:caps/>
+      <w:color w:val="70AD47" w:themeColor="accent6"/>
+      <w:sz w:val="28"/>
+      <w:szCs w:val="26"/>
+      <w14:shadow w14:blurRad="50800" w14:dist="38100" w14:dir="2700000" w14:sx="100000" w14:sy="100000" w14:kx="0" w14:ky="0" w14:algn="tl">
+        <w14:srgbClr w14:val="000000">
+          <w14:alpha w14:val="60000"/>
+        </w14:srgbClr>
+      </w14:shadow>
+    </w:rPr>
+  </w:style>
+  <w:style w:type="paragraph" w:styleId="TDC2">
+    <w:name w:val="toc 2"/>
+    <w:basedOn w:val="Normal"/>
+    <w:next w:val="Normal"/>
+    <w:autoRedefine/>
+    <w:uiPriority w:val="39"/>
+    <w:unhideWhenUsed/>
+    <w:rsid w:val="003C6446"/>
+    <w:pPr>
+      <w:spacing w:after="100"/>
+      <w:ind w:left="220"/>
+    </w:pPr>
+  </w:style>
+  <w:style w:type="character" w:styleId="Textodelmarcadordeposicin">
+    <w:name w:val="Placeholder Text"/>
+    <w:basedOn w:val="Fuentedeprrafopredeter"/>
+    <w:uiPriority w:val="99"/>
+    <w:semiHidden/>
+    <w:rsid w:val="005B340D"/>
+    <w:rPr>
+      <w:color w:val="808080"/>
+    </w:rPr>
+  </w:style>
+</w:styles>
+</file>
+
+<file path=word/glossary/document.xml><?xml version="1.0" encoding="utf-8"?>
+<w:glossaryDocument xmlns:wpc="http://schemas.microsoft.com/office/word/2010/wordprocessingCanvas" xmlns:mc="http://schemas.openxmlformats.org/markup-compatibility/2006" xmlns:o="urn:schemas-microsoft-com:office:office" xmlns:r="http://schemas.openxmlformats.org/officeDocument/2006/relationships" xmlns:m="http://schemas.openxmlformats.org/officeDocument/2006/math" xmlns:v="urn:schemas-microsoft-com:vml" xmlns:wp14="http://schemas.microsoft.com/office/word/2010/wordprocessingDrawing" xmlns:wp="http://schemas.openxmlformats.org/drawingml/2006/wordprocessingDrawing" xmlns:w10="urn:schemas-microsoft-com:office:word" xmlns:w="http://schemas.openxmlformats.org/wordprocessingml/2006/main" xmlns:w14="http://schemas.microsoft.com/office/word/2010/wordml" xmlns:w15="http://schemas.microsoft.com/office/word/2012/wordml" xmlns:wpg="http://schemas.microsoft.com/office/word/2010/wordprocessingGroup" xmlns:wpi="http://schemas.microsoft.com/office/word/2010/wordprocessingInk" xmlns:wne="http://schemas.microsoft.com/office/word/2006/wordml" xmlns:wps="http://schemas.microsoft.com/office/word/2010/wordprocessingShape" mc:Ignorable="w14 w15 wp14"/>
+</file>
+
+<file path=word/glossary/fontTable.xml><?xml version="1.0" encoding="utf-8"?>
+<w:fonts xmlns:mc="http://schemas.openxmlformats.org/markup-compatibility/2006" xmlns:r="http://schemas.openxmlformats.org/officeDocument/2006/relationships" xmlns:w="http://schemas.openxmlformats.org/wordprocessingml/2006/main" xmlns:w14="http://schemas.microsoft.com/office/word/2010/wordml" xmlns:w15="http://schemas.microsoft.com/office/word/2012/wordml" mc:Ignorable="w14 w15">
+  <w:font w:name="Symbol">
+    <w:panose1 w:val="05050102010706020507"/>
+    <w:charset w:val="02"/>
+    <w:family w:val="roman"/>
+    <w:pitch w:val="variable"/>
+    <w:sig w:usb0="00000000" w:usb1="10000000" w:usb2="00000000" w:usb3="00000000" w:csb0="80000000" w:csb1="00000000"/>
+  </w:font>
+  <w:font w:name="Times New Roman">
+    <w:panose1 w:val="02020603050405020304"/>
+    <w:charset w:val="00"/>
+    <w:family w:val="roman"/>
+    <w:pitch w:val="variable"/>
+    <w:sig w:usb0="E0002AFF" w:usb1="C0007841" w:usb2="00000009" w:usb3="00000000" w:csb0="000001FF" w:csb1="00000000"/>
+  </w:font>
+  <w:font w:name="Courier New">
+    <w:panose1 w:val="02070309020205020404"/>
+    <w:charset w:val="00"/>
+    <w:family w:val="modern"/>
+    <w:pitch w:val="fixed"/>
+    <w:sig w:usb0="E0002AFF" w:usb1="C0007843" w:usb2="00000009" w:usb3="00000000" w:csb0="000001FF" w:csb1="00000000"/>
+  </w:font>
+  <w:font w:name="Wingdings">
+    <w:panose1 w:val="05000000000000000000"/>
+    <w:charset w:val="02"/>
+    <w:family w:val="auto"/>
+    <w:pitch w:val="variable"/>
+    <w:sig w:usb0="00000000" w:usb1="10000000" w:usb2="00000000" w:usb3="00000000" w:csb0="80000000" w:csb1="00000000"/>
+  </w:font>
+  <w:font w:name="Eras Bold ITC">
+    <w:panose1 w:val="020B0907030504020204"/>
+    <w:charset w:val="00"/>
+    <w:family w:val="swiss"/>
+    <w:pitch w:val="variable"/>
+    <w:sig w:usb0="00000003" w:usb1="00000000" w:usb2="00000000" w:usb3="00000000" w:csb0="00000001" w:csb1="00000000"/>
+  </w:font>
+  <w:font w:name="Calibri">
+    <w:panose1 w:val="020F0502020204030204"/>
+    <w:charset w:val="00"/>
+    <w:family w:val="swiss"/>
+    <w:pitch w:val="variable"/>
+    <w:sig w:usb0="E00002FF" w:usb1="4000ACFF" w:usb2="00000001" w:usb3="00000000" w:csb0="0000019F" w:csb1="00000000"/>
+  </w:font>
+  <w:font w:name="Segoe UI">
+    <w:panose1 w:val="020B0502040204020203"/>
+    <w:charset w:val="00"/>
+    <w:family w:val="swiss"/>
+    <w:pitch w:val="variable"/>
+    <w:sig w:usb0="E10022FF" w:usb1="C000E47F" w:usb2="00000029" w:usb3="00000000" w:csb0="000001DF" w:csb1="00000000"/>
+  </w:font>
+  <w:font w:name="Arial">
+    <w:panose1 w:val="020B0604020202020204"/>
+    <w:charset w:val="00"/>
+    <w:family w:val="swiss"/>
+    <w:pitch w:val="variable"/>
+    <w:sig w:usb0="E0002AFF" w:usb1="C0007843" w:usb2="00000009" w:usb3="00000000" w:csb0="000001FF" w:csb1="00000000"/>
+  </w:font>
+  <w:font w:name="Eras Demi ITC">
+    <w:panose1 w:val="020B0805030504020804"/>
+    <w:charset w:val="00"/>
+    <w:family w:val="swiss"/>
+    <w:pitch w:val="variable"/>
+    <w:sig w:usb0="00000003" w:usb1="00000000" w:usb2="00000000" w:usb3="00000000" w:csb0="00000001" w:csb1="00000000"/>
+  </w:font>
+  <w:font w:name="Helvetica">
+    <w:panose1 w:val="020B0604020202020204"/>
+    <w:charset w:val="00"/>
+    <w:family w:val="swiss"/>
+    <w:pitch w:val="variable"/>
+    <w:sig w:usb0="E0002AFF" w:usb1="C0007843" w:usb2="00000009" w:usb3="00000000" w:csb0="000001FF" w:csb1="00000000"/>
+  </w:font>
+  <w:font w:name="Calibri Light">
+    <w:panose1 w:val="020F0302020204030204"/>
+    <w:charset w:val="00"/>
+    <w:family w:val="swiss"/>
+    <w:pitch w:val="variable"/>
+    <w:sig w:usb0="A00002EF" w:usb1="4000207B" w:usb2="00000000" w:usb3="00000000" w:csb0="0000019F" w:csb1="00000000"/>
+  </w:font>
+</w:fonts>
+</file>
+
+<file path=word/glossary/settings.xml><?xml version="1.0" encoding="utf-8"?>
+<w:settings xmlns:mc="http://schemas.openxmlformats.org/markup-compatibility/2006" xmlns:o="urn:schemas-microsoft-com:office:office" xmlns:r="http://schemas.openxmlformats.org/officeDocument/2006/relationships" xmlns:m="http://schemas.openxmlformats.org/officeDocument/2006/math" xmlns:v="urn:schemas-microsoft-com:vml" xmlns:w10="urn:schemas-microsoft-com:office:word" xmlns:w="http://schemas.openxmlformats.org/wordprocessingml/2006/main" xmlns:w14="http://schemas.microsoft.com/office/word/2010/wordml" xmlns:w15="http://schemas.microsoft.com/office/word/2012/wordml" xmlns:sl="http://schemas.openxmlformats.org/schemaLibrary/2006/main" mc:Ignorable="w14 w15">
+  <w:view w:val="normal"/>
+  <w:defaultTabStop w:val="708"/>
+  <w:hyphenationZone w:val="425"/>
+  <w:characterSpacingControl w:val="doNotCompress"/>
+  <w:compat>
+    <w:useFELayout/>
+    <w:compatSetting w:name="compatibilityMode" w:uri="http://schemas.microsoft.com/office/word" w:val="15"/>
+    <w:compatSetting w:name="overrideTableStyleFontSizeAndJustification" w:uri="http://schemas.microsoft.com/office/word" w:val="1"/>
+    <w:compatSetting w:name="enableOpenTypeFeatures" w:uri="http://schemas.microsoft.com/office/word" w:val="1"/>
+    <w:compatSetting w:name="doNotFlipMirrorIndents" w:uri="http://schemas.microsoft.com/office/word" w:val="1"/>
+    <w:compatSetting w:name="differentiateMultirowTableHeaders" w:uri="http://schemas.microsoft.com/office/word" w:val="1"/>
+  </w:compat>
+  <w:rsids>
+    <w:rsidRoot w:val="00E51001"/>
+    <w:rsid w:val="006D04E4"/>
+    <w:rsid w:val="00E51001"/>
+  </w:rsids>
+  <m:mathPr>
+    <m:mathFont m:val="Cambria Math"/>
+    <m:brkBin m:val="before"/>
+    <m:brkBinSub m:val="--"/>
+    <m:smallFrac m:val="0"/>
+    <m:dispDef/>
+    <m:lMargin m:val="0"/>
+    <m:rMargin m:val="0"/>
+    <m:defJc m:val="centerGroup"/>
+    <m:wrapIndent m:val="1440"/>
+    <m:intLim m:val="subSup"/>
+    <m:naryLim m:val="undOvr"/>
+  </m:mathPr>
+  <w:themeFontLang w:val="es-CO"/>
+  <w:clrSchemeMapping w:bg1="light1" w:t1="dark1" w:bg2="light2" w:t2="dark2" w:accent1="accent1" w:accent2="accent2" w:accent3="accent3" w:accent4="accent4" w:accent5="accent5" w:accent6="accent6" w:hyperlink="hyperlink" w:followedHyperlink="followedHyperlink"/>
+  <w:decimalSymbol w:val="."/>
+  <w:listSeparator w:val=","/>
+  <w15:chartTrackingRefBased/>
+</w:settings>
+</file>
+
+<file path=word/glossary/styles.xml><?xml version="1.0" encoding="utf-8"?>
+<w:styles xmlns:mc="http://schemas.openxmlformats.org/markup-compatibility/2006" xmlns:r="http://schemas.openxmlformats.org/officeDocument/2006/relationships" xmlns:w="http://schemas.openxmlformats.org/wordprocessingml/2006/main" xmlns:w14="http://schemas.microsoft.com/office/word/2010/wordml" xmlns:w15="http://schemas.microsoft.com/office/word/2012/wordml" mc:Ignorable="w14 w15">
+  <w:docDefaults>
+    <w:rPrDefault>
+      <w:rPr>
+        <w:rFonts w:asciiTheme="minorHAnsi" w:eastAsiaTheme="minorEastAsia" w:hAnsiTheme="minorHAnsi" w:cstheme="minorBidi"/>
+        <w:sz w:val="22"/>
+        <w:szCs w:val="22"/>
+        <w:lang w:val="es-CO" w:eastAsia="es-CO" w:bidi="ar-SA"/>
       </w:rPr>
     </w:rPrDefault>
     <w:pPrDefault>
@@ -437,7 +6042,24 @@
     <w:semiHidden/>
     <w:unhideWhenUsed/>
   </w:style>
+  <w:style w:type="character" w:styleId="Textodelmarcadordeposicin">
+    <w:name w:val="Placeholder Text"/>
+    <w:basedOn w:val="Fuentedeprrafopredeter"/>
+    <w:uiPriority w:val="99"/>
+    <w:semiHidden/>
+    <w:rsid w:val="00E51001"/>
+    <w:rPr>
+      <w:color w:val="808080"/>
+    </w:rPr>
+  </w:style>
 </w:styles>
+</file>
+
+<file path=word/glossary/webSettings.xml><?xml version="1.0" encoding="utf-8"?>
+<w:webSettings xmlns:mc="http://schemas.openxmlformats.org/markup-compatibility/2006" xmlns:r="http://schemas.openxmlformats.org/officeDocument/2006/relationships" xmlns:w="http://schemas.openxmlformats.org/wordprocessingml/2006/main" xmlns:w14="http://schemas.microsoft.com/office/word/2010/wordml" xmlns:w15="http://schemas.microsoft.com/office/word/2012/wordml" mc:Ignorable="w14 w15">
+  <w:optimizeForBrowser/>
+  <w:allowPNG/>
+</w:webSettings>
 </file>
 
 <file path=word/theme/theme1.xml><?xml version="1.0" encoding="utf-8"?>
@@ -699,4 +6321,16 @@
     </a:ext>
   </a:extLst>
 </a:theme>
+</file>
+
+<file path=customXml/item1.xml><?xml version="1.0" encoding="utf-8"?>
+<b:Sources xmlns:b="http://schemas.openxmlformats.org/officeDocument/2006/bibliography" xmlns="http://schemas.openxmlformats.org/officeDocument/2006/bibliography" SelectedStyle="\IEEE2006OfficeOnline.xsl" StyleName="IEEE" Version="2006"/>
+</file>
+
+<file path=customXml/itemProps1.xml><?xml version="1.0" encoding="utf-8"?>
+<ds:datastoreItem xmlns:ds="http://schemas.openxmlformats.org/officeDocument/2006/customXml" ds:itemID="{7684008F-B005-4B62-A7DF-442AF7CC22B0}">
+  <ds:schemaRefs>
+    <ds:schemaRef ds:uri="http://schemas.openxmlformats.org/officeDocument/2006/bibliography"/>
+  </ds:schemaRefs>
+</ds:datastoreItem>
 </file>
--- a/RockStatic/bin/Release/help.docx
+++ b/RockStatic/bin/Release/help.docx
@@ -112,7 +112,7 @@
       <w:r>
         <w:fldChar w:fldCharType="separate"/>
       </w:r>
-      <w:hyperlink w:anchor="_Toc459640439" w:history="1">
+      <w:hyperlink w:anchor="_Toc460222891" w:history="1">
         <w:r>
           <w:rPr>
             <w:rStyle w:val="Hipervnculo"/>
@@ -139,7 +139,7 @@
             <w:noProof/>
             <w:webHidden/>
           </w:rPr>
-          <w:instrText xml:space="preserve"> PAGEREF _Toc459640439 \h </w:instrText>
+          <w:instrText xml:space="preserve"> PAGEREF _Toc460222891 \h </w:instrText>
         </w:r>
         <w:r>
           <w:rPr>
@@ -182,7 +182,7 @@
           <w:lang w:eastAsia="es-CO"/>
         </w:rPr>
       </w:pPr>
-      <w:hyperlink w:anchor="_Toc459640440" w:history="1">
+      <w:hyperlink w:anchor="_Toc460222892" w:history="1">
         <w:r>
           <w:rPr>
             <w:rStyle w:val="Hipervnculo"/>
@@ -209,7 +209,7 @@
             <w:noProof/>
             <w:webHidden/>
           </w:rPr>
-          <w:instrText xml:space="preserve"> PAGEREF _Toc459640440 \h </w:instrText>
+          <w:instrText xml:space="preserve"> PAGEREF _Toc460222892 \h </w:instrText>
         </w:r>
         <w:r>
           <w:rPr>
@@ -252,7 +252,7 @@
           <w:lang w:eastAsia="es-CO"/>
         </w:rPr>
       </w:pPr>
-      <w:hyperlink w:anchor="_Toc459640441" w:history="1">
+      <w:hyperlink w:anchor="_Toc460222893" w:history="1">
         <w:r>
           <w:rPr>
             <w:rStyle w:val="Hipervnculo"/>
@@ -279,7 +279,7 @@
             <w:noProof/>
             <w:webHidden/>
           </w:rPr>
-          <w:instrText xml:space="preserve"> PAGEREF _Toc459640441 \h </w:instrText>
+          <w:instrText xml:space="preserve"> PAGEREF _Toc460222893 \h </w:instrText>
         </w:r>
         <w:r>
           <w:rPr>
@@ -322,7 +322,7 @@
           <w:lang w:eastAsia="es-CO"/>
         </w:rPr>
       </w:pPr>
-      <w:hyperlink w:anchor="_Toc459640442" w:history="1">
+      <w:hyperlink w:anchor="_Toc460222894" w:history="1">
         <w:r>
           <w:rPr>
             <w:rStyle w:val="Hipervnculo"/>
@@ -349,7 +349,7 @@
             <w:noProof/>
             <w:webHidden/>
           </w:rPr>
-          <w:instrText xml:space="preserve"> PAGEREF _Toc459640442 \h </w:instrText>
+          <w:instrText xml:space="preserve"> PAGEREF _Toc460222894 \h </w:instrText>
         </w:r>
         <w:r>
           <w:rPr>
@@ -392,7 +392,7 @@
           <w:lang w:eastAsia="es-CO"/>
         </w:rPr>
       </w:pPr>
-      <w:hyperlink w:anchor="_Toc459640443" w:history="1">
+      <w:hyperlink w:anchor="_Toc460222895" w:history="1">
         <w:r>
           <w:rPr>
             <w:rStyle w:val="Hipervnculo"/>
@@ -419,7 +419,7 @@
             <w:noProof/>
             <w:webHidden/>
           </w:rPr>
-          <w:instrText xml:space="preserve"> PAGEREF _Toc459640443 \h </w:instrText>
+          <w:instrText xml:space="preserve"> PAGEREF _Toc460222895 \h </w:instrText>
         </w:r>
         <w:r>
           <w:rPr>
@@ -462,13 +462,13 @@
           <w:lang w:eastAsia="es-CO"/>
         </w:rPr>
       </w:pPr>
-      <w:hyperlink w:anchor="_Toc459640444" w:history="1">
+      <w:hyperlink w:anchor="_Toc460222896" w:history="1">
         <w:r>
           <w:rPr>
             <w:rStyle w:val="Hipervnculo"/>
             <w:noProof/>
           </w:rPr>
-          <w:t>CORTES TRANSVERSALES Y LONGITUDINALES</w:t>
+          <w:t>proyecto</w:t>
         </w:r>
         <w:r>
           <w:rPr>
@@ -489,7 +489,7 @@
             <w:noProof/>
             <w:webHidden/>
           </w:rPr>
-          <w:instrText xml:space="preserve"> PAGEREF _Toc459640444 \h </w:instrText>
+          <w:instrText xml:space="preserve"> PAGEREF _Toc460222896 \h </w:instrText>
         </w:r>
         <w:r>
           <w:rPr>
@@ -532,13 +532,13 @@
           <w:lang w:eastAsia="es-CO"/>
         </w:rPr>
       </w:pPr>
-      <w:hyperlink w:anchor="_Toc459640445" w:history="1">
+      <w:hyperlink w:anchor="_Toc460222897" w:history="1">
         <w:r>
           <w:rPr>
             <w:rStyle w:val="Hipervnculo"/>
             <w:noProof/>
           </w:rPr>
-          <w:t>SEGMENTACION</w:t>
+          <w:t>CORTES TRANSVERSALES Y LONGITUDINALES</w:t>
         </w:r>
         <w:r>
           <w:rPr>
@@ -559,7 +559,7 @@
             <w:noProof/>
             <w:webHidden/>
           </w:rPr>
-          <w:instrText xml:space="preserve"> PAGEREF _Toc459640445 \h </w:instrText>
+          <w:instrText xml:space="preserve"> PAGEREF _Toc460222897 \h </w:instrText>
         </w:r>
         <w:r>
           <w:rPr>
@@ -602,12 +602,82 @@
           <w:lang w:eastAsia="es-CO"/>
         </w:rPr>
       </w:pPr>
-      <w:hyperlink w:anchor="_Toc459640446" w:history="1">
+      <w:hyperlink w:anchor="_Toc460222898" w:history="1">
         <w:r>
           <w:rPr>
             <w:rStyle w:val="Hipervnculo"/>
             <w:noProof/>
           </w:rPr>
+          <w:t>SEGMENTACION</w:t>
+        </w:r>
+        <w:r>
+          <w:rPr>
+            <w:noProof/>
+            <w:webHidden/>
+          </w:rPr>
+          <w:tab/>
+        </w:r>
+        <w:r>
+          <w:rPr>
+            <w:noProof/>
+            <w:webHidden/>
+          </w:rPr>
+          <w:fldChar w:fldCharType="begin"/>
+        </w:r>
+        <w:r>
+          <w:rPr>
+            <w:noProof/>
+            <w:webHidden/>
+          </w:rPr>
+          <w:instrText xml:space="preserve"> PAGEREF _Toc460222898 \h </w:instrText>
+        </w:r>
+        <w:r>
+          <w:rPr>
+            <w:noProof/>
+            <w:webHidden/>
+          </w:rPr>
+        </w:r>
+        <w:r>
+          <w:rPr>
+            <w:noProof/>
+            <w:webHidden/>
+          </w:rPr>
+          <w:fldChar w:fldCharType="separate"/>
+        </w:r>
+        <w:r>
+          <w:rPr>
+            <w:noProof/>
+            <w:webHidden/>
+          </w:rPr>
+          <w:t>3</w:t>
+        </w:r>
+        <w:r>
+          <w:rPr>
+            <w:noProof/>
+            <w:webHidden/>
+          </w:rPr>
+          <w:fldChar w:fldCharType="end"/>
+        </w:r>
+      </w:hyperlink>
+    </w:p>
+    <w:p>
+      <w:pPr>
+        <w:pStyle w:val="TDC2"/>
+        <w:tabs>
+          <w:tab w:val="right" w:leader="dot" w:pos="8828"/>
+        </w:tabs>
+        <w:rPr>
+          <w:rFonts w:eastAsiaTheme="minorEastAsia"/>
+          <w:noProof/>
+          <w:lang w:eastAsia="es-CO"/>
+        </w:rPr>
+      </w:pPr>
+      <w:hyperlink w:anchor="_Toc460222899" w:history="1">
+        <w:r>
+          <w:rPr>
+            <w:rStyle w:val="Hipervnculo"/>
+            <w:noProof/>
+          </w:rPr>
           <w:t>AREAS DE INTERES</w:t>
         </w:r>
         <w:r>
@@ -629,7 +699,7 @@
             <w:noProof/>
             <w:webHidden/>
           </w:rPr>
-          <w:instrText xml:space="preserve"> PAGEREF _Toc459640446 \h </w:instrText>
+          <w:instrText xml:space="preserve"> PAGEREF _Toc460222899 \h </w:instrText>
         </w:r>
         <w:r>
           <w:rPr>
@@ -672,7 +742,7 @@
           <w:lang w:eastAsia="es-CO"/>
         </w:rPr>
       </w:pPr>
-      <w:hyperlink w:anchor="_Toc459640447" w:history="1">
+      <w:hyperlink w:anchor="_Toc460222900" w:history="1">
         <w:r>
           <w:rPr>
             <w:rStyle w:val="Hipervnculo"/>
@@ -699,7 +769,7 @@
             <w:noProof/>
             <w:webHidden/>
           </w:rPr>
-          <w:instrText xml:space="preserve"> PAGEREF _Toc459640447 \h </w:instrText>
+          <w:instrText xml:space="preserve"> PAGEREF _Toc460222900 \h </w:instrText>
         </w:r>
         <w:r>
           <w:rPr>
@@ -742,7 +812,7 @@
           <w:lang w:eastAsia="es-CO"/>
         </w:rPr>
       </w:pPr>
-      <w:hyperlink w:anchor="_Toc459640448" w:history="1">
+      <w:hyperlink w:anchor="_Toc460222901" w:history="1">
         <w:r>
           <w:rPr>
             <w:rStyle w:val="Hipervnculo"/>
@@ -769,7 +839,7 @@
             <w:noProof/>
             <w:webHidden/>
           </w:rPr>
-          <w:instrText xml:space="preserve"> PAGEREF _Toc459640448 \h </w:instrText>
+          <w:instrText xml:space="preserve"> PAGEREF _Toc460222901 \h </w:instrText>
         </w:r>
         <w:r>
           <w:rPr>
@@ -812,27 +882,90 @@
           <w:lang w:eastAsia="es-CO"/>
         </w:rPr>
       </w:pPr>
-      <w:hyperlink w:anchor="_Toc459640449" w:history="1">
+      <w:hyperlink w:anchor="_Toc460222902" w:history="1">
         <w:r>
           <w:rPr>
             <w:rStyle w:val="Hipervnculo"/>
             <w:noProof/>
           </w:rPr>
-          <w:t>GUIA RAPIDA</w:t>
-        </w:r>
+          <w:t>GUIA RAPIDA DE USO</w:t>
+        </w:r>
+        <w:r>
+          <w:rPr>
+            <w:noProof/>
+            <w:webHidden/>
+          </w:rPr>
+          <w:tab/>
+        </w:r>
+        <w:r>
+          <w:rPr>
+            <w:noProof/>
+            <w:webHidden/>
+          </w:rPr>
+          <w:fldChar w:fldCharType="begin"/>
+        </w:r>
+        <w:r>
+          <w:rPr>
+            <w:noProof/>
+            <w:webHidden/>
+          </w:rPr>
+          <w:instrText xml:space="preserve"> PAGEREF _Toc460222902 \h </w:instrText>
+        </w:r>
+        <w:r>
+          <w:rPr>
+            <w:noProof/>
+            <w:webHidden/>
+          </w:rPr>
+        </w:r>
+        <w:r>
+          <w:rPr>
+            <w:noProof/>
+            <w:webHidden/>
+          </w:rPr>
+          <w:fldChar w:fldCharType="separate"/>
+        </w:r>
+        <w:r>
+          <w:rPr>
+            <w:noProof/>
+            <w:webHidden/>
+          </w:rPr>
+          <w:t>6</w:t>
+        </w:r>
+        <w:r>
+          <w:rPr>
+            <w:noProof/>
+            <w:webHidden/>
+          </w:rPr>
+          <w:fldChar w:fldCharType="end"/>
+        </w:r>
+      </w:hyperlink>
+    </w:p>
+    <w:p>
+      <w:pPr>
+        <w:pStyle w:val="TDC1"/>
+        <w:tabs>
+          <w:tab w:val="right" w:leader="dot" w:pos="8828"/>
+        </w:tabs>
+        <w:rPr>
+          <w:rFonts w:eastAsiaTheme="minorEastAsia"/>
+          <w:noProof/>
+          <w:lang w:eastAsia="es-CO"/>
+        </w:rPr>
+      </w:pPr>
+      <w:hyperlink w:anchor="_Toc460222903" w:history="1">
         <w:r>
           <w:rPr>
             <w:rStyle w:val="Hipervnculo"/>
             <w:noProof/>
           </w:rPr>
-          <w:t xml:space="preserve"> </w:t>
+          <w:t>GUIA DE VENTANA</w:t>
         </w:r>
         <w:r>
           <w:rPr>
             <w:rStyle w:val="Hipervnculo"/>
             <w:noProof/>
           </w:rPr>
-          <w:t>DE USO</w:t>
+          <w:t>S</w:t>
         </w:r>
         <w:r>
           <w:rPr>
@@ -853,7 +986,7 @@
             <w:noProof/>
             <w:webHidden/>
           </w:rPr>
-          <w:instrText xml:space="preserve"> PAGEREF _Toc459640449 \h </w:instrText>
+          <w:instrText xml:space="preserve"> PAGEREF _Toc460222903 \h </w:instrText>
         </w:r>
         <w:r>
           <w:rPr>
@@ -873,7 +1006,707 @@
             <w:noProof/>
             <w:webHidden/>
           </w:rPr>
-          <w:t>6</w:t>
+          <w:t>13</w:t>
+        </w:r>
+        <w:r>
+          <w:rPr>
+            <w:noProof/>
+            <w:webHidden/>
+          </w:rPr>
+          <w:fldChar w:fldCharType="end"/>
+        </w:r>
+      </w:hyperlink>
+    </w:p>
+    <w:p>
+      <w:pPr>
+        <w:pStyle w:val="TDC2"/>
+        <w:tabs>
+          <w:tab w:val="right" w:leader="dot" w:pos="8828"/>
+        </w:tabs>
+        <w:rPr>
+          <w:rFonts w:eastAsiaTheme="minorEastAsia"/>
+          <w:noProof/>
+          <w:lang w:eastAsia="es-CO"/>
+        </w:rPr>
+      </w:pPr>
+      <w:hyperlink w:anchor="_Toc460222904" w:history="1">
+        <w:r>
+          <w:rPr>
+            <w:rStyle w:val="Hipervnculo"/>
+            <w:noProof/>
+          </w:rPr>
+          <w:t>ACERDA DE</w:t>
+        </w:r>
+        <w:r>
+          <w:rPr>
+            <w:noProof/>
+            <w:webHidden/>
+          </w:rPr>
+          <w:tab/>
+        </w:r>
+        <w:r>
+          <w:rPr>
+            <w:noProof/>
+            <w:webHidden/>
+          </w:rPr>
+          <w:fldChar w:fldCharType="begin"/>
+        </w:r>
+        <w:r>
+          <w:rPr>
+            <w:noProof/>
+            <w:webHidden/>
+          </w:rPr>
+          <w:instrText xml:space="preserve"> PAGEREF _Toc460222904 \h </w:instrText>
+        </w:r>
+        <w:r>
+          <w:rPr>
+            <w:noProof/>
+            <w:webHidden/>
+          </w:rPr>
+        </w:r>
+        <w:r>
+          <w:rPr>
+            <w:noProof/>
+            <w:webHidden/>
+          </w:rPr>
+          <w:fldChar w:fldCharType="separate"/>
+        </w:r>
+        <w:r>
+          <w:rPr>
+            <w:noProof/>
+            <w:webHidden/>
+          </w:rPr>
+          <w:t>13</w:t>
+        </w:r>
+        <w:r>
+          <w:rPr>
+            <w:noProof/>
+            <w:webHidden/>
+          </w:rPr>
+          <w:fldChar w:fldCharType="end"/>
+        </w:r>
+      </w:hyperlink>
+    </w:p>
+    <w:p>
+      <w:pPr>
+        <w:pStyle w:val="TDC2"/>
+        <w:tabs>
+          <w:tab w:val="right" w:leader="dot" w:pos="8828"/>
+        </w:tabs>
+        <w:rPr>
+          <w:rFonts w:eastAsiaTheme="minorEastAsia"/>
+          <w:noProof/>
+          <w:lang w:eastAsia="es-CO"/>
+        </w:rPr>
+      </w:pPr>
+      <w:hyperlink w:anchor="_Toc460222905" w:history="1">
+        <w:r>
+          <w:rPr>
+            <w:rStyle w:val="Hipervnculo"/>
+            <w:noProof/>
+          </w:rPr>
+          <w:t>ESTIMACION DE CURVAS</w:t>
+        </w:r>
+        <w:r>
+          <w:rPr>
+            <w:noProof/>
+            <w:webHidden/>
+          </w:rPr>
+          <w:tab/>
+        </w:r>
+        <w:r>
+          <w:rPr>
+            <w:noProof/>
+            <w:webHidden/>
+          </w:rPr>
+          <w:fldChar w:fldCharType="begin"/>
+        </w:r>
+        <w:r>
+          <w:rPr>
+            <w:noProof/>
+            <w:webHidden/>
+          </w:rPr>
+          <w:instrText xml:space="preserve"> PAGEREF _Toc460222905 \h </w:instrText>
+        </w:r>
+        <w:r>
+          <w:rPr>
+            <w:noProof/>
+            <w:webHidden/>
+          </w:rPr>
+        </w:r>
+        <w:r>
+          <w:rPr>
+            <w:noProof/>
+            <w:webHidden/>
+          </w:rPr>
+          <w:fldChar w:fldCharType="separate"/>
+        </w:r>
+        <w:r>
+          <w:rPr>
+            <w:noProof/>
+            <w:webHidden/>
+          </w:rPr>
+          <w:t>14</w:t>
+        </w:r>
+        <w:r>
+          <w:rPr>
+            <w:noProof/>
+            <w:webHidden/>
+          </w:rPr>
+          <w:fldChar w:fldCharType="end"/>
+        </w:r>
+      </w:hyperlink>
+    </w:p>
+    <w:p>
+      <w:pPr>
+        <w:pStyle w:val="TDC2"/>
+        <w:tabs>
+          <w:tab w:val="right" w:leader="dot" w:pos="8828"/>
+        </w:tabs>
+        <w:rPr>
+          <w:rFonts w:eastAsiaTheme="minorEastAsia"/>
+          <w:noProof/>
+          <w:lang w:eastAsia="es-CO"/>
+        </w:rPr>
+      </w:pPr>
+      <w:hyperlink w:anchor="_Toc460222906" w:history="1">
+        <w:r>
+          <w:rPr>
+            <w:rStyle w:val="Hipervnculo"/>
+            <w:noProof/>
+          </w:rPr>
+          <w:t>INICIO</w:t>
+        </w:r>
+        <w:r>
+          <w:rPr>
+            <w:noProof/>
+            <w:webHidden/>
+          </w:rPr>
+          <w:tab/>
+        </w:r>
+        <w:r>
+          <w:rPr>
+            <w:noProof/>
+            <w:webHidden/>
+          </w:rPr>
+          <w:fldChar w:fldCharType="begin"/>
+        </w:r>
+        <w:r>
+          <w:rPr>
+            <w:noProof/>
+            <w:webHidden/>
+          </w:rPr>
+          <w:instrText xml:space="preserve"> PAGEREF _Toc460222906 \h </w:instrText>
+        </w:r>
+        <w:r>
+          <w:rPr>
+            <w:noProof/>
+            <w:webHidden/>
+          </w:rPr>
+        </w:r>
+        <w:r>
+          <w:rPr>
+            <w:noProof/>
+            <w:webHidden/>
+          </w:rPr>
+          <w:fldChar w:fldCharType="separate"/>
+        </w:r>
+        <w:r>
+          <w:rPr>
+            <w:noProof/>
+            <w:webHidden/>
+          </w:rPr>
+          <w:t>15</w:t>
+        </w:r>
+        <w:r>
+          <w:rPr>
+            <w:noProof/>
+            <w:webHidden/>
+          </w:rPr>
+          <w:fldChar w:fldCharType="end"/>
+        </w:r>
+      </w:hyperlink>
+    </w:p>
+    <w:p>
+      <w:pPr>
+        <w:pStyle w:val="TDC2"/>
+        <w:tabs>
+          <w:tab w:val="right" w:leader="dot" w:pos="8828"/>
+        </w:tabs>
+        <w:rPr>
+          <w:rFonts w:eastAsiaTheme="minorEastAsia"/>
+          <w:noProof/>
+          <w:lang w:eastAsia="es-CO"/>
+        </w:rPr>
+      </w:pPr>
+      <w:hyperlink w:anchor="_Toc460222907" w:history="1">
+        <w:r>
+          <w:rPr>
+            <w:rStyle w:val="Hipervnculo"/>
+            <w:noProof/>
+          </w:rPr>
+          <w:t>MODELO DE PHANTOMS</w:t>
+        </w:r>
+        <w:r>
+          <w:rPr>
+            <w:noProof/>
+            <w:webHidden/>
+          </w:rPr>
+          <w:tab/>
+        </w:r>
+        <w:r>
+          <w:rPr>
+            <w:noProof/>
+            <w:webHidden/>
+          </w:rPr>
+          <w:fldChar w:fldCharType="begin"/>
+        </w:r>
+        <w:r>
+          <w:rPr>
+            <w:noProof/>
+            <w:webHidden/>
+          </w:rPr>
+          <w:instrText xml:space="preserve"> PAGEREF _Toc460222907 \h </w:instrText>
+        </w:r>
+        <w:r>
+          <w:rPr>
+            <w:noProof/>
+            <w:webHidden/>
+          </w:rPr>
+        </w:r>
+        <w:r>
+          <w:rPr>
+            <w:noProof/>
+            <w:webHidden/>
+          </w:rPr>
+          <w:fldChar w:fldCharType="separate"/>
+        </w:r>
+        <w:r>
+          <w:rPr>
+            <w:noProof/>
+            <w:webHidden/>
+          </w:rPr>
+          <w:t>16</w:t>
+        </w:r>
+        <w:r>
+          <w:rPr>
+            <w:noProof/>
+            <w:webHidden/>
+          </w:rPr>
+          <w:fldChar w:fldCharType="end"/>
+        </w:r>
+      </w:hyperlink>
+    </w:p>
+    <w:p>
+      <w:pPr>
+        <w:pStyle w:val="TDC2"/>
+        <w:tabs>
+          <w:tab w:val="right" w:leader="dot" w:pos="8828"/>
+        </w:tabs>
+        <w:rPr>
+          <w:rFonts w:eastAsiaTheme="minorEastAsia"/>
+          <w:noProof/>
+          <w:lang w:eastAsia="es-CO"/>
+        </w:rPr>
+      </w:pPr>
+      <w:hyperlink w:anchor="_Toc460222908" w:history="1">
+        <w:r>
+          <w:rPr>
+            <w:rStyle w:val="Hipervnculo"/>
+            <w:noProof/>
+          </w:rPr>
+          <w:t>NUEVO PROYECTO</w:t>
+        </w:r>
+        <w:r>
+          <w:rPr>
+            <w:noProof/>
+            <w:webHidden/>
+          </w:rPr>
+          <w:tab/>
+        </w:r>
+        <w:r>
+          <w:rPr>
+            <w:noProof/>
+            <w:webHidden/>
+          </w:rPr>
+          <w:fldChar w:fldCharType="begin"/>
+        </w:r>
+        <w:r>
+          <w:rPr>
+            <w:noProof/>
+            <w:webHidden/>
+          </w:rPr>
+          <w:instrText xml:space="preserve"> PAGEREF _Toc460222908 \h </w:instrText>
+        </w:r>
+        <w:r>
+          <w:rPr>
+            <w:noProof/>
+            <w:webHidden/>
+          </w:rPr>
+        </w:r>
+        <w:r>
+          <w:rPr>
+            <w:noProof/>
+            <w:webHidden/>
+          </w:rPr>
+          <w:fldChar w:fldCharType="separate"/>
+        </w:r>
+        <w:r>
+          <w:rPr>
+            <w:noProof/>
+            <w:webHidden/>
+          </w:rPr>
+          <w:t>17</w:t>
+        </w:r>
+        <w:r>
+          <w:rPr>
+            <w:noProof/>
+            <w:webHidden/>
+          </w:rPr>
+          <w:fldChar w:fldCharType="end"/>
+        </w:r>
+      </w:hyperlink>
+    </w:p>
+    <w:p>
+      <w:pPr>
+        <w:pStyle w:val="TDC2"/>
+        <w:tabs>
+          <w:tab w:val="right" w:leader="dot" w:pos="8828"/>
+        </w:tabs>
+        <w:rPr>
+          <w:rFonts w:eastAsiaTheme="minorEastAsia"/>
+          <w:noProof/>
+          <w:lang w:eastAsia="es-CO"/>
+        </w:rPr>
+      </w:pPr>
+      <w:hyperlink w:anchor="_Toc460222909" w:history="1">
+        <w:r>
+          <w:rPr>
+            <w:rStyle w:val="Hipervnculo"/>
+            <w:noProof/>
+          </w:rPr>
+          <w:t>PREVISUALIZACION SEGMENTACION</w:t>
+        </w:r>
+        <w:r>
+          <w:rPr>
+            <w:noProof/>
+            <w:webHidden/>
+          </w:rPr>
+          <w:tab/>
+        </w:r>
+        <w:r>
+          <w:rPr>
+            <w:noProof/>
+            <w:webHidden/>
+          </w:rPr>
+          <w:fldChar w:fldCharType="begin"/>
+        </w:r>
+        <w:r>
+          <w:rPr>
+            <w:noProof/>
+            <w:webHidden/>
+          </w:rPr>
+          <w:instrText xml:space="preserve"> PAGEREF _Toc460222909 \h </w:instrText>
+        </w:r>
+        <w:r>
+          <w:rPr>
+            <w:noProof/>
+            <w:webHidden/>
+          </w:rPr>
+        </w:r>
+        <w:r>
+          <w:rPr>
+            <w:noProof/>
+            <w:webHidden/>
+          </w:rPr>
+          <w:fldChar w:fldCharType="separate"/>
+        </w:r>
+        <w:r>
+          <w:rPr>
+            <w:noProof/>
+            <w:webHidden/>
+          </w:rPr>
+          <w:t>18</w:t>
+        </w:r>
+        <w:r>
+          <w:rPr>
+            <w:noProof/>
+            <w:webHidden/>
+          </w:rPr>
+          <w:fldChar w:fldCharType="end"/>
+        </w:r>
+      </w:hyperlink>
+    </w:p>
+    <w:p>
+      <w:pPr>
+        <w:pStyle w:val="TDC2"/>
+        <w:tabs>
+          <w:tab w:val="right" w:leader="dot" w:pos="8828"/>
+        </w:tabs>
+        <w:rPr>
+          <w:rFonts w:eastAsiaTheme="minorEastAsia"/>
+          <w:noProof/>
+          <w:lang w:eastAsia="es-CO"/>
+        </w:rPr>
+      </w:pPr>
+      <w:hyperlink w:anchor="_Toc460222910" w:history="1">
+        <w:r>
+          <w:rPr>
+            <w:rStyle w:val="Hipervnculo"/>
+            <w:noProof/>
+          </w:rPr>
+          <w:t>PROYECTO</w:t>
+        </w:r>
+        <w:r>
+          <w:rPr>
+            <w:noProof/>
+            <w:webHidden/>
+          </w:rPr>
+          <w:tab/>
+        </w:r>
+        <w:r>
+          <w:rPr>
+            <w:noProof/>
+            <w:webHidden/>
+          </w:rPr>
+          <w:fldChar w:fldCharType="begin"/>
+        </w:r>
+        <w:r>
+          <w:rPr>
+            <w:noProof/>
+            <w:webHidden/>
+          </w:rPr>
+          <w:instrText xml:space="preserve"> PAGEREF _Toc460222910 \h </w:instrText>
+        </w:r>
+        <w:r>
+          <w:rPr>
+            <w:noProof/>
+            <w:webHidden/>
+          </w:rPr>
+        </w:r>
+        <w:r>
+          <w:rPr>
+            <w:noProof/>
+            <w:webHidden/>
+          </w:rPr>
+          <w:fldChar w:fldCharType="separate"/>
+        </w:r>
+        <w:r>
+          <w:rPr>
+            <w:noProof/>
+            <w:webHidden/>
+          </w:rPr>
+          <w:t>19</w:t>
+        </w:r>
+        <w:r>
+          <w:rPr>
+            <w:noProof/>
+            <w:webHidden/>
+          </w:rPr>
+          <w:fldChar w:fldCharType="end"/>
+        </w:r>
+      </w:hyperlink>
+    </w:p>
+    <w:p>
+      <w:pPr>
+        <w:pStyle w:val="TDC2"/>
+        <w:tabs>
+          <w:tab w:val="right" w:leader="dot" w:pos="8828"/>
+        </w:tabs>
+        <w:rPr>
+          <w:rFonts w:eastAsiaTheme="minorEastAsia"/>
+          <w:noProof/>
+          <w:lang w:eastAsia="es-CO"/>
+        </w:rPr>
+      </w:pPr>
+      <w:hyperlink w:anchor="_Toc460222911" w:history="1">
+        <w:r>
+          <w:rPr>
+            <w:rStyle w:val="Hipervnculo"/>
+            <w:noProof/>
+          </w:rPr>
+          <w:t>REVISAR ELEMENTOS</w:t>
+        </w:r>
+        <w:r>
+          <w:rPr>
+            <w:noProof/>
+            <w:webHidden/>
+          </w:rPr>
+          <w:tab/>
+        </w:r>
+        <w:r>
+          <w:rPr>
+            <w:noProof/>
+            <w:webHidden/>
+          </w:rPr>
+          <w:fldChar w:fldCharType="begin"/>
+        </w:r>
+        <w:r>
+          <w:rPr>
+            <w:noProof/>
+            <w:webHidden/>
+          </w:rPr>
+          <w:instrText xml:space="preserve"> PAGEREF _Toc460222911 \h </w:instrText>
+        </w:r>
+        <w:r>
+          <w:rPr>
+            <w:noProof/>
+            <w:webHidden/>
+          </w:rPr>
+        </w:r>
+        <w:r>
+          <w:rPr>
+            <w:noProof/>
+            <w:webHidden/>
+          </w:rPr>
+          <w:fldChar w:fldCharType="separate"/>
+        </w:r>
+        <w:r>
+          <w:rPr>
+            <w:noProof/>
+            <w:webHidden/>
+          </w:rPr>
+          <w:t>20</w:t>
+        </w:r>
+        <w:r>
+          <w:rPr>
+            <w:noProof/>
+            <w:webHidden/>
+          </w:rPr>
+          <w:fldChar w:fldCharType="end"/>
+        </w:r>
+      </w:hyperlink>
+    </w:p>
+    <w:p>
+      <w:pPr>
+        <w:pStyle w:val="TDC2"/>
+        <w:tabs>
+          <w:tab w:val="right" w:leader="dot" w:pos="8828"/>
+        </w:tabs>
+        <w:rPr>
+          <w:rFonts w:eastAsiaTheme="minorEastAsia"/>
+          <w:noProof/>
+          <w:lang w:eastAsia="es-CO"/>
+        </w:rPr>
+      </w:pPr>
+      <w:hyperlink w:anchor="_Toc460222912" w:history="1">
+        <w:r>
+          <w:rPr>
+            <w:rStyle w:val="Hipervnculo"/>
+            <w:noProof/>
+          </w:rPr>
+          <w:t>SEGMENTACION</w:t>
+        </w:r>
+        <w:r>
+          <w:rPr>
+            <w:noProof/>
+            <w:webHidden/>
+          </w:rPr>
+          <w:tab/>
+        </w:r>
+        <w:r>
+          <w:rPr>
+            <w:noProof/>
+            <w:webHidden/>
+          </w:rPr>
+          <w:fldChar w:fldCharType="begin"/>
+        </w:r>
+        <w:r>
+          <w:rPr>
+            <w:noProof/>
+            <w:webHidden/>
+          </w:rPr>
+          <w:instrText xml:space="preserve"> PAGEREF _Toc460222912 \h </w:instrText>
+        </w:r>
+        <w:r>
+          <w:rPr>
+            <w:noProof/>
+            <w:webHidden/>
+          </w:rPr>
+        </w:r>
+        <w:r>
+          <w:rPr>
+            <w:noProof/>
+            <w:webHidden/>
+          </w:rPr>
+          <w:fldChar w:fldCharType="separate"/>
+        </w:r>
+        <w:r>
+          <w:rPr>
+            <w:noProof/>
+            <w:webHidden/>
+          </w:rPr>
+          <w:t>21</w:t>
+        </w:r>
+        <w:r>
+          <w:rPr>
+            <w:noProof/>
+            <w:webHidden/>
+          </w:rPr>
+          <w:fldChar w:fldCharType="end"/>
+        </w:r>
+      </w:hyperlink>
+    </w:p>
+    <w:p>
+      <w:pPr>
+        <w:pStyle w:val="TDC2"/>
+        <w:tabs>
+          <w:tab w:val="right" w:leader="dot" w:pos="8828"/>
+        </w:tabs>
+        <w:rPr>
+          <w:rFonts w:eastAsiaTheme="minorEastAsia"/>
+          <w:noProof/>
+          <w:lang w:eastAsia="es-CO"/>
+        </w:rPr>
+      </w:pPr>
+      <w:hyperlink w:anchor="_Toc460222913" w:history="1">
+        <w:r>
+          <w:rPr>
+            <w:rStyle w:val="Hipervnculo"/>
+            <w:noProof/>
+          </w:rPr>
+          <w:t>SELECCIÓN DE AREAS</w:t>
+        </w:r>
+        <w:r>
+          <w:rPr>
+            <w:noProof/>
+            <w:webHidden/>
+          </w:rPr>
+          <w:tab/>
+        </w:r>
+        <w:r>
+          <w:rPr>
+            <w:noProof/>
+            <w:webHidden/>
+          </w:rPr>
+          <w:fldChar w:fldCharType="begin"/>
+        </w:r>
+        <w:r>
+          <w:rPr>
+            <w:noProof/>
+            <w:webHidden/>
+          </w:rPr>
+          <w:instrText xml:space="preserve"> PAGEREF _Toc460222913 \h </w:instrText>
+        </w:r>
+        <w:r>
+          <w:rPr>
+            <w:noProof/>
+            <w:webHidden/>
+          </w:rPr>
+        </w:r>
+        <w:r>
+          <w:rPr>
+            <w:noProof/>
+            <w:webHidden/>
+          </w:rPr>
+          <w:fldChar w:fldCharType="separate"/>
+        </w:r>
+        <w:r>
+          <w:rPr>
+            <w:noProof/>
+            <w:webHidden/>
+          </w:rPr>
+          <w:t>22</w:t>
         </w:r>
         <w:r>
           <w:rPr>
@@ -907,7 +1740,7 @@
       <w:pPr>
         <w:pStyle w:val="Ttulo1"/>
       </w:pPr>
-      <w:bookmarkStart w:id="0" w:name="_Toc459640439"/>
+      <w:bookmarkStart w:id="0" w:name="_Toc460222891"/>
       <w:r>
         <w:lastRenderedPageBreak/>
         <w:t>BIENVENIDO</w:t>
@@ -1176,7 +2009,7 @@
       <w:pPr>
         <w:pStyle w:val="Ttulo1"/>
       </w:pPr>
-      <w:bookmarkStart w:id="1" w:name="_Toc459640440"/>
+      <w:bookmarkStart w:id="1" w:name="_Toc460222892"/>
       <w:r>
         <w:lastRenderedPageBreak/>
         <w:t>GLOSARIO</w:t>
@@ -1202,7 +2035,7 @@
       <w:pPr>
         <w:pStyle w:val="Ttulo2"/>
       </w:pPr>
-      <w:bookmarkStart w:id="2" w:name="_Toc459640441"/>
+      <w:bookmarkStart w:id="2" w:name="_Toc460222893"/>
       <w:r>
         <w:t>TOMOGRAFIA COMPUTARIZADA</w:t>
       </w:r>
@@ -1231,7 +2064,7 @@
       <w:pPr>
         <w:pStyle w:val="Ttulo2"/>
       </w:pPr>
-      <w:bookmarkStart w:id="3" w:name="_Toc459640442"/>
+      <w:bookmarkStart w:id="3" w:name="_Toc460222894"/>
       <w:r>
         <w:t>TOMOGRAFIA COMPUTARIZADA DE DOBLE ENERGIA</w:t>
       </w:r>
@@ -1260,7 +2093,7 @@
       <w:pPr>
         <w:pStyle w:val="Ttulo2"/>
       </w:pPr>
-      <w:bookmarkStart w:id="4" w:name="_Toc459640443"/>
+      <w:bookmarkStart w:id="4" w:name="_Toc460222895"/>
       <w:r>
         <w:t>DICOM</w:t>
       </w:r>
@@ -1340,10 +2173,7 @@
         <w:t>edicine</w:t>
       </w:r>
       <w:r>
-        <w:t>,</w:t>
-      </w:r>
-      <w:r>
-        <w:t xml:space="preserve"> es el estándar reconocido mundialmente para el intercambio de pruebas médicas, pensado para su manejo, visualización, almacenam</w:t>
+        <w:t>, es el estándar reconocido mundialmente para el intercambio de pruebas médicas, pensado para su manejo, visualización, almacenam</w:t>
       </w:r>
       <w:r>
         <w:t>iento, impresión y transmisión.</w:t>
@@ -1358,11 +2188,54 @@
       <w:pPr>
         <w:pStyle w:val="Ttulo2"/>
       </w:pPr>
-      <w:bookmarkStart w:id="5" w:name="_Toc459640444"/>
-      <w:r>
+      <w:bookmarkStart w:id="5" w:name="_Toc460222896"/>
+      <w:r>
+        <w:t>proyecto</w:t>
+      </w:r>
+      <w:bookmarkEnd w:id="5"/>
+    </w:p>
+    <w:p>
+      <w:r>
+        <w:t xml:space="preserve">En </w:t>
+      </w:r>
+      <w:r>
+        <w:rPr>
+          <w:rFonts w:ascii="Eras Bold ITC" w:hAnsi="Eras Bold ITC"/>
+          <w:color w:val="70AD47" w:themeColor="accent6"/>
+        </w:rPr>
+        <w:t>ROCKSTATIC: Caracterización Estática de Rocas</w:t>
+      </w:r>
+      <w:r>
+        <w:rPr>
+          <w:rFonts w:ascii="Eras Bold ITC" w:hAnsi="Eras Bold ITC"/>
+          <w:color w:val="70AD47" w:themeColor="accent6"/>
+        </w:rPr>
+        <w:t xml:space="preserve"> </w:t>
+      </w:r>
+      <w:r>
+        <w:t xml:space="preserve">se llama </w:t>
+      </w:r>
+      <w:r>
+        <w:rPr>
+          <w:rFonts w:ascii="Eras Bold ITC" w:hAnsi="Eras Bold ITC"/>
+          <w:color w:val="70AD47" w:themeColor="accent6"/>
+        </w:rPr>
+        <w:t>PROYECTO</w:t>
+      </w:r>
+      <w:r>
+        <w:t xml:space="preserve"> a la colección de imágenes DICOM, en alta y baja energía, de una muestra de roca a la que se le desean estimar sus propiedades. </w:t>
+      </w:r>
+    </w:p>
+    <w:p>
+      <w:pPr>
+        <w:pStyle w:val="Ttulo2"/>
+      </w:pPr>
+      <w:bookmarkStart w:id="6" w:name="_Toc460222897"/>
+      <w:r>
+        <w:lastRenderedPageBreak/>
         <w:t>CORTES TRANSVERSALES Y LONGITUDINALES</w:t>
       </w:r>
-      <w:bookmarkEnd w:id="5"/>
+      <w:bookmarkEnd w:id="6"/>
     </w:p>
     <w:p>
       <w:r>
@@ -1371,7 +2244,6 @@
     </w:p>
     <w:p>
       <w:r>
-        <w:lastRenderedPageBreak/>
         <w:t>Los cortes longitudinales (horizontales y verticales) se obtienen interpolando los cortes transversales obtenidos</w:t>
       </w:r>
       <w:r>
@@ -1382,11 +2254,11 @@
       <w:pPr>
         <w:pStyle w:val="Ttulo2"/>
       </w:pPr>
-      <w:bookmarkStart w:id="6" w:name="_Toc459640445"/>
+      <w:bookmarkStart w:id="7" w:name="_Toc460222898"/>
       <w:r>
         <w:t>SEGMENTACION</w:t>
       </w:r>
-      <w:bookmarkEnd w:id="6"/>
+      <w:bookmarkEnd w:id="7"/>
     </w:p>
     <w:p>
       <w:r>
@@ -1462,11 +2334,11 @@
       <w:pPr>
         <w:pStyle w:val="Ttulo2"/>
       </w:pPr>
-      <w:bookmarkStart w:id="7" w:name="_Toc459640446"/>
+      <w:bookmarkStart w:id="8" w:name="_Toc460222899"/>
       <w:r>
         <w:t>AREAS DE INTERES</w:t>
       </w:r>
-      <w:bookmarkEnd w:id="7"/>
+      <w:bookmarkEnd w:id="8"/>
     </w:p>
     <w:p>
       <w:r>
@@ -1500,12 +2372,12 @@
       <w:pPr>
         <w:pStyle w:val="Ttulo1"/>
       </w:pPr>
-      <w:bookmarkStart w:id="8" w:name="_Toc459640447"/>
+      <w:bookmarkStart w:id="9" w:name="_Toc460222900"/>
       <w:r>
         <w:lastRenderedPageBreak/>
         <w:t>REQUISITOS DE INSTALACION</w:t>
       </w:r>
-      <w:bookmarkEnd w:id="8"/>
+      <w:bookmarkEnd w:id="9"/>
     </w:p>
     <w:p>
       <w:r>
@@ -1593,12 +2465,12 @@
       <w:pPr>
         <w:pStyle w:val="Ttulo1"/>
       </w:pPr>
-      <w:bookmarkStart w:id="9" w:name="_Toc459640448"/>
+      <w:bookmarkStart w:id="10" w:name="_Toc460222901"/>
       <w:r>
         <w:lastRenderedPageBreak/>
         <w:t>INSTALACIÓN DE ROCKSTATIC</w:t>
       </w:r>
-      <w:bookmarkEnd w:id="9"/>
+      <w:bookmarkEnd w:id="10"/>
     </w:p>
     <w:p>
       <w:r>
@@ -1841,12 +2713,12 @@
       <w:pPr>
         <w:pStyle w:val="Ttulo1"/>
       </w:pPr>
-      <w:bookmarkStart w:id="10" w:name="_Toc459640449"/>
+      <w:bookmarkStart w:id="11" w:name="_Toc460222902"/>
       <w:r>
         <w:lastRenderedPageBreak/>
         <w:t>GUIA RAPIDA DE USO</w:t>
       </w:r>
-      <w:bookmarkEnd w:id="10"/>
+      <w:bookmarkEnd w:id="11"/>
     </w:p>
     <w:p>
       <w:r>
@@ -2099,13 +2971,7 @@
         <w:t xml:space="preserve"> </w:t>
       </w:r>
       <w:r>
-        <w:t xml:space="preserve">los archivos DICOM obtenidos de la tomografía a </w:t>
-      </w:r>
-      <w:r>
-        <w:t>baja</w:t>
-      </w:r>
-      <w:r>
-        <w:t xml:space="preserve"> energía</w:t>
+        <w:t>los archivos DICOM obtenidos de la tomografía a baja energía</w:t>
       </w:r>
     </w:p>
     <w:p>
@@ -3715,14 +4581,25 @@
       <w:pPr>
         <w:pStyle w:val="Ttulo1"/>
       </w:pPr>
-      <w:r>
+      <w:bookmarkStart w:id="12" w:name="_Toc460222903"/>
+      <w:r>
+        <w:rPr>
+          <w:caps w:val="0"/>
+        </w:rPr>
         <w:lastRenderedPageBreak/>
-        <w:t>guia de ventanas</w:t>
-      </w:r>
-    </w:p>
-    <w:p>
-      <w:r>
-        <w:t xml:space="preserve">A continuación se explican cada una de las interfaces gráficas que componen a </w:t>
+        <w:t>GUIA DE VENTANAS</w:t>
+      </w:r>
+      <w:bookmarkEnd w:id="12"/>
+    </w:p>
+    <w:p>
+      <w:r>
+        <w:t>A continuación</w:t>
+      </w:r>
+      <w:r>
+        <w:t xml:space="preserve"> listan de manera alfabética </w:t>
+      </w:r>
+      <w:r>
+        <w:t xml:space="preserve">cada una de las interfaces gráficas que componen a </w:t>
       </w:r>
       <w:r>
         <w:rPr>
@@ -3732,14 +4609,909 @@
         <w:t>ROCKSTATIC: Caracterización Estática de Rocas</w:t>
       </w:r>
       <w:r>
+        <w:t xml:space="preserve"> y se incluye una breve explicación de cada una.</w:t>
+      </w:r>
+    </w:p>
+    <w:p>
+      <w:pPr>
+        <w:pStyle w:val="Ttulo2"/>
+      </w:pPr>
+      <w:bookmarkStart w:id="13" w:name="_Toc460222904"/>
+      <w:r>
+        <w:t>ACERDA DE</w:t>
+      </w:r>
+      <w:bookmarkEnd w:id="13"/>
+    </w:p>
+    <w:p>
+      <w:pPr>
+        <w:pStyle w:val="Imagen"/>
+      </w:pPr>
+      <w:r>
+        <w:drawing>
+          <wp:inline distT="0" distB="0" distL="0" distR="0" wp14:anchorId="36032CF8" wp14:editId="27B1932D">
+            <wp:extent cx="2524804" cy="2160000"/>
+            <wp:effectExtent l="38100" t="38100" r="104140" b="88265"/>
+            <wp:docPr id="1" name="Imagen 1"/>
+            <wp:cNvGraphicFramePr>
+              <a:graphicFrameLocks xmlns:a="http://schemas.openxmlformats.org/drawingml/2006/main" noChangeAspect="1"/>
+            </wp:cNvGraphicFramePr>
+            <a:graphic xmlns:a="http://schemas.openxmlformats.org/drawingml/2006/main">
+              <a:graphicData uri="http://schemas.openxmlformats.org/drawingml/2006/picture">
+                <pic:pic xmlns:pic="http://schemas.openxmlformats.org/drawingml/2006/picture">
+                  <pic:nvPicPr>
+                    <pic:cNvPr id="1" name=""/>
+                    <pic:cNvPicPr/>
+                  </pic:nvPicPr>
+                  <pic:blipFill rotWithShape="1">
+                    <a:blip r:embed="rId25"/>
+                    <a:srcRect l="555" t="649" r="490" b="126"/>
+                    <a:stretch/>
+                  </pic:blipFill>
+                  <pic:spPr bwMode="auto">
+                    <a:xfrm>
+                      <a:off x="0" y="0"/>
+                      <a:ext cx="2524804" cy="2160000"/>
+                    </a:xfrm>
+                    <a:prstGeom prst="rect">
+                      <a:avLst/>
+                    </a:prstGeom>
+                    <a:ln>
+                      <a:noFill/>
+                    </a:ln>
+                    <a:effectLst>
+                      <a:outerShdw blurRad="50800" dist="38100" dir="2700000" algn="tl" rotWithShape="0">
+                        <a:prstClr val="black">
+                          <a:alpha val="40000"/>
+                        </a:prstClr>
+                      </a:outerShdw>
+                    </a:effectLst>
+                    <a:extLst>
+                      <a:ext uri="{53640926-AAD7-44D8-BBD7-CCE9431645EC}">
+                        <a14:shadowObscured xmlns:a14="http://schemas.microsoft.com/office/drawing/2010/main"/>
+                      </a:ext>
+                    </a:extLst>
+                  </pic:spPr>
+                </pic:pic>
+              </a:graphicData>
+            </a:graphic>
+          </wp:inline>
+        </w:drawing>
+      </w:r>
+    </w:p>
+    <w:p>
+      <w:r>
+        <w:t xml:space="preserve">La ventana </w:t>
+      </w:r>
+      <w:r>
+        <w:rPr>
+          <w:rFonts w:ascii="Eras Bold ITC" w:hAnsi="Eras Bold ITC"/>
+          <w:color w:val="70AD47" w:themeColor="accent6"/>
+        </w:rPr>
+        <w:t>ACERCA DE</w:t>
+      </w:r>
+      <w:r>
+        <w:t xml:space="preserve"> contiene la información de derechos de autor del equipo desarrollador de </w:t>
+      </w:r>
+      <w:r>
+        <w:rPr>
+          <w:rFonts w:ascii="Eras Bold ITC" w:hAnsi="Eras Bold ITC"/>
+          <w:color w:val="70AD47" w:themeColor="accent6"/>
+        </w:rPr>
+        <w:t>ROCKSTATIC: Caracterización Estática de Rocas</w:t>
+      </w:r>
+      <w:r>
         <w:t>.</w:t>
       </w:r>
-      <w:bookmarkStart w:id="11" w:name="_GoBack"/>
-      <w:bookmarkEnd w:id="11"/>
-    </w:p>
+    </w:p>
+    <w:p>
+      <w:pPr>
+        <w:pStyle w:val="Ttulo2"/>
+      </w:pPr>
+      <w:bookmarkStart w:id="14" w:name="_Toc460222905"/>
+      <w:r>
+        <w:lastRenderedPageBreak/>
+        <w:t>ESTIMACION DE CURVAS</w:t>
+      </w:r>
+      <w:bookmarkEnd w:id="14"/>
+    </w:p>
+    <w:p>
+      <w:pPr>
+        <w:pStyle w:val="Imagen"/>
+      </w:pPr>
+      <w:r>
+        <w:drawing>
+          <wp:inline distT="0" distB="0" distL="0" distR="0" wp14:anchorId="56827557" wp14:editId="65DC68A3">
+            <wp:extent cx="2604585" cy="3600000"/>
+            <wp:effectExtent l="38100" t="38100" r="100965" b="95885"/>
+            <wp:docPr id="29" name="Imagen 29"/>
+            <wp:cNvGraphicFramePr>
+              <a:graphicFrameLocks xmlns:a="http://schemas.openxmlformats.org/drawingml/2006/main" noChangeAspect="1"/>
+            </wp:cNvGraphicFramePr>
+            <a:graphic xmlns:a="http://schemas.openxmlformats.org/drawingml/2006/main">
+              <a:graphicData uri="http://schemas.openxmlformats.org/drawingml/2006/picture">
+                <pic:pic xmlns:pic="http://schemas.openxmlformats.org/drawingml/2006/picture">
+                  <pic:nvPicPr>
+                    <pic:cNvPr id="1" name=""/>
+                    <pic:cNvPicPr/>
+                  </pic:nvPicPr>
+                  <pic:blipFill>
+                    <a:blip r:embed="rId24"/>
+                    <a:stretch>
+                      <a:fillRect/>
+                    </a:stretch>
+                  </pic:blipFill>
+                  <pic:spPr>
+                    <a:xfrm>
+                      <a:off x="0" y="0"/>
+                      <a:ext cx="2604585" cy="3600000"/>
+                    </a:xfrm>
+                    <a:prstGeom prst="rect">
+                      <a:avLst/>
+                    </a:prstGeom>
+                    <a:ln>
+                      <a:noFill/>
+                    </a:ln>
+                    <a:effectLst>
+                      <a:outerShdw blurRad="50800" dist="38100" dir="2700000" algn="tl" rotWithShape="0">
+                        <a:prstClr val="black">
+                          <a:alpha val="40000"/>
+                        </a:prstClr>
+                      </a:outerShdw>
+                    </a:effectLst>
+                  </pic:spPr>
+                </pic:pic>
+              </a:graphicData>
+            </a:graphic>
+          </wp:inline>
+        </w:drawing>
+      </w:r>
+    </w:p>
+    <w:p>
+      <w:pPr>
+        <w:rPr>
+          <w:lang w:eastAsia="es-CO"/>
+        </w:rPr>
+      </w:pPr>
+      <w:r>
+        <w:rPr>
+          <w:lang w:eastAsia="es-CO"/>
+        </w:rPr>
+        <w:t xml:space="preserve">La ventana </w:t>
+      </w:r>
+      <w:r>
+        <w:rPr>
+          <w:rFonts w:ascii="Eras Bold ITC" w:hAnsi="Eras Bold ITC"/>
+          <w:color w:val="70AD47" w:themeColor="accent6"/>
+        </w:rPr>
+        <w:t xml:space="preserve">ESTIMACION DE CURVAS </w:t>
+      </w:r>
+      <w:r>
+        <w:rPr>
+          <w:lang w:eastAsia="es-CO"/>
+        </w:rPr>
+        <w:t>presenta la estimación de las curvas de propiedades estáticas en función de la profundidad. Esta ventana solo está disponible una vez se ha realizado la segmentación de los archivos DICOM y la selección de áreas de interés.</w:t>
+      </w:r>
+    </w:p>
+    <w:p>
+      <w:pPr>
+        <w:spacing w:after="160" w:line="259" w:lineRule="auto"/>
+        <w:jc w:val="left"/>
+        <w:rPr>
+          <w:lang w:eastAsia="es-CO"/>
+        </w:rPr>
+      </w:pPr>
+      <w:r>
+        <w:rPr>
+          <w:lang w:eastAsia="es-CO"/>
+        </w:rPr>
+        <w:br w:type="page"/>
+      </w:r>
+    </w:p>
+    <w:p>
+      <w:pPr>
+        <w:pStyle w:val="Ttulo2"/>
+      </w:pPr>
+      <w:bookmarkStart w:id="15" w:name="_Toc460222906"/>
+      <w:r>
+        <w:lastRenderedPageBreak/>
+        <w:t>INICIO</w:t>
+      </w:r>
+      <w:bookmarkEnd w:id="15"/>
+    </w:p>
+    <w:p>
+      <w:pPr>
+        <w:pStyle w:val="Imagen"/>
+      </w:pPr>
+      <w:r>
+        <w:drawing>
+          <wp:inline distT="0" distB="0" distL="0" distR="0" wp14:anchorId="120152E2" wp14:editId="3BC6B373">
+            <wp:extent cx="3363830" cy="1800000"/>
+            <wp:effectExtent l="38100" t="38100" r="103505" b="86360"/>
+            <wp:docPr id="32" name="Imagen 32"/>
+            <wp:cNvGraphicFramePr>
+              <a:graphicFrameLocks xmlns:a="http://schemas.openxmlformats.org/drawingml/2006/main" noChangeAspect="1"/>
+            </wp:cNvGraphicFramePr>
+            <a:graphic xmlns:a="http://schemas.openxmlformats.org/drawingml/2006/main">
+              <a:graphicData uri="http://schemas.openxmlformats.org/drawingml/2006/picture">
+                <pic:pic xmlns:pic="http://schemas.openxmlformats.org/drawingml/2006/picture">
+                  <pic:nvPicPr>
+                    <pic:cNvPr id="1" name=""/>
+                    <pic:cNvPicPr/>
+                  </pic:nvPicPr>
+                  <pic:blipFill>
+                    <a:blip r:embed="rId26"/>
+                    <a:stretch>
+                      <a:fillRect/>
+                    </a:stretch>
+                  </pic:blipFill>
+                  <pic:spPr>
+                    <a:xfrm>
+                      <a:off x="0" y="0"/>
+                      <a:ext cx="3363830" cy="1800000"/>
+                    </a:xfrm>
+                    <a:prstGeom prst="rect">
+                      <a:avLst/>
+                    </a:prstGeom>
+                    <a:effectLst>
+                      <a:outerShdw blurRad="50800" dist="38100" dir="2700000" algn="tl" rotWithShape="0">
+                        <a:prstClr val="black">
+                          <a:alpha val="40000"/>
+                        </a:prstClr>
+                      </a:outerShdw>
+                    </a:effectLst>
+                  </pic:spPr>
+                </pic:pic>
+              </a:graphicData>
+            </a:graphic>
+          </wp:inline>
+        </w:drawing>
+      </w:r>
+    </w:p>
+    <w:p>
+      <w:pPr>
+        <w:rPr>
+          <w:lang w:eastAsia="es-CO"/>
+        </w:rPr>
+      </w:pPr>
+      <w:r>
+        <w:rPr>
+          <w:lang w:eastAsia="es-CO"/>
+        </w:rPr>
+        <w:t xml:space="preserve">La ventana de </w:t>
+      </w:r>
+      <w:r>
+        <w:rPr>
+          <w:rFonts w:ascii="Eras Bold ITC" w:hAnsi="Eras Bold ITC"/>
+          <w:color w:val="70AD47" w:themeColor="accent6"/>
+        </w:rPr>
+        <w:t xml:space="preserve">INICIO </w:t>
+      </w:r>
+      <w:r>
+        <w:rPr>
+          <w:lang w:eastAsia="es-CO"/>
+        </w:rPr>
+        <w:t>es la primera vent</w:t>
+      </w:r>
+      <w:r>
+        <w:rPr>
+          <w:lang w:eastAsia="es-CO"/>
+        </w:rPr>
+        <w:t xml:space="preserve">ana que se le presenta al usuario una vez iniciado </w:t>
+      </w:r>
+      <w:r>
+        <w:rPr>
+          <w:rFonts w:ascii="Eras Bold ITC" w:hAnsi="Eras Bold ITC"/>
+          <w:color w:val="70AD47" w:themeColor="accent6"/>
+        </w:rPr>
+        <w:t>ROCKSTATIC: Caracterización Estática de Rocas</w:t>
+      </w:r>
+      <w:r>
+        <w:rPr>
+          <w:lang w:eastAsia="es-CO"/>
+        </w:rPr>
+        <w:t xml:space="preserve">. Desde aquí se puede </w:t>
+      </w:r>
+      <w:r>
+        <w:rPr>
+          <w:rFonts w:ascii="Eras Bold ITC" w:hAnsi="Eras Bold ITC"/>
+          <w:color w:val="70AD47" w:themeColor="accent6"/>
+        </w:rPr>
+        <w:t>CREAR</w:t>
+      </w:r>
+      <w:r>
+        <w:rPr>
+          <w:lang w:eastAsia="es-CO"/>
+        </w:rPr>
+        <w:t xml:space="preserve"> un proyecto nuevo, o </w:t>
+      </w:r>
+      <w:r>
+        <w:rPr>
+          <w:rFonts w:ascii="Eras Bold ITC" w:hAnsi="Eras Bold ITC"/>
+          <w:color w:val="70AD47" w:themeColor="accent6"/>
+        </w:rPr>
+        <w:t>ABRIR</w:t>
+      </w:r>
+      <w:r>
+        <w:rPr>
+          <w:lang w:eastAsia="es-CO"/>
+        </w:rPr>
+        <w:t xml:space="preserve"> un proyecto existente.</w:t>
+      </w:r>
+    </w:p>
+    <w:p>
+      <w:r>
+        <w:t xml:space="preserve">En </w:t>
+      </w:r>
+      <w:r>
+        <w:rPr>
+          <w:rFonts w:ascii="Eras Bold ITC" w:hAnsi="Eras Bold ITC"/>
+          <w:color w:val="70AD47" w:themeColor="accent6"/>
+        </w:rPr>
+        <w:t>ROCKSTATIC: Caracterización Estática de Rocas</w:t>
+      </w:r>
+      <w:r>
+        <w:rPr>
+          <w:rFonts w:ascii="Eras Bold ITC" w:hAnsi="Eras Bold ITC"/>
+          <w:color w:val="70AD47" w:themeColor="accent6"/>
+        </w:rPr>
+        <w:t xml:space="preserve"> </w:t>
+      </w:r>
+      <w:r>
+        <w:t xml:space="preserve">se llama </w:t>
+      </w:r>
+      <w:r>
+        <w:rPr>
+          <w:rFonts w:ascii="Eras Bold ITC" w:hAnsi="Eras Bold ITC"/>
+          <w:color w:val="70AD47" w:themeColor="accent6"/>
+        </w:rPr>
+        <w:t>PROYECTO</w:t>
+      </w:r>
+      <w:r>
+        <w:t xml:space="preserve"> a la colección de imágenes DICOM, en alta y baja energía, de una muestra de roca a la que se le desean estimar sus propiedades. </w:t>
+      </w:r>
+    </w:p>
+    <w:p>
+      <w:pPr>
+        <w:spacing w:after="160" w:line="259" w:lineRule="auto"/>
+        <w:jc w:val="left"/>
+      </w:pPr>
+      <w:r>
+        <w:br w:type="page"/>
+      </w:r>
+    </w:p>
+    <w:p>
+      <w:pPr>
+        <w:pStyle w:val="Ttulo2"/>
+      </w:pPr>
+      <w:bookmarkStart w:id="16" w:name="_Toc460222907"/>
+      <w:r>
+        <w:lastRenderedPageBreak/>
+        <w:t>MODELO DE PHANTOMS</w:t>
+      </w:r>
+      <w:bookmarkEnd w:id="16"/>
+    </w:p>
+    <w:p>
+      <w:pPr>
+        <w:pStyle w:val="Imagen"/>
+      </w:pPr>
+      <w:r>
+        <w:drawing>
+          <wp:inline distT="0" distB="0" distL="0" distR="0" wp14:anchorId="0D32493E" wp14:editId="43B00D18">
+            <wp:extent cx="2311101" cy="1620000"/>
+            <wp:effectExtent l="38100" t="38100" r="89535" b="94615"/>
+            <wp:docPr id="33" name="Imagen 33"/>
+            <wp:cNvGraphicFramePr>
+              <a:graphicFrameLocks xmlns:a="http://schemas.openxmlformats.org/drawingml/2006/main" noChangeAspect="1"/>
+            </wp:cNvGraphicFramePr>
+            <a:graphic xmlns:a="http://schemas.openxmlformats.org/drawingml/2006/main">
+              <a:graphicData uri="http://schemas.openxmlformats.org/drawingml/2006/picture">
+                <pic:pic xmlns:pic="http://schemas.openxmlformats.org/drawingml/2006/picture">
+                  <pic:nvPicPr>
+                    <pic:cNvPr id="1" name=""/>
+                    <pic:cNvPicPr/>
+                  </pic:nvPicPr>
+                  <pic:blipFill>
+                    <a:blip r:embed="rId27"/>
+                    <a:stretch>
+                      <a:fillRect/>
+                    </a:stretch>
+                  </pic:blipFill>
+                  <pic:spPr>
+                    <a:xfrm>
+                      <a:off x="0" y="0"/>
+                      <a:ext cx="2311101" cy="1620000"/>
+                    </a:xfrm>
+                    <a:prstGeom prst="rect">
+                      <a:avLst/>
+                    </a:prstGeom>
+                    <a:effectLst>
+                      <a:outerShdw blurRad="50800" dist="38100" dir="2700000" algn="tl" rotWithShape="0">
+                        <a:prstClr val="black">
+                          <a:alpha val="40000"/>
+                        </a:prstClr>
+                      </a:outerShdw>
+                    </a:effectLst>
+                  </pic:spPr>
+                </pic:pic>
+              </a:graphicData>
+            </a:graphic>
+          </wp:inline>
+        </w:drawing>
+      </w:r>
+    </w:p>
+    <w:p>
+      <w:pPr>
+        <w:pStyle w:val="Imagen"/>
+      </w:pPr>
+      <w:r>
+        <w:drawing>
+          <wp:inline distT="0" distB="0" distL="0" distR="0" wp14:anchorId="0E065CD3" wp14:editId="68519437">
+            <wp:extent cx="4030632" cy="2880000"/>
+            <wp:effectExtent l="38100" t="38100" r="103505" b="92075"/>
+            <wp:docPr id="34" name="Imagen 34"/>
+            <wp:cNvGraphicFramePr>
+              <a:graphicFrameLocks xmlns:a="http://schemas.openxmlformats.org/drawingml/2006/main" noChangeAspect="1"/>
+            </wp:cNvGraphicFramePr>
+            <a:graphic xmlns:a="http://schemas.openxmlformats.org/drawingml/2006/main">
+              <a:graphicData uri="http://schemas.openxmlformats.org/drawingml/2006/picture">
+                <pic:pic xmlns:pic="http://schemas.openxmlformats.org/drawingml/2006/picture">
+                  <pic:nvPicPr>
+                    <pic:cNvPr id="1" name=""/>
+                    <pic:cNvPicPr/>
+                  </pic:nvPicPr>
+                  <pic:blipFill>
+                    <a:blip r:embed="rId28"/>
+                    <a:stretch>
+                      <a:fillRect/>
+                    </a:stretch>
+                  </pic:blipFill>
+                  <pic:spPr>
+                    <a:xfrm>
+                      <a:off x="0" y="0"/>
+                      <a:ext cx="4030632" cy="2880000"/>
+                    </a:xfrm>
+                    <a:prstGeom prst="rect">
+                      <a:avLst/>
+                    </a:prstGeom>
+                    <a:effectLst>
+                      <a:outerShdw blurRad="50800" dist="38100" dir="2700000" algn="tl" rotWithShape="0">
+                        <a:prstClr val="black">
+                          <a:alpha val="40000"/>
+                        </a:prstClr>
+                      </a:outerShdw>
+                    </a:effectLst>
+                  </pic:spPr>
+                </pic:pic>
+              </a:graphicData>
+            </a:graphic>
+          </wp:inline>
+        </w:drawing>
+      </w:r>
+    </w:p>
+    <w:p>
+      <w:pPr>
+        <w:rPr>
+          <w:lang w:eastAsia="es-CO"/>
+        </w:rPr>
+      </w:pPr>
+      <w:r>
+        <w:rPr>
+          <w:lang w:eastAsia="es-CO"/>
+        </w:rPr>
+        <w:t xml:space="preserve">La ventana de </w:t>
+      </w:r>
+      <w:r>
+        <w:rPr>
+          <w:rFonts w:ascii="Eras Bold ITC" w:hAnsi="Eras Bold ITC"/>
+          <w:color w:val="70AD47" w:themeColor="accent6"/>
+        </w:rPr>
+        <w:t>MODELO DE PHANTOMS</w:t>
+      </w:r>
+      <w:r>
+        <w:rPr>
+          <w:rFonts w:ascii="Eras Bold ITC" w:hAnsi="Eras Bold ITC"/>
+          <w:color w:val="70AD47" w:themeColor="accent6"/>
+        </w:rPr>
+        <w:t xml:space="preserve"> </w:t>
+      </w:r>
+      <w:r>
+        <w:rPr>
+          <w:lang w:eastAsia="es-CO"/>
+        </w:rPr>
+        <w:t xml:space="preserve">permite introducir la información de densidad y número atómico de los </w:t>
+      </w:r>
+      <w:r>
+        <w:rPr>
+          <w:lang w:eastAsia="es-CO"/>
+        </w:rPr>
+        <w:t xml:space="preserve">elementos de referencia </w:t>
+      </w:r>
+      <w:r>
+        <w:rPr>
+          <w:i/>
+          <w:lang w:eastAsia="es-CO"/>
+        </w:rPr>
+        <w:t>phantoms</w:t>
+      </w:r>
+      <w:r>
+        <w:rPr>
+          <w:lang w:eastAsia="es-CO"/>
+        </w:rPr>
+        <w:t xml:space="preserve"> a usar para la estimación de las propiedades estáticas de una muestra de roca.</w:t>
+      </w:r>
+    </w:p>
+    <w:p>
+      <w:r>
+        <w:rPr>
+          <w:lang w:eastAsia="es-CO"/>
+        </w:rPr>
+        <w:t xml:space="preserve">De ser necesario, se puede crear un </w:t>
+      </w:r>
+      <w:r>
+        <w:rPr>
+          <w:rFonts w:ascii="Eras Bold ITC" w:hAnsi="Eras Bold ITC"/>
+          <w:color w:val="70AD47" w:themeColor="accent6"/>
+          <w:lang w:eastAsia="es-CO"/>
+        </w:rPr>
+        <w:t>MODELO ESTADÍSTICO NOMAL</w:t>
+      </w:r>
+      <w:r>
+        <w:rPr>
+          <w:color w:val="70AD47" w:themeColor="accent6"/>
+          <w:lang w:eastAsia="es-CO"/>
+        </w:rPr>
+        <w:t xml:space="preserve"> </w:t>
+      </w:r>
+      <w:r>
+        <w:rPr>
+          <w:lang w:eastAsia="es-CO"/>
+        </w:rPr>
+        <w:t xml:space="preserve">de atenuaciones de </w:t>
+      </w:r>
+      <w:r>
+        <w:rPr>
+          <w:i/>
+          <w:lang w:eastAsia="es-CO"/>
+        </w:rPr>
+        <w:t>phantoms</w:t>
+      </w:r>
+      <w:r>
+        <w:rPr>
+          <w:lang w:eastAsia="es-CO"/>
+        </w:rPr>
+        <w:t xml:space="preserve"> introduciendo el valor medio y desviación estándar de la atenuación producida por el </w:t>
+      </w:r>
+      <w:r>
+        <w:rPr>
+          <w:i/>
+          <w:lang w:eastAsia="es-CO"/>
+        </w:rPr>
+        <w:t>phantom</w:t>
+      </w:r>
+      <w:r>
+        <w:rPr>
+          <w:lang w:eastAsia="es-CO"/>
+        </w:rPr>
+        <w:t xml:space="preserve"> a alta y baja energía.</w:t>
+      </w:r>
+    </w:p>
+    <w:p>
+      <w:pPr>
+        <w:spacing w:after="160" w:line="259" w:lineRule="auto"/>
+        <w:jc w:val="left"/>
+      </w:pPr>
+      <w:r>
+        <w:br w:type="page"/>
+      </w:r>
+    </w:p>
+    <w:p>
+      <w:pPr>
+        <w:pStyle w:val="Ttulo2"/>
+      </w:pPr>
+      <w:bookmarkStart w:id="17" w:name="_Toc460222908"/>
+      <w:r>
+        <w:lastRenderedPageBreak/>
+        <w:t>NUEVO PROYECTO</w:t>
+      </w:r>
+      <w:bookmarkEnd w:id="17"/>
+    </w:p>
+    <w:p>
+      <w:pPr>
+        <w:pStyle w:val="Imagen"/>
+      </w:pPr>
+      <w:r>
+        <w:drawing>
+          <wp:inline distT="0" distB="0" distL="0" distR="0" wp14:anchorId="6DC232CA" wp14:editId="5CA8D0D4">
+            <wp:extent cx="3324225" cy="3571875"/>
+            <wp:effectExtent l="38100" t="38100" r="104775" b="104775"/>
+            <wp:docPr id="37" name="Imagen 37"/>
+            <wp:cNvGraphicFramePr>
+              <a:graphicFrameLocks xmlns:a="http://schemas.openxmlformats.org/drawingml/2006/main" noChangeAspect="1"/>
+            </wp:cNvGraphicFramePr>
+            <a:graphic xmlns:a="http://schemas.openxmlformats.org/drawingml/2006/main">
+              <a:graphicData uri="http://schemas.openxmlformats.org/drawingml/2006/picture">
+                <pic:pic xmlns:pic="http://schemas.openxmlformats.org/drawingml/2006/picture">
+                  <pic:nvPicPr>
+                    <pic:cNvPr id="1" name=""/>
+                    <pic:cNvPicPr/>
+                  </pic:nvPicPr>
+                  <pic:blipFill>
+                    <a:blip r:embed="rId29"/>
+                    <a:stretch>
+                      <a:fillRect/>
+                    </a:stretch>
+                  </pic:blipFill>
+                  <pic:spPr>
+                    <a:xfrm>
+                      <a:off x="0" y="0"/>
+                      <a:ext cx="3324225" cy="3571875"/>
+                    </a:xfrm>
+                    <a:prstGeom prst="rect">
+                      <a:avLst/>
+                    </a:prstGeom>
+                    <a:effectLst>
+                      <a:outerShdw blurRad="50800" dist="38100" dir="2700000" algn="tl" rotWithShape="0">
+                        <a:prstClr val="black">
+                          <a:alpha val="40000"/>
+                        </a:prstClr>
+                      </a:outerShdw>
+                    </a:effectLst>
+                  </pic:spPr>
+                </pic:pic>
+              </a:graphicData>
+            </a:graphic>
+          </wp:inline>
+        </w:drawing>
+      </w:r>
+    </w:p>
+    <w:p>
+      <w:pPr>
+        <w:rPr>
+          <w:lang w:eastAsia="es-CO"/>
+        </w:rPr>
+      </w:pPr>
+      <w:r>
+        <w:rPr>
+          <w:lang w:eastAsia="es-CO"/>
+        </w:rPr>
+        <w:t>L</w:t>
+      </w:r>
+      <w:r>
+        <w:rPr>
+          <w:lang w:eastAsia="es-CO"/>
+        </w:rPr>
+        <w:t xml:space="preserve">a ventana </w:t>
+      </w:r>
+      <w:r>
+        <w:rPr>
+          <w:rFonts w:ascii="Eras Bold ITC" w:hAnsi="Eras Bold ITC"/>
+          <w:color w:val="70AD47" w:themeColor="accent6"/>
+        </w:rPr>
+        <w:t>NUEVO PROYECTO</w:t>
+      </w:r>
+      <w:r>
+        <w:rPr>
+          <w:lang w:eastAsia="es-CO"/>
+        </w:rPr>
+        <w:t xml:space="preserve"> se presenta toda la información que se requiere para crear un nuevo proyecto de estimación de propiedades estáticas</w:t>
+      </w:r>
+      <w:r>
+        <w:rPr>
+          <w:lang w:eastAsia="es-CO"/>
+        </w:rPr>
+        <w:t>:</w:t>
+      </w:r>
+    </w:p>
+    <w:p>
+      <w:pPr>
+        <w:pStyle w:val="Prrafodelista"/>
+        <w:numPr>
+          <w:ilvl w:val="0"/>
+          <w:numId w:val="3"/>
+        </w:numPr>
+        <w:rPr>
+          <w:lang w:eastAsia="es-CO"/>
+        </w:rPr>
+      </w:pPr>
+      <w:r>
+        <w:rPr>
+          <w:lang w:eastAsia="es-CO"/>
+        </w:rPr>
+        <w:t>Nombre del proyecto a crear.</w:t>
+      </w:r>
+    </w:p>
+    <w:p>
+      <w:pPr>
+        <w:pStyle w:val="Prrafodelista"/>
+        <w:numPr>
+          <w:ilvl w:val="0"/>
+          <w:numId w:val="3"/>
+        </w:numPr>
+        <w:rPr>
+          <w:lang w:eastAsia="es-CO"/>
+        </w:rPr>
+      </w:pPr>
+      <w:r>
+        <w:rPr>
+          <w:lang w:eastAsia="es-CO"/>
+        </w:rPr>
+        <w:t xml:space="preserve">Listado de archivos DICOM del escaneo en </w:t>
+      </w:r>
+      <w:r>
+        <w:rPr>
+          <w:rFonts w:ascii="Eras Bold ITC" w:hAnsi="Eras Bold ITC"/>
+          <w:color w:val="70AD47" w:themeColor="accent6"/>
+        </w:rPr>
+        <w:t>ALTA ENERGIA</w:t>
+      </w:r>
+      <w:r>
+        <w:rPr>
+          <w:lang w:eastAsia="es-CO"/>
+        </w:rPr>
+        <w:t xml:space="preserve"> de la muestra de roca a caracterizar.</w:t>
+      </w:r>
+    </w:p>
+    <w:p>
+      <w:pPr>
+        <w:pStyle w:val="Prrafodelista"/>
+        <w:numPr>
+          <w:ilvl w:val="0"/>
+          <w:numId w:val="3"/>
+        </w:numPr>
+        <w:rPr>
+          <w:lang w:eastAsia="es-CO"/>
+        </w:rPr>
+      </w:pPr>
+      <w:r>
+        <w:rPr>
+          <w:lang w:eastAsia="es-CO"/>
+        </w:rPr>
+        <w:t xml:space="preserve">Listado de archivos DICOM del escaneo en </w:t>
+      </w:r>
+      <w:r>
+        <w:rPr>
+          <w:rFonts w:ascii="Eras Bold ITC" w:hAnsi="Eras Bold ITC"/>
+          <w:color w:val="70AD47" w:themeColor="accent6"/>
+        </w:rPr>
+        <w:t>BAJA</w:t>
+      </w:r>
+      <w:r>
+        <w:rPr>
+          <w:rFonts w:ascii="Eras Bold ITC" w:hAnsi="Eras Bold ITC"/>
+          <w:color w:val="70AD47" w:themeColor="accent6"/>
+        </w:rPr>
+        <w:t xml:space="preserve"> ENERGIA</w:t>
+      </w:r>
+      <w:r>
+        <w:rPr>
+          <w:lang w:eastAsia="es-CO"/>
+        </w:rPr>
+        <w:t xml:space="preserve"> de la muestra de roca a caracterizar.</w:t>
+      </w:r>
+    </w:p>
+    <w:p>
+      <w:pPr>
+        <w:pStyle w:val="Prrafodelista"/>
+        <w:numPr>
+          <w:ilvl w:val="0"/>
+          <w:numId w:val="3"/>
+        </w:numPr>
+        <w:rPr>
+          <w:lang w:eastAsia="es-CO"/>
+        </w:rPr>
+      </w:pPr>
+      <w:bookmarkStart w:id="18" w:name="_GoBack"/>
+      <w:bookmarkEnd w:id="18"/>
+    </w:p>
+    <w:p>
+      <w:pPr>
+        <w:spacing w:after="160" w:line="259" w:lineRule="auto"/>
+        <w:jc w:val="left"/>
+      </w:pPr>
+      <w:r>
+        <w:br w:type="page"/>
+      </w:r>
+    </w:p>
+    <w:p>
+      <w:pPr>
+        <w:pStyle w:val="Ttulo2"/>
+      </w:pPr>
+      <w:bookmarkStart w:id="19" w:name="_Toc460222909"/>
+      <w:r>
+        <w:lastRenderedPageBreak/>
+        <w:t>PREVISUALIZACION SEGMENTACION</w:t>
+      </w:r>
+      <w:bookmarkEnd w:id="19"/>
+    </w:p>
+    <w:p>
+      <w:r>
+        <w:t xml:space="preserve"> </w:t>
+      </w:r>
+    </w:p>
+    <w:p>
+      <w:pPr>
+        <w:spacing w:after="160" w:line="259" w:lineRule="auto"/>
+        <w:jc w:val="left"/>
+      </w:pPr>
+      <w:r>
+        <w:br w:type="page"/>
+      </w:r>
+    </w:p>
+    <w:p>
+      <w:pPr>
+        <w:pStyle w:val="Ttulo2"/>
+      </w:pPr>
+      <w:bookmarkStart w:id="20" w:name="_Toc460222910"/>
+      <w:r>
+        <w:lastRenderedPageBreak/>
+        <w:t>PROYECTO</w:t>
+      </w:r>
+      <w:bookmarkEnd w:id="20"/>
+    </w:p>
+    <w:p>
+      <w:pPr>
+        <w:spacing w:after="160" w:line="259" w:lineRule="auto"/>
+        <w:jc w:val="left"/>
+      </w:pPr>
+      <w:r>
+        <w:br w:type="page"/>
+      </w:r>
+    </w:p>
+    <w:p>
+      <w:pPr>
+        <w:pStyle w:val="Ttulo2"/>
+      </w:pPr>
+      <w:bookmarkStart w:id="21" w:name="_Toc460222911"/>
+      <w:r>
+        <w:lastRenderedPageBreak/>
+        <w:t>REVISAR ELEMENTOS</w:t>
+      </w:r>
+      <w:bookmarkEnd w:id="21"/>
+    </w:p>
+    <w:p>
+      <w:pPr>
+        <w:spacing w:after="160" w:line="259" w:lineRule="auto"/>
+        <w:jc w:val="left"/>
+      </w:pPr>
+      <w:r>
+        <w:br w:type="page"/>
+      </w:r>
+    </w:p>
+    <w:p>
+      <w:pPr>
+        <w:pStyle w:val="Ttulo2"/>
+      </w:pPr>
+      <w:bookmarkStart w:id="22" w:name="_Toc460222912"/>
+      <w:r>
+        <w:lastRenderedPageBreak/>
+        <w:t>SEGMENTACION</w:t>
+      </w:r>
+      <w:bookmarkEnd w:id="22"/>
+    </w:p>
+    <w:p>
+      <w:pPr>
+        <w:spacing w:after="160" w:line="259" w:lineRule="auto"/>
+        <w:jc w:val="left"/>
+      </w:pPr>
+      <w:r>
+        <w:br w:type="page"/>
+      </w:r>
+    </w:p>
+    <w:p>
+      <w:pPr>
+        <w:pStyle w:val="Ttulo2"/>
+      </w:pPr>
+      <w:bookmarkStart w:id="23" w:name="_Toc460222913"/>
+      <w:r>
+        <w:lastRenderedPageBreak/>
+        <w:t>SELECCIÓN DE AREAS</w:t>
+      </w:r>
+      <w:bookmarkEnd w:id="23"/>
+    </w:p>
+    <w:p/>
     <w:sectPr>
-      <w:headerReference w:type="default" r:id="rId25"/>
-      <w:footerReference w:type="default" r:id="rId26"/>
+      <w:headerReference w:type="default" r:id="rId30"/>
+      <w:footerReference w:type="default" r:id="rId31"/>
       <w:pgSz w:w="12240" w:h="15840"/>
       <w:pgMar w:top="1417" w:right="1701" w:bottom="1417" w:left="1701" w:header="708" w:footer="708" w:gutter="0"/>
       <w:pgNumType w:start="1"/>
@@ -4356,6 +6128,7 @@
               <w:docPartUnique/>
             </w:docPartObj>
           </w:sdtPr>
+          <w:sdtEndPr/>
           <w:sdtContent>
             <w:p>
               <w:pPr>
@@ -4547,6 +6320,7 @@
               <w:docPartUnique/>
             </w:docPartObj>
           </w:sdtPr>
+          <w:sdtEndPr/>
           <w:sdtContent>
             <w:p>
               <w:pPr>
@@ -4581,7 +6355,7 @@
                   <w:color w:val="70AD47" w:themeColor="accent6"/>
                   <w:lang w:val="es-ES"/>
                 </w:rPr>
-                <w:t>13</w:t>
+                <w:t>20</w:t>
               </w:r>
               <w:r>
                 <w:rPr>
@@ -4814,11 +6588,127 @@
       </w:pPr>
     </w:lvl>
   </w:abstractNum>
+  <w:abstractNum w:abstractNumId="2" w15:restartNumberingAfterBreak="0">
+    <w:nsid w:val="69077B56"/>
+    <w:multiLevelType w:val="hybridMultilevel"/>
+    <w:tmpl w:val="BF2811A6"/>
+    <w:lvl w:ilvl="0" w:tplc="240A0001">
+      <w:start w:val="1"/>
+      <w:numFmt w:val="bullet"/>
+      <w:lvlText w:val=""/>
+      <w:lvlJc w:val="left"/>
+      <w:pPr>
+        <w:ind w:left="720" w:hanging="360"/>
+      </w:pPr>
+      <w:rPr>
+        <w:rFonts w:ascii="Symbol" w:hAnsi="Symbol" w:hint="default"/>
+      </w:rPr>
+    </w:lvl>
+    <w:lvl w:ilvl="1" w:tplc="240A0003" w:tentative="1">
+      <w:start w:val="1"/>
+      <w:numFmt w:val="bullet"/>
+      <w:lvlText w:val="o"/>
+      <w:lvlJc w:val="left"/>
+      <w:pPr>
+        <w:ind w:left="1440" w:hanging="360"/>
+      </w:pPr>
+      <w:rPr>
+        <w:rFonts w:ascii="Courier New" w:hAnsi="Courier New" w:cs="Courier New" w:hint="default"/>
+      </w:rPr>
+    </w:lvl>
+    <w:lvl w:ilvl="2" w:tplc="240A0005" w:tentative="1">
+      <w:start w:val="1"/>
+      <w:numFmt w:val="bullet"/>
+      <w:lvlText w:val=""/>
+      <w:lvlJc w:val="left"/>
+      <w:pPr>
+        <w:ind w:left="2160" w:hanging="360"/>
+      </w:pPr>
+      <w:rPr>
+        <w:rFonts w:ascii="Wingdings" w:hAnsi="Wingdings" w:hint="default"/>
+      </w:rPr>
+    </w:lvl>
+    <w:lvl w:ilvl="3" w:tplc="240A0001" w:tentative="1">
+      <w:start w:val="1"/>
+      <w:numFmt w:val="bullet"/>
+      <w:lvlText w:val=""/>
+      <w:lvlJc w:val="left"/>
+      <w:pPr>
+        <w:ind w:left="2880" w:hanging="360"/>
+      </w:pPr>
+      <w:rPr>
+        <w:rFonts w:ascii="Symbol" w:hAnsi="Symbol" w:hint="default"/>
+      </w:rPr>
+    </w:lvl>
+    <w:lvl w:ilvl="4" w:tplc="240A0003" w:tentative="1">
+      <w:start w:val="1"/>
+      <w:numFmt w:val="bullet"/>
+      <w:lvlText w:val="o"/>
+      <w:lvlJc w:val="left"/>
+      <w:pPr>
+        <w:ind w:left="3600" w:hanging="360"/>
+      </w:pPr>
+      <w:rPr>
+        <w:rFonts w:ascii="Courier New" w:hAnsi="Courier New" w:cs="Courier New" w:hint="default"/>
+      </w:rPr>
+    </w:lvl>
+    <w:lvl w:ilvl="5" w:tplc="240A0005" w:tentative="1">
+      <w:start w:val="1"/>
+      <w:numFmt w:val="bullet"/>
+      <w:lvlText w:val=""/>
+      <w:lvlJc w:val="left"/>
+      <w:pPr>
+        <w:ind w:left="4320" w:hanging="360"/>
+      </w:pPr>
+      <w:rPr>
+        <w:rFonts w:ascii="Wingdings" w:hAnsi="Wingdings" w:hint="default"/>
+      </w:rPr>
+    </w:lvl>
+    <w:lvl w:ilvl="6" w:tplc="240A0001" w:tentative="1">
+      <w:start w:val="1"/>
+      <w:numFmt w:val="bullet"/>
+      <w:lvlText w:val=""/>
+      <w:lvlJc w:val="left"/>
+      <w:pPr>
+        <w:ind w:left="5040" w:hanging="360"/>
+      </w:pPr>
+      <w:rPr>
+        <w:rFonts w:ascii="Symbol" w:hAnsi="Symbol" w:hint="default"/>
+      </w:rPr>
+    </w:lvl>
+    <w:lvl w:ilvl="7" w:tplc="240A0003" w:tentative="1">
+      <w:start w:val="1"/>
+      <w:numFmt w:val="bullet"/>
+      <w:lvlText w:val="o"/>
+      <w:lvlJc w:val="left"/>
+      <w:pPr>
+        <w:ind w:left="5760" w:hanging="360"/>
+      </w:pPr>
+      <w:rPr>
+        <w:rFonts w:ascii="Courier New" w:hAnsi="Courier New" w:cs="Courier New" w:hint="default"/>
+      </w:rPr>
+    </w:lvl>
+    <w:lvl w:ilvl="8" w:tplc="240A0005" w:tentative="1">
+      <w:start w:val="1"/>
+      <w:numFmt w:val="bullet"/>
+      <w:lvlText w:val=""/>
+      <w:lvlJc w:val="left"/>
+      <w:pPr>
+        <w:ind w:left="6480" w:hanging="360"/>
+      </w:pPr>
+      <w:rPr>
+        <w:rFonts w:ascii="Wingdings" w:hAnsi="Wingdings" w:hint="default"/>
+      </w:rPr>
+    </w:lvl>
+  </w:abstractNum>
   <w:num w:numId="1">
     <w:abstractNumId w:val="0"/>
   </w:num>
   <w:num w:numId="2">
     <w:abstractNumId w:val="1"/>
+  </w:num>
+  <w:num w:numId="3">
+    <w:abstractNumId w:val="2"/>
   </w:num>
 </w:numbering>
 </file>
@@ -5492,574 +7382,33 @@
       <w:color w:val="808080"/>
     </w:rPr>
   </w:style>
-</w:styles>
-</file>
-
-<file path=word/glossary/document.xml><?xml version="1.0" encoding="utf-8"?>
-<w:glossaryDocument xmlns:wpc="http://schemas.microsoft.com/office/word/2010/wordprocessingCanvas" xmlns:mc="http://schemas.openxmlformats.org/markup-compatibility/2006" xmlns:o="urn:schemas-microsoft-com:office:office" xmlns:r="http://schemas.openxmlformats.org/officeDocument/2006/relationships" xmlns:m="http://schemas.openxmlformats.org/officeDocument/2006/math" xmlns:v="urn:schemas-microsoft-com:vml" xmlns:wp14="http://schemas.microsoft.com/office/word/2010/wordprocessingDrawing" xmlns:wp="http://schemas.openxmlformats.org/drawingml/2006/wordprocessingDrawing" xmlns:w10="urn:schemas-microsoft-com:office:word" xmlns:w="http://schemas.openxmlformats.org/wordprocessingml/2006/main" xmlns:w14="http://schemas.microsoft.com/office/word/2010/wordml" xmlns:w15="http://schemas.microsoft.com/office/word/2012/wordml" xmlns:wpg="http://schemas.microsoft.com/office/word/2010/wordprocessingGroup" xmlns:wpi="http://schemas.microsoft.com/office/word/2010/wordprocessingInk" xmlns:wne="http://schemas.microsoft.com/office/word/2006/wordml" xmlns:wps="http://schemas.microsoft.com/office/word/2010/wordprocessingShape" mc:Ignorable="w14 w15 wp14"/>
-</file>
-
-<file path=word/glossary/fontTable.xml><?xml version="1.0" encoding="utf-8"?>
-<w:fonts xmlns:mc="http://schemas.openxmlformats.org/markup-compatibility/2006" xmlns:r="http://schemas.openxmlformats.org/officeDocument/2006/relationships" xmlns:w="http://schemas.openxmlformats.org/wordprocessingml/2006/main" xmlns:w14="http://schemas.microsoft.com/office/word/2010/wordml" xmlns:w15="http://schemas.microsoft.com/office/word/2012/wordml" mc:Ignorable="w14 w15">
-  <w:font w:name="Symbol">
-    <w:panose1 w:val="05050102010706020507"/>
-    <w:charset w:val="02"/>
-    <w:family w:val="roman"/>
-    <w:pitch w:val="variable"/>
-    <w:sig w:usb0="00000000" w:usb1="10000000" w:usb2="00000000" w:usb3="00000000" w:csb0="80000000" w:csb1="00000000"/>
-  </w:font>
-  <w:font w:name="Times New Roman">
-    <w:panose1 w:val="02020603050405020304"/>
-    <w:charset w:val="00"/>
-    <w:family w:val="roman"/>
-    <w:pitch w:val="variable"/>
-    <w:sig w:usb0="E0002AFF" w:usb1="C0007841" w:usb2="00000009" w:usb3="00000000" w:csb0="000001FF" w:csb1="00000000"/>
-  </w:font>
-  <w:font w:name="Courier New">
-    <w:panose1 w:val="02070309020205020404"/>
-    <w:charset w:val="00"/>
-    <w:family w:val="modern"/>
-    <w:pitch w:val="fixed"/>
-    <w:sig w:usb0="E0002AFF" w:usb1="C0007843" w:usb2="00000009" w:usb3="00000000" w:csb0="000001FF" w:csb1="00000000"/>
-  </w:font>
-  <w:font w:name="Wingdings">
-    <w:panose1 w:val="05000000000000000000"/>
-    <w:charset w:val="02"/>
-    <w:family w:val="auto"/>
-    <w:pitch w:val="variable"/>
-    <w:sig w:usb0="00000000" w:usb1="10000000" w:usb2="00000000" w:usb3="00000000" w:csb0="80000000" w:csb1="00000000"/>
-  </w:font>
-  <w:font w:name="Eras Bold ITC">
-    <w:panose1 w:val="020B0907030504020204"/>
-    <w:charset w:val="00"/>
-    <w:family w:val="swiss"/>
-    <w:pitch w:val="variable"/>
-    <w:sig w:usb0="00000003" w:usb1="00000000" w:usb2="00000000" w:usb3="00000000" w:csb0="00000001" w:csb1="00000000"/>
-  </w:font>
-  <w:font w:name="Calibri">
-    <w:panose1 w:val="020F0502020204030204"/>
-    <w:charset w:val="00"/>
-    <w:family w:val="swiss"/>
-    <w:pitch w:val="variable"/>
-    <w:sig w:usb0="E00002FF" w:usb1="4000ACFF" w:usb2="00000001" w:usb3="00000000" w:csb0="0000019F" w:csb1="00000000"/>
-  </w:font>
-  <w:font w:name="Segoe UI">
-    <w:panose1 w:val="020B0502040204020203"/>
-    <w:charset w:val="00"/>
-    <w:family w:val="swiss"/>
-    <w:pitch w:val="variable"/>
-    <w:sig w:usb0="E10022FF" w:usb1="C000E47F" w:usb2="00000029" w:usb3="00000000" w:csb0="000001DF" w:csb1="00000000"/>
-  </w:font>
-  <w:font w:name="Arial">
-    <w:panose1 w:val="020B0604020202020204"/>
-    <w:charset w:val="00"/>
-    <w:family w:val="swiss"/>
-    <w:pitch w:val="variable"/>
-    <w:sig w:usb0="E0002AFF" w:usb1="C0007843" w:usb2="00000009" w:usb3="00000000" w:csb0="000001FF" w:csb1="00000000"/>
-  </w:font>
-  <w:font w:name="Eras Demi ITC">
-    <w:panose1 w:val="020B0805030504020804"/>
-    <w:charset w:val="00"/>
-    <w:family w:val="swiss"/>
-    <w:pitch w:val="variable"/>
-    <w:sig w:usb0="00000003" w:usb1="00000000" w:usb2="00000000" w:usb3="00000000" w:csb0="00000001" w:csb1="00000000"/>
-  </w:font>
-  <w:font w:name="Helvetica">
-    <w:panose1 w:val="020B0604020202020204"/>
-    <w:charset w:val="00"/>
-    <w:family w:val="swiss"/>
-    <w:pitch w:val="variable"/>
-    <w:sig w:usb0="E0002AFF" w:usb1="C0007843" w:usb2="00000009" w:usb3="00000000" w:csb0="000001FF" w:csb1="00000000"/>
-  </w:font>
-  <w:font w:name="Calibri Light">
-    <w:panose1 w:val="020F0302020204030204"/>
-    <w:charset w:val="00"/>
-    <w:family w:val="swiss"/>
-    <w:pitch w:val="variable"/>
-    <w:sig w:usb0="A00002EF" w:usb1="4000207B" w:usb2="00000000" w:usb3="00000000" w:csb0="0000019F" w:csb1="00000000"/>
-  </w:font>
-</w:fonts>
-</file>
-
-<file path=word/glossary/settings.xml><?xml version="1.0" encoding="utf-8"?>
-<w:settings xmlns:mc="http://schemas.openxmlformats.org/markup-compatibility/2006" xmlns:o="urn:schemas-microsoft-com:office:office" xmlns:r="http://schemas.openxmlformats.org/officeDocument/2006/relationships" xmlns:m="http://schemas.openxmlformats.org/officeDocument/2006/math" xmlns:v="urn:schemas-microsoft-com:vml" xmlns:w10="urn:schemas-microsoft-com:office:word" xmlns:w="http://schemas.openxmlformats.org/wordprocessingml/2006/main" xmlns:w14="http://schemas.microsoft.com/office/word/2010/wordml" xmlns:w15="http://schemas.microsoft.com/office/word/2012/wordml" xmlns:sl="http://schemas.openxmlformats.org/schemaLibrary/2006/main" mc:Ignorable="w14 w15">
-  <w:view w:val="normal"/>
-  <w:defaultTabStop w:val="708"/>
-  <w:hyphenationZone w:val="425"/>
-  <w:characterSpacingControl w:val="doNotCompress"/>
-  <w:compat>
-    <w:useFELayout/>
-    <w:compatSetting w:name="compatibilityMode" w:uri="http://schemas.microsoft.com/office/word" w:val="15"/>
-    <w:compatSetting w:name="overrideTableStyleFontSizeAndJustification" w:uri="http://schemas.microsoft.com/office/word" w:val="1"/>
-    <w:compatSetting w:name="enableOpenTypeFeatures" w:uri="http://schemas.microsoft.com/office/word" w:val="1"/>
-    <w:compatSetting w:name="doNotFlipMirrorIndents" w:uri="http://schemas.microsoft.com/office/word" w:val="1"/>
-    <w:compatSetting w:name="differentiateMultirowTableHeaders" w:uri="http://schemas.microsoft.com/office/word" w:val="1"/>
-  </w:compat>
-  <w:rsids>
-    <w:rsidRoot w:val="00E51001"/>
-    <w:rsid w:val="006D04E4"/>
-    <w:rsid w:val="00E51001"/>
-  </w:rsids>
-  <m:mathPr>
-    <m:mathFont m:val="Cambria Math"/>
-    <m:brkBin m:val="before"/>
-    <m:brkBinSub m:val="--"/>
-    <m:smallFrac m:val="0"/>
-    <m:dispDef/>
-    <m:lMargin m:val="0"/>
-    <m:rMargin m:val="0"/>
-    <m:defJc m:val="centerGroup"/>
-    <m:wrapIndent m:val="1440"/>
-    <m:intLim m:val="subSup"/>
-    <m:naryLim m:val="undOvr"/>
-  </m:mathPr>
-  <w:themeFontLang w:val="es-CO"/>
-  <w:clrSchemeMapping w:bg1="light1" w:t1="dark1" w:bg2="light2" w:t2="dark2" w:accent1="accent1" w:accent2="accent2" w:accent3="accent3" w:accent4="accent4" w:accent5="accent5" w:accent6="accent6" w:hyperlink="hyperlink" w:followedHyperlink="followedHyperlink"/>
-  <w:decimalSymbol w:val="."/>
-  <w:listSeparator w:val=","/>
-  <w15:chartTrackingRefBased/>
-</w:settings>
-</file>
-
-<file path=word/glossary/styles.xml><?xml version="1.0" encoding="utf-8"?>
-<w:styles xmlns:mc="http://schemas.openxmlformats.org/markup-compatibility/2006" xmlns:r="http://schemas.openxmlformats.org/officeDocument/2006/relationships" xmlns:w="http://schemas.openxmlformats.org/wordprocessingml/2006/main" xmlns:w14="http://schemas.microsoft.com/office/word/2010/wordml" xmlns:w15="http://schemas.microsoft.com/office/word/2012/wordml" mc:Ignorable="w14 w15">
-  <w:docDefaults>
-    <w:rPrDefault>
-      <w:rPr>
-        <w:rFonts w:asciiTheme="minorHAnsi" w:eastAsiaTheme="minorEastAsia" w:hAnsiTheme="minorHAnsi" w:cstheme="minorBidi"/>
-        <w:sz w:val="22"/>
-        <w:szCs w:val="22"/>
-        <w:lang w:val="es-CO" w:eastAsia="es-CO" w:bidi="ar-SA"/>
-      </w:rPr>
-    </w:rPrDefault>
-    <w:pPrDefault>
-      <w:pPr>
-        <w:spacing w:after="160" w:line="259" w:lineRule="auto"/>
-      </w:pPr>
-    </w:pPrDefault>
-  </w:docDefaults>
-  <w:latentStyles w:defLockedState="0" w:defUIPriority="99" w:defSemiHidden="0" w:defUnhideWhenUsed="0" w:defQFormat="0" w:count="371">
-    <w:lsdException w:name="Normal" w:uiPriority="0" w:qFormat="1"/>
-    <w:lsdException w:name="heading 1" w:uiPriority="9" w:qFormat="1"/>
-    <w:lsdException w:name="heading 2" w:semiHidden="1" w:uiPriority="9" w:unhideWhenUsed="1" w:qFormat="1"/>
-    <w:lsdException w:name="heading 3" w:semiHidden="1" w:uiPriority="9" w:unhideWhenUsed="1" w:qFormat="1"/>
-    <w:lsdException w:name="heading 4" w:semiHidden="1" w:uiPriority="9" w:unhideWhenUsed="1" w:qFormat="1"/>
-    <w:lsdException w:name="heading 5" w:semiHidden="1" w:uiPriority="9" w:unhideWhenUsed="1" w:qFormat="1"/>
-    <w:lsdException w:name="heading 6" w:semiHidden="1" w:uiPriority="9" w:unhideWhenUsed="1" w:qFormat="1"/>
-    <w:lsdException w:name="heading 7" w:semiHidden="1" w:uiPriority="9" w:unhideWhenUsed="1" w:qFormat="1"/>
-    <w:lsdException w:name="heading 8" w:semiHidden="1" w:uiPriority="9" w:unhideWhenUsed="1" w:qFormat="1"/>
-    <w:lsdException w:name="heading 9" w:semiHidden="1" w:uiPriority="9" w:unhideWhenUsed="1" w:qFormat="1"/>
-    <w:lsdException w:name="index 1" w:semiHidden="1" w:unhideWhenUsed="1"/>
-    <w:lsdException w:name="index 2" w:semiHidden="1" w:unhideWhenUsed="1"/>
-    <w:lsdException w:name="index 3" w:semiHidden="1" w:unhideWhenUsed="1"/>
-    <w:lsdException w:name="index 4" w:semiHidden="1" w:unhideWhenUsed="1"/>
-    <w:lsdException w:name="index 5" w:semiHidden="1" w:unhideWhenUsed="1"/>
-    <w:lsdException w:name="index 6" w:semiHidden="1" w:unhideWhenUsed="1"/>
-    <w:lsdException w:name="index 7" w:semiHidden="1" w:unhideWhenUsed="1"/>
-    <w:lsdException w:name="index 8" w:semiHidden="1" w:unhideWhenUsed="1"/>
-    <w:lsdException w:name="index 9" w:semiHidden="1" w:unhideWhenUsed="1"/>
-    <w:lsdException w:name="toc 1" w:semiHidden="1" w:uiPriority="39" w:unhideWhenUsed="1"/>
-    <w:lsdException w:name="toc 2" w:semiHidden="1" w:uiPriority="39" w:unhideWhenUsed="1"/>
-    <w:lsdException w:name="toc 3" w:semiHidden="1" w:uiPriority="39" w:unhideWhenUsed="1"/>
-    <w:lsdException w:name="toc 4" w:semiHidden="1" w:uiPriority="39" w:unhideWhenUsed="1"/>
-    <w:lsdException w:name="toc 5" w:semiHidden="1" w:uiPriority="39" w:unhideWhenUsed="1"/>
-    <w:lsdException w:name="toc 6" w:semiHidden="1" w:uiPriority="39" w:unhideWhenUsed="1"/>
-    <w:lsdException w:name="toc 7" w:semiHidden="1" w:uiPriority="39" w:unhideWhenUsed="1"/>
-    <w:lsdException w:name="toc 8" w:semiHidden="1" w:uiPriority="39" w:unhideWhenUsed="1"/>
-    <w:lsdException w:name="toc 9" w:semiHidden="1" w:uiPriority="39" w:unhideWhenUsed="1"/>
-    <w:lsdException w:name="Normal Indent" w:semiHidden="1" w:unhideWhenUsed="1"/>
-    <w:lsdException w:name="footnote text" w:semiHidden="1" w:unhideWhenUsed="1"/>
-    <w:lsdException w:name="annotation text" w:semiHidden="1" w:unhideWhenUsed="1"/>
-    <w:lsdException w:name="header" w:semiHidden="1" w:unhideWhenUsed="1"/>
-    <w:lsdException w:name="footer" w:semiHidden="1" w:unhideWhenUsed="1"/>
-    <w:lsdException w:name="index heading" w:semiHidden="1" w:unhideWhenUsed="1"/>
-    <w:lsdException w:name="caption" w:semiHidden="1" w:uiPriority="35" w:unhideWhenUsed="1" w:qFormat="1"/>
-    <w:lsdException w:name="table of figures" w:semiHidden="1" w:unhideWhenUsed="1"/>
-    <w:lsdException w:name="envelope address" w:semiHidden="1" w:unhideWhenUsed="1"/>
-    <w:lsdException w:name="envelope return" w:semiHidden="1" w:unhideWhenUsed="1"/>
-    <w:lsdException w:name="footnote reference" w:semiHidden="1" w:unhideWhenUsed="1"/>
-    <w:lsdException w:name="annotation reference" w:semiHidden="1" w:unhideWhenUsed="1"/>
-    <w:lsdException w:name="line number" w:semiHidden="1" w:unhideWhenUsed="1"/>
-    <w:lsdException w:name="page number" w:semiHidden="1" w:unhideWhenUsed="1"/>
-    <w:lsdException w:name="endnote reference" w:semiHidden="1" w:unhideWhenUsed="1"/>
-    <w:lsdException w:name="endnote text" w:semiHidden="1" w:unhideWhenUsed="1"/>
-    <w:lsdException w:name="table of authorities" w:semiHidden="1" w:unhideWhenUsed="1"/>
-    <w:lsdException w:name="macro" w:semiHidden="1" w:unhideWhenUsed="1"/>
-    <w:lsdException w:name="toa heading" w:semiHidden="1" w:unhideWhenUsed="1"/>
-    <w:lsdException w:name="List" w:semiHidden="1" w:unhideWhenUsed="1"/>
-    <w:lsdException w:name="List Bullet" w:semiHidden="1" w:unhideWhenUsed="1"/>
-    <w:lsdException w:name="List Number" w:semiHidden="1" w:unhideWhenUsed="1"/>
-    <w:lsdException w:name="List 2" w:semiHidden="1" w:unhideWhenUsed="1"/>
-    <w:lsdException w:name="List 3" w:semiHidden="1" w:unhideWhenUsed="1"/>
-    <w:lsdException w:name="List 4" w:semiHidden="1" w:unhideWhenUsed="1"/>
-    <w:lsdException w:name="List 5" w:semiHidden="1" w:unhideWhenUsed="1"/>
-    <w:lsdException w:name="List Bullet 2" w:semiHidden="1" w:unhideWhenUsed="1"/>
-    <w:lsdException w:name="List Bullet 3" w:semiHidden="1" w:unhideWhenUsed="1"/>
-    <w:lsdException w:name="List Bullet 4" w:semiHidden="1" w:unhideWhenUsed="1"/>
-    <w:lsdException w:name="List Bullet 5" w:semiHidden="1" w:unhideWhenUsed="1"/>
-    <w:lsdException w:name="List Number 2" w:semiHidden="1" w:unhideWhenUsed="1"/>
-    <w:lsdException w:name="List Number 3" w:semiHidden="1" w:unhideWhenUsed="1"/>
-    <w:lsdException w:name="List Number 4" w:semiHidden="1" w:unhideWhenUsed="1"/>
-    <w:lsdException w:name="List Number 5" w:semiHidden="1" w:unhideWhenUsed="1"/>
-    <w:lsdException w:name="Title" w:uiPriority="10" w:qFormat="1"/>
-    <w:lsdException w:name="Closing" w:semiHidden="1" w:unhideWhenUsed="1"/>
-    <w:lsdException w:name="Signature" w:semiHidden="1" w:unhideWhenUsed="1"/>
-    <w:lsdException w:name="Default Paragraph Font" w:semiHidden="1" w:uiPriority="1" w:unhideWhenUsed="1"/>
-    <w:lsdException w:name="Body Text" w:semiHidden="1" w:unhideWhenUsed="1"/>
-    <w:lsdException w:name="Body Text Indent" w:semiHidden="1" w:unhideWhenUsed="1"/>
-    <w:lsdException w:name="List Continue" w:semiHidden="1" w:unhideWhenUsed="1"/>
-    <w:lsdException w:name="List Continue 2" w:semiHidden="1" w:unhideWhenUsed="1"/>
-    <w:lsdException w:name="List Continue 3" w:semiHidden="1" w:unhideWhenUsed="1"/>
-    <w:lsdException w:name="List Continue 4" w:semiHidden="1" w:unhideWhenUsed="1"/>
-    <w:lsdException w:name="List Continue 5" w:semiHidden="1" w:unhideWhenUsed="1"/>
-    <w:lsdException w:name="Message Header" w:semiHidden="1" w:unhideWhenUsed="1"/>
-    <w:lsdException w:name="Subtitle" w:uiPriority="11" w:qFormat="1"/>
-    <w:lsdException w:name="Salutation" w:semiHidden="1" w:unhideWhenUsed="1"/>
-    <w:lsdException w:name="Date" w:semiHidden="1" w:unhideWhenUsed="1"/>
-    <w:lsdException w:name="Body Text First Indent" w:semiHidden="1" w:unhideWhenUsed="1"/>
-    <w:lsdException w:name="Body Text First Indent 2" w:semiHidden="1" w:unhideWhenUsed="1"/>
-    <w:lsdException w:name="Note Heading" w:semiHidden="1" w:unhideWhenUsed="1"/>
-    <w:lsdException w:name="Body Text 2" w:semiHidden="1" w:unhideWhenUsed="1"/>
-    <w:lsdException w:name="Body Text 3" w:semiHidden="1" w:unhideWhenUsed="1"/>
-    <w:lsdException w:name="Body Text Indent 2" w:semiHidden="1" w:unhideWhenUsed="1"/>
-    <w:lsdException w:name="Body Text Indent 3" w:semiHidden="1" w:unhideWhenUsed="1"/>
-    <w:lsdException w:name="Block Text" w:semiHidden="1" w:unhideWhenUsed="1"/>
-    <w:lsdException w:name="Hyperlink" w:semiHidden="1" w:unhideWhenUsed="1"/>
-    <w:lsdException w:name="FollowedHyperlink" w:semiHidden="1" w:unhideWhenUsed="1"/>
-    <w:lsdException w:name="Strong" w:uiPriority="22" w:qFormat="1"/>
-    <w:lsdException w:name="Emphasis" w:uiPriority="20" w:qFormat="1"/>
-    <w:lsdException w:name="Document Map" w:semiHidden="1" w:unhideWhenUsed="1"/>
-    <w:lsdException w:name="Plain Text" w:semiHidden="1" w:unhideWhenUsed="1"/>
-    <w:lsdException w:name="E-mail Signature" w:semiHidden="1" w:unhideWhenUsed="1"/>
-    <w:lsdException w:name="HTML Top of Form" w:semiHidden="1" w:unhideWhenUsed="1"/>
-    <w:lsdException w:name="HTML Bottom of Form" w:semiHidden="1" w:unhideWhenUsed="1"/>
-    <w:lsdException w:name="Normal (Web)" w:semiHidden="1" w:unhideWhenUsed="1"/>
-    <w:lsdException w:name="HTML Acronym" w:semiHidden="1" w:unhideWhenUsed="1"/>
-    <w:lsdException w:name="HTML Address" w:semiHidden="1" w:unhideWhenUsed="1"/>
-    <w:lsdException w:name="HTML Cite" w:semiHidden="1" w:unhideWhenUsed="1"/>
-    <w:lsdException w:name="HTML Code" w:semiHidden="1" w:unhideWhenUsed="1"/>
-    <w:lsdException w:name="HTML Definition" w:semiHidden="1" w:unhideWhenUsed="1"/>
-    <w:lsdException w:name="HTML Keyboard" w:semiHidden="1" w:unhideWhenUsed="1"/>
-    <w:lsdException w:name="HTML Preformatted" w:semiHidden="1" w:unhideWhenUsed="1"/>
-    <w:lsdException w:name="HTML Sample" w:semiHidden="1" w:unhideWhenUsed="1"/>
-    <w:lsdException w:name="HTML Typewriter" w:semiHidden="1" w:unhideWhenUsed="1"/>
-    <w:lsdException w:name="HTML Variable" w:semiHidden="1" w:unhideWhenUsed="1"/>
-    <w:lsdException w:name="Normal Table" w:semiHidden="1" w:unhideWhenUsed="1"/>
-    <w:lsdException w:name="annotation subject" w:semiHidden="1" w:unhideWhenUsed="1"/>
-    <w:lsdException w:name="No List" w:semiHidden="1" w:unhideWhenUsed="1"/>
-    <w:lsdException w:name="Outline List 1" w:semiHidden="1" w:unhideWhenUsed="1"/>
-    <w:lsdException w:name="Outline List 2" w:semiHidden="1" w:unhideWhenUsed="1"/>
-    <w:lsdException w:name="Outline List 3" w:semiHidden="1" w:unhideWhenUsed="1"/>
-    <w:lsdException w:name="Table Simple 1" w:semiHidden="1" w:unhideWhenUsed="1"/>
-    <w:lsdException w:name="Table Simple 2" w:semiHidden="1" w:unhideWhenUsed="1"/>
-    <w:lsdException w:name="Table Simple 3" w:semiHidden="1" w:unhideWhenUsed="1"/>
-    <w:lsdException w:name="Table Classic 1" w:semiHidden="1" w:unhideWhenUsed="1"/>
-    <w:lsdException w:name="Table Classic 2" w:semiHidden="1" w:unhideWhenUsed="1"/>
-    <w:lsdException w:name="Table Classic 3" w:semiHidden="1" w:unhideWhenUsed="1"/>
-    <w:lsdException w:name="Table Classic 4" w:semiHidden="1" w:unhideWhenUsed="1"/>
-    <w:lsdException w:name="Table Colorful 1" w:semiHidden="1" w:unhideWhenUsed="1"/>
-    <w:lsdException w:name="Table Colorful 2" w:semiHidden="1" w:unhideWhenUsed="1"/>
-    <w:lsdException w:name="Table Colorful 3" w:semiHidden="1" w:unhideWhenUsed="1"/>
-    <w:lsdException w:name="Table Columns 1" w:semiHidden="1" w:unhideWhenUsed="1"/>
-    <w:lsdException w:name="Table Columns 2" w:semiHidden="1" w:unhideWhenUsed="1"/>
-    <w:lsdException w:name="Table Columns 3" w:semiHidden="1" w:unhideWhenUsed="1"/>
-    <w:lsdException w:name="Table Columns 4" w:semiHidden="1" w:unhideWhenUsed="1"/>
-    <w:lsdException w:name="Table Columns 5" w:semiHidden="1" w:unhideWhenUsed="1"/>
-    <w:lsdException w:name="Table Grid 1" w:semiHidden="1" w:unhideWhenUsed="1"/>
-    <w:lsdException w:name="Table Grid 2" w:semiHidden="1" w:unhideWhenUsed="1"/>
-    <w:lsdException w:name="Table Grid 3" w:semiHidden="1" w:unhideWhenUsed="1"/>
-    <w:lsdException w:name="Table Grid 4" w:semiHidden="1" w:unhideWhenUsed="1"/>
-    <w:lsdException w:name="Table Grid 5" w:semiHidden="1" w:unhideWhenUsed="1"/>
-    <w:lsdException w:name="Table Grid 6" w:semiHidden="1" w:unhideWhenUsed="1"/>
-    <w:lsdException w:name="Table Grid 7" w:semiHidden="1" w:unhideWhenUsed="1"/>
-    <w:lsdException w:name="Table Grid 8" w:semiHidden="1" w:unhideWhenUsed="1"/>
-    <w:lsdException w:name="Table List 1" w:semiHidden="1" w:unhideWhenUsed="1"/>
-    <w:lsdException w:name="Table List 2" w:semiHidden="1" w:unhideWhenUsed="1"/>
-    <w:lsdException w:name="Table List 3" w:semiHidden="1" w:unhideWhenUsed="1"/>
-    <w:lsdException w:name="Table List 4" w:semiHidden="1" w:unhideWhenUsed="1"/>
-    <w:lsdException w:name="Table List 5" w:semiHidden="1" w:unhideWhenUsed="1"/>
-    <w:lsdException w:name="Table List 6" w:semiHidden="1" w:unhideWhenUsed="1"/>
-    <w:lsdException w:name="Table List 7" w:semiHidden="1" w:unhideWhenUsed="1"/>
-    <w:lsdException w:name="Table List 8" w:semiHidden="1" w:unhideWhenUsed="1"/>
-    <w:lsdException w:name="Table 3D effects 1" w:semiHidden="1" w:unhideWhenUsed="1"/>
-    <w:lsdException w:name="Table 3D effects 2" w:semiHidden="1" w:unhideWhenUsed="1"/>
-    <w:lsdException w:name="Table 3D effects 3" w:semiHidden="1" w:unhideWhenUsed="1"/>
-    <w:lsdException w:name="Table Contemporary" w:semiHidden="1" w:unhideWhenUsed="1"/>
-    <w:lsdException w:name="Table Elegant" w:semiHidden="1" w:unhideWhenUsed="1"/>
-    <w:lsdException w:name="Table Professional" w:semiHidden="1" w:unhideWhenUsed="1"/>
-    <w:lsdException w:name="Table Subtle 1" w:semiHidden="1" w:unhideWhenUsed="1"/>
-    <w:lsdException w:name="Table Subtle 2" w:semiHidden="1" w:unhideWhenUsed="1"/>
-    <w:lsdException w:name="Table Web 1" w:semiHidden="1" w:unhideWhenUsed="1"/>
-    <w:lsdException w:name="Table Web 2" w:semiHidden="1" w:unhideWhenUsed="1"/>
-    <w:lsdException w:name="Table Web 3" w:semiHidden="1" w:unhideWhenUsed="1"/>
-    <w:lsdException w:name="Balloon Text" w:semiHidden="1" w:unhideWhenUsed="1"/>
-    <w:lsdException w:name="Table Grid" w:uiPriority="39"/>
-    <w:lsdException w:name="Table Theme" w:semiHidden="1" w:unhideWhenUsed="1"/>
-    <w:lsdException w:name="Placeholder Text" w:semiHidden="1"/>
-    <w:lsdException w:name="No Spacing" w:uiPriority="1" w:qFormat="1"/>
-    <w:lsdException w:name="Light Shading" w:uiPriority="60"/>
-    <w:lsdException w:name="Light List" w:uiPriority="61"/>
-    <w:lsdException w:name="Light Grid" w:uiPriority="62"/>
-    <w:lsdException w:name="Medium Shading 1" w:uiPriority="63"/>
-    <w:lsdException w:name="Medium Shading 2" w:uiPriority="64"/>
-    <w:lsdException w:name="Medium List 1" w:uiPriority="65"/>
-    <w:lsdException w:name="Medium List 2" w:uiPriority="66"/>
-    <w:lsdException w:name="Medium Grid 1" w:uiPriority="67"/>
-    <w:lsdException w:name="Medium Grid 2" w:uiPriority="68"/>
-    <w:lsdException w:name="Medium Grid 3" w:uiPriority="69"/>
-    <w:lsdException w:name="Dark List" w:uiPriority="70"/>
-    <w:lsdException w:name="Colorful Shading" w:uiPriority="71"/>
-    <w:lsdException w:name="Colorful List" w:uiPriority="72"/>
-    <w:lsdException w:name="Colorful Grid" w:uiPriority="73"/>
-    <w:lsdException w:name="Light Shading Accent 1" w:uiPriority="60"/>
-    <w:lsdException w:name="Light List Accent 1" w:uiPriority="61"/>
-    <w:lsdException w:name="Light Grid Accent 1" w:uiPriority="62"/>
-    <w:lsdException w:name="Medium Shading 1 Accent 1" w:uiPriority="63"/>
-    <w:lsdException w:name="Medium Shading 2 Accent 1" w:uiPriority="64"/>
-    <w:lsdException w:name="Medium List 1 Accent 1" w:uiPriority="65"/>
-    <w:lsdException w:name="Revision" w:semiHidden="1"/>
-    <w:lsdException w:name="List Paragraph" w:uiPriority="34" w:qFormat="1"/>
-    <w:lsdException w:name="Quote" w:uiPriority="29" w:qFormat="1"/>
-    <w:lsdException w:name="Intense Quote" w:uiPriority="30" w:qFormat="1"/>
-    <w:lsdException w:name="Medium List 2 Accent 1" w:uiPriority="66"/>
-    <w:lsdException w:name="Medium Grid 1 Accent 1" w:uiPriority="67"/>
-    <w:lsdException w:name="Medium Grid 2 Accent 1" w:uiPriority="68"/>
-    <w:lsdException w:name="Medium Grid 3 Accent 1" w:uiPriority="69"/>
-    <w:lsdException w:name="Dark List Accent 1" w:uiPriority="70"/>
-    <w:lsdException w:name="Colorful Shading Accent 1" w:uiPriority="71"/>
-    <w:lsdException w:name="Colorful List Accent 1" w:uiPriority="72"/>
-    <w:lsdException w:name="Colorful Grid Accent 1" w:uiPriority="73"/>
-    <w:lsdException w:name="Light Shading Accent 2" w:uiPriority="60"/>
-    <w:lsdException w:name="Light List Accent 2" w:uiPriority="61"/>
-    <w:lsdException w:name="Light Grid Accent 2" w:uiPriority="62"/>
-    <w:lsdException w:name="Medium Shading 1 Accent 2" w:uiPriority="63"/>
-    <w:lsdException w:name="Medium Shading 2 Accent 2" w:uiPriority="64"/>
-    <w:lsdException w:name="Medium List 1 Accent 2" w:uiPriority="65"/>
-    <w:lsdException w:name="Medium List 2 Accent 2" w:uiPriority="66"/>
-    <w:lsdException w:name="Medium Grid 1 Accent 2" w:uiPriority="67"/>
-    <w:lsdException w:name="Medium Grid 2 Accent 2" w:uiPriority="68"/>
-    <w:lsdException w:name="Medium Grid 3 Accent 2" w:uiPriority="69"/>
-    <w:lsdException w:name="Dark List Accent 2" w:uiPriority="70"/>
-    <w:lsdException w:name="Colorful Shading Accent 2" w:uiPriority="71"/>
-    <w:lsdException w:name="Colorful List Accent 2" w:uiPriority="72"/>
-    <w:lsdException w:name="Colorful Grid Accent 2" w:uiPriority="73"/>
-    <w:lsdException w:name="Light Shading Accent 3" w:uiPriority="60"/>
-    <w:lsdException w:name="Light List Accent 3" w:uiPriority="61"/>
-    <w:lsdException w:name="Light Grid Accent 3" w:uiPriority="62"/>
-    <w:lsdException w:name="Medium Shading 1 Accent 3" w:uiPriority="63"/>
-    <w:lsdException w:name="Medium Shading 2 Accent 3" w:uiPriority="64"/>
-    <w:lsdException w:name="Medium List 1 Accent 3" w:uiPriority="65"/>
-    <w:lsdException w:name="Medium List 2 Accent 3" w:uiPriority="66"/>
-    <w:lsdException w:name="Medium Grid 1 Accent 3" w:uiPriority="67"/>
-    <w:lsdException w:name="Medium Grid 2 Accent 3" w:uiPriority="68"/>
-    <w:lsdException w:name="Medium Grid 3 Accent 3" w:uiPriority="69"/>
-    <w:lsdException w:name="Dark List Accent 3" w:uiPriority="70"/>
-    <w:lsdException w:name="Colorful Shading Accent 3" w:uiPriority="71"/>
-    <w:lsdException w:name="Colorful List Accent 3" w:uiPriority="72"/>
-    <w:lsdException w:name="Colorful Grid Accent 3" w:uiPriority="73"/>
-    <w:lsdException w:name="Light Shading Accent 4" w:uiPriority="60"/>
-    <w:lsdException w:name="Light List Accent 4" w:uiPriority="61"/>
-    <w:lsdException w:name="Light Grid Accent 4" w:uiPriority="62"/>
-    <w:lsdException w:name="Medium Shading 1 Accent 4" w:uiPriority="63"/>
-    <w:lsdException w:name="Medium Shading 2 Accent 4" w:uiPriority="64"/>
-    <w:lsdException w:name="Medium List 1 Accent 4" w:uiPriority="65"/>
-    <w:lsdException w:name="Medium List 2 Accent 4" w:uiPriority="66"/>
-    <w:lsdException w:name="Medium Grid 1 Accent 4" w:uiPriority="67"/>
-    <w:lsdException w:name="Medium Grid 2 Accent 4" w:uiPriority="68"/>
-    <w:lsdException w:name="Medium Grid 3 Accent 4" w:uiPriority="69"/>
-    <w:lsdException w:name="Dark List Accent 4" w:uiPriority="70"/>
-    <w:lsdException w:name="Colorful Shading Accent 4" w:uiPriority="71"/>
-    <w:lsdException w:name="Colorful List Accent 4" w:uiPriority="72"/>
-    <w:lsdException w:name="Colorful Grid Accent 4" w:uiPriority="73"/>
-    <w:lsdException w:name="Light Shading Accent 5" w:uiPriority="60"/>
-    <w:lsdException w:name="Light List Accent 5" w:uiPriority="61"/>
-    <w:lsdException w:name="Light Grid Accent 5" w:uiPriority="62"/>
-    <w:lsdException w:name="Medium Shading 1 Accent 5" w:uiPriority="63"/>
-    <w:lsdException w:name="Medium Shading 2 Accent 5" w:uiPriority="64"/>
-    <w:lsdException w:name="Medium List 1 Accent 5" w:uiPriority="65"/>
-    <w:lsdException w:name="Medium List 2 Accent 5" w:uiPriority="66"/>
-    <w:lsdException w:name="Medium Grid 1 Accent 5" w:uiPriority="67"/>
-    <w:lsdException w:name="Medium Grid 2 Accent 5" w:uiPriority="68"/>
-    <w:lsdException w:name="Medium Grid 3 Accent 5" w:uiPriority="69"/>
-    <w:lsdException w:name="Dark List Accent 5" w:uiPriority="70"/>
-    <w:lsdException w:name="Colorful Shading Accent 5" w:uiPriority="71"/>
-    <w:lsdException w:name="Colorful List Accent 5" w:uiPriority="72"/>
-    <w:lsdException w:name="Colorful Grid Accent 5" w:uiPriority="73"/>
-    <w:lsdException w:name="Light Shading Accent 6" w:uiPriority="60"/>
-    <w:lsdException w:name="Light List Accent 6" w:uiPriority="61"/>
-    <w:lsdException w:name="Light Grid Accent 6" w:uiPriority="62"/>
-    <w:lsdException w:name="Medium Shading 1 Accent 6" w:uiPriority="63"/>
-    <w:lsdException w:name="Medium Shading 2 Accent 6" w:uiPriority="64"/>
-    <w:lsdException w:name="Medium List 1 Accent 6" w:uiPriority="65"/>
-    <w:lsdException w:name="Medium List 2 Accent 6" w:uiPriority="66"/>
-    <w:lsdException w:name="Medium Grid 1 Accent 6" w:uiPriority="67"/>
-    <w:lsdException w:name="Medium Grid 2 Accent 6" w:uiPriority="68"/>
-    <w:lsdException w:name="Medium Grid 3 Accent 6" w:uiPriority="69"/>
-    <w:lsdException w:name="Dark List Accent 6" w:uiPriority="70"/>
-    <w:lsdException w:name="Colorful Shading Accent 6" w:uiPriority="71"/>
-    <w:lsdException w:name="Colorful List Accent 6" w:uiPriority="72"/>
-    <w:lsdException w:name="Colorful Grid Accent 6" w:uiPriority="73"/>
-    <w:lsdException w:name="Subtle Emphasis" w:uiPriority="19" w:qFormat="1"/>
-    <w:lsdException w:name="Intense Emphasis" w:uiPriority="21" w:qFormat="1"/>
-    <w:lsdException w:name="Subtle Reference" w:uiPriority="31" w:qFormat="1"/>
-    <w:lsdException w:name="Intense Reference" w:uiPriority="32" w:qFormat="1"/>
-    <w:lsdException w:name="Book Title" w:uiPriority="33" w:qFormat="1"/>
-    <w:lsdException w:name="Bibliography" w:semiHidden="1" w:uiPriority="37" w:unhideWhenUsed="1"/>
-    <w:lsdException w:name="TOC Heading" w:semiHidden="1" w:uiPriority="39" w:unhideWhenUsed="1" w:qFormat="1"/>
-    <w:lsdException w:name="Plain Table 1" w:uiPriority="41"/>
-    <w:lsdException w:name="Plain Table 2" w:uiPriority="42"/>
-    <w:lsdException w:name="Plain Table 3" w:uiPriority="43"/>
-    <w:lsdException w:name="Plain Table 4" w:uiPriority="44"/>
-    <w:lsdException w:name="Plain Table 5" w:uiPriority="45"/>
-    <w:lsdException w:name="Grid Table Light" w:uiPriority="40"/>
-    <w:lsdException w:name="Grid Table 1 Light" w:uiPriority="46"/>
-    <w:lsdException w:name="Grid Table 2" w:uiPriority="47"/>
-    <w:lsdException w:name="Grid Table 3" w:uiPriority="48"/>
-    <w:lsdException w:name="Grid Table 4" w:uiPriority="49"/>
-    <w:lsdException w:name="Grid Table 5 Dark" w:uiPriority="50"/>
-    <w:lsdException w:name="Grid Table 6 Colorful" w:uiPriority="51"/>
-    <w:lsdException w:name="Grid Table 7 Colorful" w:uiPriority="52"/>
-    <w:lsdException w:name="Grid Table 1 Light Accent 1" w:uiPriority="46"/>
-    <w:lsdException w:name="Grid Table 2 Accent 1" w:uiPriority="47"/>
-    <w:lsdException w:name="Grid Table 3 Accent 1" w:uiPriority="48"/>
-    <w:lsdException w:name="Grid Table 4 Accent 1" w:uiPriority="49"/>
-    <w:lsdException w:name="Grid Table 5 Dark Accent 1" w:uiPriority="50"/>
-    <w:lsdException w:name="Grid Table 6 Colorful Accent 1" w:uiPriority="51"/>
-    <w:lsdException w:name="Grid Table 7 Colorful Accent 1" w:uiPriority="52"/>
-    <w:lsdException w:name="Grid Table 1 Light Accent 2" w:uiPriority="46"/>
-    <w:lsdException w:name="Grid Table 2 Accent 2" w:uiPriority="47"/>
-    <w:lsdException w:name="Grid Table 3 Accent 2" w:uiPriority="48"/>
-    <w:lsdException w:name="Grid Table 4 Accent 2" w:uiPriority="49"/>
-    <w:lsdException w:name="Grid Table 5 Dark Accent 2" w:uiPriority="50"/>
-    <w:lsdException w:name="Grid Table 6 Colorful Accent 2" w:uiPriority="51"/>
-    <w:lsdException w:name="Grid Table 7 Colorful Accent 2" w:uiPriority="52"/>
-    <w:lsdException w:name="Grid Table 1 Light Accent 3" w:uiPriority="46"/>
-    <w:lsdException w:name="Grid Table 2 Accent 3" w:uiPriority="47"/>
-    <w:lsdException w:name="Grid Table 3 Accent 3" w:uiPriority="48"/>
-    <w:lsdException w:name="Grid Table 4 Accent 3" w:uiPriority="49"/>
-    <w:lsdException w:name="Grid Table 5 Dark Accent 3" w:uiPriority="50"/>
-    <w:lsdException w:name="Grid Table 6 Colorful Accent 3" w:uiPriority="51"/>
-    <w:lsdException w:name="Grid Table 7 Colorful Accent 3" w:uiPriority="52"/>
-    <w:lsdException w:name="Grid Table 1 Light Accent 4" w:uiPriority="46"/>
-    <w:lsdException w:name="Grid Table 2 Accent 4" w:uiPriority="47"/>
-    <w:lsdException w:name="Grid Table 3 Accent 4" w:uiPriority="48"/>
-    <w:lsdException w:name="Grid Table 4 Accent 4" w:uiPriority="49"/>
-    <w:lsdException w:name="Grid Table 5 Dark Accent 4" w:uiPriority="50"/>
-    <w:lsdException w:name="Grid Table 6 Colorful Accent 4" w:uiPriority="51"/>
-    <w:lsdException w:name="Grid Table 7 Colorful Accent 4" w:uiPriority="52"/>
-    <w:lsdException w:name="Grid Table 1 Light Accent 5" w:uiPriority="46"/>
-    <w:lsdException w:name="Grid Table 2 Accent 5" w:uiPriority="47"/>
-    <w:lsdException w:name="Grid Table 3 Accent 5" w:uiPriority="48"/>
-    <w:lsdException w:name="Grid Table 4 Accent 5" w:uiPriority="49"/>
-    <w:lsdException w:name="Grid Table 5 Dark Accent 5" w:uiPriority="50"/>
-    <w:lsdException w:name="Grid Table 6 Colorful Accent 5" w:uiPriority="51"/>
-    <w:lsdException w:name="Grid Table 7 Colorful Accent 5" w:uiPriority="52"/>
-    <w:lsdException w:name="Grid Table 1 Light Accent 6" w:uiPriority="46"/>
-    <w:lsdException w:name="Grid Table 2 Accent 6" w:uiPriority="47"/>
-    <w:lsdException w:name="Grid Table 3 Accent 6" w:uiPriority="48"/>
-    <w:lsdException w:name="Grid Table 4 Accent 6" w:uiPriority="49"/>
-    <w:lsdException w:name="Grid Table 5 Dark Accent 6" w:uiPriority="50"/>
-    <w:lsdException w:name="Grid Table 6 Colorful Accent 6" w:uiPriority="51"/>
-    <w:lsdException w:name="Grid Table 7 Colorful Accent 6" w:uiPriority="52"/>
-    <w:lsdException w:name="List Table 1 Light" w:uiPriority="46"/>
-    <w:lsdException w:name="List Table 2" w:uiPriority="47"/>
-    <w:lsdException w:name="List Table 3" w:uiPriority="48"/>
-    <w:lsdException w:name="List Table 4" w:uiPriority="49"/>
-    <w:lsdException w:name="List Table 5 Dark" w:uiPriority="50"/>
-    <w:lsdException w:name="List Table 6 Colorful" w:uiPriority="51"/>
-    <w:lsdException w:name="List Table 7 Colorful" w:uiPriority="52"/>
-    <w:lsdException w:name="List Table 1 Light Accent 1" w:uiPriority="46"/>
-    <w:lsdException w:name="List Table 2 Accent 1" w:uiPriority="47"/>
-    <w:lsdException w:name="List Table 3 Accent 1" w:uiPriority="48"/>
-    <w:lsdException w:name="List Table 4 Accent 1" w:uiPriority="49"/>
-    <w:lsdException w:name="List Table 5 Dark Accent 1" w:uiPriority="50"/>
-    <w:lsdException w:name="List Table 6 Colorful Accent 1" w:uiPriority="51"/>
-    <w:lsdException w:name="List Table 7 Colorful Accent 1" w:uiPriority="52"/>
-    <w:lsdException w:name="List Table 1 Light Accent 2" w:uiPriority="46"/>
-    <w:lsdException w:name="List Table 2 Accent 2" w:uiPriority="47"/>
-    <w:lsdException w:name="List Table 3 Accent 2" w:uiPriority="48"/>
-    <w:lsdException w:name="List Table 4 Accent 2" w:uiPriority="49"/>
-    <w:lsdException w:name="List Table 5 Dark Accent 2" w:uiPriority="50"/>
-    <w:lsdException w:name="List Table 6 Colorful Accent 2" w:uiPriority="51"/>
-    <w:lsdException w:name="List Table 7 Colorful Accent 2" w:uiPriority="52"/>
-    <w:lsdException w:name="List Table 1 Light Accent 3" w:uiPriority="46"/>
-    <w:lsdException w:name="List Table 2 Accent 3" w:uiPriority="47"/>
-    <w:lsdException w:name="List Table 3 Accent 3" w:uiPriority="48"/>
-    <w:lsdException w:name="List Table 4 Accent 3" w:uiPriority="49"/>
-    <w:lsdException w:name="List Table 5 Dark Accent 3" w:uiPriority="50"/>
-    <w:lsdException w:name="List Table 6 Colorful Accent 3" w:uiPriority="51"/>
-    <w:lsdException w:name="List Table 7 Colorful Accent 3" w:uiPriority="52"/>
-    <w:lsdException w:name="List Table 1 Light Accent 4" w:uiPriority="46"/>
-    <w:lsdException w:name="List Table 2 Accent 4" w:uiPriority="47"/>
-    <w:lsdException w:name="List Table 3 Accent 4" w:uiPriority="48"/>
-    <w:lsdException w:name="List Table 4 Accent 4" w:uiPriority="49"/>
-    <w:lsdException w:name="List Table 5 Dark Accent 4" w:uiPriority="50"/>
-    <w:lsdException w:name="List Table 6 Colorful Accent 4" w:uiPriority="51"/>
-    <w:lsdException w:name="List Table 7 Colorful Accent 4" w:uiPriority="52"/>
-    <w:lsdException w:name="List Table 1 Light Accent 5" w:uiPriority="46"/>
-    <w:lsdException w:name="List Table 2 Accent 5" w:uiPriority="47"/>
-    <w:lsdException w:name="List Table 3 Accent 5" w:uiPriority="48"/>
-    <w:lsdException w:name="List Table 4 Accent 5" w:uiPriority="49"/>
-    <w:lsdException w:name="List Table 5 Dark Accent 5" w:uiPriority="50"/>
-    <w:lsdException w:name="List Table 6 Colorful Accent 5" w:uiPriority="51"/>
-    <w:lsdException w:name="List Table 7 Colorful Accent 5" w:uiPriority="52"/>
-    <w:lsdException w:name="List Table 1 Light Accent 6" w:uiPriority="46"/>
-    <w:lsdException w:name="List Table 2 Accent 6" w:uiPriority="47"/>
-    <w:lsdException w:name="List Table 3 Accent 6" w:uiPriority="48"/>
-    <w:lsdException w:name="List Table 4 Accent 6" w:uiPriority="49"/>
-    <w:lsdException w:name="List Table 5 Dark Accent 6" w:uiPriority="50"/>
-    <w:lsdException w:name="List Table 6 Colorful Accent 6" w:uiPriority="51"/>
-    <w:lsdException w:name="List Table 7 Colorful Accent 6" w:uiPriority="52"/>
-  </w:latentStyles>
-  <w:style w:type="paragraph" w:default="1" w:styleId="Normal">
-    <w:name w:val="Normal"/>
+  <w:style w:type="paragraph" w:customStyle="1" w:styleId="Imagen">
+    <w:name w:val="Imagen"/>
+    <w:basedOn w:val="Normal"/>
+    <w:next w:val="Normal"/>
+    <w:link w:val="ImagenCar"/>
     <w:qFormat/>
+    <w:rsid w:val="007409E7"/>
+    <w:pPr>
+      <w:spacing w:before="240" w:after="240"/>
+      <w:jc w:val="center"/>
+    </w:pPr>
+    <w:rPr>
+      <w:noProof/>
+      <w:lang w:eastAsia="es-CO"/>
+    </w:rPr>
   </w:style>
-  <w:style w:type="character" w:default="1" w:styleId="Fuentedeprrafopredeter">
-    <w:name w:val="Default Paragraph Font"/>
-    <w:uiPriority w:val="1"/>
-    <w:semiHidden/>
-    <w:unhideWhenUsed/>
-  </w:style>
-  <w:style w:type="table" w:default="1" w:styleId="Tablanormal">
-    <w:name w:val="Normal Table"/>
-    <w:uiPriority w:val="99"/>
-    <w:semiHidden/>
-    <w:unhideWhenUsed/>
-    <w:tblPr>
-      <w:tblInd w:w="0" w:type="dxa"/>
-      <w:tblCellMar>
-        <w:top w:w="0" w:type="dxa"/>
-        <w:left w:w="108" w:type="dxa"/>
-        <w:bottom w:w="0" w:type="dxa"/>
-        <w:right w:w="108" w:type="dxa"/>
-      </w:tblCellMar>
-    </w:tblPr>
-  </w:style>
-  <w:style w:type="numbering" w:default="1" w:styleId="Sinlista">
-    <w:name w:val="No List"/>
-    <w:uiPriority w:val="99"/>
-    <w:semiHidden/>
-    <w:unhideWhenUsed/>
-  </w:style>
-  <w:style w:type="character" w:styleId="Textodelmarcadordeposicin">
-    <w:name w:val="Placeholder Text"/>
+  <w:style w:type="character" w:customStyle="1" w:styleId="ImagenCar">
+    <w:name w:val="Imagen Car"/>
     <w:basedOn w:val="Fuentedeprrafopredeter"/>
-    <w:uiPriority w:val="99"/>
-    <w:semiHidden/>
-    <w:rsid w:val="00E51001"/>
+    <w:link w:val="Imagen"/>
+    <w:rsid w:val="007409E7"/>
     <w:rPr>
-      <w:color w:val="808080"/>
+      <w:noProof/>
+      <w:lang w:eastAsia="es-CO"/>
     </w:rPr>
   </w:style>
 </w:styles>
-</file>
-
-<file path=word/glossary/webSettings.xml><?xml version="1.0" encoding="utf-8"?>
-<w:webSettings xmlns:mc="http://schemas.openxmlformats.org/markup-compatibility/2006" xmlns:r="http://schemas.openxmlformats.org/officeDocument/2006/relationships" xmlns:w="http://schemas.openxmlformats.org/wordprocessingml/2006/main" xmlns:w14="http://schemas.microsoft.com/office/word/2010/wordml" xmlns:w15="http://schemas.microsoft.com/office/word/2012/wordml" mc:Ignorable="w14 w15">
-  <w:optimizeForBrowser/>
-  <w:allowPNG/>
-</w:webSettings>
 </file>
 
 <file path=word/theme/theme1.xml><?xml version="1.0" encoding="utf-8"?>
@@ -6328,7 +7677,7 @@
 </file>
 
 <file path=customXml/itemProps1.xml><?xml version="1.0" encoding="utf-8"?>
-<ds:datastoreItem xmlns:ds="http://schemas.openxmlformats.org/officeDocument/2006/customXml" ds:itemID="{7684008F-B005-4B62-A7DF-442AF7CC22B0}">
+<ds:datastoreItem xmlns:ds="http://schemas.openxmlformats.org/officeDocument/2006/customXml" ds:itemID="{7B7C7B05-9A26-41A5-82D1-B03BCF927E73}">
   <ds:schemaRefs>
     <ds:schemaRef ds:uri="http://schemas.openxmlformats.org/officeDocument/2006/bibliography"/>
   </ds:schemaRefs>

--- a/RockStatic/bin/Release/help.docx
+++ b/RockStatic/bin/Release/help.docx
@@ -2,63 +2,1043 @@
 <file path=word/document.xml><?xml version="1.0" encoding="utf-8"?>
 <w:document xmlns:wpc="http://schemas.microsoft.com/office/word/2010/wordprocessingCanvas" xmlns:mc="http://schemas.openxmlformats.org/markup-compatibility/2006" xmlns:o="urn:schemas-microsoft-com:office:office" xmlns:r="http://schemas.openxmlformats.org/officeDocument/2006/relationships" xmlns:m="http://schemas.openxmlformats.org/officeDocument/2006/math" xmlns:v="urn:schemas-microsoft-com:vml" xmlns:wp14="http://schemas.microsoft.com/office/word/2010/wordprocessingDrawing" xmlns:wp="http://schemas.openxmlformats.org/drawingml/2006/wordprocessingDrawing" xmlns:w10="urn:schemas-microsoft-com:office:word" xmlns:w="http://schemas.openxmlformats.org/wordprocessingml/2006/main" xmlns:w14="http://schemas.microsoft.com/office/word/2010/wordml" xmlns:w15="http://schemas.microsoft.com/office/word/2012/wordml" xmlns:wpg="http://schemas.microsoft.com/office/word/2010/wordprocessingGroup" xmlns:wpi="http://schemas.microsoft.com/office/word/2010/wordprocessingInk" xmlns:wne="http://schemas.microsoft.com/office/word/2006/wordml" xmlns:wps="http://schemas.microsoft.com/office/word/2010/wordprocessingShape" mc:Ignorable="w14 w15 wp14">
   <w:body>
+    <w:sdt>
+      <w:sdtPr>
+        <w:id w:val="43727426"/>
+        <w:docPartObj>
+          <w:docPartGallery w:val="Cover Pages"/>
+          <w:docPartUnique/>
+        </w:docPartObj>
+      </w:sdtPr>
+      <w:sdtContent>
+        <w:p>
+          <w:r>
+            <w:rPr>
+              <w:noProof/>
+            </w:rPr>
+            <mc:AlternateContent>
+              <mc:Choice Requires="wpg">
+                <w:drawing>
+                  <wp:anchor distT="0" distB="0" distL="114300" distR="114300" simplePos="0" relativeHeight="251659264" behindDoc="1" locked="0" layoutInCell="1" allowOverlap="1">
+                    <wp:simplePos x="0" y="0"/>
+                    <wp:positionH relativeFrom="page">
+                      <wp:align>center</wp:align>
+                    </wp:positionH>
+                    <wp:positionV relativeFrom="page">
+                      <wp:align>center</wp:align>
+                    </wp:positionV>
+                    <wp:extent cx="6858000" cy="9144000"/>
+                    <wp:effectExtent l="0" t="0" r="2540" b="635"/>
+                    <wp:wrapNone/>
+                    <wp:docPr id="48" name="Grupo 48"/>
+                    <wp:cNvGraphicFramePr/>
+                    <a:graphic xmlns:a="http://schemas.openxmlformats.org/drawingml/2006/main">
+                      <a:graphicData uri="http://schemas.microsoft.com/office/word/2010/wordprocessingGroup">
+                        <wpg:wgp>
+                          <wpg:cNvGrpSpPr/>
+                          <wpg:grpSpPr>
+                            <a:xfrm>
+                              <a:off x="0" y="0"/>
+                              <a:ext cx="6858000" cy="9144000"/>
+                              <a:chOff x="0" y="0"/>
+                              <a:chExt cx="6858000" cy="9144000"/>
+                            </a:xfrm>
+                          </wpg:grpSpPr>
+                          <wpg:grpSp>
+                            <wpg:cNvPr id="49" name="Grupo 49"/>
+                            <wpg:cNvGrpSpPr/>
+                            <wpg:grpSpPr>
+                              <a:xfrm>
+                                <a:off x="0" y="0"/>
+                                <a:ext cx="6858000" cy="9144000"/>
+                                <a:chOff x="0" y="0"/>
+                                <a:chExt cx="6858000" cy="9144000"/>
+                              </a:xfrm>
+                            </wpg:grpSpPr>
+                            <wps:wsp>
+                              <wps:cNvPr id="54" name="Rectángulo 54"/>
+                              <wps:cNvSpPr/>
+                              <wps:spPr>
+                                <a:xfrm>
+                                  <a:off x="0" y="0"/>
+                                  <a:ext cx="6858000" cy="9144000"/>
+                                </a:xfrm>
+                                <a:prstGeom prst="rect">
+                                  <a:avLst/>
+                                </a:prstGeom>
+                                <a:gradFill>
+                                  <a:gsLst>
+                                    <a:gs pos="10000">
+                                      <a:srgbClr val="C2E5B1"/>
+                                    </a:gs>
+                                    <a:gs pos="100000">
+                                      <a:srgbClr val="67B93E"/>
+                                    </a:gs>
+                                  </a:gsLst>
+                                  <a:lin ang="6120000" scaled="1"/>
+                                </a:gradFill>
+                                <a:ln>
+                                  <a:noFill/>
+                                </a:ln>
+                              </wps:spPr>
+                              <wps:style>
+                                <a:lnRef idx="2">
+                                  <a:schemeClr val="accent1">
+                                    <a:shade val="50000"/>
+                                  </a:schemeClr>
+                                </a:lnRef>
+                                <a:fillRef idx="1002">
+                                  <a:schemeClr val="dk2"/>
+                                </a:fillRef>
+                                <a:effectRef idx="0">
+                                  <a:schemeClr val="accent1"/>
+                                </a:effectRef>
+                                <a:fontRef idx="minor">
+                                  <a:schemeClr val="lt1"/>
+                                </a:fontRef>
+                              </wps:style>
+                              <wps:txbx>
+                                <w:txbxContent>
+                                  <w:p>
+                                    <w:pPr>
+                                      <w:pStyle w:val="Sinespaciado"/>
+                                      <w:rPr>
+                                        <w:color w:val="FFFFFF" w:themeColor="background1"/>
+                                        <w:sz w:val="48"/>
+                                        <w:szCs w:val="48"/>
+                                      </w:rPr>
+                                    </w:pPr>
+                                  </w:p>
+                                </w:txbxContent>
+                              </wps:txbx>
+                              <wps:bodyPr rot="0" spcFirstLastPara="0" vertOverflow="overflow" horzOverflow="overflow" vert="horz" wrap="square" lIns="685800" tIns="685800" rIns="914400" bIns="4572000" numCol="1" spcCol="0" rtlCol="0" fromWordArt="0" anchor="t" anchorCtr="0" forceAA="0" compatLnSpc="1">
+                                <a:prstTxWarp prst="textNoShape">
+                                  <a:avLst/>
+                                </a:prstTxWarp>
+                                <a:noAutofit/>
+                              </wps:bodyPr>
+                            </wps:wsp>
+                            <wpg:grpSp>
+                              <wpg:cNvPr id="55" name="Grupo 2"/>
+                              <wpg:cNvGrpSpPr/>
+                              <wpg:grpSpPr>
+                                <a:xfrm>
+                                  <a:off x="2524125" y="0"/>
+                                  <a:ext cx="4329113" cy="4491038"/>
+                                  <a:chOff x="0" y="0"/>
+                                  <a:chExt cx="4329113" cy="4491038"/>
+                                </a:xfrm>
+                                <a:solidFill>
+                                  <a:schemeClr val="bg1"/>
+                                </a:solidFill>
+                              </wpg:grpSpPr>
+                              <wps:wsp>
+                                <wps:cNvPr id="56" name="Forma libre 56"/>
+                                <wps:cNvSpPr>
+                                  <a:spLocks/>
+                                </wps:cNvSpPr>
+                                <wps:spPr bwMode="auto">
+                                  <a:xfrm>
+                                    <a:off x="1501775" y="0"/>
+                                    <a:ext cx="2827338" cy="2835275"/>
+                                  </a:xfrm>
+                                  <a:custGeom>
+                                    <a:avLst/>
+                                    <a:gdLst>
+                                      <a:gd name="T0" fmla="*/ 4 w 1781"/>
+                                      <a:gd name="T1" fmla="*/ 1786 h 1786"/>
+                                      <a:gd name="T2" fmla="*/ 0 w 1781"/>
+                                      <a:gd name="T3" fmla="*/ 1782 h 1786"/>
+                                      <a:gd name="T4" fmla="*/ 1776 w 1781"/>
+                                      <a:gd name="T5" fmla="*/ 0 h 1786"/>
+                                      <a:gd name="T6" fmla="*/ 1781 w 1781"/>
+                                      <a:gd name="T7" fmla="*/ 5 h 1786"/>
+                                      <a:gd name="T8" fmla="*/ 4 w 1781"/>
+                                      <a:gd name="T9" fmla="*/ 1786 h 1786"/>
+                                    </a:gdLst>
+                                    <a:ahLst/>
+                                    <a:cxnLst>
+                                      <a:cxn ang="0">
+                                        <a:pos x="T0" y="T1"/>
+                                      </a:cxn>
+                                      <a:cxn ang="0">
+                                        <a:pos x="T2" y="T3"/>
+                                      </a:cxn>
+                                      <a:cxn ang="0">
+                                        <a:pos x="T4" y="T5"/>
+                                      </a:cxn>
+                                      <a:cxn ang="0">
+                                        <a:pos x="T6" y="T7"/>
+                                      </a:cxn>
+                                      <a:cxn ang="0">
+                                        <a:pos x="T8" y="T9"/>
+                                      </a:cxn>
+                                    </a:cxnLst>
+                                    <a:rect l="0" t="0" r="r" b="b"/>
+                                    <a:pathLst>
+                                      <a:path w="1781" h="1786">
+                                        <a:moveTo>
+                                          <a:pt x="4" y="1786"/>
+                                        </a:moveTo>
+                                        <a:lnTo>
+                                          <a:pt x="0" y="1782"/>
+                                        </a:lnTo>
+                                        <a:lnTo>
+                                          <a:pt x="1776" y="0"/>
+                                        </a:lnTo>
+                                        <a:lnTo>
+                                          <a:pt x="1781" y="5"/>
+                                        </a:lnTo>
+                                        <a:lnTo>
+                                          <a:pt x="4" y="1786"/>
+                                        </a:lnTo>
+                                        <a:close/>
+                                      </a:path>
+                                    </a:pathLst>
+                                  </a:custGeom>
+                                  <a:grpFill/>
+                                  <a:ln>
+                                    <a:noFill/>
+                                  </a:ln>
+                                  <a:extLst>
+                                    <a:ext uri="{91240B29-F687-4F45-9708-019B960494DF}">
+                                      <a14:hiddenLine xmlns:a14="http://schemas.microsoft.com/office/drawing/2010/main" w="9525">
+                                        <a:solidFill>
+                                          <a:srgbClr val="000000"/>
+                                        </a:solidFill>
+                                        <a:round/>
+                                        <a:headEnd/>
+                                        <a:tailEnd/>
+                                      </a14:hiddenLine>
+                                    </a:ext>
+                                  </a:extLst>
+                                </wps:spPr>
+                                <wps:bodyPr vert="horz" wrap="square" lIns="91440" tIns="45720" rIns="91440" bIns="45720" numCol="1" anchor="t" anchorCtr="0" compatLnSpc="1">
+                                  <a:prstTxWarp prst="textNoShape">
+                                    <a:avLst/>
+                                  </a:prstTxWarp>
+                                </wps:bodyPr>
+                              </wps:wsp>
+                              <wps:wsp>
+                                <wps:cNvPr id="57" name="Forma libre 57"/>
+                                <wps:cNvSpPr>
+                                  <a:spLocks/>
+                                </wps:cNvSpPr>
+                                <wps:spPr bwMode="auto">
+                                  <a:xfrm>
+                                    <a:off x="782637" y="227013"/>
+                                    <a:ext cx="3546475" cy="3546475"/>
+                                  </a:xfrm>
+                                  <a:custGeom>
+                                    <a:avLst/>
+                                    <a:gdLst>
+                                      <a:gd name="T0" fmla="*/ 5 w 2234"/>
+                                      <a:gd name="T1" fmla="*/ 2234 h 2234"/>
+                                      <a:gd name="T2" fmla="*/ 0 w 2234"/>
+                                      <a:gd name="T3" fmla="*/ 2229 h 2234"/>
+                                      <a:gd name="T4" fmla="*/ 2229 w 2234"/>
+                                      <a:gd name="T5" fmla="*/ 0 h 2234"/>
+                                      <a:gd name="T6" fmla="*/ 2234 w 2234"/>
+                                      <a:gd name="T7" fmla="*/ 5 h 2234"/>
+                                      <a:gd name="T8" fmla="*/ 5 w 2234"/>
+                                      <a:gd name="T9" fmla="*/ 2234 h 2234"/>
+                                    </a:gdLst>
+                                    <a:ahLst/>
+                                    <a:cxnLst>
+                                      <a:cxn ang="0">
+                                        <a:pos x="T0" y="T1"/>
+                                      </a:cxn>
+                                      <a:cxn ang="0">
+                                        <a:pos x="T2" y="T3"/>
+                                      </a:cxn>
+                                      <a:cxn ang="0">
+                                        <a:pos x="T4" y="T5"/>
+                                      </a:cxn>
+                                      <a:cxn ang="0">
+                                        <a:pos x="T6" y="T7"/>
+                                      </a:cxn>
+                                      <a:cxn ang="0">
+                                        <a:pos x="T8" y="T9"/>
+                                      </a:cxn>
+                                    </a:cxnLst>
+                                    <a:rect l="0" t="0" r="r" b="b"/>
+                                    <a:pathLst>
+                                      <a:path w="2234" h="2234">
+                                        <a:moveTo>
+                                          <a:pt x="5" y="2234"/>
+                                        </a:moveTo>
+                                        <a:lnTo>
+                                          <a:pt x="0" y="2229"/>
+                                        </a:lnTo>
+                                        <a:lnTo>
+                                          <a:pt x="2229" y="0"/>
+                                        </a:lnTo>
+                                        <a:lnTo>
+                                          <a:pt x="2234" y="5"/>
+                                        </a:lnTo>
+                                        <a:lnTo>
+                                          <a:pt x="5" y="2234"/>
+                                        </a:lnTo>
+                                        <a:close/>
+                                      </a:path>
+                                    </a:pathLst>
+                                  </a:custGeom>
+                                  <a:grpFill/>
+                                  <a:ln>
+                                    <a:noFill/>
+                                  </a:ln>
+                                  <a:extLst>
+                                    <a:ext uri="{91240B29-F687-4F45-9708-019B960494DF}">
+                                      <a14:hiddenLine xmlns:a14="http://schemas.microsoft.com/office/drawing/2010/main" w="9525">
+                                        <a:solidFill>
+                                          <a:srgbClr val="000000"/>
+                                        </a:solidFill>
+                                        <a:round/>
+                                        <a:headEnd/>
+                                        <a:tailEnd/>
+                                      </a14:hiddenLine>
+                                    </a:ext>
+                                  </a:extLst>
+                                </wps:spPr>
+                                <wps:bodyPr vert="horz" wrap="square" lIns="91440" tIns="45720" rIns="91440" bIns="45720" numCol="1" anchor="t" anchorCtr="0" compatLnSpc="1">
+                                  <a:prstTxWarp prst="textNoShape">
+                                    <a:avLst/>
+                                  </a:prstTxWarp>
+                                </wps:bodyPr>
+                              </wps:wsp>
+                              <wps:wsp>
+                                <wps:cNvPr id="58" name="Forma libre 58"/>
+                                <wps:cNvSpPr>
+                                  <a:spLocks/>
+                                </wps:cNvSpPr>
+                                <wps:spPr bwMode="auto">
+                                  <a:xfrm>
+                                    <a:off x="841375" y="109538"/>
+                                    <a:ext cx="3487738" cy="3487738"/>
+                                  </a:xfrm>
+                                  <a:custGeom>
+                                    <a:avLst/>
+                                    <a:gdLst>
+                                      <a:gd name="T0" fmla="*/ 9 w 2197"/>
+                                      <a:gd name="T1" fmla="*/ 2197 h 2197"/>
+                                      <a:gd name="T2" fmla="*/ 0 w 2197"/>
+                                      <a:gd name="T3" fmla="*/ 2193 h 2197"/>
+                                      <a:gd name="T4" fmla="*/ 2188 w 2197"/>
+                                      <a:gd name="T5" fmla="*/ 0 h 2197"/>
+                                      <a:gd name="T6" fmla="*/ 2197 w 2197"/>
+                                      <a:gd name="T7" fmla="*/ 10 h 2197"/>
+                                      <a:gd name="T8" fmla="*/ 9 w 2197"/>
+                                      <a:gd name="T9" fmla="*/ 2197 h 2197"/>
+                                    </a:gdLst>
+                                    <a:ahLst/>
+                                    <a:cxnLst>
+                                      <a:cxn ang="0">
+                                        <a:pos x="T0" y="T1"/>
+                                      </a:cxn>
+                                      <a:cxn ang="0">
+                                        <a:pos x="T2" y="T3"/>
+                                      </a:cxn>
+                                      <a:cxn ang="0">
+                                        <a:pos x="T4" y="T5"/>
+                                      </a:cxn>
+                                      <a:cxn ang="0">
+                                        <a:pos x="T6" y="T7"/>
+                                      </a:cxn>
+                                      <a:cxn ang="0">
+                                        <a:pos x="T8" y="T9"/>
+                                      </a:cxn>
+                                    </a:cxnLst>
+                                    <a:rect l="0" t="0" r="r" b="b"/>
+                                    <a:pathLst>
+                                      <a:path w="2197" h="2197">
+                                        <a:moveTo>
+                                          <a:pt x="9" y="2197"/>
+                                        </a:moveTo>
+                                        <a:lnTo>
+                                          <a:pt x="0" y="2193"/>
+                                        </a:lnTo>
+                                        <a:lnTo>
+                                          <a:pt x="2188" y="0"/>
+                                        </a:lnTo>
+                                        <a:lnTo>
+                                          <a:pt x="2197" y="10"/>
+                                        </a:lnTo>
+                                        <a:lnTo>
+                                          <a:pt x="9" y="2197"/>
+                                        </a:lnTo>
+                                        <a:close/>
+                                      </a:path>
+                                    </a:pathLst>
+                                  </a:custGeom>
+                                  <a:grpFill/>
+                                  <a:ln>
+                                    <a:noFill/>
+                                  </a:ln>
+                                  <a:extLst>
+                                    <a:ext uri="{91240B29-F687-4F45-9708-019B960494DF}">
+                                      <a14:hiddenLine xmlns:a14="http://schemas.microsoft.com/office/drawing/2010/main" w="9525">
+                                        <a:solidFill>
+                                          <a:srgbClr val="000000"/>
+                                        </a:solidFill>
+                                        <a:round/>
+                                        <a:headEnd/>
+                                        <a:tailEnd/>
+                                      </a14:hiddenLine>
+                                    </a:ext>
+                                  </a:extLst>
+                                </wps:spPr>
+                                <wps:bodyPr vert="horz" wrap="square" lIns="91440" tIns="45720" rIns="91440" bIns="45720" numCol="1" anchor="t" anchorCtr="0" compatLnSpc="1">
+                                  <a:prstTxWarp prst="textNoShape">
+                                    <a:avLst/>
+                                  </a:prstTxWarp>
+                                </wps:bodyPr>
+                              </wps:wsp>
+                              <wps:wsp>
+                                <wps:cNvPr id="59" name="Forma libre 59"/>
+                                <wps:cNvSpPr>
+                                  <a:spLocks/>
+                                </wps:cNvSpPr>
+                                <wps:spPr bwMode="auto">
+                                  <a:xfrm>
+                                    <a:off x="1216025" y="498475"/>
+                                    <a:ext cx="3113088" cy="3121025"/>
+                                  </a:xfrm>
+                                  <a:custGeom>
+                                    <a:avLst/>
+                                    <a:gdLst>
+                                      <a:gd name="T0" fmla="*/ 9 w 1961"/>
+                                      <a:gd name="T1" fmla="*/ 1966 h 1966"/>
+                                      <a:gd name="T2" fmla="*/ 0 w 1961"/>
+                                      <a:gd name="T3" fmla="*/ 1957 h 1966"/>
+                                      <a:gd name="T4" fmla="*/ 1952 w 1961"/>
+                                      <a:gd name="T5" fmla="*/ 0 h 1966"/>
+                                      <a:gd name="T6" fmla="*/ 1961 w 1961"/>
+                                      <a:gd name="T7" fmla="*/ 9 h 1966"/>
+                                      <a:gd name="T8" fmla="*/ 9 w 1961"/>
+                                      <a:gd name="T9" fmla="*/ 1966 h 1966"/>
+                                    </a:gdLst>
+                                    <a:ahLst/>
+                                    <a:cxnLst>
+                                      <a:cxn ang="0">
+                                        <a:pos x="T0" y="T1"/>
+                                      </a:cxn>
+                                      <a:cxn ang="0">
+                                        <a:pos x="T2" y="T3"/>
+                                      </a:cxn>
+                                      <a:cxn ang="0">
+                                        <a:pos x="T4" y="T5"/>
+                                      </a:cxn>
+                                      <a:cxn ang="0">
+                                        <a:pos x="T6" y="T7"/>
+                                      </a:cxn>
+                                      <a:cxn ang="0">
+                                        <a:pos x="T8" y="T9"/>
+                                      </a:cxn>
+                                    </a:cxnLst>
+                                    <a:rect l="0" t="0" r="r" b="b"/>
+                                    <a:pathLst>
+                                      <a:path w="1961" h="1966">
+                                        <a:moveTo>
+                                          <a:pt x="9" y="1966"/>
+                                        </a:moveTo>
+                                        <a:lnTo>
+                                          <a:pt x="0" y="1957"/>
+                                        </a:lnTo>
+                                        <a:lnTo>
+                                          <a:pt x="1952" y="0"/>
+                                        </a:lnTo>
+                                        <a:lnTo>
+                                          <a:pt x="1961" y="9"/>
+                                        </a:lnTo>
+                                        <a:lnTo>
+                                          <a:pt x="9" y="1966"/>
+                                        </a:lnTo>
+                                        <a:close/>
+                                      </a:path>
+                                    </a:pathLst>
+                                  </a:custGeom>
+                                  <a:grpFill/>
+                                  <a:ln>
+                                    <a:noFill/>
+                                  </a:ln>
+                                  <a:extLst>
+                                    <a:ext uri="{91240B29-F687-4F45-9708-019B960494DF}">
+                                      <a14:hiddenLine xmlns:a14="http://schemas.microsoft.com/office/drawing/2010/main" w="9525">
+                                        <a:solidFill>
+                                          <a:srgbClr val="000000"/>
+                                        </a:solidFill>
+                                        <a:round/>
+                                        <a:headEnd/>
+                                        <a:tailEnd/>
+                                      </a14:hiddenLine>
+                                    </a:ext>
+                                  </a:extLst>
+                                </wps:spPr>
+                                <wps:bodyPr vert="horz" wrap="square" lIns="91440" tIns="45720" rIns="91440" bIns="45720" numCol="1" anchor="t" anchorCtr="0" compatLnSpc="1">
+                                  <a:prstTxWarp prst="textNoShape">
+                                    <a:avLst/>
+                                  </a:prstTxWarp>
+                                </wps:bodyPr>
+                              </wps:wsp>
+                              <wps:wsp>
+                                <wps:cNvPr id="60" name="Forma libre 60"/>
+                                <wps:cNvSpPr>
+                                  <a:spLocks/>
+                                </wps:cNvSpPr>
+                                <wps:spPr bwMode="auto">
+                                  <a:xfrm>
+                                    <a:off x="0" y="153988"/>
+                                    <a:ext cx="4329113" cy="4337050"/>
+                                  </a:xfrm>
+                                  <a:custGeom>
+                                    <a:avLst/>
+                                    <a:gdLst>
+                                      <a:gd name="T0" fmla="*/ 0 w 2727"/>
+                                      <a:gd name="T1" fmla="*/ 2732 h 2732"/>
+                                      <a:gd name="T2" fmla="*/ 0 w 2727"/>
+                                      <a:gd name="T3" fmla="*/ 2728 h 2732"/>
+                                      <a:gd name="T4" fmla="*/ 2722 w 2727"/>
+                                      <a:gd name="T5" fmla="*/ 0 h 2732"/>
+                                      <a:gd name="T6" fmla="*/ 2727 w 2727"/>
+                                      <a:gd name="T7" fmla="*/ 5 h 2732"/>
+                                      <a:gd name="T8" fmla="*/ 0 w 2727"/>
+                                      <a:gd name="T9" fmla="*/ 2732 h 2732"/>
+                                    </a:gdLst>
+                                    <a:ahLst/>
+                                    <a:cxnLst>
+                                      <a:cxn ang="0">
+                                        <a:pos x="T0" y="T1"/>
+                                      </a:cxn>
+                                      <a:cxn ang="0">
+                                        <a:pos x="T2" y="T3"/>
+                                      </a:cxn>
+                                      <a:cxn ang="0">
+                                        <a:pos x="T4" y="T5"/>
+                                      </a:cxn>
+                                      <a:cxn ang="0">
+                                        <a:pos x="T6" y="T7"/>
+                                      </a:cxn>
+                                      <a:cxn ang="0">
+                                        <a:pos x="T8" y="T9"/>
+                                      </a:cxn>
+                                    </a:cxnLst>
+                                    <a:rect l="0" t="0" r="r" b="b"/>
+                                    <a:pathLst>
+                                      <a:path w="2727" h="2732">
+                                        <a:moveTo>
+                                          <a:pt x="0" y="2732"/>
+                                        </a:moveTo>
+                                        <a:lnTo>
+                                          <a:pt x="0" y="2728"/>
+                                        </a:lnTo>
+                                        <a:lnTo>
+                                          <a:pt x="2722" y="0"/>
+                                        </a:lnTo>
+                                        <a:lnTo>
+                                          <a:pt x="2727" y="5"/>
+                                        </a:lnTo>
+                                        <a:lnTo>
+                                          <a:pt x="0" y="2732"/>
+                                        </a:lnTo>
+                                        <a:close/>
+                                      </a:path>
+                                    </a:pathLst>
+                                  </a:custGeom>
+                                  <a:grpFill/>
+                                  <a:ln>
+                                    <a:noFill/>
+                                  </a:ln>
+                                  <a:extLst>
+                                    <a:ext uri="{91240B29-F687-4F45-9708-019B960494DF}">
+                                      <a14:hiddenLine xmlns:a14="http://schemas.microsoft.com/office/drawing/2010/main" w="9525">
+                                        <a:solidFill>
+                                          <a:srgbClr val="000000"/>
+                                        </a:solidFill>
+                                        <a:round/>
+                                        <a:headEnd/>
+                                        <a:tailEnd/>
+                                      </a14:hiddenLine>
+                                    </a:ext>
+                                  </a:extLst>
+                                </wps:spPr>
+                                <wps:bodyPr vert="horz" wrap="square" lIns="91440" tIns="45720" rIns="91440" bIns="45720" numCol="1" anchor="t" anchorCtr="0" compatLnSpc="1">
+                                  <a:prstTxWarp prst="textNoShape">
+                                    <a:avLst/>
+                                  </a:prstTxWarp>
+                                </wps:bodyPr>
+                              </wps:wsp>
+                            </wpg:grpSp>
+                          </wpg:grpSp>
+                          <wps:wsp>
+                            <wps:cNvPr id="61" name="Cuadro de texto 61"/>
+                            <wps:cNvSpPr txBox="1"/>
+                            <wps:spPr>
+                              <a:xfrm>
+                                <a:off x="9518" y="4838700"/>
+                                <a:ext cx="6843395" cy="3789752"/>
+                              </a:xfrm>
+                              <a:prstGeom prst="rect">
+                                <a:avLst/>
+                              </a:prstGeom>
+                              <a:noFill/>
+                              <a:ln w="6350">
+                                <a:noFill/>
+                              </a:ln>
+                              <a:effectLst/>
+                            </wps:spPr>
+                            <wps:style>
+                              <a:lnRef idx="0">
+                                <a:schemeClr val="accent1"/>
+                              </a:lnRef>
+                              <a:fillRef idx="0">
+                                <a:schemeClr val="accent1"/>
+                              </a:fillRef>
+                              <a:effectRef idx="0">
+                                <a:schemeClr val="accent1"/>
+                              </a:effectRef>
+                              <a:fontRef idx="minor">
+                                <a:schemeClr val="dk1"/>
+                              </a:fontRef>
+                            </wps:style>
+                            <wps:txbx>
+                              <w:txbxContent>
+                                <w:sdt>
+                                  <w:sdtPr>
+                                    <w:rPr>
+                                      <w:rFonts w:ascii="Eras Bold ITC" w:eastAsiaTheme="majorEastAsia" w:hAnsi="Eras Bold ITC" w:cstheme="majorBidi"/>
+                                      <w:caps/>
+                                      <w:color w:val="FFFFFF" w:themeColor="background1"/>
+                                      <w:sz w:val="56"/>
+                                      <w:szCs w:val="64"/>
+                                      <w14:shadow w14:blurRad="50800" w14:dist="38100" w14:dir="2700000" w14:sx="100000" w14:sy="100000" w14:kx="0" w14:ky="0" w14:algn="tl">
+                                        <w14:srgbClr w14:val="000000">
+                                          <w14:alpha w14:val="60000"/>
+                                        </w14:srgbClr>
+                                      </w14:shadow>
+                                    </w:rPr>
+                                    <w:alias w:val="Título"/>
+                                    <w:tag w:val=""/>
+                                    <w:id w:val="1841046763"/>
+                                    <w:dataBinding w:prefixMappings="xmlns:ns0='http://purl.org/dc/elements/1.1/' xmlns:ns1='http://schemas.openxmlformats.org/package/2006/metadata/core-properties' " w:xpath="/ns1:coreProperties[1]/ns0:title[1]" w:storeItemID="{6C3C8BC8-F283-45AE-878A-BAB7291924A1}"/>
+                                    <w:text/>
+                                  </w:sdtPr>
+                                  <w:sdtContent>
+                                    <w:p>
+                                      <w:pPr>
+                                        <w:pStyle w:val="Sinespaciado"/>
+                                        <w:rPr>
+                                          <w:rFonts w:ascii="Eras Bold ITC" w:eastAsiaTheme="majorEastAsia" w:hAnsi="Eras Bold ITC" w:cstheme="majorBidi"/>
+                                          <w:caps/>
+                                          <w:color w:val="FFFFFF" w:themeColor="background1"/>
+                                          <w:sz w:val="64"/>
+                                          <w:szCs w:val="64"/>
+                                        </w:rPr>
+                                      </w:pPr>
+                                      <w:r>
+                                        <w:rPr>
+                                          <w:rFonts w:ascii="Eras Bold ITC" w:eastAsiaTheme="majorEastAsia" w:hAnsi="Eras Bold ITC" w:cstheme="majorBidi"/>
+                                          <w:caps/>
+                                          <w:color w:val="FFFFFF" w:themeColor="background1"/>
+                                          <w:sz w:val="56"/>
+                                          <w:szCs w:val="64"/>
+                                          <w14:shadow w14:blurRad="50800" w14:dist="38100" w14:dir="2700000" w14:sx="100000" w14:sy="100000" w14:kx="0" w14:ky="0" w14:algn="tl">
+                                            <w14:srgbClr w14:val="000000">
+                                              <w14:alpha w14:val="60000"/>
+                                            </w14:srgbClr>
+                                          </w14:shadow>
+                                        </w:rPr>
+                                        <w:t xml:space="preserve">ROCKSTATIC:          </w:t>
+                                      </w:r>
+                                      <w:r>
+                                        <w:rPr>
+                                          <w:rFonts w:ascii="Eras Bold ITC" w:eastAsiaTheme="majorEastAsia" w:hAnsi="Eras Bold ITC" w:cstheme="majorBidi"/>
+                                          <w:color w:val="FFFFFF" w:themeColor="background1"/>
+                                          <w:sz w:val="56"/>
+                                          <w:szCs w:val="64"/>
+                                          <w14:shadow w14:blurRad="50800" w14:dist="38100" w14:dir="2700000" w14:sx="100000" w14:sy="100000" w14:kx="0" w14:ky="0" w14:algn="tl">
+                                            <w14:srgbClr w14:val="000000">
+                                              <w14:alpha w14:val="60000"/>
+                                            </w14:srgbClr>
+                                          </w14:shadow>
+                                        </w:rPr>
+                                        <w:t>Caracterización Estática de Rocas</w:t>
+                                      </w:r>
+                                    </w:p>
+                                  </w:sdtContent>
+                                </w:sdt>
+                                <w:sdt>
+                                  <w:sdtPr>
+                                    <w:rPr>
+                                      <w:rFonts w:ascii="Eras Bold ITC" w:hAnsi="Eras Bold ITC"/>
+                                      <w:color w:val="000000" w:themeColor="text1"/>
+                                      <w:sz w:val="36"/>
+                                      <w:szCs w:val="36"/>
+                                      <w14:shadow w14:blurRad="50800" w14:dist="38100" w14:dir="2700000" w14:sx="100000" w14:sy="100000" w14:kx="0" w14:ky="0" w14:algn="tl">
+                                        <w14:schemeClr w14:val="bg1">
+                                          <w14:alpha w14:val="60000"/>
+                                        </w14:schemeClr>
+                                      </w14:shadow>
+                                      <w14:textOutline w14:w="0" w14:cap="flat" w14:cmpd="sng" w14:algn="ctr">
+                                        <w14:noFill/>
+                                        <w14:prstDash w14:val="solid"/>
+                                        <w14:round/>
+                                      </w14:textOutline>
+                                    </w:rPr>
+                                    <w:alias w:val="Subtítulo"/>
+                                    <w:tag w:val=""/>
+                                    <w:id w:val="-1686441493"/>
+                                    <w:dataBinding w:prefixMappings="xmlns:ns0='http://purl.org/dc/elements/1.1/' xmlns:ns1='http://schemas.openxmlformats.org/package/2006/metadata/core-properties' " w:xpath="/ns1:coreProperties[1]/ns0:subject[1]" w:storeItemID="{6C3C8BC8-F283-45AE-878A-BAB7291924A1}"/>
+                                    <w:text/>
+                                  </w:sdtPr>
+                                  <w:sdtContent>
+                                    <w:p>
+                                      <w:pPr>
+                                        <w:pStyle w:val="Sinespaciado"/>
+                                        <w:spacing w:before="120"/>
+                                        <w:rPr>
+                                          <w:rFonts w:ascii="Eras Bold ITC" w:hAnsi="Eras Bold ITC"/>
+                                          <w:color w:val="000000" w:themeColor="text1"/>
+                                          <w:sz w:val="36"/>
+                                          <w:szCs w:val="36"/>
+                                          <w14:shadow w14:blurRad="50800" w14:dist="38100" w14:dir="2700000" w14:sx="100000" w14:sy="100000" w14:kx="0" w14:ky="0" w14:algn="tl">
+                                            <w14:schemeClr w14:val="bg1">
+                                              <w14:alpha w14:val="60000"/>
+                                            </w14:schemeClr>
+                                          </w14:shadow>
+                                          <w14:textOutline w14:w="0" w14:cap="flat" w14:cmpd="sng" w14:algn="ctr">
+                                            <w14:noFill/>
+                                            <w14:prstDash w14:val="solid"/>
+                                            <w14:round/>
+                                          </w14:textOutline>
+                                        </w:rPr>
+                                      </w:pPr>
+                                      <w:r>
+                                        <w:rPr>
+                                          <w:rFonts w:ascii="Eras Bold ITC" w:hAnsi="Eras Bold ITC"/>
+                                          <w:color w:val="000000" w:themeColor="text1"/>
+                                          <w:sz w:val="36"/>
+                                          <w:szCs w:val="36"/>
+                                          <w14:shadow w14:blurRad="50800" w14:dist="38100" w14:dir="2700000" w14:sx="100000" w14:sy="100000" w14:kx="0" w14:ky="0" w14:algn="tl">
+                                            <w14:schemeClr w14:val="bg1">
+                                              <w14:alpha w14:val="60000"/>
+                                            </w14:schemeClr>
+                                          </w14:shadow>
+                                          <w14:textOutline w14:w="0" w14:cap="flat" w14:cmpd="sng" w14:algn="ctr">
+                                            <w14:noFill/>
+                                            <w14:prstDash w14:val="solid"/>
+                                            <w14:round/>
+                                          </w14:textOutline>
+                                        </w:rPr>
+                                        <w:t>MANUAL DE USUARIO</w:t>
+                                      </w:r>
+                                    </w:p>
+                                  </w:sdtContent>
+                                </w:sdt>
+                              </w:txbxContent>
+                            </wps:txbx>
+                            <wps:bodyPr rot="0" spcFirstLastPara="0" vertOverflow="overflow" horzOverflow="overflow" vert="horz" wrap="square" lIns="685800" tIns="0" rIns="914400" bIns="0" numCol="1" spcCol="0" rtlCol="0" fromWordArt="0" anchor="b" anchorCtr="0" forceAA="0" compatLnSpc="1">
+                              <a:prstTxWarp prst="textNoShape">
+                                <a:avLst/>
+                              </a:prstTxWarp>
+                              <a:noAutofit/>
+                            </wps:bodyPr>
+                          </wps:wsp>
+                        </wpg:wgp>
+                      </a:graphicData>
+                    </a:graphic>
+                    <wp14:sizeRelH relativeFrom="page">
+                      <wp14:pctWidth>88200</wp14:pctWidth>
+                    </wp14:sizeRelH>
+                    <wp14:sizeRelV relativeFrom="page">
+                      <wp14:pctHeight>90900</wp14:pctHeight>
+                    </wp14:sizeRelV>
+                  </wp:anchor>
+                </w:drawing>
+              </mc:Choice>
+              <mc:Fallback>
+                <w:pict>
+                  <v:group id="Grupo 48" o:spid="_x0000_s1026" style="position:absolute;left:0;text-align:left;margin-left:0;margin-top:0;width:540pt;height:10in;z-index:-251657216;mso-width-percent:882;mso-height-percent:909;mso-position-horizontal:center;mso-position-horizontal-relative:page;mso-position-vertical:center;mso-position-vertical-relative:page;mso-width-percent:882;mso-height-percent:909" coordsize="68580,91440" o:gfxdata="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">
+                    <v:group id="Grupo 49" o:spid="_x0000_s1027" style="position:absolute;width:68580;height:91440" coordsize="68580,91440" o:gfxdata="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">
+                      <v:rect id="Rectángulo 54" o:spid="_x0000_s1028" style="position:absolute;width:68580;height:91440;visibility:visible;mso-wrap-style:square;v-text-anchor:top" o:gfxdata="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" fillcolor="#c2e5b1" stroked="f" strokeweight="1pt">
+                        <v:fill color2="#67b93e" angle="348" colors="0 #c2e5b1;6554f #c2e5b1" focus="100%" type="gradient"/>
+                        <v:textbox inset="54pt,54pt,1in,5in">
+                          <w:txbxContent>
+                            <w:p>
+                              <w:pPr>
+                                <w:pStyle w:val="Sinespaciado"/>
+                                <w:rPr>
+                                  <w:color w:val="FFFFFF" w:themeColor="background1"/>
+                                  <w:sz w:val="48"/>
+                                  <w:szCs w:val="48"/>
+                                </w:rPr>
+                              </w:pPr>
+                            </w:p>
+                          </w:txbxContent>
+                        </v:textbox>
+                      </v:rect>
+                      <v:group id="Grupo 2" o:spid="_x0000_s1029" style="position:absolute;left:25241;width:43291;height:44910" coordsize="43291,44910" o:gfxdata="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">
+                        <v:shape id="Forma libre 56" o:spid="_x0000_s1030" style="position:absolute;left:15017;width:28274;height:28352;visibility:visible;mso-wrap-style:square;v-text-anchor:top" coordsize="1781,1786" o:gfxdata="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" path="m4,1786l,1782,1776,r5,5l4,1786xe" filled="f" stroked="f">
+                          <v:path arrowok="t" o:connecttype="custom" o:connectlocs="6350,2835275;0,2828925;2819400,0;2827338,7938;6350,2835275" o:connectangles="0,0,0,0,0"/>
+                        </v:shape>
+                        <v:shape id="Forma libre 57" o:spid="_x0000_s1031" style="position:absolute;left:7826;top:2270;width:35465;height:35464;visibility:visible;mso-wrap-style:square;v-text-anchor:top" coordsize="2234,2234" o:gfxdata="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" path="m5,2234l,2229,2229,r5,5l5,2234xe" filled="f" stroked="f">
+                          <v:path arrowok="t" o:connecttype="custom" o:connectlocs="7938,3546475;0,3538538;3538538,0;3546475,7938;7938,3546475" o:connectangles="0,0,0,0,0"/>
+                        </v:shape>
+                        <v:shape id="Forma libre 58" o:spid="_x0000_s1032" style="position:absolute;left:8413;top:1095;width:34878;height:34877;visibility:visible;mso-wrap-style:square;v-text-anchor:top" coordsize="2197,2197" o:gfxdata="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" path="m9,2197l,2193,2188,r9,10l9,2197xe" filled="f" stroked="f">
+                          <v:path arrowok="t" o:connecttype="custom" o:connectlocs="14288,3487738;0,3481388;3473450,0;3487738,15875;14288,3487738" o:connectangles="0,0,0,0,0"/>
+                        </v:shape>
+                        <v:shape id="Forma libre 59" o:spid="_x0000_s1033" style="position:absolute;left:12160;top:4984;width:31131;height:31211;visibility:visible;mso-wrap-style:square;v-text-anchor:top" coordsize="1961,1966" o:gfxdata="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" path="m9,1966l,1957,1952,r9,9l9,1966xe" filled="f" stroked="f">
+                          <v:path arrowok="t" o:connecttype="custom" o:connectlocs="14288,3121025;0,3106738;3098800,0;3113088,14288;14288,3121025" o:connectangles="0,0,0,0,0"/>
+                        </v:shape>
+                        <v:shape id="Forma libre 60" o:spid="_x0000_s1034" style="position:absolute;top:1539;width:43291;height:43371;visibility:visible;mso-wrap-style:square;v-text-anchor:top" coordsize="2727,2732" o:gfxdata="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" path="m,2732r,-4l2722,r5,5l,2732xe" filled="f" stroked="f">
+                          <v:path arrowok="t" o:connecttype="custom" o:connectlocs="0,4337050;0,4330700;4321175,0;4329113,7938;0,4337050" o:connectangles="0,0,0,0,0"/>
+                        </v:shape>
+                      </v:group>
+                    </v:group>
+                    <v:shapetype id="_x0000_t202" coordsize="21600,21600" o:spt="202" path="m,l,21600r21600,l21600,xe">
+                      <v:stroke joinstyle="miter"/>
+                      <v:path gradientshapeok="t" o:connecttype="rect"/>
+                    </v:shapetype>
+                    <v:shape id="Cuadro de texto 61" o:spid="_x0000_s1035" type="#_x0000_t202" style="position:absolute;left:95;top:48387;width:68434;height:37897;visibility:visible;mso-wrap-style:square;v-text-anchor:bottom" o:gfxdata="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" filled="f" stroked="f" strokeweight=".5pt">
+                      <v:textbox inset="54pt,0,1in,0">
+                        <w:txbxContent>
+                          <w:sdt>
+                            <w:sdtPr>
+                              <w:rPr>
+                                <w:rFonts w:ascii="Eras Bold ITC" w:eastAsiaTheme="majorEastAsia" w:hAnsi="Eras Bold ITC" w:cstheme="majorBidi"/>
+                                <w:caps/>
+                                <w:color w:val="FFFFFF" w:themeColor="background1"/>
+                                <w:sz w:val="56"/>
+                                <w:szCs w:val="64"/>
+                                <w14:shadow w14:blurRad="50800" w14:dist="38100" w14:dir="2700000" w14:sx="100000" w14:sy="100000" w14:kx="0" w14:ky="0" w14:algn="tl">
+                                  <w14:srgbClr w14:val="000000">
+                                    <w14:alpha w14:val="60000"/>
+                                  </w14:srgbClr>
+                                </w14:shadow>
+                              </w:rPr>
+                              <w:alias w:val="Título"/>
+                              <w:tag w:val=""/>
+                              <w:id w:val="1841046763"/>
+                              <w:dataBinding w:prefixMappings="xmlns:ns0='http://purl.org/dc/elements/1.1/' xmlns:ns1='http://schemas.openxmlformats.org/package/2006/metadata/core-properties' " w:xpath="/ns1:coreProperties[1]/ns0:title[1]" w:storeItemID="{6C3C8BC8-F283-45AE-878A-BAB7291924A1}"/>
+                              <w:text/>
+                            </w:sdtPr>
+                            <w:sdtContent>
+                              <w:p>
+                                <w:pPr>
+                                  <w:pStyle w:val="Sinespaciado"/>
+                                  <w:rPr>
+                                    <w:rFonts w:ascii="Eras Bold ITC" w:eastAsiaTheme="majorEastAsia" w:hAnsi="Eras Bold ITC" w:cstheme="majorBidi"/>
+                                    <w:caps/>
+                                    <w:color w:val="FFFFFF" w:themeColor="background1"/>
+                                    <w:sz w:val="64"/>
+                                    <w:szCs w:val="64"/>
+                                  </w:rPr>
+                                </w:pPr>
+                                <w:r>
+                                  <w:rPr>
+                                    <w:rFonts w:ascii="Eras Bold ITC" w:eastAsiaTheme="majorEastAsia" w:hAnsi="Eras Bold ITC" w:cstheme="majorBidi"/>
+                                    <w:caps/>
+                                    <w:color w:val="FFFFFF" w:themeColor="background1"/>
+                                    <w:sz w:val="56"/>
+                                    <w:szCs w:val="64"/>
+                                    <w14:shadow w14:blurRad="50800" w14:dist="38100" w14:dir="2700000" w14:sx="100000" w14:sy="100000" w14:kx="0" w14:ky="0" w14:algn="tl">
+                                      <w14:srgbClr w14:val="000000">
+                                        <w14:alpha w14:val="60000"/>
+                                      </w14:srgbClr>
+                                    </w14:shadow>
+                                  </w:rPr>
+                                  <w:t xml:space="preserve">ROCKSTATIC:          </w:t>
+                                </w:r>
+                                <w:r>
+                                  <w:rPr>
+                                    <w:rFonts w:ascii="Eras Bold ITC" w:eastAsiaTheme="majorEastAsia" w:hAnsi="Eras Bold ITC" w:cstheme="majorBidi"/>
+                                    <w:color w:val="FFFFFF" w:themeColor="background1"/>
+                                    <w:sz w:val="56"/>
+                                    <w:szCs w:val="64"/>
+                                    <w14:shadow w14:blurRad="50800" w14:dist="38100" w14:dir="2700000" w14:sx="100000" w14:sy="100000" w14:kx="0" w14:ky="0" w14:algn="tl">
+                                      <w14:srgbClr w14:val="000000">
+                                        <w14:alpha w14:val="60000"/>
+                                      </w14:srgbClr>
+                                    </w14:shadow>
+                                  </w:rPr>
+                                  <w:t>Caracterización Estática de Rocas</w:t>
+                                </w:r>
+                              </w:p>
+                            </w:sdtContent>
+                          </w:sdt>
+                          <w:sdt>
+                            <w:sdtPr>
+                              <w:rPr>
+                                <w:rFonts w:ascii="Eras Bold ITC" w:hAnsi="Eras Bold ITC"/>
+                                <w:color w:val="000000" w:themeColor="text1"/>
+                                <w:sz w:val="36"/>
+                                <w:szCs w:val="36"/>
+                                <w14:shadow w14:blurRad="50800" w14:dist="38100" w14:dir="2700000" w14:sx="100000" w14:sy="100000" w14:kx="0" w14:ky="0" w14:algn="tl">
+                                  <w14:schemeClr w14:val="bg1">
+                                    <w14:alpha w14:val="60000"/>
+                                  </w14:schemeClr>
+                                </w14:shadow>
+                                <w14:textOutline w14:w="0" w14:cap="flat" w14:cmpd="sng" w14:algn="ctr">
+                                  <w14:noFill/>
+                                  <w14:prstDash w14:val="solid"/>
+                                  <w14:round/>
+                                </w14:textOutline>
+                              </w:rPr>
+                              <w:alias w:val="Subtítulo"/>
+                              <w:tag w:val=""/>
+                              <w:id w:val="-1686441493"/>
+                              <w:dataBinding w:prefixMappings="xmlns:ns0='http://purl.org/dc/elements/1.1/' xmlns:ns1='http://schemas.openxmlformats.org/package/2006/metadata/core-properties' " w:xpath="/ns1:coreProperties[1]/ns0:subject[1]" w:storeItemID="{6C3C8BC8-F283-45AE-878A-BAB7291924A1}"/>
+                              <w:text/>
+                            </w:sdtPr>
+                            <w:sdtContent>
+                              <w:p>
+                                <w:pPr>
+                                  <w:pStyle w:val="Sinespaciado"/>
+                                  <w:spacing w:before="120"/>
+                                  <w:rPr>
+                                    <w:rFonts w:ascii="Eras Bold ITC" w:hAnsi="Eras Bold ITC"/>
+                                    <w:color w:val="000000" w:themeColor="text1"/>
+                                    <w:sz w:val="36"/>
+                                    <w:szCs w:val="36"/>
+                                    <w14:shadow w14:blurRad="50800" w14:dist="38100" w14:dir="2700000" w14:sx="100000" w14:sy="100000" w14:kx="0" w14:ky="0" w14:algn="tl">
+                                      <w14:schemeClr w14:val="bg1">
+                                        <w14:alpha w14:val="60000"/>
+                                      </w14:schemeClr>
+                                    </w14:shadow>
+                                    <w14:textOutline w14:w="0" w14:cap="flat" w14:cmpd="sng" w14:algn="ctr">
+                                      <w14:noFill/>
+                                      <w14:prstDash w14:val="solid"/>
+                                      <w14:round/>
+                                    </w14:textOutline>
+                                  </w:rPr>
+                                </w:pPr>
+                                <w:r>
+                                  <w:rPr>
+                                    <w:rFonts w:ascii="Eras Bold ITC" w:hAnsi="Eras Bold ITC"/>
+                                    <w:color w:val="000000" w:themeColor="text1"/>
+                                    <w:sz w:val="36"/>
+                                    <w:szCs w:val="36"/>
+                                    <w14:shadow w14:blurRad="50800" w14:dist="38100" w14:dir="2700000" w14:sx="100000" w14:sy="100000" w14:kx="0" w14:ky="0" w14:algn="tl">
+                                      <w14:schemeClr w14:val="bg1">
+                                        <w14:alpha w14:val="60000"/>
+                                      </w14:schemeClr>
+                                    </w14:shadow>
+                                    <w14:textOutline w14:w="0" w14:cap="flat" w14:cmpd="sng" w14:algn="ctr">
+                                      <w14:noFill/>
+                                      <w14:prstDash w14:val="solid"/>
+                                      <w14:round/>
+                                    </w14:textOutline>
+                                  </w:rPr>
+                                  <w:t>MANUAL DE USUARIO</w:t>
+                                </w:r>
+                              </w:p>
+                            </w:sdtContent>
+                          </w:sdt>
+                        </w:txbxContent>
+                      </v:textbox>
+                    </v:shape>
+                    <w10:wrap anchorx="page" anchory="page"/>
+                  </v:group>
+                </w:pict>
+              </mc:Fallback>
+            </mc:AlternateContent>
+          </w:r>
+        </w:p>
+        <w:p>
+          <w:pPr>
+            <w:spacing w:after="160" w:line="259" w:lineRule="auto"/>
+            <w:jc w:val="left"/>
+          </w:pPr>
+          <w:r>
+            <w:rPr>
+              <w:noProof/>
+              <w:lang w:eastAsia="es-CO"/>
+            </w:rPr>
+            <w:drawing>
+              <wp:anchor distT="0" distB="0" distL="114300" distR="114300" simplePos="0" relativeHeight="251660288" behindDoc="0" locked="0" layoutInCell="1" allowOverlap="1" wp14:anchorId="2AC76994" wp14:editId="3F2A112E">
+                <wp:simplePos x="0" y="0"/>
+                <wp:positionH relativeFrom="column">
+                  <wp:posOffset>1494899</wp:posOffset>
+                </wp:positionH>
+                <wp:positionV relativeFrom="paragraph">
+                  <wp:posOffset>1848485</wp:posOffset>
+                </wp:positionV>
+                <wp:extent cx="2846838" cy="2846838"/>
+                <wp:effectExtent l="0" t="0" r="0" b="0"/>
+                <wp:wrapThrough wrapText="bothSides">
+                  <wp:wrapPolygon edited="0">
+                    <wp:start x="578" y="0"/>
+                    <wp:lineTo x="0" y="578"/>
+                    <wp:lineTo x="0" y="20959"/>
+                    <wp:lineTo x="578" y="21393"/>
+                    <wp:lineTo x="20815" y="21393"/>
+                    <wp:lineTo x="21393" y="20959"/>
+                    <wp:lineTo x="21393" y="578"/>
+                    <wp:lineTo x="20815" y="0"/>
+                    <wp:lineTo x="578" y="0"/>
+                  </wp:wrapPolygon>
+                </wp:wrapThrough>
+                <wp:docPr id="6" name="Imagen 6"/>
+                <wp:cNvGraphicFramePr>
+                  <a:graphicFrameLocks xmlns:a="http://schemas.openxmlformats.org/drawingml/2006/main" noChangeAspect="1"/>
+                </wp:cNvGraphicFramePr>
+                <a:graphic xmlns:a="http://schemas.openxmlformats.org/drawingml/2006/main">
+                  <a:graphicData uri="http://schemas.openxmlformats.org/drawingml/2006/picture">
+                    <pic:pic xmlns:pic="http://schemas.openxmlformats.org/drawingml/2006/picture">
+                      <pic:nvPicPr>
+                        <pic:cNvPr id="6" name="RockStaticGreen.png"/>
+                        <pic:cNvPicPr/>
+                      </pic:nvPicPr>
+                      <pic:blipFill>
+                        <a:blip r:embed="rId8" cstate="print">
+                          <a:extLst>
+                            <a:ext uri="{28A0092B-C50C-407E-A947-70E740481C1C}">
+                              <a14:useLocalDpi xmlns:a14="http://schemas.microsoft.com/office/drawing/2010/main" val="0"/>
+                            </a:ext>
+                          </a:extLst>
+                        </a:blip>
+                        <a:stretch>
+                          <a:fillRect/>
+                        </a:stretch>
+                      </pic:blipFill>
+                      <pic:spPr>
+                        <a:xfrm>
+                          <a:off x="0" y="0"/>
+                          <a:ext cx="2846838" cy="2846838"/>
+                        </a:xfrm>
+                        <a:prstGeom prst="rect">
+                          <a:avLst/>
+                        </a:prstGeom>
+                      </pic:spPr>
+                    </pic:pic>
+                  </a:graphicData>
+                </a:graphic>
+                <wp14:sizeRelH relativeFrom="page">
+                  <wp14:pctWidth>0</wp14:pctWidth>
+                </wp14:sizeRelH>
+                <wp14:sizeRelV relativeFrom="page">
+                  <wp14:pctHeight>0</wp14:pctHeight>
+                </wp14:sizeRelV>
+              </wp:anchor>
+            </w:drawing>
+          </w:r>
+          <w:r>
+            <w:br w:type="page"/>
+          </w:r>
+        </w:p>
+      </w:sdtContent>
+    </w:sdt>
     <w:p>
       <w:pPr>
         <w:jc w:val="center"/>
         <w:sectPr>
           <w:pgSz w:w="12240" w:h="15840"/>
           <w:pgMar w:top="1417" w:right="1701" w:bottom="1417" w:left="1701" w:header="708" w:footer="708" w:gutter="0"/>
+          <w:pgNumType w:start="0"/>
           <w:cols w:space="708"/>
+          <w:titlePg/>
           <w:docGrid w:linePitch="360"/>
         </w:sectPr>
       </w:pPr>
-      <w:r>
-        <w:rPr>
-          <w:noProof/>
-          <w:lang w:eastAsia="es-CO"/>
-        </w:rPr>
-        <w:drawing>
-          <wp:inline distT="0" distB="0" distL="0" distR="0">
-            <wp:extent cx="5413248" cy="7921752"/>
-            <wp:effectExtent l="0" t="0" r="0" b="3175"/>
-            <wp:docPr id="8" name="Imagen 8"/>
-            <wp:cNvGraphicFramePr>
-              <a:graphicFrameLocks xmlns:a="http://schemas.openxmlformats.org/drawingml/2006/main" noChangeAspect="1"/>
-            </wp:cNvGraphicFramePr>
-            <a:graphic xmlns:a="http://schemas.openxmlformats.org/drawingml/2006/main">
-              <a:graphicData uri="http://schemas.openxmlformats.org/drawingml/2006/picture">
-                <pic:pic xmlns:pic="http://schemas.openxmlformats.org/drawingml/2006/picture">
-                  <pic:nvPicPr>
-                    <pic:cNvPr id="8" name="manual.jpg"/>
-                    <pic:cNvPicPr/>
-                  </pic:nvPicPr>
-                  <pic:blipFill>
-                    <a:blip r:embed="rId8" cstate="print">
-                      <a:extLst>
-                        <a:ext uri="{28A0092B-C50C-407E-A947-70E740481C1C}">
-                          <a14:useLocalDpi xmlns:a14="http://schemas.microsoft.com/office/drawing/2010/main" val="0"/>
-                        </a:ext>
-                      </a:extLst>
-                    </a:blip>
-                    <a:stretch>
-                      <a:fillRect/>
-                    </a:stretch>
-                  </pic:blipFill>
-                  <pic:spPr>
-                    <a:xfrm>
-                      <a:off x="0" y="0"/>
-                      <a:ext cx="5413248" cy="7921752"/>
-                    </a:xfrm>
-                    <a:prstGeom prst="rect">
-                      <a:avLst/>
-                    </a:prstGeom>
-                  </pic:spPr>
-                </pic:pic>
-              </a:graphicData>
-            </a:graphic>
-          </wp:inline>
-        </w:drawing>
-      </w:r>
     </w:p>
     <w:p>
       <w:pPr>
@@ -95,7 +1075,162 @@
       <w:pPr>
         <w:pStyle w:val="TDC1"/>
         <w:tabs>
-          <w:tab w:val="right" w:leader="dot" w:pos="8828"/>
+          <w:tab w:val="right" w:pos="8828"/>
+        </w:tabs>
+        <w:rPr>
+          <w:rFonts w:asciiTheme="minorHAnsi" w:eastAsiaTheme="minorEastAsia" w:hAnsiTheme="minorHAnsi"/>
+          <w:b w:val="0"/>
+          <w:caps w:val="0"/>
+          <w:noProof/>
+          <w:color w:val="auto"/>
+          <w:lang w:eastAsia="es-CO"/>
+        </w:rPr>
+      </w:pPr>
+      <w:r>
+        <w:fldChar w:fldCharType="begin"/>
+      </w:r>
+      <w:r>
+        <w:instrText xml:space="preserve"> TOC \o "1-3" \h \z \u </w:instrText>
+      </w:r>
+      <w:r>
+        <w:fldChar w:fldCharType="separate"/>
+      </w:r>
+      <w:hyperlink w:anchor="_Toc460229835" w:history="1">
+        <w:r>
+          <w:rPr>
+            <w:rStyle w:val="Hipervnculo"/>
+            <w:noProof/>
+          </w:rPr>
+          <w:t>BIENVENIDO</w:t>
+        </w:r>
+        <w:r>
+          <w:rPr>
+            <w:noProof/>
+            <w:webHidden/>
+          </w:rPr>
+          <w:tab/>
+        </w:r>
+        <w:r>
+          <w:rPr>
+            <w:noProof/>
+            <w:webHidden/>
+          </w:rPr>
+          <w:fldChar w:fldCharType="begin"/>
+        </w:r>
+        <w:r>
+          <w:rPr>
+            <w:noProof/>
+            <w:webHidden/>
+          </w:rPr>
+          <w:instrText xml:space="preserve"> PAGEREF _Toc460229835 \h </w:instrText>
+        </w:r>
+        <w:r>
+          <w:rPr>
+            <w:noProof/>
+            <w:webHidden/>
+          </w:rPr>
+        </w:r>
+        <w:r>
+          <w:rPr>
+            <w:noProof/>
+            <w:webHidden/>
+          </w:rPr>
+          <w:fldChar w:fldCharType="separate"/>
+        </w:r>
+        <w:r>
+          <w:rPr>
+            <w:noProof/>
+            <w:webHidden/>
+          </w:rPr>
+          <w:t>1</w:t>
+        </w:r>
+        <w:r>
+          <w:rPr>
+            <w:noProof/>
+            <w:webHidden/>
+          </w:rPr>
+          <w:fldChar w:fldCharType="end"/>
+        </w:r>
+      </w:hyperlink>
+    </w:p>
+    <w:p>
+      <w:pPr>
+        <w:pStyle w:val="TDC1"/>
+        <w:tabs>
+          <w:tab w:val="right" w:pos="8828"/>
+        </w:tabs>
+        <w:rPr>
+          <w:rFonts w:asciiTheme="minorHAnsi" w:eastAsiaTheme="minorEastAsia" w:hAnsiTheme="minorHAnsi"/>
+          <w:b w:val="0"/>
+          <w:caps w:val="0"/>
+          <w:noProof/>
+          <w:color w:val="auto"/>
+          <w:lang w:eastAsia="es-CO"/>
+        </w:rPr>
+      </w:pPr>
+      <w:hyperlink w:anchor="_Toc460229836" w:history="1">
+        <w:r>
+          <w:rPr>
+            <w:rStyle w:val="Hipervnculo"/>
+            <w:noProof/>
+          </w:rPr>
+          <w:t>GLOSARIO</w:t>
+        </w:r>
+        <w:r>
+          <w:rPr>
+            <w:noProof/>
+            <w:webHidden/>
+          </w:rPr>
+          <w:tab/>
+        </w:r>
+        <w:r>
+          <w:rPr>
+            <w:noProof/>
+            <w:webHidden/>
+          </w:rPr>
+          <w:fldChar w:fldCharType="begin"/>
+        </w:r>
+        <w:r>
+          <w:rPr>
+            <w:noProof/>
+            <w:webHidden/>
+          </w:rPr>
+          <w:instrText xml:space="preserve"> PAGEREF _Toc460229836 \h </w:instrText>
+        </w:r>
+        <w:r>
+          <w:rPr>
+            <w:noProof/>
+            <w:webHidden/>
+          </w:rPr>
+        </w:r>
+        <w:r>
+          <w:rPr>
+            <w:noProof/>
+            <w:webHidden/>
+          </w:rPr>
+          <w:fldChar w:fldCharType="separate"/>
+        </w:r>
+        <w:r>
+          <w:rPr>
+            <w:noProof/>
+            <w:webHidden/>
+          </w:rPr>
+          <w:t>2</w:t>
+        </w:r>
+        <w:r>
+          <w:rPr>
+            <w:noProof/>
+            <w:webHidden/>
+          </w:rPr>
+          <w:fldChar w:fldCharType="end"/>
+        </w:r>
+      </w:hyperlink>
+    </w:p>
+    <w:p>
+      <w:pPr>
+        <w:pStyle w:val="TDC2"/>
+        <w:tabs>
+          <w:tab w:val="right" w:pos="8828"/>
         </w:tabs>
         <w:rPr>
           <w:rFonts w:eastAsiaTheme="minorEastAsia"/>
@@ -103,22 +1238,13 @@
           <w:lang w:eastAsia="es-CO"/>
         </w:rPr>
       </w:pPr>
-      <w:r>
-        <w:fldChar w:fldCharType="begin"/>
-      </w:r>
-      <w:r>
-        <w:instrText xml:space="preserve"> TOC \o "1-3" \h \z \u </w:instrText>
-      </w:r>
-      <w:r>
-        <w:fldChar w:fldCharType="separate"/>
-      </w:r>
-      <w:hyperlink w:anchor="_Toc460222891" w:history="1">
+      <w:hyperlink w:anchor="_Toc460229837" w:history="1">
         <w:r>
           <w:rPr>
             <w:rStyle w:val="Hipervnculo"/>
             <w:noProof/>
           </w:rPr>
-          <w:t>BIENVENIDO</w:t>
+          <w:t>TOMOGRAFIA COMPUTARIZADA</w:t>
         </w:r>
         <w:r>
           <w:rPr>
@@ -139,7 +1265,7 @@
             <w:noProof/>
             <w:webHidden/>
           </w:rPr>
-          <w:instrText xml:space="preserve"> PAGEREF _Toc460222891 \h </w:instrText>
+          <w:instrText xml:space="preserve"> PAGEREF _Toc460229837 \h </w:instrText>
         </w:r>
         <w:r>
           <w:rPr>
@@ -159,7 +1285,427 @@
             <w:noProof/>
             <w:webHidden/>
           </w:rPr>
-          <w:t>1</w:t>
+          <w:t>2</w:t>
+        </w:r>
+        <w:r>
+          <w:rPr>
+            <w:noProof/>
+            <w:webHidden/>
+          </w:rPr>
+          <w:fldChar w:fldCharType="end"/>
+        </w:r>
+      </w:hyperlink>
+    </w:p>
+    <w:p>
+      <w:pPr>
+        <w:pStyle w:val="TDC2"/>
+        <w:tabs>
+          <w:tab w:val="right" w:pos="8828"/>
+        </w:tabs>
+        <w:rPr>
+          <w:rFonts w:eastAsiaTheme="minorEastAsia"/>
+          <w:noProof/>
+          <w:lang w:eastAsia="es-CO"/>
+        </w:rPr>
+      </w:pPr>
+      <w:hyperlink w:anchor="_Toc460229838" w:history="1">
+        <w:r>
+          <w:rPr>
+            <w:rStyle w:val="Hipervnculo"/>
+            <w:noProof/>
+          </w:rPr>
+          <w:t>TOMOGRAFIA COMPUTARIZADA DE DOBLE ENERGIA</w:t>
+        </w:r>
+        <w:r>
+          <w:rPr>
+            <w:noProof/>
+            <w:webHidden/>
+          </w:rPr>
+          <w:tab/>
+        </w:r>
+        <w:r>
+          <w:rPr>
+            <w:noProof/>
+            <w:webHidden/>
+          </w:rPr>
+          <w:fldChar w:fldCharType="begin"/>
+        </w:r>
+        <w:r>
+          <w:rPr>
+            <w:noProof/>
+            <w:webHidden/>
+          </w:rPr>
+          <w:instrText xml:space="preserve"> PAGEREF _Toc460229838 \h </w:instrText>
+        </w:r>
+        <w:r>
+          <w:rPr>
+            <w:noProof/>
+            <w:webHidden/>
+          </w:rPr>
+        </w:r>
+        <w:r>
+          <w:rPr>
+            <w:noProof/>
+            <w:webHidden/>
+          </w:rPr>
+          <w:fldChar w:fldCharType="separate"/>
+        </w:r>
+        <w:r>
+          <w:rPr>
+            <w:noProof/>
+            <w:webHidden/>
+          </w:rPr>
+          <w:t>2</w:t>
+        </w:r>
+        <w:r>
+          <w:rPr>
+            <w:noProof/>
+            <w:webHidden/>
+          </w:rPr>
+          <w:fldChar w:fldCharType="end"/>
+        </w:r>
+      </w:hyperlink>
+    </w:p>
+    <w:p>
+      <w:pPr>
+        <w:pStyle w:val="TDC2"/>
+        <w:tabs>
+          <w:tab w:val="right" w:pos="8828"/>
+        </w:tabs>
+        <w:rPr>
+          <w:rFonts w:eastAsiaTheme="minorEastAsia"/>
+          <w:noProof/>
+          <w:lang w:eastAsia="es-CO"/>
+        </w:rPr>
+      </w:pPr>
+      <w:hyperlink w:anchor="_Toc460229839" w:history="1">
+        <w:r>
+          <w:rPr>
+            <w:rStyle w:val="Hipervnculo"/>
+            <w:noProof/>
+          </w:rPr>
+          <w:t>DICOM</w:t>
+        </w:r>
+        <w:r>
+          <w:rPr>
+            <w:noProof/>
+            <w:webHidden/>
+          </w:rPr>
+          <w:tab/>
+        </w:r>
+        <w:r>
+          <w:rPr>
+            <w:noProof/>
+            <w:webHidden/>
+          </w:rPr>
+          <w:fldChar w:fldCharType="begin"/>
+        </w:r>
+        <w:r>
+          <w:rPr>
+            <w:noProof/>
+            <w:webHidden/>
+          </w:rPr>
+          <w:instrText xml:space="preserve"> PAGEREF _Toc460229839 \h </w:instrText>
+        </w:r>
+        <w:r>
+          <w:rPr>
+            <w:noProof/>
+            <w:webHidden/>
+          </w:rPr>
+        </w:r>
+        <w:r>
+          <w:rPr>
+            <w:noProof/>
+            <w:webHidden/>
+          </w:rPr>
+          <w:fldChar w:fldCharType="separate"/>
+        </w:r>
+        <w:r>
+          <w:rPr>
+            <w:noProof/>
+            <w:webHidden/>
+          </w:rPr>
+          <w:t>2</w:t>
+        </w:r>
+        <w:r>
+          <w:rPr>
+            <w:noProof/>
+            <w:webHidden/>
+          </w:rPr>
+          <w:fldChar w:fldCharType="end"/>
+        </w:r>
+      </w:hyperlink>
+    </w:p>
+    <w:p>
+      <w:pPr>
+        <w:pStyle w:val="TDC2"/>
+        <w:tabs>
+          <w:tab w:val="right" w:pos="8828"/>
+        </w:tabs>
+        <w:rPr>
+          <w:rFonts w:eastAsiaTheme="minorEastAsia"/>
+          <w:noProof/>
+          <w:lang w:eastAsia="es-CO"/>
+        </w:rPr>
+      </w:pPr>
+      <w:hyperlink w:anchor="_Toc460229840" w:history="1">
+        <w:r>
+          <w:rPr>
+            <w:rStyle w:val="Hipervnculo"/>
+            <w:noProof/>
+          </w:rPr>
+          <w:t>PROYECTO</w:t>
+        </w:r>
+        <w:r>
+          <w:rPr>
+            <w:noProof/>
+            <w:webHidden/>
+          </w:rPr>
+          <w:tab/>
+        </w:r>
+        <w:r>
+          <w:rPr>
+            <w:noProof/>
+            <w:webHidden/>
+          </w:rPr>
+          <w:fldChar w:fldCharType="begin"/>
+        </w:r>
+        <w:r>
+          <w:rPr>
+            <w:noProof/>
+            <w:webHidden/>
+          </w:rPr>
+          <w:instrText xml:space="preserve"> PAGEREF _Toc460229840 \h </w:instrText>
+        </w:r>
+        <w:r>
+          <w:rPr>
+            <w:noProof/>
+            <w:webHidden/>
+          </w:rPr>
+        </w:r>
+        <w:r>
+          <w:rPr>
+            <w:noProof/>
+            <w:webHidden/>
+          </w:rPr>
+          <w:fldChar w:fldCharType="separate"/>
+        </w:r>
+        <w:r>
+          <w:rPr>
+            <w:noProof/>
+            <w:webHidden/>
+          </w:rPr>
+          <w:t>2</w:t>
+        </w:r>
+        <w:r>
+          <w:rPr>
+            <w:noProof/>
+            <w:webHidden/>
+          </w:rPr>
+          <w:fldChar w:fldCharType="end"/>
+        </w:r>
+      </w:hyperlink>
+    </w:p>
+    <w:p>
+      <w:pPr>
+        <w:pStyle w:val="TDC2"/>
+        <w:tabs>
+          <w:tab w:val="right" w:pos="8828"/>
+        </w:tabs>
+        <w:rPr>
+          <w:rFonts w:eastAsiaTheme="minorEastAsia"/>
+          <w:noProof/>
+          <w:lang w:eastAsia="es-CO"/>
+        </w:rPr>
+      </w:pPr>
+      <w:hyperlink w:anchor="_Toc460229841" w:history="1">
+        <w:r>
+          <w:rPr>
+            <w:rStyle w:val="Hipervnculo"/>
+            <w:noProof/>
+          </w:rPr>
+          <w:t>CORTES TRANSVERSALES Y LONGITUDINALES</w:t>
+        </w:r>
+        <w:r>
+          <w:rPr>
+            <w:noProof/>
+            <w:webHidden/>
+          </w:rPr>
+          <w:tab/>
+        </w:r>
+        <w:r>
+          <w:rPr>
+            <w:noProof/>
+            <w:webHidden/>
+          </w:rPr>
+          <w:fldChar w:fldCharType="begin"/>
+        </w:r>
+        <w:r>
+          <w:rPr>
+            <w:noProof/>
+            <w:webHidden/>
+          </w:rPr>
+          <w:instrText xml:space="preserve"> PAGEREF _Toc460229841 \h </w:instrText>
+        </w:r>
+        <w:r>
+          <w:rPr>
+            <w:noProof/>
+            <w:webHidden/>
+          </w:rPr>
+        </w:r>
+        <w:r>
+          <w:rPr>
+            <w:noProof/>
+            <w:webHidden/>
+          </w:rPr>
+          <w:fldChar w:fldCharType="separate"/>
+        </w:r>
+        <w:r>
+          <w:rPr>
+            <w:noProof/>
+            <w:webHidden/>
+          </w:rPr>
+          <w:t>3</w:t>
+        </w:r>
+        <w:r>
+          <w:rPr>
+            <w:noProof/>
+            <w:webHidden/>
+          </w:rPr>
+          <w:fldChar w:fldCharType="end"/>
+        </w:r>
+      </w:hyperlink>
+    </w:p>
+    <w:p>
+      <w:pPr>
+        <w:pStyle w:val="TDC2"/>
+        <w:tabs>
+          <w:tab w:val="right" w:pos="8828"/>
+        </w:tabs>
+        <w:rPr>
+          <w:rFonts w:eastAsiaTheme="minorEastAsia"/>
+          <w:noProof/>
+          <w:lang w:eastAsia="es-CO"/>
+        </w:rPr>
+      </w:pPr>
+      <w:hyperlink w:anchor="_Toc460229842" w:history="1">
+        <w:r>
+          <w:rPr>
+            <w:rStyle w:val="Hipervnculo"/>
+            <w:noProof/>
+          </w:rPr>
+          <w:t>SEGMENTACION</w:t>
+        </w:r>
+        <w:r>
+          <w:rPr>
+            <w:noProof/>
+            <w:webHidden/>
+          </w:rPr>
+          <w:tab/>
+        </w:r>
+        <w:r>
+          <w:rPr>
+            <w:noProof/>
+            <w:webHidden/>
+          </w:rPr>
+          <w:fldChar w:fldCharType="begin"/>
+        </w:r>
+        <w:r>
+          <w:rPr>
+            <w:noProof/>
+            <w:webHidden/>
+          </w:rPr>
+          <w:instrText xml:space="preserve"> PAGEREF _Toc460229842 \h </w:instrText>
+        </w:r>
+        <w:r>
+          <w:rPr>
+            <w:noProof/>
+            <w:webHidden/>
+          </w:rPr>
+        </w:r>
+        <w:r>
+          <w:rPr>
+            <w:noProof/>
+            <w:webHidden/>
+          </w:rPr>
+          <w:fldChar w:fldCharType="separate"/>
+        </w:r>
+        <w:r>
+          <w:rPr>
+            <w:noProof/>
+            <w:webHidden/>
+          </w:rPr>
+          <w:t>3</w:t>
+        </w:r>
+        <w:r>
+          <w:rPr>
+            <w:noProof/>
+            <w:webHidden/>
+          </w:rPr>
+          <w:fldChar w:fldCharType="end"/>
+        </w:r>
+      </w:hyperlink>
+    </w:p>
+    <w:p>
+      <w:pPr>
+        <w:pStyle w:val="TDC2"/>
+        <w:tabs>
+          <w:tab w:val="right" w:pos="8828"/>
+        </w:tabs>
+        <w:rPr>
+          <w:rFonts w:eastAsiaTheme="minorEastAsia"/>
+          <w:noProof/>
+          <w:lang w:eastAsia="es-CO"/>
+        </w:rPr>
+      </w:pPr>
+      <w:hyperlink w:anchor="_Toc460229843" w:history="1">
+        <w:r>
+          <w:rPr>
+            <w:rStyle w:val="Hipervnculo"/>
+            <w:noProof/>
+          </w:rPr>
+          <w:t>AREAS DE INTERES</w:t>
+        </w:r>
+        <w:r>
+          <w:rPr>
+            <w:noProof/>
+            <w:webHidden/>
+          </w:rPr>
+          <w:tab/>
+        </w:r>
+        <w:r>
+          <w:rPr>
+            <w:noProof/>
+            <w:webHidden/>
+          </w:rPr>
+          <w:fldChar w:fldCharType="begin"/>
+        </w:r>
+        <w:r>
+          <w:rPr>
+            <w:noProof/>
+            <w:webHidden/>
+          </w:rPr>
+          <w:instrText xml:space="preserve"> PAGEREF _Toc460229843 \h </w:instrText>
+        </w:r>
+        <w:r>
+          <w:rPr>
+            <w:noProof/>
+            <w:webHidden/>
+          </w:rPr>
+        </w:r>
+        <w:r>
+          <w:rPr>
+            <w:noProof/>
+            <w:webHidden/>
+          </w:rPr>
+          <w:fldChar w:fldCharType="separate"/>
+        </w:r>
+        <w:r>
+          <w:rPr>
+            <w:noProof/>
+            <w:webHidden/>
+          </w:rPr>
+          <w:t>3</w:t>
         </w:r>
         <w:r>
           <w:rPr>
@@ -174,7 +1720,301 @@
       <w:pPr>
         <w:pStyle w:val="TDC1"/>
         <w:tabs>
-          <w:tab w:val="right" w:leader="dot" w:pos="8828"/>
+          <w:tab w:val="right" w:pos="8828"/>
+        </w:tabs>
+        <w:rPr>
+          <w:rFonts w:asciiTheme="minorHAnsi" w:eastAsiaTheme="minorEastAsia" w:hAnsiTheme="minorHAnsi"/>
+          <w:b w:val="0"/>
+          <w:caps w:val="0"/>
+          <w:noProof/>
+          <w:color w:val="auto"/>
+          <w:lang w:eastAsia="es-CO"/>
+        </w:rPr>
+      </w:pPr>
+      <w:hyperlink w:anchor="_Toc460229844" w:history="1">
+        <w:r>
+          <w:rPr>
+            <w:rStyle w:val="Hipervnculo"/>
+            <w:noProof/>
+          </w:rPr>
+          <w:t>REQUISITOS DE INSTALACION</w:t>
+        </w:r>
+        <w:r>
+          <w:rPr>
+            <w:noProof/>
+            <w:webHidden/>
+          </w:rPr>
+          <w:tab/>
+        </w:r>
+        <w:r>
+          <w:rPr>
+            <w:noProof/>
+            <w:webHidden/>
+          </w:rPr>
+          <w:fldChar w:fldCharType="begin"/>
+        </w:r>
+        <w:r>
+          <w:rPr>
+            <w:noProof/>
+            <w:webHidden/>
+          </w:rPr>
+          <w:instrText xml:space="preserve"> PAGEREF _Toc460229844 \h </w:instrText>
+        </w:r>
+        <w:r>
+          <w:rPr>
+            <w:noProof/>
+            <w:webHidden/>
+          </w:rPr>
+        </w:r>
+        <w:r>
+          <w:rPr>
+            <w:noProof/>
+            <w:webHidden/>
+          </w:rPr>
+          <w:fldChar w:fldCharType="separate"/>
+        </w:r>
+        <w:r>
+          <w:rPr>
+            <w:noProof/>
+            <w:webHidden/>
+          </w:rPr>
+          <w:t>4</w:t>
+        </w:r>
+        <w:r>
+          <w:rPr>
+            <w:noProof/>
+            <w:webHidden/>
+          </w:rPr>
+          <w:fldChar w:fldCharType="end"/>
+        </w:r>
+      </w:hyperlink>
+      <w:bookmarkStart w:id="0" w:name="_GoBack"/>
+      <w:bookmarkEnd w:id="0"/>
+    </w:p>
+    <w:p>
+      <w:pPr>
+        <w:pStyle w:val="TDC1"/>
+        <w:tabs>
+          <w:tab w:val="right" w:pos="8828"/>
+        </w:tabs>
+        <w:rPr>
+          <w:rFonts w:asciiTheme="minorHAnsi" w:eastAsiaTheme="minorEastAsia" w:hAnsiTheme="minorHAnsi"/>
+          <w:b w:val="0"/>
+          <w:caps w:val="0"/>
+          <w:noProof/>
+          <w:color w:val="auto"/>
+          <w:lang w:eastAsia="es-CO"/>
+        </w:rPr>
+      </w:pPr>
+      <w:hyperlink w:anchor="_Toc460229845" w:history="1">
+        <w:r>
+          <w:rPr>
+            <w:rStyle w:val="Hipervnculo"/>
+            <w:noProof/>
+          </w:rPr>
+          <w:t>INSTALACIÓN DE ROCKSTATIC</w:t>
+        </w:r>
+        <w:r>
+          <w:rPr>
+            <w:noProof/>
+            <w:webHidden/>
+          </w:rPr>
+          <w:tab/>
+        </w:r>
+        <w:r>
+          <w:rPr>
+            <w:noProof/>
+            <w:webHidden/>
+          </w:rPr>
+          <w:fldChar w:fldCharType="begin"/>
+        </w:r>
+        <w:r>
+          <w:rPr>
+            <w:noProof/>
+            <w:webHidden/>
+          </w:rPr>
+          <w:instrText xml:space="preserve"> PAGEREF _Toc460229845 \h </w:instrText>
+        </w:r>
+        <w:r>
+          <w:rPr>
+            <w:noProof/>
+            <w:webHidden/>
+          </w:rPr>
+        </w:r>
+        <w:r>
+          <w:rPr>
+            <w:noProof/>
+            <w:webHidden/>
+          </w:rPr>
+          <w:fldChar w:fldCharType="separate"/>
+        </w:r>
+        <w:r>
+          <w:rPr>
+            <w:noProof/>
+            <w:webHidden/>
+          </w:rPr>
+          <w:t>5</w:t>
+        </w:r>
+        <w:r>
+          <w:rPr>
+            <w:noProof/>
+            <w:webHidden/>
+          </w:rPr>
+          <w:fldChar w:fldCharType="end"/>
+        </w:r>
+      </w:hyperlink>
+    </w:p>
+    <w:p>
+      <w:pPr>
+        <w:pStyle w:val="TDC1"/>
+        <w:tabs>
+          <w:tab w:val="right" w:pos="8828"/>
+        </w:tabs>
+        <w:rPr>
+          <w:rFonts w:asciiTheme="minorHAnsi" w:eastAsiaTheme="minorEastAsia" w:hAnsiTheme="minorHAnsi"/>
+          <w:b w:val="0"/>
+          <w:caps w:val="0"/>
+          <w:noProof/>
+          <w:color w:val="auto"/>
+          <w:lang w:eastAsia="es-CO"/>
+        </w:rPr>
+      </w:pPr>
+      <w:hyperlink w:anchor="_Toc460229846" w:history="1">
+        <w:r>
+          <w:rPr>
+            <w:rStyle w:val="Hipervnculo"/>
+            <w:noProof/>
+          </w:rPr>
+          <w:t>GUIA RAPIDA DE USO</w:t>
+        </w:r>
+        <w:r>
+          <w:rPr>
+            <w:noProof/>
+            <w:webHidden/>
+          </w:rPr>
+          <w:tab/>
+        </w:r>
+        <w:r>
+          <w:rPr>
+            <w:noProof/>
+            <w:webHidden/>
+          </w:rPr>
+          <w:fldChar w:fldCharType="begin"/>
+        </w:r>
+        <w:r>
+          <w:rPr>
+            <w:noProof/>
+            <w:webHidden/>
+          </w:rPr>
+          <w:instrText xml:space="preserve"> PAGEREF _Toc460229846 \h </w:instrText>
+        </w:r>
+        <w:r>
+          <w:rPr>
+            <w:noProof/>
+            <w:webHidden/>
+          </w:rPr>
+        </w:r>
+        <w:r>
+          <w:rPr>
+            <w:noProof/>
+            <w:webHidden/>
+          </w:rPr>
+          <w:fldChar w:fldCharType="separate"/>
+        </w:r>
+        <w:r>
+          <w:rPr>
+            <w:noProof/>
+            <w:webHidden/>
+          </w:rPr>
+          <w:t>6</w:t>
+        </w:r>
+        <w:r>
+          <w:rPr>
+            <w:noProof/>
+            <w:webHidden/>
+          </w:rPr>
+          <w:fldChar w:fldCharType="end"/>
+        </w:r>
+      </w:hyperlink>
+    </w:p>
+    <w:p>
+      <w:pPr>
+        <w:pStyle w:val="TDC1"/>
+        <w:tabs>
+          <w:tab w:val="right" w:pos="8828"/>
+        </w:tabs>
+        <w:rPr>
+          <w:rFonts w:asciiTheme="minorHAnsi" w:eastAsiaTheme="minorEastAsia" w:hAnsiTheme="minorHAnsi"/>
+          <w:b w:val="0"/>
+          <w:caps w:val="0"/>
+          <w:noProof/>
+          <w:color w:val="auto"/>
+          <w:lang w:eastAsia="es-CO"/>
+        </w:rPr>
+      </w:pPr>
+      <w:hyperlink w:anchor="_Toc460229847" w:history="1">
+        <w:r>
+          <w:rPr>
+            <w:rStyle w:val="Hipervnculo"/>
+            <w:noProof/>
+          </w:rPr>
+          <w:t>GUIA DE VENTANAS</w:t>
+        </w:r>
+        <w:r>
+          <w:rPr>
+            <w:noProof/>
+            <w:webHidden/>
+          </w:rPr>
+          <w:tab/>
+        </w:r>
+        <w:r>
+          <w:rPr>
+            <w:noProof/>
+            <w:webHidden/>
+          </w:rPr>
+          <w:fldChar w:fldCharType="begin"/>
+        </w:r>
+        <w:r>
+          <w:rPr>
+            <w:noProof/>
+            <w:webHidden/>
+          </w:rPr>
+          <w:instrText xml:space="preserve"> PAGEREF _Toc460229847 \h </w:instrText>
+        </w:r>
+        <w:r>
+          <w:rPr>
+            <w:noProof/>
+            <w:webHidden/>
+          </w:rPr>
+        </w:r>
+        <w:r>
+          <w:rPr>
+            <w:noProof/>
+            <w:webHidden/>
+          </w:rPr>
+          <w:fldChar w:fldCharType="separate"/>
+        </w:r>
+        <w:r>
+          <w:rPr>
+            <w:noProof/>
+            <w:webHidden/>
+          </w:rPr>
+          <w:t>13</w:t>
+        </w:r>
+        <w:r>
+          <w:rPr>
+            <w:noProof/>
+            <w:webHidden/>
+          </w:rPr>
+          <w:fldChar w:fldCharType="end"/>
+        </w:r>
+      </w:hyperlink>
+    </w:p>
+    <w:p>
+      <w:pPr>
+        <w:pStyle w:val="TDC2"/>
+        <w:tabs>
+          <w:tab w:val="right" w:pos="8828"/>
         </w:tabs>
         <w:rPr>
           <w:rFonts w:eastAsiaTheme="minorEastAsia"/>
@@ -182,13 +2022,13 @@
           <w:lang w:eastAsia="es-CO"/>
         </w:rPr>
       </w:pPr>
-      <w:hyperlink w:anchor="_Toc460222892" w:history="1">
+      <w:hyperlink w:anchor="_Toc460229848" w:history="1">
         <w:r>
           <w:rPr>
             <w:rStyle w:val="Hipervnculo"/>
             <w:noProof/>
           </w:rPr>
-          <w:t>GLOSARIO</w:t>
+          <w:t>ACERDA DE</w:t>
         </w:r>
         <w:r>
           <w:rPr>
@@ -209,7 +2049,7 @@
             <w:noProof/>
             <w:webHidden/>
           </w:rPr>
-          <w:instrText xml:space="preserve"> PAGEREF _Toc460222892 \h </w:instrText>
+          <w:instrText xml:space="preserve"> PAGEREF _Toc460229848 \h </w:instrText>
         </w:r>
         <w:r>
           <w:rPr>
@@ -229,7 +2069,7 @@
             <w:noProof/>
             <w:webHidden/>
           </w:rPr>
-          <w:t>2</w:t>
+          <w:t>13</w:t>
         </w:r>
         <w:r>
           <w:rPr>
@@ -244,7 +2084,7 @@
       <w:pPr>
         <w:pStyle w:val="TDC2"/>
         <w:tabs>
-          <w:tab w:val="right" w:leader="dot" w:pos="8828"/>
+          <w:tab w:val="right" w:pos="8828"/>
         </w:tabs>
         <w:rPr>
           <w:rFonts w:eastAsiaTheme="minorEastAsia"/>
@@ -252,13 +2092,13 @@
           <w:lang w:eastAsia="es-CO"/>
         </w:rPr>
       </w:pPr>
-      <w:hyperlink w:anchor="_Toc460222893" w:history="1">
+      <w:hyperlink w:anchor="_Toc460229849" w:history="1">
         <w:r>
           <w:rPr>
             <w:rStyle w:val="Hipervnculo"/>
             <w:noProof/>
           </w:rPr>
-          <w:t>TOMOGRAFIA COMPUTARIZADA</w:t>
+          <w:t>ESTIMACION DE CURVAS</w:t>
         </w:r>
         <w:r>
           <w:rPr>
@@ -279,7 +2119,7 @@
             <w:noProof/>
             <w:webHidden/>
           </w:rPr>
-          <w:instrText xml:space="preserve"> PAGEREF _Toc460222893 \h </w:instrText>
+          <w:instrText xml:space="preserve"> PAGEREF _Toc460229849 \h </w:instrText>
         </w:r>
         <w:r>
           <w:rPr>
@@ -299,7 +2139,7 @@
             <w:noProof/>
             <w:webHidden/>
           </w:rPr>
-          <w:t>2</w:t>
+          <w:t>14</w:t>
         </w:r>
         <w:r>
           <w:rPr>
@@ -314,7 +2154,7 @@
       <w:pPr>
         <w:pStyle w:val="TDC2"/>
         <w:tabs>
-          <w:tab w:val="right" w:leader="dot" w:pos="8828"/>
+          <w:tab w:val="right" w:pos="8828"/>
         </w:tabs>
         <w:rPr>
           <w:rFonts w:eastAsiaTheme="minorEastAsia"/>
@@ -322,13 +2162,13 @@
           <w:lang w:eastAsia="es-CO"/>
         </w:rPr>
       </w:pPr>
-      <w:hyperlink w:anchor="_Toc460222894" w:history="1">
+      <w:hyperlink w:anchor="_Toc460229850" w:history="1">
         <w:r>
           <w:rPr>
             <w:rStyle w:val="Hipervnculo"/>
             <w:noProof/>
           </w:rPr>
-          <w:t>TOMOGRAFIA COMPUTARIZADA DE DOBLE ENERGIA</w:t>
+          <w:t>INICIO</w:t>
         </w:r>
         <w:r>
           <w:rPr>
@@ -349,7 +2189,7 @@
             <w:noProof/>
             <w:webHidden/>
           </w:rPr>
-          <w:instrText xml:space="preserve"> PAGEREF _Toc460222894 \h </w:instrText>
+          <w:instrText xml:space="preserve"> PAGEREF _Toc460229850 \h </w:instrText>
         </w:r>
         <w:r>
           <w:rPr>
@@ -369,7 +2209,7 @@
             <w:noProof/>
             <w:webHidden/>
           </w:rPr>
-          <w:t>2</w:t>
+          <w:t>15</w:t>
         </w:r>
         <w:r>
           <w:rPr>
@@ -384,7 +2224,7 @@
       <w:pPr>
         <w:pStyle w:val="TDC2"/>
         <w:tabs>
-          <w:tab w:val="right" w:leader="dot" w:pos="8828"/>
+          <w:tab w:val="right" w:pos="8828"/>
         </w:tabs>
         <w:rPr>
           <w:rFonts w:eastAsiaTheme="minorEastAsia"/>
@@ -392,13 +2232,13 @@
           <w:lang w:eastAsia="es-CO"/>
         </w:rPr>
       </w:pPr>
-      <w:hyperlink w:anchor="_Toc460222895" w:history="1">
+      <w:hyperlink w:anchor="_Toc460229851" w:history="1">
         <w:r>
           <w:rPr>
             <w:rStyle w:val="Hipervnculo"/>
             <w:noProof/>
           </w:rPr>
-          <w:t>DICOM</w:t>
+          <w:t>MODELO DE PHANTOMS</w:t>
         </w:r>
         <w:r>
           <w:rPr>
@@ -419,7 +2259,7 @@
             <w:noProof/>
             <w:webHidden/>
           </w:rPr>
-          <w:instrText xml:space="preserve"> PAGEREF _Toc460222895 \h </w:instrText>
+          <w:instrText xml:space="preserve"> PAGEREF _Toc460229851 \h </w:instrText>
         </w:r>
         <w:r>
           <w:rPr>
@@ -439,7 +2279,7 @@
             <w:noProof/>
             <w:webHidden/>
           </w:rPr>
-          <w:t>2</w:t>
+          <w:t>16</w:t>
         </w:r>
         <w:r>
           <w:rPr>
@@ -454,7 +2294,7 @@
       <w:pPr>
         <w:pStyle w:val="TDC2"/>
         <w:tabs>
-          <w:tab w:val="right" w:leader="dot" w:pos="8828"/>
+          <w:tab w:val="right" w:pos="8828"/>
         </w:tabs>
         <w:rPr>
           <w:rFonts w:eastAsiaTheme="minorEastAsia"/>
@@ -462,13 +2302,13 @@
           <w:lang w:eastAsia="es-CO"/>
         </w:rPr>
       </w:pPr>
-      <w:hyperlink w:anchor="_Toc460222896" w:history="1">
+      <w:hyperlink w:anchor="_Toc460229852" w:history="1">
         <w:r>
           <w:rPr>
             <w:rStyle w:val="Hipervnculo"/>
             <w:noProof/>
           </w:rPr>
-          <w:t>proyecto</w:t>
+          <w:t>NUEVO PROYECTO</w:t>
         </w:r>
         <w:r>
           <w:rPr>
@@ -489,7 +2329,7 @@
             <w:noProof/>
             <w:webHidden/>
           </w:rPr>
-          <w:instrText xml:space="preserve"> PAGEREF _Toc460222896 \h </w:instrText>
+          <w:instrText xml:space="preserve"> PAGEREF _Toc460229852 \h </w:instrText>
         </w:r>
         <w:r>
           <w:rPr>
@@ -509,7 +2349,7 @@
             <w:noProof/>
             <w:webHidden/>
           </w:rPr>
-          <w:t>2</w:t>
+          <w:t>17</w:t>
         </w:r>
         <w:r>
           <w:rPr>
@@ -524,7 +2364,7 @@
       <w:pPr>
         <w:pStyle w:val="TDC2"/>
         <w:tabs>
-          <w:tab w:val="right" w:leader="dot" w:pos="8828"/>
+          <w:tab w:val="right" w:pos="8828"/>
         </w:tabs>
         <w:rPr>
           <w:rFonts w:eastAsiaTheme="minorEastAsia"/>
@@ -532,13 +2372,13 @@
           <w:lang w:eastAsia="es-CO"/>
         </w:rPr>
       </w:pPr>
-      <w:hyperlink w:anchor="_Toc460222897" w:history="1">
+      <w:hyperlink w:anchor="_Toc460229853" w:history="1">
         <w:r>
           <w:rPr>
             <w:rStyle w:val="Hipervnculo"/>
             <w:noProof/>
           </w:rPr>
-          <w:t>CORTES TRANSVERSALES Y LONGITUDINALES</w:t>
+          <w:t>PROYECTO</w:t>
         </w:r>
         <w:r>
           <w:rPr>
@@ -559,7 +2399,7 @@
             <w:noProof/>
             <w:webHidden/>
           </w:rPr>
-          <w:instrText xml:space="preserve"> PAGEREF _Toc460222897 \h </w:instrText>
+          <w:instrText xml:space="preserve"> PAGEREF _Toc460229853 \h </w:instrText>
         </w:r>
         <w:r>
           <w:rPr>
@@ -579,7 +2419,7 @@
             <w:noProof/>
             <w:webHidden/>
           </w:rPr>
-          <w:t>3</w:t>
+          <w:t>18</w:t>
         </w:r>
         <w:r>
           <w:rPr>
@@ -594,7 +2434,7 @@
       <w:pPr>
         <w:pStyle w:val="TDC2"/>
         <w:tabs>
-          <w:tab w:val="right" w:leader="dot" w:pos="8828"/>
+          <w:tab w:val="right" w:pos="8828"/>
         </w:tabs>
         <w:rPr>
           <w:rFonts w:eastAsiaTheme="minorEastAsia"/>
@@ -602,13 +2442,13 @@
           <w:lang w:eastAsia="es-CO"/>
         </w:rPr>
       </w:pPr>
-      <w:hyperlink w:anchor="_Toc460222898" w:history="1">
+      <w:hyperlink w:anchor="_Toc460229854" w:history="1">
         <w:r>
           <w:rPr>
             <w:rStyle w:val="Hipervnculo"/>
             <w:noProof/>
           </w:rPr>
-          <w:t>SEGMENTACION</w:t>
+          <w:t>REVISAR ELEMENTOS</w:t>
         </w:r>
         <w:r>
           <w:rPr>
@@ -629,7 +2469,7 @@
             <w:noProof/>
             <w:webHidden/>
           </w:rPr>
-          <w:instrText xml:space="preserve"> PAGEREF _Toc460222898 \h </w:instrText>
+          <w:instrText xml:space="preserve"> PAGEREF _Toc460229854 \h </w:instrText>
         </w:r>
         <w:r>
           <w:rPr>
@@ -649,7 +2489,7 @@
             <w:noProof/>
             <w:webHidden/>
           </w:rPr>
-          <w:t>3</w:t>
+          <w:t>19</w:t>
         </w:r>
         <w:r>
           <w:rPr>
@@ -664,7 +2504,7 @@
       <w:pPr>
         <w:pStyle w:val="TDC2"/>
         <w:tabs>
-          <w:tab w:val="right" w:leader="dot" w:pos="8828"/>
+          <w:tab w:val="right" w:pos="8828"/>
         </w:tabs>
         <w:rPr>
           <w:rFonts w:eastAsiaTheme="minorEastAsia"/>
@@ -672,13 +2512,13 @@
           <w:lang w:eastAsia="es-CO"/>
         </w:rPr>
       </w:pPr>
-      <w:hyperlink w:anchor="_Toc460222899" w:history="1">
+      <w:hyperlink w:anchor="_Toc460229855" w:history="1">
         <w:r>
           <w:rPr>
             <w:rStyle w:val="Hipervnculo"/>
             <w:noProof/>
           </w:rPr>
-          <w:t>AREAS DE INTERES</w:t>
+          <w:t>SEGMENTACION</w:t>
         </w:r>
         <w:r>
           <w:rPr>
@@ -699,7 +2539,7 @@
             <w:noProof/>
             <w:webHidden/>
           </w:rPr>
-          <w:instrText xml:space="preserve"> PAGEREF _Toc460222899 \h </w:instrText>
+          <w:instrText xml:space="preserve"> PAGEREF _Toc460229855 \h </w:instrText>
         </w:r>
         <w:r>
           <w:rPr>
@@ -719,7 +2559,7 @@
             <w:noProof/>
             <w:webHidden/>
           </w:rPr>
-          <w:t>3</w:t>
+          <w:t>20</w:t>
         </w:r>
         <w:r>
           <w:rPr>
@@ -732,9 +2572,9 @@
     </w:p>
     <w:p>
       <w:pPr>
-        <w:pStyle w:val="TDC1"/>
+        <w:pStyle w:val="TDC2"/>
         <w:tabs>
-          <w:tab w:val="right" w:leader="dot" w:pos="8828"/>
+          <w:tab w:val="right" w:pos="8828"/>
         </w:tabs>
         <w:rPr>
           <w:rFonts w:eastAsiaTheme="minorEastAsia"/>
@@ -742,13 +2582,13 @@
           <w:lang w:eastAsia="es-CO"/>
         </w:rPr>
       </w:pPr>
-      <w:hyperlink w:anchor="_Toc460222900" w:history="1">
+      <w:hyperlink w:anchor="_Toc460229856" w:history="1">
         <w:r>
           <w:rPr>
             <w:rStyle w:val="Hipervnculo"/>
             <w:noProof/>
           </w:rPr>
-          <w:t>REQUISITOS DE INSTALACION</w:t>
+          <w:t>SELECCIÓN DE AREAS</w:t>
         </w:r>
         <w:r>
           <w:rPr>
@@ -769,7 +2609,7 @@
             <w:noProof/>
             <w:webHidden/>
           </w:rPr>
-          <w:instrText xml:space="preserve"> PAGEREF _Toc460222900 \h </w:instrText>
+          <w:instrText xml:space="preserve"> PAGEREF _Toc460229856 \h </w:instrText>
         </w:r>
         <w:r>
           <w:rPr>
@@ -789,7 +2629,7 @@
             <w:noProof/>
             <w:webHidden/>
           </w:rPr>
-          <w:t>4</w:t>
+          <w:t>21</w:t>
         </w:r>
         <w:r>
           <w:rPr>
@@ -801,928 +2641,10 @@
       </w:hyperlink>
     </w:p>
     <w:p>
-      <w:pPr>
-        <w:pStyle w:val="TDC1"/>
-        <w:tabs>
-          <w:tab w:val="right" w:leader="dot" w:pos="8828"/>
-        </w:tabs>
-        <w:rPr>
-          <w:rFonts w:eastAsiaTheme="minorEastAsia"/>
-          <w:noProof/>
-          <w:lang w:eastAsia="es-CO"/>
-        </w:rPr>
-      </w:pPr>
-      <w:hyperlink w:anchor="_Toc460222901" w:history="1">
-        <w:r>
-          <w:rPr>
-            <w:rStyle w:val="Hipervnculo"/>
-            <w:noProof/>
-          </w:rPr>
-          <w:t>INSTALACIÓN DE ROCKSTATIC</w:t>
-        </w:r>
-        <w:r>
-          <w:rPr>
-            <w:noProof/>
-            <w:webHidden/>
-          </w:rPr>
-          <w:tab/>
-        </w:r>
-        <w:r>
-          <w:rPr>
-            <w:noProof/>
-            <w:webHidden/>
-          </w:rPr>
-          <w:fldChar w:fldCharType="begin"/>
-        </w:r>
-        <w:r>
-          <w:rPr>
-            <w:noProof/>
-            <w:webHidden/>
-          </w:rPr>
-          <w:instrText xml:space="preserve"> PAGEREF _Toc460222901 \h </w:instrText>
-        </w:r>
-        <w:r>
-          <w:rPr>
-            <w:noProof/>
-            <w:webHidden/>
-          </w:rPr>
-        </w:r>
-        <w:r>
-          <w:rPr>
-            <w:noProof/>
-            <w:webHidden/>
-          </w:rPr>
-          <w:fldChar w:fldCharType="separate"/>
-        </w:r>
-        <w:r>
-          <w:rPr>
-            <w:noProof/>
-            <w:webHidden/>
-          </w:rPr>
-          <w:t>5</w:t>
-        </w:r>
-        <w:r>
-          <w:rPr>
-            <w:noProof/>
-            <w:webHidden/>
-          </w:rPr>
-          <w:fldChar w:fldCharType="end"/>
-        </w:r>
-      </w:hyperlink>
-    </w:p>
-    <w:p>
-      <w:pPr>
-        <w:pStyle w:val="TDC1"/>
-        <w:tabs>
-          <w:tab w:val="right" w:leader="dot" w:pos="8828"/>
-        </w:tabs>
-        <w:rPr>
-          <w:rFonts w:eastAsiaTheme="minorEastAsia"/>
-          <w:noProof/>
-          <w:lang w:eastAsia="es-CO"/>
-        </w:rPr>
-      </w:pPr>
-      <w:hyperlink w:anchor="_Toc460222902" w:history="1">
-        <w:r>
-          <w:rPr>
-            <w:rStyle w:val="Hipervnculo"/>
-            <w:noProof/>
-          </w:rPr>
-          <w:t>GUIA RAPIDA DE USO</w:t>
-        </w:r>
-        <w:r>
-          <w:rPr>
-            <w:noProof/>
-            <w:webHidden/>
-          </w:rPr>
-          <w:tab/>
-        </w:r>
-        <w:r>
-          <w:rPr>
-            <w:noProof/>
-            <w:webHidden/>
-          </w:rPr>
-          <w:fldChar w:fldCharType="begin"/>
-        </w:r>
-        <w:r>
-          <w:rPr>
-            <w:noProof/>
-            <w:webHidden/>
-          </w:rPr>
-          <w:instrText xml:space="preserve"> PAGEREF _Toc460222902 \h </w:instrText>
-        </w:r>
-        <w:r>
-          <w:rPr>
-            <w:noProof/>
-            <w:webHidden/>
-          </w:rPr>
-        </w:r>
-        <w:r>
-          <w:rPr>
-            <w:noProof/>
-            <w:webHidden/>
-          </w:rPr>
-          <w:fldChar w:fldCharType="separate"/>
-        </w:r>
-        <w:r>
-          <w:rPr>
-            <w:noProof/>
-            <w:webHidden/>
-          </w:rPr>
-          <w:t>6</w:t>
-        </w:r>
-        <w:r>
-          <w:rPr>
-            <w:noProof/>
-            <w:webHidden/>
-          </w:rPr>
-          <w:fldChar w:fldCharType="end"/>
-        </w:r>
-      </w:hyperlink>
-    </w:p>
-    <w:p>
-      <w:pPr>
-        <w:pStyle w:val="TDC1"/>
-        <w:tabs>
-          <w:tab w:val="right" w:leader="dot" w:pos="8828"/>
-        </w:tabs>
-        <w:rPr>
-          <w:rFonts w:eastAsiaTheme="minorEastAsia"/>
-          <w:noProof/>
-          <w:lang w:eastAsia="es-CO"/>
-        </w:rPr>
-      </w:pPr>
-      <w:hyperlink w:anchor="_Toc460222903" w:history="1">
-        <w:r>
-          <w:rPr>
-            <w:rStyle w:val="Hipervnculo"/>
-            <w:noProof/>
-          </w:rPr>
-          <w:t>GUIA DE VENTANA</w:t>
-        </w:r>
-        <w:r>
-          <w:rPr>
-            <w:rStyle w:val="Hipervnculo"/>
-            <w:noProof/>
-          </w:rPr>
-          <w:t>S</w:t>
-        </w:r>
-        <w:r>
-          <w:rPr>
-            <w:noProof/>
-            <w:webHidden/>
-          </w:rPr>
-          <w:tab/>
-        </w:r>
-        <w:r>
-          <w:rPr>
-            <w:noProof/>
-            <w:webHidden/>
-          </w:rPr>
-          <w:fldChar w:fldCharType="begin"/>
-        </w:r>
-        <w:r>
-          <w:rPr>
-            <w:noProof/>
-            <w:webHidden/>
-          </w:rPr>
-          <w:instrText xml:space="preserve"> PAGEREF _Toc460222903 \h </w:instrText>
-        </w:r>
-        <w:r>
-          <w:rPr>
-            <w:noProof/>
-            <w:webHidden/>
-          </w:rPr>
-        </w:r>
-        <w:r>
-          <w:rPr>
-            <w:noProof/>
-            <w:webHidden/>
-          </w:rPr>
-          <w:fldChar w:fldCharType="separate"/>
-        </w:r>
-        <w:r>
-          <w:rPr>
-            <w:noProof/>
-            <w:webHidden/>
-          </w:rPr>
-          <w:t>13</w:t>
-        </w:r>
-        <w:r>
-          <w:rPr>
-            <w:noProof/>
-            <w:webHidden/>
-          </w:rPr>
-          <w:fldChar w:fldCharType="end"/>
-        </w:r>
-      </w:hyperlink>
-    </w:p>
-    <w:p>
-      <w:pPr>
-        <w:pStyle w:val="TDC2"/>
-        <w:tabs>
-          <w:tab w:val="right" w:leader="dot" w:pos="8828"/>
-        </w:tabs>
-        <w:rPr>
-          <w:rFonts w:eastAsiaTheme="minorEastAsia"/>
-          <w:noProof/>
-          <w:lang w:eastAsia="es-CO"/>
-        </w:rPr>
-      </w:pPr>
-      <w:hyperlink w:anchor="_Toc460222904" w:history="1">
-        <w:r>
-          <w:rPr>
-            <w:rStyle w:val="Hipervnculo"/>
-            <w:noProof/>
-          </w:rPr>
-          <w:t>ACERDA DE</w:t>
-        </w:r>
-        <w:r>
-          <w:rPr>
-            <w:noProof/>
-            <w:webHidden/>
-          </w:rPr>
-          <w:tab/>
-        </w:r>
-        <w:r>
-          <w:rPr>
-            <w:noProof/>
-            <w:webHidden/>
-          </w:rPr>
-          <w:fldChar w:fldCharType="begin"/>
-        </w:r>
-        <w:r>
-          <w:rPr>
-            <w:noProof/>
-            <w:webHidden/>
-          </w:rPr>
-          <w:instrText xml:space="preserve"> PAGEREF _Toc460222904 \h </w:instrText>
-        </w:r>
-        <w:r>
-          <w:rPr>
-            <w:noProof/>
-            <w:webHidden/>
-          </w:rPr>
-        </w:r>
-        <w:r>
-          <w:rPr>
-            <w:noProof/>
-            <w:webHidden/>
-          </w:rPr>
-          <w:fldChar w:fldCharType="separate"/>
-        </w:r>
-        <w:r>
-          <w:rPr>
-            <w:noProof/>
-            <w:webHidden/>
-          </w:rPr>
-          <w:t>13</w:t>
-        </w:r>
-        <w:r>
-          <w:rPr>
-            <w:noProof/>
-            <w:webHidden/>
-          </w:rPr>
-          <w:fldChar w:fldCharType="end"/>
-        </w:r>
-      </w:hyperlink>
-    </w:p>
-    <w:p>
-      <w:pPr>
-        <w:pStyle w:val="TDC2"/>
-        <w:tabs>
-          <w:tab w:val="right" w:leader="dot" w:pos="8828"/>
-        </w:tabs>
-        <w:rPr>
-          <w:rFonts w:eastAsiaTheme="minorEastAsia"/>
-          <w:noProof/>
-          <w:lang w:eastAsia="es-CO"/>
-        </w:rPr>
-      </w:pPr>
-      <w:hyperlink w:anchor="_Toc460222905" w:history="1">
-        <w:r>
-          <w:rPr>
-            <w:rStyle w:val="Hipervnculo"/>
-            <w:noProof/>
-          </w:rPr>
-          <w:t>ESTIMACION DE CURVAS</w:t>
-        </w:r>
-        <w:r>
-          <w:rPr>
-            <w:noProof/>
-            <w:webHidden/>
-          </w:rPr>
-          <w:tab/>
-        </w:r>
-        <w:r>
-          <w:rPr>
-            <w:noProof/>
-            <w:webHidden/>
-          </w:rPr>
-          <w:fldChar w:fldCharType="begin"/>
-        </w:r>
-        <w:r>
-          <w:rPr>
-            <w:noProof/>
-            <w:webHidden/>
-          </w:rPr>
-          <w:instrText xml:space="preserve"> PAGEREF _Toc460222905 \h </w:instrText>
-        </w:r>
-        <w:r>
-          <w:rPr>
-            <w:noProof/>
-            <w:webHidden/>
-          </w:rPr>
-        </w:r>
-        <w:r>
-          <w:rPr>
-            <w:noProof/>
-            <w:webHidden/>
-          </w:rPr>
-          <w:fldChar w:fldCharType="separate"/>
-        </w:r>
-        <w:r>
-          <w:rPr>
-            <w:noProof/>
-            <w:webHidden/>
-          </w:rPr>
-          <w:t>14</w:t>
-        </w:r>
-        <w:r>
-          <w:rPr>
-            <w:noProof/>
-            <w:webHidden/>
-          </w:rPr>
-          <w:fldChar w:fldCharType="end"/>
-        </w:r>
-      </w:hyperlink>
-    </w:p>
-    <w:p>
-      <w:pPr>
-        <w:pStyle w:val="TDC2"/>
-        <w:tabs>
-          <w:tab w:val="right" w:leader="dot" w:pos="8828"/>
-        </w:tabs>
-        <w:rPr>
-          <w:rFonts w:eastAsiaTheme="minorEastAsia"/>
-          <w:noProof/>
-          <w:lang w:eastAsia="es-CO"/>
-        </w:rPr>
-      </w:pPr>
-      <w:hyperlink w:anchor="_Toc460222906" w:history="1">
-        <w:r>
-          <w:rPr>
-            <w:rStyle w:val="Hipervnculo"/>
-            <w:noProof/>
-          </w:rPr>
-          <w:t>INICIO</w:t>
-        </w:r>
-        <w:r>
-          <w:rPr>
-            <w:noProof/>
-            <w:webHidden/>
-          </w:rPr>
-          <w:tab/>
-        </w:r>
-        <w:r>
-          <w:rPr>
-            <w:noProof/>
-            <w:webHidden/>
-          </w:rPr>
-          <w:fldChar w:fldCharType="begin"/>
-        </w:r>
-        <w:r>
-          <w:rPr>
-            <w:noProof/>
-            <w:webHidden/>
-          </w:rPr>
-          <w:instrText xml:space="preserve"> PAGEREF _Toc460222906 \h </w:instrText>
-        </w:r>
-        <w:r>
-          <w:rPr>
-            <w:noProof/>
-            <w:webHidden/>
-          </w:rPr>
-        </w:r>
-        <w:r>
-          <w:rPr>
-            <w:noProof/>
-            <w:webHidden/>
-          </w:rPr>
-          <w:fldChar w:fldCharType="separate"/>
-        </w:r>
-        <w:r>
-          <w:rPr>
-            <w:noProof/>
-            <w:webHidden/>
-          </w:rPr>
-          <w:t>15</w:t>
-        </w:r>
-        <w:r>
-          <w:rPr>
-            <w:noProof/>
-            <w:webHidden/>
-          </w:rPr>
-          <w:fldChar w:fldCharType="end"/>
-        </w:r>
-      </w:hyperlink>
-    </w:p>
-    <w:p>
-      <w:pPr>
-        <w:pStyle w:val="TDC2"/>
-        <w:tabs>
-          <w:tab w:val="right" w:leader="dot" w:pos="8828"/>
-        </w:tabs>
-        <w:rPr>
-          <w:rFonts w:eastAsiaTheme="minorEastAsia"/>
-          <w:noProof/>
-          <w:lang w:eastAsia="es-CO"/>
-        </w:rPr>
-      </w:pPr>
-      <w:hyperlink w:anchor="_Toc460222907" w:history="1">
-        <w:r>
-          <w:rPr>
-            <w:rStyle w:val="Hipervnculo"/>
-            <w:noProof/>
-          </w:rPr>
-          <w:t>MODELO DE PHANTOMS</w:t>
-        </w:r>
-        <w:r>
-          <w:rPr>
-            <w:noProof/>
-            <w:webHidden/>
-          </w:rPr>
-          <w:tab/>
-        </w:r>
-        <w:r>
-          <w:rPr>
-            <w:noProof/>
-            <w:webHidden/>
-          </w:rPr>
-          <w:fldChar w:fldCharType="begin"/>
-        </w:r>
-        <w:r>
-          <w:rPr>
-            <w:noProof/>
-            <w:webHidden/>
-          </w:rPr>
-          <w:instrText xml:space="preserve"> PAGEREF _Toc460222907 \h </w:instrText>
-        </w:r>
-        <w:r>
-          <w:rPr>
-            <w:noProof/>
-            <w:webHidden/>
-          </w:rPr>
-        </w:r>
-        <w:r>
-          <w:rPr>
-            <w:noProof/>
-            <w:webHidden/>
-          </w:rPr>
-          <w:fldChar w:fldCharType="separate"/>
-        </w:r>
-        <w:r>
-          <w:rPr>
-            <w:noProof/>
-            <w:webHidden/>
-          </w:rPr>
-          <w:t>16</w:t>
-        </w:r>
-        <w:r>
-          <w:rPr>
-            <w:noProof/>
-            <w:webHidden/>
-          </w:rPr>
-          <w:fldChar w:fldCharType="end"/>
-        </w:r>
-      </w:hyperlink>
-    </w:p>
-    <w:p>
-      <w:pPr>
-        <w:pStyle w:val="TDC2"/>
-        <w:tabs>
-          <w:tab w:val="right" w:leader="dot" w:pos="8828"/>
-        </w:tabs>
-        <w:rPr>
-          <w:rFonts w:eastAsiaTheme="minorEastAsia"/>
-          <w:noProof/>
-          <w:lang w:eastAsia="es-CO"/>
-        </w:rPr>
-      </w:pPr>
-      <w:hyperlink w:anchor="_Toc460222908" w:history="1">
-        <w:r>
-          <w:rPr>
-            <w:rStyle w:val="Hipervnculo"/>
-            <w:noProof/>
-          </w:rPr>
-          <w:t>NUEVO PROYECTO</w:t>
-        </w:r>
-        <w:r>
-          <w:rPr>
-            <w:noProof/>
-            <w:webHidden/>
-          </w:rPr>
-          <w:tab/>
-        </w:r>
-        <w:r>
-          <w:rPr>
-            <w:noProof/>
-            <w:webHidden/>
-          </w:rPr>
-          <w:fldChar w:fldCharType="begin"/>
-        </w:r>
-        <w:r>
-          <w:rPr>
-            <w:noProof/>
-            <w:webHidden/>
-          </w:rPr>
-          <w:instrText xml:space="preserve"> PAGEREF _Toc460222908 \h </w:instrText>
-        </w:r>
-        <w:r>
-          <w:rPr>
-            <w:noProof/>
-            <w:webHidden/>
-          </w:rPr>
-        </w:r>
-        <w:r>
-          <w:rPr>
-            <w:noProof/>
-            <w:webHidden/>
-          </w:rPr>
-          <w:fldChar w:fldCharType="separate"/>
-        </w:r>
-        <w:r>
-          <w:rPr>
-            <w:noProof/>
-            <w:webHidden/>
-          </w:rPr>
-          <w:t>17</w:t>
-        </w:r>
-        <w:r>
-          <w:rPr>
-            <w:noProof/>
-            <w:webHidden/>
-          </w:rPr>
-          <w:fldChar w:fldCharType="end"/>
-        </w:r>
-      </w:hyperlink>
-    </w:p>
-    <w:p>
-      <w:pPr>
-        <w:pStyle w:val="TDC2"/>
-        <w:tabs>
-          <w:tab w:val="right" w:leader="dot" w:pos="8828"/>
-        </w:tabs>
-        <w:rPr>
-          <w:rFonts w:eastAsiaTheme="minorEastAsia"/>
-          <w:noProof/>
-          <w:lang w:eastAsia="es-CO"/>
-        </w:rPr>
-      </w:pPr>
-      <w:hyperlink w:anchor="_Toc460222909" w:history="1">
-        <w:r>
-          <w:rPr>
-            <w:rStyle w:val="Hipervnculo"/>
-            <w:noProof/>
-          </w:rPr>
-          <w:t>PREVISUALIZACION SEGMENTACION</w:t>
-        </w:r>
-        <w:r>
-          <w:rPr>
-            <w:noProof/>
-            <w:webHidden/>
-          </w:rPr>
-          <w:tab/>
-        </w:r>
-        <w:r>
-          <w:rPr>
-            <w:noProof/>
-            <w:webHidden/>
-          </w:rPr>
-          <w:fldChar w:fldCharType="begin"/>
-        </w:r>
-        <w:r>
-          <w:rPr>
-            <w:noProof/>
-            <w:webHidden/>
-          </w:rPr>
-          <w:instrText xml:space="preserve"> PAGEREF _Toc460222909 \h </w:instrText>
-        </w:r>
-        <w:r>
-          <w:rPr>
-            <w:noProof/>
-            <w:webHidden/>
-          </w:rPr>
-        </w:r>
-        <w:r>
-          <w:rPr>
-            <w:noProof/>
-            <w:webHidden/>
-          </w:rPr>
-          <w:fldChar w:fldCharType="separate"/>
-        </w:r>
-        <w:r>
-          <w:rPr>
-            <w:noProof/>
-            <w:webHidden/>
-          </w:rPr>
-          <w:t>18</w:t>
-        </w:r>
-        <w:r>
-          <w:rPr>
-            <w:noProof/>
-            <w:webHidden/>
-          </w:rPr>
-          <w:fldChar w:fldCharType="end"/>
-        </w:r>
-      </w:hyperlink>
-    </w:p>
-    <w:p>
-      <w:pPr>
-        <w:pStyle w:val="TDC2"/>
-        <w:tabs>
-          <w:tab w:val="right" w:leader="dot" w:pos="8828"/>
-        </w:tabs>
-        <w:rPr>
-          <w:rFonts w:eastAsiaTheme="minorEastAsia"/>
-          <w:noProof/>
-          <w:lang w:eastAsia="es-CO"/>
-        </w:rPr>
-      </w:pPr>
-      <w:hyperlink w:anchor="_Toc460222910" w:history="1">
-        <w:r>
-          <w:rPr>
-            <w:rStyle w:val="Hipervnculo"/>
-            <w:noProof/>
-          </w:rPr>
-          <w:t>PROYECTO</w:t>
-        </w:r>
-        <w:r>
-          <w:rPr>
-            <w:noProof/>
-            <w:webHidden/>
-          </w:rPr>
-          <w:tab/>
-        </w:r>
-        <w:r>
-          <w:rPr>
-            <w:noProof/>
-            <w:webHidden/>
-          </w:rPr>
-          <w:fldChar w:fldCharType="begin"/>
-        </w:r>
-        <w:r>
-          <w:rPr>
-            <w:noProof/>
-            <w:webHidden/>
-          </w:rPr>
-          <w:instrText xml:space="preserve"> PAGEREF _Toc460222910 \h </w:instrText>
-        </w:r>
-        <w:r>
-          <w:rPr>
-            <w:noProof/>
-            <w:webHidden/>
-          </w:rPr>
-        </w:r>
-        <w:r>
-          <w:rPr>
-            <w:noProof/>
-            <w:webHidden/>
-          </w:rPr>
-          <w:fldChar w:fldCharType="separate"/>
-        </w:r>
-        <w:r>
-          <w:rPr>
-            <w:noProof/>
-            <w:webHidden/>
-          </w:rPr>
-          <w:t>19</w:t>
-        </w:r>
-        <w:r>
-          <w:rPr>
-            <w:noProof/>
-            <w:webHidden/>
-          </w:rPr>
-          <w:fldChar w:fldCharType="end"/>
-        </w:r>
-      </w:hyperlink>
-    </w:p>
-    <w:p>
-      <w:pPr>
-        <w:pStyle w:val="TDC2"/>
-        <w:tabs>
-          <w:tab w:val="right" w:leader="dot" w:pos="8828"/>
-        </w:tabs>
-        <w:rPr>
-          <w:rFonts w:eastAsiaTheme="minorEastAsia"/>
-          <w:noProof/>
-          <w:lang w:eastAsia="es-CO"/>
-        </w:rPr>
-      </w:pPr>
-      <w:hyperlink w:anchor="_Toc460222911" w:history="1">
-        <w:r>
-          <w:rPr>
-            <w:rStyle w:val="Hipervnculo"/>
-            <w:noProof/>
-          </w:rPr>
-          <w:t>REVISAR ELEMENTOS</w:t>
-        </w:r>
-        <w:r>
-          <w:rPr>
-            <w:noProof/>
-            <w:webHidden/>
-          </w:rPr>
-          <w:tab/>
-        </w:r>
-        <w:r>
-          <w:rPr>
-            <w:noProof/>
-            <w:webHidden/>
-          </w:rPr>
-          <w:fldChar w:fldCharType="begin"/>
-        </w:r>
-        <w:r>
-          <w:rPr>
-            <w:noProof/>
-            <w:webHidden/>
-          </w:rPr>
-          <w:instrText xml:space="preserve"> PAGEREF _Toc460222911 \h </w:instrText>
-        </w:r>
-        <w:r>
-          <w:rPr>
-            <w:noProof/>
-            <w:webHidden/>
-          </w:rPr>
-        </w:r>
-        <w:r>
-          <w:rPr>
-            <w:noProof/>
-            <w:webHidden/>
-          </w:rPr>
-          <w:fldChar w:fldCharType="separate"/>
-        </w:r>
-        <w:r>
-          <w:rPr>
-            <w:noProof/>
-            <w:webHidden/>
-          </w:rPr>
-          <w:t>20</w:t>
-        </w:r>
-        <w:r>
-          <w:rPr>
-            <w:noProof/>
-            <w:webHidden/>
-          </w:rPr>
-          <w:fldChar w:fldCharType="end"/>
-        </w:r>
-      </w:hyperlink>
-    </w:p>
-    <w:p>
-      <w:pPr>
-        <w:pStyle w:val="TDC2"/>
-        <w:tabs>
-          <w:tab w:val="right" w:leader="dot" w:pos="8828"/>
-        </w:tabs>
-        <w:rPr>
-          <w:rFonts w:eastAsiaTheme="minorEastAsia"/>
-          <w:noProof/>
-          <w:lang w:eastAsia="es-CO"/>
-        </w:rPr>
-      </w:pPr>
-      <w:hyperlink w:anchor="_Toc460222912" w:history="1">
-        <w:r>
-          <w:rPr>
-            <w:rStyle w:val="Hipervnculo"/>
-            <w:noProof/>
-          </w:rPr>
-          <w:t>SEGMENTACION</w:t>
-        </w:r>
-        <w:r>
-          <w:rPr>
-            <w:noProof/>
-            <w:webHidden/>
-          </w:rPr>
-          <w:tab/>
-        </w:r>
-        <w:r>
-          <w:rPr>
-            <w:noProof/>
-            <w:webHidden/>
-          </w:rPr>
-          <w:fldChar w:fldCharType="begin"/>
-        </w:r>
-        <w:r>
-          <w:rPr>
-            <w:noProof/>
-            <w:webHidden/>
-          </w:rPr>
-          <w:instrText xml:space="preserve"> PAGEREF _Toc460222912 \h </w:instrText>
-        </w:r>
-        <w:r>
-          <w:rPr>
-            <w:noProof/>
-            <w:webHidden/>
-          </w:rPr>
-        </w:r>
-        <w:r>
-          <w:rPr>
-            <w:noProof/>
-            <w:webHidden/>
-          </w:rPr>
-          <w:fldChar w:fldCharType="separate"/>
-        </w:r>
-        <w:r>
-          <w:rPr>
-            <w:noProof/>
-            <w:webHidden/>
-          </w:rPr>
-          <w:t>21</w:t>
-        </w:r>
-        <w:r>
-          <w:rPr>
-            <w:noProof/>
-            <w:webHidden/>
-          </w:rPr>
-          <w:fldChar w:fldCharType="end"/>
-        </w:r>
-      </w:hyperlink>
-    </w:p>
-    <w:p>
-      <w:pPr>
-        <w:pStyle w:val="TDC2"/>
-        <w:tabs>
-          <w:tab w:val="right" w:leader="dot" w:pos="8828"/>
-        </w:tabs>
-        <w:rPr>
-          <w:rFonts w:eastAsiaTheme="minorEastAsia"/>
-          <w:noProof/>
-          <w:lang w:eastAsia="es-CO"/>
-        </w:rPr>
-      </w:pPr>
-      <w:hyperlink w:anchor="_Toc460222913" w:history="1">
-        <w:r>
-          <w:rPr>
-            <w:rStyle w:val="Hipervnculo"/>
-            <w:noProof/>
-          </w:rPr>
-          <w:t>SELECCIÓN DE AREAS</w:t>
-        </w:r>
-        <w:r>
-          <w:rPr>
-            <w:noProof/>
-            <w:webHidden/>
-          </w:rPr>
-          <w:tab/>
-        </w:r>
-        <w:r>
-          <w:rPr>
-            <w:noProof/>
-            <w:webHidden/>
-          </w:rPr>
-          <w:fldChar w:fldCharType="begin"/>
-        </w:r>
-        <w:r>
-          <w:rPr>
-            <w:noProof/>
-            <w:webHidden/>
-          </w:rPr>
-          <w:instrText xml:space="preserve"> PAGEREF _Toc460222913 \h </w:instrText>
-        </w:r>
-        <w:r>
-          <w:rPr>
-            <w:noProof/>
-            <w:webHidden/>
-          </w:rPr>
-        </w:r>
-        <w:r>
-          <w:rPr>
-            <w:noProof/>
-            <w:webHidden/>
-          </w:rPr>
-          <w:fldChar w:fldCharType="separate"/>
-        </w:r>
-        <w:r>
-          <w:rPr>
-            <w:noProof/>
-            <w:webHidden/>
-          </w:rPr>
-          <w:t>22</w:t>
-        </w:r>
-        <w:r>
-          <w:rPr>
-            <w:noProof/>
-            <w:webHidden/>
-          </w:rPr>
-          <w:fldChar w:fldCharType="end"/>
-        </w:r>
-      </w:hyperlink>
-    </w:p>
-    <w:p>
       <w:r>
         <w:fldChar w:fldCharType="end"/>
       </w:r>
     </w:p>
-    <w:p/>
     <w:p>
       <w:pPr>
         <w:sectPr>
@@ -1740,12 +2662,20 @@
       <w:pPr>
         <w:pStyle w:val="Ttulo1"/>
       </w:pPr>
-      <w:bookmarkStart w:id="0" w:name="_Toc460222891"/>
+      <w:bookmarkStart w:id="1" w:name="_Toc460222891"/>
+      <w:bookmarkStart w:id="2" w:name="_Toc460228243"/>
+      <w:bookmarkStart w:id="3" w:name="_Toc460228854"/>
+      <w:bookmarkStart w:id="4" w:name="_Toc460229747"/>
+      <w:bookmarkStart w:id="5" w:name="_Toc460229835"/>
       <w:r>
         <w:lastRenderedPageBreak/>
         <w:t>BIENVENIDO</w:t>
       </w:r>
-      <w:bookmarkEnd w:id="0"/>
+      <w:bookmarkEnd w:id="1"/>
+      <w:bookmarkEnd w:id="2"/>
+      <w:bookmarkEnd w:id="3"/>
+      <w:bookmarkEnd w:id="4"/>
+      <w:bookmarkEnd w:id="5"/>
     </w:p>
     <w:p>
       <w:r>
@@ -1804,14 +2734,12 @@
       <w:r>
         <w:t xml:space="preserve">es necesario contar con las imágenes CT de doble energía de la muestra de roca a evaluar. Esta muestra puede ser un </w:t>
       </w:r>
-      <w:proofErr w:type="spellStart"/>
       <w:r>
         <w:rPr>
           <w:i/>
         </w:rPr>
         <w:t>plug</w:t>
       </w:r>
-      <w:proofErr w:type="spellEnd"/>
       <w:r>
         <w:t xml:space="preserve"> o un </w:t>
       </w:r>
@@ -2009,12 +2937,20 @@
       <w:pPr>
         <w:pStyle w:val="Ttulo1"/>
       </w:pPr>
-      <w:bookmarkStart w:id="1" w:name="_Toc460222892"/>
+      <w:bookmarkStart w:id="6" w:name="_Toc460222892"/>
+      <w:bookmarkStart w:id="7" w:name="_Toc460228244"/>
+      <w:bookmarkStart w:id="8" w:name="_Toc460228855"/>
+      <w:bookmarkStart w:id="9" w:name="_Toc460229748"/>
+      <w:bookmarkStart w:id="10" w:name="_Toc460229836"/>
       <w:r>
         <w:lastRenderedPageBreak/>
         <w:t>GLOSARIO</w:t>
       </w:r>
-      <w:bookmarkEnd w:id="1"/>
+      <w:bookmarkEnd w:id="6"/>
+      <w:bookmarkEnd w:id="7"/>
+      <w:bookmarkEnd w:id="8"/>
+      <w:bookmarkEnd w:id="9"/>
+      <w:bookmarkEnd w:id="10"/>
     </w:p>
     <w:p>
       <w:r>
@@ -2035,11 +2971,19 @@
       <w:pPr>
         <w:pStyle w:val="Ttulo2"/>
       </w:pPr>
-      <w:bookmarkStart w:id="2" w:name="_Toc460222893"/>
+      <w:bookmarkStart w:id="11" w:name="_Toc460222893"/>
+      <w:bookmarkStart w:id="12" w:name="_Toc460228245"/>
+      <w:bookmarkStart w:id="13" w:name="_Toc460228856"/>
+      <w:bookmarkStart w:id="14" w:name="_Toc460229749"/>
+      <w:bookmarkStart w:id="15" w:name="_Toc460229837"/>
       <w:r>
         <w:t>TOMOGRAFIA COMPUTARIZADA</w:t>
       </w:r>
-      <w:bookmarkEnd w:id="2"/>
+      <w:bookmarkEnd w:id="11"/>
+      <w:bookmarkEnd w:id="12"/>
+      <w:bookmarkEnd w:id="13"/>
+      <w:bookmarkEnd w:id="14"/>
+      <w:bookmarkEnd w:id="15"/>
     </w:p>
     <w:p>
       <w:r>
@@ -2064,11 +3008,19 @@
       <w:pPr>
         <w:pStyle w:val="Ttulo2"/>
       </w:pPr>
-      <w:bookmarkStart w:id="3" w:name="_Toc460222894"/>
+      <w:bookmarkStart w:id="16" w:name="_Toc460222894"/>
+      <w:bookmarkStart w:id="17" w:name="_Toc460228246"/>
+      <w:bookmarkStart w:id="18" w:name="_Toc460228857"/>
+      <w:bookmarkStart w:id="19" w:name="_Toc460229750"/>
+      <w:bookmarkStart w:id="20" w:name="_Toc460229838"/>
       <w:r>
         <w:t>TOMOGRAFIA COMPUTARIZADA DE DOBLE ENERGIA</w:t>
       </w:r>
-      <w:bookmarkEnd w:id="3"/>
+      <w:bookmarkEnd w:id="16"/>
+      <w:bookmarkEnd w:id="17"/>
+      <w:bookmarkEnd w:id="18"/>
+      <w:bookmarkEnd w:id="19"/>
+      <w:bookmarkEnd w:id="20"/>
     </w:p>
     <w:p>
       <w:r>
@@ -2093,11 +3045,19 @@
       <w:pPr>
         <w:pStyle w:val="Ttulo2"/>
       </w:pPr>
-      <w:bookmarkStart w:id="4" w:name="_Toc460222895"/>
+      <w:bookmarkStart w:id="21" w:name="_Toc460222895"/>
+      <w:bookmarkStart w:id="22" w:name="_Toc460228247"/>
+      <w:bookmarkStart w:id="23" w:name="_Toc460228858"/>
+      <w:bookmarkStart w:id="24" w:name="_Toc460229751"/>
+      <w:bookmarkStart w:id="25" w:name="_Toc460229839"/>
       <w:r>
         <w:t>DICOM</w:t>
       </w:r>
-      <w:bookmarkEnd w:id="4"/>
+      <w:bookmarkEnd w:id="21"/>
+      <w:bookmarkEnd w:id="22"/>
+      <w:bookmarkEnd w:id="23"/>
+      <w:bookmarkEnd w:id="24"/>
+      <w:bookmarkEnd w:id="25"/>
     </w:p>
     <w:p>
       <w:r>
@@ -2114,7 +3074,6 @@
         </w:rPr>
         <w:t xml:space="preserve">igital </w:t>
       </w:r>
-      <w:proofErr w:type="spellStart"/>
       <w:r>
         <w:rPr>
           <w:rFonts w:ascii="Eras Bold ITC" w:hAnsi="Eras Bold ITC"/>
@@ -2127,16 +3086,8 @@
         <w:rPr>
           <w:i/>
         </w:rPr>
-        <w:t>maging</w:t>
-      </w:r>
-      <w:proofErr w:type="spellEnd"/>
-      <w:r>
-        <w:rPr>
-          <w:i/>
-        </w:rPr>
-        <w:t xml:space="preserve"> and </w:t>
-      </w:r>
-      <w:proofErr w:type="spellStart"/>
+        <w:t xml:space="preserve">maging and </w:t>
+      </w:r>
       <w:r>
         <w:rPr>
           <w:rFonts w:ascii="Eras Bold ITC" w:hAnsi="Eras Bold ITC"/>
@@ -2149,14 +3100,7 @@
         <w:rPr>
           <w:i/>
         </w:rPr>
-        <w:t>mmunication</w:t>
-      </w:r>
-      <w:proofErr w:type="spellEnd"/>
-      <w:r>
-        <w:rPr>
-          <w:i/>
-        </w:rPr>
-        <w:t xml:space="preserve"> in </w:t>
+        <w:t xml:space="preserve">mmunication in </w:t>
       </w:r>
       <w:r>
         <w:rPr>
@@ -2188,11 +3132,22 @@
       <w:pPr>
         <w:pStyle w:val="Ttulo2"/>
       </w:pPr>
-      <w:bookmarkStart w:id="5" w:name="_Toc460222896"/>
-      <w:r>
-        <w:t>proyecto</w:t>
-      </w:r>
-      <w:bookmarkEnd w:id="5"/>
+      <w:bookmarkStart w:id="26" w:name="_Toc460222896"/>
+      <w:bookmarkStart w:id="27" w:name="_Toc460228248"/>
+      <w:bookmarkStart w:id="28" w:name="_Toc460228859"/>
+      <w:bookmarkStart w:id="29" w:name="_Toc460229752"/>
+      <w:bookmarkStart w:id="30" w:name="_Toc460229840"/>
+      <w:r>
+        <w:rPr>
+          <w:caps w:val="0"/>
+        </w:rPr>
+        <w:t>PROYECTO</w:t>
+      </w:r>
+      <w:bookmarkEnd w:id="26"/>
+      <w:bookmarkEnd w:id="27"/>
+      <w:bookmarkEnd w:id="28"/>
+      <w:bookmarkEnd w:id="29"/>
+      <w:bookmarkEnd w:id="30"/>
     </w:p>
     <w:p>
       <w:r>
@@ -2230,12 +3185,20 @@
       <w:pPr>
         <w:pStyle w:val="Ttulo2"/>
       </w:pPr>
-      <w:bookmarkStart w:id="6" w:name="_Toc460222897"/>
+      <w:bookmarkStart w:id="31" w:name="_Toc460222897"/>
+      <w:bookmarkStart w:id="32" w:name="_Toc460228249"/>
+      <w:bookmarkStart w:id="33" w:name="_Toc460228860"/>
+      <w:bookmarkStart w:id="34" w:name="_Toc460229753"/>
+      <w:bookmarkStart w:id="35" w:name="_Toc460229841"/>
       <w:r>
         <w:lastRenderedPageBreak/>
         <w:t>CORTES TRANSVERSALES Y LONGITUDINALES</w:t>
       </w:r>
-      <w:bookmarkEnd w:id="6"/>
+      <w:bookmarkEnd w:id="31"/>
+      <w:bookmarkEnd w:id="32"/>
+      <w:bookmarkEnd w:id="33"/>
+      <w:bookmarkEnd w:id="34"/>
+      <w:bookmarkEnd w:id="35"/>
     </w:p>
     <w:p>
       <w:r>
@@ -2254,29 +3217,29 @@
       <w:pPr>
         <w:pStyle w:val="Ttulo2"/>
       </w:pPr>
-      <w:bookmarkStart w:id="7" w:name="_Toc460222898"/>
+      <w:bookmarkStart w:id="36" w:name="_Toc460222898"/>
+      <w:bookmarkStart w:id="37" w:name="_Toc460228250"/>
+      <w:bookmarkStart w:id="38" w:name="_Toc460228861"/>
+      <w:bookmarkStart w:id="39" w:name="_Toc460229754"/>
+      <w:bookmarkStart w:id="40" w:name="_Toc460229842"/>
       <w:r>
         <w:t>SEGMENTACION</w:t>
       </w:r>
-      <w:bookmarkEnd w:id="7"/>
+      <w:bookmarkEnd w:id="36"/>
+      <w:bookmarkEnd w:id="37"/>
+      <w:bookmarkEnd w:id="38"/>
+      <w:bookmarkEnd w:id="39"/>
+      <w:bookmarkEnd w:id="40"/>
     </w:p>
     <w:p>
       <w:r>
         <w:t xml:space="preserve">Al escanear una muestra de roca, </w:t>
       </w:r>
-      <w:proofErr w:type="spellStart"/>
-      <w:r>
-        <w:rPr>
-          <w:i/>
-        </w:rPr>
-        <w:t>plug</w:t>
-      </w:r>
-      <w:proofErr w:type="spellEnd"/>
-      <w:r>
-        <w:rPr>
-          <w:i/>
-        </w:rPr>
-        <w:t xml:space="preserve"> </w:t>
+      <w:r>
+        <w:rPr>
+          <w:i/>
+        </w:rPr>
+        <w:t xml:space="preserve">plug </w:t>
       </w:r>
       <w:r>
         <w:t xml:space="preserve">o </w:t>
@@ -2290,14 +3253,12 @@
       <w:r>
         <w:t xml:space="preserve">, también se escanean elementos como el </w:t>
       </w:r>
-      <w:proofErr w:type="spellStart"/>
       <w:r>
         <w:rPr>
           <w:i/>
         </w:rPr>
         <w:t>coreholder</w:t>
       </w:r>
-      <w:proofErr w:type="spellEnd"/>
       <w:r>
         <w:t>, tubos de inyección y similares. Estos elementos deben ser eliminados de los DICOM resultantes para poder realizar correctamente la estimación de las propiedades estáticas de la muestra de roca.</w:t>
       </w:r>
@@ -2334,11 +3295,19 @@
       <w:pPr>
         <w:pStyle w:val="Ttulo2"/>
       </w:pPr>
-      <w:bookmarkStart w:id="8" w:name="_Toc460222899"/>
+      <w:bookmarkStart w:id="41" w:name="_Toc460222899"/>
+      <w:bookmarkStart w:id="42" w:name="_Toc460228251"/>
+      <w:bookmarkStart w:id="43" w:name="_Toc460228862"/>
+      <w:bookmarkStart w:id="44" w:name="_Toc460229755"/>
+      <w:bookmarkStart w:id="45" w:name="_Toc460229843"/>
       <w:r>
         <w:t>AREAS DE INTERES</w:t>
       </w:r>
-      <w:bookmarkEnd w:id="8"/>
+      <w:bookmarkEnd w:id="41"/>
+      <w:bookmarkEnd w:id="42"/>
+      <w:bookmarkEnd w:id="43"/>
+      <w:bookmarkEnd w:id="44"/>
+      <w:bookmarkEnd w:id="45"/>
     </w:p>
     <w:p>
       <w:r>
@@ -2372,12 +3341,20 @@
       <w:pPr>
         <w:pStyle w:val="Ttulo1"/>
       </w:pPr>
-      <w:bookmarkStart w:id="9" w:name="_Toc460222900"/>
+      <w:bookmarkStart w:id="46" w:name="_Toc460222900"/>
+      <w:bookmarkStart w:id="47" w:name="_Toc460228252"/>
+      <w:bookmarkStart w:id="48" w:name="_Toc460228863"/>
+      <w:bookmarkStart w:id="49" w:name="_Toc460229756"/>
+      <w:bookmarkStart w:id="50" w:name="_Toc460229844"/>
       <w:r>
         <w:lastRenderedPageBreak/>
         <w:t>REQUISITOS DE INSTALACION</w:t>
       </w:r>
-      <w:bookmarkEnd w:id="9"/>
+      <w:bookmarkEnd w:id="46"/>
+      <w:bookmarkEnd w:id="47"/>
+      <w:bookmarkEnd w:id="48"/>
+      <w:bookmarkEnd w:id="49"/>
+      <w:bookmarkEnd w:id="50"/>
     </w:p>
     <w:p>
       <w:r>
@@ -2465,12 +3442,20 @@
       <w:pPr>
         <w:pStyle w:val="Ttulo1"/>
       </w:pPr>
-      <w:bookmarkStart w:id="10" w:name="_Toc460222901"/>
+      <w:bookmarkStart w:id="51" w:name="_Toc460222901"/>
+      <w:bookmarkStart w:id="52" w:name="_Toc460228253"/>
+      <w:bookmarkStart w:id="53" w:name="_Toc460228864"/>
+      <w:bookmarkStart w:id="54" w:name="_Toc460229757"/>
+      <w:bookmarkStart w:id="55" w:name="_Toc460229845"/>
       <w:r>
         <w:lastRenderedPageBreak/>
         <w:t>INSTALACIÓN DE ROCKSTATIC</w:t>
       </w:r>
-      <w:bookmarkEnd w:id="10"/>
+      <w:bookmarkEnd w:id="51"/>
+      <w:bookmarkEnd w:id="52"/>
+      <w:bookmarkEnd w:id="53"/>
+      <w:bookmarkEnd w:id="54"/>
+      <w:bookmarkEnd w:id="55"/>
     </w:p>
     <w:p>
       <w:r>
@@ -2713,12 +3698,20 @@
       <w:pPr>
         <w:pStyle w:val="Ttulo1"/>
       </w:pPr>
-      <w:bookmarkStart w:id="11" w:name="_Toc460222902"/>
+      <w:bookmarkStart w:id="56" w:name="_Toc460222902"/>
+      <w:bookmarkStart w:id="57" w:name="_Toc460228254"/>
+      <w:bookmarkStart w:id="58" w:name="_Toc460228865"/>
+      <w:bookmarkStart w:id="59" w:name="_Toc460229758"/>
+      <w:bookmarkStart w:id="60" w:name="_Toc460229846"/>
       <w:r>
         <w:lastRenderedPageBreak/>
         <w:t>GUIA RAPIDA DE USO</w:t>
       </w:r>
-      <w:bookmarkEnd w:id="11"/>
+      <w:bookmarkEnd w:id="56"/>
+      <w:bookmarkEnd w:id="57"/>
+      <w:bookmarkEnd w:id="58"/>
+      <w:bookmarkEnd w:id="59"/>
+      <w:bookmarkEnd w:id="60"/>
     </w:p>
     <w:p>
       <w:r>
@@ -2757,15 +3750,7 @@
         <w:contextualSpacing w:val="0"/>
       </w:pPr>
       <w:r>
-        <w:t xml:space="preserve">En el inicio de la aplicación se le presenta la ventana de bienvenida. En esta ventana haga </w:t>
-      </w:r>
-      <w:proofErr w:type="spellStart"/>
-      <w:r>
-        <w:t>click</w:t>
-      </w:r>
-      <w:proofErr w:type="spellEnd"/>
-      <w:r>
-        <w:t xml:space="preserve"> en el botón </w:t>
+        <w:t xml:space="preserve">En el inicio de la aplicación se le presenta la ventana de bienvenida. En esta ventana haga click en el botón </w:t>
       </w:r>
       <w:r>
         <w:rPr>
@@ -4581,7 +5566,11 @@
       <w:pPr>
         <w:pStyle w:val="Ttulo1"/>
       </w:pPr>
-      <w:bookmarkStart w:id="12" w:name="_Toc460222903"/>
+      <w:bookmarkStart w:id="61" w:name="_Toc460222903"/>
+      <w:bookmarkStart w:id="62" w:name="_Toc460228255"/>
+      <w:bookmarkStart w:id="63" w:name="_Toc460228866"/>
+      <w:bookmarkStart w:id="64" w:name="_Toc460229759"/>
+      <w:bookmarkStart w:id="65" w:name="_Toc460229847"/>
       <w:r>
         <w:rPr>
           <w:caps w:val="0"/>
@@ -4589,7 +5578,11 @@
         <w:lastRenderedPageBreak/>
         <w:t>GUIA DE VENTANAS</w:t>
       </w:r>
-      <w:bookmarkEnd w:id="12"/>
+      <w:bookmarkEnd w:id="61"/>
+      <w:bookmarkEnd w:id="62"/>
+      <w:bookmarkEnd w:id="63"/>
+      <w:bookmarkEnd w:id="64"/>
+      <w:bookmarkEnd w:id="65"/>
     </w:p>
     <w:p>
       <w:r>
@@ -4616,11 +5609,19 @@
       <w:pPr>
         <w:pStyle w:val="Ttulo2"/>
       </w:pPr>
-      <w:bookmarkStart w:id="13" w:name="_Toc460222904"/>
+      <w:bookmarkStart w:id="66" w:name="_Toc460222904"/>
+      <w:bookmarkStart w:id="67" w:name="_Toc460228256"/>
+      <w:bookmarkStart w:id="68" w:name="_Toc460228867"/>
+      <w:bookmarkStart w:id="69" w:name="_Toc460229760"/>
+      <w:bookmarkStart w:id="70" w:name="_Toc460229848"/>
       <w:r>
         <w:t>ACERDA DE</w:t>
       </w:r>
-      <w:bookmarkEnd w:id="13"/>
+      <w:bookmarkEnd w:id="66"/>
+      <w:bookmarkEnd w:id="67"/>
+      <w:bookmarkEnd w:id="68"/>
+      <w:bookmarkEnd w:id="69"/>
+      <w:bookmarkEnd w:id="70"/>
     </w:p>
     <w:p>
       <w:pPr>
@@ -4707,12 +5708,20 @@
       <w:pPr>
         <w:pStyle w:val="Ttulo2"/>
       </w:pPr>
-      <w:bookmarkStart w:id="14" w:name="_Toc460222905"/>
+      <w:bookmarkStart w:id="71" w:name="_Toc460222905"/>
+      <w:bookmarkStart w:id="72" w:name="_Toc460228257"/>
+      <w:bookmarkStart w:id="73" w:name="_Toc460228868"/>
+      <w:bookmarkStart w:id="74" w:name="_Toc460229761"/>
+      <w:bookmarkStart w:id="75" w:name="_Toc460229849"/>
       <w:r>
         <w:lastRenderedPageBreak/>
         <w:t>ESTIMACION DE CURVAS</w:t>
       </w:r>
-      <w:bookmarkEnd w:id="14"/>
+      <w:bookmarkEnd w:id="71"/>
+      <w:bookmarkEnd w:id="72"/>
+      <w:bookmarkEnd w:id="73"/>
+      <w:bookmarkEnd w:id="74"/>
+      <w:bookmarkEnd w:id="75"/>
     </w:p>
     <w:p>
       <w:pPr>
@@ -4811,12 +5820,20 @@
       <w:pPr>
         <w:pStyle w:val="Ttulo2"/>
       </w:pPr>
-      <w:bookmarkStart w:id="15" w:name="_Toc460222906"/>
+      <w:bookmarkStart w:id="76" w:name="_Toc460222906"/>
+      <w:bookmarkStart w:id="77" w:name="_Toc460228258"/>
+      <w:bookmarkStart w:id="78" w:name="_Toc460228869"/>
+      <w:bookmarkStart w:id="79" w:name="_Toc460229762"/>
+      <w:bookmarkStart w:id="80" w:name="_Toc460229850"/>
       <w:r>
         <w:lastRenderedPageBreak/>
         <w:t>INICIO</w:t>
       </w:r>
-      <w:bookmarkEnd w:id="15"/>
+      <w:bookmarkEnd w:id="76"/>
+      <w:bookmarkEnd w:id="77"/>
+      <w:bookmarkEnd w:id="78"/>
+      <w:bookmarkEnd w:id="79"/>
+      <w:bookmarkEnd w:id="80"/>
     </w:p>
     <w:p>
       <w:pPr>
@@ -4983,12 +6000,20 @@
       <w:pPr>
         <w:pStyle w:val="Ttulo2"/>
       </w:pPr>
-      <w:bookmarkStart w:id="16" w:name="_Toc460222907"/>
+      <w:bookmarkStart w:id="81" w:name="_Toc460222907"/>
+      <w:bookmarkStart w:id="82" w:name="_Toc460228259"/>
+      <w:bookmarkStart w:id="83" w:name="_Toc460228870"/>
+      <w:bookmarkStart w:id="84" w:name="_Toc460229763"/>
+      <w:bookmarkStart w:id="85" w:name="_Toc460229851"/>
       <w:r>
         <w:lastRenderedPageBreak/>
         <w:t>MODELO DE PHANTOMS</w:t>
       </w:r>
-      <w:bookmarkEnd w:id="16"/>
+      <w:bookmarkEnd w:id="81"/>
+      <w:bookmarkEnd w:id="82"/>
+      <w:bookmarkEnd w:id="83"/>
+      <w:bookmarkEnd w:id="84"/>
+      <w:bookmarkEnd w:id="85"/>
     </w:p>
     <w:p>
       <w:pPr>
@@ -5208,12 +6233,20 @@
       <w:pPr>
         <w:pStyle w:val="Ttulo2"/>
       </w:pPr>
-      <w:bookmarkStart w:id="17" w:name="_Toc460222908"/>
+      <w:bookmarkStart w:id="86" w:name="_Toc460222908"/>
+      <w:bookmarkStart w:id="87" w:name="_Toc460228260"/>
+      <w:bookmarkStart w:id="88" w:name="_Toc460228871"/>
+      <w:bookmarkStart w:id="89" w:name="_Toc460229764"/>
+      <w:bookmarkStart w:id="90" w:name="_Toc460229852"/>
       <w:r>
         <w:lastRenderedPageBreak/>
         <w:t>NUEVO PROYECTO</w:t>
       </w:r>
-      <w:bookmarkEnd w:id="17"/>
+      <w:bookmarkEnd w:id="86"/>
+      <w:bookmarkEnd w:id="87"/>
+      <w:bookmarkEnd w:id="88"/>
+      <w:bookmarkEnd w:id="89"/>
+      <w:bookmarkEnd w:id="90"/>
     </w:p>
     <w:p>
       <w:pPr>
@@ -5400,8 +6433,76 @@
           <w:lang w:eastAsia="es-CO"/>
         </w:rPr>
       </w:pPr>
-      <w:bookmarkStart w:id="18" w:name="_GoBack"/>
-      <w:bookmarkEnd w:id="18"/>
+      <w:r>
+        <w:rPr>
+          <w:lang w:eastAsia="es-CO"/>
+        </w:rPr>
+        <w:t xml:space="preserve">Tipo de modelo de </w:t>
+      </w:r>
+      <w:r>
+        <w:rPr>
+          <w:rFonts w:ascii="Eras Bold ITC" w:hAnsi="Eras Bold ITC"/>
+          <w:color w:val="70AD47" w:themeColor="accent6"/>
+        </w:rPr>
+        <w:t>MODELO DE PHANTOS</w:t>
+      </w:r>
+      <w:r>
+        <w:rPr>
+          <w:lang w:eastAsia="es-CO"/>
+        </w:rPr>
+        <w:t xml:space="preserve">. Existen dos modos: la información de atenuación de los </w:t>
+      </w:r>
+      <w:r>
+        <w:rPr>
+          <w:i/>
+          <w:lang w:eastAsia="es-CO"/>
+        </w:rPr>
+        <w:t>phantom</w:t>
+      </w:r>
+      <w:r>
+        <w:rPr>
+          <w:lang w:eastAsia="es-CO"/>
+        </w:rPr>
+        <w:t xml:space="preserve"> viene incluida en los DICOM; o la información de atenuación de los </w:t>
+      </w:r>
+      <w:r>
+        <w:rPr>
+          <w:i/>
+          <w:lang w:eastAsia="es-CO"/>
+        </w:rPr>
+        <w:t>phantom</w:t>
+      </w:r>
+      <w:r>
+        <w:rPr>
+          <w:lang w:eastAsia="es-CO"/>
+        </w:rPr>
+        <w:t xml:space="preserve"> se toma de un modelo estadístico normal.</w:t>
+      </w:r>
+    </w:p>
+    <w:p>
+      <w:pPr>
+        <w:pStyle w:val="Prrafodelista"/>
+        <w:numPr>
+          <w:ilvl w:val="0"/>
+          <w:numId w:val="3"/>
+        </w:numPr>
+        <w:rPr>
+          <w:lang w:eastAsia="es-CO"/>
+        </w:rPr>
+      </w:pPr>
+      <w:r>
+        <w:rPr>
+          <w:rFonts w:ascii="Eras Bold ITC" w:hAnsi="Eras Bold ITC"/>
+          <w:color w:val="70AD47" w:themeColor="accent6"/>
+        </w:rPr>
+        <w:t>PROFUNDIDAD DE LA MUESTRA</w:t>
+      </w:r>
+      <w:r>
+        <w:rPr>
+          <w:lang w:eastAsia="es-CO"/>
+        </w:rPr>
+        <w:t xml:space="preserve"> en metros o en pies.</w:t>
+      </w:r>
     </w:p>
     <w:p>
       <w:pPr>
@@ -5416,16 +6517,172 @@
       <w:pPr>
         <w:pStyle w:val="Ttulo2"/>
       </w:pPr>
-      <w:bookmarkStart w:id="19" w:name="_Toc460222909"/>
+      <w:bookmarkStart w:id="91" w:name="_Toc460222910"/>
+      <w:bookmarkStart w:id="92" w:name="_Toc460228261"/>
+      <w:bookmarkStart w:id="93" w:name="_Toc460228872"/>
+      <w:bookmarkStart w:id="94" w:name="_Toc460229765"/>
+      <w:bookmarkStart w:id="95" w:name="_Toc460229853"/>
       <w:r>
         <w:lastRenderedPageBreak/>
-        <w:t>PREVISUALIZACION SEGMENTACION</w:t>
-      </w:r>
-      <w:bookmarkEnd w:id="19"/>
-    </w:p>
-    <w:p>
-      <w:r>
-        <w:t xml:space="preserve"> </w:t>
+        <w:t>PROYECTO</w:t>
+      </w:r>
+      <w:bookmarkEnd w:id="91"/>
+      <w:bookmarkEnd w:id="92"/>
+      <w:bookmarkEnd w:id="93"/>
+      <w:bookmarkEnd w:id="94"/>
+      <w:bookmarkEnd w:id="95"/>
+    </w:p>
+    <w:p>
+      <w:pPr>
+        <w:pStyle w:val="Imagen"/>
+      </w:pPr>
+      <w:r>
+        <w:drawing>
+          <wp:inline distT="0" distB="0" distL="0" distR="0" wp14:anchorId="1EE5065F" wp14:editId="490AD2A9">
+            <wp:extent cx="4177982" cy="1800000"/>
+            <wp:effectExtent l="38100" t="38100" r="89535" b="86360"/>
+            <wp:docPr id="4" name="Imagen 4"/>
+            <wp:cNvGraphicFramePr>
+              <a:graphicFrameLocks xmlns:a="http://schemas.openxmlformats.org/drawingml/2006/main" noChangeAspect="1"/>
+            </wp:cNvGraphicFramePr>
+            <a:graphic xmlns:a="http://schemas.openxmlformats.org/drawingml/2006/main">
+              <a:graphicData uri="http://schemas.openxmlformats.org/drawingml/2006/picture">
+                <pic:pic xmlns:pic="http://schemas.openxmlformats.org/drawingml/2006/picture">
+                  <pic:nvPicPr>
+                    <pic:cNvPr id="1" name=""/>
+                    <pic:cNvPicPr/>
+                  </pic:nvPicPr>
+                  <pic:blipFill>
+                    <a:blip r:embed="rId30"/>
+                    <a:stretch>
+                      <a:fillRect/>
+                    </a:stretch>
+                  </pic:blipFill>
+                  <pic:spPr>
+                    <a:xfrm>
+                      <a:off x="0" y="0"/>
+                      <a:ext cx="4177982" cy="1800000"/>
+                    </a:xfrm>
+                    <a:prstGeom prst="rect">
+                      <a:avLst/>
+                    </a:prstGeom>
+                    <a:effectLst>
+                      <a:outerShdw blurRad="50800" dist="38100" dir="2700000" algn="tl" rotWithShape="0">
+                        <a:prstClr val="black">
+                          <a:alpha val="40000"/>
+                        </a:prstClr>
+                      </a:outerShdw>
+                    </a:effectLst>
+                  </pic:spPr>
+                </pic:pic>
+              </a:graphicData>
+            </a:graphic>
+          </wp:inline>
+        </w:drawing>
+      </w:r>
+    </w:p>
+    <w:p>
+      <w:pPr>
+        <w:pStyle w:val="Imagen"/>
+        <w:rPr>
+          <w:u w:val="single"/>
+        </w:rPr>
+      </w:pPr>
+      <w:r>
+        <w:drawing>
+          <wp:inline distT="0" distB="0" distL="0" distR="0" wp14:anchorId="03CDFF8E" wp14:editId="51F7BC86">
+            <wp:extent cx="4177982" cy="1800000"/>
+            <wp:effectExtent l="38100" t="38100" r="89535" b="86360"/>
+            <wp:docPr id="3" name="Imagen 3"/>
+            <wp:cNvGraphicFramePr>
+              <a:graphicFrameLocks xmlns:a="http://schemas.openxmlformats.org/drawingml/2006/main" noChangeAspect="1"/>
+            </wp:cNvGraphicFramePr>
+            <a:graphic xmlns:a="http://schemas.openxmlformats.org/drawingml/2006/main">
+              <a:graphicData uri="http://schemas.openxmlformats.org/drawingml/2006/picture">
+                <pic:pic xmlns:pic="http://schemas.openxmlformats.org/drawingml/2006/picture">
+                  <pic:nvPicPr>
+                    <pic:cNvPr id="1" name=""/>
+                    <pic:cNvPicPr/>
+                  </pic:nvPicPr>
+                  <pic:blipFill>
+                    <a:blip r:embed="rId31"/>
+                    <a:stretch>
+                      <a:fillRect/>
+                    </a:stretch>
+                  </pic:blipFill>
+                  <pic:spPr>
+                    <a:xfrm>
+                      <a:off x="0" y="0"/>
+                      <a:ext cx="4177982" cy="1800000"/>
+                    </a:xfrm>
+                    <a:prstGeom prst="rect">
+                      <a:avLst/>
+                    </a:prstGeom>
+                    <a:effectLst>
+                      <a:outerShdw blurRad="50800" dist="38100" dir="2700000" algn="tl" rotWithShape="0">
+                        <a:prstClr val="black">
+                          <a:alpha val="40000"/>
+                        </a:prstClr>
+                      </a:outerShdw>
+                    </a:effectLst>
+                  </pic:spPr>
+                </pic:pic>
+              </a:graphicData>
+            </a:graphic>
+          </wp:inline>
+        </w:drawing>
+      </w:r>
+    </w:p>
+    <w:p>
+      <w:pPr>
+        <w:rPr>
+          <w:lang w:eastAsia="es-CO"/>
+        </w:rPr>
+      </w:pPr>
+      <w:r>
+        <w:rPr>
+          <w:lang w:eastAsia="es-CO"/>
+        </w:rPr>
+        <w:t xml:space="preserve">La ventana </w:t>
+      </w:r>
+      <w:r>
+        <w:rPr>
+          <w:rFonts w:ascii="Eras Bold ITC" w:hAnsi="Eras Bold ITC"/>
+          <w:color w:val="70AD47" w:themeColor="accent6"/>
+        </w:rPr>
+        <w:t>PROYECTO</w:t>
+      </w:r>
+      <w:r>
+        <w:rPr>
+          <w:lang w:eastAsia="es-CO"/>
+        </w:rPr>
+        <w:t xml:space="preserve"> le indica al usuario los pasos a realizar para poder estimar las propiedades petrofísicas de la muestra de roca a examinar. Estos pasos son la </w:t>
+      </w:r>
+      <w:r>
+        <w:rPr>
+          <w:rFonts w:ascii="Eras Bold ITC" w:hAnsi="Eras Bold ITC"/>
+          <w:color w:val="70AD47" w:themeColor="accent6"/>
+        </w:rPr>
+        <w:t>SEGMENTACION</w:t>
+      </w:r>
+      <w:r>
+        <w:rPr>
+          <w:lang w:eastAsia="es-CO"/>
+        </w:rPr>
+        <w:t xml:space="preserve"> de los archivos DICOM y la </w:t>
+      </w:r>
+      <w:r>
+        <w:rPr>
+          <w:rFonts w:ascii="Eras Bold ITC" w:hAnsi="Eras Bold ITC"/>
+          <w:color w:val="70AD47" w:themeColor="accent6"/>
+        </w:rPr>
+        <w:t>SELECCIÓN DE AREAS DE INTERES</w:t>
+      </w:r>
+      <w:r>
+        <w:rPr>
+          <w:lang w:eastAsia="es-CO"/>
+        </w:rPr>
+        <w:t>. Una vez completados estos pasos se puede proceder a estimar las propiedades estáticas de la muestra de roca.</w:t>
       </w:r>
     </w:p>
     <w:p>
@@ -5441,17 +6698,161 @@
       <w:pPr>
         <w:pStyle w:val="Ttulo2"/>
       </w:pPr>
-      <w:bookmarkStart w:id="20" w:name="_Toc460222910"/>
+      <w:bookmarkStart w:id="96" w:name="_Toc460222911"/>
+      <w:bookmarkStart w:id="97" w:name="_Toc460228262"/>
+      <w:bookmarkStart w:id="98" w:name="_Toc460228873"/>
+      <w:bookmarkStart w:id="99" w:name="_Toc460229766"/>
+      <w:bookmarkStart w:id="100" w:name="_Toc460229854"/>
       <w:r>
         <w:lastRenderedPageBreak/>
-        <w:t>PROYECTO</w:t>
-      </w:r>
-      <w:bookmarkEnd w:id="20"/>
+        <w:t>REVISAR ELEMENTOS</w:t>
+      </w:r>
+      <w:bookmarkEnd w:id="96"/>
+      <w:bookmarkEnd w:id="97"/>
+      <w:bookmarkEnd w:id="98"/>
+      <w:bookmarkEnd w:id="99"/>
+      <w:bookmarkEnd w:id="100"/>
+    </w:p>
+    <w:p>
+      <w:pPr>
+        <w:pStyle w:val="Imagen"/>
+      </w:pPr>
+      <w:r>
+        <w:drawing>
+          <wp:inline distT="0" distB="0" distL="0" distR="0" wp14:anchorId="163FA0E1" wp14:editId="2BA82FCE">
+            <wp:extent cx="4775146" cy="3600000"/>
+            <wp:effectExtent l="38100" t="38100" r="102235" b="95885"/>
+            <wp:docPr id="30" name="Imagen 30"/>
+            <wp:cNvGraphicFramePr>
+              <a:graphicFrameLocks xmlns:a="http://schemas.openxmlformats.org/drawingml/2006/main" noChangeAspect="1"/>
+            </wp:cNvGraphicFramePr>
+            <a:graphic xmlns:a="http://schemas.openxmlformats.org/drawingml/2006/main">
+              <a:graphicData uri="http://schemas.openxmlformats.org/drawingml/2006/picture">
+                <pic:pic xmlns:pic="http://schemas.openxmlformats.org/drawingml/2006/picture">
+                  <pic:nvPicPr>
+                    <pic:cNvPr id="1" name=""/>
+                    <pic:cNvPicPr/>
+                  </pic:nvPicPr>
+                  <pic:blipFill>
+                    <a:blip r:embed="rId32"/>
+                    <a:stretch>
+                      <a:fillRect/>
+                    </a:stretch>
+                  </pic:blipFill>
+                  <pic:spPr>
+                    <a:xfrm>
+                      <a:off x="0" y="0"/>
+                      <a:ext cx="4775146" cy="3600000"/>
+                    </a:xfrm>
+                    <a:prstGeom prst="rect">
+                      <a:avLst/>
+                    </a:prstGeom>
+                    <a:effectLst>
+                      <a:outerShdw blurRad="50800" dist="38100" dir="2700000" algn="tl" rotWithShape="0">
+                        <a:prstClr val="black">
+                          <a:alpha val="40000"/>
+                        </a:prstClr>
+                      </a:outerShdw>
+                    </a:effectLst>
+                  </pic:spPr>
+                </pic:pic>
+              </a:graphicData>
+            </a:graphic>
+          </wp:inline>
+        </w:drawing>
+      </w:r>
+    </w:p>
+    <w:p>
+      <w:pPr>
+        <w:rPr>
+          <w:lang w:eastAsia="es-CO"/>
+        </w:rPr>
+      </w:pPr>
+      <w:r>
+        <w:rPr>
+          <w:lang w:eastAsia="es-CO"/>
+        </w:rPr>
+        <w:t xml:space="preserve">La ventana </w:t>
+      </w:r>
+      <w:r>
+        <w:rPr>
+          <w:rFonts w:ascii="Eras Bold ITC" w:hAnsi="Eras Bold ITC"/>
+          <w:color w:val="70AD47" w:themeColor="accent6"/>
+        </w:rPr>
+        <w:t>REVISAR ELEMENTOS</w:t>
+      </w:r>
+      <w:r>
+        <w:rPr>
+          <w:lang w:eastAsia="es-CO"/>
+        </w:rPr>
+        <w:t xml:space="preserve"> permite revisar visualmente todos y cada uno de los elementos </w:t>
+      </w:r>
+      <w:r>
+        <w:rPr>
+          <w:rFonts w:ascii="Eras Bold ITC" w:hAnsi="Eras Bold ITC"/>
+          <w:color w:val="70AD47" w:themeColor="accent6"/>
+        </w:rPr>
+        <w:t>DICOM</w:t>
+      </w:r>
+      <w:r>
+        <w:rPr>
+          <w:lang w:eastAsia="es-CO"/>
+        </w:rPr>
+        <w:t xml:space="preserve"> de </w:t>
+      </w:r>
+      <w:r>
+        <w:rPr>
+          <w:rFonts w:ascii="Eras Bold ITC" w:hAnsi="Eras Bold ITC"/>
+          <w:color w:val="70AD47" w:themeColor="accent6"/>
+        </w:rPr>
+        <w:t>ALTA</w:t>
+      </w:r>
+      <w:r>
+        <w:rPr>
+          <w:lang w:eastAsia="es-CO"/>
+        </w:rPr>
+        <w:t xml:space="preserve"> y </w:t>
+      </w:r>
+      <w:r>
+        <w:rPr>
+          <w:rFonts w:ascii="Eras Bold ITC" w:hAnsi="Eras Bold ITC"/>
+          <w:color w:val="70AD47" w:themeColor="accent6"/>
+        </w:rPr>
+        <w:t>BAJA ENERGIA</w:t>
+      </w:r>
+      <w:r>
+        <w:rPr>
+          <w:lang w:eastAsia="es-CO"/>
+        </w:rPr>
+        <w:t xml:space="preserve"> seleccionados</w:t>
+      </w:r>
+      <w:r>
+        <w:rPr>
+          <w:lang w:eastAsia="es-CO"/>
+        </w:rPr>
+        <w:t xml:space="preserve"> al momento de crear un </w:t>
+      </w:r>
+      <w:r>
+        <w:rPr>
+          <w:rFonts w:ascii="Eras Bold ITC" w:hAnsi="Eras Bold ITC"/>
+          <w:color w:val="70AD47" w:themeColor="accent6"/>
+        </w:rPr>
+        <w:t>NUEVO PROYECTO</w:t>
+      </w:r>
+      <w:r>
+        <w:rPr>
+          <w:lang w:eastAsia="es-CO"/>
+        </w:rPr>
+        <w:t>. En esta ventana se puede, además, eliminar elementos DICOM que no se quieran incluir en el análisis.</w:t>
+      </w:r>
     </w:p>
     <w:p>
       <w:pPr>
         <w:spacing w:after="160" w:line="259" w:lineRule="auto"/>
         <w:jc w:val="left"/>
+        <w:rPr>
+          <w:u w:val="single"/>
+        </w:rPr>
       </w:pPr>
       <w:r>
         <w:br w:type="page"/>
@@ -5461,12 +6862,263 @@
       <w:pPr>
         <w:pStyle w:val="Ttulo2"/>
       </w:pPr>
-      <w:bookmarkStart w:id="21" w:name="_Toc460222911"/>
+      <w:bookmarkStart w:id="101" w:name="_Toc460222912"/>
+      <w:bookmarkStart w:id="102" w:name="_Toc460228263"/>
+      <w:bookmarkStart w:id="103" w:name="_Toc460228874"/>
+      <w:bookmarkStart w:id="104" w:name="_Toc460229767"/>
+      <w:bookmarkStart w:id="105" w:name="_Toc460229855"/>
       <w:r>
         <w:lastRenderedPageBreak/>
-        <w:t>REVISAR ELEMENTOS</w:t>
-      </w:r>
-      <w:bookmarkEnd w:id="21"/>
+        <w:t>SEGMENTACION</w:t>
+      </w:r>
+      <w:bookmarkEnd w:id="101"/>
+      <w:bookmarkEnd w:id="102"/>
+      <w:bookmarkEnd w:id="103"/>
+      <w:bookmarkEnd w:id="104"/>
+      <w:bookmarkEnd w:id="105"/>
+    </w:p>
+    <w:p>
+      <w:pPr>
+        <w:pStyle w:val="Imagen"/>
+      </w:pPr>
+      <w:r>
+        <w:drawing>
+          <wp:inline distT="0" distB="0" distL="0" distR="0" wp14:anchorId="49A1BE38" wp14:editId="731DB1D8">
+            <wp:extent cx="4004128" cy="3600000"/>
+            <wp:effectExtent l="38100" t="38100" r="92075" b="95885"/>
+            <wp:docPr id="31" name="Imagen 31"/>
+            <wp:cNvGraphicFramePr>
+              <a:graphicFrameLocks xmlns:a="http://schemas.openxmlformats.org/drawingml/2006/main" noChangeAspect="1"/>
+            </wp:cNvGraphicFramePr>
+            <a:graphic xmlns:a="http://schemas.openxmlformats.org/drawingml/2006/main">
+              <a:graphicData uri="http://schemas.openxmlformats.org/drawingml/2006/picture">
+                <pic:pic xmlns:pic="http://schemas.openxmlformats.org/drawingml/2006/picture">
+                  <pic:nvPicPr>
+                    <pic:cNvPr id="1" name=""/>
+                    <pic:cNvPicPr/>
+                  </pic:nvPicPr>
+                  <pic:blipFill>
+                    <a:blip r:embed="rId33"/>
+                    <a:stretch>
+                      <a:fillRect/>
+                    </a:stretch>
+                  </pic:blipFill>
+                  <pic:spPr>
+                    <a:xfrm>
+                      <a:off x="0" y="0"/>
+                      <a:ext cx="4004128" cy="3600000"/>
+                    </a:xfrm>
+                    <a:prstGeom prst="rect">
+                      <a:avLst/>
+                    </a:prstGeom>
+                    <a:effectLst>
+                      <a:outerShdw blurRad="50800" dist="38100" dir="2700000" algn="tl" rotWithShape="0">
+                        <a:prstClr val="black">
+                          <a:alpha val="40000"/>
+                        </a:prstClr>
+                      </a:outerShdw>
+                    </a:effectLst>
+                  </pic:spPr>
+                </pic:pic>
+              </a:graphicData>
+            </a:graphic>
+          </wp:inline>
+        </w:drawing>
+      </w:r>
+    </w:p>
+    <w:p>
+      <w:pPr>
+        <w:rPr>
+          <w:lang w:eastAsia="es-CO"/>
+        </w:rPr>
+      </w:pPr>
+      <w:r>
+        <w:rPr>
+          <w:lang w:eastAsia="es-CO"/>
+        </w:rPr>
+        <w:t>En la ventana SEGMENTACION se realiza el recorte de la muestra de roca a examinar y se eliminan todos los elementos adicionales que se escanearon (</w:t>
+      </w:r>
+      <w:r>
+        <w:rPr>
+          <w:i/>
+          <w:lang w:eastAsia="es-CO"/>
+        </w:rPr>
+        <w:t>core holder</w:t>
+      </w:r>
+      <w:r>
+        <w:rPr>
+          <w:lang w:eastAsia="es-CO"/>
+        </w:rPr>
+        <w:t xml:space="preserve">, camilla, etc.). Para seleccionar el área a segmentar solo es necesario marcar tres puntos, haciendo </w:t>
+      </w:r>
+      <w:r>
+        <w:rPr>
+          <w:rFonts w:ascii="Eras Bold ITC" w:hAnsi="Eras Bold ITC"/>
+          <w:color w:val="70AD47" w:themeColor="accent6"/>
+          <w:lang w:eastAsia="es-CO"/>
+        </w:rPr>
+        <w:t>CLIC</w:t>
+      </w:r>
+      <w:r>
+        <w:rPr>
+          <w:lang w:eastAsia="es-CO"/>
+        </w:rPr>
+        <w:t>, que se corresponden con la el borde del área circular deseada.</w:t>
+      </w:r>
+    </w:p>
+    <w:p>
+      <w:pPr>
+        <w:rPr>
+          <w:lang w:eastAsia="es-CO"/>
+        </w:rPr>
+      </w:pPr>
+      <w:r>
+        <w:rPr>
+          <w:lang w:eastAsia="es-CO"/>
+        </w:rPr>
+        <w:t xml:space="preserve">El número de áreas a segmentar depende de la información que se introdujo al crear el </w:t>
+      </w:r>
+      <w:r>
+        <w:rPr>
+          <w:rFonts w:ascii="Eras Bold ITC" w:hAnsi="Eras Bold ITC"/>
+          <w:color w:val="70AD47" w:themeColor="accent6"/>
+          <w:lang w:eastAsia="es-CO"/>
+        </w:rPr>
+        <w:t>NUEVO PROYECTO</w:t>
+      </w:r>
+      <w:r>
+        <w:rPr>
+          <w:lang w:eastAsia="es-CO"/>
+        </w:rPr>
+        <w:t>:</w:t>
+      </w:r>
+    </w:p>
+    <w:p>
+      <w:pPr>
+        <w:pStyle w:val="Prrafodelista"/>
+        <w:numPr>
+          <w:ilvl w:val="0"/>
+          <w:numId w:val="4"/>
+        </w:numPr>
+        <w:rPr>
+          <w:lang w:eastAsia="es-CO"/>
+        </w:rPr>
+      </w:pPr>
+      <w:r>
+        <w:rPr>
+          <w:lang w:eastAsia="es-CO"/>
+        </w:rPr>
+        <w:t xml:space="preserve">Los DICOM contienen información de los </w:t>
+      </w:r>
+      <w:r>
+        <w:rPr>
+          <w:i/>
+          <w:lang w:eastAsia="es-CO"/>
+        </w:rPr>
+        <w:t>phantom</w:t>
+      </w:r>
+      <w:r>
+        <w:rPr>
+          <w:lang w:eastAsia="es-CO"/>
+        </w:rPr>
+        <w:t xml:space="preserve">, por lo tanto se deben segmentar 4 áreas: </w:t>
+      </w:r>
+      <w:r>
+        <w:rPr>
+          <w:i/>
+          <w:lang w:eastAsia="es-CO"/>
+        </w:rPr>
+        <w:t xml:space="preserve">core </w:t>
+      </w:r>
+      <w:r>
+        <w:rPr>
+          <w:lang w:eastAsia="es-CO"/>
+        </w:rPr>
+        <w:t xml:space="preserve">+ 3 </w:t>
+      </w:r>
+      <w:r>
+        <w:rPr>
+          <w:i/>
+          <w:lang w:eastAsia="es-CO"/>
+        </w:rPr>
+        <w:t>phantoms</w:t>
+      </w:r>
+      <w:r>
+        <w:rPr>
+          <w:lang w:eastAsia="es-CO"/>
+        </w:rPr>
+        <w:t>.</w:t>
+      </w:r>
+    </w:p>
+    <w:p>
+      <w:pPr>
+        <w:pStyle w:val="Prrafodelista"/>
+        <w:numPr>
+          <w:ilvl w:val="0"/>
+          <w:numId w:val="4"/>
+        </w:numPr>
+        <w:rPr>
+          <w:lang w:eastAsia="es-CO"/>
+        </w:rPr>
+      </w:pPr>
+      <w:r>
+        <w:rPr>
+          <w:lang w:eastAsia="es-CO"/>
+        </w:rPr>
+        <w:t xml:space="preserve">Los DICON no contienen información de los </w:t>
+      </w:r>
+      <w:r>
+        <w:rPr>
+          <w:i/>
+          <w:lang w:eastAsia="es-CO"/>
+        </w:rPr>
+        <w:t>phantom</w:t>
+      </w:r>
+      <w:r>
+        <w:rPr>
+          <w:lang w:eastAsia="es-CO"/>
+        </w:rPr>
+        <w:t xml:space="preserve">, por lo tanto solo se debe segmentar 1 área, la del </w:t>
+      </w:r>
+      <w:r>
+        <w:rPr>
+          <w:i/>
+          <w:lang w:eastAsia="es-CO"/>
+        </w:rPr>
+        <w:t>core</w:t>
+      </w:r>
+      <w:r>
+        <w:rPr>
+          <w:lang w:eastAsia="es-CO"/>
+        </w:rPr>
+        <w:t>.</w:t>
+      </w:r>
+    </w:p>
+    <w:p>
+      <w:pPr>
+        <w:rPr>
+          <w:lang w:eastAsia="es-CO"/>
+        </w:rPr>
+      </w:pPr>
+      <w:r>
+        <w:rPr>
+          <w:lang w:eastAsia="es-CO"/>
+        </w:rPr>
+        <w:t>En ambos casos la aplicación no permitirá guardar los cambios a menos que se cumpla el número de áreas requeridas.</w:t>
+      </w:r>
+    </w:p>
+    <w:p>
+      <w:pPr>
+        <w:rPr>
+          <w:lang w:eastAsia="es-CO"/>
+        </w:rPr>
+      </w:pPr>
+      <w:r>
+        <w:rPr>
+          <w:lang w:eastAsia="es-CO"/>
+        </w:rPr>
+        <w:t xml:space="preserve">El proceso de segmentación cuenta con dos </w:t>
+      </w:r>
     </w:p>
     <w:p>
       <w:pPr>
@@ -5481,37 +7133,25 @@
       <w:pPr>
         <w:pStyle w:val="Ttulo2"/>
       </w:pPr>
-      <w:bookmarkStart w:id="22" w:name="_Toc460222912"/>
-      <w:r>
-        <w:lastRenderedPageBreak/>
-        <w:t>SEGMENTACION</w:t>
-      </w:r>
-      <w:bookmarkEnd w:id="22"/>
-    </w:p>
-    <w:p>
-      <w:pPr>
-        <w:spacing w:after="160" w:line="259" w:lineRule="auto"/>
-        <w:jc w:val="left"/>
-      </w:pPr>
-      <w:r>
-        <w:br w:type="page"/>
-      </w:r>
-    </w:p>
-    <w:p>
-      <w:pPr>
-        <w:pStyle w:val="Ttulo2"/>
-      </w:pPr>
-      <w:bookmarkStart w:id="23" w:name="_Toc460222913"/>
+      <w:bookmarkStart w:id="106" w:name="_Toc460222913"/>
+      <w:bookmarkStart w:id="107" w:name="_Toc460228264"/>
+      <w:bookmarkStart w:id="108" w:name="_Toc460228875"/>
+      <w:bookmarkStart w:id="109" w:name="_Toc460229768"/>
+      <w:bookmarkStart w:id="110" w:name="_Toc460229856"/>
       <w:r>
         <w:lastRenderedPageBreak/>
         <w:t>SELECCIÓN DE AREAS</w:t>
       </w:r>
-      <w:bookmarkEnd w:id="23"/>
+      <w:bookmarkEnd w:id="106"/>
+      <w:bookmarkEnd w:id="107"/>
+      <w:bookmarkEnd w:id="108"/>
+      <w:bookmarkEnd w:id="109"/>
+      <w:bookmarkEnd w:id="110"/>
     </w:p>
     <w:p/>
     <w:sectPr>
-      <w:headerReference w:type="default" r:id="rId30"/>
-      <w:footerReference w:type="default" r:id="rId31"/>
+      <w:headerReference w:type="default" r:id="rId34"/>
+      <w:footerReference w:type="default" r:id="rId35"/>
       <w:pgSz w:w="12240" w:h="15840"/>
       <w:pgMar w:top="1417" w:right="1701" w:bottom="1417" w:left="1701" w:header="708" w:footer="708" w:gutter="0"/>
       <w:pgNumType w:start="1"/>
@@ -5593,7 +7233,7 @@
               <w:lang w:eastAsia="es-CO"/>
             </w:rPr>
             <w:drawing>
-              <wp:inline distT="0" distB="0" distL="0" distR="0" wp14:anchorId="1A6DED0D" wp14:editId="062BDA2D">
+              <wp:inline distT="0" distB="0" distL="0" distR="0" wp14:anchorId="388827B2" wp14:editId="5A67A25E">
                 <wp:extent cx="501800" cy="468000"/>
                 <wp:effectExtent l="0" t="0" r="0" b="8255"/>
                 <wp:docPr id="19" name="Imagen 19"/>
@@ -5681,7 +7321,7 @@
               <w:lang w:eastAsia="es-CO"/>
             </w:rPr>
             <w:drawing>
-              <wp:inline distT="0" distB="0" distL="0" distR="0" wp14:anchorId="5B5DAAA4" wp14:editId="33683B8E">
+              <wp:inline distT="0" distB="0" distL="0" distR="0" wp14:anchorId="54CCCDA8" wp14:editId="4FFA9A3F">
                 <wp:extent cx="963247" cy="468000"/>
                 <wp:effectExtent l="0" t="0" r="8890" b="8255"/>
                 <wp:docPr id="20" name="Imagen 20"/>
@@ -5763,7 +7403,7 @@
   <w:tbl>
     <w:tblPr>
       <w:tblStyle w:val="Tablaconcuadrcula"/>
-      <w:tblW w:w="0" w:type="auto"/>
+      <w:tblW w:w="4955" w:type="pct"/>
       <w:tblBorders>
         <w:top w:val="single" w:sz="12" w:space="0" w:color="70AD47" w:themeColor="accent6"/>
         <w:left w:val="none" w:sz="0" w:space="0" w:color="auto"/>
@@ -5779,10 +7419,11 @@
       <w:tblLook w:val="04A0" w:firstRow="1" w:lastRow="0" w:firstColumn="1" w:lastColumn="0" w:noHBand="0" w:noVBand="1"/>
     </w:tblPr>
     <w:tblGrid>
-      <w:gridCol w:w="846"/>
-      <w:gridCol w:w="3827"/>
-      <w:gridCol w:w="1701"/>
-      <w:gridCol w:w="2454"/>
+      <w:gridCol w:w="1012"/>
+      <w:gridCol w:w="3389"/>
+      <w:gridCol w:w="277"/>
+      <w:gridCol w:w="1645"/>
+      <w:gridCol w:w="2435"/>
     </w:tblGrid>
     <w:tr>
       <w:trPr>
@@ -5790,13 +7431,13 @@
       </w:trPr>
       <w:tc>
         <w:tcPr>
-          <w:tcW w:w="846" w:type="dxa"/>
+          <w:tcW w:w="578" w:type="pct"/>
           <w:vAlign w:val="center"/>
         </w:tcPr>
         <w:p>
           <w:pPr>
             <w:pStyle w:val="Piedepgina"/>
-            <w:jc w:val="left"/>
+            <w:jc w:val="center"/>
           </w:pPr>
           <w:r>
             <w:rPr>
@@ -5804,7 +7445,7 @@
               <w:lang w:eastAsia="es-CO"/>
             </w:rPr>
             <w:drawing>
-              <wp:inline distT="0" distB="0" distL="0" distR="0" wp14:anchorId="6436B4D0" wp14:editId="21C38A26">
+              <wp:inline distT="0" distB="0" distL="0" distR="0" wp14:anchorId="62EA04EF" wp14:editId="46CC30DF">
                 <wp:extent cx="501800" cy="468000"/>
                 <wp:effectExtent l="0" t="0" r="0" b="8255"/>
                 <wp:docPr id="10" name="Imagen 10"/>
@@ -5849,13 +7490,12 @@
       </w:tc>
       <w:tc>
         <w:tcPr>
-          <w:tcW w:w="3827" w:type="dxa"/>
+          <w:tcW w:w="1935" w:type="pct"/>
           <w:vAlign w:val="center"/>
         </w:tcPr>
         <w:p>
           <w:pPr>
             <w:pStyle w:val="Piedepgina"/>
-            <w:jc w:val="left"/>
             <w:rPr>
               <w:b/>
             </w:rPr>
@@ -5874,7 +7514,23 @@
       </w:tc>
       <w:tc>
         <w:tcPr>
-          <w:tcW w:w="1701" w:type="dxa"/>
+          <w:tcW w:w="158" w:type="pct"/>
+        </w:tcPr>
+        <w:p>
+          <w:pPr>
+            <w:pStyle w:val="Piedepgina"/>
+            <w:jc w:val="center"/>
+            <w:rPr>
+              <w:noProof/>
+              <w:color w:val="808080" w:themeColor="background1" w:themeShade="80"/>
+              <w:lang w:eastAsia="es-CO"/>
+            </w:rPr>
+          </w:pPr>
+        </w:p>
+      </w:tc>
+      <w:tc>
+        <w:tcPr>
+          <w:tcW w:w="939" w:type="pct"/>
           <w:vAlign w:val="center"/>
         </w:tcPr>
         <w:p>
@@ -5892,7 +7548,7 @@
               <w:lang w:eastAsia="es-CO"/>
             </w:rPr>
             <w:drawing>
-              <wp:inline distT="0" distB="0" distL="0" distR="0" wp14:anchorId="65978D93" wp14:editId="021F1BF8">
+              <wp:inline distT="0" distB="0" distL="0" distR="0" wp14:anchorId="227BB201" wp14:editId="7E68A5C7">
                 <wp:extent cx="963247" cy="468000"/>
                 <wp:effectExtent l="0" t="0" r="8890" b="8255"/>
                 <wp:docPr id="11" name="Imagen 11"/>
@@ -5937,7 +7593,7 @@
       </w:tc>
       <w:tc>
         <w:tcPr>
-          <w:tcW w:w="2454" w:type="dxa"/>
+          <w:tcW w:w="1390" w:type="pct"/>
           <w:vAlign w:val="center"/>
         </w:tcPr>
         <w:p>
@@ -6034,7 +7690,7 @@
               <w:lang w:eastAsia="es-CO"/>
             </w:rPr>
             <w:drawing>
-              <wp:inline distT="0" distB="0" distL="0" distR="0" wp14:anchorId="50CF4AD5" wp14:editId="3B76ADD0">
+              <wp:inline distT="0" distB="0" distL="0" distR="0" wp14:anchorId="6DDB6E48" wp14:editId="1622ADB4">
                 <wp:extent cx="360000" cy="360000"/>
                 <wp:effectExtent l="0" t="0" r="2540" b="2540"/>
                 <wp:docPr id="18" name="Imagen 18"/>
@@ -6120,61 +7776,12 @@
         <w:tcPr>
           <w:tcW w:w="1665" w:type="pct"/>
         </w:tcPr>
-        <w:sdt>
-          <w:sdtPr>
-            <w:id w:val="-50310550"/>
-            <w:docPartObj>
-              <w:docPartGallery w:val="Page Numbers (Top of Page)"/>
-              <w:docPartUnique/>
-            </w:docPartObj>
-          </w:sdtPr>
-          <w:sdtEndPr/>
-          <w:sdtContent>
-            <w:p>
-              <w:pPr>
-                <w:pStyle w:val="Encabezado"/>
-                <w:jc w:val="right"/>
-              </w:pPr>
-              <w:r>
-                <w:rPr>
-                  <w:b/>
-                  <w:color w:val="70AD47" w:themeColor="accent6"/>
-                </w:rPr>
-                <w:fldChar w:fldCharType="begin"/>
-              </w:r>
-              <w:r>
-                <w:rPr>
-                  <w:b/>
-                  <w:color w:val="70AD47" w:themeColor="accent6"/>
-                </w:rPr>
-                <w:instrText>PAGE   \* MERGEFORMAT</w:instrText>
-              </w:r>
-              <w:r>
-                <w:rPr>
-                  <w:b/>
-                  <w:color w:val="70AD47" w:themeColor="accent6"/>
-                </w:rPr>
-                <w:fldChar w:fldCharType="separate"/>
-              </w:r>
-              <w:r>
-                <w:rPr>
-                  <w:b/>
-                  <w:noProof/>
-                  <w:color w:val="70AD47" w:themeColor="accent6"/>
-                  <w:lang w:val="es-ES"/>
-                </w:rPr>
-                <w:t>1</w:t>
-              </w:r>
-              <w:r>
-                <w:rPr>
-                  <w:b/>
-                  <w:color w:val="70AD47" w:themeColor="accent6"/>
-                </w:rPr>
-                <w:fldChar w:fldCharType="end"/>
-              </w:r>
-            </w:p>
-          </w:sdtContent>
-        </w:sdt>
+        <w:p>
+          <w:pPr>
+            <w:pStyle w:val="Encabezado"/>
+            <w:jc w:val="right"/>
+          </w:pPr>
+        </w:p>
       </w:tc>
     </w:tr>
   </w:tbl>
@@ -6320,7 +7927,6 @@
               <w:docPartUnique/>
             </w:docPartObj>
           </w:sdtPr>
-          <w:sdtEndPr/>
           <w:sdtContent>
             <w:p>
               <w:pPr>
@@ -6355,7 +7961,7 @@
                   <w:color w:val="70AD47" w:themeColor="accent6"/>
                   <w:lang w:val="es-ES"/>
                 </w:rPr>
-                <w:t>20</w:t>
+                <w:t>6</w:t>
               </w:r>
               <w:r>
                 <w:rPr>
@@ -6495,6 +8101,120 @@
     </w:lvl>
   </w:abstractNum>
   <w:abstractNum w:abstractNumId="1" w15:restartNumberingAfterBreak="0">
+    <w:nsid w:val="26682E9C"/>
+    <w:multiLevelType w:val="hybridMultilevel"/>
+    <w:tmpl w:val="D6BEE032"/>
+    <w:lvl w:ilvl="0" w:tplc="8CD0749E">
+      <w:start w:val="1"/>
+      <w:numFmt w:val="bullet"/>
+      <w:lvlText w:val=""/>
+      <w:lvlJc w:val="left"/>
+      <w:pPr>
+        <w:ind w:left="720" w:hanging="360"/>
+      </w:pPr>
+      <w:rPr>
+        <w:rFonts w:ascii="Symbol" w:hAnsi="Symbol" w:hint="default"/>
+        <w:color w:val="70AD47" w:themeColor="accent6"/>
+      </w:rPr>
+    </w:lvl>
+    <w:lvl w:ilvl="1" w:tplc="240A0003" w:tentative="1">
+      <w:start w:val="1"/>
+      <w:numFmt w:val="bullet"/>
+      <w:lvlText w:val="o"/>
+      <w:lvlJc w:val="left"/>
+      <w:pPr>
+        <w:ind w:left="1440" w:hanging="360"/>
+      </w:pPr>
+      <w:rPr>
+        <w:rFonts w:ascii="Courier New" w:hAnsi="Courier New" w:cs="Courier New" w:hint="default"/>
+      </w:rPr>
+    </w:lvl>
+    <w:lvl w:ilvl="2" w:tplc="240A0005" w:tentative="1">
+      <w:start w:val="1"/>
+      <w:numFmt w:val="bullet"/>
+      <w:lvlText w:val=""/>
+      <w:lvlJc w:val="left"/>
+      <w:pPr>
+        <w:ind w:left="2160" w:hanging="360"/>
+      </w:pPr>
+      <w:rPr>
+        <w:rFonts w:ascii="Wingdings" w:hAnsi="Wingdings" w:hint="default"/>
+      </w:rPr>
+    </w:lvl>
+    <w:lvl w:ilvl="3" w:tplc="240A0001" w:tentative="1">
+      <w:start w:val="1"/>
+      <w:numFmt w:val="bullet"/>
+      <w:lvlText w:val=""/>
+      <w:lvlJc w:val="left"/>
+      <w:pPr>
+        <w:ind w:left="2880" w:hanging="360"/>
+      </w:pPr>
+      <w:rPr>
+        <w:rFonts w:ascii="Symbol" w:hAnsi="Symbol" w:hint="default"/>
+      </w:rPr>
+    </w:lvl>
+    <w:lvl w:ilvl="4" w:tplc="240A0003" w:tentative="1">
+      <w:start w:val="1"/>
+      <w:numFmt w:val="bullet"/>
+      <w:lvlText w:val="o"/>
+      <w:lvlJc w:val="left"/>
+      <w:pPr>
+        <w:ind w:left="3600" w:hanging="360"/>
+      </w:pPr>
+      <w:rPr>
+        <w:rFonts w:ascii="Courier New" w:hAnsi="Courier New" w:cs="Courier New" w:hint="default"/>
+      </w:rPr>
+    </w:lvl>
+    <w:lvl w:ilvl="5" w:tplc="240A0005" w:tentative="1">
+      <w:start w:val="1"/>
+      <w:numFmt w:val="bullet"/>
+      <w:lvlText w:val=""/>
+      <w:lvlJc w:val="left"/>
+      <w:pPr>
+        <w:ind w:left="4320" w:hanging="360"/>
+      </w:pPr>
+      <w:rPr>
+        <w:rFonts w:ascii="Wingdings" w:hAnsi="Wingdings" w:hint="default"/>
+      </w:rPr>
+    </w:lvl>
+    <w:lvl w:ilvl="6" w:tplc="240A0001" w:tentative="1">
+      <w:start w:val="1"/>
+      <w:numFmt w:val="bullet"/>
+      <w:lvlText w:val=""/>
+      <w:lvlJc w:val="left"/>
+      <w:pPr>
+        <w:ind w:left="5040" w:hanging="360"/>
+      </w:pPr>
+      <w:rPr>
+        <w:rFonts w:ascii="Symbol" w:hAnsi="Symbol" w:hint="default"/>
+      </w:rPr>
+    </w:lvl>
+    <w:lvl w:ilvl="7" w:tplc="240A0003" w:tentative="1">
+      <w:start w:val="1"/>
+      <w:numFmt w:val="bullet"/>
+      <w:lvlText w:val="o"/>
+      <w:lvlJc w:val="left"/>
+      <w:pPr>
+        <w:ind w:left="5760" w:hanging="360"/>
+      </w:pPr>
+      <w:rPr>
+        <w:rFonts w:ascii="Courier New" w:hAnsi="Courier New" w:cs="Courier New" w:hint="default"/>
+      </w:rPr>
+    </w:lvl>
+    <w:lvl w:ilvl="8" w:tplc="240A0005" w:tentative="1">
+      <w:start w:val="1"/>
+      <w:numFmt w:val="bullet"/>
+      <w:lvlText w:val=""/>
+      <w:lvlJc w:val="left"/>
+      <w:pPr>
+        <w:ind w:left="6480" w:hanging="360"/>
+      </w:pPr>
+      <w:rPr>
+        <w:rFonts w:ascii="Wingdings" w:hAnsi="Wingdings" w:hint="default"/>
+      </w:rPr>
+    </w:lvl>
+  </w:abstractNum>
+  <w:abstractNum w:abstractNumId="2" w15:restartNumberingAfterBreak="0">
     <w:nsid w:val="377A0A25"/>
     <w:multiLevelType w:val="hybridMultilevel"/>
     <w:tmpl w:val="7AE42306"/>
@@ -6588,11 +8308,11 @@
       </w:pPr>
     </w:lvl>
   </w:abstractNum>
-  <w:abstractNum w:abstractNumId="2" w15:restartNumberingAfterBreak="0">
+  <w:abstractNum w:abstractNumId="3" w15:restartNumberingAfterBreak="0">
     <w:nsid w:val="69077B56"/>
     <w:multiLevelType w:val="hybridMultilevel"/>
-    <w:tmpl w:val="BF2811A6"/>
-    <w:lvl w:ilvl="0" w:tplc="240A0001">
+    <w:tmpl w:val="D2DA8A56"/>
+    <w:lvl w:ilvl="0" w:tplc="79AAEFDE">
       <w:start w:val="1"/>
       <w:numFmt w:val="bullet"/>
       <w:lvlText w:val=""/>
@@ -6602,6 +8322,7 @@
       </w:pPr>
       <w:rPr>
         <w:rFonts w:ascii="Symbol" w:hAnsi="Symbol" w:hint="default"/>
+        <w:color w:val="70AD47" w:themeColor="accent6"/>
       </w:rPr>
     </w:lvl>
     <w:lvl w:ilvl="1" w:tplc="240A0003" w:tentative="1">
@@ -6705,10 +8426,13 @@
     <w:abstractNumId w:val="0"/>
   </w:num>
   <w:num w:numId="2">
-    <w:abstractNumId w:val="1"/>
+    <w:abstractNumId w:val="2"/>
   </w:num>
   <w:num w:numId="3">
-    <w:abstractNumId w:val="2"/>
+    <w:abstractNumId w:val="3"/>
+  </w:num>
+  <w:num w:numId="4">
+    <w:abstractNumId w:val="1"/>
   </w:num>
 </w:numbering>
 </file>
@@ -7324,10 +9048,16 @@
     <w:autoRedefine/>
     <w:uiPriority w:val="39"/>
     <w:unhideWhenUsed/>
-    <w:rsid w:val="00B768FA"/>
+    <w:rsid w:val="00F96412"/>
     <w:pPr>
-      <w:spacing w:after="100"/>
+      <w:spacing w:before="120" w:after="0"/>
     </w:pPr>
+    <w:rPr>
+      <w:rFonts w:ascii="Eras Bold ITC" w:hAnsi="Eras Bold ITC"/>
+      <w:b/>
+      <w:caps/>
+      <w:color w:val="70AD47" w:themeColor="accent6"/>
+    </w:rPr>
   </w:style>
   <w:style w:type="character" w:styleId="Hipervnculo">
     <w:name w:val="Hyperlink"/>
@@ -7366,10 +9096,10 @@
     <w:autoRedefine/>
     <w:uiPriority w:val="39"/>
     <w:unhideWhenUsed/>
-    <w:rsid w:val="003C6446"/>
+    <w:rsid w:val="0079721A"/>
     <w:pPr>
-      <w:spacing w:after="100"/>
-      <w:ind w:left="220"/>
+      <w:spacing w:after="0"/>
+      <w:ind w:left="221"/>
     </w:pPr>
   </w:style>
   <w:style w:type="character" w:styleId="Textodelmarcadordeposicin">
@@ -7405,6 +9135,31 @@
     <w:rsid w:val="007409E7"/>
     <w:rPr>
       <w:noProof/>
+      <w:lang w:eastAsia="es-CO"/>
+    </w:rPr>
+  </w:style>
+  <w:style w:type="paragraph" w:styleId="Sinespaciado">
+    <w:name w:val="No Spacing"/>
+    <w:link w:val="SinespaciadoCar"/>
+    <w:uiPriority w:val="1"/>
+    <w:qFormat/>
+    <w:rsid w:val="00474C3F"/>
+    <w:pPr>
+      <w:spacing w:after="0" w:line="240" w:lineRule="auto"/>
+    </w:pPr>
+    <w:rPr>
+      <w:rFonts w:eastAsiaTheme="minorEastAsia"/>
+      <w:lang w:eastAsia="es-CO"/>
+    </w:rPr>
+  </w:style>
+  <w:style w:type="character" w:customStyle="1" w:styleId="SinespaciadoCar">
+    <w:name w:val="Sin espaciado Car"/>
+    <w:basedOn w:val="Fuentedeprrafopredeter"/>
+    <w:link w:val="Sinespaciado"/>
+    <w:uiPriority w:val="1"/>
+    <w:rsid w:val="00474C3F"/>
+    <w:rPr>
+      <w:rFonts w:eastAsiaTheme="minorEastAsia"/>
       <w:lang w:eastAsia="es-CO"/>
     </w:rPr>
   </w:style>
@@ -7677,7 +9432,7 @@
 </file>
 
 <file path=customXml/itemProps1.xml><?xml version="1.0" encoding="utf-8"?>
-<ds:datastoreItem xmlns:ds="http://schemas.openxmlformats.org/officeDocument/2006/customXml" ds:itemID="{7B7C7B05-9A26-41A5-82D1-B03BCF927E73}">
+<ds:datastoreItem xmlns:ds="http://schemas.openxmlformats.org/officeDocument/2006/customXml" ds:itemID="{FAFCA8D9-6A2C-4018-9480-14697FB1A751}">
   <ds:schemaRefs>
     <ds:schemaRef ds:uri="http://schemas.openxmlformats.org/officeDocument/2006/bibliography"/>
   </ds:schemaRefs>

--- a/RockStatic/bin/Release/help.docx
+++ b/RockStatic/bin/Release/help.docx
@@ -15,6 +15,7 @@
           <w:r>
             <w:rPr>
               <w:noProof/>
+              <w:lang w:eastAsia="es-CO"/>
             </w:rPr>
             <mc:AlternateContent>
               <mc:Choice Requires="wpg">
@@ -608,8 +609,8 @@
                                       <w:rFonts w:ascii="Eras Bold ITC" w:eastAsiaTheme="majorEastAsia" w:hAnsi="Eras Bold ITC" w:cstheme="majorBidi"/>
                                       <w:caps/>
                                       <w:color w:val="FFFFFF" w:themeColor="background1"/>
-                                      <w:sz w:val="56"/>
-                                      <w:szCs w:val="64"/>
+                                      <w:sz w:val="48"/>
+                                      <w:szCs w:val="54"/>
                                       <w14:shadow w14:blurRad="50800" w14:dist="38100" w14:dir="2700000" w14:sx="100000" w14:sy="100000" w14:kx="0" w14:ky="0" w14:algn="tl">
                                         <w14:srgbClr w14:val="000000">
                                           <w14:alpha w14:val="60000"/>
@@ -630,8 +631,8 @@
                                           <w:rFonts w:ascii="Eras Bold ITC" w:eastAsiaTheme="majorEastAsia" w:hAnsi="Eras Bold ITC" w:cstheme="majorBidi"/>
                                           <w:caps/>
                                           <w:color w:val="FFFFFF" w:themeColor="background1"/>
-                                          <w:sz w:val="64"/>
-                                          <w:szCs w:val="64"/>
+                                          <w:sz w:val="54"/>
+                                          <w:szCs w:val="54"/>
                                         </w:rPr>
                                       </w:pPr>
                                       <w:r>
@@ -639,22 +640,37 @@
                                           <w:rFonts w:ascii="Eras Bold ITC" w:eastAsiaTheme="majorEastAsia" w:hAnsi="Eras Bold ITC" w:cstheme="majorBidi"/>
                                           <w:caps/>
                                           <w:color w:val="FFFFFF" w:themeColor="background1"/>
-                                          <w:sz w:val="56"/>
-                                          <w:szCs w:val="64"/>
+                                          <w:sz w:val="48"/>
+                                          <w:szCs w:val="54"/>
                                           <w14:shadow w14:blurRad="50800" w14:dist="38100" w14:dir="2700000" w14:sx="100000" w14:sy="100000" w14:kx="0" w14:ky="0" w14:algn="tl">
                                             <w14:srgbClr w14:val="000000">
                                               <w14:alpha w14:val="60000"/>
                                             </w14:srgbClr>
                                           </w14:shadow>
                                         </w:rPr>
-                                        <w:t xml:space="preserve">ROCKSTATIC:          </w:t>
+                                        <w:t xml:space="preserve">ROCKSTATIC:  </w:t>
+                                      </w:r>
+                                      <w:r>
+                                        <w:rPr>
+                                          <w:rFonts w:ascii="Eras Bold ITC" w:eastAsiaTheme="majorEastAsia" w:hAnsi="Eras Bold ITC" w:cstheme="majorBidi"/>
+                                          <w:caps/>
+                                          <w:color w:val="FFFFFF" w:themeColor="background1"/>
+                                          <w:sz w:val="48"/>
+                                          <w:szCs w:val="54"/>
+                                          <w14:shadow w14:blurRad="50800" w14:dist="38100" w14:dir="2700000" w14:sx="100000" w14:sy="100000" w14:kx="0" w14:ky="0" w14:algn="tl">
+                                            <w14:srgbClr w14:val="000000">
+                                              <w14:alpha w14:val="60000"/>
+                                            </w14:srgbClr>
+                                          </w14:shadow>
+                                        </w:rPr>
+                                        <w:t xml:space="preserve">        </w:t>
                                       </w:r>
                                       <w:r>
                                         <w:rPr>
                                           <w:rFonts w:ascii="Eras Bold ITC" w:eastAsiaTheme="majorEastAsia" w:hAnsi="Eras Bold ITC" w:cstheme="majorBidi"/>
                                           <w:color w:val="FFFFFF" w:themeColor="background1"/>
-                                          <w:sz w:val="56"/>
-                                          <w:szCs w:val="64"/>
+                                          <w:sz w:val="48"/>
+                                          <w:szCs w:val="54"/>
                                           <w14:shadow w14:blurRad="50800" w14:dist="38100" w14:dir="2700000" w14:sx="100000" w14:sy="100000" w14:kx="0" w14:ky="0" w14:algn="tl">
                                             <w14:srgbClr w14:val="000000">
                                               <w14:alpha w14:val="60000"/>
@@ -807,8 +823,8 @@
                                 <w:rFonts w:ascii="Eras Bold ITC" w:eastAsiaTheme="majorEastAsia" w:hAnsi="Eras Bold ITC" w:cstheme="majorBidi"/>
                                 <w:caps/>
                                 <w:color w:val="FFFFFF" w:themeColor="background1"/>
-                                <w:sz w:val="56"/>
-                                <w:szCs w:val="64"/>
+                                <w:sz w:val="48"/>
+                                <w:szCs w:val="54"/>
                                 <w14:shadow w14:blurRad="50800" w14:dist="38100" w14:dir="2700000" w14:sx="100000" w14:sy="100000" w14:kx="0" w14:ky="0" w14:algn="tl">
                                   <w14:srgbClr w14:val="000000">
                                     <w14:alpha w14:val="60000"/>
@@ -829,8 +845,8 @@
                                     <w:rFonts w:ascii="Eras Bold ITC" w:eastAsiaTheme="majorEastAsia" w:hAnsi="Eras Bold ITC" w:cstheme="majorBidi"/>
                                     <w:caps/>
                                     <w:color w:val="FFFFFF" w:themeColor="background1"/>
-                                    <w:sz w:val="64"/>
-                                    <w:szCs w:val="64"/>
+                                    <w:sz w:val="54"/>
+                                    <w:szCs w:val="54"/>
                                   </w:rPr>
                                 </w:pPr>
                                 <w:r>
@@ -838,22 +854,37 @@
                                     <w:rFonts w:ascii="Eras Bold ITC" w:eastAsiaTheme="majorEastAsia" w:hAnsi="Eras Bold ITC" w:cstheme="majorBidi"/>
                                     <w:caps/>
                                     <w:color w:val="FFFFFF" w:themeColor="background1"/>
-                                    <w:sz w:val="56"/>
-                                    <w:szCs w:val="64"/>
+                                    <w:sz w:val="48"/>
+                                    <w:szCs w:val="54"/>
                                     <w14:shadow w14:blurRad="50800" w14:dist="38100" w14:dir="2700000" w14:sx="100000" w14:sy="100000" w14:kx="0" w14:ky="0" w14:algn="tl">
                                       <w14:srgbClr w14:val="000000">
                                         <w14:alpha w14:val="60000"/>
                                       </w14:srgbClr>
                                     </w14:shadow>
                                   </w:rPr>
-                                  <w:t xml:space="preserve">ROCKSTATIC:          </w:t>
+                                  <w:t xml:space="preserve">ROCKSTATIC:  </w:t>
+                                </w:r>
+                                <w:r>
+                                  <w:rPr>
+                                    <w:rFonts w:ascii="Eras Bold ITC" w:eastAsiaTheme="majorEastAsia" w:hAnsi="Eras Bold ITC" w:cstheme="majorBidi"/>
+                                    <w:caps/>
+                                    <w:color w:val="FFFFFF" w:themeColor="background1"/>
+                                    <w:sz w:val="48"/>
+                                    <w:szCs w:val="54"/>
+                                    <w14:shadow w14:blurRad="50800" w14:dist="38100" w14:dir="2700000" w14:sx="100000" w14:sy="100000" w14:kx="0" w14:ky="0" w14:algn="tl">
+                                      <w14:srgbClr w14:val="000000">
+                                        <w14:alpha w14:val="60000"/>
+                                      </w14:srgbClr>
+                                    </w14:shadow>
+                                  </w:rPr>
+                                  <w:t xml:space="preserve">        </w:t>
                                 </w:r>
                                 <w:r>
                                   <w:rPr>
                                     <w:rFonts w:ascii="Eras Bold ITC" w:eastAsiaTheme="majorEastAsia" w:hAnsi="Eras Bold ITC" w:cstheme="majorBidi"/>
                                     <w:color w:val="FFFFFF" w:themeColor="background1"/>
-                                    <w:sz w:val="56"/>
-                                    <w:szCs w:val="64"/>
+                                    <w:sz w:val="48"/>
+                                    <w:szCs w:val="54"/>
                                     <w14:shadow w14:blurRad="50800" w14:dist="38100" w14:dir="2700000" w14:sx="100000" w14:sy="100000" w14:kx="0" w14:ky="0" w14:algn="tl">
                                       <w14:srgbClr w14:val="000000">
                                         <w14:alpha w14:val="60000"/>
@@ -1079,7 +1110,6 @@
         </w:tabs>
         <w:rPr>
           <w:rFonts w:asciiTheme="minorHAnsi" w:eastAsiaTheme="minorEastAsia" w:hAnsiTheme="minorHAnsi"/>
-          <w:b w:val="0"/>
           <w:caps w:val="0"/>
           <w:noProof/>
           <w:color w:val="auto"/>
@@ -1095,7 +1125,7 @@
       <w:r>
         <w:fldChar w:fldCharType="separate"/>
       </w:r>
-      <w:hyperlink w:anchor="_Toc460229835" w:history="1">
+      <w:hyperlink w:anchor="_Toc460240383" w:history="1">
         <w:r>
           <w:rPr>
             <w:rStyle w:val="Hipervnculo"/>
@@ -1122,7 +1152,7 @@
             <w:noProof/>
             <w:webHidden/>
           </w:rPr>
-          <w:instrText xml:space="preserve"> PAGEREF _Toc460229835 \h </w:instrText>
+          <w:instrText xml:space="preserve"> PAGEREF _Toc460240383 \h </w:instrText>
         </w:r>
         <w:r>
           <w:rPr>
@@ -1161,14 +1191,13 @@
         </w:tabs>
         <w:rPr>
           <w:rFonts w:asciiTheme="minorHAnsi" w:eastAsiaTheme="minorEastAsia" w:hAnsiTheme="minorHAnsi"/>
-          <w:b w:val="0"/>
           <w:caps w:val="0"/>
           <w:noProof/>
           <w:color w:val="auto"/>
           <w:lang w:eastAsia="es-CO"/>
         </w:rPr>
       </w:pPr>
-      <w:hyperlink w:anchor="_Toc460229836" w:history="1">
+      <w:hyperlink w:anchor="_Toc460240384" w:history="1">
         <w:r>
           <w:rPr>
             <w:rStyle w:val="Hipervnculo"/>
@@ -1195,7 +1224,7 @@
             <w:noProof/>
             <w:webHidden/>
           </w:rPr>
-          <w:instrText xml:space="preserve"> PAGEREF _Toc460229836 \h </w:instrText>
+          <w:instrText xml:space="preserve"> PAGEREF _Toc460240384 \h </w:instrText>
         </w:r>
         <w:r>
           <w:rPr>
@@ -1238,7 +1267,7 @@
           <w:lang w:eastAsia="es-CO"/>
         </w:rPr>
       </w:pPr>
-      <w:hyperlink w:anchor="_Toc460229837" w:history="1">
+      <w:hyperlink w:anchor="_Toc460240385" w:history="1">
         <w:r>
           <w:rPr>
             <w:rStyle w:val="Hipervnculo"/>
@@ -1265,7 +1294,7 @@
             <w:noProof/>
             <w:webHidden/>
           </w:rPr>
-          <w:instrText xml:space="preserve"> PAGEREF _Toc460229837 \h </w:instrText>
+          <w:instrText xml:space="preserve"> PAGEREF _Toc460240385 \h </w:instrText>
         </w:r>
         <w:r>
           <w:rPr>
@@ -1308,7 +1337,7 @@
           <w:lang w:eastAsia="es-CO"/>
         </w:rPr>
       </w:pPr>
-      <w:hyperlink w:anchor="_Toc460229838" w:history="1">
+      <w:hyperlink w:anchor="_Toc460240386" w:history="1">
         <w:r>
           <w:rPr>
             <w:rStyle w:val="Hipervnculo"/>
@@ -1335,7 +1364,7 @@
             <w:noProof/>
             <w:webHidden/>
           </w:rPr>
-          <w:instrText xml:space="preserve"> PAGEREF _Toc460229838 \h </w:instrText>
+          <w:instrText xml:space="preserve"> PAGEREF _Toc460240386 \h </w:instrText>
         </w:r>
         <w:r>
           <w:rPr>
@@ -1378,7 +1407,7 @@
           <w:lang w:eastAsia="es-CO"/>
         </w:rPr>
       </w:pPr>
-      <w:hyperlink w:anchor="_Toc460229839" w:history="1">
+      <w:hyperlink w:anchor="_Toc460240387" w:history="1">
         <w:r>
           <w:rPr>
             <w:rStyle w:val="Hipervnculo"/>
@@ -1405,7 +1434,7 @@
             <w:noProof/>
             <w:webHidden/>
           </w:rPr>
-          <w:instrText xml:space="preserve"> PAGEREF _Toc460229839 \h </w:instrText>
+          <w:instrText xml:space="preserve"> PAGEREF _Toc460240387 \h </w:instrText>
         </w:r>
         <w:r>
           <w:rPr>
@@ -1448,7 +1477,7 @@
           <w:lang w:eastAsia="es-CO"/>
         </w:rPr>
       </w:pPr>
-      <w:hyperlink w:anchor="_Toc460229840" w:history="1">
+      <w:hyperlink w:anchor="_Toc460240388" w:history="1">
         <w:r>
           <w:rPr>
             <w:rStyle w:val="Hipervnculo"/>
@@ -1475,7 +1504,7 @@
             <w:noProof/>
             <w:webHidden/>
           </w:rPr>
-          <w:instrText xml:space="preserve"> PAGEREF _Toc460229840 \h </w:instrText>
+          <w:instrText xml:space="preserve"> PAGEREF _Toc460240388 \h </w:instrText>
         </w:r>
         <w:r>
           <w:rPr>
@@ -1518,7 +1547,7 @@
           <w:lang w:eastAsia="es-CO"/>
         </w:rPr>
       </w:pPr>
-      <w:hyperlink w:anchor="_Toc460229841" w:history="1">
+      <w:hyperlink w:anchor="_Toc460240389" w:history="1">
         <w:r>
           <w:rPr>
             <w:rStyle w:val="Hipervnculo"/>
@@ -1545,7 +1574,7 @@
             <w:noProof/>
             <w:webHidden/>
           </w:rPr>
-          <w:instrText xml:space="preserve"> PAGEREF _Toc460229841 \h </w:instrText>
+          <w:instrText xml:space="preserve"> PAGEREF _Toc460240389 \h </w:instrText>
         </w:r>
         <w:r>
           <w:rPr>
@@ -1588,7 +1617,7 @@
           <w:lang w:eastAsia="es-CO"/>
         </w:rPr>
       </w:pPr>
-      <w:hyperlink w:anchor="_Toc460229842" w:history="1">
+      <w:hyperlink w:anchor="_Toc460240390" w:history="1">
         <w:r>
           <w:rPr>
             <w:rStyle w:val="Hipervnculo"/>
@@ -1615,7 +1644,7 @@
             <w:noProof/>
             <w:webHidden/>
           </w:rPr>
-          <w:instrText xml:space="preserve"> PAGEREF _Toc460229842 \h </w:instrText>
+          <w:instrText xml:space="preserve"> PAGEREF _Toc460240390 \h </w:instrText>
         </w:r>
         <w:r>
           <w:rPr>
@@ -1658,7 +1687,7 @@
           <w:lang w:eastAsia="es-CO"/>
         </w:rPr>
       </w:pPr>
-      <w:hyperlink w:anchor="_Toc460229843" w:history="1">
+      <w:hyperlink w:anchor="_Toc460240391" w:history="1">
         <w:r>
           <w:rPr>
             <w:rStyle w:val="Hipervnculo"/>
@@ -1685,7 +1714,7 @@
             <w:noProof/>
             <w:webHidden/>
           </w:rPr>
-          <w:instrText xml:space="preserve"> PAGEREF _Toc460229843 \h </w:instrText>
+          <w:instrText xml:space="preserve"> PAGEREF _Toc460240391 \h </w:instrText>
         </w:r>
         <w:r>
           <w:rPr>
@@ -1724,14 +1753,13 @@
         </w:tabs>
         <w:rPr>
           <w:rFonts w:asciiTheme="minorHAnsi" w:eastAsiaTheme="minorEastAsia" w:hAnsiTheme="minorHAnsi"/>
-          <w:b w:val="0"/>
           <w:caps w:val="0"/>
           <w:noProof/>
           <w:color w:val="auto"/>
           <w:lang w:eastAsia="es-CO"/>
         </w:rPr>
       </w:pPr>
-      <w:hyperlink w:anchor="_Toc460229844" w:history="1">
+      <w:hyperlink w:anchor="_Toc460240392" w:history="1">
         <w:r>
           <w:rPr>
             <w:rStyle w:val="Hipervnculo"/>
@@ -1758,7 +1786,7 @@
             <w:noProof/>
             <w:webHidden/>
           </w:rPr>
-          <w:instrText xml:space="preserve"> PAGEREF _Toc460229844 \h </w:instrText>
+          <w:instrText xml:space="preserve"> PAGEREF _Toc460240392 \h </w:instrText>
         </w:r>
         <w:r>
           <w:rPr>
@@ -1788,8 +1816,6 @@
           <w:fldChar w:fldCharType="end"/>
         </w:r>
       </w:hyperlink>
-      <w:bookmarkStart w:id="0" w:name="_GoBack"/>
-      <w:bookmarkEnd w:id="0"/>
     </w:p>
     <w:p>
       <w:pPr>
@@ -1799,14 +1825,13 @@
         </w:tabs>
         <w:rPr>
           <w:rFonts w:asciiTheme="minorHAnsi" w:eastAsiaTheme="minorEastAsia" w:hAnsiTheme="minorHAnsi"/>
-          <w:b w:val="0"/>
           <w:caps w:val="0"/>
           <w:noProof/>
           <w:color w:val="auto"/>
           <w:lang w:eastAsia="es-CO"/>
         </w:rPr>
       </w:pPr>
-      <w:hyperlink w:anchor="_Toc460229845" w:history="1">
+      <w:hyperlink w:anchor="_Toc460240393" w:history="1">
         <w:r>
           <w:rPr>
             <w:rStyle w:val="Hipervnculo"/>
@@ -1833,7 +1858,7 @@
             <w:noProof/>
             <w:webHidden/>
           </w:rPr>
-          <w:instrText xml:space="preserve"> PAGEREF _Toc460229845 \h </w:instrText>
+          <w:instrText xml:space="preserve"> PAGEREF _Toc460240393 \h </w:instrText>
         </w:r>
         <w:r>
           <w:rPr>
@@ -1872,14 +1897,13 @@
         </w:tabs>
         <w:rPr>
           <w:rFonts w:asciiTheme="minorHAnsi" w:eastAsiaTheme="minorEastAsia" w:hAnsiTheme="minorHAnsi"/>
-          <w:b w:val="0"/>
           <w:caps w:val="0"/>
           <w:noProof/>
           <w:color w:val="auto"/>
           <w:lang w:eastAsia="es-CO"/>
         </w:rPr>
       </w:pPr>
-      <w:hyperlink w:anchor="_Toc460229846" w:history="1">
+      <w:hyperlink w:anchor="_Toc460240394" w:history="1">
         <w:r>
           <w:rPr>
             <w:rStyle w:val="Hipervnculo"/>
@@ -1906,7 +1930,7 @@
             <w:noProof/>
             <w:webHidden/>
           </w:rPr>
-          <w:instrText xml:space="preserve"> PAGEREF _Toc460229846 \h </w:instrText>
+          <w:instrText xml:space="preserve"> PAGEREF _Toc460240394 \h </w:instrText>
         </w:r>
         <w:r>
           <w:rPr>
@@ -1945,20 +1969,19 @@
         </w:tabs>
         <w:rPr>
           <w:rFonts w:asciiTheme="minorHAnsi" w:eastAsiaTheme="minorEastAsia" w:hAnsiTheme="minorHAnsi"/>
-          <w:b w:val="0"/>
           <w:caps w:val="0"/>
           <w:noProof/>
           <w:color w:val="auto"/>
           <w:lang w:eastAsia="es-CO"/>
         </w:rPr>
       </w:pPr>
-      <w:hyperlink w:anchor="_Toc460229847" w:history="1">
+      <w:hyperlink w:anchor="_Toc460240395" w:history="1">
         <w:r>
           <w:rPr>
             <w:rStyle w:val="Hipervnculo"/>
             <w:noProof/>
           </w:rPr>
-          <w:t>GUIA DE VENTANAS</w:t>
+          <w:t>GUIA DETALLADA DE USO</w:t>
         </w:r>
         <w:r>
           <w:rPr>
@@ -1979,7 +2002,7 @@
             <w:noProof/>
             <w:webHidden/>
           </w:rPr>
-          <w:instrText xml:space="preserve"> PAGEREF _Toc460229847 \h </w:instrText>
+          <w:instrText xml:space="preserve"> PAGEREF _Toc460240395 \h </w:instrText>
         </w:r>
         <w:r>
           <w:rPr>
@@ -2022,13 +2045,13 @@
           <w:lang w:eastAsia="es-CO"/>
         </w:rPr>
       </w:pPr>
-      <w:hyperlink w:anchor="_Toc460229848" w:history="1">
+      <w:hyperlink w:anchor="_Toc460240396" w:history="1">
         <w:r>
           <w:rPr>
             <w:rStyle w:val="Hipervnculo"/>
             <w:noProof/>
           </w:rPr>
-          <w:t>ACERDA DE</w:t>
+          <w:t>INICIAR LA APLICACIÓN ROCKSTATIC: CARACTERIZACION ESTATIDA DE ROCAS</w:t>
         </w:r>
         <w:r>
           <w:rPr>
@@ -2049,7 +2072,7 @@
             <w:noProof/>
             <w:webHidden/>
           </w:rPr>
-          <w:instrText xml:space="preserve"> PAGEREF _Toc460229848 \h </w:instrText>
+          <w:instrText xml:space="preserve"> PAGEREF _Toc460240396 \h </w:instrText>
         </w:r>
         <w:r>
           <w:rPr>
@@ -2092,13 +2115,13 @@
           <w:lang w:eastAsia="es-CO"/>
         </w:rPr>
       </w:pPr>
-      <w:hyperlink w:anchor="_Toc460229849" w:history="1">
+      <w:hyperlink w:anchor="_Toc460240397" w:history="1">
         <w:r>
           <w:rPr>
             <w:rStyle w:val="Hipervnculo"/>
             <w:noProof/>
           </w:rPr>
-          <w:t>ESTIMACION DE CURVAS</w:t>
+          <w:t>CREAR UN NUEVO PROYECTO</w:t>
         </w:r>
         <w:r>
           <w:rPr>
@@ -2119,7 +2142,7 @@
             <w:noProof/>
             <w:webHidden/>
           </w:rPr>
-          <w:instrText xml:space="preserve"> PAGEREF _Toc460229849 \h </w:instrText>
+          <w:instrText xml:space="preserve"> PAGEREF _Toc460240397 \h </w:instrText>
         </w:r>
         <w:r>
           <w:rPr>
@@ -2162,13 +2185,13 @@
           <w:lang w:eastAsia="es-CO"/>
         </w:rPr>
       </w:pPr>
-      <w:hyperlink w:anchor="_Toc460229850" w:history="1">
+      <w:hyperlink w:anchor="_Toc460240398" w:history="1">
         <w:r>
           <w:rPr>
             <w:rStyle w:val="Hipervnculo"/>
             <w:noProof/>
           </w:rPr>
-          <w:t>INICIO</w:t>
+          <w:t>ABRIR UN PROYECTO EXISTENTE</w:t>
         </w:r>
         <w:r>
           <w:rPr>
@@ -2189,7 +2212,7 @@
             <w:noProof/>
             <w:webHidden/>
           </w:rPr>
-          <w:instrText xml:space="preserve"> PAGEREF _Toc460229850 \h </w:instrText>
+          <w:instrText xml:space="preserve"> PAGEREF _Toc460240398 \h </w:instrText>
         </w:r>
         <w:r>
           <w:rPr>
@@ -2209,7 +2232,7 @@
             <w:noProof/>
             <w:webHidden/>
           </w:rPr>
-          <w:t>15</w:t>
+          <w:t>17</w:t>
         </w:r>
         <w:r>
           <w:rPr>
@@ -2232,13 +2255,13 @@
           <w:lang w:eastAsia="es-CO"/>
         </w:rPr>
       </w:pPr>
-      <w:hyperlink w:anchor="_Toc460229851" w:history="1">
+      <w:hyperlink w:anchor="_Toc460240399" w:history="1">
         <w:r>
           <w:rPr>
             <w:rStyle w:val="Hipervnculo"/>
             <w:noProof/>
           </w:rPr>
-          <w:t>MODELO DE PHANTOMS</w:t>
+          <w:t>ESTIMAR LAS PROPIEDADES ESTATICAS DE UNA MUESTRA DE ROCA</w:t>
         </w:r>
         <w:r>
           <w:rPr>
@@ -2259,7 +2282,7 @@
             <w:noProof/>
             <w:webHidden/>
           </w:rPr>
-          <w:instrText xml:space="preserve"> PAGEREF _Toc460229851 \h </w:instrText>
+          <w:instrText xml:space="preserve"> PAGEREF _Toc460240399 \h </w:instrText>
         </w:r>
         <w:r>
           <w:rPr>
@@ -2279,7 +2302,7 @@
             <w:noProof/>
             <w:webHidden/>
           </w:rPr>
-          <w:t>16</w:t>
+          <w:t>18</w:t>
         </w:r>
         <w:r>
           <w:rPr>
@@ -2302,13 +2325,27 @@
           <w:lang w:eastAsia="es-CO"/>
         </w:rPr>
       </w:pPr>
-      <w:hyperlink w:anchor="_Toc460229852" w:history="1">
+      <w:hyperlink w:anchor="_Toc460240400" w:history="1">
         <w:r>
           <w:rPr>
             <w:rStyle w:val="Hipervnculo"/>
             <w:noProof/>
           </w:rPr>
-          <w:t>NUEVO PROYECTO</w:t>
+          <w:t xml:space="preserve">SEGMENTAR EL CORE Y </w:t>
+        </w:r>
+        <w:r>
+          <w:rPr>
+            <w:rStyle w:val="Hipervnculo"/>
+            <w:noProof/>
+          </w:rPr>
+          <w:t>P</w:t>
+        </w:r>
+        <w:r>
+          <w:rPr>
+            <w:rStyle w:val="Hipervnculo"/>
+            <w:noProof/>
+          </w:rPr>
+          <w:t>HANTOMS DE UNA IMAGEN DICOM</w:t>
         </w:r>
         <w:r>
           <w:rPr>
@@ -2329,7 +2366,7 @@
             <w:noProof/>
             <w:webHidden/>
           </w:rPr>
-          <w:instrText xml:space="preserve"> PAGEREF _Toc460229852 \h </w:instrText>
+          <w:instrText xml:space="preserve"> PAGEREF _Toc460240400 \h </w:instrText>
         </w:r>
         <w:r>
           <w:rPr>
@@ -2349,7 +2386,7 @@
             <w:noProof/>
             <w:webHidden/>
           </w:rPr>
-          <w:t>17</w:t>
+          <w:t>19</w:t>
         </w:r>
         <w:r>
           <w:rPr>
@@ -2372,13 +2409,13 @@
           <w:lang w:eastAsia="es-CO"/>
         </w:rPr>
       </w:pPr>
-      <w:hyperlink w:anchor="_Toc460229853" w:history="1">
+      <w:hyperlink w:anchor="_Toc460240401" w:history="1">
         <w:r>
           <w:rPr>
             <w:rStyle w:val="Hipervnculo"/>
             <w:noProof/>
           </w:rPr>
-          <w:t>PROYECTO</w:t>
+          <w:t>SELECCIONAR LAS AREAS DE INTERES DE UN CORE SEGMENTADO</w:t>
         </w:r>
         <w:r>
           <w:rPr>
@@ -2399,7 +2436,7 @@
             <w:noProof/>
             <w:webHidden/>
           </w:rPr>
-          <w:instrText xml:space="preserve"> PAGEREF _Toc460229853 \h </w:instrText>
+          <w:instrText xml:space="preserve"> PAGEREF _Toc460240401 \h </w:instrText>
         </w:r>
         <w:r>
           <w:rPr>
@@ -2419,7 +2456,79 @@
             <w:noProof/>
             <w:webHidden/>
           </w:rPr>
-          <w:t>18</w:t>
+          <w:t>21</w:t>
+        </w:r>
+        <w:r>
+          <w:rPr>
+            <w:noProof/>
+            <w:webHidden/>
+          </w:rPr>
+          <w:fldChar w:fldCharType="end"/>
+        </w:r>
+      </w:hyperlink>
+    </w:p>
+    <w:p>
+      <w:pPr>
+        <w:pStyle w:val="TDC1"/>
+        <w:tabs>
+          <w:tab w:val="right" w:pos="8828"/>
+        </w:tabs>
+        <w:rPr>
+          <w:rFonts w:asciiTheme="minorHAnsi" w:eastAsiaTheme="minorEastAsia" w:hAnsiTheme="minorHAnsi"/>
+          <w:caps w:val="0"/>
+          <w:noProof/>
+          <w:color w:val="auto"/>
+          <w:lang w:eastAsia="es-CO"/>
+        </w:rPr>
+      </w:pPr>
+      <w:hyperlink w:anchor="_Toc460240402" w:history="1">
+        <w:r>
+          <w:rPr>
+            <w:rStyle w:val="Hipervnculo"/>
+            <w:noProof/>
+          </w:rPr>
+          <w:t>GUIA DE VENTANAS</w:t>
+        </w:r>
+        <w:r>
+          <w:rPr>
+            <w:noProof/>
+            <w:webHidden/>
+          </w:rPr>
+          <w:tab/>
+        </w:r>
+        <w:r>
+          <w:rPr>
+            <w:noProof/>
+            <w:webHidden/>
+          </w:rPr>
+          <w:fldChar w:fldCharType="begin"/>
+        </w:r>
+        <w:r>
+          <w:rPr>
+            <w:noProof/>
+            <w:webHidden/>
+          </w:rPr>
+          <w:instrText xml:space="preserve"> PAGEREF _Toc460240402 \h </w:instrText>
+        </w:r>
+        <w:r>
+          <w:rPr>
+            <w:noProof/>
+            <w:webHidden/>
+          </w:rPr>
+        </w:r>
+        <w:r>
+          <w:rPr>
+            <w:noProof/>
+            <w:webHidden/>
+          </w:rPr>
+          <w:fldChar w:fldCharType="separate"/>
+        </w:r>
+        <w:r>
+          <w:rPr>
+            <w:noProof/>
+            <w:webHidden/>
+          </w:rPr>
+          <w:t>24</w:t>
         </w:r>
         <w:r>
           <w:rPr>
@@ -2442,13 +2551,13 @@
           <w:lang w:eastAsia="es-CO"/>
         </w:rPr>
       </w:pPr>
-      <w:hyperlink w:anchor="_Toc460229854" w:history="1">
+      <w:hyperlink w:anchor="_Toc460240403" w:history="1">
         <w:r>
           <w:rPr>
             <w:rStyle w:val="Hipervnculo"/>
             <w:noProof/>
           </w:rPr>
-          <w:t>REVISAR ELEMENTOS</w:t>
+          <w:t>ACERDA DE</w:t>
         </w:r>
         <w:r>
           <w:rPr>
@@ -2469,7 +2578,7 @@
             <w:noProof/>
             <w:webHidden/>
           </w:rPr>
-          <w:instrText xml:space="preserve"> PAGEREF _Toc460229854 \h </w:instrText>
+          <w:instrText xml:space="preserve"> PAGEREF _Toc460240403 \h </w:instrText>
         </w:r>
         <w:r>
           <w:rPr>
@@ -2489,7 +2598,7 @@
             <w:noProof/>
             <w:webHidden/>
           </w:rPr>
-          <w:t>19</w:t>
+          <w:t>24</w:t>
         </w:r>
         <w:r>
           <w:rPr>
@@ -2512,13 +2621,13 @@
           <w:lang w:eastAsia="es-CO"/>
         </w:rPr>
       </w:pPr>
-      <w:hyperlink w:anchor="_Toc460229855" w:history="1">
+      <w:hyperlink w:anchor="_Toc460240404" w:history="1">
         <w:r>
           <w:rPr>
             <w:rStyle w:val="Hipervnculo"/>
             <w:noProof/>
           </w:rPr>
-          <w:t>SEGMENTACION</w:t>
+          <w:t>ESTIMACION DE CURVAS</w:t>
         </w:r>
         <w:r>
           <w:rPr>
@@ -2539,7 +2648,7 @@
             <w:noProof/>
             <w:webHidden/>
           </w:rPr>
-          <w:instrText xml:space="preserve"> PAGEREF _Toc460229855 \h </w:instrText>
+          <w:instrText xml:space="preserve"> PAGEREF _Toc460240404 \h </w:instrText>
         </w:r>
         <w:r>
           <w:rPr>
@@ -2559,7 +2668,7 @@
             <w:noProof/>
             <w:webHidden/>
           </w:rPr>
-          <w:t>20</w:t>
+          <w:t>25</w:t>
         </w:r>
         <w:r>
           <w:rPr>
@@ -2582,12 +2691,432 @@
           <w:lang w:eastAsia="es-CO"/>
         </w:rPr>
       </w:pPr>
-      <w:hyperlink w:anchor="_Toc460229856" w:history="1">
+      <w:hyperlink w:anchor="_Toc460240405" w:history="1">
         <w:r>
           <w:rPr>
             <w:rStyle w:val="Hipervnculo"/>
             <w:noProof/>
           </w:rPr>
+          <w:t>INICIO</w:t>
+        </w:r>
+        <w:r>
+          <w:rPr>
+            <w:noProof/>
+            <w:webHidden/>
+          </w:rPr>
+          <w:tab/>
+        </w:r>
+        <w:r>
+          <w:rPr>
+            <w:noProof/>
+            <w:webHidden/>
+          </w:rPr>
+          <w:fldChar w:fldCharType="begin"/>
+        </w:r>
+        <w:r>
+          <w:rPr>
+            <w:noProof/>
+            <w:webHidden/>
+          </w:rPr>
+          <w:instrText xml:space="preserve"> PAGEREF _Toc460240405 \h </w:instrText>
+        </w:r>
+        <w:r>
+          <w:rPr>
+            <w:noProof/>
+            <w:webHidden/>
+          </w:rPr>
+        </w:r>
+        <w:r>
+          <w:rPr>
+            <w:noProof/>
+            <w:webHidden/>
+          </w:rPr>
+          <w:fldChar w:fldCharType="separate"/>
+        </w:r>
+        <w:r>
+          <w:rPr>
+            <w:noProof/>
+            <w:webHidden/>
+          </w:rPr>
+          <w:t>26</w:t>
+        </w:r>
+        <w:r>
+          <w:rPr>
+            <w:noProof/>
+            <w:webHidden/>
+          </w:rPr>
+          <w:fldChar w:fldCharType="end"/>
+        </w:r>
+      </w:hyperlink>
+    </w:p>
+    <w:p>
+      <w:pPr>
+        <w:pStyle w:val="TDC2"/>
+        <w:tabs>
+          <w:tab w:val="right" w:pos="8828"/>
+        </w:tabs>
+        <w:rPr>
+          <w:rFonts w:eastAsiaTheme="minorEastAsia"/>
+          <w:noProof/>
+          <w:lang w:eastAsia="es-CO"/>
+        </w:rPr>
+      </w:pPr>
+      <w:hyperlink w:anchor="_Toc460240406" w:history="1">
+        <w:r>
+          <w:rPr>
+            <w:rStyle w:val="Hipervnculo"/>
+            <w:noProof/>
+          </w:rPr>
+          <w:t>MODELO DE PHANTOMS</w:t>
+        </w:r>
+        <w:r>
+          <w:rPr>
+            <w:noProof/>
+            <w:webHidden/>
+          </w:rPr>
+          <w:tab/>
+        </w:r>
+        <w:r>
+          <w:rPr>
+            <w:noProof/>
+            <w:webHidden/>
+          </w:rPr>
+          <w:fldChar w:fldCharType="begin"/>
+        </w:r>
+        <w:r>
+          <w:rPr>
+            <w:noProof/>
+            <w:webHidden/>
+          </w:rPr>
+          <w:instrText xml:space="preserve"> PAGEREF _Toc460240406 \h </w:instrText>
+        </w:r>
+        <w:r>
+          <w:rPr>
+            <w:noProof/>
+            <w:webHidden/>
+          </w:rPr>
+        </w:r>
+        <w:r>
+          <w:rPr>
+            <w:noProof/>
+            <w:webHidden/>
+          </w:rPr>
+          <w:fldChar w:fldCharType="separate"/>
+        </w:r>
+        <w:r>
+          <w:rPr>
+            <w:noProof/>
+            <w:webHidden/>
+          </w:rPr>
+          <w:t>27</w:t>
+        </w:r>
+        <w:r>
+          <w:rPr>
+            <w:noProof/>
+            <w:webHidden/>
+          </w:rPr>
+          <w:fldChar w:fldCharType="end"/>
+        </w:r>
+      </w:hyperlink>
+    </w:p>
+    <w:p>
+      <w:pPr>
+        <w:pStyle w:val="TDC2"/>
+        <w:tabs>
+          <w:tab w:val="right" w:pos="8828"/>
+        </w:tabs>
+        <w:rPr>
+          <w:rFonts w:eastAsiaTheme="minorEastAsia"/>
+          <w:noProof/>
+          <w:lang w:eastAsia="es-CO"/>
+        </w:rPr>
+      </w:pPr>
+      <w:hyperlink w:anchor="_Toc460240407" w:history="1">
+        <w:r>
+          <w:rPr>
+            <w:rStyle w:val="Hipervnculo"/>
+            <w:noProof/>
+          </w:rPr>
+          <w:t>NUEVO PROYECTO</w:t>
+        </w:r>
+        <w:r>
+          <w:rPr>
+            <w:noProof/>
+            <w:webHidden/>
+          </w:rPr>
+          <w:tab/>
+        </w:r>
+        <w:r>
+          <w:rPr>
+            <w:noProof/>
+            <w:webHidden/>
+          </w:rPr>
+          <w:fldChar w:fldCharType="begin"/>
+        </w:r>
+        <w:r>
+          <w:rPr>
+            <w:noProof/>
+            <w:webHidden/>
+          </w:rPr>
+          <w:instrText xml:space="preserve"> PAGEREF _Toc460240407 \h </w:instrText>
+        </w:r>
+        <w:r>
+          <w:rPr>
+            <w:noProof/>
+            <w:webHidden/>
+          </w:rPr>
+        </w:r>
+        <w:r>
+          <w:rPr>
+            <w:noProof/>
+            <w:webHidden/>
+          </w:rPr>
+          <w:fldChar w:fldCharType="separate"/>
+        </w:r>
+        <w:r>
+          <w:rPr>
+            <w:noProof/>
+            <w:webHidden/>
+          </w:rPr>
+          <w:t>28</w:t>
+        </w:r>
+        <w:r>
+          <w:rPr>
+            <w:noProof/>
+            <w:webHidden/>
+          </w:rPr>
+          <w:fldChar w:fldCharType="end"/>
+        </w:r>
+      </w:hyperlink>
+    </w:p>
+    <w:p>
+      <w:pPr>
+        <w:pStyle w:val="TDC2"/>
+        <w:tabs>
+          <w:tab w:val="right" w:pos="8828"/>
+        </w:tabs>
+        <w:rPr>
+          <w:rFonts w:eastAsiaTheme="minorEastAsia"/>
+          <w:noProof/>
+          <w:lang w:eastAsia="es-CO"/>
+        </w:rPr>
+      </w:pPr>
+      <w:hyperlink w:anchor="_Toc460240408" w:history="1">
+        <w:r>
+          <w:rPr>
+            <w:rStyle w:val="Hipervnculo"/>
+            <w:noProof/>
+          </w:rPr>
+          <w:t>PROYECTO</w:t>
+        </w:r>
+        <w:r>
+          <w:rPr>
+            <w:noProof/>
+            <w:webHidden/>
+          </w:rPr>
+          <w:tab/>
+        </w:r>
+        <w:r>
+          <w:rPr>
+            <w:noProof/>
+            <w:webHidden/>
+          </w:rPr>
+          <w:fldChar w:fldCharType="begin"/>
+        </w:r>
+        <w:r>
+          <w:rPr>
+            <w:noProof/>
+            <w:webHidden/>
+          </w:rPr>
+          <w:instrText xml:space="preserve"> PAGEREF _Toc460240408 \h </w:instrText>
+        </w:r>
+        <w:r>
+          <w:rPr>
+            <w:noProof/>
+            <w:webHidden/>
+          </w:rPr>
+        </w:r>
+        <w:r>
+          <w:rPr>
+            <w:noProof/>
+            <w:webHidden/>
+          </w:rPr>
+          <w:fldChar w:fldCharType="separate"/>
+        </w:r>
+        <w:r>
+          <w:rPr>
+            <w:noProof/>
+            <w:webHidden/>
+          </w:rPr>
+          <w:t>29</w:t>
+        </w:r>
+        <w:r>
+          <w:rPr>
+            <w:noProof/>
+            <w:webHidden/>
+          </w:rPr>
+          <w:fldChar w:fldCharType="end"/>
+        </w:r>
+      </w:hyperlink>
+    </w:p>
+    <w:p>
+      <w:pPr>
+        <w:pStyle w:val="TDC2"/>
+        <w:tabs>
+          <w:tab w:val="right" w:pos="8828"/>
+        </w:tabs>
+        <w:rPr>
+          <w:rFonts w:eastAsiaTheme="minorEastAsia"/>
+          <w:noProof/>
+          <w:lang w:eastAsia="es-CO"/>
+        </w:rPr>
+      </w:pPr>
+      <w:hyperlink w:anchor="_Toc460240409" w:history="1">
+        <w:r>
+          <w:rPr>
+            <w:rStyle w:val="Hipervnculo"/>
+            <w:noProof/>
+          </w:rPr>
+          <w:t>REVISAR ELEMENTOS</w:t>
+        </w:r>
+        <w:r>
+          <w:rPr>
+            <w:noProof/>
+            <w:webHidden/>
+          </w:rPr>
+          <w:tab/>
+        </w:r>
+        <w:r>
+          <w:rPr>
+            <w:noProof/>
+            <w:webHidden/>
+          </w:rPr>
+          <w:fldChar w:fldCharType="begin"/>
+        </w:r>
+        <w:r>
+          <w:rPr>
+            <w:noProof/>
+            <w:webHidden/>
+          </w:rPr>
+          <w:instrText xml:space="preserve"> PAGEREF _Toc460240409 \h </w:instrText>
+        </w:r>
+        <w:r>
+          <w:rPr>
+            <w:noProof/>
+            <w:webHidden/>
+          </w:rPr>
+        </w:r>
+        <w:r>
+          <w:rPr>
+            <w:noProof/>
+            <w:webHidden/>
+          </w:rPr>
+          <w:fldChar w:fldCharType="separate"/>
+        </w:r>
+        <w:r>
+          <w:rPr>
+            <w:noProof/>
+            <w:webHidden/>
+          </w:rPr>
+          <w:t>30</w:t>
+        </w:r>
+        <w:r>
+          <w:rPr>
+            <w:noProof/>
+            <w:webHidden/>
+          </w:rPr>
+          <w:fldChar w:fldCharType="end"/>
+        </w:r>
+      </w:hyperlink>
+    </w:p>
+    <w:p>
+      <w:pPr>
+        <w:pStyle w:val="TDC2"/>
+        <w:tabs>
+          <w:tab w:val="right" w:pos="8828"/>
+        </w:tabs>
+        <w:rPr>
+          <w:rFonts w:eastAsiaTheme="minorEastAsia"/>
+          <w:noProof/>
+          <w:lang w:eastAsia="es-CO"/>
+        </w:rPr>
+      </w:pPr>
+      <w:hyperlink w:anchor="_Toc460240410" w:history="1">
+        <w:r>
+          <w:rPr>
+            <w:rStyle w:val="Hipervnculo"/>
+            <w:noProof/>
+          </w:rPr>
+          <w:t>SEGMENTACION</w:t>
+        </w:r>
+        <w:r>
+          <w:rPr>
+            <w:noProof/>
+            <w:webHidden/>
+          </w:rPr>
+          <w:tab/>
+        </w:r>
+        <w:r>
+          <w:rPr>
+            <w:noProof/>
+            <w:webHidden/>
+          </w:rPr>
+          <w:fldChar w:fldCharType="begin"/>
+        </w:r>
+        <w:r>
+          <w:rPr>
+            <w:noProof/>
+            <w:webHidden/>
+          </w:rPr>
+          <w:instrText xml:space="preserve"> PAGEREF _Toc460240410 \h </w:instrText>
+        </w:r>
+        <w:r>
+          <w:rPr>
+            <w:noProof/>
+            <w:webHidden/>
+          </w:rPr>
+        </w:r>
+        <w:r>
+          <w:rPr>
+            <w:noProof/>
+            <w:webHidden/>
+          </w:rPr>
+          <w:fldChar w:fldCharType="separate"/>
+        </w:r>
+        <w:r>
+          <w:rPr>
+            <w:noProof/>
+            <w:webHidden/>
+          </w:rPr>
+          <w:t>31</w:t>
+        </w:r>
+        <w:r>
+          <w:rPr>
+            <w:noProof/>
+            <w:webHidden/>
+          </w:rPr>
+          <w:fldChar w:fldCharType="end"/>
+        </w:r>
+      </w:hyperlink>
+    </w:p>
+    <w:p>
+      <w:pPr>
+        <w:pStyle w:val="TDC2"/>
+        <w:tabs>
+          <w:tab w:val="right" w:pos="8828"/>
+        </w:tabs>
+        <w:rPr>
+          <w:rFonts w:eastAsiaTheme="minorEastAsia"/>
+          <w:noProof/>
+          <w:lang w:eastAsia="es-CO"/>
+        </w:rPr>
+      </w:pPr>
+      <w:hyperlink w:anchor="_Toc460240411" w:history="1">
+        <w:r>
+          <w:rPr>
+            <w:rStyle w:val="Hipervnculo"/>
+            <w:noProof/>
+          </w:rPr>
           <w:t>SELECCIÓN DE AREAS</w:t>
         </w:r>
         <w:r>
@@ -2609,7 +3138,7 @@
             <w:noProof/>
             <w:webHidden/>
           </w:rPr>
-          <w:instrText xml:space="preserve"> PAGEREF _Toc460229856 \h </w:instrText>
+          <w:instrText xml:space="preserve"> PAGEREF _Toc460240411 \h </w:instrText>
         </w:r>
         <w:r>
           <w:rPr>
@@ -2629,7 +3158,7 @@
             <w:noProof/>
             <w:webHidden/>
           </w:rPr>
-          <w:t>21</w:t>
+          <w:t>32</w:t>
         </w:r>
         <w:r>
           <w:rPr>
@@ -2662,20 +3191,26 @@
       <w:pPr>
         <w:pStyle w:val="Ttulo1"/>
       </w:pPr>
-      <w:bookmarkStart w:id="1" w:name="_Toc460222891"/>
-      <w:bookmarkStart w:id="2" w:name="_Toc460228243"/>
-      <w:bookmarkStart w:id="3" w:name="_Toc460228854"/>
-      <w:bookmarkStart w:id="4" w:name="_Toc460229747"/>
-      <w:bookmarkStart w:id="5" w:name="_Toc460229835"/>
+      <w:bookmarkStart w:id="0" w:name="_Toc460222891"/>
+      <w:bookmarkStart w:id="1" w:name="_Toc460228243"/>
+      <w:bookmarkStart w:id="2" w:name="_Toc460228854"/>
+      <w:bookmarkStart w:id="3" w:name="_Toc460229747"/>
+      <w:bookmarkStart w:id="4" w:name="_Toc460232006"/>
+      <w:bookmarkStart w:id="5" w:name="_Toc460232041"/>
+      <w:bookmarkStart w:id="6" w:name="_Toc460232086"/>
+      <w:bookmarkStart w:id="7" w:name="_Toc460240383"/>
       <w:r>
         <w:lastRenderedPageBreak/>
         <w:t>BIENVENIDO</w:t>
       </w:r>
+      <w:bookmarkEnd w:id="0"/>
       <w:bookmarkEnd w:id="1"/>
       <w:bookmarkEnd w:id="2"/>
       <w:bookmarkEnd w:id="3"/>
       <w:bookmarkEnd w:id="4"/>
       <w:bookmarkEnd w:id="5"/>
+      <w:bookmarkEnd w:id="6"/>
+      <w:bookmarkEnd w:id="7"/>
     </w:p>
     <w:p>
       <w:r>
@@ -2734,12 +3269,14 @@
       <w:r>
         <w:t xml:space="preserve">es necesario contar con las imágenes CT de doble energía de la muestra de roca a evaluar. Esta muestra puede ser un </w:t>
       </w:r>
+      <w:proofErr w:type="spellStart"/>
       <w:r>
         <w:rPr>
           <w:i/>
         </w:rPr>
         <w:t>plug</w:t>
       </w:r>
+      <w:proofErr w:type="spellEnd"/>
       <w:r>
         <w:t xml:space="preserve"> o un </w:t>
       </w:r>
@@ -2922,6 +3459,72 @@
           </w:p>
         </w:tc>
       </w:tr>
+      <w:tr>
+        <w:tc>
+          <w:tcPr>
+            <w:tcW w:w="8828" w:type="dxa"/>
+            <w:gridSpan w:val="2"/>
+            <w:vAlign w:val="center"/>
+          </w:tcPr>
+          <w:p>
+            <w:pPr>
+              <w:spacing w:before="240"/>
+              <w:jc w:val="center"/>
+              <w:rPr>
+                <w:noProof/>
+                <w:lang w:eastAsia="es-CO"/>
+              </w:rPr>
+            </w:pPr>
+            <w:r>
+              <w:rPr>
+                <w:noProof/>
+                <w:lang w:eastAsia="es-CO"/>
+              </w:rPr>
+              <w:drawing>
+                <wp:inline distT="0" distB="0" distL="0" distR="0">
+                  <wp:extent cx="2222879" cy="1080000"/>
+                  <wp:effectExtent l="0" t="0" r="6350" b="6350"/>
+                  <wp:docPr id="47" name="Imagen 47"/>
+                  <wp:cNvGraphicFramePr>
+                    <a:graphicFrameLocks xmlns:a="http://schemas.openxmlformats.org/drawingml/2006/main" noChangeAspect="1"/>
+                  </wp:cNvGraphicFramePr>
+                  <a:graphic xmlns:a="http://schemas.openxmlformats.org/drawingml/2006/main">
+                    <a:graphicData uri="http://schemas.openxmlformats.org/drawingml/2006/picture">
+                      <pic:pic xmlns:pic="http://schemas.openxmlformats.org/drawingml/2006/picture">
+                        <pic:nvPicPr>
+                          <pic:cNvPr id="47" name="UISLogo.png"/>
+                          <pic:cNvPicPr/>
+                        </pic:nvPicPr>
+                        <pic:blipFill>
+                          <a:blip r:embed="rId13" cstate="print">
+                            <a:extLst>
+                              <a:ext uri="{28A0092B-C50C-407E-A947-70E740481C1C}">
+                                <a14:useLocalDpi xmlns:a14="http://schemas.microsoft.com/office/drawing/2010/main" val="0"/>
+                              </a:ext>
+                            </a:extLst>
+                          </a:blip>
+                          <a:stretch>
+                            <a:fillRect/>
+                          </a:stretch>
+                        </pic:blipFill>
+                        <pic:spPr>
+                          <a:xfrm>
+                            <a:off x="0" y="0"/>
+                            <a:ext cx="2222879" cy="1080000"/>
+                          </a:xfrm>
+                          <a:prstGeom prst="rect">
+                            <a:avLst/>
+                          </a:prstGeom>
+                        </pic:spPr>
+                      </pic:pic>
+                    </a:graphicData>
+                  </a:graphic>
+                </wp:inline>
+              </w:drawing>
+            </w:r>
+          </w:p>
+        </w:tc>
+      </w:tr>
     </w:tbl>
     <w:p/>
     <w:p>
@@ -2937,48 +3540,21 @@
       <w:pPr>
         <w:pStyle w:val="Ttulo1"/>
       </w:pPr>
-      <w:bookmarkStart w:id="6" w:name="_Toc460222892"/>
-      <w:bookmarkStart w:id="7" w:name="_Toc460228244"/>
-      <w:bookmarkStart w:id="8" w:name="_Toc460228855"/>
-      <w:bookmarkStart w:id="9" w:name="_Toc460229748"/>
-      <w:bookmarkStart w:id="10" w:name="_Toc460229836"/>
+      <w:bookmarkStart w:id="8" w:name="_Toc460222892"/>
+      <w:bookmarkStart w:id="9" w:name="_Toc460228244"/>
+      <w:bookmarkStart w:id="10" w:name="_Toc460228855"/>
+      <w:bookmarkStart w:id="11" w:name="_Toc460229748"/>
+      <w:bookmarkStart w:id="12" w:name="_Toc460232007"/>
+      <w:bookmarkStart w:id="13" w:name="_Toc460232042"/>
+      <w:bookmarkStart w:id="14" w:name="_Toc460232087"/>
+      <w:bookmarkStart w:id="15" w:name="_Toc460240384"/>
       <w:r>
         <w:lastRenderedPageBreak/>
         <w:t>GLOSARIO</w:t>
       </w:r>
-      <w:bookmarkEnd w:id="6"/>
-      <w:bookmarkEnd w:id="7"/>
       <w:bookmarkEnd w:id="8"/>
       <w:bookmarkEnd w:id="9"/>
       <w:bookmarkEnd w:id="10"/>
-    </w:p>
-    <w:p>
-      <w:r>
-        <w:t xml:space="preserve">Para poder ejecutar correctamente </w:t>
-      </w:r>
-      <w:r>
-        <w:rPr>
-          <w:rFonts w:ascii="Eras Bold ITC" w:hAnsi="Eras Bold ITC"/>
-          <w:color w:val="70AD47" w:themeColor="accent6"/>
-        </w:rPr>
-        <w:t>ROCKSTATIC: Caracterización Estática de Rocas</w:t>
-      </w:r>
-      <w:r>
-        <w:t xml:space="preserve"> es necesario manejar una serie de conceptos básicos, los cuales se explicarán a continuación:</w:t>
-      </w:r>
-    </w:p>
-    <w:p>
-      <w:pPr>
-        <w:pStyle w:val="Ttulo2"/>
-      </w:pPr>
-      <w:bookmarkStart w:id="11" w:name="_Toc460222893"/>
-      <w:bookmarkStart w:id="12" w:name="_Toc460228245"/>
-      <w:bookmarkStart w:id="13" w:name="_Toc460228856"/>
-      <w:bookmarkStart w:id="14" w:name="_Toc460229749"/>
-      <w:bookmarkStart w:id="15" w:name="_Toc460229837"/>
-      <w:r>
-        <w:t>TOMOGRAFIA COMPUTARIZADA</w:t>
-      </w:r>
       <w:bookmarkEnd w:id="11"/>
       <w:bookmarkEnd w:id="12"/>
       <w:bookmarkEnd w:id="13"/>
@@ -2987,374 +3563,504 @@
     </w:p>
     <w:p>
       <w:r>
-        <w:t xml:space="preserve">La tomografía computarizada es un método no invasivo que permite observar la estructura interna de un objeto, en una sección transversal especifica. Esta técnica requiere del escaneo del objeto en diferentes puntos, generando imágenes bidimensionales, con las que se pueden realizar reconstrucciones volumétricas. </w:t>
-      </w:r>
-    </w:p>
-    <w:p>
-      <w:r>
-        <w:t>Sus aplicaciones incluyen la detección de sustancias peligrosas y explosivas, control de calidad</w:t>
-      </w:r>
-      <w:r>
-        <w:t xml:space="preserve"> en la industria de manufactura, detección de drogas ilegales</w:t>
-      </w:r>
-      <w:r>
-        <w:t>, imágenes diagnósticas médicas, antropología, ciencias forenses, arqueología, paleontología, entre otras</w:t>
-      </w:r>
-      <w:r>
-        <w:t>.</w:t>
+        <w:t xml:space="preserve">Para poder </w:t>
+      </w:r>
+      <w:r>
+        <w:t>usa</w:t>
+      </w:r>
+      <w:r>
+        <w:t xml:space="preserve">r correctamente </w:t>
+      </w:r>
+      <w:r>
+        <w:rPr>
+          <w:rFonts w:ascii="Eras Bold ITC" w:hAnsi="Eras Bold ITC"/>
+          <w:color w:val="70AD47" w:themeColor="accent6"/>
+        </w:rPr>
+        <w:t>ROCKSTATIC: Caracterización Estática de Rocas</w:t>
+      </w:r>
+      <w:r>
+        <w:t xml:space="preserve"> es necesario manejar una serie de conceptos básicos, los cuales se explicarán a continuación:</w:t>
       </w:r>
     </w:p>
     <w:p>
       <w:pPr>
         <w:pStyle w:val="Ttulo2"/>
       </w:pPr>
-      <w:bookmarkStart w:id="16" w:name="_Toc460222894"/>
-      <w:bookmarkStart w:id="17" w:name="_Toc460228246"/>
-      <w:bookmarkStart w:id="18" w:name="_Toc460228857"/>
-      <w:bookmarkStart w:id="19" w:name="_Toc460229750"/>
-      <w:bookmarkStart w:id="20" w:name="_Toc460229838"/>
-      <w:r>
-        <w:t>TOMOGRAFIA COMPUTARIZADA DE DOBLE ENERGIA</w:t>
+      <w:bookmarkStart w:id="16" w:name="_Toc460222893"/>
+      <w:bookmarkStart w:id="17" w:name="_Toc460228245"/>
+      <w:bookmarkStart w:id="18" w:name="_Toc460228856"/>
+      <w:bookmarkStart w:id="19" w:name="_Toc460229749"/>
+      <w:bookmarkStart w:id="20" w:name="_Toc460232008"/>
+      <w:bookmarkStart w:id="21" w:name="_Toc460232043"/>
+      <w:bookmarkStart w:id="22" w:name="_Toc460232088"/>
+      <w:bookmarkStart w:id="23" w:name="_Toc460240385"/>
+      <w:r>
+        <w:t>TOMOGRAFIA COMPUTARIZADA</w:t>
       </w:r>
       <w:bookmarkEnd w:id="16"/>
       <w:bookmarkEnd w:id="17"/>
       <w:bookmarkEnd w:id="18"/>
       <w:bookmarkEnd w:id="19"/>
       <w:bookmarkEnd w:id="20"/>
-    </w:p>
-    <w:p>
-      <w:r>
-        <w:t xml:space="preserve">En la tomografía computarizada de doble energía el objeto de interés se escanea dos veces, en la misma posición, usando dos configuraciones de energía para el haz de rayos x: alta y baja. Este doble escaneo permite aprovechar las dos interacciones predominantes de un haz de rayos x con la materia: el efecto de absorción fotoeléctrico presente al escáner con bajas energías (por debajo de 100kV) y el efecto compton presente con altas energías (por encima de 100kV). </w:t>
-      </w:r>
-    </w:p>
-    <w:p>
-      <w:r>
-        <w:t>Estos efectos tienen diferentes dependencias sobre el número atómico y la densidad del material a escanear.</w:t>
-      </w:r>
-      <w:r>
-        <w:t xml:space="preserve"> </w:t>
-      </w:r>
-      <w:r>
-        <w:t>Por tanto, al medir las atenuaciones del haz de rayos x, a dos energías diferentes, es posible estimar el efecto compton y de absorción fotoeléctrico para el material atravesado. Es posible calcular el número atómico y la densidad de electrones de un objeto escaneándolo con dos niveles de energía, alto y bajo, del haz de rayos</w:t>
-      </w:r>
-      <w:r>
-        <w:t>-X.</w:t>
-      </w:r>
-    </w:p>
-    <w:p>
-      <w:pPr>
-        <w:pStyle w:val="Ttulo2"/>
-      </w:pPr>
-      <w:bookmarkStart w:id="21" w:name="_Toc460222895"/>
-      <w:bookmarkStart w:id="22" w:name="_Toc460228247"/>
-      <w:bookmarkStart w:id="23" w:name="_Toc460228858"/>
-      <w:bookmarkStart w:id="24" w:name="_Toc460229751"/>
-      <w:bookmarkStart w:id="25" w:name="_Toc460229839"/>
-      <w:r>
-        <w:t>DICOM</w:t>
-      </w:r>
       <w:bookmarkEnd w:id="21"/>
       <w:bookmarkEnd w:id="22"/>
       <w:bookmarkEnd w:id="23"/>
+    </w:p>
+    <w:p>
+      <w:r>
+        <w:t>La tomografía computarizada es un método no invasivo que permite observar la estructura interna de un objeto, en una sección transversal especifica. Esta técnica requiere del escaneo del objeto en diferentes puntos, generan</w:t>
+      </w:r>
+      <w:r>
+        <w:t>do imágenes bidimensionales.</w:t>
+      </w:r>
+      <w:r>
+        <w:t xml:space="preserve"> </w:t>
+      </w:r>
+      <w:r>
+        <w:t>Estas imágenes pueden ser usadas para reconstrucciones volumétricas del objeto escaneado.</w:t>
+      </w:r>
+    </w:p>
+    <w:p>
+      <w:r>
+        <w:t>Sus aplicaciones incluyen la detección de sustancias peligrosas y explosivas, control de calidad</w:t>
+      </w:r>
+      <w:r>
+        <w:t xml:space="preserve"> en la industria de manufactura, detección de drogas ilegales</w:t>
+      </w:r>
+      <w:r>
+        <w:t>, imágenes diagnósticas médicas, antropología, ciencias forenses, arqueología, paleontología, entre otras</w:t>
+      </w:r>
+      <w:r>
+        <w:t>.</w:t>
+      </w:r>
+    </w:p>
+    <w:p>
+      <w:pPr>
+        <w:pStyle w:val="Ttulo2"/>
+      </w:pPr>
+      <w:bookmarkStart w:id="24" w:name="_Toc460222894"/>
+      <w:bookmarkStart w:id="25" w:name="_Toc460228246"/>
+      <w:bookmarkStart w:id="26" w:name="_Toc460228857"/>
+      <w:bookmarkStart w:id="27" w:name="_Toc460229750"/>
+      <w:bookmarkStart w:id="28" w:name="_Toc460232009"/>
+      <w:bookmarkStart w:id="29" w:name="_Toc460232044"/>
+      <w:bookmarkStart w:id="30" w:name="_Toc460232089"/>
+      <w:bookmarkStart w:id="31" w:name="_Toc460240386"/>
+      <w:r>
+        <w:t>TOMOGRAFIA COMPUTARIZADA DE DOBLE ENERGIA</w:t>
+      </w:r>
       <w:bookmarkEnd w:id="24"/>
       <w:bookmarkEnd w:id="25"/>
-    </w:p>
-    <w:p>
-      <w:r>
-        <w:rPr>
-          <w:rFonts w:ascii="Eras Bold ITC" w:hAnsi="Eras Bold ITC"/>
-          <w:i/>
-          <w:color w:val="70AD47" w:themeColor="accent6"/>
-        </w:rPr>
-        <w:t>D</w:t>
-      </w:r>
-      <w:r>
-        <w:rPr>
-          <w:i/>
-        </w:rPr>
-        <w:t xml:space="preserve">igital </w:t>
-      </w:r>
-      <w:r>
-        <w:rPr>
-          <w:rFonts w:ascii="Eras Bold ITC" w:hAnsi="Eras Bold ITC"/>
-          <w:i/>
-          <w:color w:val="70AD47" w:themeColor="accent6"/>
-        </w:rPr>
-        <w:t>I</w:t>
-      </w:r>
-      <w:r>
-        <w:rPr>
-          <w:i/>
-        </w:rPr>
-        <w:t xml:space="preserve">maging and </w:t>
-      </w:r>
-      <w:r>
-        <w:rPr>
-          <w:rFonts w:ascii="Eras Bold ITC" w:hAnsi="Eras Bold ITC"/>
-          <w:i/>
-          <w:color w:val="70AD47" w:themeColor="accent6"/>
-        </w:rPr>
-        <w:t>Co</w:t>
-      </w:r>
-      <w:r>
-        <w:rPr>
-          <w:i/>
-        </w:rPr>
-        <w:t xml:space="preserve">mmunication in </w:t>
-      </w:r>
-      <w:r>
-        <w:rPr>
-          <w:rFonts w:ascii="Eras Bold ITC" w:hAnsi="Eras Bold ITC"/>
-          <w:i/>
-          <w:color w:val="70AD47" w:themeColor="accent6"/>
-        </w:rPr>
-        <w:t>M</w:t>
-      </w:r>
-      <w:r>
-        <w:rPr>
-          <w:i/>
-        </w:rPr>
-        <w:t>edicine</w:t>
-      </w:r>
-      <w:r>
-        <w:t>, es el estándar reconocido mundialmente para el intercambio de pruebas médicas, pensado para su manejo, visualización, almacenam</w:t>
-      </w:r>
-      <w:r>
-        <w:t>iento, impresión y transmisión.</w:t>
-      </w:r>
-    </w:p>
-    <w:p>
-      <w:r>
-        <w:t>Los tomógrafos modernos generan imágenes en formato DICOM de los elementos escaneados. Es posible escanear una muestra de roca, y visualizar su contenido, al aplicar más energía de la que se le aplicaría a un ser humano.</w:t>
-      </w:r>
-    </w:p>
-    <w:p>
-      <w:pPr>
-        <w:pStyle w:val="Ttulo2"/>
-      </w:pPr>
-      <w:bookmarkStart w:id="26" w:name="_Toc460222896"/>
-      <w:bookmarkStart w:id="27" w:name="_Toc460228248"/>
-      <w:bookmarkStart w:id="28" w:name="_Toc460228859"/>
-      <w:bookmarkStart w:id="29" w:name="_Toc460229752"/>
-      <w:bookmarkStart w:id="30" w:name="_Toc460229840"/>
-      <w:r>
-        <w:rPr>
-          <w:caps w:val="0"/>
-        </w:rPr>
-        <w:t>PROYECTO</w:t>
-      </w:r>
       <w:bookmarkEnd w:id="26"/>
       <w:bookmarkEnd w:id="27"/>
       <w:bookmarkEnd w:id="28"/>
       <w:bookmarkEnd w:id="29"/>
       <w:bookmarkEnd w:id="30"/>
-    </w:p>
-    <w:p>
-      <w:r>
-        <w:t xml:space="preserve">En </w:t>
-      </w:r>
-      <w:r>
-        <w:rPr>
-          <w:rFonts w:ascii="Eras Bold ITC" w:hAnsi="Eras Bold ITC"/>
-          <w:color w:val="70AD47" w:themeColor="accent6"/>
-        </w:rPr>
-        <w:t>ROCKSTATIC: Caracterización Estática de Rocas</w:t>
-      </w:r>
-      <w:r>
-        <w:rPr>
-          <w:rFonts w:ascii="Eras Bold ITC" w:hAnsi="Eras Bold ITC"/>
-          <w:color w:val="70AD47" w:themeColor="accent6"/>
-        </w:rPr>
+      <w:bookmarkEnd w:id="31"/>
+    </w:p>
+    <w:p>
+      <w:r>
+        <w:t xml:space="preserve">En la tomografía computarizada de doble energía el objeto de interés se escanea dos veces, en la misma posición, usando dos configuraciones de energía para el haz de rayos x: alta y baja. Este doble escaneo permite aprovechar las dos interacciones predominantes de un haz de rayos x con la materia: el efecto de absorción fotoeléctrico presente al escáner con bajas energías (por debajo de 100kV) y el efecto compton presente con altas energías (por encima de 100kV). </w:t>
+      </w:r>
+    </w:p>
+    <w:p>
+      <w:r>
+        <w:t>Estos efectos tienen diferentes dependencias sobre el número atómico y la densidad del material a escanear.</w:t>
+      </w:r>
+      <w:r>
         <w:t xml:space="preserve"> </w:t>
       </w:r>
       <w:r>
-        <w:t xml:space="preserve">se llama </w:t>
-      </w:r>
-      <w:r>
-        <w:rPr>
-          <w:rFonts w:ascii="Eras Bold ITC" w:hAnsi="Eras Bold ITC"/>
-          <w:color w:val="70AD47" w:themeColor="accent6"/>
-        </w:rPr>
-        <w:t>PROYECTO</w:t>
-      </w:r>
-      <w:r>
-        <w:t xml:space="preserve"> a la colección de imágenes DICOM, en alta y baja energía, de una muestra de roca a la que se le desean estimar sus propiedades. </w:t>
+        <w:t>Por tanto, al medir las atenuaciones del haz de rayos x, a dos energías diferentes, es posible estimar el efecto compton y de absorción fotoeléctrico para el material atravesado. Es posible calcular el número atómico y la densidad de electrones de un objeto escaneándolo con dos niveles de energía, alto y bajo, del haz de rayos</w:t>
+      </w:r>
+      <w:r>
+        <w:t>-X.</w:t>
       </w:r>
     </w:p>
     <w:p>
       <w:pPr>
         <w:pStyle w:val="Ttulo2"/>
       </w:pPr>
-      <w:bookmarkStart w:id="31" w:name="_Toc460222897"/>
-      <w:bookmarkStart w:id="32" w:name="_Toc460228249"/>
-      <w:bookmarkStart w:id="33" w:name="_Toc460228860"/>
-      <w:bookmarkStart w:id="34" w:name="_Toc460229753"/>
-      <w:bookmarkStart w:id="35" w:name="_Toc460229841"/>
-      <w:r>
-        <w:lastRenderedPageBreak/>
-        <w:t>CORTES TRANSVERSALES Y LONGITUDINALES</w:t>
-      </w:r>
-      <w:bookmarkEnd w:id="31"/>
+      <w:bookmarkStart w:id="32" w:name="_Toc460222895"/>
+      <w:bookmarkStart w:id="33" w:name="_Toc460228247"/>
+      <w:bookmarkStart w:id="34" w:name="_Toc460228858"/>
+      <w:bookmarkStart w:id="35" w:name="_Toc460229751"/>
+      <w:bookmarkStart w:id="36" w:name="_Toc460232010"/>
+      <w:bookmarkStart w:id="37" w:name="_Toc460232045"/>
+      <w:bookmarkStart w:id="38" w:name="_Toc460232090"/>
+      <w:bookmarkStart w:id="39" w:name="_Toc460240387"/>
+      <w:r>
+        <w:t>DICOM</w:t>
+      </w:r>
       <w:bookmarkEnd w:id="32"/>
       <w:bookmarkEnd w:id="33"/>
       <w:bookmarkEnd w:id="34"/>
       <w:bookmarkEnd w:id="35"/>
-    </w:p>
-    <w:p>
-      <w:r>
-        <w:t>Al escanear una muestra de roca se obtiene una serie de imágenes DICOM a blanco y negro. Cada imagen se corresponde a un corte transversal de la muestra escaneada. La consecución de cortes transversales permite la reconstrucción 3D de la muestra escaneada.</w:t>
-      </w:r>
-    </w:p>
-    <w:p>
-      <w:r>
-        <w:t>Los cortes longitudinales (horizontales y verticales) se obtienen interpolando los cortes transversales obtenidos</w:t>
-      </w:r>
-      <w:r>
-        <w:t xml:space="preserve"> para generar imágenes bidimensionales en función de la altura o del ancho.</w:t>
-      </w:r>
-    </w:p>
-    <w:p>
-      <w:pPr>
-        <w:pStyle w:val="Ttulo2"/>
-      </w:pPr>
-      <w:bookmarkStart w:id="36" w:name="_Toc460222898"/>
-      <w:bookmarkStart w:id="37" w:name="_Toc460228250"/>
-      <w:bookmarkStart w:id="38" w:name="_Toc460228861"/>
-      <w:bookmarkStart w:id="39" w:name="_Toc460229754"/>
-      <w:bookmarkStart w:id="40" w:name="_Toc460229842"/>
-      <w:r>
-        <w:t>SEGMENTACION</w:t>
-      </w:r>
       <w:bookmarkEnd w:id="36"/>
       <w:bookmarkEnd w:id="37"/>
       <w:bookmarkEnd w:id="38"/>
       <w:bookmarkEnd w:id="39"/>
+    </w:p>
+    <w:p>
+      <w:r>
+        <w:rPr>
+          <w:rFonts w:ascii="Eras Bold ITC" w:hAnsi="Eras Bold ITC"/>
+          <w:i/>
+          <w:color w:val="70AD47" w:themeColor="accent6"/>
+        </w:rPr>
+        <w:t>D</w:t>
+      </w:r>
+      <w:r>
+        <w:rPr>
+          <w:i/>
+        </w:rPr>
+        <w:t xml:space="preserve">igital </w:t>
+      </w:r>
+      <w:proofErr w:type="spellStart"/>
+      <w:r>
+        <w:rPr>
+          <w:rFonts w:ascii="Eras Bold ITC" w:hAnsi="Eras Bold ITC"/>
+          <w:i/>
+          <w:color w:val="70AD47" w:themeColor="accent6"/>
+        </w:rPr>
+        <w:t>I</w:t>
+      </w:r>
+      <w:r>
+        <w:rPr>
+          <w:i/>
+        </w:rPr>
+        <w:t>maging</w:t>
+      </w:r>
+      <w:proofErr w:type="spellEnd"/>
+      <w:r>
+        <w:rPr>
+          <w:i/>
+        </w:rPr>
+        <w:t xml:space="preserve"> and </w:t>
+      </w:r>
+      <w:proofErr w:type="spellStart"/>
+      <w:r>
+        <w:rPr>
+          <w:rFonts w:ascii="Eras Bold ITC" w:hAnsi="Eras Bold ITC"/>
+          <w:i/>
+          <w:color w:val="70AD47" w:themeColor="accent6"/>
+        </w:rPr>
+        <w:t>Co</w:t>
+      </w:r>
+      <w:r>
+        <w:rPr>
+          <w:i/>
+        </w:rPr>
+        <w:t>mmunication</w:t>
+      </w:r>
+      <w:proofErr w:type="spellEnd"/>
+      <w:r>
+        <w:rPr>
+          <w:i/>
+        </w:rPr>
+        <w:t xml:space="preserve"> in </w:t>
+      </w:r>
+      <w:r>
+        <w:rPr>
+          <w:rFonts w:ascii="Eras Bold ITC" w:hAnsi="Eras Bold ITC"/>
+          <w:i/>
+          <w:color w:val="70AD47" w:themeColor="accent6"/>
+        </w:rPr>
+        <w:t>M</w:t>
+      </w:r>
+      <w:r>
+        <w:rPr>
+          <w:i/>
+        </w:rPr>
+        <w:t>edicine</w:t>
+      </w:r>
+      <w:r>
+        <w:t>, es el estándar reconocido mundialmente para el intercambio de pruebas médicas, pensado para su manejo, visualización, almacenam</w:t>
+      </w:r>
+      <w:r>
+        <w:t>iento, impresión y transmisión.</w:t>
+      </w:r>
+    </w:p>
+    <w:p>
+      <w:r>
+        <w:t xml:space="preserve">Los tomógrafos modernos generan imágenes en formato DICOM de los elementos escaneados. Es posible escanear una muestra de roca, y visualizar su </w:t>
+      </w:r>
+      <w:r>
+        <w:t>estructura interna</w:t>
+      </w:r>
+      <w:r>
+        <w:t>, al aplicar más energía de la que se le aplicaría a un ser humano.</w:t>
+      </w:r>
+    </w:p>
+    <w:p>
+      <w:pPr>
+        <w:pStyle w:val="Ttulo2"/>
+      </w:pPr>
+      <w:bookmarkStart w:id="40" w:name="_Toc460222896"/>
+      <w:bookmarkStart w:id="41" w:name="_Toc460228248"/>
+      <w:bookmarkStart w:id="42" w:name="_Toc460228859"/>
+      <w:bookmarkStart w:id="43" w:name="_Toc460229752"/>
+      <w:bookmarkStart w:id="44" w:name="_Toc460232011"/>
+      <w:bookmarkStart w:id="45" w:name="_Toc460232046"/>
+      <w:bookmarkStart w:id="46" w:name="_Toc460232091"/>
+      <w:bookmarkStart w:id="47" w:name="_Toc460240388"/>
+      <w:r>
+        <w:rPr>
+          <w:caps w:val="0"/>
+        </w:rPr>
+        <w:t>PROYECTO</w:t>
+      </w:r>
       <w:bookmarkEnd w:id="40"/>
-    </w:p>
-    <w:p>
-      <w:r>
-        <w:t xml:space="preserve">Al escanear una muestra de roca, </w:t>
-      </w:r>
-      <w:r>
-        <w:rPr>
-          <w:i/>
-        </w:rPr>
-        <w:t xml:space="preserve">plug </w:t>
-      </w:r>
-      <w:r>
-        <w:t xml:space="preserve">o </w:t>
-      </w:r>
-      <w:r>
-        <w:rPr>
-          <w:i/>
-        </w:rPr>
-        <w:t>full core</w:t>
-      </w:r>
-      <w:r>
-        <w:t xml:space="preserve">, también se escanean elementos como el </w:t>
-      </w:r>
-      <w:r>
-        <w:rPr>
-          <w:i/>
-        </w:rPr>
-        <w:t>coreholder</w:t>
-      </w:r>
-      <w:r>
-        <w:t>, tubos de inyección y similares. Estos elementos deben ser eliminados de los DICOM resultantes para poder realizar correctamente la estimación de las propiedades estáticas de la muestra de roca.</w:t>
-      </w:r>
-    </w:p>
-    <w:p>
-      <w:r>
-        <w:t xml:space="preserve">Para seleccionar la región a segmentar del </w:t>
-      </w:r>
-      <w:r>
-        <w:rPr>
-          <w:i/>
-        </w:rPr>
-        <w:t>core</w:t>
-      </w:r>
-      <w:r>
-        <w:t xml:space="preserve">, o de los </w:t>
-      </w:r>
-      <w:r>
-        <w:rPr>
-          <w:i/>
-        </w:rPr>
-        <w:t>phantoms</w:t>
-      </w:r>
-      <w:r>
-        <w:t>, solo debe marcar tres puntos que pertenezcan a la circunferencia que contenga la región deseada. La aplicación estimará el centro y radio que contenga los tres puntos marcados.</w:t>
-      </w:r>
-    </w:p>
-    <w:p>
-      <w:r>
-        <w:t>La segmentación se realiza sobre los cortes transversales de la roca escaneada.</w:t>
-      </w:r>
-    </w:p>
-    <w:p>
-      <w:pPr>
-        <w:pStyle w:val="Ttulo2"/>
-      </w:pPr>
-      <w:bookmarkStart w:id="41" w:name="_Toc460222899"/>
-      <w:bookmarkStart w:id="42" w:name="_Toc460228251"/>
-      <w:bookmarkStart w:id="43" w:name="_Toc460228862"/>
-      <w:bookmarkStart w:id="44" w:name="_Toc460229755"/>
-      <w:bookmarkStart w:id="45" w:name="_Toc460229843"/>
-      <w:r>
-        <w:t>AREAS DE INTERES</w:t>
-      </w:r>
       <w:bookmarkEnd w:id="41"/>
       <w:bookmarkEnd w:id="42"/>
       <w:bookmarkEnd w:id="43"/>
       <w:bookmarkEnd w:id="44"/>
       <w:bookmarkEnd w:id="45"/>
-    </w:p>
-    <w:p>
-      <w:r>
-        <w:t>Las muestras de roca escaneadas pueden contener fracturas</w:t>
-      </w:r>
-      <w:r>
-        <w:t>,</w:t>
-      </w:r>
-      <w:r>
-        <w:t xml:space="preserve"> propias del material</w:t>
-      </w:r>
-      <w:r>
-        <w:t xml:space="preserve">. Estas fracturas deben ser eliminadas de la estimación de las propiedades estáticas. Para esto se deben seleccionar áreas de interés a lo largo de los cortes longitudinales de la muestra de roca. </w:t>
-      </w:r>
-    </w:p>
-    <w:p>
-      <w:r>
-        <w:t>Las áreas de interés se seleccionan en los cortes transversales y se verifica en los cortes longitudinales que no se incluyan fracturas.</w:t>
-      </w:r>
-    </w:p>
-    <w:p>
-      <w:pPr>
-        <w:spacing w:after="160" w:line="259" w:lineRule="auto"/>
-        <w:jc w:val="left"/>
-      </w:pPr>
-      <w:r>
-        <w:br w:type="page"/>
-      </w:r>
-    </w:p>
-    <w:p>
-      <w:pPr>
-        <w:pStyle w:val="Ttulo1"/>
-      </w:pPr>
-      <w:bookmarkStart w:id="46" w:name="_Toc460222900"/>
-      <w:bookmarkStart w:id="47" w:name="_Toc460228252"/>
-      <w:bookmarkStart w:id="48" w:name="_Toc460228863"/>
-      <w:bookmarkStart w:id="49" w:name="_Toc460229756"/>
-      <w:bookmarkStart w:id="50" w:name="_Toc460229844"/>
-      <w:r>
-        <w:lastRenderedPageBreak/>
-        <w:t>REQUISITOS DE INSTALACION</w:t>
-      </w:r>
       <w:bookmarkEnd w:id="46"/>
       <w:bookmarkEnd w:id="47"/>
+    </w:p>
+    <w:p>
+      <w:r>
+        <w:t xml:space="preserve">En </w:t>
+      </w:r>
+      <w:r>
+        <w:rPr>
+          <w:rFonts w:ascii="Eras Bold ITC" w:hAnsi="Eras Bold ITC"/>
+          <w:color w:val="70AD47" w:themeColor="accent6"/>
+        </w:rPr>
+        <w:t>ROCKSTATIC: Caracterización Estática de Rocas</w:t>
+      </w:r>
+      <w:r>
+        <w:rPr>
+          <w:rFonts w:ascii="Eras Bold ITC" w:hAnsi="Eras Bold ITC"/>
+          <w:color w:val="70AD47" w:themeColor="accent6"/>
+        </w:rPr>
+        <w:t xml:space="preserve"> </w:t>
+      </w:r>
+      <w:r>
+        <w:t xml:space="preserve">se llama </w:t>
+      </w:r>
+      <w:r>
+        <w:rPr>
+          <w:rFonts w:ascii="Eras Bold ITC" w:hAnsi="Eras Bold ITC"/>
+          <w:color w:val="70AD47" w:themeColor="accent6"/>
+        </w:rPr>
+        <w:t>PROYECTO</w:t>
+      </w:r>
+      <w:r>
+        <w:t xml:space="preserve"> a la colección de imágenes DICOM, en alta y baja energía, de una muestra de roca a la que se le desean estimar sus propiedades. </w:t>
+      </w:r>
+    </w:p>
+    <w:p>
+      <w:pPr>
+        <w:pStyle w:val="Ttulo2"/>
+      </w:pPr>
+      <w:bookmarkStart w:id="48" w:name="_Toc460222897"/>
+      <w:bookmarkStart w:id="49" w:name="_Toc460228249"/>
+      <w:bookmarkStart w:id="50" w:name="_Toc460228860"/>
+      <w:bookmarkStart w:id="51" w:name="_Toc460229753"/>
+      <w:bookmarkStart w:id="52" w:name="_Toc460232012"/>
+      <w:bookmarkStart w:id="53" w:name="_Toc460232047"/>
+      <w:bookmarkStart w:id="54" w:name="_Toc460232092"/>
+      <w:bookmarkStart w:id="55" w:name="_Toc460240389"/>
+      <w:r>
+        <w:lastRenderedPageBreak/>
+        <w:t>CORTES TRANSVERSALES Y LONGITUDINALES</w:t>
+      </w:r>
       <w:bookmarkEnd w:id="48"/>
       <w:bookmarkEnd w:id="49"/>
       <w:bookmarkEnd w:id="50"/>
+      <w:bookmarkEnd w:id="51"/>
+      <w:bookmarkEnd w:id="52"/>
+      <w:bookmarkEnd w:id="53"/>
+      <w:bookmarkEnd w:id="54"/>
+      <w:bookmarkEnd w:id="55"/>
+    </w:p>
+    <w:p>
+      <w:r>
+        <w:t>Al escanear una muestra de roca se obtiene una serie de imágenes DICOM a blanco y negro. Cada imagen se corresponde a un corte transversal de la muestra escaneada. La consecución de cortes transversales permite la reconstrucción 3D de la muestra escaneada.</w:t>
+      </w:r>
+    </w:p>
+    <w:p>
+      <w:r>
+        <w:t>Los cortes longitudinales (horizontales y verticales) se obtienen interpolando los cortes transversales obtenidos</w:t>
+      </w:r>
+      <w:r>
+        <w:t xml:space="preserve"> para generar imágenes bidimensionales en función de la altura o del ancho.</w:t>
+      </w:r>
+    </w:p>
+    <w:p>
+      <w:pPr>
+        <w:pStyle w:val="Ttulo2"/>
+      </w:pPr>
+      <w:bookmarkStart w:id="56" w:name="_Toc460222898"/>
+      <w:bookmarkStart w:id="57" w:name="_Toc460228250"/>
+      <w:bookmarkStart w:id="58" w:name="_Toc460228861"/>
+      <w:bookmarkStart w:id="59" w:name="_Toc460229754"/>
+      <w:bookmarkStart w:id="60" w:name="_Toc460232013"/>
+      <w:bookmarkStart w:id="61" w:name="_Toc460232048"/>
+      <w:bookmarkStart w:id="62" w:name="_Toc460232093"/>
+      <w:bookmarkStart w:id="63" w:name="_Toc460240390"/>
+      <w:bookmarkStart w:id="64" w:name="_SEGMENTACION"/>
+      <w:bookmarkEnd w:id="64"/>
+      <w:r>
+        <w:t>SEGMENTACION</w:t>
+      </w:r>
+      <w:bookmarkEnd w:id="56"/>
+      <w:bookmarkEnd w:id="57"/>
+      <w:bookmarkEnd w:id="58"/>
+      <w:bookmarkEnd w:id="59"/>
+      <w:bookmarkEnd w:id="60"/>
+      <w:bookmarkEnd w:id="61"/>
+      <w:bookmarkEnd w:id="62"/>
+      <w:bookmarkEnd w:id="63"/>
+    </w:p>
+    <w:p>
+      <w:r>
+        <w:t xml:space="preserve">Al escanear una muestra de roca, </w:t>
+      </w:r>
+      <w:proofErr w:type="spellStart"/>
+      <w:r>
+        <w:rPr>
+          <w:i/>
+        </w:rPr>
+        <w:t>plug</w:t>
+      </w:r>
+      <w:proofErr w:type="spellEnd"/>
+      <w:r>
+        <w:rPr>
+          <w:i/>
+        </w:rPr>
+        <w:t xml:space="preserve"> </w:t>
+      </w:r>
+      <w:r>
+        <w:t xml:space="preserve">o </w:t>
+      </w:r>
+      <w:r>
+        <w:rPr>
+          <w:i/>
+        </w:rPr>
+        <w:t>full core</w:t>
+      </w:r>
+      <w:r>
+        <w:t xml:space="preserve">, también se escanean elementos como el </w:t>
+      </w:r>
+      <w:proofErr w:type="spellStart"/>
+      <w:r>
+        <w:rPr>
+          <w:i/>
+        </w:rPr>
+        <w:t>coreholder</w:t>
+      </w:r>
+      <w:proofErr w:type="spellEnd"/>
+      <w:r>
+        <w:t>, tubos de inyección y similares. Estos elementos deben ser eliminados de los DICOM resultantes para poder realizar correctamente la estimación de las propiedades estáticas de la muestra de roca.</w:t>
+      </w:r>
+    </w:p>
+    <w:p>
+      <w:r>
+        <w:t xml:space="preserve">Para seleccionar la región a segmentar del </w:t>
+      </w:r>
+      <w:r>
+        <w:rPr>
+          <w:i/>
+        </w:rPr>
+        <w:t>core</w:t>
+      </w:r>
+      <w:r>
+        <w:t xml:space="preserve">, o de los </w:t>
+      </w:r>
+      <w:r>
+        <w:rPr>
+          <w:i/>
+        </w:rPr>
+        <w:t>phantoms</w:t>
+      </w:r>
+      <w:r>
+        <w:t>, solo debe marcar tres puntos que pertenezcan a la circunferencia que contenga la región deseada. La aplicación estimará el centro y radio que contenga los tres puntos marcados.</w:t>
+      </w:r>
+    </w:p>
+    <w:p>
+      <w:r>
+        <w:t>La segmentación se realiza sobre los cortes transversales de la roca escaneada.</w:t>
+      </w:r>
+    </w:p>
+    <w:p>
+      <w:pPr>
+        <w:pStyle w:val="Ttulo2"/>
+      </w:pPr>
+      <w:bookmarkStart w:id="65" w:name="_Toc460222899"/>
+      <w:bookmarkStart w:id="66" w:name="_Toc460228251"/>
+      <w:bookmarkStart w:id="67" w:name="_Toc460228862"/>
+      <w:bookmarkStart w:id="68" w:name="_Toc460229755"/>
+      <w:bookmarkStart w:id="69" w:name="_Toc460232014"/>
+      <w:bookmarkStart w:id="70" w:name="_Toc460232049"/>
+      <w:bookmarkStart w:id="71" w:name="_Toc460232094"/>
+      <w:bookmarkStart w:id="72" w:name="_Toc460240391"/>
+      <w:r>
+        <w:t>AREAS DE INTERES</w:t>
+      </w:r>
+      <w:bookmarkEnd w:id="65"/>
+      <w:bookmarkEnd w:id="66"/>
+      <w:bookmarkEnd w:id="67"/>
+      <w:bookmarkEnd w:id="68"/>
+      <w:bookmarkEnd w:id="69"/>
+      <w:bookmarkEnd w:id="70"/>
+      <w:bookmarkEnd w:id="71"/>
+      <w:bookmarkEnd w:id="72"/>
+    </w:p>
+    <w:p>
+      <w:r>
+        <w:t>Las muestras de roca escaneadas pueden contener fracturas</w:t>
+      </w:r>
+      <w:r>
+        <w:t>,</w:t>
+      </w:r>
+      <w:r>
+        <w:t xml:space="preserve"> propias del material</w:t>
+      </w:r>
+      <w:r>
+        <w:t xml:space="preserve">. Estas fracturas deben ser eliminadas de la estimación de las propiedades estáticas. Para esto se deben seleccionar áreas de interés a lo largo de los cortes longitudinales de la muestra de roca. </w:t>
+      </w:r>
+    </w:p>
+    <w:p>
+      <w:r>
+        <w:t>Las áreas de interés se seleccionan en los cortes transversales y se verifica en los cortes longitudinales que no se incluyan fracturas.</w:t>
+      </w:r>
+    </w:p>
+    <w:p>
+      <w:pPr>
+        <w:spacing w:after="160" w:line="259" w:lineRule="auto"/>
+        <w:jc w:val="left"/>
+      </w:pPr>
+      <w:r>
+        <w:br w:type="page"/>
+      </w:r>
+    </w:p>
+    <w:p>
+      <w:pPr>
+        <w:pStyle w:val="Ttulo1"/>
+      </w:pPr>
+      <w:bookmarkStart w:id="73" w:name="_Toc460222900"/>
+      <w:bookmarkStart w:id="74" w:name="_Toc460228252"/>
+      <w:bookmarkStart w:id="75" w:name="_Toc460228863"/>
+      <w:bookmarkStart w:id="76" w:name="_Toc460229756"/>
+      <w:bookmarkStart w:id="77" w:name="_Toc460232015"/>
+      <w:bookmarkStart w:id="78" w:name="_Toc460232050"/>
+      <w:bookmarkStart w:id="79" w:name="_Toc460232095"/>
+      <w:bookmarkStart w:id="80" w:name="_Toc460240392"/>
+      <w:r>
+        <w:lastRenderedPageBreak/>
+        <w:t>REQUISITOS DE INSTALACION</w:t>
+      </w:r>
+      <w:bookmarkEnd w:id="73"/>
+      <w:bookmarkEnd w:id="74"/>
+      <w:bookmarkEnd w:id="75"/>
+      <w:bookmarkEnd w:id="76"/>
+      <w:bookmarkEnd w:id="77"/>
+      <w:bookmarkEnd w:id="78"/>
+      <w:bookmarkEnd w:id="79"/>
+      <w:bookmarkEnd w:id="80"/>
     </w:p>
     <w:p>
       <w:r>
@@ -3442,20 +4148,26 @@
       <w:pPr>
         <w:pStyle w:val="Ttulo1"/>
       </w:pPr>
-      <w:bookmarkStart w:id="51" w:name="_Toc460222901"/>
-      <w:bookmarkStart w:id="52" w:name="_Toc460228253"/>
-      <w:bookmarkStart w:id="53" w:name="_Toc460228864"/>
-      <w:bookmarkStart w:id="54" w:name="_Toc460229757"/>
-      <w:bookmarkStart w:id="55" w:name="_Toc460229845"/>
+      <w:bookmarkStart w:id="81" w:name="_Toc460222901"/>
+      <w:bookmarkStart w:id="82" w:name="_Toc460228253"/>
+      <w:bookmarkStart w:id="83" w:name="_Toc460228864"/>
+      <w:bookmarkStart w:id="84" w:name="_Toc460229757"/>
+      <w:bookmarkStart w:id="85" w:name="_Toc460232016"/>
+      <w:bookmarkStart w:id="86" w:name="_Toc460232051"/>
+      <w:bookmarkStart w:id="87" w:name="_Toc460232096"/>
+      <w:bookmarkStart w:id="88" w:name="_Toc460240393"/>
       <w:r>
         <w:lastRenderedPageBreak/>
         <w:t>INSTALACIÓN DE ROCKSTATIC</w:t>
       </w:r>
-      <w:bookmarkEnd w:id="51"/>
-      <w:bookmarkEnd w:id="52"/>
-      <w:bookmarkEnd w:id="53"/>
-      <w:bookmarkEnd w:id="54"/>
-      <w:bookmarkEnd w:id="55"/>
+      <w:bookmarkEnd w:id="81"/>
+      <w:bookmarkEnd w:id="82"/>
+      <w:bookmarkEnd w:id="83"/>
+      <w:bookmarkEnd w:id="84"/>
+      <w:bookmarkEnd w:id="85"/>
+      <w:bookmarkEnd w:id="86"/>
+      <w:bookmarkEnd w:id="87"/>
+      <w:bookmarkEnd w:id="88"/>
     </w:p>
     <w:p>
       <w:r>
@@ -3528,7 +4240,7 @@
           <w:lang w:eastAsia="es-CO"/>
         </w:rPr>
         <w:drawing>
-          <wp:inline distT="0" distB="0" distL="0" distR="0" wp14:anchorId="39548E06" wp14:editId="7BD942FC">
+          <wp:inline distT="0" distB="0" distL="0" distR="0" wp14:anchorId="3840774C" wp14:editId="1C2D6D10">
             <wp:extent cx="3703918" cy="2880000"/>
             <wp:effectExtent l="0" t="0" r="0" b="0"/>
             <wp:docPr id="7" name="Imagen 7"/>
@@ -3543,7 +4255,7 @@
                     <pic:cNvPicPr/>
                   </pic:nvPicPr>
                   <pic:blipFill>
-                    <a:blip r:embed="rId13"/>
+                    <a:blip r:embed="rId14"/>
                     <a:stretch>
                       <a:fillRect/>
                     </a:stretch>
@@ -3587,6 +4299,7 @@
         <w:t>y autorice la ejecución con permisos de administrador.</w:t>
       </w:r>
     </w:p>
+    <w:p/>
     <w:tbl>
       <w:tblPr>
         <w:tblStyle w:val="Tablaconcuadrcula"/>
@@ -3698,20 +4411,26 @@
       <w:pPr>
         <w:pStyle w:val="Ttulo1"/>
       </w:pPr>
-      <w:bookmarkStart w:id="56" w:name="_Toc460222902"/>
-      <w:bookmarkStart w:id="57" w:name="_Toc460228254"/>
-      <w:bookmarkStart w:id="58" w:name="_Toc460228865"/>
-      <w:bookmarkStart w:id="59" w:name="_Toc460229758"/>
-      <w:bookmarkStart w:id="60" w:name="_Toc460229846"/>
+      <w:bookmarkStart w:id="89" w:name="_Toc460222902"/>
+      <w:bookmarkStart w:id="90" w:name="_Toc460228254"/>
+      <w:bookmarkStart w:id="91" w:name="_Toc460228865"/>
+      <w:bookmarkStart w:id="92" w:name="_Toc460229758"/>
+      <w:bookmarkStart w:id="93" w:name="_Toc460232017"/>
+      <w:bookmarkStart w:id="94" w:name="_Toc460232052"/>
+      <w:bookmarkStart w:id="95" w:name="_Toc460232097"/>
+      <w:bookmarkStart w:id="96" w:name="_Toc460240394"/>
       <w:r>
         <w:lastRenderedPageBreak/>
         <w:t>GUIA RAPIDA DE USO</w:t>
       </w:r>
-      <w:bookmarkEnd w:id="56"/>
-      <w:bookmarkEnd w:id="57"/>
-      <w:bookmarkEnd w:id="58"/>
-      <w:bookmarkEnd w:id="59"/>
-      <w:bookmarkEnd w:id="60"/>
+      <w:bookmarkEnd w:id="89"/>
+      <w:bookmarkEnd w:id="90"/>
+      <w:bookmarkEnd w:id="91"/>
+      <w:bookmarkEnd w:id="92"/>
+      <w:bookmarkEnd w:id="93"/>
+      <w:bookmarkEnd w:id="94"/>
+      <w:bookmarkEnd w:id="95"/>
+      <w:bookmarkEnd w:id="96"/>
     </w:p>
     <w:p>
       <w:r>
@@ -3736,7 +4455,13 @@
         <w:t>tinuación se le presenta la Guía Rápida de Uso</w:t>
       </w:r>
       <w:r>
-        <w:t>. Por favor, siga cada paso y anote sus observaciones y/o recomendaciones:</w:t>
+        <w:t xml:space="preserve">. Por favor, siga cada paso </w:t>
+      </w:r>
+      <w:r>
+        <w:t>listado a continuación</w:t>
+      </w:r>
+      <w:r>
+        <w:t>:</w:t>
       </w:r>
     </w:p>
     <w:p>
@@ -3750,14 +4475,19 @@
         <w:contextualSpacing w:val="0"/>
       </w:pPr>
       <w:r>
-        <w:t xml:space="preserve">En el inicio de la aplicación se le presenta la ventana de bienvenida. En esta ventana haga click en el botón </w:t>
-      </w:r>
-      <w:r>
-        <w:rPr>
-          <w:i/>
-        </w:rPr>
-        <w:t>CREAR PROYECTO</w:t>
-      </w:r>
+        <w:t xml:space="preserve">En el inicio de la aplicación se le presenta la ventana de bienvenida. En esta ventana haga clic en el botón </w:t>
+      </w:r>
+      <w:hyperlink w:anchor="_CREAR_UN_NUEVO" w:history="1">
+        <w:r>
+          <w:rPr>
+            <w:rStyle w:val="Hipervnculo"/>
+            <w:rFonts w:ascii="Eras Bold ITC" w:hAnsi="Eras Bold ITC"/>
+            <w:color w:val="70AD47" w:themeColor="accent6"/>
+            <w:u w:val="none"/>
+          </w:rPr>
+          <w:t>CREAR PROYECTO</w:t>
+        </w:r>
+      </w:hyperlink>
       <w:r>
         <w:t>.</w:t>
       </w:r>
@@ -3776,9 +4506,9 @@
           <w:lang w:eastAsia="es-CO"/>
         </w:rPr>
         <w:drawing>
-          <wp:inline distT="0" distB="0" distL="0" distR="0" wp14:anchorId="3FE42819" wp14:editId="2EE31F93">
+          <wp:inline distT="0" distB="0" distL="0" distR="0" wp14:anchorId="15BDB91C" wp14:editId="2A7326CA">
             <wp:extent cx="3421880" cy="1800000"/>
-            <wp:effectExtent l="152400" t="133350" r="160020" b="162560"/>
+            <wp:effectExtent l="38100" t="38100" r="102870" b="86360"/>
             <wp:docPr id="23" name="Imagen 23"/>
             <wp:cNvGraphicFramePr>
               <a:graphicFrameLocks xmlns:a="http://schemas.openxmlformats.org/drawingml/2006/main" noChangeAspect="1"/>
@@ -3791,7 +4521,7 @@
                     <pic:cNvPicPr/>
                   </pic:nvPicPr>
                   <pic:blipFill rotWithShape="1">
-                    <a:blip r:embed="rId14"/>
+                    <a:blip r:embed="rId15"/>
                     <a:srcRect l="611" b="1786"/>
                     <a:stretch/>
                   </pic:blipFill>
@@ -3803,22 +4533,14 @@
                     <a:prstGeom prst="rect">
                       <a:avLst/>
                     </a:prstGeom>
-                    <a:solidFill>
-                      <a:srgbClr val="FFFFFF">
-                        <a:shade val="85000"/>
-                      </a:srgbClr>
-                    </a:solidFill>
-                    <a:ln w="88900" cap="sq">
-                      <a:solidFill>
-                        <a:srgbClr val="FFFFFF"/>
-                      </a:solidFill>
-                      <a:miter lim="800000"/>
+                    <a:ln>
+                      <a:noFill/>
                     </a:ln>
                     <a:effectLst>
-                      <a:outerShdw blurRad="55000" dist="18000" dir="5400000" algn="tl" rotWithShape="0">
-                        <a:srgbClr val="000000">
+                      <a:outerShdw blurRad="50800" dist="38100" dir="2700000" algn="tl" rotWithShape="0">
+                        <a:prstClr val="black">
                           <a:alpha val="40000"/>
-                        </a:srgbClr>
+                        </a:prstClr>
                       </a:outerShdw>
                     </a:effectLst>
                     <a:extLst>
@@ -3847,12 +4569,15 @@
       <w:r>
         <w:t xml:space="preserve">En la ventana </w:t>
       </w:r>
-      <w:r>
-        <w:rPr>
-          <w:i/>
-        </w:rPr>
-        <w:t>NUEVO PROYECTO</w:t>
-      </w:r>
+      <w:hyperlink w:anchor="_NUEVO_PROYECTO" w:history="1">
+        <w:r>
+          <w:rPr>
+            <w:rFonts w:ascii="Eras Bold ITC" w:hAnsi="Eras Bold ITC"/>
+            <w:color w:val="70AD47" w:themeColor="accent6"/>
+          </w:rPr>
+          <w:t>NUEVO PROYECTO</w:t>
+        </w:r>
+      </w:hyperlink>
       <w:r>
         <w:t xml:space="preserve"> se le presenta toda la información que se requiere para crear un nuevo proyecto de estimación de propiedades estáticas. </w:t>
       </w:r>
@@ -3872,7 +4597,8 @@
       </w:r>
       <w:r>
         <w:rPr>
-          <w:i/>
+          <w:rFonts w:ascii="Eras Bold ITC" w:hAnsi="Eras Bold ITC"/>
+          <w:color w:val="70AD47" w:themeColor="accent6"/>
         </w:rPr>
         <w:t>NOMBRE</w:t>
       </w:r>
@@ -3910,18 +4636,32 @@
       </w:r>
       <w:r>
         <w:rPr>
+          <w:rFonts w:ascii="Eras Bold ITC" w:hAnsi="Eras Bold ITC"/>
+          <w:color w:val="70AD47" w:themeColor="accent6"/>
+        </w:rPr>
+        <w:t>HIGH ENERGY DICOM</w:t>
+      </w:r>
+      <w:r>
+        <w:rPr>
           <w:i/>
         </w:rPr>
-        <w:t xml:space="preserve">HIGH ENERGY DICOM </w:t>
+        <w:t xml:space="preserve"> </w:t>
       </w:r>
       <w:r>
         <w:t xml:space="preserve">presione el botón </w:t>
       </w:r>
       <w:r>
         <w:rPr>
+          <w:rFonts w:ascii="Eras Bold ITC" w:hAnsi="Eras Bold ITC"/>
+          <w:color w:val="70AD47" w:themeColor="accent6"/>
+        </w:rPr>
+        <w:t>SELECCIONAR</w:t>
+      </w:r>
+      <w:r>
+        <w:rPr>
           <w:i/>
         </w:rPr>
-        <w:t xml:space="preserve">SELECCIONAR </w:t>
+        <w:t xml:space="preserve"> </w:t>
       </w:r>
       <w:r>
         <w:t xml:space="preserve">y seleccione los </w:t>
@@ -3945,7 +4685,8 @@
       </w:r>
       <w:r>
         <w:rPr>
-          <w:i/>
+          <w:rFonts w:ascii="Eras Bold ITC" w:hAnsi="Eras Bold ITC"/>
+          <w:color w:val="70AD47" w:themeColor="accent6"/>
         </w:rPr>
         <w:t>LOW ENERGY DICOM</w:t>
       </w:r>
@@ -4069,218 +4810,10 @@
         </w:rPr>
         <w:lastRenderedPageBreak/>
         <w:drawing>
-          <wp:inline distT="0" distB="0" distL="0" distR="0" wp14:anchorId="5A3F11BC" wp14:editId="40983024">
+          <wp:inline distT="0" distB="0" distL="0" distR="0" wp14:anchorId="1EA3CF07" wp14:editId="0D4A0980">
             <wp:extent cx="2684348" cy="2880000"/>
-            <wp:effectExtent l="152400" t="133350" r="154305" b="168275"/>
+            <wp:effectExtent l="38100" t="38100" r="97155" b="92075"/>
             <wp:docPr id="12" name="Imagen 12"/>
-            <wp:cNvGraphicFramePr>
-              <a:graphicFrameLocks xmlns:a="http://schemas.openxmlformats.org/drawingml/2006/main" noChangeAspect="1"/>
-            </wp:cNvGraphicFramePr>
-            <a:graphic xmlns:a="http://schemas.openxmlformats.org/drawingml/2006/main">
-              <a:graphicData uri="http://schemas.openxmlformats.org/drawingml/2006/picture">
-                <pic:pic xmlns:pic="http://schemas.openxmlformats.org/drawingml/2006/picture">
-                  <pic:nvPicPr>
-                    <pic:cNvPr id="1" name=""/>
-                    <pic:cNvPicPr/>
-                  </pic:nvPicPr>
-                  <pic:blipFill>
-                    <a:blip r:embed="rId15"/>
-                    <a:stretch>
-                      <a:fillRect/>
-                    </a:stretch>
-                  </pic:blipFill>
-                  <pic:spPr>
-                    <a:xfrm>
-                      <a:off x="0" y="0"/>
-                      <a:ext cx="2684348" cy="2880000"/>
-                    </a:xfrm>
-                    <a:prstGeom prst="rect">
-                      <a:avLst/>
-                    </a:prstGeom>
-                    <a:solidFill>
-                      <a:srgbClr val="FFFFFF">
-                        <a:shade val="85000"/>
-                      </a:srgbClr>
-                    </a:solidFill>
-                    <a:ln w="88900" cap="sq">
-                      <a:solidFill>
-                        <a:srgbClr val="FFFFFF"/>
-                      </a:solidFill>
-                      <a:miter lim="800000"/>
-                    </a:ln>
-                    <a:effectLst>
-                      <a:outerShdw blurRad="55000" dist="18000" dir="5400000" algn="tl" rotWithShape="0">
-                        <a:srgbClr val="000000">
-                          <a:alpha val="40000"/>
-                        </a:srgbClr>
-                      </a:outerShdw>
-                    </a:effectLst>
-                  </pic:spPr>
-                </pic:pic>
-              </a:graphicData>
-            </a:graphic>
-          </wp:inline>
-        </w:drawing>
-      </w:r>
-    </w:p>
-    <w:p>
-      <w:pPr>
-        <w:pStyle w:val="Prrafodelista"/>
-        <w:numPr>
-          <w:ilvl w:val="1"/>
-          <w:numId w:val="2"/>
-        </w:numPr>
-        <w:ind w:left="709" w:hanging="425"/>
-        <w:contextualSpacing w:val="0"/>
-      </w:pPr>
-      <w:r>
-        <w:t xml:space="preserve">Marque la opción </w:t>
-      </w:r>
-      <w:r>
-        <w:rPr>
-          <w:i/>
-        </w:rPr>
-        <w:t>LOS DICOM NO CONTIENEN INFORMACION DE LOS PHANTOM</w:t>
-      </w:r>
-      <w:r>
-        <w:t xml:space="preserve">. Puede revisar el modelo estadístico de los elementos de referencia </w:t>
-      </w:r>
-      <w:r>
-        <w:rPr>
-          <w:i/>
-        </w:rPr>
-        <w:t>PHANTOM</w:t>
-      </w:r>
-      <w:r>
-        <w:t xml:space="preserve"> haciendo </w:t>
-      </w:r>
-      <w:r>
-        <w:t>clic</w:t>
-      </w:r>
-      <w:r>
-        <w:t xml:space="preserve"> en el botón </w:t>
-      </w:r>
-      <w:r>
-        <w:rPr>
-          <w:i/>
-        </w:rPr>
-        <w:t>SELECCIONAR</w:t>
-      </w:r>
-      <w:r>
-        <w:t>.</w:t>
-      </w:r>
-    </w:p>
-    <w:p>
-      <w:pPr>
-        <w:pStyle w:val="Prrafodelista"/>
-        <w:numPr>
-          <w:ilvl w:val="1"/>
-          <w:numId w:val="2"/>
-        </w:numPr>
-        <w:ind w:left="709" w:hanging="425"/>
-        <w:contextualSpacing w:val="0"/>
-      </w:pPr>
-      <w:r>
-        <w:t>Indique la profundidad a la que se extrajo la muestra de roca, o mantenga los valores por defecto.</w:t>
-      </w:r>
-    </w:p>
-    <w:p>
-      <w:pPr>
-        <w:pStyle w:val="Prrafodelista"/>
-        <w:numPr>
-          <w:ilvl w:val="1"/>
-          <w:numId w:val="2"/>
-        </w:numPr>
-        <w:ind w:left="709" w:hanging="425"/>
-        <w:contextualSpacing w:val="0"/>
-      </w:pPr>
-      <w:r>
-        <w:t xml:space="preserve">Haga </w:t>
-      </w:r>
-      <w:r>
-        <w:t>clic</w:t>
-      </w:r>
-      <w:r>
-        <w:t xml:space="preserve"> en el botón </w:t>
-      </w:r>
-      <w:r>
-        <w:rPr>
-          <w:i/>
-        </w:rPr>
-        <w:t>CREAR</w:t>
-      </w:r>
-      <w:r>
-        <w:rPr>
-          <w:i/>
-        </w:rPr>
-        <w:t xml:space="preserve"> </w:t>
-      </w:r>
-      <w:r>
-        <w:t xml:space="preserve">e indique la ruta donde desea guardar el proyecto. Seleccione el </w:t>
-      </w:r>
-      <w:r>
-        <w:rPr>
-          <w:i/>
-        </w:rPr>
-        <w:t>ESCRITORIO</w:t>
-      </w:r>
-      <w:r>
-        <w:t xml:space="preserve"> de su PC o una carpeta en </w:t>
-      </w:r>
-      <w:r>
-        <w:rPr>
-          <w:i/>
-        </w:rPr>
-        <w:t>MIS DOCUMENTOS</w:t>
-      </w:r>
-    </w:p>
-    <w:p>
-      <w:pPr>
-        <w:pStyle w:val="Prrafodelista"/>
-        <w:numPr>
-          <w:ilvl w:val="0"/>
-          <w:numId w:val="2"/>
-        </w:numPr>
-        <w:ind w:left="284" w:hanging="284"/>
-        <w:contextualSpacing w:val="0"/>
-      </w:pPr>
-      <w:r>
-        <w:t xml:space="preserve">Una vez creado el proyecto </w:t>
-      </w:r>
-      <w:r>
-        <w:rPr>
-          <w:rFonts w:ascii="Eras Bold ITC" w:hAnsi="Eras Bold ITC"/>
-          <w:color w:val="70AD47" w:themeColor="accent6"/>
-        </w:rPr>
-        <w:t>ROCKSTATIC: Caracterización Estática de Rocas</w:t>
-      </w:r>
-      <w:r>
-        <w:t xml:space="preserve"> presenta la ventana de </w:t>
-      </w:r>
-      <w:r>
-        <w:rPr>
-          <w:i/>
-        </w:rPr>
-        <w:t>PROYECTO</w:t>
-      </w:r>
-      <w:r>
-        <w:t xml:space="preserve">. </w:t>
-      </w:r>
-    </w:p>
-    <w:p>
-      <w:pPr>
-        <w:jc w:val="center"/>
-      </w:pPr>
-      <w:r>
-        <w:rPr>
-          <w:noProof/>
-          <w:lang w:eastAsia="es-CO"/>
-        </w:rPr>
-        <w:drawing>
-          <wp:inline distT="0" distB="0" distL="0" distR="0" wp14:anchorId="297B9C90" wp14:editId="0631FEBB">
-            <wp:extent cx="3380282" cy="1440000"/>
-            <wp:effectExtent l="152400" t="133350" r="144145" b="179705"/>
-            <wp:docPr id="13" name="Imagen 13"/>
             <wp:cNvGraphicFramePr>
               <a:graphicFrameLocks xmlns:a="http://schemas.openxmlformats.org/drawingml/2006/main" noChangeAspect="1"/>
             </wp:cNvGraphicFramePr>
@@ -4300,27 +4833,19 @@
                   <pic:spPr>
                     <a:xfrm>
                       <a:off x="0" y="0"/>
-                      <a:ext cx="3380282" cy="1440000"/>
+                      <a:ext cx="2684348" cy="2880000"/>
                     </a:xfrm>
                     <a:prstGeom prst="rect">
                       <a:avLst/>
                     </a:prstGeom>
-                    <a:solidFill>
-                      <a:srgbClr val="FFFFFF">
-                        <a:shade val="85000"/>
-                      </a:srgbClr>
-                    </a:solidFill>
-                    <a:ln w="88900" cap="sq">
-                      <a:solidFill>
-                        <a:srgbClr val="FFFFFF"/>
-                      </a:solidFill>
-                      <a:miter lim="800000"/>
+                    <a:ln>
+                      <a:noFill/>
                     </a:ln>
                     <a:effectLst>
-                      <a:outerShdw blurRad="55000" dist="18000" dir="5400000" algn="tl" rotWithShape="0">
-                        <a:srgbClr val="000000">
+                      <a:outerShdw blurRad="50800" dist="38100" dir="2700000" algn="tl" rotWithShape="0">
+                        <a:prstClr val="black">
                           <a:alpha val="40000"/>
-                        </a:srgbClr>
+                        </a:prstClr>
                       </a:outerShdw>
                     </a:effectLst>
                   </pic:spPr>
@@ -4333,25 +4858,116 @@
     </w:p>
     <w:p>
       <w:pPr>
-        <w:ind w:left="426"/>
-      </w:pPr>
-      <w:r>
-        <w:t xml:space="preserve">Para realizar la estimación de las propiedades estáticas de una muestra de roca es necesario primero realizar una </w:t>
+        <w:pStyle w:val="Prrafodelista"/>
+        <w:numPr>
+          <w:ilvl w:val="1"/>
+          <w:numId w:val="2"/>
+        </w:numPr>
+        <w:ind w:left="709" w:hanging="425"/>
+        <w:contextualSpacing w:val="0"/>
+      </w:pPr>
+      <w:r>
+        <w:t xml:space="preserve">Marque la opción </w:t>
+      </w:r>
+      <w:r>
+        <w:rPr>
+          <w:rFonts w:ascii="Eras Bold ITC" w:hAnsi="Eras Bold ITC"/>
+          <w:color w:val="70AD47" w:themeColor="accent6"/>
+        </w:rPr>
+        <w:t>LOS DICOM NO CONTIENEN INFORMACION DE LOS PHANTOM</w:t>
+      </w:r>
+      <w:r>
+        <w:t xml:space="preserve">. Puede revisar el modelo estadístico de los elementos de referencia </w:t>
       </w:r>
       <w:r>
         <w:rPr>
           <w:i/>
         </w:rPr>
-        <w:t>SEGMENTACION</w:t>
-      </w:r>
-      <w:r>
-        <w:t xml:space="preserve"> y luego una </w:t>
+        <w:t>PHANTOM</w:t>
+      </w:r>
+      <w:r>
+        <w:t xml:space="preserve"> haciendo </w:t>
+      </w:r>
+      <w:r>
+        <w:t>clic</w:t>
+      </w:r>
+      <w:r>
+        <w:t xml:space="preserve"> en el botón </w:t>
+      </w:r>
+      <w:r>
+        <w:rPr>
+          <w:rFonts w:ascii="Eras Bold ITC" w:hAnsi="Eras Bold ITC"/>
+          <w:color w:val="70AD47" w:themeColor="accent6"/>
+        </w:rPr>
+        <w:t>SELECCIONAR</w:t>
+      </w:r>
+      <w:r>
+        <w:t>.</w:t>
+      </w:r>
+    </w:p>
+    <w:p>
+      <w:pPr>
+        <w:pStyle w:val="Prrafodelista"/>
+        <w:numPr>
+          <w:ilvl w:val="1"/>
+          <w:numId w:val="2"/>
+        </w:numPr>
+        <w:ind w:left="709" w:hanging="425"/>
+        <w:contextualSpacing w:val="0"/>
+      </w:pPr>
+      <w:r>
+        <w:t>Indique la profundidad a la que se extrajo la muestra de roca, o mantenga los valores por defecto.</w:t>
+      </w:r>
+    </w:p>
+    <w:p>
+      <w:pPr>
+        <w:pStyle w:val="Prrafodelista"/>
+        <w:numPr>
+          <w:ilvl w:val="1"/>
+          <w:numId w:val="2"/>
+        </w:numPr>
+        <w:ind w:left="709" w:hanging="425"/>
+        <w:contextualSpacing w:val="0"/>
+      </w:pPr>
+      <w:r>
+        <w:t xml:space="preserve">Haga </w:t>
+      </w:r>
+      <w:r>
+        <w:t>clic</w:t>
+      </w:r>
+      <w:r>
+        <w:t xml:space="preserve"> en el botón </w:t>
+      </w:r>
+      <w:r>
+        <w:rPr>
+          <w:rFonts w:ascii="Eras Bold ITC" w:hAnsi="Eras Bold ITC"/>
+          <w:color w:val="70AD47" w:themeColor="accent6"/>
+        </w:rPr>
+        <w:t>CREAR</w:t>
       </w:r>
       <w:r>
         <w:rPr>
           <w:i/>
         </w:rPr>
-        <w:t>SELECCIÓN DE AREAS DE INTERES</w:t>
+        <w:t xml:space="preserve"> </w:t>
+      </w:r>
+      <w:r>
+        <w:t xml:space="preserve">e indique la ruta donde desea guardar el proyecto. Seleccione el </w:t>
+      </w:r>
+      <w:r>
+        <w:rPr>
+          <w:i/>
+        </w:rPr>
+        <w:t>ESCRITORIO</w:t>
+      </w:r>
+      <w:r>
+        <w:t xml:space="preserve"> de su PC o una carpeta en </w:t>
+      </w:r>
+      <w:r>
+        <w:rPr>
+          <w:i/>
+        </w:rPr>
+        <w:t>MIS DOCUMENTOS</w:t>
       </w:r>
     </w:p>
     <w:p>
@@ -4365,56 +4981,33 @@
         <w:contextualSpacing w:val="0"/>
       </w:pPr>
       <w:r>
-        <w:t xml:space="preserve">Para realizar la </w:t>
-      </w:r>
-      <w:r>
-        <w:rPr>
-          <w:i/>
-        </w:rPr>
-        <w:t>SEGMENTACION</w:t>
-      </w:r>
-      <w:r>
-        <w:t xml:space="preserve"> de los </w:t>
-      </w:r>
-      <w:r>
-        <w:rPr>
-          <w:i/>
-        </w:rPr>
-        <w:t>DICOM</w:t>
-      </w:r>
-      <w:r>
-        <w:t xml:space="preserve"> haga </w:t>
-      </w:r>
-      <w:r>
-        <w:t>clic</w:t>
-      </w:r>
-      <w:r>
-        <w:t xml:space="preserve"> en el botón </w:t>
-      </w:r>
-      <w:r>
-        <w:rPr>
-          <w:i/>
-        </w:rPr>
-        <w:t>SEGMENTAR</w:t>
-      </w:r>
-      <w:r>
-        <w:t xml:space="preserve"> en la ventana de </w:t>
-      </w:r>
-      <w:r>
-        <w:rPr>
-          <w:i/>
-        </w:rPr>
-        <w:t>PROYECTO</w:t>
-      </w:r>
-      <w:r>
-        <w:t>.</w:t>
-      </w:r>
-    </w:p>
-    <w:p>
-      <w:pPr>
-        <w:pStyle w:val="Prrafodelista"/>
-        <w:ind w:left="284"/>
-        <w:contextualSpacing w:val="0"/>
+        <w:t xml:space="preserve">Una vez creado el proyecto </w:t>
+      </w:r>
+      <w:r>
+        <w:rPr>
+          <w:rFonts w:ascii="Eras Bold ITC" w:hAnsi="Eras Bold ITC"/>
+          <w:color w:val="70AD47" w:themeColor="accent6"/>
+        </w:rPr>
+        <w:t>ROCKSTATIC: Caracterización Estática de Rocas</w:t>
+      </w:r>
+      <w:r>
+        <w:t xml:space="preserve"> presenta la ventana de </w:t>
+      </w:r>
+      <w:hyperlink w:anchor="_PROYECTO" w:history="1">
+        <w:r>
+          <w:rPr>
+            <w:rFonts w:ascii="Eras Bold ITC" w:hAnsi="Eras Bold ITC"/>
+            <w:color w:val="70AD47" w:themeColor="accent6"/>
+          </w:rPr>
+          <w:t>PROYECTO</w:t>
+        </w:r>
+      </w:hyperlink>
+      <w:r>
+        <w:t xml:space="preserve">. </w:t>
+      </w:r>
+    </w:p>
+    <w:p>
+      <w:pPr>
         <w:jc w:val="center"/>
       </w:pPr>
       <w:r>
@@ -4422,12 +5015,11 @@
           <w:noProof/>
           <w:lang w:eastAsia="es-CO"/>
         </w:rPr>
-        <w:lastRenderedPageBreak/>
         <w:drawing>
-          <wp:inline distT="0" distB="0" distL="0" distR="0" wp14:anchorId="47060B2C" wp14:editId="4DE77C83">
-            <wp:extent cx="4007658" cy="3600000"/>
-            <wp:effectExtent l="152400" t="133350" r="145415" b="172085"/>
-            <wp:docPr id="15" name="Imagen 15"/>
+          <wp:inline distT="0" distB="0" distL="0" distR="0" wp14:anchorId="6C5B31B0" wp14:editId="018E2401">
+            <wp:extent cx="3380282" cy="1440000"/>
+            <wp:effectExtent l="38100" t="38100" r="86995" b="103505"/>
+            <wp:docPr id="13" name="Imagen 13"/>
             <wp:cNvGraphicFramePr>
               <a:graphicFrameLocks xmlns:a="http://schemas.openxmlformats.org/drawingml/2006/main" noChangeAspect="1"/>
             </wp:cNvGraphicFramePr>
@@ -4447,27 +5039,19 @@
                   <pic:spPr>
                     <a:xfrm>
                       <a:off x="0" y="0"/>
-                      <a:ext cx="4007658" cy="3600000"/>
+                      <a:ext cx="3380282" cy="1440000"/>
                     </a:xfrm>
                     <a:prstGeom prst="rect">
                       <a:avLst/>
                     </a:prstGeom>
-                    <a:solidFill>
-                      <a:srgbClr val="FFFFFF">
-                        <a:shade val="85000"/>
-                      </a:srgbClr>
-                    </a:solidFill>
-                    <a:ln w="88900" cap="sq">
-                      <a:solidFill>
-                        <a:srgbClr val="FFFFFF"/>
-                      </a:solidFill>
-                      <a:miter lim="800000"/>
+                    <a:ln>
+                      <a:noFill/>
                     </a:ln>
                     <a:effectLst>
-                      <a:outerShdw blurRad="55000" dist="18000" dir="5400000" algn="tl" rotWithShape="0">
-                        <a:srgbClr val="000000">
+                      <a:outerShdw blurRad="50800" dist="38100" dir="2700000" algn="tl" rotWithShape="0">
+                        <a:prstClr val="black">
                           <a:alpha val="40000"/>
-                        </a:srgbClr>
+                        </a:prstClr>
                       </a:outerShdw>
                     </a:effectLst>
                   </pic:spPr>
@@ -4480,6 +5064,152 @@
     </w:p>
     <w:p>
       <w:pPr>
+        <w:ind w:left="426"/>
+      </w:pPr>
+      <w:r>
+        <w:t xml:space="preserve">Para realizar la estimación de las propiedades estáticas de una muestra de roca es necesario primero realizar una </w:t>
+      </w:r>
+      <w:hyperlink w:anchor="_SEGMENTACION" w:history="1">
+        <w:r>
+          <w:rPr>
+            <w:rFonts w:ascii="Eras Bold ITC" w:hAnsi="Eras Bold ITC"/>
+            <w:color w:val="70AD47" w:themeColor="accent6"/>
+          </w:rPr>
+          <w:t>SEGMENTACION</w:t>
+        </w:r>
+      </w:hyperlink>
+      <w:r>
+        <w:t xml:space="preserve"> y luego una </w:t>
+      </w:r>
+      <w:r>
+        <w:rPr>
+          <w:rFonts w:ascii="Eras Bold ITC" w:hAnsi="Eras Bold ITC"/>
+          <w:color w:val="70AD47" w:themeColor="accent6"/>
+        </w:rPr>
+        <w:t>SELECCIÓN DE AREAS DE INTERES</w:t>
+      </w:r>
+    </w:p>
+    <w:p>
+      <w:pPr>
+        <w:pStyle w:val="Prrafodelista"/>
+        <w:numPr>
+          <w:ilvl w:val="0"/>
+          <w:numId w:val="2"/>
+        </w:numPr>
+        <w:ind w:left="284" w:hanging="284"/>
+        <w:contextualSpacing w:val="0"/>
+      </w:pPr>
+      <w:r>
+        <w:t xml:space="preserve">Para realizar la </w:t>
+      </w:r>
+      <w:r>
+        <w:rPr>
+          <w:rFonts w:ascii="Eras Bold ITC" w:hAnsi="Eras Bold ITC"/>
+          <w:color w:val="70AD47" w:themeColor="accent6"/>
+        </w:rPr>
+        <w:t>SEGMENTACION</w:t>
+      </w:r>
+      <w:r>
+        <w:t xml:space="preserve"> de los </w:t>
+      </w:r>
+      <w:r>
+        <w:rPr>
+          <w:i/>
+        </w:rPr>
+        <w:t>DICOM</w:t>
+      </w:r>
+      <w:r>
+        <w:t xml:space="preserve"> haga </w:t>
+      </w:r>
+      <w:r>
+        <w:t>clic</w:t>
+      </w:r>
+      <w:r>
+        <w:t xml:space="preserve"> en el botón </w:t>
+      </w:r>
+      <w:r>
+        <w:rPr>
+          <w:rFonts w:ascii="Eras Bold ITC" w:hAnsi="Eras Bold ITC"/>
+          <w:color w:val="70AD47" w:themeColor="accent6"/>
+        </w:rPr>
+        <w:t>SEGMENTAR</w:t>
+      </w:r>
+      <w:r>
+        <w:t xml:space="preserve"> en la ventana de </w:t>
+      </w:r>
+      <w:r>
+        <w:rPr>
+          <w:rFonts w:ascii="Eras Bold ITC" w:hAnsi="Eras Bold ITC"/>
+          <w:color w:val="70AD47" w:themeColor="accent6"/>
+        </w:rPr>
+        <w:t>PROYECTO</w:t>
+      </w:r>
+      <w:r>
+        <w:t>.</w:t>
+      </w:r>
+    </w:p>
+    <w:p>
+      <w:pPr>
+        <w:pStyle w:val="Prrafodelista"/>
+        <w:ind w:left="284"/>
+        <w:contextualSpacing w:val="0"/>
+        <w:jc w:val="center"/>
+      </w:pPr>
+      <w:r>
+        <w:rPr>
+          <w:noProof/>
+          <w:lang w:eastAsia="es-CO"/>
+        </w:rPr>
+        <w:lastRenderedPageBreak/>
+        <w:drawing>
+          <wp:inline distT="0" distB="0" distL="0" distR="0" wp14:anchorId="38470D3B" wp14:editId="18D36734">
+            <wp:extent cx="4007658" cy="3600000"/>
+            <wp:effectExtent l="38100" t="38100" r="88265" b="95885"/>
+            <wp:docPr id="15" name="Imagen 15"/>
+            <wp:cNvGraphicFramePr>
+              <a:graphicFrameLocks xmlns:a="http://schemas.openxmlformats.org/drawingml/2006/main" noChangeAspect="1"/>
+            </wp:cNvGraphicFramePr>
+            <a:graphic xmlns:a="http://schemas.openxmlformats.org/drawingml/2006/main">
+              <a:graphicData uri="http://schemas.openxmlformats.org/drawingml/2006/picture">
+                <pic:pic xmlns:pic="http://schemas.openxmlformats.org/drawingml/2006/picture">
+                  <pic:nvPicPr>
+                    <pic:cNvPr id="1" name=""/>
+                    <pic:cNvPicPr/>
+                  </pic:nvPicPr>
+                  <pic:blipFill>
+                    <a:blip r:embed="rId18"/>
+                    <a:stretch>
+                      <a:fillRect/>
+                    </a:stretch>
+                  </pic:blipFill>
+                  <pic:spPr>
+                    <a:xfrm>
+                      <a:off x="0" y="0"/>
+                      <a:ext cx="4007658" cy="3600000"/>
+                    </a:xfrm>
+                    <a:prstGeom prst="rect">
+                      <a:avLst/>
+                    </a:prstGeom>
+                    <a:ln>
+                      <a:noFill/>
+                    </a:ln>
+                    <a:effectLst>
+                      <a:outerShdw blurRad="50800" dist="38100" dir="2700000" algn="tl" rotWithShape="0">
+                        <a:prstClr val="black">
+                          <a:alpha val="40000"/>
+                        </a:prstClr>
+                      </a:outerShdw>
+                    </a:effectLst>
+                  </pic:spPr>
+                </pic:pic>
+              </a:graphicData>
+            </a:graphic>
+          </wp:inline>
+        </w:drawing>
+      </w:r>
+    </w:p>
+    <w:p>
+      <w:pPr>
         <w:pStyle w:val="Prrafodelista"/>
         <w:numPr>
           <w:ilvl w:val="1"/>
@@ -4493,7 +5223,8 @@
       </w:r>
       <w:r>
         <w:rPr>
-          <w:i/>
+          <w:rFonts w:ascii="Eras Bold ITC" w:hAnsi="Eras Bold ITC"/>
+          <w:color w:val="70AD47" w:themeColor="accent6"/>
         </w:rPr>
         <w:t>MANUAL</w:t>
       </w:r>
@@ -4561,7 +5292,8 @@
       </w:r>
       <w:r>
         <w:rPr>
-          <w:i/>
+          <w:rFonts w:ascii="Eras Bold ITC" w:hAnsi="Eras Bold ITC"/>
+          <w:color w:val="70AD47" w:themeColor="accent6"/>
         </w:rPr>
         <w:t>INDICADOR DE DESPLAZAMIENTO</w:t>
       </w:r>
@@ -4570,7 +5302,8 @@
       </w:r>
       <w:r>
         <w:rPr>
-          <w:i/>
+          <w:rFonts w:ascii="Eras Bold ITC" w:hAnsi="Eras Bold ITC"/>
+          <w:color w:val="70AD47" w:themeColor="accent6"/>
         </w:rPr>
         <w:t>SEGMENTACION</w:t>
       </w:r>
@@ -4593,7 +5326,8 @@
       </w:r>
       <w:r>
         <w:rPr>
-          <w:i/>
+          <w:rFonts w:ascii="Eras Bold ITC" w:hAnsi="Eras Bold ITC"/>
+          <w:color w:val="70AD47" w:themeColor="accent6"/>
         </w:rPr>
         <w:t>BRILLO</w:t>
       </w:r>
@@ -4602,7 +5336,8 @@
       </w:r>
       <w:r>
         <w:rPr>
-          <w:i/>
+          <w:rFonts w:ascii="Eras Bold ITC" w:hAnsi="Eras Bold ITC"/>
+          <w:color w:val="70AD47" w:themeColor="accent6"/>
         </w:rPr>
         <w:t>CONTRASTE</w:t>
       </w:r>
@@ -4634,20 +5369,15 @@
       </w:r>
       <w:r>
         <w:rPr>
+          <w:rFonts w:ascii="Eras Bold ITC" w:hAnsi="Eras Bold ITC"/>
+          <w:color w:val="70AD47" w:themeColor="accent6"/>
+        </w:rPr>
+        <w:t>AREA DE SEGMENTACION</w:t>
+      </w:r>
+      <w:r>
+        <w:rPr>
           <w:i/>
         </w:rPr>
-        <w:t>AREA</w:t>
-      </w:r>
-      <w:r>
-        <w:rPr>
-          <w:i/>
-        </w:rPr>
-        <w:t xml:space="preserve"> DE SEGMENTACION</w:t>
-      </w:r>
-      <w:r>
-        <w:rPr>
-          <w:i/>
-        </w:rPr>
         <w:t xml:space="preserve"> </w:t>
       </w:r>
       <w:r>
@@ -4655,15 +5385,10 @@
       </w:r>
       <w:r>
         <w:rPr>
-          <w:i/>
-        </w:rPr>
-        <w:t>AREA</w:t>
-      </w:r>
-      <w:r>
-        <w:rPr>
-          <w:i/>
-        </w:rPr>
-        <w:t xml:space="preserve"> DE SEGMENTACION</w:t>
+          <w:rFonts w:ascii="Eras Bold ITC" w:hAnsi="Eras Bold ITC"/>
+          <w:color w:val="70AD47" w:themeColor="accent6"/>
+        </w:rPr>
+        <w:t>AREA DE SEGMENTACION</w:t>
       </w:r>
       <w:r>
         <w:t xml:space="preserve"> no incluya áreas negras.</w:t>
@@ -4684,7 +5409,8 @@
       </w:r>
       <w:r>
         <w:rPr>
-          <w:i/>
+          <w:rFonts w:ascii="Eras Bold ITC" w:hAnsi="Eras Bold ITC"/>
+          <w:color w:val="70AD47" w:themeColor="accent6"/>
         </w:rPr>
         <w:t>AREA DE SEGMENTACION</w:t>
       </w:r>
@@ -4743,7 +5469,8 @@
       </w:r>
       <w:r>
         <w:rPr>
-          <w:i/>
+          <w:rFonts w:ascii="Eras Bold ITC" w:hAnsi="Eras Bold ITC"/>
+          <w:color w:val="70AD47" w:themeColor="accent6"/>
         </w:rPr>
         <w:t>AREA DE SEGMENTACION</w:t>
       </w:r>
@@ -4796,9 +5523,9 @@
               </w:rPr>
               <w:lastRenderedPageBreak/>
               <w:drawing>
-                <wp:inline distT="0" distB="0" distL="0" distR="0" wp14:anchorId="44A08C26" wp14:editId="5E2D707C">
-                  <wp:extent cx="2700000" cy="2431772"/>
-                  <wp:effectExtent l="0" t="0" r="5715" b="6985"/>
+                <wp:inline distT="0" distB="0" distL="0" distR="0" wp14:anchorId="012AF668" wp14:editId="683BB651">
+                  <wp:extent cx="2592000" cy="2334500"/>
+                  <wp:effectExtent l="38100" t="38100" r="94615" b="104140"/>
                   <wp:docPr id="16" name="Imagen 16"/>
                   <wp:cNvGraphicFramePr>
                     <a:graphicFrameLocks xmlns:a="http://schemas.openxmlformats.org/drawingml/2006/main" noChangeAspect="1"/>
@@ -4811,7 +5538,7 @@
                           <pic:cNvPicPr/>
                         </pic:nvPicPr>
                         <pic:blipFill>
-                          <a:blip r:embed="rId18"/>
+                          <a:blip r:embed="rId19"/>
                           <a:stretch>
                             <a:fillRect/>
                           </a:stretch>
@@ -4819,11 +5546,21 @@
                         <pic:spPr>
                           <a:xfrm>
                             <a:off x="0" y="0"/>
-                            <a:ext cx="2700000" cy="2431772"/>
+                            <a:ext cx="2592000" cy="2334500"/>
                           </a:xfrm>
                           <a:prstGeom prst="rect">
                             <a:avLst/>
                           </a:prstGeom>
+                          <a:ln>
+                            <a:noFill/>
+                          </a:ln>
+                          <a:effectLst>
+                            <a:outerShdw blurRad="50800" dist="38100" dir="2700000" algn="tl" rotWithShape="0">
+                              <a:prstClr val="black">
+                                <a:alpha val="40000"/>
+                              </a:prstClr>
+                            </a:outerShdw>
+                          </a:effectLst>
                         </pic:spPr>
                       </pic:pic>
                     </a:graphicData>
@@ -4849,9 +5586,9 @@
                 <w:lang w:eastAsia="es-CO"/>
               </w:rPr>
               <w:drawing>
-                <wp:inline distT="0" distB="0" distL="0" distR="0" wp14:anchorId="1041275B" wp14:editId="2E8F8D86">
-                  <wp:extent cx="2700000" cy="2425662"/>
-                  <wp:effectExtent l="0" t="0" r="5715" b="0"/>
+                <wp:inline distT="0" distB="0" distL="0" distR="0" wp14:anchorId="55CE26A7" wp14:editId="60ADC92E">
+                  <wp:extent cx="2592000" cy="2328636"/>
+                  <wp:effectExtent l="38100" t="38100" r="94615" b="90805"/>
                   <wp:docPr id="17" name="Imagen 17"/>
                   <wp:cNvGraphicFramePr>
                     <a:graphicFrameLocks xmlns:a="http://schemas.openxmlformats.org/drawingml/2006/main" noChangeAspect="1"/>
@@ -4864,7 +5601,7 @@
                           <pic:cNvPicPr/>
                         </pic:nvPicPr>
                         <pic:blipFill>
-                          <a:blip r:embed="rId19"/>
+                          <a:blip r:embed="rId20"/>
                           <a:stretch>
                             <a:fillRect/>
                           </a:stretch>
@@ -4872,11 +5609,21 @@
                         <pic:spPr>
                           <a:xfrm>
                             <a:off x="0" y="0"/>
-                            <a:ext cx="2700000" cy="2425662"/>
+                            <a:ext cx="2592000" cy="2328636"/>
                           </a:xfrm>
                           <a:prstGeom prst="rect">
                             <a:avLst/>
                           </a:prstGeom>
+                          <a:ln>
+                            <a:noFill/>
+                          </a:ln>
+                          <a:effectLst>
+                            <a:outerShdw blurRad="50800" dist="38100" dir="2700000" algn="tl" rotWithShape="0">
+                              <a:prstClr val="black">
+                                <a:alpha val="40000"/>
+                              </a:prstClr>
+                            </a:outerShdw>
+                          </a:effectLst>
                         </pic:spPr>
                       </pic:pic>
                     </a:graphicData>
@@ -4939,20 +5686,399 @@
       </w:r>
       <w:r>
         <w:rPr>
+          <w:rFonts w:ascii="Eras Bold ITC" w:hAnsi="Eras Bold ITC"/>
+          <w:color w:val="70AD47" w:themeColor="accent6"/>
+        </w:rPr>
+        <w:t>SELECCIÓN DE AREAS DE INTERES</w:t>
+      </w:r>
+      <w:r>
+        <w:t xml:space="preserve"> de los </w:t>
+      </w:r>
+      <w:r>
+        <w:rPr>
           <w:i/>
         </w:rPr>
-        <w:t>SELECCIÓN DE AREAS DE INTERES</w:t>
-      </w:r>
-      <w:r>
-        <w:t xml:space="preserve"> de los </w:t>
+        <w:t>DICOM</w:t>
+      </w:r>
+      <w:r>
+        <w:t xml:space="preserve"> haga </w:t>
+      </w:r>
+      <w:r>
+        <w:t>clic</w:t>
+      </w:r>
+      <w:r>
+        <w:t xml:space="preserve"> en el botón </w:t>
+      </w:r>
+      <w:r>
+        <w:rPr>
+          <w:rFonts w:ascii="Eras Bold ITC" w:hAnsi="Eras Bold ITC"/>
+          <w:color w:val="70AD47" w:themeColor="accent6"/>
+        </w:rPr>
+        <w:t>SELECCIONAR</w:t>
+      </w:r>
+      <w:r>
+        <w:t xml:space="preserve"> en la ventana de </w:t>
+      </w:r>
+      <w:r>
+        <w:rPr>
+          <w:rFonts w:ascii="Eras Bold ITC" w:hAnsi="Eras Bold ITC"/>
+          <w:color w:val="70AD47" w:themeColor="accent6"/>
+        </w:rPr>
+        <w:t>PROYECTO</w:t>
+      </w:r>
+      <w:r>
+        <w:t xml:space="preserve">. </w:t>
+      </w:r>
+      <w:r>
+        <w:t>Nótese</w:t>
+      </w:r>
+      <w:r>
+        <w:t xml:space="preserve"> que se abren dos ventanas diferentes para la selección de áreas. La primera incluye los cortes transversales de las secciones segmentadas:</w:t>
+      </w:r>
+    </w:p>
+    <w:p>
+      <w:pPr>
+        <w:jc w:val="center"/>
+      </w:pPr>
+      <w:r>
+        <w:rPr>
+          <w:noProof/>
+          <w:lang w:eastAsia="es-CO"/>
+        </w:rPr>
+        <w:drawing>
+          <wp:inline distT="0" distB="0" distL="0" distR="0" wp14:anchorId="060BD4DD" wp14:editId="0EF1CC06">
+            <wp:extent cx="4754986" cy="2880000"/>
+            <wp:effectExtent l="38100" t="38100" r="102870" b="92075"/>
+            <wp:docPr id="24" name="Imagen 24"/>
+            <wp:cNvGraphicFramePr>
+              <a:graphicFrameLocks xmlns:a="http://schemas.openxmlformats.org/drawingml/2006/main" noChangeAspect="1"/>
+            </wp:cNvGraphicFramePr>
+            <a:graphic xmlns:a="http://schemas.openxmlformats.org/drawingml/2006/main">
+              <a:graphicData uri="http://schemas.openxmlformats.org/drawingml/2006/picture">
+                <pic:pic xmlns:pic="http://schemas.openxmlformats.org/drawingml/2006/picture">
+                  <pic:nvPicPr>
+                    <pic:cNvPr id="1" name=""/>
+                    <pic:cNvPicPr/>
+                  </pic:nvPicPr>
+                  <pic:blipFill>
+                    <a:blip r:embed="rId21"/>
+                    <a:stretch>
+                      <a:fillRect/>
+                    </a:stretch>
+                  </pic:blipFill>
+                  <pic:spPr>
+                    <a:xfrm>
+                      <a:off x="0" y="0"/>
+                      <a:ext cx="4754986" cy="2880000"/>
+                    </a:xfrm>
+                    <a:prstGeom prst="rect">
+                      <a:avLst/>
+                    </a:prstGeom>
+                    <a:ln>
+                      <a:noFill/>
+                    </a:ln>
+                    <a:effectLst>
+                      <a:outerShdw blurRad="50800" dist="38100" dir="2700000" algn="tl" rotWithShape="0">
+                        <a:prstClr val="black">
+                          <a:alpha val="40000"/>
+                        </a:prstClr>
+                      </a:outerShdw>
+                    </a:effectLst>
+                  </pic:spPr>
+                </pic:pic>
+              </a:graphicData>
+            </a:graphic>
+          </wp:inline>
+        </w:drawing>
+      </w:r>
+    </w:p>
+    <w:p>
+      <w:pPr>
+        <w:ind w:left="284"/>
+      </w:pPr>
+      <w:r>
+        <w:t>La segunda ventana presenta los cortes longitudinales generados a partir de las secciones segmentadas</w:t>
+      </w:r>
+    </w:p>
+    <w:p>
+      <w:pPr>
+        <w:ind w:left="284"/>
+        <w:jc w:val="center"/>
+      </w:pPr>
+      <w:r>
+        <w:rPr>
+          <w:noProof/>
+          <w:lang w:eastAsia="es-CO"/>
+        </w:rPr>
+        <w:lastRenderedPageBreak/>
+        <w:drawing>
+          <wp:inline distT="0" distB="0" distL="0" distR="0" wp14:anchorId="6D2CBC52" wp14:editId="68419431">
+            <wp:extent cx="4357272" cy="3600000"/>
+            <wp:effectExtent l="38100" t="38100" r="100965" b="95885"/>
+            <wp:docPr id="25" name="Imagen 25"/>
+            <wp:cNvGraphicFramePr>
+              <a:graphicFrameLocks xmlns:a="http://schemas.openxmlformats.org/drawingml/2006/main" noChangeAspect="1"/>
+            </wp:cNvGraphicFramePr>
+            <a:graphic xmlns:a="http://schemas.openxmlformats.org/drawingml/2006/main">
+              <a:graphicData uri="http://schemas.openxmlformats.org/drawingml/2006/picture">
+                <pic:pic xmlns:pic="http://schemas.openxmlformats.org/drawingml/2006/picture">
+                  <pic:nvPicPr>
+                    <pic:cNvPr id="1" name=""/>
+                    <pic:cNvPicPr/>
+                  </pic:nvPicPr>
+                  <pic:blipFill>
+                    <a:blip r:embed="rId22"/>
+                    <a:stretch>
+                      <a:fillRect/>
+                    </a:stretch>
+                  </pic:blipFill>
+                  <pic:spPr>
+                    <a:xfrm>
+                      <a:off x="0" y="0"/>
+                      <a:ext cx="4357272" cy="3600000"/>
+                    </a:xfrm>
+                    <a:prstGeom prst="rect">
+                      <a:avLst/>
+                    </a:prstGeom>
+                    <a:ln>
+                      <a:noFill/>
+                    </a:ln>
+                    <a:effectLst>
+                      <a:outerShdw blurRad="50800" dist="38100" dir="2700000" algn="tl" rotWithShape="0">
+                        <a:prstClr val="black">
+                          <a:alpha val="40000"/>
+                        </a:prstClr>
+                      </a:outerShdw>
+                    </a:effectLst>
+                  </pic:spPr>
+                </pic:pic>
+              </a:graphicData>
+            </a:graphic>
+          </wp:inline>
+        </w:drawing>
+      </w:r>
+    </w:p>
+    <w:p>
+      <w:pPr>
+        <w:pStyle w:val="Prrafodelista"/>
+        <w:numPr>
+          <w:ilvl w:val="1"/>
+          <w:numId w:val="2"/>
+        </w:numPr>
+        <w:ind w:left="709"/>
+        <w:contextualSpacing w:val="0"/>
+      </w:pPr>
+      <w:r>
+        <w:t xml:space="preserve">En la ventana de las segmentaciones transversales haga </w:t>
+      </w:r>
+      <w:r>
+        <w:t>clic</w:t>
+      </w:r>
+      <w:r>
+        <w:t xml:space="preserve"> en el botón </w:t>
+      </w:r>
+      <w:r>
+        <w:rPr>
+          <w:rFonts w:ascii="Eras Bold ITC" w:hAnsi="Eras Bold ITC"/>
+          <w:color w:val="70AD47" w:themeColor="accent6"/>
+        </w:rPr>
+        <w:t>SELECCIONAR TO</w:t>
       </w:r>
       <w:r>
         <w:rPr>
           <w:i/>
         </w:rPr>
+        <w:t>DO</w:t>
+      </w:r>
+      <w:r>
+        <w:t>. Esto genera que toda la segmentación sea tomada en cuenta para la estimación de las áreas de interés</w:t>
+      </w:r>
+    </w:p>
+    <w:p>
+      <w:pPr>
+        <w:pStyle w:val="Prrafodelista"/>
+        <w:numPr>
+          <w:ilvl w:val="1"/>
+          <w:numId w:val="2"/>
+        </w:numPr>
+        <w:ind w:left="709"/>
+        <w:contextualSpacing w:val="0"/>
+      </w:pPr>
+      <w:r>
+        <w:t xml:space="preserve">Con el </w:t>
+      </w:r>
+      <w:r>
+        <w:rPr>
+          <w:rFonts w:ascii="Eras Bold ITC" w:hAnsi="Eras Bold ITC"/>
+          <w:color w:val="70AD47" w:themeColor="accent6"/>
+        </w:rPr>
+        <w:t>INDICADOR DE DESPLAZAMIENTO</w:t>
+      </w:r>
+      <w:r>
+        <w:t xml:space="preserve"> verifique el número de los DICOM que contienen información ruidosa o incompleta al inicio y al final de la colección y asegúrese de indicar estos números en los campos </w:t>
+      </w:r>
+      <w:r>
+        <w:rPr>
+          <w:rFonts w:ascii="Eras Bold ITC" w:hAnsi="Eras Bold ITC"/>
+          <w:color w:val="70AD47" w:themeColor="accent6"/>
+        </w:rPr>
+        <w:t>DESDE</w:t>
+      </w:r>
+      <w:r>
+        <w:t xml:space="preserve"> y </w:t>
+      </w:r>
+      <w:r>
+        <w:rPr>
+          <w:rFonts w:ascii="Eras Bold ITC" w:hAnsi="Eras Bold ITC"/>
+          <w:color w:val="70AD47" w:themeColor="accent6"/>
+        </w:rPr>
+        <w:t>HASTA</w:t>
+      </w:r>
+      <w:r>
+        <w:t>.</w:t>
+      </w:r>
+    </w:p>
+    <w:p>
+      <w:pPr>
+        <w:pStyle w:val="Prrafodelista"/>
+        <w:numPr>
+          <w:ilvl w:val="1"/>
+          <w:numId w:val="2"/>
+        </w:numPr>
+        <w:ind w:left="709"/>
+        <w:contextualSpacing w:val="0"/>
+      </w:pPr>
+      <w:r>
+        <w:t>En la ventana de las segmentaciones horizontales verifique el área seleccionada a lo largo de la reconstrucción de la roca.</w:t>
+      </w:r>
+    </w:p>
+    <w:p>
+      <w:pPr>
+        <w:jc w:val="center"/>
+      </w:pPr>
+      <w:r>
+        <w:rPr>
+          <w:noProof/>
+          <w:lang w:eastAsia="es-CO"/>
+        </w:rPr>
+        <w:lastRenderedPageBreak/>
+        <w:drawing>
+          <wp:inline distT="0" distB="0" distL="0" distR="0" wp14:anchorId="36DF0620" wp14:editId="24FAC9CD">
+            <wp:extent cx="3477721" cy="2880000"/>
+            <wp:effectExtent l="38100" t="38100" r="104140" b="92075"/>
+            <wp:docPr id="26" name="Imagen 26"/>
+            <wp:cNvGraphicFramePr>
+              <a:graphicFrameLocks xmlns:a="http://schemas.openxmlformats.org/drawingml/2006/main" noChangeAspect="1"/>
+            </wp:cNvGraphicFramePr>
+            <a:graphic xmlns:a="http://schemas.openxmlformats.org/drawingml/2006/main">
+              <a:graphicData uri="http://schemas.openxmlformats.org/drawingml/2006/picture">
+                <pic:pic xmlns:pic="http://schemas.openxmlformats.org/drawingml/2006/picture">
+                  <pic:nvPicPr>
+                    <pic:cNvPr id="1" name=""/>
+                    <pic:cNvPicPr/>
+                  </pic:nvPicPr>
+                  <pic:blipFill>
+                    <a:blip r:embed="rId23"/>
+                    <a:stretch>
+                      <a:fillRect/>
+                    </a:stretch>
+                  </pic:blipFill>
+                  <pic:spPr>
+                    <a:xfrm>
+                      <a:off x="0" y="0"/>
+                      <a:ext cx="3477721" cy="2880000"/>
+                    </a:xfrm>
+                    <a:prstGeom prst="rect">
+                      <a:avLst/>
+                    </a:prstGeom>
+                    <a:ln>
+                      <a:noFill/>
+                    </a:ln>
+                    <a:effectLst>
+                      <a:outerShdw blurRad="50800" dist="38100" dir="2700000" algn="tl" rotWithShape="0">
+                        <a:prstClr val="black">
+                          <a:alpha val="40000"/>
+                        </a:prstClr>
+                      </a:outerShdw>
+                    </a:effectLst>
+                  </pic:spPr>
+                </pic:pic>
+              </a:graphicData>
+            </a:graphic>
+          </wp:inline>
+        </w:drawing>
+      </w:r>
+    </w:p>
+    <w:p>
+      <w:pPr>
+        <w:pStyle w:val="Prrafodelista"/>
+        <w:numPr>
+          <w:ilvl w:val="1"/>
+          <w:numId w:val="2"/>
+        </w:numPr>
+        <w:ind w:left="709"/>
+        <w:contextualSpacing w:val="0"/>
+      </w:pPr>
+      <w:r>
+        <w:t xml:space="preserve">Guarde los cambios en la ventana de segmentaciones transversales haciendo </w:t>
+      </w:r>
+      <w:r>
+        <w:t>clic</w:t>
+      </w:r>
+      <w:r>
+        <w:t xml:space="preserve"> en el botón </w:t>
+      </w:r>
+      <w:r>
+        <w:rPr>
+          <w:rFonts w:ascii="Eras Bold ITC" w:hAnsi="Eras Bold ITC"/>
+          <w:color w:val="70AD47" w:themeColor="accent6"/>
+        </w:rPr>
+        <w:t>GUARDAR</w:t>
+      </w:r>
+      <w:r>
+        <w:t>.</w:t>
+      </w:r>
+    </w:p>
+    <w:p>
+      <w:pPr>
+        <w:pStyle w:val="Prrafodelista"/>
+        <w:numPr>
+          <w:ilvl w:val="0"/>
+          <w:numId w:val="2"/>
+        </w:numPr>
+        <w:ind w:left="284" w:hanging="284"/>
+        <w:contextualSpacing w:val="0"/>
+      </w:pPr>
+      <w:r>
+        <w:t xml:space="preserve"> Una vez realizada la segmentación de los </w:t>
+      </w:r>
+      <w:r>
+        <w:rPr>
+          <w:i/>
+        </w:rPr>
         <w:t>DICOM</w:t>
       </w:r>
       <w:r>
+        <w:t xml:space="preserve"> y la selección de las </w:t>
+      </w:r>
+      <w:r>
+        <w:rPr>
+          <w:rFonts w:ascii="Eras Bold ITC" w:hAnsi="Eras Bold ITC"/>
+          <w:color w:val="70AD47" w:themeColor="accent6"/>
+        </w:rPr>
+        <w:t>AREAS DE INTERES</w:t>
+      </w:r>
+      <w:r>
+        <w:t xml:space="preserve"> es posible realizar la estimación de las propiedades estáticas. En la ventana de </w:t>
+      </w:r>
+      <w:r>
+        <w:rPr>
+          <w:rFonts w:ascii="Eras Bold ITC" w:hAnsi="Eras Bold ITC"/>
+          <w:color w:val="70AD47" w:themeColor="accent6"/>
+        </w:rPr>
+        <w:t>PROYECTO</w:t>
+      </w:r>
+      <w:r>
         <w:t xml:space="preserve"> haga </w:t>
       </w:r>
       <w:r>
@@ -4963,43 +6089,1635 @@
       </w:r>
       <w:r>
         <w:rPr>
+          <w:rFonts w:ascii="Eras Bold ITC" w:hAnsi="Eras Bold ITC"/>
+          <w:color w:val="70AD47" w:themeColor="accent6"/>
+        </w:rPr>
+        <w:t>ESTIMAR</w:t>
+      </w:r>
+      <w:r>
+        <w:t>.</w:t>
+      </w:r>
+    </w:p>
+    <w:p>
+      <w:pPr>
+        <w:jc w:val="center"/>
+      </w:pPr>
+      <w:r>
+        <w:rPr>
+          <w:noProof/>
+          <w:lang w:eastAsia="es-CO"/>
+        </w:rPr>
+        <w:drawing>
+          <wp:inline distT="0" distB="0" distL="0" distR="0" wp14:anchorId="441C7E96" wp14:editId="1431146A">
+            <wp:extent cx="4306220" cy="1800000"/>
+            <wp:effectExtent l="38100" t="38100" r="94615" b="86360"/>
+            <wp:docPr id="27" name="Imagen 27"/>
+            <wp:cNvGraphicFramePr>
+              <a:graphicFrameLocks xmlns:a="http://schemas.openxmlformats.org/drawingml/2006/main" noChangeAspect="1"/>
+            </wp:cNvGraphicFramePr>
+            <a:graphic xmlns:a="http://schemas.openxmlformats.org/drawingml/2006/main">
+              <a:graphicData uri="http://schemas.openxmlformats.org/drawingml/2006/picture">
+                <pic:pic xmlns:pic="http://schemas.openxmlformats.org/drawingml/2006/picture">
+                  <pic:nvPicPr>
+                    <pic:cNvPr id="1" name=""/>
+                    <pic:cNvPicPr/>
+                  </pic:nvPicPr>
+                  <pic:blipFill>
+                    <a:blip r:embed="rId24"/>
+                    <a:stretch>
+                      <a:fillRect/>
+                    </a:stretch>
+                  </pic:blipFill>
+                  <pic:spPr>
+                    <a:xfrm>
+                      <a:off x="0" y="0"/>
+                      <a:ext cx="4306220" cy="1800000"/>
+                    </a:xfrm>
+                    <a:prstGeom prst="rect">
+                      <a:avLst/>
+                    </a:prstGeom>
+                    <a:ln>
+                      <a:noFill/>
+                    </a:ln>
+                    <a:effectLst>
+                      <a:outerShdw blurRad="50800" dist="38100" dir="2700000" algn="tl" rotWithShape="0">
+                        <a:prstClr val="black">
+                          <a:alpha val="40000"/>
+                        </a:prstClr>
+                      </a:outerShdw>
+                    </a:effectLst>
+                  </pic:spPr>
+                </pic:pic>
+              </a:graphicData>
+            </a:graphic>
+          </wp:inline>
+        </w:drawing>
+      </w:r>
+    </w:p>
+    <w:p>
+      <w:pPr>
+        <w:pStyle w:val="Prrafodelista"/>
+        <w:numPr>
+          <w:ilvl w:val="1"/>
+          <w:numId w:val="2"/>
+        </w:numPr>
+        <w:ind w:left="709"/>
+        <w:contextualSpacing w:val="0"/>
+      </w:pPr>
+      <w:r>
+        <w:t xml:space="preserve">La rutina de estimación se ejecuta al momento de abrir la ventana de </w:t>
+      </w:r>
+      <w:r>
+        <w:rPr>
+          <w:rFonts w:ascii="Eras Bold ITC" w:hAnsi="Eras Bold ITC"/>
+          <w:color w:val="70AD47" w:themeColor="accent6"/>
+        </w:rPr>
+        <w:t>ESTIMACION DE CURVAS</w:t>
+      </w:r>
+      <w:r>
+        <w:t xml:space="preserve">. </w:t>
+      </w:r>
+    </w:p>
+    <w:p>
+      <w:pPr>
+        <w:jc w:val="center"/>
+      </w:pPr>
+      <w:r>
+        <w:rPr>
+          <w:noProof/>
+          <w:lang w:eastAsia="es-CO"/>
+        </w:rPr>
+        <w:lastRenderedPageBreak/>
+        <w:drawing>
+          <wp:inline distT="0" distB="0" distL="0" distR="0" wp14:anchorId="39E8EAC5" wp14:editId="37834D40">
+            <wp:extent cx="2604585" cy="3600000"/>
+            <wp:effectExtent l="38100" t="38100" r="100965" b="95885"/>
+            <wp:docPr id="28" name="Imagen 28"/>
+            <wp:cNvGraphicFramePr>
+              <a:graphicFrameLocks xmlns:a="http://schemas.openxmlformats.org/drawingml/2006/main" noChangeAspect="1"/>
+            </wp:cNvGraphicFramePr>
+            <a:graphic xmlns:a="http://schemas.openxmlformats.org/drawingml/2006/main">
+              <a:graphicData uri="http://schemas.openxmlformats.org/drawingml/2006/picture">
+                <pic:pic xmlns:pic="http://schemas.openxmlformats.org/drawingml/2006/picture">
+                  <pic:nvPicPr>
+                    <pic:cNvPr id="1" name=""/>
+                    <pic:cNvPicPr/>
+                  </pic:nvPicPr>
+                  <pic:blipFill>
+                    <a:blip r:embed="rId25"/>
+                    <a:stretch>
+                      <a:fillRect/>
+                    </a:stretch>
+                  </pic:blipFill>
+                  <pic:spPr>
+                    <a:xfrm>
+                      <a:off x="0" y="0"/>
+                      <a:ext cx="2604585" cy="3600000"/>
+                    </a:xfrm>
+                    <a:prstGeom prst="rect">
+                      <a:avLst/>
+                    </a:prstGeom>
+                    <a:ln>
+                      <a:noFill/>
+                    </a:ln>
+                    <a:effectLst>
+                      <a:outerShdw blurRad="50800" dist="38100" dir="2700000" algn="tl" rotWithShape="0">
+                        <a:prstClr val="black">
+                          <a:alpha val="40000"/>
+                        </a:prstClr>
+                      </a:outerShdw>
+                    </a:effectLst>
+                  </pic:spPr>
+                </pic:pic>
+              </a:graphicData>
+            </a:graphic>
+          </wp:inline>
+        </w:drawing>
+      </w:r>
+    </w:p>
+    <w:p>
+      <w:pPr>
+        <w:pStyle w:val="Prrafodelista"/>
+        <w:numPr>
+          <w:ilvl w:val="1"/>
+          <w:numId w:val="2"/>
+        </w:numPr>
+        <w:ind w:left="709"/>
+        <w:contextualSpacing w:val="0"/>
+      </w:pPr>
+      <w:r>
+        <w:t xml:space="preserve">Haga </w:t>
+      </w:r>
+      <w:r>
+        <w:t>clic</w:t>
+      </w:r>
+      <w:r>
+        <w:t xml:space="preserve"> en el botón </w:t>
+      </w:r>
+      <w:r>
+        <w:rPr>
+          <w:rFonts w:ascii="Eras Bold ITC" w:hAnsi="Eras Bold ITC"/>
+          <w:color w:val="70AD47" w:themeColor="accent6"/>
+        </w:rPr>
+        <w:t>EXPORTAR</w:t>
+      </w:r>
+      <w:r>
+        <w:t xml:space="preserve"> para generar un archivo de texto plano con las propiedades estimadas</w:t>
+      </w:r>
+    </w:p>
+    <w:p>
+      <w:pPr>
+        <w:pStyle w:val="Prrafodelista"/>
+        <w:numPr>
+          <w:ilvl w:val="1"/>
+          <w:numId w:val="2"/>
+        </w:numPr>
+        <w:ind w:left="709"/>
+        <w:contextualSpacing w:val="0"/>
+      </w:pPr>
+      <w:r>
+        <w:t>Verifique, con el explorador de Windows, las imágenes y el archivo de texto generado</w:t>
+      </w:r>
+    </w:p>
+    <w:p>
+      <w:pPr>
+        <w:spacing w:after="160" w:line="259" w:lineRule="auto"/>
+        <w:jc w:val="left"/>
+      </w:pPr>
+      <w:r>
+        <w:br w:type="page"/>
+      </w:r>
+    </w:p>
+    <w:p>
+      <w:pPr>
+        <w:pStyle w:val="Ttulo1"/>
+        <w:rPr>
+          <w:caps w:val="0"/>
+        </w:rPr>
+      </w:pPr>
+      <w:bookmarkStart w:id="97" w:name="_Toc460232018"/>
+      <w:bookmarkStart w:id="98" w:name="_Toc460232053"/>
+      <w:bookmarkStart w:id="99" w:name="_Toc460232098"/>
+      <w:bookmarkStart w:id="100" w:name="_Toc460240395"/>
+      <w:r>
+        <w:rPr>
+          <w:caps w:val="0"/>
+        </w:rPr>
+        <w:lastRenderedPageBreak/>
+        <w:t>GUIA DETALLADA DE USO</w:t>
+      </w:r>
+      <w:bookmarkEnd w:id="97"/>
+      <w:bookmarkEnd w:id="98"/>
+      <w:bookmarkEnd w:id="99"/>
+      <w:bookmarkEnd w:id="100"/>
+    </w:p>
+    <w:p>
+      <w:r>
+        <w:t xml:space="preserve">A continuación se le presenta la Guía </w:t>
+      </w:r>
+      <w:r>
+        <w:t>Detallada</w:t>
+      </w:r>
+      <w:r>
+        <w:t xml:space="preserve"> de Uso</w:t>
+      </w:r>
+      <w:r>
+        <w:t xml:space="preserve">, donde se indica cómo usar las diferentes funcionalidades de </w:t>
+      </w:r>
+      <w:r>
+        <w:rPr>
+          <w:rFonts w:ascii="Eras Bold ITC" w:hAnsi="Eras Bold ITC"/>
+          <w:color w:val="70AD47" w:themeColor="accent6"/>
+        </w:rPr>
+        <w:t>ROCKSTATIC: Caracterización Estática de Rocas</w:t>
+      </w:r>
+      <w:r>
+        <w:t>.</w:t>
+      </w:r>
+    </w:p>
+    <w:p>
+      <w:pPr>
+        <w:pStyle w:val="Ttulo2"/>
+      </w:pPr>
+      <w:bookmarkStart w:id="101" w:name="_Toc460232019"/>
+      <w:bookmarkStart w:id="102" w:name="_Toc460232054"/>
+      <w:bookmarkStart w:id="103" w:name="_Toc460232099"/>
+      <w:bookmarkStart w:id="104" w:name="_Toc460240396"/>
+      <w:r>
+        <w:t>INICIAR LA APLICACIÓN ROCKSTATIC: CARACTERIZACION ESTATIDA DE ROCAS</w:t>
+      </w:r>
+      <w:bookmarkEnd w:id="101"/>
+      <w:bookmarkEnd w:id="102"/>
+      <w:bookmarkEnd w:id="103"/>
+      <w:bookmarkEnd w:id="104"/>
+    </w:p>
+    <w:p>
+      <w:r>
+        <w:t xml:space="preserve">Para iniciar la aplicación </w:t>
+      </w:r>
+      <w:r>
+        <w:rPr>
+          <w:rFonts w:ascii="Eras Bold ITC" w:hAnsi="Eras Bold ITC"/>
+          <w:color w:val="70AD47" w:themeColor="accent6"/>
+        </w:rPr>
+        <w:t>ROCKSTATIC: Caracterización Estática de Rocas</w:t>
+      </w:r>
+      <w:r>
+        <w:t xml:space="preserve"> puede usar cualquiera de los siguientes accesos directos:</w:t>
+      </w:r>
+    </w:p>
+    <w:p>
+      <w:pPr>
+        <w:pStyle w:val="Prrafodelista"/>
+        <w:numPr>
+          <w:ilvl w:val="0"/>
+          <w:numId w:val="6"/>
+        </w:numPr>
+        <w:ind w:left="714" w:hanging="357"/>
+        <w:contextualSpacing w:val="0"/>
+      </w:pPr>
+      <w:r>
+        <w:t xml:space="preserve">Ubique el acceso directo en el </w:t>
+      </w:r>
+      <w:r>
+        <w:rPr>
+          <w:rFonts w:ascii="Eras Bold ITC" w:hAnsi="Eras Bold ITC"/>
+          <w:color w:val="70AD47" w:themeColor="accent6"/>
+        </w:rPr>
+        <w:t>ESCRITORIO</w:t>
+      </w:r>
+      <w:r>
+        <w:t xml:space="preserve"> de Windows, y haga </w:t>
+      </w:r>
+      <w:r>
+        <w:rPr>
+          <w:rFonts w:ascii="Eras Bold ITC" w:hAnsi="Eras Bold ITC"/>
+          <w:color w:val="70AD47" w:themeColor="accent6"/>
+        </w:rPr>
+        <w:t>DOBLE CLICK</w:t>
+      </w:r>
+      <w:r>
+        <w:t xml:space="preserve"> </w:t>
+      </w:r>
+      <w:r>
+        <w:t>sobre él.</w:t>
+      </w:r>
+    </w:p>
+    <w:p>
+      <w:pPr>
+        <w:pStyle w:val="Imagen"/>
+      </w:pPr>
+      <w:r>
+        <w:drawing>
+          <wp:inline distT="0" distB="0" distL="0" distR="0">
+            <wp:extent cx="720000" cy="720000"/>
+            <wp:effectExtent l="38100" t="38100" r="99695" b="99695"/>
+            <wp:docPr id="50" name="Imagen 50"/>
+            <wp:cNvGraphicFramePr>
+              <a:graphicFrameLocks xmlns:a="http://schemas.openxmlformats.org/drawingml/2006/main" noChangeAspect="1"/>
+            </wp:cNvGraphicFramePr>
+            <a:graphic xmlns:a="http://schemas.openxmlformats.org/drawingml/2006/main">
+              <a:graphicData uri="http://schemas.openxmlformats.org/drawingml/2006/picture">
+                <pic:pic xmlns:pic="http://schemas.openxmlformats.org/drawingml/2006/picture">
+                  <pic:nvPicPr>
+                    <pic:cNvPr id="50" name="RockStaticGreen.png"/>
+                    <pic:cNvPicPr/>
+                  </pic:nvPicPr>
+                  <pic:blipFill>
+                    <a:blip r:embed="rId26" cstate="print">
+                      <a:extLst>
+                        <a:ext uri="{28A0092B-C50C-407E-A947-70E740481C1C}">
+                          <a14:useLocalDpi xmlns:a14="http://schemas.microsoft.com/office/drawing/2010/main" val="0"/>
+                        </a:ext>
+                      </a:extLst>
+                    </a:blip>
+                    <a:stretch>
+                      <a:fillRect/>
+                    </a:stretch>
+                  </pic:blipFill>
+                  <pic:spPr>
+                    <a:xfrm>
+                      <a:off x="0" y="0"/>
+                      <a:ext cx="720000" cy="720000"/>
+                    </a:xfrm>
+                    <a:prstGeom prst="rect">
+                      <a:avLst/>
+                    </a:prstGeom>
+                    <a:effectLst>
+                      <a:outerShdw blurRad="50800" dist="38100" dir="2700000" algn="tl" rotWithShape="0">
+                        <a:prstClr val="black">
+                          <a:alpha val="40000"/>
+                        </a:prstClr>
+                      </a:outerShdw>
+                    </a:effectLst>
+                  </pic:spPr>
+                </pic:pic>
+              </a:graphicData>
+            </a:graphic>
+          </wp:inline>
+        </w:drawing>
+      </w:r>
+    </w:p>
+    <w:p>
+      <w:pPr>
+        <w:pStyle w:val="Prrafodelista"/>
+        <w:numPr>
+          <w:ilvl w:val="0"/>
+          <w:numId w:val="6"/>
+        </w:numPr>
+        <w:ind w:left="714" w:hanging="357"/>
+        <w:contextualSpacing w:val="0"/>
+      </w:pPr>
+      <w:r>
+        <w:t xml:space="preserve">Despliegue la lista de programas con el </w:t>
+      </w:r>
+      <w:r>
+        <w:rPr>
+          <w:rFonts w:ascii="Eras Bold ITC" w:hAnsi="Eras Bold ITC"/>
+          <w:color w:val="70AD47" w:themeColor="accent6"/>
+        </w:rPr>
+        <w:t>BOTON WINDOWS</w:t>
+      </w:r>
+      <w:r>
+        <w:t xml:space="preserve"> y navegue hasta la carpeta </w:t>
+      </w:r>
+      <w:r>
+        <w:rPr>
+          <w:rFonts w:ascii="Eras Bold ITC" w:hAnsi="Eras Bold ITC"/>
+          <w:color w:val="70AD47" w:themeColor="accent6"/>
+        </w:rPr>
+        <w:t>ROCKSTATIC HDSP UIS</w:t>
+      </w:r>
+      <w:r>
+        <w:t xml:space="preserve">. Haga </w:t>
+      </w:r>
+      <w:r>
+        <w:rPr>
+          <w:rFonts w:ascii="Eras Bold ITC" w:hAnsi="Eras Bold ITC"/>
+          <w:color w:val="70AD47" w:themeColor="accent6"/>
+        </w:rPr>
+        <w:t>CLICK</w:t>
+      </w:r>
+      <w:r>
+        <w:t xml:space="preserve"> sobre el nombre de la aplicación.</w:t>
+      </w:r>
+    </w:p>
+    <w:p>
+      <w:pPr>
+        <w:spacing w:after="160" w:line="259" w:lineRule="auto"/>
+        <w:jc w:val="left"/>
+        <w:rPr>
+          <w:rFonts w:ascii="Eras Bold ITC" w:eastAsiaTheme="majorEastAsia" w:hAnsi="Eras Bold ITC" w:cstheme="majorBidi"/>
+          <w:caps/>
+          <w:color w:val="70AD47" w:themeColor="accent6"/>
+          <w:sz w:val="28"/>
+          <w:szCs w:val="26"/>
+          <w14:shadow w14:blurRad="50800" w14:dist="38100" w14:dir="2700000" w14:sx="100000" w14:sy="100000" w14:kx="0" w14:ky="0" w14:algn="tl">
+            <w14:srgbClr w14:val="000000">
+              <w14:alpha w14:val="60000"/>
+            </w14:srgbClr>
+          </w14:shadow>
+        </w:rPr>
+      </w:pPr>
+      <w:r>
+        <w:br w:type="page"/>
+      </w:r>
+    </w:p>
+    <w:p>
+      <w:pPr>
+        <w:pStyle w:val="Ttulo2"/>
+      </w:pPr>
+      <w:bookmarkStart w:id="105" w:name="_Toc460232020"/>
+      <w:bookmarkStart w:id="106" w:name="_Toc460232055"/>
+      <w:bookmarkStart w:id="107" w:name="_Toc460232100"/>
+      <w:bookmarkStart w:id="108" w:name="_Toc460240397"/>
+      <w:bookmarkStart w:id="109" w:name="_CREAR_UN_NUEVO"/>
+      <w:bookmarkEnd w:id="109"/>
+      <w:r>
+        <w:lastRenderedPageBreak/>
+        <w:t>CREAR UN NUEVO PROYECTO</w:t>
+      </w:r>
+      <w:bookmarkEnd w:id="105"/>
+      <w:bookmarkEnd w:id="106"/>
+      <w:bookmarkEnd w:id="107"/>
+      <w:bookmarkEnd w:id="108"/>
+    </w:p>
+    <w:p>
+      <w:r>
+        <w:t>Para crear un nuevo proyecto siga los siguientes pasos:</w:t>
+      </w:r>
+    </w:p>
+    <w:p>
+      <w:pPr>
+        <w:pStyle w:val="Prrafodelista"/>
+        <w:numPr>
+          <w:ilvl w:val="0"/>
+          <w:numId w:val="7"/>
+        </w:numPr>
+        <w:ind w:left="714" w:hanging="357"/>
+        <w:contextualSpacing w:val="0"/>
+      </w:pPr>
+      <w:r>
+        <w:t xml:space="preserve">Inicie la aplicación </w:t>
+      </w:r>
+      <w:r>
+        <w:rPr>
+          <w:rFonts w:ascii="Eras Bold ITC" w:hAnsi="Eras Bold ITC"/>
+          <w:color w:val="70AD47" w:themeColor="accent6"/>
+        </w:rPr>
+        <w:t>ROCKSTATIC: Caracterización Estática de Rocas</w:t>
+      </w:r>
+    </w:p>
+    <w:p>
+      <w:pPr>
+        <w:pStyle w:val="Prrafodelista"/>
+        <w:numPr>
+          <w:ilvl w:val="0"/>
+          <w:numId w:val="7"/>
+        </w:numPr>
+        <w:ind w:left="714" w:hanging="357"/>
+        <w:contextualSpacing w:val="0"/>
+      </w:pPr>
+      <w:r>
+        <w:t xml:space="preserve">En la ventana </w:t>
+      </w:r>
+      <w:r>
+        <w:rPr>
+          <w:rFonts w:ascii="Eras Bold ITC" w:hAnsi="Eras Bold ITC"/>
+          <w:color w:val="70AD47" w:themeColor="accent6"/>
+        </w:rPr>
+        <w:t>INICIO</w:t>
+      </w:r>
+      <w:r>
+        <w:t xml:space="preserve"> haga clic en </w:t>
+      </w:r>
+      <w:r>
+        <w:rPr>
+          <w:rFonts w:ascii="Eras Bold ITC" w:hAnsi="Eras Bold ITC"/>
+          <w:color w:val="70AD47" w:themeColor="accent6"/>
+        </w:rPr>
+        <w:t>CREAR PROYECTO</w:t>
+      </w:r>
+    </w:p>
+    <w:p>
+      <w:pPr>
+        <w:pStyle w:val="Imagen"/>
+      </w:pPr>
+      <w:r>
+        <w:drawing>
+          <wp:inline distT="0" distB="0" distL="0" distR="0" wp14:anchorId="4337673E" wp14:editId="3F808AF1">
+            <wp:extent cx="3363830" cy="1800000"/>
+            <wp:effectExtent l="38100" t="38100" r="103505" b="86360"/>
+            <wp:docPr id="2" name="Imagen 2"/>
+            <wp:cNvGraphicFramePr>
+              <a:graphicFrameLocks xmlns:a="http://schemas.openxmlformats.org/drawingml/2006/main" noChangeAspect="1"/>
+            </wp:cNvGraphicFramePr>
+            <a:graphic xmlns:a="http://schemas.openxmlformats.org/drawingml/2006/main">
+              <a:graphicData uri="http://schemas.openxmlformats.org/drawingml/2006/picture">
+                <pic:pic xmlns:pic="http://schemas.openxmlformats.org/drawingml/2006/picture">
+                  <pic:nvPicPr>
+                    <pic:cNvPr id="1" name=""/>
+                    <pic:cNvPicPr/>
+                  </pic:nvPicPr>
+                  <pic:blipFill>
+                    <a:blip r:embed="rId27"/>
+                    <a:stretch>
+                      <a:fillRect/>
+                    </a:stretch>
+                  </pic:blipFill>
+                  <pic:spPr>
+                    <a:xfrm>
+                      <a:off x="0" y="0"/>
+                      <a:ext cx="3363830" cy="1800000"/>
+                    </a:xfrm>
+                    <a:prstGeom prst="rect">
+                      <a:avLst/>
+                    </a:prstGeom>
+                    <a:effectLst>
+                      <a:outerShdw blurRad="50800" dist="38100" dir="2700000" algn="tl" rotWithShape="0">
+                        <a:prstClr val="black">
+                          <a:alpha val="40000"/>
+                        </a:prstClr>
+                      </a:outerShdw>
+                    </a:effectLst>
+                  </pic:spPr>
+                </pic:pic>
+              </a:graphicData>
+            </a:graphic>
+          </wp:inline>
+        </w:drawing>
+      </w:r>
+    </w:p>
+    <w:p>
+      <w:pPr>
+        <w:pStyle w:val="Prrafodelista"/>
+        <w:numPr>
+          <w:ilvl w:val="0"/>
+          <w:numId w:val="7"/>
+        </w:numPr>
+        <w:ind w:left="714" w:hanging="357"/>
+        <w:contextualSpacing w:val="0"/>
+      </w:pPr>
+      <w:r>
+        <w:t xml:space="preserve">Introduzca el nombre del proyecto en la caja de edición </w:t>
+      </w:r>
+      <w:r>
+        <w:rPr>
+          <w:rFonts w:ascii="Eras Bold ITC" w:hAnsi="Eras Bold ITC"/>
+          <w:color w:val="70AD47" w:themeColor="accent6"/>
+        </w:rPr>
+        <w:t>NOMBRE</w:t>
+      </w:r>
+    </w:p>
+    <w:p>
+      <w:pPr>
+        <w:pStyle w:val="Imagen"/>
+      </w:pPr>
+      <w:r>
+        <w:drawing>
+          <wp:inline distT="0" distB="0" distL="0" distR="0" wp14:anchorId="415F1C16" wp14:editId="78C55E57">
+            <wp:extent cx="3324225" cy="3571875"/>
+            <wp:effectExtent l="38100" t="38100" r="104775" b="104775"/>
+            <wp:docPr id="5" name="Imagen 5"/>
+            <wp:cNvGraphicFramePr>
+              <a:graphicFrameLocks xmlns:a="http://schemas.openxmlformats.org/drawingml/2006/main" noChangeAspect="1"/>
+            </wp:cNvGraphicFramePr>
+            <a:graphic xmlns:a="http://schemas.openxmlformats.org/drawingml/2006/main">
+              <a:graphicData uri="http://schemas.openxmlformats.org/drawingml/2006/picture">
+                <pic:pic xmlns:pic="http://schemas.openxmlformats.org/drawingml/2006/picture">
+                  <pic:nvPicPr>
+                    <pic:cNvPr id="1" name=""/>
+                    <pic:cNvPicPr/>
+                  </pic:nvPicPr>
+                  <pic:blipFill>
+                    <a:blip r:embed="rId28"/>
+                    <a:stretch>
+                      <a:fillRect/>
+                    </a:stretch>
+                  </pic:blipFill>
+                  <pic:spPr>
+                    <a:xfrm>
+                      <a:off x="0" y="0"/>
+                      <a:ext cx="3324225" cy="3571875"/>
+                    </a:xfrm>
+                    <a:prstGeom prst="rect">
+                      <a:avLst/>
+                    </a:prstGeom>
+                    <a:effectLst>
+                      <a:outerShdw blurRad="50800" dist="38100" dir="2700000" algn="tl" rotWithShape="0">
+                        <a:prstClr val="black">
+                          <a:alpha val="40000"/>
+                        </a:prstClr>
+                      </a:outerShdw>
+                    </a:effectLst>
+                  </pic:spPr>
+                </pic:pic>
+              </a:graphicData>
+            </a:graphic>
+          </wp:inline>
+        </w:drawing>
+      </w:r>
+    </w:p>
+    <w:p>
+      <w:pPr>
+        <w:pStyle w:val="Prrafodelista"/>
+        <w:numPr>
+          <w:ilvl w:val="0"/>
+          <w:numId w:val="7"/>
+        </w:numPr>
+        <w:ind w:left="714" w:hanging="357"/>
+        <w:contextualSpacing w:val="0"/>
+      </w:pPr>
+      <w:r>
+        <w:t xml:space="preserve">Haga clic en los botones </w:t>
+      </w:r>
+      <w:r>
+        <w:rPr>
+          <w:rFonts w:ascii="Eras Bold ITC" w:hAnsi="Eras Bold ITC"/>
+          <w:color w:val="70AD47" w:themeColor="accent6"/>
+        </w:rPr>
+        <w:t>SELECCIONAR</w:t>
+      </w:r>
+      <w:r>
+        <w:t xml:space="preserve"> y selecciones los </w:t>
+      </w:r>
+      <w:r>
+        <w:rPr>
+          <w:rFonts w:ascii="Eras Bold ITC" w:hAnsi="Eras Bold ITC"/>
+          <w:color w:val="70AD47" w:themeColor="accent6"/>
+        </w:rPr>
+        <w:t>DICOM</w:t>
+      </w:r>
+      <w:r>
+        <w:t xml:space="preserve"> de los escaneos a </w:t>
+      </w:r>
+      <w:r>
+        <w:rPr>
+          <w:rFonts w:ascii="Eras Bold ITC" w:hAnsi="Eras Bold ITC"/>
+          <w:color w:val="70AD47" w:themeColor="accent6"/>
+        </w:rPr>
+        <w:t>ALTA</w:t>
+      </w:r>
+      <w:r>
+        <w:t xml:space="preserve"> y </w:t>
+      </w:r>
+      <w:r>
+        <w:rPr>
+          <w:rFonts w:ascii="Eras Bold ITC" w:hAnsi="Eras Bold ITC"/>
+          <w:color w:val="70AD47" w:themeColor="accent6"/>
+        </w:rPr>
+        <w:t>BAJA ENERGÍA</w:t>
+      </w:r>
+      <w:r>
+        <w:t xml:space="preserve"> de la muestra de roca a evaluar.</w:t>
+      </w:r>
+    </w:p>
+    <w:p>
+      <w:pPr>
+        <w:pStyle w:val="Prrafodelista"/>
+        <w:numPr>
+          <w:ilvl w:val="0"/>
+          <w:numId w:val="7"/>
+        </w:numPr>
+        <w:ind w:left="714" w:hanging="357"/>
+        <w:contextualSpacing w:val="0"/>
+      </w:pPr>
+      <w:r>
+        <w:lastRenderedPageBreak/>
+        <w:t xml:space="preserve">Haga clic en los botones </w:t>
+      </w:r>
+      <w:r>
+        <w:rPr>
+          <w:rFonts w:ascii="Eras Bold ITC" w:hAnsi="Eras Bold ITC"/>
+          <w:color w:val="70AD47" w:themeColor="accent6"/>
+        </w:rPr>
+        <w:t>REVISAR</w:t>
+      </w:r>
+      <w:r>
+        <w:t xml:space="preserve"> y cerciórese de haber cargado los DICOM correctos</w:t>
+      </w:r>
+    </w:p>
+    <w:p>
+      <w:pPr>
+        <w:pStyle w:val="Prrafodelista"/>
+        <w:numPr>
+          <w:ilvl w:val="0"/>
+          <w:numId w:val="7"/>
+        </w:numPr>
+        <w:ind w:left="714" w:hanging="357"/>
+        <w:contextualSpacing w:val="0"/>
+      </w:pPr>
+      <w:r>
+        <w:t xml:space="preserve">Si los DICOM contienen escaneos de los </w:t>
+      </w:r>
+      <w:r>
+        <w:rPr>
           <w:i/>
         </w:rPr>
+        <w:t>phantom</w:t>
+      </w:r>
+      <w:r>
+        <w:t xml:space="preserve"> entonces marque la opción “</w:t>
+      </w:r>
+      <w:r>
+        <w:rPr>
+          <w:i/>
+        </w:rPr>
+        <w:t>Los DICOM contien</w:t>
+      </w:r>
+      <w:r>
+        <w:rPr>
+          <w:i/>
+        </w:rPr>
+        <w:t>e</w:t>
+      </w:r>
+      <w:r>
+        <w:rPr>
+          <w:i/>
+        </w:rPr>
+        <w:t>n información de los Phantoms”</w:t>
+      </w:r>
+      <w:r>
+        <w:t xml:space="preserve"> y haga clic en el botón </w:t>
+      </w:r>
+      <w:r>
+        <w:rPr>
+          <w:rFonts w:ascii="Eras Bold ITC" w:hAnsi="Eras Bold ITC"/>
+          <w:color w:val="70AD47" w:themeColor="accent6"/>
+        </w:rPr>
+        <w:t>SELECCIONAR</w:t>
+      </w:r>
+      <w:r>
+        <w:t xml:space="preserve">. En la nueva ventana introduzca la información de </w:t>
+      </w:r>
+      <w:r>
+        <w:rPr>
+          <w:rFonts w:ascii="Eras Bold ITC" w:hAnsi="Eras Bold ITC"/>
+          <w:color w:val="70AD47" w:themeColor="accent6"/>
+        </w:rPr>
+        <w:t>DENSIDAD APARENTE</w:t>
+      </w:r>
+      <w:r>
+        <w:t xml:space="preserve"> y </w:t>
+      </w:r>
+      <w:r>
+        <w:rPr>
+          <w:rFonts w:ascii="Eras Bold ITC" w:hAnsi="Eras Bold ITC"/>
+          <w:color w:val="70AD47" w:themeColor="accent6"/>
+        </w:rPr>
+        <w:t>NUMERO ATOMICO</w:t>
+      </w:r>
+      <w:r>
+        <w:t xml:space="preserve"> </w:t>
+      </w:r>
+      <w:r>
+        <w:rPr>
+          <w:rFonts w:ascii="Eras Bold ITC" w:hAnsi="Eras Bold ITC"/>
+          <w:color w:val="70AD47" w:themeColor="accent6"/>
+        </w:rPr>
+        <w:t>EFECTIVO</w:t>
+      </w:r>
+      <w:r>
+        <w:t xml:space="preserve"> para cada uno de los phantoms usados.</w:t>
+      </w:r>
+    </w:p>
+    <w:p>
+      <w:pPr>
+        <w:pStyle w:val="Imagen"/>
+      </w:pPr>
+      <w:r>
+        <w:drawing>
+          <wp:inline distT="0" distB="0" distL="0" distR="0" wp14:anchorId="46C13474" wp14:editId="7D0621ED">
+            <wp:extent cx="2962275" cy="2076450"/>
+            <wp:effectExtent l="38100" t="38100" r="104775" b="95250"/>
+            <wp:docPr id="8" name="Imagen 8"/>
+            <wp:cNvGraphicFramePr>
+              <a:graphicFrameLocks xmlns:a="http://schemas.openxmlformats.org/drawingml/2006/main" noChangeAspect="1"/>
+            </wp:cNvGraphicFramePr>
+            <a:graphic xmlns:a="http://schemas.openxmlformats.org/drawingml/2006/main">
+              <a:graphicData uri="http://schemas.openxmlformats.org/drawingml/2006/picture">
+                <pic:pic xmlns:pic="http://schemas.openxmlformats.org/drawingml/2006/picture">
+                  <pic:nvPicPr>
+                    <pic:cNvPr id="1" name=""/>
+                    <pic:cNvPicPr/>
+                  </pic:nvPicPr>
+                  <pic:blipFill>
+                    <a:blip r:embed="rId29"/>
+                    <a:stretch>
+                      <a:fillRect/>
+                    </a:stretch>
+                  </pic:blipFill>
+                  <pic:spPr>
+                    <a:xfrm>
+                      <a:off x="0" y="0"/>
+                      <a:ext cx="2962275" cy="2076450"/>
+                    </a:xfrm>
+                    <a:prstGeom prst="rect">
+                      <a:avLst/>
+                    </a:prstGeom>
+                    <a:effectLst>
+                      <a:outerShdw blurRad="50800" dist="38100" dir="2700000" algn="tl" rotWithShape="0">
+                        <a:prstClr val="black">
+                          <a:alpha val="40000"/>
+                        </a:prstClr>
+                      </a:outerShdw>
+                    </a:effectLst>
+                  </pic:spPr>
+                </pic:pic>
+              </a:graphicData>
+            </a:graphic>
+          </wp:inline>
+        </w:drawing>
+      </w:r>
+    </w:p>
+    <w:p>
+      <w:pPr>
+        <w:pStyle w:val="Prrafodelista"/>
+        <w:numPr>
+          <w:ilvl w:val="0"/>
+          <w:numId w:val="7"/>
+        </w:numPr>
+        <w:contextualSpacing w:val="0"/>
+      </w:pPr>
+      <w:r>
+        <w:t xml:space="preserve">Si los DICOM no contienen escaneos de los </w:t>
+      </w:r>
+      <w:r>
+        <w:rPr>
+          <w:i/>
+        </w:rPr>
+        <w:t>phantom</w:t>
+      </w:r>
+      <w:r>
+        <w:t xml:space="preserve"> entonces marque la opción “</w:t>
+      </w:r>
+      <w:r>
+        <w:rPr>
+          <w:i/>
+        </w:rPr>
+        <w:t>Los DICOM no contienen información de los Phantoms”</w:t>
+      </w:r>
+      <w:r>
+        <w:t xml:space="preserve"> y haga clic en el botón </w:t>
+      </w:r>
+      <w:r>
+        <w:rPr>
+          <w:rFonts w:ascii="Eras Bold ITC" w:hAnsi="Eras Bold ITC"/>
+          <w:color w:val="70AD47" w:themeColor="accent6"/>
+        </w:rPr>
+        <w:t>SELECCIONAR</w:t>
+      </w:r>
+      <w:r>
+        <w:t xml:space="preserve">. En la nueva ventana introduzca la información de </w:t>
+      </w:r>
+      <w:r>
+        <w:rPr>
+          <w:rFonts w:ascii="Eras Bold ITC" w:hAnsi="Eras Bold ITC"/>
+          <w:color w:val="70AD47" w:themeColor="accent6"/>
+        </w:rPr>
+        <w:t>DENSIDAD APARENTE</w:t>
+      </w:r>
+      <w:r>
+        <w:rPr>
+          <w:rFonts w:ascii="Eras Bold ITC" w:hAnsi="Eras Bold ITC"/>
+          <w:color w:val="70AD47" w:themeColor="accent6"/>
+        </w:rPr>
+        <w:t>,</w:t>
+      </w:r>
+      <w:r>
+        <w:t xml:space="preserve"> </w:t>
+      </w:r>
+      <w:r>
+        <w:rPr>
+          <w:rFonts w:ascii="Eras Bold ITC" w:hAnsi="Eras Bold ITC"/>
+          <w:color w:val="70AD47" w:themeColor="accent6"/>
+        </w:rPr>
+        <w:t>NUMERO ATOMICO</w:t>
+      </w:r>
+      <w:r>
+        <w:t xml:space="preserve"> </w:t>
+      </w:r>
+      <w:r>
+        <w:rPr>
+          <w:rFonts w:ascii="Eras Bold ITC" w:hAnsi="Eras Bold ITC"/>
+          <w:color w:val="70AD47" w:themeColor="accent6"/>
+        </w:rPr>
+        <w:t>EFECTIVO</w:t>
+      </w:r>
+      <w:r>
+        <w:t xml:space="preserve"> y </w:t>
+      </w:r>
+      <w:r>
+        <w:rPr>
+          <w:rFonts w:ascii="Eras Bold ITC" w:hAnsi="Eras Bold ITC"/>
+          <w:color w:val="70AD47" w:themeColor="accent6"/>
+        </w:rPr>
+        <w:t>MEDIA</w:t>
+      </w:r>
+      <w:r>
+        <w:t xml:space="preserve"> y </w:t>
+      </w:r>
+      <w:r>
+        <w:rPr>
+          <w:rFonts w:ascii="Eras Bold ITC" w:hAnsi="Eras Bold ITC"/>
+          <w:color w:val="70AD47" w:themeColor="accent6"/>
+        </w:rPr>
+        <w:t>DESVIACION</w:t>
+      </w:r>
+      <w:r>
+        <w:t xml:space="preserve"> para el modelo de atenuación de cada uno de los phantoms usados.</w:t>
+      </w:r>
+    </w:p>
+    <w:p>
+      <w:pPr>
+        <w:pStyle w:val="Imagen"/>
+      </w:pPr>
+      <w:r>
+        <w:drawing>
+          <wp:inline distT="0" distB="0" distL="0" distR="0" wp14:anchorId="6F506E7E" wp14:editId="7BABB91A">
+            <wp:extent cx="4320000" cy="3086762"/>
+            <wp:effectExtent l="38100" t="38100" r="99695" b="94615"/>
+            <wp:docPr id="14" name="Imagen 14"/>
+            <wp:cNvGraphicFramePr>
+              <a:graphicFrameLocks xmlns:a="http://schemas.openxmlformats.org/drawingml/2006/main" noChangeAspect="1"/>
+            </wp:cNvGraphicFramePr>
+            <a:graphic xmlns:a="http://schemas.openxmlformats.org/drawingml/2006/main">
+              <a:graphicData uri="http://schemas.openxmlformats.org/drawingml/2006/picture">
+                <pic:pic xmlns:pic="http://schemas.openxmlformats.org/drawingml/2006/picture">
+                  <pic:nvPicPr>
+                    <pic:cNvPr id="1" name=""/>
+                    <pic:cNvPicPr/>
+                  </pic:nvPicPr>
+                  <pic:blipFill>
+                    <a:blip r:embed="rId30"/>
+                    <a:stretch>
+                      <a:fillRect/>
+                    </a:stretch>
+                  </pic:blipFill>
+                  <pic:spPr>
+                    <a:xfrm>
+                      <a:off x="0" y="0"/>
+                      <a:ext cx="4320000" cy="3086762"/>
+                    </a:xfrm>
+                    <a:prstGeom prst="rect">
+                      <a:avLst/>
+                    </a:prstGeom>
+                    <a:effectLst>
+                      <a:outerShdw blurRad="50800" dist="38100" dir="2700000" algn="tl" rotWithShape="0">
+                        <a:prstClr val="black">
+                          <a:alpha val="40000"/>
+                        </a:prstClr>
+                      </a:outerShdw>
+                    </a:effectLst>
+                  </pic:spPr>
+                </pic:pic>
+              </a:graphicData>
+            </a:graphic>
+          </wp:inline>
+        </w:drawing>
+      </w:r>
+    </w:p>
+    <w:p>
+      <w:pPr>
+        <w:pStyle w:val="Prrafodelista"/>
+        <w:numPr>
+          <w:ilvl w:val="0"/>
+          <w:numId w:val="7"/>
+        </w:numPr>
+        <w:contextualSpacing w:val="0"/>
+      </w:pPr>
+      <w:r>
+        <w:lastRenderedPageBreak/>
+        <w:t xml:space="preserve">Indique la </w:t>
+      </w:r>
+      <w:r>
+        <w:rPr>
+          <w:rFonts w:ascii="Eras Bold ITC" w:hAnsi="Eras Bold ITC"/>
+          <w:color w:val="70AD47" w:themeColor="accent6"/>
+        </w:rPr>
+        <w:t>PROFUNDIDAD</w:t>
+      </w:r>
+      <w:r>
+        <w:t xml:space="preserve"> en metros, o en pies, a la que fue tomada la muestra de roca</w:t>
+      </w:r>
+    </w:p>
+    <w:p>
+      <w:pPr>
+        <w:pStyle w:val="Prrafodelista"/>
+        <w:numPr>
+          <w:ilvl w:val="0"/>
+          <w:numId w:val="7"/>
+        </w:numPr>
+        <w:contextualSpacing w:val="0"/>
+      </w:pPr>
+      <w:r>
+        <w:t xml:space="preserve">Haga clic en el botón </w:t>
+      </w:r>
+      <w:r>
+        <w:rPr>
+          <w:rFonts w:ascii="Eras Bold ITC" w:hAnsi="Eras Bold ITC"/>
+          <w:color w:val="70AD47" w:themeColor="accent6"/>
+        </w:rPr>
+        <w:t>CREAR</w:t>
+      </w:r>
+    </w:p>
+    <w:p>
+      <w:pPr>
+        <w:spacing w:after="160" w:line="259" w:lineRule="auto"/>
+        <w:jc w:val="left"/>
+        <w:rPr>
+          <w:rFonts w:ascii="Eras Bold ITC" w:eastAsiaTheme="majorEastAsia" w:hAnsi="Eras Bold ITC" w:cstheme="majorBidi"/>
+          <w:caps/>
+          <w:color w:val="70AD47" w:themeColor="accent6"/>
+          <w:sz w:val="28"/>
+          <w:szCs w:val="26"/>
+          <w14:shadow w14:blurRad="50800" w14:dist="38100" w14:dir="2700000" w14:sx="100000" w14:sy="100000" w14:kx="0" w14:ky="0" w14:algn="tl">
+            <w14:srgbClr w14:val="000000">
+              <w14:alpha w14:val="60000"/>
+            </w14:srgbClr>
+          </w14:shadow>
+        </w:rPr>
+      </w:pPr>
+      <w:r>
+        <w:br w:type="page"/>
+      </w:r>
+    </w:p>
+    <w:p>
+      <w:pPr>
+        <w:pStyle w:val="Ttulo2"/>
+      </w:pPr>
+      <w:bookmarkStart w:id="110" w:name="_Toc460232021"/>
+      <w:bookmarkStart w:id="111" w:name="_Toc460232056"/>
+      <w:bookmarkStart w:id="112" w:name="_Toc460232101"/>
+      <w:bookmarkStart w:id="113" w:name="_Toc460240398"/>
+      <w:r>
+        <w:lastRenderedPageBreak/>
+        <w:t>ABRIR UN PROYECTO EXISTENTE</w:t>
+      </w:r>
+      <w:bookmarkEnd w:id="110"/>
+      <w:bookmarkEnd w:id="111"/>
+      <w:bookmarkEnd w:id="112"/>
+      <w:bookmarkEnd w:id="113"/>
+    </w:p>
+    <w:p>
+      <w:r>
+        <w:t>Para abrir un proyecto existente siga los siguientes pasos:</w:t>
+      </w:r>
+    </w:p>
+    <w:p>
+      <w:pPr>
+        <w:pStyle w:val="Prrafodelista"/>
+        <w:numPr>
+          <w:ilvl w:val="0"/>
+          <w:numId w:val="9"/>
+        </w:numPr>
+        <w:contextualSpacing w:val="0"/>
+      </w:pPr>
+      <w:r>
+        <w:t xml:space="preserve">Inicie la aplicación </w:t>
+      </w:r>
+      <w:r>
+        <w:rPr>
+          <w:rFonts w:ascii="Eras Bold ITC" w:hAnsi="Eras Bold ITC"/>
+          <w:color w:val="70AD47" w:themeColor="accent6"/>
+        </w:rPr>
+        <w:t>ROCKSTATIC: Caracterización Estática de Rocas</w:t>
+      </w:r>
+    </w:p>
+    <w:p>
+      <w:pPr>
+        <w:pStyle w:val="Prrafodelista"/>
+        <w:numPr>
+          <w:ilvl w:val="0"/>
+          <w:numId w:val="9"/>
+        </w:numPr>
+        <w:ind w:left="714" w:hanging="357"/>
+        <w:contextualSpacing w:val="0"/>
+      </w:pPr>
+      <w:r>
+        <w:t xml:space="preserve">En la ventana </w:t>
+      </w:r>
+      <w:r>
+        <w:rPr>
+          <w:rFonts w:ascii="Eras Bold ITC" w:hAnsi="Eras Bold ITC"/>
+          <w:color w:val="70AD47" w:themeColor="accent6"/>
+        </w:rPr>
+        <w:t>INICIO</w:t>
+      </w:r>
+      <w:r>
+        <w:t xml:space="preserve"> haga clic en </w:t>
+      </w:r>
+      <w:r>
+        <w:rPr>
+          <w:rFonts w:ascii="Eras Bold ITC" w:hAnsi="Eras Bold ITC"/>
+          <w:color w:val="70AD47" w:themeColor="accent6"/>
+        </w:rPr>
+        <w:t>ABRIR</w:t>
+      </w:r>
+      <w:r>
+        <w:rPr>
+          <w:rFonts w:ascii="Eras Bold ITC" w:hAnsi="Eras Bold ITC"/>
+          <w:color w:val="70AD47" w:themeColor="accent6"/>
+        </w:rPr>
+        <w:t xml:space="preserve"> PROYECTO</w:t>
+      </w:r>
+    </w:p>
+    <w:p>
+      <w:pPr>
+        <w:pStyle w:val="Imagen"/>
+      </w:pPr>
+      <w:r>
+        <w:drawing>
+          <wp:inline distT="0" distB="0" distL="0" distR="0" wp14:anchorId="05E918DA" wp14:editId="5A6B2727">
+            <wp:extent cx="3363830" cy="1800000"/>
+            <wp:effectExtent l="38100" t="38100" r="103505" b="86360"/>
+            <wp:docPr id="38" name="Imagen 38"/>
+            <wp:cNvGraphicFramePr>
+              <a:graphicFrameLocks xmlns:a="http://schemas.openxmlformats.org/drawingml/2006/main" noChangeAspect="1"/>
+            </wp:cNvGraphicFramePr>
+            <a:graphic xmlns:a="http://schemas.openxmlformats.org/drawingml/2006/main">
+              <a:graphicData uri="http://schemas.openxmlformats.org/drawingml/2006/picture">
+                <pic:pic xmlns:pic="http://schemas.openxmlformats.org/drawingml/2006/picture">
+                  <pic:nvPicPr>
+                    <pic:cNvPr id="1" name=""/>
+                    <pic:cNvPicPr/>
+                  </pic:nvPicPr>
+                  <pic:blipFill>
+                    <a:blip r:embed="rId27"/>
+                    <a:stretch>
+                      <a:fillRect/>
+                    </a:stretch>
+                  </pic:blipFill>
+                  <pic:spPr>
+                    <a:xfrm>
+                      <a:off x="0" y="0"/>
+                      <a:ext cx="3363830" cy="1800000"/>
+                    </a:xfrm>
+                    <a:prstGeom prst="rect">
+                      <a:avLst/>
+                    </a:prstGeom>
+                    <a:effectLst>
+                      <a:outerShdw blurRad="50800" dist="38100" dir="2700000" algn="tl" rotWithShape="0">
+                        <a:prstClr val="black">
+                          <a:alpha val="40000"/>
+                        </a:prstClr>
+                      </a:outerShdw>
+                    </a:effectLst>
+                  </pic:spPr>
+                </pic:pic>
+              </a:graphicData>
+            </a:graphic>
+          </wp:inline>
+        </w:drawing>
+      </w:r>
+    </w:p>
+    <w:p>
+      <w:pPr>
+        <w:pStyle w:val="Prrafodelista"/>
+        <w:numPr>
+          <w:ilvl w:val="0"/>
+          <w:numId w:val="9"/>
+        </w:numPr>
+        <w:ind w:left="714" w:hanging="357"/>
+        <w:contextualSpacing w:val="0"/>
+      </w:pPr>
+      <w:r>
+        <w:t xml:space="preserve">Navegue hasta la carpeta que contenga el archivo </w:t>
+      </w:r>
+      <w:r>
+        <w:rPr>
+          <w:rFonts w:ascii="Eras Bold ITC" w:hAnsi="Eras Bold ITC"/>
+          <w:color w:val="70AD47" w:themeColor="accent6"/>
+        </w:rPr>
+        <w:t>.RSP</w:t>
+      </w:r>
+      <w:r>
+        <w:rPr>
+          <w:rFonts w:ascii="Eras Bold ITC" w:hAnsi="Eras Bold ITC"/>
+          <w:color w:val="70AD47" w:themeColor="accent6"/>
+        </w:rPr>
+        <w:t xml:space="preserve"> </w:t>
+      </w:r>
+      <w:r>
+        <w:t xml:space="preserve">y haga clic en </w:t>
+      </w:r>
+      <w:r>
+        <w:rPr>
+          <w:rFonts w:ascii="Eras Bold ITC" w:hAnsi="Eras Bold ITC"/>
+          <w:color w:val="70AD47" w:themeColor="accent6"/>
+        </w:rPr>
+        <w:t>ABRIR</w:t>
+      </w:r>
+    </w:p>
+    <w:p/>
+    <w:p>
+      <w:pPr>
+        <w:spacing w:after="160" w:line="259" w:lineRule="auto"/>
+        <w:jc w:val="left"/>
+        <w:rPr>
+          <w:rFonts w:ascii="Eras Bold ITC" w:eastAsiaTheme="majorEastAsia" w:hAnsi="Eras Bold ITC" w:cstheme="majorBidi"/>
+          <w:caps/>
+          <w:color w:val="70AD47" w:themeColor="accent6"/>
+          <w:sz w:val="28"/>
+          <w:szCs w:val="26"/>
+          <w14:shadow w14:blurRad="50800" w14:dist="38100" w14:dir="2700000" w14:sx="100000" w14:sy="100000" w14:kx="0" w14:ky="0" w14:algn="tl">
+            <w14:srgbClr w14:val="000000">
+              <w14:alpha w14:val="60000"/>
+            </w14:srgbClr>
+          </w14:shadow>
+        </w:rPr>
+      </w:pPr>
+      <w:r>
+        <w:br w:type="page"/>
+      </w:r>
+    </w:p>
+    <w:p>
+      <w:pPr>
+        <w:pStyle w:val="Ttulo2"/>
+      </w:pPr>
+      <w:bookmarkStart w:id="114" w:name="_Toc460232022"/>
+      <w:bookmarkStart w:id="115" w:name="_Toc460232057"/>
+      <w:bookmarkStart w:id="116" w:name="_Toc460232102"/>
+      <w:bookmarkStart w:id="117" w:name="_Toc460240399"/>
+      <w:r>
+        <w:lastRenderedPageBreak/>
+        <w:t>ESTIMAR LAS PROPIEDADES ESTATICAS DE UNA MUESTRA DE ROCA</w:t>
+      </w:r>
+      <w:bookmarkEnd w:id="114"/>
+      <w:bookmarkEnd w:id="115"/>
+      <w:bookmarkEnd w:id="116"/>
+      <w:bookmarkEnd w:id="117"/>
+    </w:p>
+    <w:p>
+      <w:r>
+        <w:t xml:space="preserve">Para estimar las propiedades es necesario haber realizado primero la </w:t>
+      </w:r>
+      <w:r>
+        <w:rPr>
+          <w:rFonts w:ascii="Eras Bold ITC" w:hAnsi="Eras Bold ITC"/>
+          <w:color w:val="70AD47" w:themeColor="accent6"/>
+        </w:rPr>
+        <w:t>SEGMENTACION</w:t>
+      </w:r>
+      <w:r>
+        <w:t xml:space="preserve"> de los DICOM cargados y la </w:t>
+      </w:r>
+      <w:r>
+        <w:rPr>
+          <w:rFonts w:ascii="Eras Bold ITC" w:hAnsi="Eras Bold ITC"/>
+          <w:color w:val="70AD47" w:themeColor="accent6"/>
+        </w:rPr>
+        <w:t>SELECCIÓN DE LAS AREAS DE INTERES</w:t>
+      </w:r>
+      <w:r>
+        <w:t xml:space="preserve">. La ventana </w:t>
+      </w:r>
+      <w:r>
+        <w:rPr>
+          <w:rFonts w:ascii="Eras Bold ITC" w:hAnsi="Eras Bold ITC"/>
+          <w:color w:val="70AD47" w:themeColor="accent6"/>
+        </w:rPr>
+        <w:t>INICIO</w:t>
+      </w:r>
+      <w:r>
+        <w:t xml:space="preserve"> indica con un icono verde si cada uno de estos pasos ha sido realizado correctamente, así:</w:t>
+      </w:r>
+    </w:p>
+    <w:p>
+      <w:pPr>
+        <w:jc w:val="center"/>
+      </w:pPr>
+      <w:r>
+        <w:drawing>
+          <wp:inline distT="0" distB="0" distL="0" distR="0" wp14:anchorId="5BC9F9B4" wp14:editId="6E7D55DD">
+            <wp:extent cx="4177982" cy="1800000"/>
+            <wp:effectExtent l="38100" t="38100" r="89535" b="86360"/>
+            <wp:docPr id="39" name="Imagen 39"/>
+            <wp:cNvGraphicFramePr>
+              <a:graphicFrameLocks xmlns:a="http://schemas.openxmlformats.org/drawingml/2006/main" noChangeAspect="1"/>
+            </wp:cNvGraphicFramePr>
+            <a:graphic xmlns:a="http://schemas.openxmlformats.org/drawingml/2006/main">
+              <a:graphicData uri="http://schemas.openxmlformats.org/drawingml/2006/picture">
+                <pic:pic xmlns:pic="http://schemas.openxmlformats.org/drawingml/2006/picture">
+                  <pic:nvPicPr>
+                    <pic:cNvPr id="1" name=""/>
+                    <pic:cNvPicPr/>
+                  </pic:nvPicPr>
+                  <pic:blipFill>
+                    <a:blip r:embed="rId31"/>
+                    <a:stretch>
+                      <a:fillRect/>
+                    </a:stretch>
+                  </pic:blipFill>
+                  <pic:spPr>
+                    <a:xfrm>
+                      <a:off x="0" y="0"/>
+                      <a:ext cx="4177982" cy="1800000"/>
+                    </a:xfrm>
+                    <a:prstGeom prst="rect">
+                      <a:avLst/>
+                    </a:prstGeom>
+                    <a:effectLst>
+                      <a:outerShdw blurRad="50800" dist="38100" dir="2700000" algn="tl" rotWithShape="0">
+                        <a:prstClr val="black">
+                          <a:alpha val="40000"/>
+                        </a:prstClr>
+                      </a:outerShdw>
+                    </a:effectLst>
+                  </pic:spPr>
+                </pic:pic>
+              </a:graphicData>
+            </a:graphic>
+          </wp:inline>
+        </w:drawing>
+      </w:r>
+    </w:p>
+    <w:p>
+      <w:r>
+        <w:t xml:space="preserve">Una vez se hallan realizado los pasos previos se habilitará el botón </w:t>
+      </w:r>
+      <w:r>
+        <w:rPr>
+          <w:rFonts w:ascii="Eras Bold ITC" w:hAnsi="Eras Bold ITC"/>
+          <w:color w:val="70AD47" w:themeColor="accent6"/>
+        </w:rPr>
+        <w:t>ESTIMAR</w:t>
+      </w:r>
+      <w:r>
+        <w:t>, el cuál abre la ventana de ESTIMACIÓN DE CURVAS con los resultados generados automáticamente.</w:t>
+      </w:r>
+    </w:p>
+    <w:p>
+      <w:pPr>
+        <w:pStyle w:val="Imagen"/>
+      </w:pPr>
+      <w:r>
+        <w:drawing>
+          <wp:inline distT="0" distB="0" distL="0" distR="0" wp14:anchorId="5953F991" wp14:editId="059A1A4D">
+            <wp:extent cx="2604585" cy="3600000"/>
+            <wp:effectExtent l="38100" t="38100" r="100965" b="95885"/>
+            <wp:docPr id="40" name="Imagen 40"/>
+            <wp:cNvGraphicFramePr>
+              <a:graphicFrameLocks xmlns:a="http://schemas.openxmlformats.org/drawingml/2006/main" noChangeAspect="1"/>
+            </wp:cNvGraphicFramePr>
+            <a:graphic xmlns:a="http://schemas.openxmlformats.org/drawingml/2006/main">
+              <a:graphicData uri="http://schemas.openxmlformats.org/drawingml/2006/picture">
+                <pic:pic xmlns:pic="http://schemas.openxmlformats.org/drawingml/2006/picture">
+                  <pic:nvPicPr>
+                    <pic:cNvPr id="1" name=""/>
+                    <pic:cNvPicPr/>
+                  </pic:nvPicPr>
+                  <pic:blipFill>
+                    <a:blip r:embed="rId25"/>
+                    <a:stretch>
+                      <a:fillRect/>
+                    </a:stretch>
+                  </pic:blipFill>
+                  <pic:spPr>
+                    <a:xfrm>
+                      <a:off x="0" y="0"/>
+                      <a:ext cx="2604585" cy="3600000"/>
+                    </a:xfrm>
+                    <a:prstGeom prst="rect">
+                      <a:avLst/>
+                    </a:prstGeom>
+                    <a:ln>
+                      <a:noFill/>
+                    </a:ln>
+                    <a:effectLst>
+                      <a:outerShdw blurRad="50800" dist="38100" dir="2700000" algn="tl" rotWithShape="0">
+                        <a:prstClr val="black">
+                          <a:alpha val="40000"/>
+                        </a:prstClr>
+                      </a:outerShdw>
+                    </a:effectLst>
+                  </pic:spPr>
+                </pic:pic>
+              </a:graphicData>
+            </a:graphic>
+          </wp:inline>
+        </w:drawing>
+      </w:r>
+    </w:p>
+    <w:p>
+      <w:pPr>
+        <w:spacing w:after="160" w:line="259" w:lineRule="auto"/>
+        <w:jc w:val="left"/>
+        <w:rPr>
+          <w:rFonts w:ascii="Eras Bold ITC" w:eastAsiaTheme="majorEastAsia" w:hAnsi="Eras Bold ITC" w:cstheme="majorBidi"/>
+          <w:caps/>
+          <w:color w:val="70AD47" w:themeColor="accent6"/>
+          <w:sz w:val="28"/>
+          <w:szCs w:val="26"/>
+          <w14:shadow w14:blurRad="50800" w14:dist="38100" w14:dir="2700000" w14:sx="100000" w14:sy="100000" w14:kx="0" w14:ky="0" w14:algn="tl">
+            <w14:srgbClr w14:val="000000">
+              <w14:alpha w14:val="60000"/>
+            </w14:srgbClr>
+          </w14:shadow>
+        </w:rPr>
+      </w:pPr>
+      <w:r>
+        <w:br w:type="page"/>
+      </w:r>
+    </w:p>
+    <w:p>
+      <w:pPr>
+        <w:pStyle w:val="Ttulo2"/>
+      </w:pPr>
+      <w:bookmarkStart w:id="118" w:name="_Toc460232023"/>
+      <w:bookmarkStart w:id="119" w:name="_Toc460232058"/>
+      <w:bookmarkStart w:id="120" w:name="_Toc460232103"/>
+      <w:bookmarkStart w:id="121" w:name="_Toc460240400"/>
+      <w:r>
+        <w:lastRenderedPageBreak/>
+        <w:t>SEGMENTAR EL CORE Y PHANTOMS DE UNA IMAGEN DICOM</w:t>
+      </w:r>
+      <w:bookmarkEnd w:id="118"/>
+      <w:bookmarkEnd w:id="119"/>
+      <w:bookmarkEnd w:id="120"/>
+      <w:bookmarkEnd w:id="121"/>
+    </w:p>
+    <w:p>
+      <w:r>
+        <w:t xml:space="preserve">Para </w:t>
+      </w:r>
+      <w:r>
+        <w:rPr>
+          <w:rFonts w:ascii="Eras Bold ITC" w:hAnsi="Eras Bold ITC"/>
+          <w:color w:val="70AD47" w:themeColor="accent6"/>
+        </w:rPr>
         <w:t>SEGMENTAR</w:t>
       </w:r>
       <w:r>
-        <w:t xml:space="preserve"> en la ventana de </w:t>
-      </w:r>
-      <w:r>
-        <w:rPr>
-          <w:i/>
+        <w:t xml:space="preserve"> </w:t>
+      </w:r>
+      <w:proofErr w:type="gramStart"/>
+      <w:r>
+        <w:t xml:space="preserve">los elementos DICOM de un proyecto de </w:t>
+      </w:r>
+      <w:r>
+        <w:rPr>
+          <w:rFonts w:ascii="Eras Bold ITC" w:hAnsi="Eras Bold ITC"/>
+          <w:color w:val="70AD47" w:themeColor="accent6"/>
+        </w:rPr>
+        <w:t>ROCKSTATIC</w:t>
+      </w:r>
+      <w:r>
+        <w:t>, nuevo</w:t>
+      </w:r>
+      <w:proofErr w:type="gramEnd"/>
+      <w:r>
+        <w:t xml:space="preserve"> o existente, siga los siguientes pasos:</w:t>
+      </w:r>
+    </w:p>
+    <w:p>
+      <w:pPr>
+        <w:pStyle w:val="Prrafodelista"/>
+        <w:numPr>
+          <w:ilvl w:val="0"/>
+          <w:numId w:val="10"/>
+        </w:numPr>
+        <w:contextualSpacing w:val="0"/>
+      </w:pPr>
+      <w:r>
+        <w:t xml:space="preserve">Inicie la aplicación </w:t>
+      </w:r>
+      <w:r>
+        <w:rPr>
+          <w:rFonts w:ascii="Eras Bold ITC" w:hAnsi="Eras Bold ITC"/>
+          <w:color w:val="70AD47" w:themeColor="accent6"/>
+        </w:rPr>
+        <w:t>ROCKSTATIC: Caracterización Estática de Rocas</w:t>
+      </w:r>
+    </w:p>
+    <w:p>
+      <w:pPr>
+        <w:pStyle w:val="Prrafodelista"/>
+        <w:numPr>
+          <w:ilvl w:val="0"/>
+          <w:numId w:val="10"/>
+        </w:numPr>
+        <w:ind w:left="714" w:hanging="357"/>
+        <w:contextualSpacing w:val="0"/>
+      </w:pPr>
+      <w:r>
+        <w:t>Cree un nuevo proyecto, o cargue un proyecto existente</w:t>
+      </w:r>
+    </w:p>
+    <w:p>
+      <w:pPr>
+        <w:pStyle w:val="Prrafodelista"/>
+        <w:numPr>
+          <w:ilvl w:val="0"/>
+          <w:numId w:val="10"/>
+        </w:numPr>
+        <w:ind w:left="714" w:hanging="357"/>
+        <w:contextualSpacing w:val="0"/>
+      </w:pPr>
+      <w:r>
+        <w:t xml:space="preserve">En la ventana </w:t>
+      </w:r>
+      <w:r>
+        <w:rPr>
+          <w:rFonts w:ascii="Eras Bold ITC" w:hAnsi="Eras Bold ITC"/>
+          <w:color w:val="70AD47" w:themeColor="accent6"/>
         </w:rPr>
         <w:t>PROYECTO</w:t>
       </w:r>
       <w:r>
-        <w:t xml:space="preserve">. </w:t>
-      </w:r>
-      <w:r>
-        <w:t>Nótese</w:t>
-      </w:r>
-      <w:r>
-        <w:t xml:space="preserve"> que se abren dos ventanas diferentes para la selección de áreas. La primera incluye los cortes transversales de las secciones segmentadas:</w:t>
-      </w:r>
-    </w:p>
-    <w:p>
-      <w:pPr>
-        <w:jc w:val="center"/>
-      </w:pPr>
-      <w:r>
-        <w:rPr>
-          <w:noProof/>
-          <w:lang w:eastAsia="es-CO"/>
-        </w:rPr>
+        <w:t xml:space="preserve"> haga clic sobre el botón </w:t>
+      </w:r>
+      <w:r>
+        <w:rPr>
+          <w:rFonts w:ascii="Eras Bold ITC" w:hAnsi="Eras Bold ITC"/>
+          <w:color w:val="70AD47" w:themeColor="accent6"/>
+        </w:rPr>
+        <w:t>SEGMENTAR</w:t>
+      </w:r>
+    </w:p>
+    <w:p>
+      <w:pPr>
+        <w:pStyle w:val="Imagen"/>
+      </w:pPr>
+      <w:r>
         <w:drawing>
-          <wp:inline distT="0" distB="0" distL="0" distR="0" wp14:anchorId="543521C0" wp14:editId="155C94F3">
-            <wp:extent cx="4754986" cy="2880000"/>
-            <wp:effectExtent l="152400" t="133350" r="160020" b="168275"/>
-            <wp:docPr id="24" name="Imagen 24"/>
+          <wp:inline distT="0" distB="0" distL="0" distR="0" wp14:anchorId="03EFC1A9" wp14:editId="1FE52106">
+            <wp:extent cx="4177982" cy="1800000"/>
+            <wp:effectExtent l="38100" t="38100" r="89535" b="86360"/>
+            <wp:docPr id="41" name="Imagen 41"/>
+            <wp:cNvGraphicFramePr>
+              <a:graphicFrameLocks xmlns:a="http://schemas.openxmlformats.org/drawingml/2006/main" noChangeAspect="1"/>
+            </wp:cNvGraphicFramePr>
+            <a:graphic xmlns:a="http://schemas.openxmlformats.org/drawingml/2006/main">
+              <a:graphicData uri="http://schemas.openxmlformats.org/drawingml/2006/picture">
+                <pic:pic xmlns:pic="http://schemas.openxmlformats.org/drawingml/2006/picture">
+                  <pic:nvPicPr>
+                    <pic:cNvPr id="1" name=""/>
+                    <pic:cNvPicPr/>
+                  </pic:nvPicPr>
+                  <pic:blipFill>
+                    <a:blip r:embed="rId31"/>
+                    <a:stretch>
+                      <a:fillRect/>
+                    </a:stretch>
+                  </pic:blipFill>
+                  <pic:spPr>
+                    <a:xfrm>
+                      <a:off x="0" y="0"/>
+                      <a:ext cx="4177982" cy="1800000"/>
+                    </a:xfrm>
+                    <a:prstGeom prst="rect">
+                      <a:avLst/>
+                    </a:prstGeom>
+                    <a:effectLst>
+                      <a:outerShdw blurRad="50800" dist="38100" dir="2700000" algn="tl" rotWithShape="0">
+                        <a:prstClr val="black">
+                          <a:alpha val="40000"/>
+                        </a:prstClr>
+                      </a:outerShdw>
+                    </a:effectLst>
+                  </pic:spPr>
+                </pic:pic>
+              </a:graphicData>
+            </a:graphic>
+          </wp:inline>
+        </w:drawing>
+      </w:r>
+    </w:p>
+    <w:p>
+      <w:pPr>
+        <w:pStyle w:val="Prrafodelista"/>
+        <w:numPr>
+          <w:ilvl w:val="0"/>
+          <w:numId w:val="10"/>
+        </w:numPr>
+        <w:ind w:left="714" w:hanging="357"/>
+        <w:contextualSpacing w:val="0"/>
+      </w:pPr>
+      <w:r>
+        <w:t xml:space="preserve">En la ventana de </w:t>
+      </w:r>
+      <w:r>
+        <w:rPr>
+          <w:rFonts w:ascii="Eras Bold ITC" w:hAnsi="Eras Bold ITC"/>
+          <w:color w:val="70AD47" w:themeColor="accent6"/>
+        </w:rPr>
+        <w:t>SEGMENTACION</w:t>
+      </w:r>
+      <w:r>
+        <w:t xml:space="preserve"> marque los tres puntos, sobre la imagen del DICOM, que forman la circunferencia del área a segmentar</w:t>
+      </w:r>
+    </w:p>
+    <w:p>
+      <w:pPr>
+        <w:pStyle w:val="Imagen"/>
+      </w:pPr>
+      <w:r>
+        <w:drawing>
+          <wp:inline distT="0" distB="0" distL="0" distR="0" wp14:anchorId="2BBA6E12" wp14:editId="2A1D8467">
+            <wp:extent cx="3600000" cy="3234217"/>
+            <wp:effectExtent l="38100" t="38100" r="95885" b="99695"/>
+            <wp:docPr id="52" name="Imagen 52"/>
             <wp:cNvGraphicFramePr>
               <a:graphicFrameLocks xmlns:a="http://schemas.openxmlformats.org/drawingml/2006/main" noChangeAspect="1"/>
             </wp:cNvGraphicFramePr>
@@ -5019,27 +7737,19 @@
                   <pic:spPr>
                     <a:xfrm>
                       <a:off x="0" y="0"/>
-                      <a:ext cx="4754986" cy="2880000"/>
+                      <a:ext cx="3600000" cy="3234217"/>
                     </a:xfrm>
                     <a:prstGeom prst="rect">
                       <a:avLst/>
                     </a:prstGeom>
-                    <a:solidFill>
-                      <a:srgbClr val="FFFFFF">
-                        <a:shade val="85000"/>
-                      </a:srgbClr>
-                    </a:solidFill>
-                    <a:ln w="88900" cap="sq">
-                      <a:solidFill>
-                        <a:srgbClr val="FFFFFF"/>
-                      </a:solidFill>
-                      <a:miter lim="800000"/>
+                    <a:ln>
+                      <a:noFill/>
                     </a:ln>
                     <a:effectLst>
-                      <a:outerShdw blurRad="55000" dist="18000" dir="5400000" algn="tl" rotWithShape="0">
-                        <a:srgbClr val="000000">
+                      <a:outerShdw blurRad="50800" dist="38100" dir="2700000" algn="tl" rotWithShape="0">
+                        <a:prstClr val="black">
                           <a:alpha val="40000"/>
-                        </a:srgbClr>
+                        </a:prstClr>
                       </a:outerShdw>
                     </a:effectLst>
                   </pic:spPr>
@@ -5052,28 +7762,520 @@
     </w:p>
     <w:p>
       <w:pPr>
-        <w:ind w:left="284"/>
-      </w:pPr>
-      <w:r>
-        <w:t>La segunda ventana presenta los cortes longitudinales generados a partir de las secciones segmentadas</w:t>
-      </w:r>
-    </w:p>
-    <w:p>
-      <w:pPr>
-        <w:ind w:left="284"/>
-        <w:jc w:val="center"/>
-      </w:pPr>
-      <w:r>
-        <w:rPr>
-          <w:noProof/>
-          <w:lang w:eastAsia="es-CO"/>
-        </w:rPr>
+        <w:pStyle w:val="Prrafodelista"/>
+        <w:numPr>
+          <w:ilvl w:val="0"/>
+          <w:numId w:val="10"/>
+        </w:numPr>
+        <w:ind w:left="714" w:hanging="357"/>
+        <w:contextualSpacing w:val="0"/>
+      </w:pPr>
+      <w:r>
         <w:lastRenderedPageBreak/>
+        <w:t xml:space="preserve">Puede realizar la segmentación de manera automática seleccionando la opción </w:t>
+      </w:r>
+      <w:r>
+        <w:rPr>
+          <w:rFonts w:ascii="Eras Bold ITC" w:hAnsi="Eras Bold ITC"/>
+          <w:color w:val="70AD47" w:themeColor="accent6"/>
+        </w:rPr>
+        <w:t>AUTOMATICA</w:t>
+      </w:r>
+      <w:r>
+        <w:t xml:space="preserve"> en la parte superior derecha de la ventana</w:t>
+      </w:r>
+    </w:p>
+    <w:p>
+      <w:pPr>
+        <w:pStyle w:val="Prrafodelista"/>
+        <w:numPr>
+          <w:ilvl w:val="0"/>
+          <w:numId w:val="10"/>
+        </w:numPr>
+        <w:ind w:left="714" w:hanging="357"/>
+        <w:contextualSpacing w:val="0"/>
+      </w:pPr>
+      <w:r>
+        <w:t>Verifique que la región seleccionada abarca solo secciones de roca y evita, de la mejor manera posible, deformidades y defectos de la roca.</w:t>
+      </w:r>
+    </w:p>
+    <w:p>
+      <w:pPr>
+        <w:pStyle w:val="Prrafodelista"/>
+        <w:numPr>
+          <w:ilvl w:val="0"/>
+          <w:numId w:val="10"/>
+        </w:numPr>
+        <w:ind w:left="714" w:hanging="357"/>
+        <w:contextualSpacing w:val="0"/>
+      </w:pPr>
+      <w:r>
+        <w:t xml:space="preserve">Puede modificar el área segmentada usando los </w:t>
+      </w:r>
+      <w:r>
+        <w:rPr>
+          <w:rFonts w:ascii="Eras Bold ITC" w:hAnsi="Eras Bold ITC"/>
+          <w:color w:val="70AD47" w:themeColor="accent6"/>
+        </w:rPr>
+        <w:t>BOTONES DE POSICIÓN</w:t>
+      </w:r>
+      <w:r>
+        <w:t xml:space="preserve"> y el </w:t>
+      </w:r>
+      <w:r>
+        <w:rPr>
+          <w:rFonts w:ascii="Eras Bold ITC" w:hAnsi="Eras Bold ITC"/>
+          <w:color w:val="70AD47" w:themeColor="accent6"/>
+        </w:rPr>
+        <w:t>RADIO</w:t>
+      </w:r>
+      <w:r>
+        <w:t xml:space="preserve"> del área circular a segmentar.</w:t>
+      </w:r>
+    </w:p>
+    <w:p>
+      <w:pPr>
+        <w:pStyle w:val="Prrafodelista"/>
+        <w:numPr>
+          <w:ilvl w:val="0"/>
+          <w:numId w:val="10"/>
+        </w:numPr>
+        <w:ind w:left="714" w:hanging="357"/>
+        <w:contextualSpacing w:val="0"/>
+      </w:pPr>
+      <w:r>
+        <w:t xml:space="preserve">Puede variar las condiciones de </w:t>
+      </w:r>
+      <w:r>
+        <w:rPr>
+          <w:rFonts w:ascii="Eras Bold ITC" w:hAnsi="Eras Bold ITC"/>
+          <w:color w:val="70AD47" w:themeColor="accent6"/>
+        </w:rPr>
+        <w:t>BRILLO</w:t>
+      </w:r>
+      <w:r>
+        <w:t xml:space="preserve"> y </w:t>
+      </w:r>
+      <w:r>
+        <w:rPr>
+          <w:rFonts w:ascii="Eras Bold ITC" w:hAnsi="Eras Bold ITC"/>
+          <w:color w:val="70AD47" w:themeColor="accent6"/>
+        </w:rPr>
+        <w:t>CONTRASTE</w:t>
+      </w:r>
+      <w:r>
+        <w:t xml:space="preserve"> para facilitar la evaluación de las regiones </w:t>
+      </w:r>
+      <w:r>
+        <w:rPr>
+          <w:rFonts w:ascii="Eras Bold ITC" w:hAnsi="Eras Bold ITC"/>
+          <w:color w:val="70AD47" w:themeColor="accent6"/>
+        </w:rPr>
+        <w:t>SEGMENTAR</w:t>
+      </w:r>
+    </w:p>
+    <w:p>
+      <w:pPr>
+        <w:pStyle w:val="Prrafodelista"/>
+        <w:numPr>
+          <w:ilvl w:val="0"/>
+          <w:numId w:val="10"/>
+        </w:numPr>
+        <w:ind w:left="714" w:hanging="357"/>
+        <w:contextualSpacing w:val="0"/>
+      </w:pPr>
+      <w:r>
+        <w:t xml:space="preserve">Puede revisar de manera previa el resultado de las segmentaciones haciendo clic en el botón </w:t>
+      </w:r>
+      <w:r>
+        <w:rPr>
+          <w:rFonts w:ascii="Eras Bold ITC" w:hAnsi="Eras Bold ITC"/>
+          <w:color w:val="70AD47" w:themeColor="accent6"/>
+        </w:rPr>
+        <w:t>PRELIMINAR</w:t>
+      </w:r>
+    </w:p>
+    <w:p>
+      <w:pPr>
+        <w:pStyle w:val="Prrafodelista"/>
+        <w:numPr>
+          <w:ilvl w:val="0"/>
+          <w:numId w:val="10"/>
+        </w:numPr>
+        <w:ind w:left="714" w:hanging="357"/>
+        <w:contextualSpacing w:val="0"/>
+      </w:pPr>
+      <w:r>
+        <w:t xml:space="preserve">Para poder guardar los cambios debe seleccionar el número de áreas requeridas según la información suministrada al momento de crear el </w:t>
+      </w:r>
+      <w:r>
+        <w:rPr>
+          <w:rFonts w:ascii="Eras Bold ITC" w:hAnsi="Eras Bold ITC"/>
+          <w:color w:val="70AD47" w:themeColor="accent6"/>
+        </w:rPr>
+        <w:t>PROYECTO</w:t>
+      </w:r>
+      <w:r>
+        <w:t xml:space="preserve">. Si los DICOM no contienen información de </w:t>
+      </w:r>
+      <w:r>
+        <w:rPr>
+          <w:i/>
+        </w:rPr>
+        <w:t>phantoms</w:t>
+      </w:r>
+      <w:r>
+        <w:t xml:space="preserve"> entonces solo debe segmentar el área del </w:t>
+      </w:r>
+      <w:r>
+        <w:rPr>
+          <w:i/>
+        </w:rPr>
+        <w:t>core</w:t>
+      </w:r>
+      <w:r>
+        <w:t xml:space="preserve">; si los DICOM contienen información de los </w:t>
+      </w:r>
+      <w:r>
+        <w:rPr>
+          <w:i/>
+        </w:rPr>
+        <w:t>phantom</w:t>
+      </w:r>
+      <w:r>
+        <w:t xml:space="preserve"> entonces debe segmentar cuatro (4) áreas, una para cada </w:t>
+      </w:r>
+      <w:r>
+        <w:rPr>
+          <w:i/>
+        </w:rPr>
+        <w:t xml:space="preserve">phantom </w:t>
+      </w:r>
+      <w:r>
+        <w:t xml:space="preserve">y el </w:t>
+      </w:r>
+      <w:r>
+        <w:rPr>
+          <w:i/>
+        </w:rPr>
+        <w:t>core</w:t>
+      </w:r>
+    </w:p>
+    <w:p>
+      <w:pPr>
+        <w:pStyle w:val="Prrafodelista"/>
+        <w:numPr>
+          <w:ilvl w:val="0"/>
+          <w:numId w:val="10"/>
+        </w:numPr>
+        <w:ind w:left="714" w:hanging="357"/>
+        <w:contextualSpacing w:val="0"/>
+      </w:pPr>
+      <w:r>
+        <w:t xml:space="preserve">Haga clic en el botón </w:t>
+      </w:r>
+      <w:r>
+        <w:rPr>
+          <w:rFonts w:ascii="Eras Bold ITC" w:hAnsi="Eras Bold ITC"/>
+          <w:color w:val="70AD47" w:themeColor="accent6"/>
+        </w:rPr>
+        <w:t>GUARDAR</w:t>
+      </w:r>
+      <w:r>
+        <w:rPr>
+          <w:rFonts w:ascii="Eras Bold ITC" w:hAnsi="Eras Bold ITC"/>
+          <w:color w:val="70AD47" w:themeColor="accent6"/>
+        </w:rPr>
+        <w:t xml:space="preserve"> </w:t>
+      </w:r>
+      <w:r>
+        <w:t xml:space="preserve">para salir y guardar la segmentación </w:t>
+      </w:r>
+      <w:r>
+        <w:t>realizada</w:t>
+      </w:r>
+      <w:r>
+        <w:t>.</w:t>
+      </w:r>
+    </w:p>
+    <w:p/>
+    <w:p>
+      <w:pPr>
+        <w:spacing w:after="160" w:line="259" w:lineRule="auto"/>
+        <w:jc w:val="left"/>
+        <w:rPr>
+          <w:rFonts w:ascii="Eras Bold ITC" w:eastAsiaTheme="majorEastAsia" w:hAnsi="Eras Bold ITC" w:cstheme="majorBidi"/>
+          <w:caps/>
+          <w:color w:val="70AD47" w:themeColor="accent6"/>
+          <w:sz w:val="28"/>
+          <w:szCs w:val="26"/>
+          <w14:shadow w14:blurRad="50800" w14:dist="38100" w14:dir="2700000" w14:sx="100000" w14:sy="100000" w14:kx="0" w14:ky="0" w14:algn="tl">
+            <w14:srgbClr w14:val="000000">
+              <w14:alpha w14:val="60000"/>
+            </w14:srgbClr>
+          </w14:shadow>
+        </w:rPr>
+      </w:pPr>
+      <w:r>
+        <w:br w:type="page"/>
+      </w:r>
+    </w:p>
+    <w:p>
+      <w:pPr>
+        <w:pStyle w:val="Ttulo2"/>
+      </w:pPr>
+      <w:bookmarkStart w:id="122" w:name="_Toc460232024"/>
+      <w:bookmarkStart w:id="123" w:name="_Toc460232059"/>
+      <w:bookmarkStart w:id="124" w:name="_Toc460232104"/>
+      <w:bookmarkStart w:id="125" w:name="_Toc460240401"/>
+      <w:r>
+        <w:lastRenderedPageBreak/>
+        <w:t>SELECCIONAR LAS AREAS DE INTERES DE UN CORE SEGMENTADO</w:t>
+      </w:r>
+      <w:bookmarkEnd w:id="122"/>
+      <w:bookmarkEnd w:id="123"/>
+      <w:bookmarkEnd w:id="124"/>
+      <w:bookmarkEnd w:id="125"/>
+    </w:p>
+    <w:p>
+      <w:r>
+        <w:t xml:space="preserve">Para </w:t>
+      </w:r>
+      <w:r>
+        <w:rPr>
+          <w:rFonts w:ascii="Eras Bold ITC" w:hAnsi="Eras Bold ITC"/>
+          <w:color w:val="70AD47" w:themeColor="accent6"/>
+        </w:rPr>
+        <w:t xml:space="preserve">SELECCIONAR LAS AREAS DE INTERES </w:t>
+      </w:r>
+      <w:r>
+        <w:t xml:space="preserve"> de las segmentaciones realizadas sobre </w:t>
+      </w:r>
+      <w:proofErr w:type="gramStart"/>
+      <w:r>
+        <w:t xml:space="preserve">los elementos DICOM de un proyecto de </w:t>
+      </w:r>
+      <w:r>
+        <w:rPr>
+          <w:rFonts w:ascii="Eras Bold ITC" w:hAnsi="Eras Bold ITC"/>
+          <w:color w:val="70AD47" w:themeColor="accent6"/>
+        </w:rPr>
+        <w:t>ROCKSTATIC</w:t>
+      </w:r>
+      <w:r>
+        <w:t>, nuevo</w:t>
+      </w:r>
+      <w:proofErr w:type="gramEnd"/>
+      <w:r>
+        <w:t xml:space="preserve"> o existente, siga los siguientes pasos:</w:t>
+      </w:r>
+    </w:p>
+    <w:p>
+      <w:pPr>
+        <w:pStyle w:val="Prrafodelista"/>
+        <w:numPr>
+          <w:ilvl w:val="0"/>
+          <w:numId w:val="11"/>
+        </w:numPr>
+        <w:contextualSpacing w:val="0"/>
+      </w:pPr>
+      <w:r>
+        <w:t xml:space="preserve">Inicie la aplicación </w:t>
+      </w:r>
+      <w:r>
+        <w:rPr>
+          <w:rFonts w:ascii="Eras Bold ITC" w:hAnsi="Eras Bold ITC"/>
+          <w:color w:val="70AD47" w:themeColor="accent6"/>
+        </w:rPr>
+        <w:t>ROCKSTATIC: Caracterización Estática de Rocas</w:t>
+      </w:r>
+    </w:p>
+    <w:p>
+      <w:pPr>
+        <w:pStyle w:val="Prrafodelista"/>
+        <w:numPr>
+          <w:ilvl w:val="0"/>
+          <w:numId w:val="11"/>
+        </w:numPr>
+        <w:ind w:left="714" w:hanging="357"/>
+        <w:contextualSpacing w:val="0"/>
+      </w:pPr>
+      <w:r>
+        <w:t>Cree un nuevo proyecto, o cargue un proyecto existente</w:t>
+      </w:r>
+    </w:p>
+    <w:p>
+      <w:pPr>
+        <w:pStyle w:val="Prrafodelista"/>
+        <w:numPr>
+          <w:ilvl w:val="0"/>
+          <w:numId w:val="11"/>
+        </w:numPr>
+        <w:ind w:left="714" w:hanging="357"/>
+        <w:contextualSpacing w:val="0"/>
+      </w:pPr>
+      <w:r>
+        <w:t xml:space="preserve">En la ventana </w:t>
+      </w:r>
+      <w:r>
+        <w:rPr>
+          <w:rFonts w:ascii="Eras Bold ITC" w:hAnsi="Eras Bold ITC"/>
+          <w:color w:val="70AD47" w:themeColor="accent6"/>
+        </w:rPr>
+        <w:t>PROYECTO</w:t>
+      </w:r>
+      <w:r>
+        <w:t xml:space="preserve"> haga clic sobre el botón </w:t>
+      </w:r>
+      <w:r>
+        <w:rPr>
+          <w:rFonts w:ascii="Eras Bold ITC" w:hAnsi="Eras Bold ITC"/>
+          <w:color w:val="70AD47" w:themeColor="accent6"/>
+        </w:rPr>
+        <w:t>SELECCIONAR</w:t>
+      </w:r>
+    </w:p>
+    <w:p>
+      <w:pPr>
+        <w:pStyle w:val="Imagen"/>
+      </w:pPr>
+      <w:r>
         <w:drawing>
-          <wp:inline distT="0" distB="0" distL="0" distR="0" wp14:anchorId="1BCAEBB9" wp14:editId="52C1C995">
-            <wp:extent cx="4357272" cy="3600000"/>
-            <wp:effectExtent l="152400" t="133350" r="158115" b="172085"/>
-            <wp:docPr id="25" name="Imagen 25"/>
+          <wp:inline distT="0" distB="0" distL="0" distR="0" wp14:anchorId="01263F41" wp14:editId="335558BC">
+            <wp:extent cx="4177982" cy="1800000"/>
+            <wp:effectExtent l="38100" t="38100" r="89535" b="86360"/>
+            <wp:docPr id="43" name="Imagen 43"/>
+            <wp:cNvGraphicFramePr>
+              <a:graphicFrameLocks xmlns:a="http://schemas.openxmlformats.org/drawingml/2006/main" noChangeAspect="1"/>
+            </wp:cNvGraphicFramePr>
+            <a:graphic xmlns:a="http://schemas.openxmlformats.org/drawingml/2006/main">
+              <a:graphicData uri="http://schemas.openxmlformats.org/drawingml/2006/picture">
+                <pic:pic xmlns:pic="http://schemas.openxmlformats.org/drawingml/2006/picture">
+                  <pic:nvPicPr>
+                    <pic:cNvPr id="1" name=""/>
+                    <pic:cNvPicPr/>
+                  </pic:nvPicPr>
+                  <pic:blipFill>
+                    <a:blip r:embed="rId31"/>
+                    <a:stretch>
+                      <a:fillRect/>
+                    </a:stretch>
+                  </pic:blipFill>
+                  <pic:spPr>
+                    <a:xfrm>
+                      <a:off x="0" y="0"/>
+                      <a:ext cx="4177982" cy="1800000"/>
+                    </a:xfrm>
+                    <a:prstGeom prst="rect">
+                      <a:avLst/>
+                    </a:prstGeom>
+                    <a:effectLst>
+                      <a:outerShdw blurRad="50800" dist="38100" dir="2700000" algn="tl" rotWithShape="0">
+                        <a:prstClr val="black">
+                          <a:alpha val="40000"/>
+                        </a:prstClr>
+                      </a:outerShdw>
+                    </a:effectLst>
+                  </pic:spPr>
+                </pic:pic>
+              </a:graphicData>
+            </a:graphic>
+          </wp:inline>
+        </w:drawing>
+      </w:r>
+    </w:p>
+    <w:p>
+      <w:pPr>
+        <w:ind w:left="851"/>
+        <w:rPr>
+          <w:lang w:eastAsia="es-CO"/>
+        </w:rPr>
+      </w:pPr>
+      <w:r>
+        <w:rPr>
+          <w:lang w:eastAsia="es-CO"/>
+        </w:rPr>
+        <w:t xml:space="preserve">Para poder </w:t>
+      </w:r>
+      <w:r>
+        <w:rPr>
+          <w:rFonts w:ascii="Eras Bold ITC" w:hAnsi="Eras Bold ITC"/>
+          <w:color w:val="70AD47" w:themeColor="accent6"/>
+        </w:rPr>
+        <w:t xml:space="preserve">SELECCIONAR LAS AREAS DE INTERES </w:t>
+      </w:r>
+      <w:r>
+        <w:t xml:space="preserve"> es necesario haber completado la </w:t>
+      </w:r>
+      <w:r>
+        <w:rPr>
+          <w:rFonts w:ascii="Eras Bold ITC" w:hAnsi="Eras Bold ITC"/>
+          <w:color w:val="70AD47" w:themeColor="accent6"/>
+        </w:rPr>
+        <w:t>SEGMENTACION</w:t>
+      </w:r>
+      <w:r>
+        <w:t xml:space="preserve"> de los elementos DICOM</w:t>
+      </w:r>
+    </w:p>
+    <w:p>
+      <w:pPr>
+        <w:pStyle w:val="Prrafodelista"/>
+        <w:numPr>
+          <w:ilvl w:val="0"/>
+          <w:numId w:val="11"/>
+        </w:numPr>
+        <w:ind w:left="714" w:hanging="357"/>
+        <w:contextualSpacing w:val="0"/>
+      </w:pPr>
+      <w:r>
+        <w:t xml:space="preserve">La </w:t>
+      </w:r>
+      <w:r>
+        <w:rPr>
+          <w:rFonts w:ascii="Eras Bold ITC" w:hAnsi="Eras Bold ITC"/>
+          <w:color w:val="70AD47" w:themeColor="accent6"/>
+        </w:rPr>
+        <w:t>SELECCIÓN DE</w:t>
+      </w:r>
+      <w:r>
+        <w:rPr>
+          <w:rFonts w:ascii="Eras Bold ITC" w:hAnsi="Eras Bold ITC"/>
+          <w:color w:val="70AD47" w:themeColor="accent6"/>
+        </w:rPr>
+        <w:t xml:space="preserve"> LAS AREAS DE INTERES </w:t>
+      </w:r>
+      <w:r>
+        <w:t xml:space="preserve"> cuenta con dos ventanas. En la primera se muestran las </w:t>
+      </w:r>
+      <w:r>
+        <w:rPr>
+          <w:rFonts w:ascii="Eras Bold ITC" w:hAnsi="Eras Bold ITC"/>
+          <w:color w:val="70AD47" w:themeColor="accent6"/>
+        </w:rPr>
+        <w:t>SEGMENTACIONES TRANSVERSALES</w:t>
+      </w:r>
+      <w:r>
+        <w:rPr>
+          <w:rFonts w:ascii="Eras Bold ITC" w:hAnsi="Eras Bold ITC"/>
+          <w:color w:val="70AD47" w:themeColor="accent6"/>
+        </w:rPr>
+        <w:t xml:space="preserve"> </w:t>
+      </w:r>
+      <w:r>
+        <w:t>de los elementos DICOM cargados</w:t>
+      </w:r>
+    </w:p>
+    <w:p>
+      <w:pPr>
+        <w:pStyle w:val="Imagen"/>
+      </w:pPr>
+      <w:r>
+        <w:drawing>
+          <wp:inline distT="0" distB="0" distL="0" distR="0" wp14:anchorId="6C3A0002" wp14:editId="081F3EA9">
+            <wp:extent cx="4320000" cy="2616538"/>
+            <wp:effectExtent l="38100" t="38100" r="99695" b="88900"/>
+            <wp:docPr id="44" name="Imagen 44"/>
             <wp:cNvGraphicFramePr>
               <a:graphicFrameLocks xmlns:a="http://schemas.openxmlformats.org/drawingml/2006/main" noChangeAspect="1"/>
             </wp:cNvGraphicFramePr>
@@ -5093,27 +8295,19 @@
                   <pic:spPr>
                     <a:xfrm>
                       <a:off x="0" y="0"/>
-                      <a:ext cx="4357272" cy="3600000"/>
+                      <a:ext cx="4320000" cy="2616538"/>
                     </a:xfrm>
                     <a:prstGeom prst="rect">
                       <a:avLst/>
                     </a:prstGeom>
-                    <a:solidFill>
-                      <a:srgbClr val="FFFFFF">
-                        <a:shade val="85000"/>
-                      </a:srgbClr>
-                    </a:solidFill>
-                    <a:ln w="88900" cap="sq">
-                      <a:solidFill>
-                        <a:srgbClr val="FFFFFF"/>
-                      </a:solidFill>
-                      <a:miter lim="800000"/>
+                    <a:ln>
+                      <a:noFill/>
                     </a:ln>
                     <a:effectLst>
-                      <a:outerShdw blurRad="55000" dist="18000" dir="5400000" algn="tl" rotWithShape="0">
-                        <a:srgbClr val="000000">
+                      <a:outerShdw blurRad="50800" dist="38100" dir="2700000" algn="tl" rotWithShape="0">
+                        <a:prstClr val="black">
                           <a:alpha val="40000"/>
-                        </a:srgbClr>
+                        </a:prstClr>
                       </a:outerShdw>
                     </a:effectLst>
                   </pic:spPr>
@@ -5126,103 +8320,54 @@
     </w:p>
     <w:p>
       <w:pPr>
-        <w:pStyle w:val="Prrafodelista"/>
-        <w:numPr>
-          <w:ilvl w:val="1"/>
-          <w:numId w:val="2"/>
-        </w:numPr>
         <w:ind w:left="709"/>
-        <w:contextualSpacing w:val="0"/>
-      </w:pPr>
-      <w:r>
-        <w:t xml:space="preserve">En la ventana de las segmentaciones transversales haga </w:t>
-      </w:r>
-      <w:r>
-        <w:t>clic</w:t>
-      </w:r>
-      <w:r>
-        <w:t xml:space="preserve"> en el botón </w:t>
-      </w:r>
-      <w:r>
-        <w:rPr>
-          <w:i/>
-        </w:rPr>
-        <w:t>SELECCIONAR TODO</w:t>
-      </w:r>
-      <w:r>
-        <w:t>. Esto genera que toda la segmentación sea tomada en cuenta para la estimación de las áreas de interés</w:t>
-      </w:r>
-    </w:p>
-    <w:p>
-      <w:pPr>
-        <w:pStyle w:val="Prrafodelista"/>
-        <w:numPr>
-          <w:ilvl w:val="1"/>
-          <w:numId w:val="2"/>
-        </w:numPr>
-        <w:ind w:left="709"/>
-        <w:contextualSpacing w:val="0"/>
-      </w:pPr>
-      <w:r>
-        <w:t xml:space="preserve">Con el </w:t>
-      </w:r>
-      <w:r>
-        <w:rPr>
-          <w:i/>
-        </w:rPr>
-        <w:t>INDICADOR DE DESPLAZAMIENTO</w:t>
-      </w:r>
-      <w:r>
-        <w:t xml:space="preserve"> verifique el número de los DICOM que contienen información ruidosa o incompleta al inicio y al final de la colección y asegúrese de indicar estos números en los campos </w:t>
-      </w:r>
-      <w:r>
-        <w:rPr>
-          <w:i/>
-        </w:rPr>
-        <w:t>DESDE</w:t>
-      </w:r>
-      <w:r>
-        <w:t xml:space="preserve"> y </w:t>
-      </w:r>
-      <w:r>
-        <w:rPr>
-          <w:i/>
-        </w:rPr>
-        <w:t>HASTA</w:t>
-      </w:r>
-      <w:r>
-        <w:t>.</w:t>
-      </w:r>
-    </w:p>
-    <w:p>
-      <w:pPr>
-        <w:pStyle w:val="Prrafodelista"/>
-        <w:numPr>
-          <w:ilvl w:val="1"/>
-          <w:numId w:val="2"/>
-        </w:numPr>
-        <w:ind w:left="709"/>
-        <w:contextualSpacing w:val="0"/>
-      </w:pPr>
-      <w:r>
-        <w:t>En la ventana de las segmentaciones horizontales verifique el área seleccionada a lo largo de la reconstrucción de la roca.</w:t>
-      </w:r>
-    </w:p>
-    <w:p>
-      <w:pPr>
-        <w:jc w:val="center"/>
-      </w:pPr>
-      <w:r>
-        <w:rPr>
-          <w:noProof/>
+        <w:rPr>
+          <w:rFonts w:ascii="Eras Bold ITC" w:hAnsi="Eras Bold ITC"/>
+          <w:color w:val="70AD47" w:themeColor="accent6"/>
+        </w:rPr>
+      </w:pPr>
+      <w:r>
+        <w:rPr>
           <w:lang w:eastAsia="es-CO"/>
         </w:rPr>
         <w:lastRenderedPageBreak/>
+        <w:t xml:space="preserve">La segunda ventana muestra las </w:t>
+      </w:r>
+      <w:r>
+        <w:rPr>
+          <w:rFonts w:ascii="Eras Bold ITC" w:hAnsi="Eras Bold ITC"/>
+          <w:color w:val="70AD47" w:themeColor="accent6"/>
+        </w:rPr>
+        <w:t>SEGMENTACIONES LONGITUDINALES</w:t>
+      </w:r>
+      <w:r>
+        <w:rPr>
+          <w:lang w:eastAsia="es-CO"/>
+        </w:rPr>
+        <w:t xml:space="preserve"> reconstruidas a partir de las </w:t>
+      </w:r>
+      <w:r>
+        <w:rPr>
+          <w:rFonts w:ascii="Eras Bold ITC" w:hAnsi="Eras Bold ITC"/>
+          <w:color w:val="70AD47" w:themeColor="accent6"/>
+        </w:rPr>
+        <w:t>SEGMENTACIONES TRANSVERSALES</w:t>
+      </w:r>
+    </w:p>
+    <w:p>
+      <w:pPr>
+        <w:pStyle w:val="Imagen"/>
+        <w:rPr>
+          <w:rFonts w:ascii="Eras Bold ITC" w:hAnsi="Eras Bold ITC"/>
+          <w:color w:val="70AD47" w:themeColor="accent6"/>
+        </w:rPr>
+      </w:pPr>
+      <w:r>
         <w:drawing>
-          <wp:inline distT="0" distB="0" distL="0" distR="0" wp14:anchorId="6F5F4DDD" wp14:editId="363B1757">
-            <wp:extent cx="3477721" cy="2880000"/>
-            <wp:effectExtent l="152400" t="133350" r="161290" b="168275"/>
-            <wp:docPr id="26" name="Imagen 26"/>
+          <wp:inline distT="0" distB="0" distL="0" distR="0" wp14:anchorId="31B380E2" wp14:editId="4E642D60">
+            <wp:extent cx="4320000" cy="3569206"/>
+            <wp:effectExtent l="38100" t="38100" r="99695" b="88900"/>
+            <wp:docPr id="45" name="Imagen 45"/>
             <wp:cNvGraphicFramePr>
               <a:graphicFrameLocks xmlns:a="http://schemas.openxmlformats.org/drawingml/2006/main" noChangeAspect="1"/>
             </wp:cNvGraphicFramePr>
@@ -5242,27 +8387,19 @@
                   <pic:spPr>
                     <a:xfrm>
                       <a:off x="0" y="0"/>
-                      <a:ext cx="3477721" cy="2880000"/>
+                      <a:ext cx="4320000" cy="3569206"/>
                     </a:xfrm>
                     <a:prstGeom prst="rect">
                       <a:avLst/>
                     </a:prstGeom>
-                    <a:solidFill>
-                      <a:srgbClr val="FFFFFF">
-                        <a:shade val="85000"/>
-                      </a:srgbClr>
-                    </a:solidFill>
-                    <a:ln w="88900" cap="sq">
-                      <a:solidFill>
-                        <a:srgbClr val="FFFFFF"/>
-                      </a:solidFill>
-                      <a:miter lim="800000"/>
+                    <a:ln>
+                      <a:noFill/>
                     </a:ln>
                     <a:effectLst>
-                      <a:outerShdw blurRad="55000" dist="18000" dir="5400000" algn="tl" rotWithShape="0">
-                        <a:srgbClr val="000000">
+                      <a:outerShdw blurRad="50800" dist="38100" dir="2700000" algn="tl" rotWithShape="0">
+                        <a:prstClr val="black">
                           <a:alpha val="40000"/>
-                        </a:srgbClr>
+                        </a:prstClr>
                       </a:outerShdw>
                     </a:effectLst>
                   </pic:spPr>
@@ -5277,29 +8414,42 @@
       <w:pPr>
         <w:pStyle w:val="Prrafodelista"/>
         <w:numPr>
-          <w:ilvl w:val="1"/>
-          <w:numId w:val="2"/>
+          <w:ilvl w:val="0"/>
+          <w:numId w:val="11"/>
         </w:numPr>
-        <w:ind w:left="709"/>
+        <w:ind w:left="714" w:hanging="357"/>
         <w:contextualSpacing w:val="0"/>
       </w:pPr>
       <w:r>
-        <w:t xml:space="preserve">Guarde los cambios en la ventana de segmentaciones transversales haciendo </w:t>
-      </w:r>
-      <w:r>
-        <w:t>clic</w:t>
-      </w:r>
-      <w:r>
-        <w:t xml:space="preserve"> en el botón </w:t>
+        <w:t xml:space="preserve">En la ventana de </w:t>
+      </w:r>
+      <w:r>
+        <w:rPr>
+          <w:rFonts w:ascii="Eras Bold ITC" w:hAnsi="Eras Bold ITC"/>
+          <w:color w:val="70AD47" w:themeColor="accent6"/>
+        </w:rPr>
+        <w:t>SEGMENTACIONES TRANSVERSALES</w:t>
+      </w:r>
+      <w:r>
+        <w:t xml:space="preserve"> marque </w:t>
+      </w:r>
+      <w:r>
+        <w:t xml:space="preserve">usando tres puntos el área de interés a usar para la estimación de las propiedades estáticas. De existir segmentaciones de </w:t>
       </w:r>
       <w:r>
         <w:rPr>
           <w:i/>
         </w:rPr>
-        <w:t>GUARDAR</w:t>
-      </w:r>
-      <w:r>
-        <w:t>.</w:t>
+        <w:t>phantoms</w:t>
+      </w:r>
+      <w:r>
+        <w:t xml:space="preserve"> también debe marcar el área de interés para cada </w:t>
+      </w:r>
+      <w:r>
+        <w:rPr>
+          <w:i/>
+        </w:rPr>
+        <w:t>phantom</w:t>
       </w:r>
     </w:p>
     <w:p>
@@ -5307,71 +8457,63 @@
         <w:pStyle w:val="Prrafodelista"/>
         <w:numPr>
           <w:ilvl w:val="0"/>
-          <w:numId w:val="2"/>
+          <w:numId w:val="11"/>
         </w:numPr>
-        <w:ind w:left="284" w:hanging="284"/>
+        <w:ind w:left="714" w:hanging="357"/>
         <w:contextualSpacing w:val="0"/>
       </w:pPr>
       <w:r>
-        <w:t xml:space="preserve"> Una vez realizada la segmentación de los </w:t>
-      </w:r>
-      <w:r>
-        <w:rPr>
-          <w:i/>
-        </w:rPr>
-        <w:t>DICOM</w:t>
-      </w:r>
-      <w:r>
-        <w:t xml:space="preserve"> y la selección de las </w:t>
-      </w:r>
-      <w:r>
-        <w:rPr>
-          <w:i/>
-        </w:rPr>
-        <w:t>AREAS DE INTERES</w:t>
-      </w:r>
-      <w:r>
-        <w:t xml:space="preserve"> es posible realizar la estimación de las propiedades estáticas. En la ventana de </w:t>
-      </w:r>
-      <w:r>
-        <w:rPr>
-          <w:i/>
-        </w:rPr>
-        <w:t>PROYECTO</w:t>
-      </w:r>
-      <w:r>
-        <w:t xml:space="preserve"> haga </w:t>
-      </w:r>
-      <w:r>
-        <w:t>clic</w:t>
-      </w:r>
-      <w:r>
-        <w:t xml:space="preserve"> en el botón </w:t>
-      </w:r>
-      <w:r>
-        <w:rPr>
-          <w:i/>
-        </w:rPr>
-        <w:t>ESTIMAR</w:t>
-      </w:r>
-      <w:r>
-        <w:t>.</w:t>
-      </w:r>
-    </w:p>
-    <w:p>
-      <w:pPr>
-        <w:jc w:val="center"/>
-      </w:pPr>
-      <w:r>
-        <w:rPr>
-          <w:noProof/>
-          <w:lang w:eastAsia="es-CO"/>
-        </w:rPr>
+        <w:t xml:space="preserve">También puede usar la opción </w:t>
+      </w:r>
+      <w:r>
+        <w:rPr>
+          <w:rFonts w:ascii="Eras Bold ITC" w:hAnsi="Eras Bold ITC"/>
+          <w:color w:val="70AD47" w:themeColor="accent6"/>
+        </w:rPr>
+        <w:t>SELECCIONAR TODO</w:t>
+      </w:r>
+      <w:r>
+        <w:t xml:space="preserve"> para seleccionar la totalidad de la segmentación</w:t>
+      </w:r>
+    </w:p>
+    <w:p>
+      <w:pPr>
+        <w:pStyle w:val="Prrafodelista"/>
+        <w:numPr>
+          <w:ilvl w:val="0"/>
+          <w:numId w:val="11"/>
+        </w:numPr>
+        <w:ind w:left="714" w:hanging="357"/>
+        <w:contextualSpacing w:val="0"/>
+      </w:pPr>
+      <w:r>
+        <w:t xml:space="preserve">Verifique en la </w:t>
+      </w:r>
+      <w:r>
+        <w:t xml:space="preserve">ventana de </w:t>
+      </w:r>
+      <w:r>
+        <w:rPr>
+          <w:rFonts w:ascii="Eras Bold ITC" w:hAnsi="Eras Bold ITC"/>
+          <w:color w:val="70AD47" w:themeColor="accent6"/>
+        </w:rPr>
+        <w:t>SEGMENTACIONES LONGITUDINALES</w:t>
+      </w:r>
+      <w:r>
+        <w:t xml:space="preserve"> que las áreas de interés seleccionadas no contengan grietas o defectos de la muestra de roca</w:t>
+      </w:r>
+    </w:p>
+    <w:p>
+      <w:pPr>
+        <w:pStyle w:val="Imagen"/>
+      </w:pPr>
+      <w:r>
+        <w:lastRenderedPageBreak/>
         <w:drawing>
-          <wp:inline distT="0" distB="0" distL="0" distR="0" wp14:anchorId="13FB286B" wp14:editId="254A531C">
-            <wp:extent cx="4306220" cy="1800000"/>
-            <wp:effectExtent l="152400" t="133350" r="151765" b="162560"/>
-            <wp:docPr id="27" name="Imagen 27"/>
+          <wp:inline distT="0" distB="0" distL="0" distR="0" wp14:anchorId="742D9C74" wp14:editId="14D81384">
+            <wp:extent cx="4320000" cy="3577515"/>
+            <wp:effectExtent l="38100" t="38100" r="99695" b="99695"/>
+            <wp:docPr id="46" name="Imagen 46"/>
             <wp:cNvGraphicFramePr>
               <a:graphicFrameLocks xmlns:a="http://schemas.openxmlformats.org/drawingml/2006/main" noChangeAspect="1"/>
             </wp:cNvGraphicFramePr>
@@ -5391,27 +8533,19 @@
                   <pic:spPr>
                     <a:xfrm>
                       <a:off x="0" y="0"/>
-                      <a:ext cx="4306220" cy="1800000"/>
+                      <a:ext cx="4320000" cy="3577515"/>
                     </a:xfrm>
                     <a:prstGeom prst="rect">
                       <a:avLst/>
                     </a:prstGeom>
-                    <a:solidFill>
-                      <a:srgbClr val="FFFFFF">
-                        <a:shade val="85000"/>
-                      </a:srgbClr>
-                    </a:solidFill>
-                    <a:ln w="88900" cap="sq">
-                      <a:solidFill>
-                        <a:srgbClr val="FFFFFF"/>
-                      </a:solidFill>
-                      <a:miter lim="800000"/>
+                    <a:ln>
+                      <a:noFill/>
                     </a:ln>
                     <a:effectLst>
-                      <a:outerShdw blurRad="55000" dist="18000" dir="5400000" algn="tl" rotWithShape="0">
-                        <a:srgbClr val="000000">
+                      <a:outerShdw blurRad="50800" dist="38100" dir="2700000" algn="tl" rotWithShape="0">
+                        <a:prstClr val="black">
                           <a:alpha val="40000"/>
-                        </a:srgbClr>
+                        </a:prstClr>
                       </a:outerShdw>
                     </a:effectLst>
                   </pic:spPr>
@@ -5426,133 +8560,79 @@
       <w:pPr>
         <w:pStyle w:val="Prrafodelista"/>
         <w:numPr>
-          <w:ilvl w:val="1"/>
-          <w:numId w:val="2"/>
+          <w:ilvl w:val="0"/>
+          <w:numId w:val="11"/>
         </w:numPr>
-        <w:ind w:left="709"/>
+        <w:ind w:left="714" w:hanging="357"/>
         <w:contextualSpacing w:val="0"/>
       </w:pPr>
       <w:r>
-        <w:t xml:space="preserve">La rutina de estimación se ejecuta al momento de abrir la ventana de </w:t>
-      </w:r>
+        <w:t xml:space="preserve">Puede generar varias áreas de interés marcando nuevas áreas en diferentes </w:t>
+      </w:r>
+      <w:proofErr w:type="spellStart"/>
       <w:r>
         <w:rPr>
           <w:i/>
         </w:rPr>
-        <w:t>PROPIEDADES</w:t>
-      </w:r>
-      <w:r>
-        <w:t xml:space="preserve">. </w:t>
-      </w:r>
-    </w:p>
-    <w:p>
-      <w:pPr>
-        <w:jc w:val="center"/>
-      </w:pPr>
-      <w:r>
-        <w:rPr>
-          <w:noProof/>
-          <w:lang w:eastAsia="es-CO"/>
-        </w:rPr>
-        <w:lastRenderedPageBreak/>
-        <w:drawing>
-          <wp:inline distT="0" distB="0" distL="0" distR="0" wp14:anchorId="2F632287" wp14:editId="09306838">
-            <wp:extent cx="2604585" cy="3600000"/>
-            <wp:effectExtent l="152400" t="133350" r="158115" b="172085"/>
-            <wp:docPr id="28" name="Imagen 28"/>
-            <wp:cNvGraphicFramePr>
-              <a:graphicFrameLocks xmlns:a="http://schemas.openxmlformats.org/drawingml/2006/main" noChangeAspect="1"/>
-            </wp:cNvGraphicFramePr>
-            <a:graphic xmlns:a="http://schemas.openxmlformats.org/drawingml/2006/main">
-              <a:graphicData uri="http://schemas.openxmlformats.org/drawingml/2006/picture">
-                <pic:pic xmlns:pic="http://schemas.openxmlformats.org/drawingml/2006/picture">
-                  <pic:nvPicPr>
-                    <pic:cNvPr id="1" name=""/>
-                    <pic:cNvPicPr/>
-                  </pic:nvPicPr>
-                  <pic:blipFill>
-                    <a:blip r:embed="rId24"/>
-                    <a:stretch>
-                      <a:fillRect/>
-                    </a:stretch>
-                  </pic:blipFill>
-                  <pic:spPr>
-                    <a:xfrm>
-                      <a:off x="0" y="0"/>
-                      <a:ext cx="2604585" cy="3600000"/>
-                    </a:xfrm>
-                    <a:prstGeom prst="rect">
-                      <a:avLst/>
-                    </a:prstGeom>
-                    <a:solidFill>
-                      <a:srgbClr val="FFFFFF">
-                        <a:shade val="85000"/>
-                      </a:srgbClr>
-                    </a:solidFill>
-                    <a:ln w="88900" cap="sq">
-                      <a:solidFill>
-                        <a:srgbClr val="FFFFFF"/>
-                      </a:solidFill>
-                      <a:miter lim="800000"/>
-                    </a:ln>
-                    <a:effectLst>
-                      <a:outerShdw blurRad="55000" dist="18000" dir="5400000" algn="tl" rotWithShape="0">
-                        <a:srgbClr val="000000">
-                          <a:alpha val="40000"/>
-                        </a:srgbClr>
-                      </a:outerShdw>
-                    </a:effectLst>
-                  </pic:spPr>
-                </pic:pic>
-              </a:graphicData>
-            </a:graphic>
-          </wp:inline>
-        </w:drawing>
+        <w:t>slides</w:t>
+      </w:r>
+      <w:proofErr w:type="spellEnd"/>
+      <w:r>
+        <w:t xml:space="preserve"> usando la </w:t>
+      </w:r>
+      <w:r>
+        <w:rPr>
+          <w:rFonts w:ascii="Eras Bold ITC" w:hAnsi="Eras Bold ITC"/>
+          <w:color w:val="70AD47" w:themeColor="accent6"/>
+        </w:rPr>
+        <w:t>BARRA DE DESPLAZAMIENTO</w:t>
+      </w:r>
+      <w:r>
+        <w:t xml:space="preserve"> que se encuentra debajo de las opciones de </w:t>
+      </w:r>
+      <w:r>
+        <w:rPr>
+          <w:rFonts w:ascii="Eras Bold ITC" w:hAnsi="Eras Bold ITC"/>
+          <w:color w:val="70AD47" w:themeColor="accent6"/>
+        </w:rPr>
+        <w:t>BRILLO</w:t>
+      </w:r>
+      <w:r>
+        <w:t xml:space="preserve"> y </w:t>
+      </w:r>
+      <w:r>
+        <w:rPr>
+          <w:rFonts w:ascii="Eras Bold ITC" w:hAnsi="Eras Bold ITC"/>
+          <w:color w:val="70AD47" w:themeColor="accent6"/>
+        </w:rPr>
+        <w:t>CONTRASTE</w:t>
       </w:r>
     </w:p>
     <w:p>
       <w:pPr>
         <w:pStyle w:val="Prrafodelista"/>
         <w:numPr>
-          <w:ilvl w:val="1"/>
-          <w:numId w:val="2"/>
+          <w:ilvl w:val="0"/>
+          <w:numId w:val="11"/>
         </w:numPr>
-        <w:ind w:left="709"/>
+        <w:ind w:left="714" w:hanging="357"/>
         <w:contextualSpacing w:val="0"/>
       </w:pPr>
       <w:r>
-        <w:t xml:space="preserve">Haga </w:t>
-      </w:r>
-      <w:r>
-        <w:t>clic</w:t>
-      </w:r>
-      <w:r>
-        <w:t xml:space="preserve"> en el botón </w:t>
-      </w:r>
-      <w:r>
-        <w:rPr>
-          <w:i/>
-        </w:rPr>
-        <w:t>EXPORTAR</w:t>
-      </w:r>
-      <w:r>
-        <w:t xml:space="preserve"> para generar un archivo de texto plano con las propiedades estimadas</w:t>
-      </w:r>
-    </w:p>
-    <w:p>
-      <w:pPr>
-        <w:pStyle w:val="Prrafodelista"/>
-        <w:numPr>
-          <w:ilvl w:val="1"/>
-          <w:numId w:val="2"/>
-        </w:numPr>
-        <w:ind w:left="709"/>
-        <w:contextualSpacing w:val="0"/>
-      </w:pPr>
-      <w:r>
-        <w:t>Verifique, con el explorador de Windows, las imágenes y el archivo de texto generado</w:t>
-      </w:r>
-    </w:p>
+        <w:t xml:space="preserve">Haga clic en el botón </w:t>
+      </w:r>
+      <w:r>
+        <w:rPr>
+          <w:rFonts w:ascii="Eras Bold ITC" w:hAnsi="Eras Bold ITC"/>
+          <w:color w:val="70AD47" w:themeColor="accent6"/>
+        </w:rPr>
+        <w:t>GUARDAR</w:t>
+      </w:r>
+      <w:r>
+        <w:t xml:space="preserve"> para guardar las áreas de interés seleccionadas</w:t>
+      </w:r>
+    </w:p>
+    <w:p/>
     <w:p>
       <w:pPr>
         <w:spacing w:after="160" w:line="259" w:lineRule="auto"/>
@@ -5566,11 +8646,14 @@
       <w:pPr>
         <w:pStyle w:val="Ttulo1"/>
       </w:pPr>
-      <w:bookmarkStart w:id="61" w:name="_Toc460222903"/>
-      <w:bookmarkStart w:id="62" w:name="_Toc460228255"/>
-      <w:bookmarkStart w:id="63" w:name="_Toc460228866"/>
-      <w:bookmarkStart w:id="64" w:name="_Toc460229759"/>
-      <w:bookmarkStart w:id="65" w:name="_Toc460229847"/>
+      <w:bookmarkStart w:id="126" w:name="_Toc460222903"/>
+      <w:bookmarkStart w:id="127" w:name="_Toc460228255"/>
+      <w:bookmarkStart w:id="128" w:name="_Toc460228866"/>
+      <w:bookmarkStart w:id="129" w:name="_Toc460229759"/>
+      <w:bookmarkStart w:id="130" w:name="_Toc460232025"/>
+      <w:bookmarkStart w:id="131" w:name="_Toc460232060"/>
+      <w:bookmarkStart w:id="132" w:name="_Toc460232105"/>
+      <w:bookmarkStart w:id="133" w:name="_Toc460240402"/>
       <w:r>
         <w:rPr>
           <w:caps w:val="0"/>
@@ -5578,11 +8661,14 @@
         <w:lastRenderedPageBreak/>
         <w:t>GUIA DE VENTANAS</w:t>
       </w:r>
-      <w:bookmarkEnd w:id="61"/>
-      <w:bookmarkEnd w:id="62"/>
-      <w:bookmarkEnd w:id="63"/>
-      <w:bookmarkEnd w:id="64"/>
-      <w:bookmarkEnd w:id="65"/>
+      <w:bookmarkEnd w:id="126"/>
+      <w:bookmarkEnd w:id="127"/>
+      <w:bookmarkEnd w:id="128"/>
+      <w:bookmarkEnd w:id="129"/>
+      <w:bookmarkEnd w:id="130"/>
+      <w:bookmarkEnd w:id="131"/>
+      <w:bookmarkEnd w:id="132"/>
+      <w:bookmarkEnd w:id="133"/>
     </w:p>
     <w:p>
       <w:r>
@@ -5609,19 +8695,25 @@
       <w:pPr>
         <w:pStyle w:val="Ttulo2"/>
       </w:pPr>
-      <w:bookmarkStart w:id="66" w:name="_Toc460222904"/>
-      <w:bookmarkStart w:id="67" w:name="_Toc460228256"/>
-      <w:bookmarkStart w:id="68" w:name="_Toc460228867"/>
-      <w:bookmarkStart w:id="69" w:name="_Toc460229760"/>
-      <w:bookmarkStart w:id="70" w:name="_Toc460229848"/>
+      <w:bookmarkStart w:id="134" w:name="_Toc460222904"/>
+      <w:bookmarkStart w:id="135" w:name="_Toc460228256"/>
+      <w:bookmarkStart w:id="136" w:name="_Toc460228867"/>
+      <w:bookmarkStart w:id="137" w:name="_Toc460229760"/>
+      <w:bookmarkStart w:id="138" w:name="_Toc460232026"/>
+      <w:bookmarkStart w:id="139" w:name="_Toc460232061"/>
+      <w:bookmarkStart w:id="140" w:name="_Toc460232106"/>
+      <w:bookmarkStart w:id="141" w:name="_Toc460240403"/>
       <w:r>
         <w:t>ACERDA DE</w:t>
       </w:r>
-      <w:bookmarkEnd w:id="66"/>
-      <w:bookmarkEnd w:id="67"/>
-      <w:bookmarkEnd w:id="68"/>
-      <w:bookmarkEnd w:id="69"/>
-      <w:bookmarkEnd w:id="70"/>
+      <w:bookmarkEnd w:id="134"/>
+      <w:bookmarkEnd w:id="135"/>
+      <w:bookmarkEnd w:id="136"/>
+      <w:bookmarkEnd w:id="137"/>
+      <w:bookmarkEnd w:id="138"/>
+      <w:bookmarkEnd w:id="139"/>
+      <w:bookmarkEnd w:id="140"/>
+      <w:bookmarkEnd w:id="141"/>
     </w:p>
     <w:p>
       <w:pPr>
@@ -5629,7 +8721,7 @@
       </w:pPr>
       <w:r>
         <w:drawing>
-          <wp:inline distT="0" distB="0" distL="0" distR="0" wp14:anchorId="36032CF8" wp14:editId="27B1932D">
+          <wp:inline distT="0" distB="0" distL="0" distR="0" wp14:anchorId="40716EB8" wp14:editId="5AB1526C">
             <wp:extent cx="2524804" cy="2160000"/>
             <wp:effectExtent l="38100" t="38100" r="104140" b="88265"/>
             <wp:docPr id="1" name="Imagen 1"/>
@@ -5644,7 +8736,7 @@
                     <pic:cNvPicPr/>
                   </pic:nvPicPr>
                   <pic:blipFill rotWithShape="1">
-                    <a:blip r:embed="rId25"/>
+                    <a:blip r:embed="rId32"/>
                     <a:srcRect l="555" t="649" r="490" b="126"/>
                     <a:stretch/>
                   </pic:blipFill>
@@ -5708,20 +8800,26 @@
       <w:pPr>
         <w:pStyle w:val="Ttulo2"/>
       </w:pPr>
-      <w:bookmarkStart w:id="71" w:name="_Toc460222905"/>
-      <w:bookmarkStart w:id="72" w:name="_Toc460228257"/>
-      <w:bookmarkStart w:id="73" w:name="_Toc460228868"/>
-      <w:bookmarkStart w:id="74" w:name="_Toc460229761"/>
-      <w:bookmarkStart w:id="75" w:name="_Toc460229849"/>
+      <w:bookmarkStart w:id="142" w:name="_Toc460222905"/>
+      <w:bookmarkStart w:id="143" w:name="_Toc460228257"/>
+      <w:bookmarkStart w:id="144" w:name="_Toc460228868"/>
+      <w:bookmarkStart w:id="145" w:name="_Toc460229761"/>
+      <w:bookmarkStart w:id="146" w:name="_Toc460232027"/>
+      <w:bookmarkStart w:id="147" w:name="_Toc460232062"/>
+      <w:bookmarkStart w:id="148" w:name="_Toc460232107"/>
+      <w:bookmarkStart w:id="149" w:name="_Toc460240404"/>
       <w:r>
         <w:lastRenderedPageBreak/>
         <w:t>ESTIMACION DE CURVAS</w:t>
       </w:r>
-      <w:bookmarkEnd w:id="71"/>
-      <w:bookmarkEnd w:id="72"/>
-      <w:bookmarkEnd w:id="73"/>
-      <w:bookmarkEnd w:id="74"/>
-      <w:bookmarkEnd w:id="75"/>
+      <w:bookmarkEnd w:id="142"/>
+      <w:bookmarkEnd w:id="143"/>
+      <w:bookmarkEnd w:id="144"/>
+      <w:bookmarkEnd w:id="145"/>
+      <w:bookmarkEnd w:id="146"/>
+      <w:bookmarkEnd w:id="147"/>
+      <w:bookmarkEnd w:id="148"/>
+      <w:bookmarkEnd w:id="149"/>
     </w:p>
     <w:p>
       <w:pPr>
@@ -5729,7 +8827,7 @@
       </w:pPr>
       <w:r>
         <w:drawing>
-          <wp:inline distT="0" distB="0" distL="0" distR="0" wp14:anchorId="56827557" wp14:editId="65DC68A3">
+          <wp:inline distT="0" distB="0" distL="0" distR="0" wp14:anchorId="5FB3E14F" wp14:editId="12D77901">
             <wp:extent cx="2604585" cy="3600000"/>
             <wp:effectExtent l="38100" t="38100" r="100965" b="95885"/>
             <wp:docPr id="29" name="Imagen 29"/>
@@ -5744,7 +8842,7 @@
                     <pic:cNvPicPr/>
                   </pic:nvPicPr>
                   <pic:blipFill>
-                    <a:blip r:embed="rId24"/>
+                    <a:blip r:embed="rId25"/>
                     <a:stretch>
                       <a:fillRect/>
                     </a:stretch>
@@ -5820,20 +8918,26 @@
       <w:pPr>
         <w:pStyle w:val="Ttulo2"/>
       </w:pPr>
-      <w:bookmarkStart w:id="76" w:name="_Toc460222906"/>
-      <w:bookmarkStart w:id="77" w:name="_Toc460228258"/>
-      <w:bookmarkStart w:id="78" w:name="_Toc460228869"/>
-      <w:bookmarkStart w:id="79" w:name="_Toc460229762"/>
-      <w:bookmarkStart w:id="80" w:name="_Toc460229850"/>
+      <w:bookmarkStart w:id="150" w:name="_Toc460222906"/>
+      <w:bookmarkStart w:id="151" w:name="_Toc460228258"/>
+      <w:bookmarkStart w:id="152" w:name="_Toc460228869"/>
+      <w:bookmarkStart w:id="153" w:name="_Toc460229762"/>
+      <w:bookmarkStart w:id="154" w:name="_Toc460232028"/>
+      <w:bookmarkStart w:id="155" w:name="_Toc460232063"/>
+      <w:bookmarkStart w:id="156" w:name="_Toc460232108"/>
+      <w:bookmarkStart w:id="157" w:name="_Toc460240405"/>
       <w:r>
         <w:lastRenderedPageBreak/>
         <w:t>INICIO</w:t>
       </w:r>
-      <w:bookmarkEnd w:id="76"/>
-      <w:bookmarkEnd w:id="77"/>
-      <w:bookmarkEnd w:id="78"/>
-      <w:bookmarkEnd w:id="79"/>
-      <w:bookmarkEnd w:id="80"/>
+      <w:bookmarkEnd w:id="150"/>
+      <w:bookmarkEnd w:id="151"/>
+      <w:bookmarkEnd w:id="152"/>
+      <w:bookmarkEnd w:id="153"/>
+      <w:bookmarkEnd w:id="154"/>
+      <w:bookmarkEnd w:id="155"/>
+      <w:bookmarkEnd w:id="156"/>
+      <w:bookmarkEnd w:id="157"/>
     </w:p>
     <w:p>
       <w:pPr>
@@ -5841,7 +8945,7 @@
       </w:pPr>
       <w:r>
         <w:drawing>
-          <wp:inline distT="0" distB="0" distL="0" distR="0" wp14:anchorId="120152E2" wp14:editId="3BC6B373">
+          <wp:inline distT="0" distB="0" distL="0" distR="0" wp14:anchorId="6F49E504" wp14:editId="00E3B980">
             <wp:extent cx="3363830" cy="1800000"/>
             <wp:effectExtent l="38100" t="38100" r="103505" b="86360"/>
             <wp:docPr id="32" name="Imagen 32"/>
@@ -5856,7 +8960,7 @@
                     <pic:cNvPicPr/>
                   </pic:nvPicPr>
                   <pic:blipFill>
-                    <a:blip r:embed="rId26"/>
+                    <a:blip r:embed="rId27"/>
                     <a:stretch>
                       <a:fillRect/>
                     </a:stretch>
@@ -6000,20 +9104,26 @@
       <w:pPr>
         <w:pStyle w:val="Ttulo2"/>
       </w:pPr>
-      <w:bookmarkStart w:id="81" w:name="_Toc460222907"/>
-      <w:bookmarkStart w:id="82" w:name="_Toc460228259"/>
-      <w:bookmarkStart w:id="83" w:name="_Toc460228870"/>
-      <w:bookmarkStart w:id="84" w:name="_Toc460229763"/>
-      <w:bookmarkStart w:id="85" w:name="_Toc460229851"/>
+      <w:bookmarkStart w:id="158" w:name="_Toc460222907"/>
+      <w:bookmarkStart w:id="159" w:name="_Toc460228259"/>
+      <w:bookmarkStart w:id="160" w:name="_Toc460228870"/>
+      <w:bookmarkStart w:id="161" w:name="_Toc460229763"/>
+      <w:bookmarkStart w:id="162" w:name="_Toc460232029"/>
+      <w:bookmarkStart w:id="163" w:name="_Toc460232064"/>
+      <w:bookmarkStart w:id="164" w:name="_Toc460232109"/>
+      <w:bookmarkStart w:id="165" w:name="_Toc460240406"/>
       <w:r>
         <w:lastRenderedPageBreak/>
         <w:t>MODELO DE PHANTOMS</w:t>
       </w:r>
-      <w:bookmarkEnd w:id="81"/>
-      <w:bookmarkEnd w:id="82"/>
-      <w:bookmarkEnd w:id="83"/>
-      <w:bookmarkEnd w:id="84"/>
-      <w:bookmarkEnd w:id="85"/>
+      <w:bookmarkEnd w:id="158"/>
+      <w:bookmarkEnd w:id="159"/>
+      <w:bookmarkEnd w:id="160"/>
+      <w:bookmarkEnd w:id="161"/>
+      <w:bookmarkEnd w:id="162"/>
+      <w:bookmarkEnd w:id="163"/>
+      <w:bookmarkEnd w:id="164"/>
+      <w:bookmarkEnd w:id="165"/>
     </w:p>
     <w:p>
       <w:pPr>
@@ -6021,7 +9131,7 @@
       </w:pPr>
       <w:r>
         <w:drawing>
-          <wp:inline distT="0" distB="0" distL="0" distR="0" wp14:anchorId="0D32493E" wp14:editId="43B00D18">
+          <wp:inline distT="0" distB="0" distL="0" distR="0" wp14:anchorId="3B501E78" wp14:editId="0BADB990">
             <wp:extent cx="2311101" cy="1620000"/>
             <wp:effectExtent l="38100" t="38100" r="89535" b="94615"/>
             <wp:docPr id="33" name="Imagen 33"/>
@@ -6036,7 +9146,7 @@
                     <pic:cNvPicPr/>
                   </pic:nvPicPr>
                   <pic:blipFill>
-                    <a:blip r:embed="rId27"/>
+                    <a:blip r:embed="rId33"/>
                     <a:stretch>
                       <a:fillRect/>
                     </a:stretch>
@@ -6066,11 +9176,123 @@
     </w:p>
     <w:p>
       <w:pPr>
+        <w:rPr>
+          <w:lang w:eastAsia="es-CO"/>
+        </w:rPr>
+      </w:pPr>
+      <w:r>
+        <w:rPr>
+          <w:lang w:eastAsia="es-CO"/>
+        </w:rPr>
+        <w:t xml:space="preserve">La ventana de </w:t>
+      </w:r>
+      <w:r>
+        <w:rPr>
+          <w:rFonts w:ascii="Eras Bold ITC" w:hAnsi="Eras Bold ITC"/>
+          <w:color w:val="70AD47" w:themeColor="accent6"/>
+        </w:rPr>
+        <w:t>MODELO DE PHANTOMS</w:t>
+      </w:r>
+      <w:r>
+        <w:rPr>
+          <w:rFonts w:ascii="Eras Bold ITC" w:hAnsi="Eras Bold ITC"/>
+          <w:color w:val="70AD47" w:themeColor="accent6"/>
+        </w:rPr>
+        <w:t xml:space="preserve"> </w:t>
+      </w:r>
+      <w:r>
+        <w:rPr>
+          <w:lang w:eastAsia="es-CO"/>
+        </w:rPr>
+        <w:t xml:space="preserve">permite introducir la información de densidad y número atómico de los elementos de referencia </w:t>
+      </w:r>
+      <w:r>
+        <w:rPr>
+          <w:i/>
+          <w:lang w:eastAsia="es-CO"/>
+        </w:rPr>
+        <w:t>phantoms</w:t>
+      </w:r>
+      <w:r>
+        <w:rPr>
+          <w:lang w:eastAsia="es-CO"/>
+        </w:rPr>
+        <w:t xml:space="preserve"> a usar para la estimación de las propiedades estáticas de una muestra de roca.</w:t>
+      </w:r>
+      <w:r>
+        <w:rPr>
+          <w:lang w:eastAsia="es-CO"/>
+        </w:rPr>
+        <w:t xml:space="preserve"> </w:t>
+      </w:r>
+    </w:p>
+    <w:p>
+      <w:pPr>
+        <w:rPr>
+          <w:lang w:eastAsia="es-CO"/>
+        </w:rPr>
+      </w:pPr>
+      <w:r>
+        <w:rPr>
+          <w:lang w:eastAsia="es-CO"/>
+        </w:rPr>
+        <w:t xml:space="preserve">De ser necesario, se puede crear un </w:t>
+      </w:r>
+      <w:r>
+        <w:rPr>
+          <w:rFonts w:ascii="Eras Bold ITC" w:hAnsi="Eras Bold ITC"/>
+          <w:color w:val="70AD47" w:themeColor="accent6"/>
+          <w:lang w:eastAsia="es-CO"/>
+        </w:rPr>
+        <w:t>MODELO ESTADÍSTICO NOMAL</w:t>
+      </w:r>
+      <w:r>
+        <w:rPr>
+          <w:color w:val="70AD47" w:themeColor="accent6"/>
+          <w:lang w:eastAsia="es-CO"/>
+        </w:rPr>
+        <w:t xml:space="preserve"> </w:t>
+      </w:r>
+      <w:r>
+        <w:rPr>
+          <w:lang w:eastAsia="es-CO"/>
+        </w:rPr>
+        <w:t xml:space="preserve">de atenuaciones de </w:t>
+      </w:r>
+      <w:r>
+        <w:rPr>
+          <w:i/>
+          <w:lang w:eastAsia="es-CO"/>
+        </w:rPr>
+        <w:t>phantoms</w:t>
+      </w:r>
+      <w:r>
+        <w:rPr>
+          <w:lang w:eastAsia="es-CO"/>
+        </w:rPr>
+        <w:t xml:space="preserve"> introduciendo el valor medio y desviación estándar de la atenuación producida por el </w:t>
+      </w:r>
+      <w:r>
+        <w:rPr>
+          <w:i/>
+          <w:lang w:eastAsia="es-CO"/>
+        </w:rPr>
+        <w:t>phantom</w:t>
+      </w:r>
+      <w:r>
+        <w:rPr>
+          <w:lang w:eastAsia="es-CO"/>
+        </w:rPr>
+        <w:t xml:space="preserve"> a alta y baja energía.</w:t>
+      </w:r>
+    </w:p>
+    <w:p>
+      <w:pPr>
         <w:pStyle w:val="Imagen"/>
       </w:pPr>
       <w:r>
         <w:drawing>
-          <wp:inline distT="0" distB="0" distL="0" distR="0" wp14:anchorId="0E065CD3" wp14:editId="68519437">
+          <wp:inline distT="0" distB="0" distL="0" distR="0" wp14:anchorId="22B491B2" wp14:editId="04461EFA">
             <wp:extent cx="4030632" cy="2880000"/>
             <wp:effectExtent l="38100" t="38100" r="103505" b="92075"/>
             <wp:docPr id="34" name="Imagen 34"/>
@@ -6085,7 +9307,7 @@
                     <pic:cNvPicPr/>
                   </pic:nvPicPr>
                   <pic:blipFill>
-                    <a:blip r:embed="rId28"/>
+                    <a:blip r:embed="rId30"/>
                     <a:stretch>
                       <a:fillRect/>
                     </a:stretch>
@@ -6115,113 +9337,6 @@
     </w:p>
     <w:p>
       <w:pPr>
-        <w:rPr>
-          <w:lang w:eastAsia="es-CO"/>
-        </w:rPr>
-      </w:pPr>
-      <w:r>
-        <w:rPr>
-          <w:lang w:eastAsia="es-CO"/>
-        </w:rPr>
-        <w:t xml:space="preserve">La ventana de </w:t>
-      </w:r>
-      <w:r>
-        <w:rPr>
-          <w:rFonts w:ascii="Eras Bold ITC" w:hAnsi="Eras Bold ITC"/>
-          <w:color w:val="70AD47" w:themeColor="accent6"/>
-        </w:rPr>
-        <w:t>MODELO DE PHANTOMS</w:t>
-      </w:r>
-      <w:r>
-        <w:rPr>
-          <w:rFonts w:ascii="Eras Bold ITC" w:hAnsi="Eras Bold ITC"/>
-          <w:color w:val="70AD47" w:themeColor="accent6"/>
-        </w:rPr>
-        <w:t xml:space="preserve"> </w:t>
-      </w:r>
-      <w:r>
-        <w:rPr>
-          <w:lang w:eastAsia="es-CO"/>
-        </w:rPr>
-        <w:t xml:space="preserve">permite introducir la información de densidad y número atómico de los </w:t>
-      </w:r>
-      <w:r>
-        <w:rPr>
-          <w:lang w:eastAsia="es-CO"/>
-        </w:rPr>
-        <w:t xml:space="preserve">elementos de referencia </w:t>
-      </w:r>
-      <w:r>
-        <w:rPr>
-          <w:i/>
-          <w:lang w:eastAsia="es-CO"/>
-        </w:rPr>
-        <w:t>phantoms</w:t>
-      </w:r>
-      <w:r>
-        <w:rPr>
-          <w:lang w:eastAsia="es-CO"/>
-        </w:rPr>
-        <w:t xml:space="preserve"> a usar para la estimación de las propiedades estáticas de una muestra de roca.</w:t>
-      </w:r>
-    </w:p>
-    <w:p>
-      <w:r>
-        <w:rPr>
-          <w:lang w:eastAsia="es-CO"/>
-        </w:rPr>
-        <w:t xml:space="preserve">De ser necesario, se puede crear un </w:t>
-      </w:r>
-      <w:r>
-        <w:rPr>
-          <w:rFonts w:ascii="Eras Bold ITC" w:hAnsi="Eras Bold ITC"/>
-          <w:color w:val="70AD47" w:themeColor="accent6"/>
-          <w:lang w:eastAsia="es-CO"/>
-        </w:rPr>
-        <w:t>MODELO ESTADÍSTICO NOMAL</w:t>
-      </w:r>
-      <w:r>
-        <w:rPr>
-          <w:color w:val="70AD47" w:themeColor="accent6"/>
-          <w:lang w:eastAsia="es-CO"/>
-        </w:rPr>
-        <w:t xml:space="preserve"> </w:t>
-      </w:r>
-      <w:r>
-        <w:rPr>
-          <w:lang w:eastAsia="es-CO"/>
-        </w:rPr>
-        <w:t xml:space="preserve">de atenuaciones de </w:t>
-      </w:r>
-      <w:r>
-        <w:rPr>
-          <w:i/>
-          <w:lang w:eastAsia="es-CO"/>
-        </w:rPr>
-        <w:t>phantoms</w:t>
-      </w:r>
-      <w:r>
-        <w:rPr>
-          <w:lang w:eastAsia="es-CO"/>
-        </w:rPr>
-        <w:t xml:space="preserve"> introduciendo el valor medio y desviación estándar de la atenuación producida por el </w:t>
-      </w:r>
-      <w:r>
-        <w:rPr>
-          <w:i/>
-          <w:lang w:eastAsia="es-CO"/>
-        </w:rPr>
-        <w:t>phantom</w:t>
-      </w:r>
-      <w:r>
-        <w:rPr>
-          <w:lang w:eastAsia="es-CO"/>
-        </w:rPr>
-        <w:t xml:space="preserve"> a alta y baja energía.</w:t>
-      </w:r>
-    </w:p>
-    <w:p>
-      <w:pPr>
         <w:spacing w:after="160" w:line="259" w:lineRule="auto"/>
         <w:jc w:val="left"/>
       </w:pPr>
@@ -6233,20 +9348,28 @@
       <w:pPr>
         <w:pStyle w:val="Ttulo2"/>
       </w:pPr>
-      <w:bookmarkStart w:id="86" w:name="_Toc460222908"/>
-      <w:bookmarkStart w:id="87" w:name="_Toc460228260"/>
-      <w:bookmarkStart w:id="88" w:name="_Toc460228871"/>
-      <w:bookmarkStart w:id="89" w:name="_Toc460229764"/>
-      <w:bookmarkStart w:id="90" w:name="_Toc460229852"/>
+      <w:bookmarkStart w:id="166" w:name="_Toc460222908"/>
+      <w:bookmarkStart w:id="167" w:name="_Toc460228260"/>
+      <w:bookmarkStart w:id="168" w:name="_Toc460228871"/>
+      <w:bookmarkStart w:id="169" w:name="_Toc460229764"/>
+      <w:bookmarkStart w:id="170" w:name="_Toc460232030"/>
+      <w:bookmarkStart w:id="171" w:name="_Toc460232065"/>
+      <w:bookmarkStart w:id="172" w:name="_Toc460232110"/>
+      <w:bookmarkStart w:id="173" w:name="_Toc460240407"/>
+      <w:bookmarkStart w:id="174" w:name="_NUEVO_PROYECTO"/>
+      <w:bookmarkEnd w:id="174"/>
       <w:r>
         <w:lastRenderedPageBreak/>
         <w:t>NUEVO PROYECTO</w:t>
       </w:r>
-      <w:bookmarkEnd w:id="86"/>
-      <w:bookmarkEnd w:id="87"/>
-      <w:bookmarkEnd w:id="88"/>
-      <w:bookmarkEnd w:id="89"/>
-      <w:bookmarkEnd w:id="90"/>
+      <w:bookmarkEnd w:id="166"/>
+      <w:bookmarkEnd w:id="167"/>
+      <w:bookmarkEnd w:id="168"/>
+      <w:bookmarkEnd w:id="169"/>
+      <w:bookmarkEnd w:id="170"/>
+      <w:bookmarkEnd w:id="171"/>
+      <w:bookmarkEnd w:id="172"/>
+      <w:bookmarkEnd w:id="173"/>
     </w:p>
     <w:p>
       <w:pPr>
@@ -6254,7 +9377,7 @@
       </w:pPr>
       <w:r>
         <w:drawing>
-          <wp:inline distT="0" distB="0" distL="0" distR="0" wp14:anchorId="6DC232CA" wp14:editId="5CA8D0D4">
+          <wp:inline distT="0" distB="0" distL="0" distR="0" wp14:anchorId="111F10F9" wp14:editId="6FDAE41D">
             <wp:extent cx="3324225" cy="3571875"/>
             <wp:effectExtent l="38100" t="38100" r="104775" b="104775"/>
             <wp:docPr id="37" name="Imagen 37"/>
@@ -6269,7 +9392,7 @@
                     <pic:cNvPicPr/>
                   </pic:nvPicPr>
                   <pic:blipFill>
-                    <a:blip r:embed="rId29"/>
+                    <a:blip r:embed="rId28"/>
                     <a:stretch>
                       <a:fillRect/>
                     </a:stretch>
@@ -6517,20 +9640,28 @@
       <w:pPr>
         <w:pStyle w:val="Ttulo2"/>
       </w:pPr>
-      <w:bookmarkStart w:id="91" w:name="_Toc460222910"/>
-      <w:bookmarkStart w:id="92" w:name="_Toc460228261"/>
-      <w:bookmarkStart w:id="93" w:name="_Toc460228872"/>
-      <w:bookmarkStart w:id="94" w:name="_Toc460229765"/>
-      <w:bookmarkStart w:id="95" w:name="_Toc460229853"/>
+      <w:bookmarkStart w:id="175" w:name="_Toc460222910"/>
+      <w:bookmarkStart w:id="176" w:name="_Toc460228261"/>
+      <w:bookmarkStart w:id="177" w:name="_Toc460228872"/>
+      <w:bookmarkStart w:id="178" w:name="_Toc460229765"/>
+      <w:bookmarkStart w:id="179" w:name="_Toc460232031"/>
+      <w:bookmarkStart w:id="180" w:name="_Toc460232066"/>
+      <w:bookmarkStart w:id="181" w:name="_Toc460232111"/>
+      <w:bookmarkStart w:id="182" w:name="_Toc460240408"/>
+      <w:bookmarkStart w:id="183" w:name="_PROYECTO"/>
+      <w:bookmarkEnd w:id="183"/>
       <w:r>
         <w:lastRenderedPageBreak/>
         <w:t>PROYECTO</w:t>
       </w:r>
-      <w:bookmarkEnd w:id="91"/>
-      <w:bookmarkEnd w:id="92"/>
-      <w:bookmarkEnd w:id="93"/>
-      <w:bookmarkEnd w:id="94"/>
-      <w:bookmarkEnd w:id="95"/>
+      <w:bookmarkEnd w:id="175"/>
+      <w:bookmarkEnd w:id="176"/>
+      <w:bookmarkEnd w:id="177"/>
+      <w:bookmarkEnd w:id="178"/>
+      <w:bookmarkEnd w:id="179"/>
+      <w:bookmarkEnd w:id="180"/>
+      <w:bookmarkEnd w:id="181"/>
+      <w:bookmarkEnd w:id="182"/>
     </w:p>
     <w:p>
       <w:pPr>
@@ -6553,7 +9684,7 @@
                     <pic:cNvPicPr/>
                   </pic:nvPicPr>
                   <pic:blipFill>
-                    <a:blip r:embed="rId30"/>
+                    <a:blip r:embed="rId34"/>
                     <a:stretch>
                       <a:fillRect/>
                     </a:stretch>
@@ -6583,11 +9714,65 @@
     </w:p>
     <w:p>
       <w:pPr>
+        <w:rPr>
+          <w:lang w:eastAsia="es-CO"/>
+        </w:rPr>
+      </w:pPr>
+      <w:r>
+        <w:rPr>
+          <w:lang w:eastAsia="es-CO"/>
+        </w:rPr>
+        <w:t xml:space="preserve">La ventana </w:t>
+      </w:r>
+      <w:r>
+        <w:rPr>
+          <w:rFonts w:ascii="Eras Bold ITC" w:hAnsi="Eras Bold ITC"/>
+          <w:color w:val="70AD47" w:themeColor="accent6"/>
+        </w:rPr>
+        <w:t>PROYECTO</w:t>
+      </w:r>
+      <w:r>
+        <w:rPr>
+          <w:lang w:eastAsia="es-CO"/>
+        </w:rPr>
+        <w:t xml:space="preserve"> le indica al usuario los pasos a realizar para poder estimar las propiedades petrofísicas de la muestra de roca a examinar. Estos pasos son la </w:t>
+      </w:r>
+      <w:r>
+        <w:rPr>
+          <w:rFonts w:ascii="Eras Bold ITC" w:hAnsi="Eras Bold ITC"/>
+          <w:color w:val="70AD47" w:themeColor="accent6"/>
+        </w:rPr>
+        <w:t>SEGMENTACION</w:t>
+      </w:r>
+      <w:r>
+        <w:rPr>
+          <w:lang w:eastAsia="es-CO"/>
+        </w:rPr>
+        <w:t xml:space="preserve"> de los archivos DICOM y la </w:t>
+      </w:r>
+      <w:r>
+        <w:rPr>
+          <w:rFonts w:ascii="Eras Bold ITC" w:hAnsi="Eras Bold ITC"/>
+          <w:color w:val="70AD47" w:themeColor="accent6"/>
+        </w:rPr>
+        <w:t>SELECCIÓN DE AREAS DE INTERES</w:t>
+      </w:r>
+      <w:r>
+        <w:rPr>
+          <w:lang w:eastAsia="es-CO"/>
+        </w:rPr>
+        <w:t>. Una vez completados estos pasos se puede proceder a estimar las propiedades estáticas de la muestra de roca.</w:t>
+      </w:r>
+    </w:p>
+    <w:p>
+      <w:pPr>
         <w:pStyle w:val="Imagen"/>
         <w:rPr>
           <w:u w:val="single"/>
         </w:rPr>
       </w:pPr>
+      <w:bookmarkStart w:id="184" w:name="_GoBack"/>
+      <w:bookmarkEnd w:id="184"/>
       <w:r>
         <w:drawing>
           <wp:inline distT="0" distB="0" distL="0" distR="0" wp14:anchorId="03CDFF8E" wp14:editId="51F7BC86">
@@ -6635,58 +9820,6 @@
     </w:p>
     <w:p>
       <w:pPr>
-        <w:rPr>
-          <w:lang w:eastAsia="es-CO"/>
-        </w:rPr>
-      </w:pPr>
-      <w:r>
-        <w:rPr>
-          <w:lang w:eastAsia="es-CO"/>
-        </w:rPr>
-        <w:t xml:space="preserve">La ventana </w:t>
-      </w:r>
-      <w:r>
-        <w:rPr>
-          <w:rFonts w:ascii="Eras Bold ITC" w:hAnsi="Eras Bold ITC"/>
-          <w:color w:val="70AD47" w:themeColor="accent6"/>
-        </w:rPr>
-        <w:t>PROYECTO</w:t>
-      </w:r>
-      <w:r>
-        <w:rPr>
-          <w:lang w:eastAsia="es-CO"/>
-        </w:rPr>
-        <w:t xml:space="preserve"> le indica al usuario los pasos a realizar para poder estimar las propiedades petrofísicas de la muestra de roca a examinar. Estos pasos son la </w:t>
-      </w:r>
-      <w:r>
-        <w:rPr>
-          <w:rFonts w:ascii="Eras Bold ITC" w:hAnsi="Eras Bold ITC"/>
-          <w:color w:val="70AD47" w:themeColor="accent6"/>
-        </w:rPr>
-        <w:t>SEGMENTACION</w:t>
-      </w:r>
-      <w:r>
-        <w:rPr>
-          <w:lang w:eastAsia="es-CO"/>
-        </w:rPr>
-        <w:t xml:space="preserve"> de los archivos DICOM y la </w:t>
-      </w:r>
-      <w:r>
-        <w:rPr>
-          <w:rFonts w:ascii="Eras Bold ITC" w:hAnsi="Eras Bold ITC"/>
-          <w:color w:val="70AD47" w:themeColor="accent6"/>
-        </w:rPr>
-        <w:t>SELECCIÓN DE AREAS DE INTERES</w:t>
-      </w:r>
-      <w:r>
-        <w:rPr>
-          <w:lang w:eastAsia="es-CO"/>
-        </w:rPr>
-        <w:t>. Una vez completados estos pasos se puede proceder a estimar las propiedades estáticas de la muestra de roca.</w:t>
-      </w:r>
-    </w:p>
-    <w:p>
-      <w:pPr>
         <w:spacing w:after="160" w:line="259" w:lineRule="auto"/>
         <w:jc w:val="left"/>
       </w:pPr>
@@ -6698,20 +9831,26 @@
       <w:pPr>
         <w:pStyle w:val="Ttulo2"/>
       </w:pPr>
-      <w:bookmarkStart w:id="96" w:name="_Toc460222911"/>
-      <w:bookmarkStart w:id="97" w:name="_Toc460228262"/>
-      <w:bookmarkStart w:id="98" w:name="_Toc460228873"/>
-      <w:bookmarkStart w:id="99" w:name="_Toc460229766"/>
-      <w:bookmarkStart w:id="100" w:name="_Toc460229854"/>
+      <w:bookmarkStart w:id="185" w:name="_Toc460222911"/>
+      <w:bookmarkStart w:id="186" w:name="_Toc460228262"/>
+      <w:bookmarkStart w:id="187" w:name="_Toc460228873"/>
+      <w:bookmarkStart w:id="188" w:name="_Toc460229766"/>
+      <w:bookmarkStart w:id="189" w:name="_Toc460232032"/>
+      <w:bookmarkStart w:id="190" w:name="_Toc460232067"/>
+      <w:bookmarkStart w:id="191" w:name="_Toc460232112"/>
+      <w:bookmarkStart w:id="192" w:name="_Toc460240409"/>
       <w:r>
         <w:lastRenderedPageBreak/>
         <w:t>REVISAR ELEMENTOS</w:t>
       </w:r>
-      <w:bookmarkEnd w:id="96"/>
-      <w:bookmarkEnd w:id="97"/>
-      <w:bookmarkEnd w:id="98"/>
-      <w:bookmarkEnd w:id="99"/>
-      <w:bookmarkEnd w:id="100"/>
+      <w:bookmarkEnd w:id="185"/>
+      <w:bookmarkEnd w:id="186"/>
+      <w:bookmarkEnd w:id="187"/>
+      <w:bookmarkEnd w:id="188"/>
+      <w:bookmarkEnd w:id="189"/>
+      <w:bookmarkEnd w:id="190"/>
+      <w:bookmarkEnd w:id="191"/>
+      <w:bookmarkEnd w:id="192"/>
     </w:p>
     <w:p>
       <w:pPr>
@@ -6734,7 +9873,7 @@
                     <pic:cNvPicPr/>
                   </pic:nvPicPr>
                   <pic:blipFill>
-                    <a:blip r:embed="rId32"/>
+                    <a:blip r:embed="rId35"/>
                     <a:stretch>
                       <a:fillRect/>
                     </a:stretch>
@@ -6862,20 +10001,26 @@
       <w:pPr>
         <w:pStyle w:val="Ttulo2"/>
       </w:pPr>
-      <w:bookmarkStart w:id="101" w:name="_Toc460222912"/>
-      <w:bookmarkStart w:id="102" w:name="_Toc460228263"/>
-      <w:bookmarkStart w:id="103" w:name="_Toc460228874"/>
-      <w:bookmarkStart w:id="104" w:name="_Toc460229767"/>
-      <w:bookmarkStart w:id="105" w:name="_Toc460229855"/>
+      <w:bookmarkStart w:id="193" w:name="_Toc460222912"/>
+      <w:bookmarkStart w:id="194" w:name="_Toc460228263"/>
+      <w:bookmarkStart w:id="195" w:name="_Toc460228874"/>
+      <w:bookmarkStart w:id="196" w:name="_Toc460229767"/>
+      <w:bookmarkStart w:id="197" w:name="_Toc460232033"/>
+      <w:bookmarkStart w:id="198" w:name="_Toc460232068"/>
+      <w:bookmarkStart w:id="199" w:name="_Toc460232113"/>
+      <w:bookmarkStart w:id="200" w:name="_Toc460240410"/>
       <w:r>
         <w:lastRenderedPageBreak/>
         <w:t>SEGMENTACION</w:t>
       </w:r>
-      <w:bookmarkEnd w:id="101"/>
-      <w:bookmarkEnd w:id="102"/>
-      <w:bookmarkEnd w:id="103"/>
-      <w:bookmarkEnd w:id="104"/>
-      <w:bookmarkEnd w:id="105"/>
+      <w:bookmarkEnd w:id="193"/>
+      <w:bookmarkEnd w:id="194"/>
+      <w:bookmarkEnd w:id="195"/>
+      <w:bookmarkEnd w:id="196"/>
+      <w:bookmarkEnd w:id="197"/>
+      <w:bookmarkEnd w:id="198"/>
+      <w:bookmarkEnd w:id="199"/>
+      <w:bookmarkEnd w:id="200"/>
     </w:p>
     <w:p>
       <w:pPr>
@@ -6898,7 +10043,7 @@
                     <pic:cNvPicPr/>
                   </pic:nvPicPr>
                   <pic:blipFill>
-                    <a:blip r:embed="rId33"/>
+                    <a:blip r:embed="rId36"/>
                     <a:stretch>
                       <a:fillRect/>
                     </a:stretch>
@@ -6943,8 +10088,17 @@
           <w:i/>
           <w:lang w:eastAsia="es-CO"/>
         </w:rPr>
-        <w:t>core holder</w:t>
-      </w:r>
+        <w:t xml:space="preserve">core </w:t>
+      </w:r>
+      <w:proofErr w:type="spellStart"/>
+      <w:r>
+        <w:rPr>
+          <w:i/>
+          <w:lang w:eastAsia="es-CO"/>
+        </w:rPr>
+        <w:t>holder</w:t>
+      </w:r>
+      <w:proofErr w:type="spellEnd"/>
       <w:r>
         <w:rPr>
           <w:lang w:eastAsia="es-CO"/>
@@ -7117,14 +10271,91 @@
         <w:rPr>
           <w:lang w:eastAsia="es-CO"/>
         </w:rPr>
-        <w:t xml:space="preserve">El proceso de segmentación cuenta con dos </w:t>
-      </w:r>
-    </w:p>
-    <w:p>
-      <w:pPr>
-        <w:spacing w:after="160" w:line="259" w:lineRule="auto"/>
-        <w:jc w:val="left"/>
-      </w:pPr>
+        <w:t xml:space="preserve">El proceso de segmentación </w:t>
+      </w:r>
+      <w:r>
+        <w:rPr>
+          <w:lang w:eastAsia="es-CO"/>
+        </w:rPr>
+        <w:t>se puede realizar de dos maneras:</w:t>
+      </w:r>
+    </w:p>
+    <w:p>
+      <w:pPr>
+        <w:pStyle w:val="Prrafodelista"/>
+        <w:numPr>
+          <w:ilvl w:val="0"/>
+          <w:numId w:val="5"/>
+        </w:numPr>
+        <w:rPr>
+          <w:lang w:eastAsia="es-CO"/>
+        </w:rPr>
+      </w:pPr>
+      <w:r>
+        <w:rPr>
+          <w:lang w:eastAsia="es-CO"/>
+        </w:rPr>
+        <w:t xml:space="preserve">Segmentación </w:t>
+      </w:r>
+      <w:r>
+        <w:rPr>
+          <w:rFonts w:ascii="Eras Bold ITC" w:hAnsi="Eras Bold ITC"/>
+          <w:color w:val="70AD47" w:themeColor="accent6"/>
+          <w:lang w:eastAsia="es-CO"/>
+        </w:rPr>
+        <w:t>MANUAL</w:t>
+      </w:r>
+      <w:r>
+        <w:rPr>
+          <w:lang w:eastAsia="es-CO"/>
+        </w:rPr>
+        <w:t>: el usuario selecciona de manera manual los tres puntos que enmarcan la circunferencia de cada área a segmentar.</w:t>
+      </w:r>
+    </w:p>
+    <w:p>
+      <w:pPr>
+        <w:pStyle w:val="Prrafodelista"/>
+        <w:numPr>
+          <w:ilvl w:val="0"/>
+          <w:numId w:val="5"/>
+        </w:numPr>
+        <w:rPr>
+          <w:lang w:eastAsia="es-CO"/>
+        </w:rPr>
+      </w:pPr>
+      <w:r>
+        <w:rPr>
+          <w:lang w:eastAsia="es-CO"/>
+        </w:rPr>
+        <w:t xml:space="preserve">Segmentación </w:t>
+      </w:r>
+      <w:r>
+        <w:rPr>
+          <w:rFonts w:ascii="Eras Bold ITC" w:hAnsi="Eras Bold ITC"/>
+          <w:color w:val="70AD47" w:themeColor="accent6"/>
+          <w:lang w:eastAsia="es-CO"/>
+        </w:rPr>
+        <w:t>AUTOMÁTICA</w:t>
+      </w:r>
+      <w:r>
+        <w:rPr>
+          <w:lang w:eastAsia="es-CO"/>
+        </w:rPr>
+        <w:t xml:space="preserve">: la aplicación intenta identificar las 4 áreas de interés a partir de la imagen que se presenta en pantalla. Se recomienda este modo para cuando los DICOM cargados contienen información de los </w:t>
+      </w:r>
+      <w:r>
+        <w:rPr>
+          <w:i/>
+          <w:lang w:eastAsia="es-CO"/>
+        </w:rPr>
+        <w:t>phantom</w:t>
+      </w:r>
+      <w:r>
+        <w:rPr>
+          <w:lang w:eastAsia="es-CO"/>
+        </w:rPr>
+        <w:t>.</w:t>
+      </w:r>
       <w:r>
         <w:br w:type="page"/>
       </w:r>
@@ -7133,25 +10364,266 @@
       <w:pPr>
         <w:pStyle w:val="Ttulo2"/>
       </w:pPr>
-      <w:bookmarkStart w:id="106" w:name="_Toc460222913"/>
-      <w:bookmarkStart w:id="107" w:name="_Toc460228264"/>
-      <w:bookmarkStart w:id="108" w:name="_Toc460228875"/>
-      <w:bookmarkStart w:id="109" w:name="_Toc460229768"/>
-      <w:bookmarkStart w:id="110" w:name="_Toc460229856"/>
+      <w:bookmarkStart w:id="201" w:name="_Toc460222913"/>
+      <w:bookmarkStart w:id="202" w:name="_Toc460228264"/>
+      <w:bookmarkStart w:id="203" w:name="_Toc460228875"/>
+      <w:bookmarkStart w:id="204" w:name="_Toc460229768"/>
+      <w:bookmarkStart w:id="205" w:name="_Toc460232034"/>
+      <w:bookmarkStart w:id="206" w:name="_Toc460232069"/>
+      <w:bookmarkStart w:id="207" w:name="_Toc460232114"/>
+      <w:bookmarkStart w:id="208" w:name="_Toc460240411"/>
       <w:r>
         <w:lastRenderedPageBreak/>
         <w:t>SELECCIÓN DE AREAS</w:t>
       </w:r>
-      <w:bookmarkEnd w:id="106"/>
-      <w:bookmarkEnd w:id="107"/>
-      <w:bookmarkEnd w:id="108"/>
-      <w:bookmarkEnd w:id="109"/>
-      <w:bookmarkEnd w:id="110"/>
-    </w:p>
-    <w:p/>
+      <w:bookmarkEnd w:id="201"/>
+      <w:bookmarkEnd w:id="202"/>
+      <w:bookmarkEnd w:id="203"/>
+      <w:bookmarkEnd w:id="204"/>
+      <w:bookmarkEnd w:id="205"/>
+      <w:bookmarkEnd w:id="206"/>
+      <w:bookmarkEnd w:id="207"/>
+      <w:bookmarkEnd w:id="208"/>
+    </w:p>
+    <w:p>
+      <w:pPr>
+        <w:pStyle w:val="Imagen"/>
+      </w:pPr>
+      <w:r>
+        <w:drawing>
+          <wp:inline distT="0" distB="0" distL="0" distR="0" wp14:anchorId="6273DA90" wp14:editId="11949E82">
+            <wp:extent cx="4754986" cy="2880000"/>
+            <wp:effectExtent l="38100" t="38100" r="102870" b="92075"/>
+            <wp:docPr id="35" name="Imagen 35"/>
+            <wp:cNvGraphicFramePr>
+              <a:graphicFrameLocks xmlns:a="http://schemas.openxmlformats.org/drawingml/2006/main" noChangeAspect="1"/>
+            </wp:cNvGraphicFramePr>
+            <a:graphic xmlns:a="http://schemas.openxmlformats.org/drawingml/2006/main">
+              <a:graphicData uri="http://schemas.openxmlformats.org/drawingml/2006/picture">
+                <pic:pic xmlns:pic="http://schemas.openxmlformats.org/drawingml/2006/picture">
+                  <pic:nvPicPr>
+                    <pic:cNvPr id="1" name=""/>
+                    <pic:cNvPicPr/>
+                  </pic:nvPicPr>
+                  <pic:blipFill>
+                    <a:blip r:embed="rId21"/>
+                    <a:stretch>
+                      <a:fillRect/>
+                    </a:stretch>
+                  </pic:blipFill>
+                  <pic:spPr>
+                    <a:xfrm>
+                      <a:off x="0" y="0"/>
+                      <a:ext cx="4754986" cy="2880000"/>
+                    </a:xfrm>
+                    <a:prstGeom prst="rect">
+                      <a:avLst/>
+                    </a:prstGeom>
+                    <a:ln>
+                      <a:noFill/>
+                    </a:ln>
+                    <a:effectLst>
+                      <a:outerShdw blurRad="50800" dist="38100" dir="2700000" algn="tl" rotWithShape="0">
+                        <a:prstClr val="black">
+                          <a:alpha val="40000"/>
+                        </a:prstClr>
+                      </a:outerShdw>
+                    </a:effectLst>
+                  </pic:spPr>
+                </pic:pic>
+              </a:graphicData>
+            </a:graphic>
+          </wp:inline>
+        </w:drawing>
+      </w:r>
+    </w:p>
+    <w:p>
+      <w:pPr>
+        <w:pStyle w:val="Imagen"/>
+      </w:pPr>
+      <w:r>
+        <w:drawing>
+          <wp:inline distT="0" distB="0" distL="0" distR="0" wp14:anchorId="7F12A2FB" wp14:editId="0903645C">
+            <wp:extent cx="4357272" cy="3600000"/>
+            <wp:effectExtent l="38100" t="38100" r="100965" b="95885"/>
+            <wp:docPr id="36" name="Imagen 36"/>
+            <wp:cNvGraphicFramePr>
+              <a:graphicFrameLocks xmlns:a="http://schemas.openxmlformats.org/drawingml/2006/main" noChangeAspect="1"/>
+            </wp:cNvGraphicFramePr>
+            <a:graphic xmlns:a="http://schemas.openxmlformats.org/drawingml/2006/main">
+              <a:graphicData uri="http://schemas.openxmlformats.org/drawingml/2006/picture">
+                <pic:pic xmlns:pic="http://schemas.openxmlformats.org/drawingml/2006/picture">
+                  <pic:nvPicPr>
+                    <pic:cNvPr id="1" name=""/>
+                    <pic:cNvPicPr/>
+                  </pic:nvPicPr>
+                  <pic:blipFill>
+                    <a:blip r:embed="rId22"/>
+                    <a:stretch>
+                      <a:fillRect/>
+                    </a:stretch>
+                  </pic:blipFill>
+                  <pic:spPr>
+                    <a:xfrm>
+                      <a:off x="0" y="0"/>
+                      <a:ext cx="4357272" cy="3600000"/>
+                    </a:xfrm>
+                    <a:prstGeom prst="rect">
+                      <a:avLst/>
+                    </a:prstGeom>
+                    <a:ln>
+                      <a:noFill/>
+                    </a:ln>
+                    <a:effectLst>
+                      <a:outerShdw blurRad="50800" dist="38100" dir="2700000" algn="tl" rotWithShape="0">
+                        <a:prstClr val="black">
+                          <a:alpha val="40000"/>
+                        </a:prstClr>
+                      </a:outerShdw>
+                    </a:effectLst>
+                  </pic:spPr>
+                </pic:pic>
+              </a:graphicData>
+            </a:graphic>
+          </wp:inline>
+        </w:drawing>
+      </w:r>
+    </w:p>
+    <w:p>
+      <w:r>
+        <w:t xml:space="preserve">La ventana de </w:t>
+      </w:r>
+      <w:r>
+        <w:rPr>
+          <w:rFonts w:ascii="Eras Bold ITC" w:hAnsi="Eras Bold ITC"/>
+          <w:color w:val="70AD47" w:themeColor="accent6"/>
+          <w:lang w:eastAsia="es-CO"/>
+        </w:rPr>
+        <w:t xml:space="preserve">SELECCIÓN DE ÁREAS DE INTERÉS </w:t>
+      </w:r>
+      <w:r>
+        <w:t xml:space="preserve">se compone de dos ventanas conectadas entre sí. La primera ventana muestra la información de las </w:t>
+      </w:r>
+      <w:r>
+        <w:rPr>
+          <w:rFonts w:ascii="Eras Bold ITC" w:hAnsi="Eras Bold ITC"/>
+          <w:color w:val="70AD47" w:themeColor="accent6"/>
+          <w:lang w:eastAsia="es-CO"/>
+        </w:rPr>
+        <w:t xml:space="preserve">SEGMENTACIONES </w:t>
+      </w:r>
+      <w:r>
+        <w:rPr>
+          <w:rFonts w:ascii="Eras Bold ITC" w:hAnsi="Eras Bold ITC"/>
+          <w:color w:val="70AD47" w:themeColor="accent6"/>
+          <w:lang w:eastAsia="es-CO"/>
+        </w:rPr>
+        <w:lastRenderedPageBreak/>
+        <w:t>TRANSVERSALES</w:t>
+      </w:r>
+      <w:r>
+        <w:t xml:space="preserve"> realizadas; la segunda ventana muestra las </w:t>
+      </w:r>
+      <w:r>
+        <w:rPr>
+          <w:rFonts w:ascii="Eras Bold ITC" w:hAnsi="Eras Bold ITC"/>
+          <w:color w:val="70AD47" w:themeColor="accent6"/>
+          <w:lang w:eastAsia="es-CO"/>
+        </w:rPr>
+        <w:t xml:space="preserve">SEGMENTACIONES LONGITUDINALES </w:t>
+      </w:r>
+      <w:r>
+        <w:t xml:space="preserve">reconstruidas a partir de las </w:t>
+      </w:r>
+      <w:r>
+        <w:rPr>
+          <w:rFonts w:ascii="Eras Bold ITC" w:hAnsi="Eras Bold ITC"/>
+          <w:color w:val="70AD47" w:themeColor="accent6"/>
+          <w:lang w:eastAsia="es-CO"/>
+        </w:rPr>
+        <w:t>SEGMENTACIONES TRANSVERSALES</w:t>
+      </w:r>
+      <w:r>
+        <w:t xml:space="preserve">. </w:t>
+      </w:r>
+    </w:p>
+    <w:p>
+      <w:r>
+        <w:t xml:space="preserve">El objetivo de estas ventanas es permitir la </w:t>
+      </w:r>
+      <w:r>
+        <w:rPr>
+          <w:rFonts w:ascii="Eras Bold ITC" w:hAnsi="Eras Bold ITC"/>
+          <w:color w:val="70AD47" w:themeColor="accent6"/>
+        </w:rPr>
+        <w:t>SELECCIÓN DE ÁREAS DE INTERÉS</w:t>
+      </w:r>
+      <w:r>
+        <w:rPr>
+          <w:color w:val="70AD47" w:themeColor="accent6"/>
+        </w:rPr>
+        <w:t xml:space="preserve"> </w:t>
+      </w:r>
+      <w:r>
+        <w:t xml:space="preserve">para la estimación de las propiedades estáticas. Estas </w:t>
+      </w:r>
+      <w:r>
+        <w:rPr>
+          <w:rFonts w:ascii="Eras Bold ITC" w:hAnsi="Eras Bold ITC"/>
+          <w:color w:val="70AD47" w:themeColor="accent6"/>
+        </w:rPr>
+        <w:t>ÁREAS</w:t>
+      </w:r>
+      <w:r>
+        <w:rPr>
+          <w:color w:val="70AD47" w:themeColor="accent6"/>
+        </w:rPr>
+        <w:t xml:space="preserve"> </w:t>
+      </w:r>
+      <w:r>
+        <w:rPr>
+          <w:rFonts w:ascii="Eras Bold ITC" w:hAnsi="Eras Bold ITC"/>
+          <w:color w:val="70AD47" w:themeColor="accent6"/>
+        </w:rPr>
+        <w:t>DE</w:t>
+      </w:r>
+      <w:r>
+        <w:rPr>
+          <w:color w:val="70AD47" w:themeColor="accent6"/>
+        </w:rPr>
+        <w:t xml:space="preserve"> </w:t>
+      </w:r>
+      <w:r>
+        <w:rPr>
+          <w:rFonts w:ascii="Eras Bold ITC" w:hAnsi="Eras Bold ITC"/>
+          <w:color w:val="70AD47" w:themeColor="accent6"/>
+        </w:rPr>
+        <w:t>INTERÉS</w:t>
+      </w:r>
+      <w:r>
+        <w:rPr>
+          <w:color w:val="70AD47" w:themeColor="accent6"/>
+        </w:rPr>
+        <w:t xml:space="preserve"> </w:t>
+      </w:r>
+      <w:r>
+        <w:t xml:space="preserve">no pueden contener grietas o demás defectos físicos de la roca. La ventana de </w:t>
+      </w:r>
+      <w:r>
+        <w:rPr>
+          <w:rFonts w:ascii="Eras Bold ITC" w:hAnsi="Eras Bold ITC"/>
+          <w:color w:val="70AD47" w:themeColor="accent6"/>
+          <w:lang w:eastAsia="es-CO"/>
+        </w:rPr>
+        <w:t xml:space="preserve">SEGMENTACIONES LONGITUDINALES </w:t>
+      </w:r>
+      <w:r>
+        <w:t>permite observar el volumen seleccionado.</w:t>
+      </w:r>
+    </w:p>
     <w:sectPr>
-      <w:headerReference w:type="default" r:id="rId34"/>
-      <w:footerReference w:type="default" r:id="rId35"/>
+      <w:headerReference w:type="default" r:id="rId37"/>
+      <w:footerReference w:type="default" r:id="rId38"/>
       <w:pgSz w:w="12240" w:h="15840"/>
       <w:pgMar w:top="1417" w:right="1701" w:bottom="1417" w:left="1701" w:header="708" w:footer="708" w:gutter="0"/>
       <w:pgNumType w:start="1"/>
@@ -7961,7 +11433,7 @@
                   <w:color w:val="70AD47" w:themeColor="accent6"/>
                   <w:lang w:val="es-ES"/>
                 </w:rPr>
-                <w:t>6</w:t>
+                <w:t>30</w:t>
               </w:r>
               <w:r>
                 <w:rPr>
@@ -7987,10 +11459,280 @@
 <file path=word/numbering.xml><?xml version="1.0" encoding="utf-8"?>
 <w:numbering xmlns:wpc="http://schemas.microsoft.com/office/word/2010/wordprocessingCanvas" xmlns:mc="http://schemas.openxmlformats.org/markup-compatibility/2006" xmlns:o="urn:schemas-microsoft-com:office:office" xmlns:r="http://schemas.openxmlformats.org/officeDocument/2006/relationships" xmlns:m="http://schemas.openxmlformats.org/officeDocument/2006/math" xmlns:v="urn:schemas-microsoft-com:vml" xmlns:wp14="http://schemas.microsoft.com/office/word/2010/wordprocessingDrawing" xmlns:wp="http://schemas.openxmlformats.org/drawingml/2006/wordprocessingDrawing" xmlns:w10="urn:schemas-microsoft-com:office:word" xmlns:w="http://schemas.openxmlformats.org/wordprocessingml/2006/main" xmlns:w14="http://schemas.microsoft.com/office/word/2010/wordml" xmlns:w15="http://schemas.microsoft.com/office/word/2012/wordml" xmlns:wpg="http://schemas.microsoft.com/office/word/2010/wordprocessingGroup" xmlns:wpi="http://schemas.microsoft.com/office/word/2010/wordprocessingInk" xmlns:wne="http://schemas.microsoft.com/office/word/2006/wordml" xmlns:wps="http://schemas.microsoft.com/office/word/2010/wordprocessingShape" mc:Ignorable="w14 w15 wp14">
   <w:abstractNum w:abstractNumId="0" w15:restartNumberingAfterBreak="0">
-    <w:nsid w:val="2557378C"/>
+    <w:nsid w:val="00CF42F4"/>
     <w:multiLevelType w:val="hybridMultilevel"/>
-    <w:tmpl w:val="DCCAC4BE"/>
-    <w:lvl w:ilvl="0" w:tplc="2856F5BA">
+    <w:tmpl w:val="745E963C"/>
+    <w:lvl w:ilvl="0" w:tplc="E3E0874E">
+      <w:start w:val="1"/>
+      <w:numFmt w:val="decimal"/>
+      <w:lvlText w:val="%1."/>
+      <w:lvlJc w:val="left"/>
+      <w:pPr>
+        <w:ind w:left="720" w:hanging="360"/>
+      </w:pPr>
+      <w:rPr>
+        <w:b/>
+        <w:color w:val="70AD47" w:themeColor="accent6"/>
+      </w:rPr>
+    </w:lvl>
+    <w:lvl w:ilvl="1" w:tplc="240A0019" w:tentative="1">
+      <w:start w:val="1"/>
+      <w:numFmt w:val="lowerLetter"/>
+      <w:lvlText w:val="%2."/>
+      <w:lvlJc w:val="left"/>
+      <w:pPr>
+        <w:ind w:left="1440" w:hanging="360"/>
+      </w:pPr>
+    </w:lvl>
+    <w:lvl w:ilvl="2" w:tplc="240A001B" w:tentative="1">
+      <w:start w:val="1"/>
+      <w:numFmt w:val="lowerRoman"/>
+      <w:lvlText w:val="%3."/>
+      <w:lvlJc w:val="right"/>
+      <w:pPr>
+        <w:ind w:left="2160" w:hanging="180"/>
+      </w:pPr>
+    </w:lvl>
+    <w:lvl w:ilvl="3" w:tplc="240A000F" w:tentative="1">
+      <w:start w:val="1"/>
+      <w:numFmt w:val="decimal"/>
+      <w:lvlText w:val="%4."/>
+      <w:lvlJc w:val="left"/>
+      <w:pPr>
+        <w:ind w:left="2880" w:hanging="360"/>
+      </w:pPr>
+    </w:lvl>
+    <w:lvl w:ilvl="4" w:tplc="240A0019" w:tentative="1">
+      <w:start w:val="1"/>
+      <w:numFmt w:val="lowerLetter"/>
+      <w:lvlText w:val="%5."/>
+      <w:lvlJc w:val="left"/>
+      <w:pPr>
+        <w:ind w:left="3600" w:hanging="360"/>
+      </w:pPr>
+    </w:lvl>
+    <w:lvl w:ilvl="5" w:tplc="240A001B" w:tentative="1">
+      <w:start w:val="1"/>
+      <w:numFmt w:val="lowerRoman"/>
+      <w:lvlText w:val="%6."/>
+      <w:lvlJc w:val="right"/>
+      <w:pPr>
+        <w:ind w:left="4320" w:hanging="180"/>
+      </w:pPr>
+    </w:lvl>
+    <w:lvl w:ilvl="6" w:tplc="240A000F" w:tentative="1">
+      <w:start w:val="1"/>
+      <w:numFmt w:val="decimal"/>
+      <w:lvlText w:val="%7."/>
+      <w:lvlJc w:val="left"/>
+      <w:pPr>
+        <w:ind w:left="5040" w:hanging="360"/>
+      </w:pPr>
+    </w:lvl>
+    <w:lvl w:ilvl="7" w:tplc="240A0019" w:tentative="1">
+      <w:start w:val="1"/>
+      <w:numFmt w:val="lowerLetter"/>
+      <w:lvlText w:val="%8."/>
+      <w:lvlJc w:val="left"/>
+      <w:pPr>
+        <w:ind w:left="5760" w:hanging="360"/>
+      </w:pPr>
+    </w:lvl>
+    <w:lvl w:ilvl="8" w:tplc="240A001B" w:tentative="1">
+      <w:start w:val="1"/>
+      <w:numFmt w:val="lowerRoman"/>
+      <w:lvlText w:val="%9."/>
+      <w:lvlJc w:val="right"/>
+      <w:pPr>
+        <w:ind w:left="6480" w:hanging="180"/>
+      </w:pPr>
+    </w:lvl>
+  </w:abstractNum>
+  <w:abstractNum w:abstractNumId="1" w15:restartNumberingAfterBreak="0">
+    <w:nsid w:val="0E0876AC"/>
+    <w:multiLevelType w:val="hybridMultilevel"/>
+    <w:tmpl w:val="745E963C"/>
+    <w:lvl w:ilvl="0" w:tplc="E3E0874E">
+      <w:start w:val="1"/>
+      <w:numFmt w:val="decimal"/>
+      <w:lvlText w:val="%1."/>
+      <w:lvlJc w:val="left"/>
+      <w:pPr>
+        <w:ind w:left="720" w:hanging="360"/>
+      </w:pPr>
+      <w:rPr>
+        <w:b/>
+        <w:color w:val="70AD47" w:themeColor="accent6"/>
+      </w:rPr>
+    </w:lvl>
+    <w:lvl w:ilvl="1" w:tplc="240A0019" w:tentative="1">
+      <w:start w:val="1"/>
+      <w:numFmt w:val="lowerLetter"/>
+      <w:lvlText w:val="%2."/>
+      <w:lvlJc w:val="left"/>
+      <w:pPr>
+        <w:ind w:left="1440" w:hanging="360"/>
+      </w:pPr>
+    </w:lvl>
+    <w:lvl w:ilvl="2" w:tplc="240A001B" w:tentative="1">
+      <w:start w:val="1"/>
+      <w:numFmt w:val="lowerRoman"/>
+      <w:lvlText w:val="%3."/>
+      <w:lvlJc w:val="right"/>
+      <w:pPr>
+        <w:ind w:left="2160" w:hanging="180"/>
+      </w:pPr>
+    </w:lvl>
+    <w:lvl w:ilvl="3" w:tplc="240A000F" w:tentative="1">
+      <w:start w:val="1"/>
+      <w:numFmt w:val="decimal"/>
+      <w:lvlText w:val="%4."/>
+      <w:lvlJc w:val="left"/>
+      <w:pPr>
+        <w:ind w:left="2880" w:hanging="360"/>
+      </w:pPr>
+    </w:lvl>
+    <w:lvl w:ilvl="4" w:tplc="240A0019" w:tentative="1">
+      <w:start w:val="1"/>
+      <w:numFmt w:val="lowerLetter"/>
+      <w:lvlText w:val="%5."/>
+      <w:lvlJc w:val="left"/>
+      <w:pPr>
+        <w:ind w:left="3600" w:hanging="360"/>
+      </w:pPr>
+    </w:lvl>
+    <w:lvl w:ilvl="5" w:tplc="240A001B" w:tentative="1">
+      <w:start w:val="1"/>
+      <w:numFmt w:val="lowerRoman"/>
+      <w:lvlText w:val="%6."/>
+      <w:lvlJc w:val="right"/>
+      <w:pPr>
+        <w:ind w:left="4320" w:hanging="180"/>
+      </w:pPr>
+    </w:lvl>
+    <w:lvl w:ilvl="6" w:tplc="240A000F" w:tentative="1">
+      <w:start w:val="1"/>
+      <w:numFmt w:val="decimal"/>
+      <w:lvlText w:val="%7."/>
+      <w:lvlJc w:val="left"/>
+      <w:pPr>
+        <w:ind w:left="5040" w:hanging="360"/>
+      </w:pPr>
+    </w:lvl>
+    <w:lvl w:ilvl="7" w:tplc="240A0019" w:tentative="1">
+      <w:start w:val="1"/>
+      <w:numFmt w:val="lowerLetter"/>
+      <w:lvlText w:val="%8."/>
+      <w:lvlJc w:val="left"/>
+      <w:pPr>
+        <w:ind w:left="5760" w:hanging="360"/>
+      </w:pPr>
+    </w:lvl>
+    <w:lvl w:ilvl="8" w:tplc="240A001B" w:tentative="1">
+      <w:start w:val="1"/>
+      <w:numFmt w:val="lowerRoman"/>
+      <w:lvlText w:val="%9."/>
+      <w:lvlJc w:val="right"/>
+      <w:pPr>
+        <w:ind w:left="6480" w:hanging="180"/>
+      </w:pPr>
+    </w:lvl>
+  </w:abstractNum>
+  <w:abstractNum w:abstractNumId="2" w15:restartNumberingAfterBreak="0">
+    <w:nsid w:val="176523FA"/>
+    <w:multiLevelType w:val="hybridMultilevel"/>
+    <w:tmpl w:val="745E963C"/>
+    <w:lvl w:ilvl="0" w:tplc="E3E0874E">
+      <w:start w:val="1"/>
+      <w:numFmt w:val="decimal"/>
+      <w:lvlText w:val="%1."/>
+      <w:lvlJc w:val="left"/>
+      <w:pPr>
+        <w:ind w:left="720" w:hanging="360"/>
+      </w:pPr>
+      <w:rPr>
+        <w:b/>
+        <w:color w:val="70AD47" w:themeColor="accent6"/>
+      </w:rPr>
+    </w:lvl>
+    <w:lvl w:ilvl="1" w:tplc="240A0019" w:tentative="1">
+      <w:start w:val="1"/>
+      <w:numFmt w:val="lowerLetter"/>
+      <w:lvlText w:val="%2."/>
+      <w:lvlJc w:val="left"/>
+      <w:pPr>
+        <w:ind w:left="1440" w:hanging="360"/>
+      </w:pPr>
+    </w:lvl>
+    <w:lvl w:ilvl="2" w:tplc="240A001B" w:tentative="1">
+      <w:start w:val="1"/>
+      <w:numFmt w:val="lowerRoman"/>
+      <w:lvlText w:val="%3."/>
+      <w:lvlJc w:val="right"/>
+      <w:pPr>
+        <w:ind w:left="2160" w:hanging="180"/>
+      </w:pPr>
+    </w:lvl>
+    <w:lvl w:ilvl="3" w:tplc="240A000F" w:tentative="1">
+      <w:start w:val="1"/>
+      <w:numFmt w:val="decimal"/>
+      <w:lvlText w:val="%4."/>
+      <w:lvlJc w:val="left"/>
+      <w:pPr>
+        <w:ind w:left="2880" w:hanging="360"/>
+      </w:pPr>
+    </w:lvl>
+    <w:lvl w:ilvl="4" w:tplc="240A0019" w:tentative="1">
+      <w:start w:val="1"/>
+      <w:numFmt w:val="lowerLetter"/>
+      <w:lvlText w:val="%5."/>
+      <w:lvlJc w:val="left"/>
+      <w:pPr>
+        <w:ind w:left="3600" w:hanging="360"/>
+      </w:pPr>
+    </w:lvl>
+    <w:lvl w:ilvl="5" w:tplc="240A001B" w:tentative="1">
+      <w:start w:val="1"/>
+      <w:numFmt w:val="lowerRoman"/>
+      <w:lvlText w:val="%6."/>
+      <w:lvlJc w:val="right"/>
+      <w:pPr>
+        <w:ind w:left="4320" w:hanging="180"/>
+      </w:pPr>
+    </w:lvl>
+    <w:lvl w:ilvl="6" w:tplc="240A000F" w:tentative="1">
+      <w:start w:val="1"/>
+      <w:numFmt w:val="decimal"/>
+      <w:lvlText w:val="%7."/>
+      <w:lvlJc w:val="left"/>
+      <w:pPr>
+        <w:ind w:left="5040" w:hanging="360"/>
+      </w:pPr>
+    </w:lvl>
+    <w:lvl w:ilvl="7" w:tplc="240A0019" w:tentative="1">
+      <w:start w:val="1"/>
+      <w:numFmt w:val="lowerLetter"/>
+      <w:lvlText w:val="%8."/>
+      <w:lvlJc w:val="left"/>
+      <w:pPr>
+        <w:ind w:left="5760" w:hanging="360"/>
+      </w:pPr>
+    </w:lvl>
+    <w:lvl w:ilvl="8" w:tplc="240A001B" w:tentative="1">
+      <w:start w:val="1"/>
+      <w:numFmt w:val="lowerRoman"/>
+      <w:lvlText w:val="%9."/>
+      <w:lvlJc w:val="right"/>
+      <w:pPr>
+        <w:ind w:left="6480" w:hanging="180"/>
+      </w:pPr>
+    </w:lvl>
+  </w:abstractNum>
+  <w:abstractNum w:abstractNumId="3" w15:restartNumberingAfterBreak="0">
+    <w:nsid w:val="221256D2"/>
+    <w:multiLevelType w:val="hybridMultilevel"/>
+    <w:tmpl w:val="E990D992"/>
+    <w:lvl w:ilvl="0" w:tplc="8CD0749E">
       <w:start w:val="1"/>
       <w:numFmt w:val="bullet"/>
       <w:lvlText w:val=""/>
@@ -8100,11 +11842,11 @@
       </w:rPr>
     </w:lvl>
   </w:abstractNum>
-  <w:abstractNum w:abstractNumId="1" w15:restartNumberingAfterBreak="0">
-    <w:nsid w:val="26682E9C"/>
+  <w:abstractNum w:abstractNumId="4" w15:restartNumberingAfterBreak="0">
+    <w:nsid w:val="2557378C"/>
     <w:multiLevelType w:val="hybridMultilevel"/>
-    <w:tmpl w:val="D6BEE032"/>
-    <w:lvl w:ilvl="0" w:tplc="8CD0749E">
+    <w:tmpl w:val="DCCAC4BE"/>
+    <w:lvl w:ilvl="0" w:tplc="2856F5BA">
       <w:start w:val="1"/>
       <w:numFmt w:val="bullet"/>
       <w:lvlText w:val=""/>
@@ -8214,7 +11956,121 @@
       </w:rPr>
     </w:lvl>
   </w:abstractNum>
-  <w:abstractNum w:abstractNumId="2" w15:restartNumberingAfterBreak="0">
+  <w:abstractNum w:abstractNumId="5" w15:restartNumberingAfterBreak="0">
+    <w:nsid w:val="26682E9C"/>
+    <w:multiLevelType w:val="hybridMultilevel"/>
+    <w:tmpl w:val="D6BEE032"/>
+    <w:lvl w:ilvl="0" w:tplc="8CD0749E">
+      <w:start w:val="1"/>
+      <w:numFmt w:val="bullet"/>
+      <w:lvlText w:val=""/>
+      <w:lvlJc w:val="left"/>
+      <w:pPr>
+        <w:ind w:left="720" w:hanging="360"/>
+      </w:pPr>
+      <w:rPr>
+        <w:rFonts w:ascii="Symbol" w:hAnsi="Symbol" w:hint="default"/>
+        <w:color w:val="70AD47" w:themeColor="accent6"/>
+      </w:rPr>
+    </w:lvl>
+    <w:lvl w:ilvl="1" w:tplc="240A0003" w:tentative="1">
+      <w:start w:val="1"/>
+      <w:numFmt w:val="bullet"/>
+      <w:lvlText w:val="o"/>
+      <w:lvlJc w:val="left"/>
+      <w:pPr>
+        <w:ind w:left="1440" w:hanging="360"/>
+      </w:pPr>
+      <w:rPr>
+        <w:rFonts w:ascii="Courier New" w:hAnsi="Courier New" w:cs="Courier New" w:hint="default"/>
+      </w:rPr>
+    </w:lvl>
+    <w:lvl w:ilvl="2" w:tplc="240A0005" w:tentative="1">
+      <w:start w:val="1"/>
+      <w:numFmt w:val="bullet"/>
+      <w:lvlText w:val=""/>
+      <w:lvlJc w:val="left"/>
+      <w:pPr>
+        <w:ind w:left="2160" w:hanging="360"/>
+      </w:pPr>
+      <w:rPr>
+        <w:rFonts w:ascii="Wingdings" w:hAnsi="Wingdings" w:hint="default"/>
+      </w:rPr>
+    </w:lvl>
+    <w:lvl w:ilvl="3" w:tplc="240A0001" w:tentative="1">
+      <w:start w:val="1"/>
+      <w:numFmt w:val="bullet"/>
+      <w:lvlText w:val=""/>
+      <w:lvlJc w:val="left"/>
+      <w:pPr>
+        <w:ind w:left="2880" w:hanging="360"/>
+      </w:pPr>
+      <w:rPr>
+        <w:rFonts w:ascii="Symbol" w:hAnsi="Symbol" w:hint="default"/>
+      </w:rPr>
+    </w:lvl>
+    <w:lvl w:ilvl="4" w:tplc="240A0003" w:tentative="1">
+      <w:start w:val="1"/>
+      <w:numFmt w:val="bullet"/>
+      <w:lvlText w:val="o"/>
+      <w:lvlJc w:val="left"/>
+      <w:pPr>
+        <w:ind w:left="3600" w:hanging="360"/>
+      </w:pPr>
+      <w:rPr>
+        <w:rFonts w:ascii="Courier New" w:hAnsi="Courier New" w:cs="Courier New" w:hint="default"/>
+      </w:rPr>
+    </w:lvl>
+    <w:lvl w:ilvl="5" w:tplc="240A0005" w:tentative="1">
+      <w:start w:val="1"/>
+      <w:numFmt w:val="bullet"/>
+      <w:lvlText w:val=""/>
+      <w:lvlJc w:val="left"/>
+      <w:pPr>
+        <w:ind w:left="4320" w:hanging="360"/>
+      </w:pPr>
+      <w:rPr>
+        <w:rFonts w:ascii="Wingdings" w:hAnsi="Wingdings" w:hint="default"/>
+      </w:rPr>
+    </w:lvl>
+    <w:lvl w:ilvl="6" w:tplc="240A0001" w:tentative="1">
+      <w:start w:val="1"/>
+      <w:numFmt w:val="bullet"/>
+      <w:lvlText w:val=""/>
+      <w:lvlJc w:val="left"/>
+      <w:pPr>
+        <w:ind w:left="5040" w:hanging="360"/>
+      </w:pPr>
+      <w:rPr>
+        <w:rFonts w:ascii="Symbol" w:hAnsi="Symbol" w:hint="default"/>
+      </w:rPr>
+    </w:lvl>
+    <w:lvl w:ilvl="7" w:tplc="240A0003" w:tentative="1">
+      <w:start w:val="1"/>
+      <w:numFmt w:val="bullet"/>
+      <w:lvlText w:val="o"/>
+      <w:lvlJc w:val="left"/>
+      <w:pPr>
+        <w:ind w:left="5760" w:hanging="360"/>
+      </w:pPr>
+      <w:rPr>
+        <w:rFonts w:ascii="Courier New" w:hAnsi="Courier New" w:cs="Courier New" w:hint="default"/>
+      </w:rPr>
+    </w:lvl>
+    <w:lvl w:ilvl="8" w:tplc="240A0005" w:tentative="1">
+      <w:start w:val="1"/>
+      <w:numFmt w:val="bullet"/>
+      <w:lvlText w:val=""/>
+      <w:lvlJc w:val="left"/>
+      <w:pPr>
+        <w:ind w:left="6480" w:hanging="360"/>
+      </w:pPr>
+      <w:rPr>
+        <w:rFonts w:ascii="Wingdings" w:hAnsi="Wingdings" w:hint="default"/>
+      </w:rPr>
+    </w:lvl>
+  </w:abstractNum>
+  <w:abstractNum w:abstractNumId="6" w15:restartNumberingAfterBreak="0">
     <w:nsid w:val="377A0A25"/>
     <w:multiLevelType w:val="hybridMultilevel"/>
     <w:tmpl w:val="7AE42306"/>
@@ -8308,7 +12164,97 @@
       </w:pPr>
     </w:lvl>
   </w:abstractNum>
-  <w:abstractNum w:abstractNumId="3" w15:restartNumberingAfterBreak="0">
+  <w:abstractNum w:abstractNumId="7" w15:restartNumberingAfterBreak="0">
+    <w:nsid w:val="61BD5538"/>
+    <w:multiLevelType w:val="hybridMultilevel"/>
+    <w:tmpl w:val="745E963C"/>
+    <w:lvl w:ilvl="0" w:tplc="E3E0874E">
+      <w:start w:val="1"/>
+      <w:numFmt w:val="decimal"/>
+      <w:lvlText w:val="%1."/>
+      <w:lvlJc w:val="left"/>
+      <w:pPr>
+        <w:ind w:left="720" w:hanging="360"/>
+      </w:pPr>
+      <w:rPr>
+        <w:b/>
+        <w:color w:val="70AD47" w:themeColor="accent6"/>
+      </w:rPr>
+    </w:lvl>
+    <w:lvl w:ilvl="1" w:tplc="240A0019" w:tentative="1">
+      <w:start w:val="1"/>
+      <w:numFmt w:val="lowerLetter"/>
+      <w:lvlText w:val="%2."/>
+      <w:lvlJc w:val="left"/>
+      <w:pPr>
+        <w:ind w:left="1440" w:hanging="360"/>
+      </w:pPr>
+    </w:lvl>
+    <w:lvl w:ilvl="2" w:tplc="240A001B" w:tentative="1">
+      <w:start w:val="1"/>
+      <w:numFmt w:val="lowerRoman"/>
+      <w:lvlText w:val="%3."/>
+      <w:lvlJc w:val="right"/>
+      <w:pPr>
+        <w:ind w:left="2160" w:hanging="180"/>
+      </w:pPr>
+    </w:lvl>
+    <w:lvl w:ilvl="3" w:tplc="240A000F" w:tentative="1">
+      <w:start w:val="1"/>
+      <w:numFmt w:val="decimal"/>
+      <w:lvlText w:val="%4."/>
+      <w:lvlJc w:val="left"/>
+      <w:pPr>
+        <w:ind w:left="2880" w:hanging="360"/>
+      </w:pPr>
+    </w:lvl>
+    <w:lvl w:ilvl="4" w:tplc="240A0019" w:tentative="1">
+      <w:start w:val="1"/>
+      <w:numFmt w:val="lowerLetter"/>
+      <w:lvlText w:val="%5."/>
+      <w:lvlJc w:val="left"/>
+      <w:pPr>
+        <w:ind w:left="3600" w:hanging="360"/>
+      </w:pPr>
+    </w:lvl>
+    <w:lvl w:ilvl="5" w:tplc="240A001B" w:tentative="1">
+      <w:start w:val="1"/>
+      <w:numFmt w:val="lowerRoman"/>
+      <w:lvlText w:val="%6."/>
+      <w:lvlJc w:val="right"/>
+      <w:pPr>
+        <w:ind w:left="4320" w:hanging="180"/>
+      </w:pPr>
+    </w:lvl>
+    <w:lvl w:ilvl="6" w:tplc="240A000F" w:tentative="1">
+      <w:start w:val="1"/>
+      <w:numFmt w:val="decimal"/>
+      <w:lvlText w:val="%7."/>
+      <w:lvlJc w:val="left"/>
+      <w:pPr>
+        <w:ind w:left="5040" w:hanging="360"/>
+      </w:pPr>
+    </w:lvl>
+    <w:lvl w:ilvl="7" w:tplc="240A0019" w:tentative="1">
+      <w:start w:val="1"/>
+      <w:numFmt w:val="lowerLetter"/>
+      <w:lvlText w:val="%8."/>
+      <w:lvlJc w:val="left"/>
+      <w:pPr>
+        <w:ind w:left="5760" w:hanging="360"/>
+      </w:pPr>
+    </w:lvl>
+    <w:lvl w:ilvl="8" w:tplc="240A001B" w:tentative="1">
+      <w:start w:val="1"/>
+      <w:numFmt w:val="lowerRoman"/>
+      <w:lvlText w:val="%9."/>
+      <w:lvlJc w:val="right"/>
+      <w:pPr>
+        <w:ind w:left="6480" w:hanging="180"/>
+      </w:pPr>
+    </w:lvl>
+  </w:abstractNum>
+  <w:abstractNum w:abstractNumId="8" w15:restartNumberingAfterBreak="0">
     <w:nsid w:val="69077B56"/>
     <w:multiLevelType w:val="hybridMultilevel"/>
     <w:tmpl w:val="D2DA8A56"/>
@@ -8422,17 +12368,242 @@
       </w:rPr>
     </w:lvl>
   </w:abstractNum>
+  <w:abstractNum w:abstractNumId="9" w15:restartNumberingAfterBreak="0">
+    <w:nsid w:val="720A42C3"/>
+    <w:multiLevelType w:val="hybridMultilevel"/>
+    <w:tmpl w:val="745E963C"/>
+    <w:lvl w:ilvl="0" w:tplc="E3E0874E">
+      <w:start w:val="1"/>
+      <w:numFmt w:val="decimal"/>
+      <w:lvlText w:val="%1."/>
+      <w:lvlJc w:val="left"/>
+      <w:pPr>
+        <w:ind w:left="720" w:hanging="360"/>
+      </w:pPr>
+      <w:rPr>
+        <w:b/>
+        <w:color w:val="70AD47" w:themeColor="accent6"/>
+      </w:rPr>
+    </w:lvl>
+    <w:lvl w:ilvl="1" w:tplc="240A0019" w:tentative="1">
+      <w:start w:val="1"/>
+      <w:numFmt w:val="lowerLetter"/>
+      <w:lvlText w:val="%2."/>
+      <w:lvlJc w:val="left"/>
+      <w:pPr>
+        <w:ind w:left="1440" w:hanging="360"/>
+      </w:pPr>
+    </w:lvl>
+    <w:lvl w:ilvl="2" w:tplc="240A001B" w:tentative="1">
+      <w:start w:val="1"/>
+      <w:numFmt w:val="lowerRoman"/>
+      <w:lvlText w:val="%3."/>
+      <w:lvlJc w:val="right"/>
+      <w:pPr>
+        <w:ind w:left="2160" w:hanging="180"/>
+      </w:pPr>
+    </w:lvl>
+    <w:lvl w:ilvl="3" w:tplc="240A000F" w:tentative="1">
+      <w:start w:val="1"/>
+      <w:numFmt w:val="decimal"/>
+      <w:lvlText w:val="%4."/>
+      <w:lvlJc w:val="left"/>
+      <w:pPr>
+        <w:ind w:left="2880" w:hanging="360"/>
+      </w:pPr>
+    </w:lvl>
+    <w:lvl w:ilvl="4" w:tplc="240A0019" w:tentative="1">
+      <w:start w:val="1"/>
+      <w:numFmt w:val="lowerLetter"/>
+      <w:lvlText w:val="%5."/>
+      <w:lvlJc w:val="left"/>
+      <w:pPr>
+        <w:ind w:left="3600" w:hanging="360"/>
+      </w:pPr>
+    </w:lvl>
+    <w:lvl w:ilvl="5" w:tplc="240A001B" w:tentative="1">
+      <w:start w:val="1"/>
+      <w:numFmt w:val="lowerRoman"/>
+      <w:lvlText w:val="%6."/>
+      <w:lvlJc w:val="right"/>
+      <w:pPr>
+        <w:ind w:left="4320" w:hanging="180"/>
+      </w:pPr>
+    </w:lvl>
+    <w:lvl w:ilvl="6" w:tplc="240A000F" w:tentative="1">
+      <w:start w:val="1"/>
+      <w:numFmt w:val="decimal"/>
+      <w:lvlText w:val="%7."/>
+      <w:lvlJc w:val="left"/>
+      <w:pPr>
+        <w:ind w:left="5040" w:hanging="360"/>
+      </w:pPr>
+    </w:lvl>
+    <w:lvl w:ilvl="7" w:tplc="240A0019" w:tentative="1">
+      <w:start w:val="1"/>
+      <w:numFmt w:val="lowerLetter"/>
+      <w:lvlText w:val="%8."/>
+      <w:lvlJc w:val="left"/>
+      <w:pPr>
+        <w:ind w:left="5760" w:hanging="360"/>
+      </w:pPr>
+    </w:lvl>
+    <w:lvl w:ilvl="8" w:tplc="240A001B" w:tentative="1">
+      <w:start w:val="1"/>
+      <w:numFmt w:val="lowerRoman"/>
+      <w:lvlText w:val="%9."/>
+      <w:lvlJc w:val="right"/>
+      <w:pPr>
+        <w:ind w:left="6480" w:hanging="180"/>
+      </w:pPr>
+    </w:lvl>
+  </w:abstractNum>
+  <w:abstractNum w:abstractNumId="10" w15:restartNumberingAfterBreak="0">
+    <w:nsid w:val="741D4F11"/>
+    <w:multiLevelType w:val="hybridMultilevel"/>
+    <w:tmpl w:val="FAAE8D56"/>
+    <w:lvl w:ilvl="0" w:tplc="8D187270">
+      <w:start w:val="1"/>
+      <w:numFmt w:val="bullet"/>
+      <w:lvlText w:val=""/>
+      <w:lvlJc w:val="left"/>
+      <w:pPr>
+        <w:ind w:left="720" w:hanging="360"/>
+      </w:pPr>
+      <w:rPr>
+        <w:rFonts w:ascii="Symbol" w:hAnsi="Symbol" w:hint="default"/>
+        <w:color w:val="70AD47" w:themeColor="accent6"/>
+      </w:rPr>
+    </w:lvl>
+    <w:lvl w:ilvl="1" w:tplc="240A0003" w:tentative="1">
+      <w:start w:val="1"/>
+      <w:numFmt w:val="bullet"/>
+      <w:lvlText w:val="o"/>
+      <w:lvlJc w:val="left"/>
+      <w:pPr>
+        <w:ind w:left="1440" w:hanging="360"/>
+      </w:pPr>
+      <w:rPr>
+        <w:rFonts w:ascii="Courier New" w:hAnsi="Courier New" w:cs="Courier New" w:hint="default"/>
+      </w:rPr>
+    </w:lvl>
+    <w:lvl w:ilvl="2" w:tplc="240A0005" w:tentative="1">
+      <w:start w:val="1"/>
+      <w:numFmt w:val="bullet"/>
+      <w:lvlText w:val=""/>
+      <w:lvlJc w:val="left"/>
+      <w:pPr>
+        <w:ind w:left="2160" w:hanging="360"/>
+      </w:pPr>
+      <w:rPr>
+        <w:rFonts w:ascii="Wingdings" w:hAnsi="Wingdings" w:hint="default"/>
+      </w:rPr>
+    </w:lvl>
+    <w:lvl w:ilvl="3" w:tplc="240A0001" w:tentative="1">
+      <w:start w:val="1"/>
+      <w:numFmt w:val="bullet"/>
+      <w:lvlText w:val=""/>
+      <w:lvlJc w:val="left"/>
+      <w:pPr>
+        <w:ind w:left="2880" w:hanging="360"/>
+      </w:pPr>
+      <w:rPr>
+        <w:rFonts w:ascii="Symbol" w:hAnsi="Symbol" w:hint="default"/>
+      </w:rPr>
+    </w:lvl>
+    <w:lvl w:ilvl="4" w:tplc="240A0003" w:tentative="1">
+      <w:start w:val="1"/>
+      <w:numFmt w:val="bullet"/>
+      <w:lvlText w:val="o"/>
+      <w:lvlJc w:val="left"/>
+      <w:pPr>
+        <w:ind w:left="3600" w:hanging="360"/>
+      </w:pPr>
+      <w:rPr>
+        <w:rFonts w:ascii="Courier New" w:hAnsi="Courier New" w:cs="Courier New" w:hint="default"/>
+      </w:rPr>
+    </w:lvl>
+    <w:lvl w:ilvl="5" w:tplc="240A0005" w:tentative="1">
+      <w:start w:val="1"/>
+      <w:numFmt w:val="bullet"/>
+      <w:lvlText w:val=""/>
+      <w:lvlJc w:val="left"/>
+      <w:pPr>
+        <w:ind w:left="4320" w:hanging="360"/>
+      </w:pPr>
+      <w:rPr>
+        <w:rFonts w:ascii="Wingdings" w:hAnsi="Wingdings" w:hint="default"/>
+      </w:rPr>
+    </w:lvl>
+    <w:lvl w:ilvl="6" w:tplc="240A0001" w:tentative="1">
+      <w:start w:val="1"/>
+      <w:numFmt w:val="bullet"/>
+      <w:lvlText w:val=""/>
+      <w:lvlJc w:val="left"/>
+      <w:pPr>
+        <w:ind w:left="5040" w:hanging="360"/>
+      </w:pPr>
+      <w:rPr>
+        <w:rFonts w:ascii="Symbol" w:hAnsi="Symbol" w:hint="default"/>
+      </w:rPr>
+    </w:lvl>
+    <w:lvl w:ilvl="7" w:tplc="240A0003" w:tentative="1">
+      <w:start w:val="1"/>
+      <w:numFmt w:val="bullet"/>
+      <w:lvlText w:val="o"/>
+      <w:lvlJc w:val="left"/>
+      <w:pPr>
+        <w:ind w:left="5760" w:hanging="360"/>
+      </w:pPr>
+      <w:rPr>
+        <w:rFonts w:ascii="Courier New" w:hAnsi="Courier New" w:cs="Courier New" w:hint="default"/>
+      </w:rPr>
+    </w:lvl>
+    <w:lvl w:ilvl="8" w:tplc="240A0005" w:tentative="1">
+      <w:start w:val="1"/>
+      <w:numFmt w:val="bullet"/>
+      <w:lvlText w:val=""/>
+      <w:lvlJc w:val="left"/>
+      <w:pPr>
+        <w:ind w:left="6480" w:hanging="360"/>
+      </w:pPr>
+      <w:rPr>
+        <w:rFonts w:ascii="Wingdings" w:hAnsi="Wingdings" w:hint="default"/>
+      </w:rPr>
+    </w:lvl>
+  </w:abstractNum>
   <w:num w:numId="1">
+    <w:abstractNumId w:val="4"/>
+  </w:num>
+  <w:num w:numId="2">
+    <w:abstractNumId w:val="6"/>
+  </w:num>
+  <w:num w:numId="3">
+    <w:abstractNumId w:val="8"/>
+  </w:num>
+  <w:num w:numId="4">
+    <w:abstractNumId w:val="5"/>
+  </w:num>
+  <w:num w:numId="5">
+    <w:abstractNumId w:val="3"/>
+  </w:num>
+  <w:num w:numId="6">
+    <w:abstractNumId w:val="10"/>
+  </w:num>
+  <w:num w:numId="7">
+    <w:abstractNumId w:val="7"/>
+  </w:num>
+  <w:num w:numId="8">
+    <w:abstractNumId w:val="1"/>
+  </w:num>
+  <w:num w:numId="9">
+    <w:abstractNumId w:val="2"/>
+  </w:num>
+  <w:num w:numId="10">
     <w:abstractNumId w:val="0"/>
   </w:num>
-  <w:num w:numId="2">
-    <w:abstractNumId w:val="2"/>
-  </w:num>
-  <w:num w:numId="3">
-    <w:abstractNumId w:val="3"/>
-  </w:num>
-  <w:num w:numId="4">
-    <w:abstractNumId w:val="1"/>
+  <w:num w:numId="11">
+    <w:abstractNumId w:val="9"/>
   </w:num>
 </w:numbering>
 </file>
@@ -8871,7 +13042,7 @@
     <w:uiPriority w:val="9"/>
     <w:unhideWhenUsed/>
     <w:qFormat/>
-    <w:rsid w:val="00061C43"/>
+    <w:rsid w:val="00AF3E24"/>
     <w:pPr>
       <w:keepNext/>
       <w:keepLines/>
@@ -8882,7 +13053,6 @@
       <w:rFonts w:ascii="Eras Bold ITC" w:eastAsiaTheme="majorEastAsia" w:hAnsi="Eras Bold ITC" w:cstheme="majorBidi"/>
       <w:caps/>
       <w:color w:val="70AD47" w:themeColor="accent6"/>
-      <w:sz w:val="28"/>
       <w:szCs w:val="26"/>
       <w14:shadow w14:blurRad="50800" w14:dist="38100" w14:dir="2700000" w14:sx="100000" w14:sy="100000" w14:kx="0" w14:ky="0" w14:algn="tl">
         <w14:srgbClr w14:val="000000">
@@ -9048,13 +13218,12 @@
     <w:autoRedefine/>
     <w:uiPriority w:val="39"/>
     <w:unhideWhenUsed/>
-    <w:rsid w:val="00F96412"/>
+    <w:rsid w:val="001F18AB"/>
     <w:pPr>
       <w:spacing w:before="120" w:after="0"/>
     </w:pPr>
     <w:rPr>
       <w:rFonts w:ascii="Eras Bold ITC" w:hAnsi="Eras Bold ITC"/>
-      <w:b/>
       <w:caps/>
       <w:color w:val="70AD47" w:themeColor="accent6"/>
     </w:rPr>
@@ -9075,12 +13244,11 @@
     <w:basedOn w:val="Fuentedeprrafopredeter"/>
     <w:link w:val="Ttulo2"/>
     <w:uiPriority w:val="9"/>
-    <w:rsid w:val="00061C43"/>
+    <w:rsid w:val="00AF3E24"/>
     <w:rPr>
       <w:rFonts w:ascii="Eras Bold ITC" w:eastAsiaTheme="majorEastAsia" w:hAnsi="Eras Bold ITC" w:cstheme="majorBidi"/>
       <w:caps/>
       <w:color w:val="70AD47" w:themeColor="accent6"/>
-      <w:sz w:val="28"/>
       <w:szCs w:val="26"/>
       <w14:shadow w14:blurRad="50800" w14:dist="38100" w14:dir="2700000" w14:sx="100000" w14:sy="100000" w14:kx="0" w14:ky="0" w14:algn="tl">
         <w14:srgbClr w14:val="000000">
@@ -9432,7 +13600,7 @@
 </file>
 
 <file path=customXml/itemProps1.xml><?xml version="1.0" encoding="utf-8"?>
-<ds:datastoreItem xmlns:ds="http://schemas.openxmlformats.org/officeDocument/2006/customXml" ds:itemID="{FAFCA8D9-6A2C-4018-9480-14697FB1A751}">
+<ds:datastoreItem xmlns:ds="http://schemas.openxmlformats.org/officeDocument/2006/customXml" ds:itemID="{B069AE2F-BE6A-4E93-87CE-9717C9C63B3C}">
   <ds:schemaRefs>
     <ds:schemaRef ds:uri="http://schemas.openxmlformats.org/officeDocument/2006/bibliography"/>
   </ds:schemaRefs>
